--- a/my report/3035237420 copy.docx
+++ b/my report/3035237420 copy.docx
@@ -983,7 +983,7 @@
         <w:pStyle w:val="ListParagraph"/>
         <w:numPr>
           <w:ilvl w:val="0"/>
-          <w:numId w:val="47"/>
+          <w:numId w:val="13"/>
         </w:numPr>
         <w:spacing w:line="480" w:lineRule="auto"/>
         <w:rPr>
@@ -1018,7 +1018,7 @@
         <w:pStyle w:val="ListParagraph"/>
         <w:numPr>
           <w:ilvl w:val="1"/>
-          <w:numId w:val="47"/>
+          <w:numId w:val="13"/>
         </w:numPr>
         <w:spacing w:line="480" w:lineRule="auto"/>
         <w:rPr>
@@ -1282,7 +1282,7 @@
         <w:pStyle w:val="ListParagraph"/>
         <w:numPr>
           <w:ilvl w:val="0"/>
-          <w:numId w:val="9"/>
+          <w:numId w:val="1"/>
         </w:numPr>
         <w:spacing w:line="480" w:lineRule="auto"/>
         <w:rPr>
@@ -1317,7 +1317,7 @@
         <w:pStyle w:val="ListParagraph"/>
         <w:numPr>
           <w:ilvl w:val="0"/>
-          <w:numId w:val="9"/>
+          <w:numId w:val="1"/>
         </w:numPr>
         <w:spacing w:line="480" w:lineRule="auto"/>
         <w:rPr>
@@ -1352,7 +1352,7 @@
         <w:pStyle w:val="ListParagraph"/>
         <w:numPr>
           <w:ilvl w:val="0"/>
-          <w:numId w:val="9"/>
+          <w:numId w:val="1"/>
         </w:numPr>
         <w:spacing w:line="480" w:lineRule="auto"/>
         <w:rPr>
@@ -1443,7 +1443,7 @@
         <w:pStyle w:val="ListParagraph"/>
         <w:numPr>
           <w:ilvl w:val="1"/>
-          <w:numId w:val="47"/>
+          <w:numId w:val="13"/>
         </w:numPr>
         <w:spacing w:line="480" w:lineRule="auto"/>
         <w:rPr>
@@ -1554,7 +1554,7 @@
         <w:pStyle w:val="ListParagraph"/>
         <w:numPr>
           <w:ilvl w:val="0"/>
-          <w:numId w:val="14"/>
+          <w:numId w:val="2"/>
         </w:numPr>
         <w:spacing w:line="480" w:lineRule="auto"/>
         <w:rPr>
@@ -1575,7 +1575,7 @@
         <w:pStyle w:val="ListParagraph"/>
         <w:numPr>
           <w:ilvl w:val="1"/>
-          <w:numId w:val="14"/>
+          <w:numId w:val="2"/>
         </w:numPr>
         <w:spacing w:line="480" w:lineRule="auto"/>
         <w:rPr>
@@ -1624,7 +1624,7 @@
         <w:pStyle w:val="ListParagraph"/>
         <w:numPr>
           <w:ilvl w:val="1"/>
-          <w:numId w:val="14"/>
+          <w:numId w:val="2"/>
         </w:numPr>
         <w:spacing w:line="480" w:lineRule="auto"/>
         <w:rPr>
@@ -1680,7 +1680,7 @@
         <w:pStyle w:val="ListParagraph"/>
         <w:numPr>
           <w:ilvl w:val="1"/>
-          <w:numId w:val="14"/>
+          <w:numId w:val="2"/>
         </w:numPr>
         <w:spacing w:line="480" w:lineRule="auto"/>
         <w:rPr>
@@ -1701,7 +1701,7 @@
         <w:pStyle w:val="ListParagraph"/>
         <w:numPr>
           <w:ilvl w:val="1"/>
-          <w:numId w:val="14"/>
+          <w:numId w:val="2"/>
         </w:numPr>
         <w:spacing w:line="480" w:lineRule="auto"/>
         <w:rPr>
@@ -1750,7 +1750,7 @@
         <w:pStyle w:val="ListParagraph"/>
         <w:numPr>
           <w:ilvl w:val="1"/>
-          <w:numId w:val="14"/>
+          <w:numId w:val="2"/>
         </w:numPr>
         <w:spacing w:line="480" w:lineRule="auto"/>
         <w:rPr>
@@ -1792,7 +1792,7 @@
         <w:pStyle w:val="ListParagraph"/>
         <w:numPr>
           <w:ilvl w:val="0"/>
-          <w:numId w:val="14"/>
+          <w:numId w:val="2"/>
         </w:numPr>
         <w:spacing w:line="480" w:lineRule="auto"/>
         <w:rPr>
@@ -1813,7 +1813,7 @@
         <w:pStyle w:val="ListParagraph"/>
         <w:numPr>
           <w:ilvl w:val="1"/>
-          <w:numId w:val="14"/>
+          <w:numId w:val="2"/>
         </w:numPr>
         <w:spacing w:line="480" w:lineRule="auto"/>
         <w:rPr>
@@ -1862,7 +1862,7 @@
         <w:pStyle w:val="ListParagraph"/>
         <w:numPr>
           <w:ilvl w:val="1"/>
-          <w:numId w:val="14"/>
+          <w:numId w:val="2"/>
         </w:numPr>
         <w:spacing w:line="480" w:lineRule="auto"/>
         <w:rPr>
@@ -1890,7 +1890,7 @@
         <w:pStyle w:val="ListParagraph"/>
         <w:numPr>
           <w:ilvl w:val="1"/>
-          <w:numId w:val="14"/>
+          <w:numId w:val="2"/>
         </w:numPr>
         <w:spacing w:line="480" w:lineRule="auto"/>
         <w:rPr>
@@ -1932,7 +1932,7 @@
         <w:pStyle w:val="ListParagraph"/>
         <w:numPr>
           <w:ilvl w:val="1"/>
-          <w:numId w:val="14"/>
+          <w:numId w:val="2"/>
         </w:numPr>
         <w:spacing w:line="480" w:lineRule="auto"/>
         <w:rPr>
@@ -1960,7 +1960,7 @@
         <w:pStyle w:val="ListParagraph"/>
         <w:numPr>
           <w:ilvl w:val="0"/>
-          <w:numId w:val="14"/>
+          <w:numId w:val="2"/>
         </w:numPr>
         <w:spacing w:line="480" w:lineRule="auto"/>
         <w:rPr>
@@ -1981,7 +1981,7 @@
         <w:pStyle w:val="ListParagraph"/>
         <w:numPr>
           <w:ilvl w:val="1"/>
-          <w:numId w:val="14"/>
+          <w:numId w:val="2"/>
         </w:numPr>
         <w:spacing w:line="480" w:lineRule="auto"/>
         <w:rPr>
@@ -2002,7 +2002,7 @@
         <w:pStyle w:val="ListParagraph"/>
         <w:numPr>
           <w:ilvl w:val="1"/>
-          <w:numId w:val="14"/>
+          <w:numId w:val="2"/>
         </w:numPr>
         <w:spacing w:line="480" w:lineRule="auto"/>
         <w:rPr>
@@ -2058,7 +2058,7 @@
         <w:pStyle w:val="ListParagraph"/>
         <w:numPr>
           <w:ilvl w:val="1"/>
-          <w:numId w:val="47"/>
+          <w:numId w:val="13"/>
         </w:numPr>
         <w:spacing w:line="480" w:lineRule="auto"/>
         <w:rPr>
@@ -2336,7 +2336,7 @@
         <w:pStyle w:val="ListParagraph"/>
         <w:numPr>
           <w:ilvl w:val="0"/>
-          <w:numId w:val="15"/>
+          <w:numId w:val="3"/>
         </w:numPr>
         <w:spacing w:line="480" w:lineRule="auto"/>
         <w:rPr>
@@ -2399,7 +2399,7 @@
         <w:pStyle w:val="ListParagraph"/>
         <w:numPr>
           <w:ilvl w:val="0"/>
-          <w:numId w:val="15"/>
+          <w:numId w:val="3"/>
         </w:numPr>
         <w:spacing w:line="480" w:lineRule="auto"/>
         <w:rPr>
@@ -2534,7 +2534,7 @@
         <w:pStyle w:val="ListParagraph"/>
         <w:numPr>
           <w:ilvl w:val="0"/>
-          <w:numId w:val="15"/>
+          <w:numId w:val="3"/>
         </w:numPr>
         <w:spacing w:line="480" w:lineRule="auto"/>
         <w:rPr>
@@ -2582,7 +2582,7 @@
         <w:pStyle w:val="ListParagraph"/>
         <w:numPr>
           <w:ilvl w:val="1"/>
-          <w:numId w:val="47"/>
+          <w:numId w:val="13"/>
         </w:numPr>
         <w:spacing w:line="480" w:lineRule="auto"/>
         <w:rPr>
@@ -2740,7 +2740,7 @@
         <w:pStyle w:val="ListParagraph"/>
         <w:numPr>
           <w:ilvl w:val="0"/>
-          <w:numId w:val="47"/>
+          <w:numId w:val="13"/>
         </w:numPr>
         <w:spacing w:line="480" w:lineRule="auto"/>
         <w:rPr>
@@ -2895,7 +2895,7 @@
         <w:pStyle w:val="ListParagraph"/>
         <w:numPr>
           <w:ilvl w:val="1"/>
-          <w:numId w:val="47"/>
+          <w:numId w:val="13"/>
         </w:numPr>
         <w:spacing w:line="480" w:lineRule="auto"/>
         <w:rPr>
@@ -3137,7 +3137,7 @@
         <w:pStyle w:val="ListParagraph"/>
         <w:numPr>
           <w:ilvl w:val="0"/>
-          <w:numId w:val="27"/>
+          <w:numId w:val="4"/>
         </w:numPr>
         <w:spacing w:line="480" w:lineRule="auto"/>
         <w:rPr>
@@ -3158,7 +3158,7 @@
         <w:pStyle w:val="ListParagraph"/>
         <w:numPr>
           <w:ilvl w:val="0"/>
-          <w:numId w:val="27"/>
+          <w:numId w:val="4"/>
         </w:numPr>
         <w:spacing w:line="480" w:lineRule="auto"/>
         <w:rPr>
@@ -3179,7 +3179,7 @@
         <w:pStyle w:val="ListParagraph"/>
         <w:numPr>
           <w:ilvl w:val="0"/>
-          <w:numId w:val="27"/>
+          <w:numId w:val="4"/>
         </w:numPr>
         <w:spacing w:line="480" w:lineRule="auto"/>
         <w:rPr>
@@ -3225,7 +3225,7 @@
         <w:pStyle w:val="ListParagraph"/>
         <w:numPr>
           <w:ilvl w:val="0"/>
-          <w:numId w:val="28"/>
+          <w:numId w:val="5"/>
         </w:numPr>
         <w:spacing w:line="480" w:lineRule="auto"/>
         <w:rPr>
@@ -3246,7 +3246,7 @@
         <w:pStyle w:val="ListParagraph"/>
         <w:numPr>
           <w:ilvl w:val="0"/>
-          <w:numId w:val="28"/>
+          <w:numId w:val="5"/>
         </w:numPr>
         <w:spacing w:line="480" w:lineRule="auto"/>
         <w:rPr>
@@ -3267,7 +3267,7 @@
         <w:pStyle w:val="ListParagraph"/>
         <w:numPr>
           <w:ilvl w:val="0"/>
-          <w:numId w:val="28"/>
+          <w:numId w:val="5"/>
         </w:numPr>
         <w:spacing w:line="480" w:lineRule="auto"/>
         <w:rPr>
@@ -3297,7 +3297,7 @@
         <w:pStyle w:val="ListParagraph"/>
         <w:numPr>
           <w:ilvl w:val="1"/>
-          <w:numId w:val="47"/>
+          <w:numId w:val="13"/>
         </w:numPr>
         <w:spacing w:line="480" w:lineRule="auto"/>
         <w:rPr>
@@ -3593,7 +3593,7 @@
         <w:pStyle w:val="ListParagraph"/>
         <w:numPr>
           <w:ilvl w:val="0"/>
-          <w:numId w:val="29"/>
+          <w:numId w:val="6"/>
         </w:numPr>
         <w:spacing w:line="480" w:lineRule="auto"/>
         <w:rPr>
@@ -3656,7 +3656,7 @@
         <w:pStyle w:val="ListParagraph"/>
         <w:numPr>
           <w:ilvl w:val="0"/>
-          <w:numId w:val="29"/>
+          <w:numId w:val="6"/>
         </w:numPr>
         <w:spacing w:line="480" w:lineRule="auto"/>
         <w:rPr>
@@ -3687,7 +3687,7 @@
         <w:pStyle w:val="ListParagraph"/>
         <w:numPr>
           <w:ilvl w:val="0"/>
-          <w:numId w:val="29"/>
+          <w:numId w:val="6"/>
         </w:numPr>
         <w:spacing w:line="480" w:lineRule="auto"/>
         <w:rPr>
@@ -3738,7 +3738,7 @@
         <w:pStyle w:val="ListParagraph"/>
         <w:numPr>
           <w:ilvl w:val="0"/>
-          <w:numId w:val="30"/>
+          <w:numId w:val="7"/>
         </w:numPr>
         <w:spacing w:line="480" w:lineRule="auto"/>
         <w:rPr>
@@ -3766,7 +3766,7 @@
         <w:pStyle w:val="ListParagraph"/>
         <w:numPr>
           <w:ilvl w:val="0"/>
-          <w:numId w:val="30"/>
+          <w:numId w:val="7"/>
         </w:numPr>
         <w:spacing w:line="480" w:lineRule="auto"/>
         <w:rPr>
@@ -3830,7 +3830,7 @@
         <w:pStyle w:val="ListParagraph"/>
         <w:numPr>
           <w:ilvl w:val="0"/>
-          <w:numId w:val="47"/>
+          <w:numId w:val="13"/>
         </w:numPr>
         <w:spacing w:line="480" w:lineRule="auto"/>
         <w:rPr>
@@ -3940,7 +3940,7 @@
         <w:pStyle w:val="ListParagraph"/>
         <w:numPr>
           <w:ilvl w:val="1"/>
-          <w:numId w:val="47"/>
+          <w:numId w:val="13"/>
         </w:numPr>
         <w:spacing w:line="480" w:lineRule="auto"/>
         <w:rPr>
@@ -3968,7 +3968,7 @@
         <w:pStyle w:val="ListParagraph"/>
         <w:numPr>
           <w:ilvl w:val="2"/>
-          <w:numId w:val="47"/>
+          <w:numId w:val="13"/>
         </w:numPr>
         <w:spacing w:line="480" w:lineRule="auto"/>
         <w:rPr>
@@ -4368,7 +4368,7 @@
         <w:pStyle w:val="ListParagraph"/>
         <w:numPr>
           <w:ilvl w:val="2"/>
-          <w:numId w:val="47"/>
+          <w:numId w:val="13"/>
         </w:numPr>
         <w:spacing w:line="480" w:lineRule="auto"/>
         <w:rPr>
@@ -4668,7 +4668,7 @@
         <w:pStyle w:val="ListParagraph"/>
         <w:numPr>
           <w:ilvl w:val="2"/>
-          <w:numId w:val="47"/>
+          <w:numId w:val="13"/>
         </w:numPr>
         <w:spacing w:line="480" w:lineRule="auto"/>
         <w:rPr>
@@ -4979,7 +4979,7 @@
         <w:pStyle w:val="ListParagraph"/>
         <w:numPr>
           <w:ilvl w:val="2"/>
-          <w:numId w:val="47"/>
+          <w:numId w:val="13"/>
         </w:numPr>
         <w:spacing w:line="480" w:lineRule="auto"/>
         <w:rPr>
@@ -5241,7 +5241,7 @@
         <w:pStyle w:val="ListParagraph"/>
         <w:numPr>
           <w:ilvl w:val="1"/>
-          <w:numId w:val="47"/>
+          <w:numId w:val="13"/>
         </w:numPr>
         <w:spacing w:line="480" w:lineRule="auto"/>
         <w:rPr>
@@ -5262,7 +5262,7 @@
         <w:pStyle w:val="ListParagraph"/>
         <w:numPr>
           <w:ilvl w:val="2"/>
-          <w:numId w:val="47"/>
+          <w:numId w:val="13"/>
         </w:numPr>
         <w:spacing w:line="480" w:lineRule="auto"/>
         <w:rPr>
@@ -5368,7 +5368,7 @@
         <w:pStyle w:val="ListParagraph"/>
         <w:numPr>
           <w:ilvl w:val="0"/>
-          <w:numId w:val="34"/>
+          <w:numId w:val="8"/>
         </w:numPr>
         <w:spacing w:line="480" w:lineRule="auto"/>
         <w:rPr>
@@ -5389,7 +5389,7 @@
         <w:pStyle w:val="ListParagraph"/>
         <w:numPr>
           <w:ilvl w:val="0"/>
-          <w:numId w:val="34"/>
+          <w:numId w:val="8"/>
         </w:numPr>
         <w:spacing w:line="480" w:lineRule="auto"/>
         <w:rPr>
@@ -5412,7 +5412,7 @@
         <w:pStyle w:val="ListParagraph"/>
         <w:numPr>
           <w:ilvl w:val="0"/>
-          <w:numId w:val="34"/>
+          <w:numId w:val="8"/>
         </w:numPr>
         <w:spacing w:line="480" w:lineRule="auto"/>
         <w:rPr>
@@ -5444,7 +5444,7 @@
         <w:pStyle w:val="ListParagraph"/>
         <w:numPr>
           <w:ilvl w:val="2"/>
-          <w:numId w:val="47"/>
+          <w:numId w:val="13"/>
         </w:numPr>
         <w:spacing w:line="480" w:lineRule="auto"/>
         <w:rPr>
@@ -5547,7 +5547,7 @@
         <w:pStyle w:val="ListParagraph"/>
         <w:numPr>
           <w:ilvl w:val="0"/>
-          <w:numId w:val="35"/>
+          <w:numId w:val="9"/>
         </w:numPr>
         <w:spacing w:line="480" w:lineRule="auto"/>
         <w:rPr>
@@ -5586,7 +5586,7 @@
         <w:pStyle w:val="ListParagraph"/>
         <w:numPr>
           <w:ilvl w:val="0"/>
-          <w:numId w:val="35"/>
+          <w:numId w:val="9"/>
         </w:numPr>
         <w:spacing w:line="480" w:lineRule="auto"/>
         <w:rPr>
@@ -5737,7 +5737,7 @@
         <w:pStyle w:val="ListParagraph"/>
         <w:numPr>
           <w:ilvl w:val="0"/>
-          <w:numId w:val="47"/>
+          <w:numId w:val="13"/>
         </w:numPr>
         <w:spacing w:line="480" w:lineRule="auto"/>
         <w:rPr>
@@ -5786,28 +5786,1518 @@
           <w:lang w:eastAsia="zh-CN"/>
         </w:rPr>
       </w:pPr>
+    </w:p>
+    <w:p>
+      <w:pPr>
+        <w:pStyle w:val="ListParagraph"/>
+        <w:numPr>
+          <w:ilvl w:val="1"/>
+          <w:numId w:val="13"/>
+        </w:numPr>
+        <w:spacing w:line="480" w:lineRule="auto"/>
+        <w:rPr>
+          <w:rFonts w:ascii="Palatino Linotype" w:hAnsi="Palatino Linotype" w:hint="eastAsia"/>
+          <w:lang w:eastAsia="zh-CN"/>
+        </w:rPr>
+      </w:pPr>
+      <w:r>
+        <w:rPr>
+          <w:rFonts w:ascii="Palatino Linotype" w:hAnsi="Palatino Linotype"/>
+          <w:lang w:eastAsia="zh-CN"/>
+        </w:rPr>
+        <w:t xml:space="preserve"> Requirements Analysis</w:t>
+      </w:r>
+    </w:p>
+    <w:p>
+      <w:pPr>
+        <w:pStyle w:val="ListParagraph"/>
+        <w:numPr>
+          <w:ilvl w:val="2"/>
+          <w:numId w:val="13"/>
+        </w:numPr>
+        <w:spacing w:line="480" w:lineRule="auto"/>
+        <w:rPr>
+          <w:rFonts w:ascii="Palatino Linotype" w:hAnsi="Palatino Linotype"/>
+          <w:lang w:eastAsia="zh-CN"/>
+        </w:rPr>
+      </w:pPr>
+      <w:r>
+        <w:rPr>
+          <w:rFonts w:ascii="Palatino Linotype" w:hAnsi="Palatino Linotype"/>
+          <w:lang w:eastAsia="zh-CN"/>
+        </w:rPr>
+        <w:t>Product Perspective</w:t>
+      </w:r>
+    </w:p>
+    <w:p>
+      <w:pPr>
+        <w:spacing w:line="480" w:lineRule="auto"/>
+        <w:rPr>
+          <w:rFonts w:ascii="Palatino Linotype" w:hAnsi="Palatino Linotype" w:hint="eastAsia"/>
+          <w:lang w:eastAsia="zh-CN"/>
+        </w:rPr>
+      </w:pPr>
+      <w:r>
+        <w:rPr>
+          <w:rFonts w:ascii="Palatino Linotype" w:hAnsi="Palatino Linotype"/>
+          <w:lang w:eastAsia="zh-CN"/>
+        </w:rPr>
+        <w:t xml:space="preserve">This </w:t>
+      </w:r>
+      <w:r>
+        <w:rPr>
+          <w:rFonts w:ascii="Palatino Linotype" w:hAnsi="Palatino Linotype" w:hint="eastAsia"/>
+          <w:lang w:eastAsia="zh-CN"/>
+        </w:rPr>
+        <w:t xml:space="preserve">project has front-end and back-end. The front-end is built on Xcode 8 </w:t>
+      </w:r>
+      <w:r>
+        <w:rPr>
+          <w:rFonts w:ascii="Palatino Linotype" w:hAnsi="Palatino Linotype"/>
+          <w:lang w:eastAsia="zh-CN"/>
+        </w:rPr>
+        <w:t xml:space="preserve">using Objecive-C and the back-end is built with Node.js and MongoDB. And </w:t>
+      </w:r>
+      <w:r>
+        <w:rPr>
+          <w:rFonts w:ascii="Palatino Linotype" w:hAnsi="Palatino Linotype" w:hint="eastAsia"/>
+          <w:lang w:eastAsia="zh-CN"/>
+        </w:rPr>
+        <w:t xml:space="preserve">there are two applications in the front-end. One is for customers and the other one is for valets. Both customers and valets use their </w:t>
+      </w:r>
+      <w:r>
+        <w:rPr>
+          <w:rFonts w:ascii="Palatino Linotype" w:hAnsi="Palatino Linotype"/>
+          <w:lang w:eastAsia="zh-CN"/>
+        </w:rPr>
+        <w:t>phone</w:t>
+      </w:r>
+      <w:r>
+        <w:rPr>
+          <w:rFonts w:ascii="Palatino Linotype" w:hAnsi="Palatino Linotype" w:hint="eastAsia"/>
+          <w:lang w:eastAsia="zh-CN"/>
+        </w:rPr>
+        <w:t xml:space="preserve"> </w:t>
+      </w:r>
+      <w:r>
+        <w:rPr>
+          <w:rFonts w:ascii="Palatino Linotype" w:hAnsi="Palatino Linotype"/>
+          <w:lang w:eastAsia="zh-CN"/>
+        </w:rPr>
+        <w:t>number</w:t>
+      </w:r>
+      <w:r>
+        <w:rPr>
+          <w:rFonts w:ascii="Palatino Linotype" w:hAnsi="Palatino Linotype" w:hint="eastAsia"/>
+          <w:lang w:eastAsia="zh-CN"/>
+        </w:rPr>
+        <w:t xml:space="preserve"> as login </w:t>
+      </w:r>
+      <w:r>
+        <w:rPr>
+          <w:rFonts w:ascii="Palatino Linotype" w:hAnsi="Palatino Linotype"/>
+          <w:lang w:eastAsia="zh-CN"/>
+        </w:rPr>
+        <w:t>account</w:t>
+      </w:r>
+      <w:r>
+        <w:rPr>
+          <w:rFonts w:ascii="Palatino Linotype" w:hAnsi="Palatino Linotype" w:hint="eastAsia"/>
+          <w:lang w:eastAsia="zh-CN"/>
+        </w:rPr>
+        <w:t>.</w:t>
+      </w:r>
+    </w:p>
+    <w:p>
+      <w:pPr>
+        <w:spacing w:line="480" w:lineRule="auto"/>
+        <w:rPr>
+          <w:rFonts w:ascii="Palatino Linotype" w:hAnsi="Palatino Linotype" w:hint="eastAsia"/>
+          <w:lang w:eastAsia="zh-CN"/>
+        </w:rPr>
+      </w:pPr>
+    </w:p>
+    <w:p>
+      <w:pPr>
+        <w:pStyle w:val="ListParagraph"/>
+        <w:numPr>
+          <w:ilvl w:val="2"/>
+          <w:numId w:val="13"/>
+        </w:numPr>
+        <w:spacing w:line="480" w:lineRule="auto"/>
+        <w:rPr>
+          <w:rFonts w:ascii="Palatino Linotype" w:hAnsi="Palatino Linotype"/>
+          <w:lang w:eastAsia="zh-CN"/>
+        </w:rPr>
+      </w:pPr>
+      <w:r>
+        <w:rPr>
+          <w:rFonts w:ascii="Palatino Linotype" w:hAnsi="Palatino Linotype"/>
+          <w:lang w:eastAsia="zh-CN"/>
+        </w:rPr>
+        <w:t>User perspective</w:t>
+      </w:r>
+    </w:p>
+    <w:p>
+      <w:pPr>
+        <w:spacing w:line="480" w:lineRule="auto"/>
+        <w:rPr>
+          <w:rFonts w:ascii="Palatino Linotype" w:hAnsi="Palatino Linotype"/>
+          <w:lang w:eastAsia="zh-CN"/>
+        </w:rPr>
+      </w:pPr>
+      <w:r>
+        <w:rPr>
+          <w:rFonts w:ascii="Palatino Linotype" w:hAnsi="Palatino Linotype"/>
+          <w:lang w:eastAsia="zh-CN"/>
+        </w:rPr>
+        <w:t xml:space="preserve">There </w:t>
+      </w:r>
+      <w:r>
+        <w:rPr>
+          <w:rFonts w:ascii="Palatino Linotype" w:hAnsi="Palatino Linotype" w:hint="eastAsia"/>
+          <w:lang w:eastAsia="zh-CN"/>
+        </w:rPr>
+        <w:t xml:space="preserve">are two types of user </w:t>
+      </w:r>
+      <w:r>
+        <w:rPr>
+          <w:rFonts w:ascii="Palatino Linotype" w:hAnsi="Palatino Linotype"/>
+          <w:lang w:eastAsia="zh-CN"/>
+        </w:rPr>
+        <w:t>–</w:t>
+      </w:r>
+      <w:r>
+        <w:rPr>
+          <w:rFonts w:ascii="Palatino Linotype" w:hAnsi="Palatino Linotype" w:hint="eastAsia"/>
+          <w:lang w:eastAsia="zh-CN"/>
+        </w:rPr>
+        <w:t xml:space="preserve"> customer and valet. </w:t>
+      </w:r>
+      <w:r>
+        <w:rPr>
+          <w:rFonts w:ascii="Palatino Linotype" w:hAnsi="Palatino Linotype"/>
+          <w:lang w:eastAsia="zh-CN"/>
+        </w:rPr>
+        <w:t>A</w:t>
+      </w:r>
+      <w:r>
+        <w:rPr>
+          <w:rFonts w:ascii="Palatino Linotype" w:hAnsi="Palatino Linotype" w:hint="eastAsia"/>
+          <w:lang w:eastAsia="zh-CN"/>
+        </w:rPr>
+        <w:t xml:space="preserve">fter a customer logging in, he or she can add a car, choose </w:t>
+      </w:r>
+      <w:r>
+        <w:rPr>
+          <w:rFonts w:ascii="Palatino Linotype" w:hAnsi="Palatino Linotype"/>
+          <w:lang w:eastAsia="zh-CN"/>
+        </w:rPr>
+        <w:t xml:space="preserve">a place to park, check orders and request his or her car. After </w:t>
+      </w:r>
+      <w:r>
+        <w:rPr>
+          <w:rFonts w:ascii="Palatino Linotype" w:hAnsi="Palatino Linotype" w:hint="eastAsia"/>
+          <w:lang w:eastAsia="zh-CN"/>
+        </w:rPr>
+        <w:t xml:space="preserve">a valet logging in, he or she can access to all the </w:t>
+      </w:r>
+      <w:r>
+        <w:rPr>
+          <w:rFonts w:ascii="Palatino Linotype" w:hAnsi="Palatino Linotype"/>
+          <w:lang w:eastAsia="zh-CN"/>
+        </w:rPr>
+        <w:t>opening</w:t>
+      </w:r>
+      <w:r>
+        <w:rPr>
+          <w:rFonts w:ascii="Palatino Linotype" w:hAnsi="Palatino Linotype" w:hint="eastAsia"/>
+          <w:lang w:eastAsia="zh-CN"/>
+        </w:rPr>
+        <w:t xml:space="preserve"> orders, generate an order by scan the QR code on a customer</w:t>
+      </w:r>
+      <w:r>
+        <w:rPr>
+          <w:rFonts w:ascii="Palatino Linotype" w:hAnsi="Palatino Linotype"/>
+          <w:lang w:eastAsia="zh-CN"/>
+        </w:rPr>
+        <w:t>’</w:t>
+      </w:r>
+      <w:r>
+        <w:rPr>
+          <w:rFonts w:ascii="Palatino Linotype" w:hAnsi="Palatino Linotype" w:hint="eastAsia"/>
+          <w:lang w:eastAsia="zh-CN"/>
+        </w:rPr>
+        <w:t>s phone and end an order after returning a customer</w:t>
+      </w:r>
+      <w:r>
+        <w:rPr>
+          <w:rFonts w:ascii="Palatino Linotype" w:hAnsi="Palatino Linotype"/>
+          <w:lang w:eastAsia="zh-CN"/>
+        </w:rPr>
+        <w:t>’</w:t>
+      </w:r>
+      <w:r>
+        <w:rPr>
+          <w:rFonts w:ascii="Palatino Linotype" w:hAnsi="Palatino Linotype" w:hint="eastAsia"/>
+          <w:lang w:eastAsia="zh-CN"/>
+        </w:rPr>
+        <w:t>s car.</w:t>
+      </w:r>
+    </w:p>
+    <w:p>
+      <w:pPr>
+        <w:spacing w:line="480" w:lineRule="auto"/>
+        <w:rPr>
+          <w:rFonts w:ascii="Palatino Linotype" w:hAnsi="Palatino Linotype" w:hint="eastAsia"/>
+          <w:lang w:eastAsia="zh-CN"/>
+        </w:rPr>
+      </w:pPr>
+    </w:p>
+    <w:p>
+      <w:pPr>
+        <w:pStyle w:val="ListParagraph"/>
+        <w:numPr>
+          <w:ilvl w:val="2"/>
+          <w:numId w:val="13"/>
+        </w:numPr>
+        <w:spacing w:line="480" w:lineRule="auto"/>
+        <w:rPr>
+          <w:rFonts w:ascii="Palatino Linotype" w:hAnsi="Palatino Linotype"/>
+          <w:lang w:eastAsia="zh-CN"/>
+        </w:rPr>
+      </w:pPr>
+      <w:r>
+        <w:rPr>
+          <w:rFonts w:ascii="Palatino Linotype" w:hAnsi="Palatino Linotype"/>
+          <w:lang w:eastAsia="zh-CN"/>
+        </w:rPr>
+        <w:t>Functional Requir</w:t>
+      </w:r>
+      <w:r>
+        <w:rPr>
+          <w:rFonts w:ascii="Palatino Linotype" w:hAnsi="Palatino Linotype"/>
+          <w:lang w:eastAsia="zh-CN"/>
+        </w:rPr>
+        <w:t>e</w:t>
+      </w:r>
+      <w:r>
+        <w:rPr>
+          <w:rFonts w:ascii="Palatino Linotype" w:hAnsi="Palatino Linotype"/>
+          <w:lang w:eastAsia="zh-CN"/>
+        </w:rPr>
+        <w:t>ments</w:t>
+      </w:r>
+    </w:p>
+    <w:p>
+      <w:pPr>
+        <w:spacing w:line="480" w:lineRule="auto"/>
+        <w:rPr>
+          <w:rFonts w:ascii="Palatino Linotype" w:hAnsi="Palatino Linotype"/>
+          <w:lang w:eastAsia="zh-CN"/>
+        </w:rPr>
+      </w:pPr>
+      <w:r>
+        <w:rPr>
+          <w:rFonts w:ascii="Palatino Linotype" w:hAnsi="Palatino Linotype"/>
+          <w:lang w:eastAsia="zh-CN"/>
+        </w:rPr>
+        <w:t xml:space="preserve">Using </w:t>
+      </w:r>
+      <w:r>
+        <w:rPr>
+          <w:rFonts w:ascii="Palatino Linotype" w:hAnsi="Palatino Linotype" w:hint="eastAsia"/>
+          <w:lang w:eastAsia="zh-CN"/>
+        </w:rPr>
+        <w:t xml:space="preserve">this product, a customer </w:t>
+      </w:r>
+      <w:r>
+        <w:rPr>
+          <w:rFonts w:ascii="Palatino Linotype" w:hAnsi="Palatino Linotype"/>
+          <w:lang w:eastAsia="zh-CN"/>
+        </w:rPr>
+        <w:t xml:space="preserve">will be able to choose a place and choose a car to park. </w:t>
+      </w:r>
+      <w:r>
+        <w:rPr>
+          <w:rFonts w:ascii="Palatino Linotype" w:hAnsi="Palatino Linotype"/>
+          <w:lang w:eastAsia="zh-CN"/>
+        </w:rPr>
+        <w:t xml:space="preserve">Here </w:t>
+      </w:r>
+      <w:r>
+        <w:rPr>
+          <w:rFonts w:ascii="Palatino Linotype" w:hAnsi="Palatino Linotype" w:hint="eastAsia"/>
+          <w:lang w:eastAsia="zh-CN"/>
+        </w:rPr>
+        <w:t xml:space="preserve">is the list of high-level functional requirements that this project is focus on. </w:t>
+      </w:r>
+      <w:r>
+        <w:rPr>
+          <w:rFonts w:ascii="Palatino Linotype" w:hAnsi="Palatino Linotype"/>
+          <w:lang w:eastAsia="zh-CN"/>
+        </w:rPr>
+        <w:t>The two apps and the back-end must:</w:t>
+      </w:r>
+    </w:p>
+    <w:p>
+      <w:pPr>
+        <w:pStyle w:val="ListParagraph"/>
+        <w:numPr>
+          <w:ilvl w:val="0"/>
+          <w:numId w:val="14"/>
+        </w:numPr>
+        <w:spacing w:line="480" w:lineRule="auto"/>
+        <w:rPr>
+          <w:rFonts w:ascii="Palatino Linotype" w:hAnsi="Palatino Linotype" w:hint="eastAsia"/>
+          <w:lang w:eastAsia="zh-CN"/>
+        </w:rPr>
+      </w:pPr>
+      <w:r>
+        <w:rPr>
+          <w:rFonts w:ascii="Palatino Linotype" w:hAnsi="Palatino Linotype"/>
+          <w:lang w:eastAsia="zh-CN"/>
+        </w:rPr>
+        <w:t>A</w:t>
+      </w:r>
+      <w:r>
+        <w:rPr>
+          <w:rFonts w:ascii="Palatino Linotype" w:hAnsi="Palatino Linotype" w:hint="eastAsia"/>
+          <w:lang w:eastAsia="zh-CN"/>
+        </w:rPr>
+        <w:t>uthenticate and authorize a customer or a valet</w:t>
+      </w:r>
+    </w:p>
+    <w:p>
+      <w:pPr>
+        <w:pStyle w:val="ListParagraph"/>
+        <w:numPr>
+          <w:ilvl w:val="0"/>
+          <w:numId w:val="14"/>
+        </w:numPr>
+        <w:spacing w:line="480" w:lineRule="auto"/>
+        <w:rPr>
+          <w:rFonts w:ascii="Palatino Linotype" w:hAnsi="Palatino Linotype" w:hint="eastAsia"/>
+          <w:lang w:eastAsia="zh-CN"/>
+        </w:rPr>
+      </w:pPr>
+      <w:r>
+        <w:rPr>
+          <w:rFonts w:ascii="Palatino Linotype" w:hAnsi="Palatino Linotype"/>
+          <w:lang w:eastAsia="zh-CN"/>
+        </w:rPr>
+        <w:t>S</w:t>
+      </w:r>
+      <w:r>
+        <w:rPr>
+          <w:rFonts w:ascii="Palatino Linotype" w:hAnsi="Palatino Linotype" w:hint="eastAsia"/>
+          <w:lang w:eastAsia="zh-CN"/>
+        </w:rPr>
+        <w:t xml:space="preserve">tore a number of </w:t>
+      </w:r>
+      <w:r>
+        <w:rPr>
+          <w:rFonts w:ascii="Palatino Linotype" w:hAnsi="Palatino Linotype"/>
+          <w:lang w:eastAsia="zh-CN"/>
+        </w:rPr>
+        <w:t xml:space="preserve">data records describing cars. Each </w:t>
+      </w:r>
+      <w:r>
+        <w:rPr>
+          <w:rFonts w:ascii="Palatino Linotype" w:hAnsi="Palatino Linotype" w:hint="eastAsia"/>
+          <w:lang w:eastAsia="zh-CN"/>
+        </w:rPr>
+        <w:t xml:space="preserve">record will have </w:t>
+      </w:r>
+      <w:r>
+        <w:rPr>
+          <w:rFonts w:ascii="Palatino Linotype" w:hAnsi="Palatino Linotype" w:hint="eastAsia"/>
+          <w:lang w:eastAsia="zh-CN"/>
+        </w:rPr>
+        <w:t>attributes as below:</w:t>
+      </w:r>
+    </w:p>
+    <w:p>
+      <w:pPr>
+        <w:pStyle w:val="ListParagraph"/>
+        <w:numPr>
+          <w:ilvl w:val="1"/>
+          <w:numId w:val="14"/>
+        </w:numPr>
+        <w:spacing w:line="480" w:lineRule="auto"/>
+        <w:rPr>
+          <w:rFonts w:ascii="Palatino Linotype" w:hAnsi="Palatino Linotype"/>
+          <w:lang w:eastAsia="zh-CN"/>
+        </w:rPr>
+      </w:pPr>
+      <w:r>
+        <w:rPr>
+          <w:rFonts w:ascii="Palatino Linotype" w:hAnsi="Palatino Linotype"/>
+          <w:lang w:eastAsia="zh-CN"/>
+        </w:rPr>
+        <w:t>Car plate</w:t>
+      </w:r>
+    </w:p>
+    <w:p>
+      <w:pPr>
+        <w:pStyle w:val="ListParagraph"/>
+        <w:numPr>
+          <w:ilvl w:val="1"/>
+          <w:numId w:val="14"/>
+        </w:numPr>
+        <w:spacing w:line="480" w:lineRule="auto"/>
+        <w:rPr>
+          <w:rFonts w:ascii="Palatino Linotype" w:hAnsi="Palatino Linotype" w:hint="eastAsia"/>
+          <w:lang w:eastAsia="zh-CN"/>
+        </w:rPr>
+      </w:pPr>
+      <w:r>
+        <w:rPr>
+          <w:rFonts w:ascii="Palatino Linotype" w:hAnsi="Palatino Linotype" w:hint="eastAsia"/>
+          <w:lang w:eastAsia="zh-CN"/>
+        </w:rPr>
+        <w:t>Car brand</w:t>
+      </w:r>
+    </w:p>
+    <w:p>
+      <w:pPr>
+        <w:pStyle w:val="ListParagraph"/>
+        <w:numPr>
+          <w:ilvl w:val="1"/>
+          <w:numId w:val="14"/>
+        </w:numPr>
+        <w:spacing w:line="480" w:lineRule="auto"/>
+        <w:rPr>
+          <w:rFonts w:ascii="Palatino Linotype" w:hAnsi="Palatino Linotype" w:hint="eastAsia"/>
+          <w:lang w:eastAsia="zh-CN"/>
+        </w:rPr>
+      </w:pPr>
+      <w:r>
+        <w:rPr>
+          <w:rFonts w:ascii="Palatino Linotype" w:hAnsi="Palatino Linotype"/>
+          <w:lang w:eastAsia="zh-CN"/>
+        </w:rPr>
+        <w:t>C</w:t>
+      </w:r>
+      <w:r>
+        <w:rPr>
+          <w:rFonts w:ascii="Palatino Linotype" w:hAnsi="Palatino Linotype" w:hint="eastAsia"/>
+          <w:lang w:eastAsia="zh-CN"/>
+        </w:rPr>
+        <w:t>ar color</w:t>
+      </w:r>
+    </w:p>
+    <w:p>
+      <w:pPr>
+        <w:pStyle w:val="ListParagraph"/>
+        <w:numPr>
+          <w:ilvl w:val="0"/>
+          <w:numId w:val="14"/>
+        </w:numPr>
+        <w:spacing w:line="480" w:lineRule="auto"/>
+        <w:rPr>
+          <w:rFonts w:ascii="Palatino Linotype" w:hAnsi="Palatino Linotype" w:hint="eastAsia"/>
+          <w:lang w:eastAsia="zh-CN"/>
+        </w:rPr>
+      </w:pPr>
+      <w:r>
+        <w:rPr>
+          <w:rFonts w:ascii="Palatino Linotype" w:hAnsi="Palatino Linotype" w:hint="eastAsia"/>
+          <w:lang w:eastAsia="zh-CN"/>
+        </w:rPr>
+        <w:t xml:space="preserve">Store a number of data records describing orders. </w:t>
+      </w:r>
+      <w:r>
+        <w:rPr>
+          <w:rFonts w:ascii="Palatino Linotype" w:hAnsi="Palatino Linotype"/>
+          <w:lang w:eastAsia="zh-CN"/>
+        </w:rPr>
+        <w:t>E</w:t>
+      </w:r>
+      <w:r>
+        <w:rPr>
+          <w:rFonts w:ascii="Palatino Linotype" w:hAnsi="Palatino Linotype" w:hint="eastAsia"/>
+          <w:lang w:eastAsia="zh-CN"/>
+        </w:rPr>
+        <w:t>ach record will have attributes below:</w:t>
+      </w:r>
+    </w:p>
+    <w:p>
+      <w:pPr>
+        <w:pStyle w:val="ListParagraph"/>
+        <w:numPr>
+          <w:ilvl w:val="1"/>
+          <w:numId w:val="14"/>
+        </w:numPr>
+        <w:spacing w:line="480" w:lineRule="auto"/>
+        <w:rPr>
+          <w:rFonts w:ascii="Palatino Linotype" w:hAnsi="Palatino Linotype"/>
+          <w:lang w:eastAsia="zh-CN"/>
+        </w:rPr>
+      </w:pPr>
+      <w:r>
+        <w:rPr>
+          <w:rFonts w:ascii="Palatino Linotype" w:hAnsi="Palatino Linotype"/>
+          <w:lang w:eastAsia="zh-CN"/>
+        </w:rPr>
+        <w:t xml:space="preserve">Order </w:t>
+      </w:r>
+      <w:r>
+        <w:rPr>
+          <w:rFonts w:ascii="Palatino Linotype" w:hAnsi="Palatino Linotype" w:hint="eastAsia"/>
+          <w:lang w:eastAsia="zh-CN"/>
+        </w:rPr>
+        <w:t>date and time</w:t>
+      </w:r>
+      <w:r>
+        <w:rPr>
+          <w:rFonts w:ascii="Palatino Linotype" w:hAnsi="Palatino Linotype"/>
+          <w:lang w:eastAsia="zh-CN"/>
+        </w:rPr>
+        <w:t xml:space="preserve"> </w:t>
+      </w:r>
+      <w:r>
+        <w:rPr>
+          <w:rFonts w:ascii="Palatino Linotype" w:hAnsi="Palatino Linotype" w:hint="eastAsia"/>
+          <w:lang w:eastAsia="zh-CN"/>
+        </w:rPr>
+        <w:t>(create, update, end)</w:t>
+      </w:r>
+    </w:p>
+    <w:p>
+      <w:pPr>
+        <w:pStyle w:val="ListParagraph"/>
+        <w:numPr>
+          <w:ilvl w:val="1"/>
+          <w:numId w:val="14"/>
+        </w:numPr>
+        <w:spacing w:line="480" w:lineRule="auto"/>
+        <w:rPr>
+          <w:rFonts w:ascii="Palatino Linotype" w:hAnsi="Palatino Linotype"/>
+          <w:lang w:eastAsia="zh-CN"/>
+        </w:rPr>
+      </w:pPr>
+      <w:r>
+        <w:rPr>
+          <w:rFonts w:ascii="Palatino Linotype" w:hAnsi="Palatino Linotype"/>
+          <w:lang w:eastAsia="zh-CN"/>
+        </w:rPr>
+        <w:t>O</w:t>
+      </w:r>
+      <w:r>
+        <w:rPr>
+          <w:rFonts w:ascii="Palatino Linotype" w:hAnsi="Palatino Linotype" w:hint="eastAsia"/>
+          <w:lang w:eastAsia="zh-CN"/>
+        </w:rPr>
+        <w:t>rder place</w:t>
+      </w:r>
+    </w:p>
+    <w:p>
+      <w:pPr>
+        <w:pStyle w:val="ListParagraph"/>
+        <w:numPr>
+          <w:ilvl w:val="1"/>
+          <w:numId w:val="14"/>
+        </w:numPr>
+        <w:spacing w:line="480" w:lineRule="auto"/>
+        <w:rPr>
+          <w:rFonts w:ascii="Palatino Linotype" w:hAnsi="Palatino Linotype" w:hint="eastAsia"/>
+          <w:lang w:eastAsia="zh-CN"/>
+        </w:rPr>
+      </w:pPr>
+      <w:r>
+        <w:rPr>
+          <w:rFonts w:ascii="Palatino Linotype" w:hAnsi="Palatino Linotype"/>
+          <w:lang w:eastAsia="zh-CN"/>
+        </w:rPr>
+        <w:t xml:space="preserve">Customer </w:t>
+      </w:r>
+      <w:r>
+        <w:rPr>
+          <w:rFonts w:ascii="Palatino Linotype" w:hAnsi="Palatino Linotype" w:hint="eastAsia"/>
+          <w:lang w:eastAsia="zh-CN"/>
+        </w:rPr>
+        <w:t>name</w:t>
+      </w:r>
+    </w:p>
+    <w:p>
+      <w:pPr>
+        <w:pStyle w:val="ListParagraph"/>
+        <w:numPr>
+          <w:ilvl w:val="1"/>
+          <w:numId w:val="14"/>
+        </w:numPr>
+        <w:spacing w:line="480" w:lineRule="auto"/>
+        <w:rPr>
+          <w:rFonts w:ascii="Palatino Linotype" w:hAnsi="Palatino Linotype" w:hint="eastAsia"/>
+          <w:lang w:eastAsia="zh-CN"/>
+        </w:rPr>
+      </w:pPr>
+      <w:r>
+        <w:rPr>
+          <w:rFonts w:ascii="Palatino Linotype" w:hAnsi="Palatino Linotype"/>
+          <w:lang w:eastAsia="zh-CN"/>
+        </w:rPr>
+        <w:t>C</w:t>
+      </w:r>
+      <w:r>
+        <w:rPr>
+          <w:rFonts w:ascii="Palatino Linotype" w:hAnsi="Palatino Linotype" w:hint="eastAsia"/>
+          <w:lang w:eastAsia="zh-CN"/>
+        </w:rPr>
+        <w:t>ustomer phone</w:t>
+      </w:r>
+    </w:p>
+    <w:p>
+      <w:pPr>
+        <w:pStyle w:val="ListParagraph"/>
+        <w:numPr>
+          <w:ilvl w:val="1"/>
+          <w:numId w:val="14"/>
+        </w:numPr>
+        <w:spacing w:line="480" w:lineRule="auto"/>
+        <w:rPr>
+          <w:rFonts w:ascii="Palatino Linotype" w:hAnsi="Palatino Linotype"/>
+          <w:lang w:eastAsia="zh-CN"/>
+        </w:rPr>
+      </w:pPr>
+      <w:r>
+        <w:rPr>
+          <w:rFonts w:ascii="Palatino Linotype" w:hAnsi="Palatino Linotype"/>
+          <w:lang w:eastAsia="zh-CN"/>
+        </w:rPr>
+        <w:t>C</w:t>
+      </w:r>
+      <w:r>
+        <w:rPr>
+          <w:rFonts w:ascii="Palatino Linotype" w:hAnsi="Palatino Linotype" w:hint="eastAsia"/>
+          <w:lang w:eastAsia="zh-CN"/>
+        </w:rPr>
+        <w:t>ar plate</w:t>
+      </w:r>
+    </w:p>
+    <w:p>
+      <w:pPr>
+        <w:pStyle w:val="ListParagraph"/>
+        <w:numPr>
+          <w:ilvl w:val="0"/>
+          <w:numId w:val="14"/>
+        </w:numPr>
+        <w:spacing w:line="480" w:lineRule="auto"/>
+        <w:rPr>
+          <w:rFonts w:ascii="Palatino Linotype" w:hAnsi="Palatino Linotype" w:hint="eastAsia"/>
+          <w:lang w:eastAsia="zh-CN"/>
+        </w:rPr>
+      </w:pPr>
+      <w:r>
+        <w:rPr>
+          <w:rFonts w:ascii="Palatino Linotype" w:hAnsi="Palatino Linotype"/>
+          <w:lang w:eastAsia="zh-CN"/>
+        </w:rPr>
+        <w:t>A</w:t>
+      </w:r>
+      <w:r>
+        <w:rPr>
+          <w:rFonts w:ascii="Palatino Linotype" w:hAnsi="Palatino Linotype" w:hint="eastAsia"/>
+          <w:lang w:eastAsia="zh-CN"/>
+        </w:rPr>
+        <w:t xml:space="preserve">llow customers to add, edit a car by </w:t>
+      </w:r>
+      <w:r>
+        <w:rPr>
+          <w:rFonts w:ascii="Palatino Linotype" w:hAnsi="Palatino Linotype"/>
+          <w:lang w:eastAsia="zh-CN"/>
+        </w:rPr>
+        <w:t>typing</w:t>
+      </w:r>
+      <w:r>
+        <w:rPr>
+          <w:rFonts w:ascii="Palatino Linotype" w:hAnsi="Palatino Linotype" w:hint="eastAsia"/>
+          <w:lang w:eastAsia="zh-CN"/>
+        </w:rPr>
+        <w:t xml:space="preserve"> in plate, brand and color. </w:t>
+      </w:r>
+      <w:r>
+        <w:rPr>
+          <w:rFonts w:ascii="Palatino Linotype" w:hAnsi="Palatino Linotype"/>
+          <w:lang w:eastAsia="zh-CN"/>
+        </w:rPr>
+        <w:t>A</w:t>
+      </w:r>
+      <w:r>
+        <w:rPr>
+          <w:rFonts w:ascii="Palatino Linotype" w:hAnsi="Palatino Linotype" w:hint="eastAsia"/>
+          <w:lang w:eastAsia="zh-CN"/>
+        </w:rPr>
+        <w:t>lso allow customers to delete a car.</w:t>
+      </w:r>
+    </w:p>
+    <w:p>
+      <w:pPr>
+        <w:pStyle w:val="ListParagraph"/>
+        <w:numPr>
+          <w:ilvl w:val="0"/>
+          <w:numId w:val="14"/>
+        </w:numPr>
+        <w:spacing w:line="480" w:lineRule="auto"/>
+        <w:rPr>
+          <w:rFonts w:ascii="Palatino Linotype" w:hAnsi="Palatino Linotype" w:hint="eastAsia"/>
+          <w:lang w:eastAsia="zh-CN"/>
+        </w:rPr>
+      </w:pPr>
+      <w:r>
+        <w:rPr>
+          <w:rFonts w:ascii="Palatino Linotype" w:hAnsi="Palatino Linotype"/>
+          <w:lang w:eastAsia="zh-CN"/>
+        </w:rPr>
+        <w:t>A</w:t>
+      </w:r>
+      <w:r>
+        <w:rPr>
+          <w:rFonts w:ascii="Palatino Linotype" w:hAnsi="Palatino Linotype" w:hint="eastAsia"/>
+          <w:lang w:eastAsia="zh-CN"/>
+        </w:rPr>
+        <w:t>llow customers to choose a place and a car to park</w:t>
+      </w:r>
+    </w:p>
+    <w:p>
+      <w:pPr>
+        <w:pStyle w:val="ListParagraph"/>
+        <w:numPr>
+          <w:ilvl w:val="0"/>
+          <w:numId w:val="14"/>
+        </w:numPr>
+        <w:spacing w:line="480" w:lineRule="auto"/>
+        <w:rPr>
+          <w:rFonts w:ascii="Palatino Linotype" w:hAnsi="Palatino Linotype" w:hint="eastAsia"/>
+          <w:lang w:eastAsia="zh-CN"/>
+        </w:rPr>
+      </w:pPr>
+      <w:r>
+        <w:rPr>
+          <w:rFonts w:ascii="Palatino Linotype" w:hAnsi="Palatino Linotype"/>
+          <w:lang w:eastAsia="zh-CN"/>
+        </w:rPr>
+        <w:t>A</w:t>
+      </w:r>
+      <w:r>
+        <w:rPr>
+          <w:rFonts w:ascii="Palatino Linotype" w:hAnsi="Palatino Linotype" w:hint="eastAsia"/>
+          <w:lang w:eastAsia="zh-CN"/>
+        </w:rPr>
+        <w:t>llow customers to check all current orders and historical orders</w:t>
+      </w:r>
+    </w:p>
+    <w:p>
+      <w:pPr>
+        <w:pStyle w:val="ListParagraph"/>
+        <w:numPr>
+          <w:ilvl w:val="0"/>
+          <w:numId w:val="14"/>
+        </w:numPr>
+        <w:spacing w:line="480" w:lineRule="auto"/>
+        <w:rPr>
+          <w:rFonts w:ascii="Palatino Linotype" w:hAnsi="Palatino Linotype" w:hint="eastAsia"/>
+          <w:lang w:eastAsia="zh-CN"/>
+        </w:rPr>
+      </w:pPr>
+      <w:r>
+        <w:rPr>
+          <w:rFonts w:ascii="Palatino Linotype" w:hAnsi="Palatino Linotype"/>
+          <w:lang w:eastAsia="zh-CN"/>
+        </w:rPr>
+        <w:t>A</w:t>
+      </w:r>
+      <w:r>
+        <w:rPr>
+          <w:rFonts w:ascii="Palatino Linotype" w:hAnsi="Palatino Linotype" w:hint="eastAsia"/>
+          <w:lang w:eastAsia="zh-CN"/>
+        </w:rPr>
+        <w:t>llow customers to request his or her car back</w:t>
+      </w:r>
+    </w:p>
+    <w:p>
+      <w:pPr>
+        <w:pStyle w:val="ListParagraph"/>
+        <w:numPr>
+          <w:ilvl w:val="0"/>
+          <w:numId w:val="14"/>
+        </w:numPr>
+        <w:spacing w:line="480" w:lineRule="auto"/>
+        <w:rPr>
+          <w:rFonts w:ascii="Palatino Linotype" w:hAnsi="Palatino Linotype" w:hint="eastAsia"/>
+          <w:lang w:eastAsia="zh-CN"/>
+        </w:rPr>
+      </w:pPr>
+      <w:r>
+        <w:rPr>
+          <w:rFonts w:ascii="Palatino Linotype" w:hAnsi="Palatino Linotype"/>
+          <w:lang w:eastAsia="zh-CN"/>
+        </w:rPr>
+        <w:t>A</w:t>
+      </w:r>
+      <w:r>
+        <w:rPr>
+          <w:rFonts w:ascii="Palatino Linotype" w:hAnsi="Palatino Linotype" w:hint="eastAsia"/>
+          <w:lang w:eastAsia="zh-CN"/>
+        </w:rPr>
+        <w:t>llow valets to generate an order by scanning QR code</w:t>
+      </w:r>
+    </w:p>
+    <w:p>
+      <w:pPr>
+        <w:pStyle w:val="ListParagraph"/>
+        <w:numPr>
+          <w:ilvl w:val="0"/>
+          <w:numId w:val="14"/>
+        </w:numPr>
+        <w:spacing w:line="480" w:lineRule="auto"/>
+        <w:rPr>
+          <w:rFonts w:ascii="Palatino Linotype" w:hAnsi="Palatino Linotype" w:hint="eastAsia"/>
+          <w:lang w:eastAsia="zh-CN"/>
+        </w:rPr>
+      </w:pPr>
+      <w:r>
+        <w:rPr>
+          <w:rFonts w:ascii="Palatino Linotype" w:hAnsi="Palatino Linotype"/>
+          <w:lang w:eastAsia="zh-CN"/>
+        </w:rPr>
+        <w:t>A</w:t>
+      </w:r>
+      <w:r>
+        <w:rPr>
+          <w:rFonts w:ascii="Palatino Linotype" w:hAnsi="Palatino Linotype" w:hint="eastAsia"/>
+          <w:lang w:eastAsia="zh-CN"/>
+        </w:rPr>
+        <w:t>llow valets to access all the opening orders</w:t>
+      </w:r>
+    </w:p>
+    <w:p>
+      <w:pPr>
+        <w:pStyle w:val="ListParagraph"/>
+        <w:numPr>
+          <w:ilvl w:val="0"/>
+          <w:numId w:val="14"/>
+        </w:numPr>
+        <w:spacing w:line="480" w:lineRule="auto"/>
+        <w:rPr>
+          <w:rFonts w:ascii="Palatino Linotype" w:hAnsi="Palatino Linotype"/>
+          <w:lang w:eastAsia="zh-CN"/>
+        </w:rPr>
+      </w:pPr>
+      <w:r>
+        <w:rPr>
+          <w:rFonts w:ascii="Palatino Linotype" w:hAnsi="Palatino Linotype"/>
+          <w:lang w:eastAsia="zh-CN"/>
+        </w:rPr>
+        <w:t>Allow valets to end an order</w:t>
+      </w:r>
+    </w:p>
+    <w:p>
+      <w:pPr>
+        <w:spacing w:line="480" w:lineRule="auto"/>
+        <w:rPr>
+          <w:rFonts w:ascii="Palatino Linotype" w:hAnsi="Palatino Linotype" w:hint="eastAsia"/>
+          <w:lang w:eastAsia="zh-CN"/>
+        </w:rPr>
+      </w:pPr>
+      <w:r>
+        <w:rPr>
+          <w:rFonts w:ascii="Palatino Linotype" w:hAnsi="Palatino Linotype"/>
+          <w:lang w:eastAsia="zh-CN"/>
+        </w:rPr>
+        <w:t xml:space="preserve">Next I </w:t>
+      </w:r>
+      <w:r>
+        <w:rPr>
+          <w:rFonts w:ascii="Palatino Linotype" w:hAnsi="Palatino Linotype" w:hint="eastAsia"/>
+          <w:lang w:eastAsia="zh-CN"/>
+        </w:rPr>
+        <w:t>will introduce the details of design.</w:t>
+      </w:r>
+    </w:p>
+    <w:p>
+      <w:pPr>
+        <w:spacing w:line="480" w:lineRule="auto"/>
+        <w:rPr>
+          <w:rFonts w:ascii="Palatino Linotype" w:hAnsi="Palatino Linotype" w:hint="eastAsia"/>
+          <w:lang w:eastAsia="zh-CN"/>
+        </w:rPr>
+      </w:pPr>
+    </w:p>
+    <w:p>
+      <w:pPr>
+        <w:pStyle w:val="ListParagraph"/>
+        <w:numPr>
+          <w:ilvl w:val="1"/>
+          <w:numId w:val="13"/>
+        </w:numPr>
+        <w:spacing w:line="480" w:lineRule="auto"/>
+        <w:rPr>
+          <w:rFonts w:ascii="Palatino Linotype" w:hAnsi="Palatino Linotype" w:hint="eastAsia"/>
+          <w:lang w:eastAsia="zh-CN"/>
+        </w:rPr>
+      </w:pPr>
+      <w:r>
+        <w:rPr>
+          <w:rFonts w:ascii="Palatino Linotype" w:hAnsi="Palatino Linotype" w:hint="eastAsia"/>
+          <w:lang w:eastAsia="zh-CN"/>
+        </w:rPr>
+        <w:t xml:space="preserve"> Design</w:t>
+      </w:r>
+    </w:p>
+    <w:p>
+      <w:pPr>
+        <w:pStyle w:val="ListParagraph"/>
+        <w:numPr>
+          <w:ilvl w:val="2"/>
+          <w:numId w:val="13"/>
+        </w:numPr>
+        <w:spacing w:line="480" w:lineRule="auto"/>
+        <w:rPr>
+          <w:rFonts w:ascii="Palatino Linotype" w:hAnsi="Palatino Linotype"/>
+          <w:lang w:eastAsia="zh-CN"/>
+        </w:rPr>
+      </w:pPr>
+      <w:r>
+        <w:rPr>
+          <w:rFonts w:ascii="Palatino Linotype" w:hAnsi="Palatino Linotype"/>
+          <w:lang w:eastAsia="zh-CN"/>
+        </w:rPr>
+        <w:t>System Architecture</w:t>
+      </w:r>
+    </w:p>
+    <w:p>
+      <w:pPr>
+        <w:spacing w:line="480" w:lineRule="auto"/>
+        <w:rPr>
+          <w:rFonts w:ascii="Palatino Linotype" w:hAnsi="Palatino Linotype"/>
+          <w:lang w:eastAsia="zh-CN"/>
+        </w:rPr>
+      </w:pPr>
+      <w:r>
+        <w:rPr>
+          <w:rFonts w:ascii="Palatino Linotype" w:hAnsi="Palatino Linotype"/>
+          <w:lang w:eastAsia="zh-CN"/>
+        </w:rPr>
+        <w:t xml:space="preserve">The </w:t>
+      </w:r>
+      <w:r>
+        <w:rPr>
+          <w:rFonts w:ascii="Palatino Linotype" w:hAnsi="Palatino Linotype" w:hint="eastAsia"/>
+          <w:lang w:eastAsia="zh-CN"/>
+        </w:rPr>
+        <w:t xml:space="preserve">entire system can be divided into two parts: front-end and back-end. </w:t>
+      </w:r>
+      <w:r>
+        <w:rPr>
+          <w:rFonts w:ascii="Palatino Linotype" w:hAnsi="Palatino Linotype"/>
+          <w:lang w:eastAsia="zh-CN"/>
+        </w:rPr>
+        <w:t>B</w:t>
+      </w:r>
+      <w:r>
+        <w:rPr>
+          <w:rFonts w:ascii="Palatino Linotype" w:hAnsi="Palatino Linotype" w:hint="eastAsia"/>
+          <w:lang w:eastAsia="zh-CN"/>
+        </w:rPr>
+        <w:t xml:space="preserve">ack-end is a server </w:t>
+      </w:r>
+      <w:r>
+        <w:rPr>
+          <w:rFonts w:ascii="Palatino Linotype" w:hAnsi="Palatino Linotype"/>
+          <w:lang w:eastAsia="zh-CN"/>
+        </w:rPr>
+        <w:t xml:space="preserve">based on Node.js with MongoDB as database. All the </w:t>
+      </w:r>
+      <w:r>
+        <w:rPr>
+          <w:rFonts w:ascii="Palatino Linotype" w:hAnsi="Palatino Linotype"/>
+          <w:i/>
+          <w:lang w:eastAsia="zh-CN"/>
+        </w:rPr>
+        <w:t>get</w:t>
+      </w:r>
+      <w:r>
+        <w:rPr>
+          <w:rFonts w:ascii="Palatino Linotype" w:hAnsi="Palatino Linotype"/>
+          <w:lang w:eastAsia="zh-CN"/>
+        </w:rPr>
+        <w:t xml:space="preserve"> and </w:t>
+      </w:r>
+      <w:r>
+        <w:rPr>
+          <w:rFonts w:ascii="Palatino Linotype" w:hAnsi="Palatino Linotype"/>
+          <w:i/>
+          <w:lang w:eastAsia="zh-CN"/>
+        </w:rPr>
+        <w:t>post</w:t>
+      </w:r>
+      <w:r>
+        <w:rPr>
+          <w:rFonts w:ascii="Palatino Linotype" w:hAnsi="Palatino Linotype"/>
+          <w:lang w:eastAsia="zh-CN"/>
+        </w:rPr>
+        <w:t xml:space="preserve"> requests including registering an account, logging in, adding a car, editing a car, deleting a car, creating an order, updating an order are handled by this server. It </w:t>
+      </w:r>
+      <w:r>
+        <w:rPr>
+          <w:rFonts w:ascii="Palatino Linotype" w:hAnsi="Palatino Linotype" w:hint="eastAsia"/>
+          <w:lang w:eastAsia="zh-CN"/>
+        </w:rPr>
+        <w:t xml:space="preserve">will check every request for </w:t>
+      </w:r>
+      <w:r>
+        <w:rPr>
+          <w:rFonts w:ascii="Palatino Linotype" w:hAnsi="Palatino Linotype"/>
+          <w:lang w:eastAsia="zh-CN"/>
+        </w:rPr>
+        <w:t xml:space="preserve">correctness and validity and send corresponding response back. And front-end are two mobile applications built using Xcode and Objective-C. The database used in front-end is CoreData which is native in iOS and easy to use. </w:t>
+      </w:r>
+      <w:r>
+        <w:rPr>
+          <w:rFonts w:ascii="Palatino Linotype" w:hAnsi="Palatino Linotype"/>
+          <w:lang w:eastAsia="zh-CN"/>
+        </w:rPr>
+        <w:t>Figure 3-1 shows the architecture of the system</w:t>
+      </w:r>
+    </w:p>
+    <w:p>
+      <w:pPr>
+        <w:spacing w:line="480" w:lineRule="auto"/>
+        <w:jc w:val="center"/>
+        <w:rPr>
+          <w:rFonts w:ascii="Palatino Linotype" w:hAnsi="Palatino Linotype"/>
+          <w:lang w:eastAsia="zh-CN"/>
+        </w:rPr>
+      </w:pPr>
+      <w:r>
+        <w:rPr>
+          <w:rFonts w:ascii="Palatino Linotype" w:hAnsi="Palatino Linotype" w:hint="eastAsia"/>
+          <w:noProof/>
+        </w:rPr>
+        <w:drawing>
+          <wp:inline distT="0" distB="0" distL="0" distR="0" wp14:anchorId="31159DE8" wp14:editId="17C34277">
+            <wp:extent cx="4308551" cy="3069185"/>
+            <wp:effectExtent l="0" t="0" r="9525" b="4445"/>
+            <wp:docPr id="6" name="Picture 6"/>
+            <wp:cNvGraphicFramePr>
+              <a:graphicFrameLocks xmlns:a="http://schemas.openxmlformats.org/drawingml/2006/main" noChangeAspect="1"/>
+            </wp:cNvGraphicFramePr>
+            <a:graphic xmlns:a="http://schemas.openxmlformats.org/drawingml/2006/main">
+              <a:graphicData uri="http://schemas.openxmlformats.org/drawingml/2006/picture">
+                <pic:pic xmlns:pic="http://schemas.openxmlformats.org/drawingml/2006/picture">
+                  <pic:nvPicPr>
+                    <pic:cNvPr id="0" name="Picture 1" descr="../pictures/SystemArchitecture.png"/>
+                    <pic:cNvPicPr>
+                      <a:picLocks noChangeAspect="1" noChangeArrowheads="1"/>
+                    </pic:cNvPicPr>
+                  </pic:nvPicPr>
+                  <pic:blipFill>
+                    <a:blip r:embed="rId14">
+                      <a:extLst>
+                        <a:ext uri="{28A0092B-C50C-407E-A947-70E740481C1C}">
+                          <a14:useLocalDpi xmlns:a14="http://schemas.microsoft.com/office/drawing/2010/main" val="0"/>
+                        </a:ext>
+                      </a:extLst>
+                    </a:blip>
+                    <a:stretch>
+                      <a:fillRect/>
+                    </a:stretch>
+                  </pic:blipFill>
+                  <pic:spPr bwMode="auto">
+                    <a:xfrm>
+                      <a:off x="0" y="0"/>
+                      <a:ext cx="4314328" cy="3073300"/>
+                    </a:xfrm>
+                    <a:prstGeom prst="rect">
+                      <a:avLst/>
+                    </a:prstGeom>
+                    <a:noFill/>
+                    <a:ln>
+                      <a:noFill/>
+                    </a:ln>
+                  </pic:spPr>
+                </pic:pic>
+              </a:graphicData>
+            </a:graphic>
+          </wp:inline>
+        </w:drawing>
+      </w:r>
+    </w:p>
+    <w:p>
+      <w:pPr>
+        <w:spacing w:line="480" w:lineRule="auto"/>
+        <w:jc w:val="center"/>
+        <w:rPr>
+          <w:rFonts w:ascii="Palatino Linotype" w:hAnsi="Palatino Linotype"/>
+          <w:color w:val="FF0000"/>
+          <w:lang w:eastAsia="zh-CN"/>
+        </w:rPr>
+      </w:pPr>
+      <w:r>
+        <w:rPr>
+          <w:rFonts w:ascii="Palatino Linotype" w:hAnsi="Palatino Linotype"/>
+          <w:color w:val="FF0000"/>
+          <w:lang w:eastAsia="zh-CN"/>
+        </w:rPr>
+        <w:t>Figure 3-1 Architecture of System</w:t>
+      </w:r>
+    </w:p>
+    <w:p>
+      <w:pPr>
+        <w:spacing w:line="480" w:lineRule="auto"/>
+        <w:rPr>
+          <w:rFonts w:ascii="Palatino Linotype" w:hAnsi="Palatino Linotype"/>
+          <w:lang w:eastAsia="zh-CN"/>
+        </w:rPr>
+      </w:pPr>
+    </w:p>
+    <w:p>
+      <w:pPr>
+        <w:pStyle w:val="ListParagraph"/>
+        <w:numPr>
+          <w:ilvl w:val="2"/>
+          <w:numId w:val="13"/>
+        </w:numPr>
+        <w:spacing w:line="480" w:lineRule="auto"/>
+        <w:rPr>
+          <w:rFonts w:ascii="Palatino Linotype" w:hAnsi="Palatino Linotype"/>
+          <w:lang w:eastAsia="zh-CN"/>
+        </w:rPr>
+      </w:pPr>
+      <w:r>
+        <w:rPr>
+          <w:rFonts w:ascii="Palatino Linotype" w:hAnsi="Palatino Linotype"/>
+          <w:lang w:eastAsia="zh-CN"/>
+        </w:rPr>
+        <w:t>System</w:t>
+      </w:r>
+      <w:r>
+        <w:rPr>
+          <w:rFonts w:ascii="Palatino Linotype" w:hAnsi="Palatino Linotype" w:hint="eastAsia"/>
+          <w:lang w:eastAsia="zh-CN"/>
+        </w:rPr>
+        <w:t xml:space="preserve"> Workflow</w:t>
+      </w:r>
+    </w:p>
+    <w:p>
+      <w:pPr>
+        <w:spacing w:line="480" w:lineRule="auto"/>
+        <w:rPr>
+          <w:rFonts w:ascii="Palatino Linotype" w:hAnsi="Palatino Linotype"/>
+          <w:lang w:eastAsia="zh-CN"/>
+        </w:rPr>
+      </w:pPr>
+      <w:r>
+        <w:rPr>
+          <w:rFonts w:ascii="Palatino Linotype" w:hAnsi="Palatino Linotype"/>
+          <w:lang w:eastAsia="zh-CN"/>
+        </w:rPr>
+        <w:t xml:space="preserve">The system workflow consists of two parts. The first part is the work flow in the server and the second part is the work flow in the mobile client. </w:t>
+      </w:r>
+      <w:r>
+        <w:rPr>
+          <w:rFonts w:ascii="Palatino Linotype" w:hAnsi="Palatino Linotype"/>
+          <w:lang w:eastAsia="zh-CN"/>
+        </w:rPr>
+        <w:t xml:space="preserve">These two parts will be introduced separately. </w:t>
+      </w:r>
+    </w:p>
+    <w:p>
+      <w:pPr>
+        <w:spacing w:line="480" w:lineRule="auto"/>
+        <w:rPr>
+          <w:rFonts w:ascii="Palatino Linotype" w:hAnsi="Palatino Linotype"/>
+          <w:lang w:eastAsia="zh-CN"/>
+        </w:rPr>
+      </w:pPr>
+    </w:p>
+    <w:p>
+      <w:pPr>
+        <w:pStyle w:val="ListParagraph"/>
+        <w:numPr>
+          <w:ilvl w:val="3"/>
+          <w:numId w:val="13"/>
+        </w:numPr>
+        <w:spacing w:line="480" w:lineRule="auto"/>
+        <w:rPr>
+          <w:rFonts w:ascii="Palatino Linotype" w:hAnsi="Palatino Linotype"/>
+          <w:lang w:eastAsia="zh-CN"/>
+        </w:rPr>
+      </w:pPr>
+      <w:r>
+        <w:rPr>
+          <w:rFonts w:ascii="Palatino Linotype" w:hAnsi="Palatino Linotype"/>
+          <w:lang w:eastAsia="zh-CN"/>
+        </w:rPr>
+        <w:t>Workflow for server</w:t>
+      </w:r>
+    </w:p>
+    <w:p>
+      <w:pPr>
+        <w:spacing w:line="480" w:lineRule="auto"/>
+        <w:rPr>
+          <w:rFonts w:ascii="Palatino Linotype" w:hAnsi="Palatino Linotype"/>
+          <w:lang w:eastAsia="zh-CN"/>
+        </w:rPr>
+      </w:pPr>
+      <w:r>
+        <w:rPr>
+          <w:rFonts w:ascii="Palatino Linotype" w:hAnsi="Palatino Linotype"/>
+          <w:lang w:eastAsia="zh-CN"/>
+        </w:rPr>
+        <w:t xml:space="preserve">Server works as back-end in this project and will handle all the http request sent from front-end. There are three major functions in server: manage accounts, manage cars and manage orders. </w:t>
+      </w:r>
+    </w:p>
+    <w:p>
+      <w:pPr>
+        <w:spacing w:line="480" w:lineRule="auto"/>
+        <w:rPr>
+          <w:rFonts w:ascii="Palatino Linotype" w:hAnsi="Palatino Linotype"/>
+          <w:lang w:eastAsia="zh-CN"/>
+        </w:rPr>
+      </w:pPr>
+    </w:p>
+    <w:p>
+      <w:pPr>
+        <w:pStyle w:val="ListParagraph"/>
+        <w:numPr>
+          <w:ilvl w:val="0"/>
+          <w:numId w:val="15"/>
+        </w:numPr>
+        <w:spacing w:line="480" w:lineRule="auto"/>
+        <w:rPr>
+          <w:rFonts w:ascii="Palatino Linotype" w:hAnsi="Palatino Linotype"/>
+          <w:lang w:eastAsia="zh-CN"/>
+        </w:rPr>
+      </w:pPr>
+      <w:r>
+        <w:rPr>
+          <w:rFonts w:ascii="Palatino Linotype" w:hAnsi="Palatino Linotype"/>
+          <w:lang w:eastAsia="zh-CN"/>
+        </w:rPr>
+        <w:t>Flow chart for account management</w:t>
+      </w:r>
+    </w:p>
+    <w:p>
+      <w:pPr>
+        <w:pStyle w:val="ListParagraph"/>
+        <w:spacing w:line="480" w:lineRule="auto"/>
+        <w:rPr>
+          <w:rFonts w:ascii="Palatino Linotype" w:hAnsi="Palatino Linotype"/>
+          <w:lang w:eastAsia="zh-CN"/>
+        </w:rPr>
+      </w:pPr>
+      <w:r>
+        <w:rPr>
+          <w:rFonts w:ascii="Palatino Linotype" w:hAnsi="Palatino Linotype"/>
+          <w:noProof/>
+        </w:rPr>
+        <w:drawing>
+          <wp:inline distT="0" distB="0" distL="0" distR="0" wp14:anchorId="103F9781" wp14:editId="1E7EB508">
+            <wp:extent cx="4825365" cy="4072890"/>
+            <wp:effectExtent l="0" t="0" r="635" b="0"/>
+            <wp:docPr id="8" name="Picture 8"/>
+            <wp:cNvGraphicFramePr>
+              <a:graphicFrameLocks xmlns:a="http://schemas.openxmlformats.org/drawingml/2006/main" noChangeAspect="1"/>
+            </wp:cNvGraphicFramePr>
+            <a:graphic xmlns:a="http://schemas.openxmlformats.org/drawingml/2006/main">
+              <a:graphicData uri="http://schemas.openxmlformats.org/drawingml/2006/picture">
+                <pic:pic xmlns:pic="http://schemas.openxmlformats.org/drawingml/2006/picture">
+                  <pic:nvPicPr>
+                    <pic:cNvPr id="8" name="FlowChart_Server_AccountManagement.png"/>
+                    <pic:cNvPicPr/>
+                  </pic:nvPicPr>
+                  <pic:blipFill>
+                    <a:blip r:embed="rId15">
+                      <a:extLst>
+                        <a:ext uri="{28A0092B-C50C-407E-A947-70E740481C1C}">
+                          <a14:useLocalDpi xmlns:a14="http://schemas.microsoft.com/office/drawing/2010/main" val="0"/>
+                        </a:ext>
+                      </a:extLst>
+                    </a:blip>
+                    <a:stretch>
+                      <a:fillRect/>
+                    </a:stretch>
+                  </pic:blipFill>
+                  <pic:spPr>
+                    <a:xfrm>
+                      <a:off x="0" y="0"/>
+                      <a:ext cx="4825365" cy="4072890"/>
+                    </a:xfrm>
+                    <a:prstGeom prst="rect">
+                      <a:avLst/>
+                    </a:prstGeom>
+                  </pic:spPr>
+                </pic:pic>
+              </a:graphicData>
+            </a:graphic>
+          </wp:inline>
+        </w:drawing>
+      </w:r>
+    </w:p>
+    <w:p>
+      <w:pPr>
+        <w:spacing w:line="480" w:lineRule="auto"/>
+        <w:jc w:val="center"/>
+        <w:rPr>
+          <w:rFonts w:ascii="Palatino Linotype" w:hAnsi="Palatino Linotype"/>
+          <w:lang w:eastAsia="zh-CN"/>
+        </w:rPr>
+      </w:pPr>
+      <w:r>
+        <w:rPr>
+          <w:rFonts w:ascii="Palatino Linotype" w:hAnsi="Palatino Linotype"/>
+          <w:lang w:eastAsia="zh-CN"/>
+        </w:rPr>
+        <w:t>figure 3-2 flow chart for account management</w:t>
+      </w:r>
       <w:bookmarkStart w:id="0" w:name="_GoBack"/>
       <w:bookmarkEnd w:id="0"/>
     </w:p>
     <w:p>
       <w:pPr>
         <w:pStyle w:val="ListParagraph"/>
+        <w:spacing w:line="480" w:lineRule="auto"/>
+        <w:rPr>
+          <w:rFonts w:ascii="Palatino Linotype" w:hAnsi="Palatino Linotype"/>
+          <w:lang w:eastAsia="zh-CN"/>
+        </w:rPr>
+      </w:pPr>
+      <w:r>
+        <w:rPr>
+          <w:rFonts w:ascii="Palatino Linotype" w:hAnsi="Palatino Linotype"/>
+          <w:lang w:eastAsia="zh-CN"/>
+        </w:rPr>
+        <w:t>As shown in figure 3-2</w:t>
+      </w:r>
+      <w:r>
+        <w:rPr>
+          <w:rFonts w:ascii="Palatino Linotype" w:hAnsi="Palatino Linotype"/>
+          <w:lang w:eastAsia="zh-CN"/>
+        </w:rPr>
+        <w:t xml:space="preserve">, </w:t>
+      </w:r>
+      <w:r>
+        <w:rPr>
+          <w:rFonts w:ascii="Palatino Linotype" w:hAnsi="Palatino Linotype"/>
+          <w:lang w:eastAsia="zh-CN"/>
+        </w:rPr>
+        <w:t xml:space="preserve">server needs to deal with three kinds of request: register request, login request and reset password request. For register request, if there exist an account with the same phone number or fail to save user file, the server will send error message. For </w:t>
+      </w:r>
+      <w:r>
+        <w:rPr>
+          <w:rFonts w:ascii="Palatino Linotype" w:hAnsi="Palatino Linotype" w:hint="eastAsia"/>
+          <w:lang w:eastAsia="zh-CN"/>
+        </w:rPr>
+        <w:t xml:space="preserve">login request, if it does not find the user </w:t>
+      </w:r>
+      <w:r>
+        <w:rPr>
+          <w:rFonts w:ascii="Palatino Linotype" w:hAnsi="Palatino Linotype"/>
+          <w:lang w:eastAsia="zh-CN"/>
+        </w:rPr>
+        <w:t xml:space="preserve">with the phone number or the password is incorrect, the server will send error message. For reset password </w:t>
+      </w:r>
+      <w:r>
+        <w:rPr>
+          <w:rFonts w:ascii="Palatino Linotype" w:hAnsi="Palatino Linotype" w:hint="eastAsia"/>
+          <w:lang w:eastAsia="zh-CN"/>
+        </w:rPr>
+        <w:t xml:space="preserve">request, if it does not find the user with the phone number or fail to save new password, the server will send error message. </w:t>
+      </w:r>
+      <w:r>
+        <w:rPr>
+          <w:rFonts w:ascii="Palatino Linotype" w:hAnsi="Palatino Linotype"/>
+          <w:lang w:eastAsia="zh-CN"/>
+        </w:rPr>
+        <w:t>F</w:t>
+      </w:r>
+      <w:r>
+        <w:rPr>
+          <w:rFonts w:ascii="Palatino Linotype" w:hAnsi="Palatino Linotype" w:hint="eastAsia"/>
+          <w:lang w:eastAsia="zh-CN"/>
+        </w:rPr>
+        <w:t xml:space="preserve">or other </w:t>
+      </w:r>
+      <w:r>
+        <w:rPr>
+          <w:rFonts w:ascii="Palatino Linotype" w:hAnsi="Palatino Linotype"/>
+          <w:lang w:eastAsia="zh-CN"/>
+        </w:rPr>
+        <w:t xml:space="preserve">circumstance, the server will send successful message with the user model. </w:t>
+      </w:r>
+    </w:p>
+    <w:p>
+      <w:pPr>
+        <w:spacing w:line="480" w:lineRule="auto"/>
+        <w:rPr>
+          <w:rFonts w:ascii="Palatino Linotype" w:hAnsi="Palatino Linotype"/>
+          <w:lang w:eastAsia="zh-CN"/>
+        </w:rPr>
+      </w:pPr>
+    </w:p>
+    <w:p>
+      <w:pPr>
+        <w:pStyle w:val="ListParagraph"/>
         <w:numPr>
-          <w:ilvl w:val="1"/>
-          <w:numId w:val="47"/>
+          <w:ilvl w:val="0"/>
+          <w:numId w:val="15"/>
         </w:numPr>
         <w:spacing w:line="480" w:lineRule="auto"/>
         <w:rPr>
-          <w:rFonts w:ascii="Palatino Linotype" w:hAnsi="Palatino Linotype" w:hint="eastAsia"/>
-          <w:lang w:eastAsia="zh-CN"/>
-        </w:rPr>
-      </w:pPr>
-      <w:r>
-        <w:rPr>
-          <w:rFonts w:ascii="Palatino Linotype" w:hAnsi="Palatino Linotype"/>
-          <w:lang w:eastAsia="zh-CN"/>
-        </w:rPr>
-        <w:t xml:space="preserve"> Requirements Analysis</w:t>
+          <w:rFonts w:ascii="Palatino Linotype" w:hAnsi="Palatino Linotype"/>
+          <w:lang w:eastAsia="zh-CN"/>
+        </w:rPr>
+      </w:pPr>
+      <w:r>
+        <w:rPr>
+          <w:rFonts w:ascii="Palatino Linotype" w:hAnsi="Palatino Linotype"/>
+          <w:lang w:eastAsia="zh-CN"/>
+        </w:rPr>
+        <w:t>Flow chart for car management</w:t>
+      </w:r>
+    </w:p>
+    <w:p>
+      <w:pPr>
+        <w:spacing w:line="480" w:lineRule="auto"/>
+        <w:ind w:left="360"/>
+        <w:rPr>
+          <w:rFonts w:ascii="Palatino Linotype" w:hAnsi="Palatino Linotype"/>
+          <w:lang w:eastAsia="zh-CN"/>
+        </w:rPr>
+      </w:pPr>
+    </w:p>
+    <w:p>
+      <w:pPr>
+        <w:spacing w:line="480" w:lineRule="auto"/>
+        <w:ind w:left="360"/>
+        <w:rPr>
+          <w:rFonts w:ascii="Palatino Linotype" w:hAnsi="Palatino Linotype"/>
+          <w:lang w:eastAsia="zh-CN"/>
+        </w:rPr>
+      </w:pPr>
+    </w:p>
+    <w:p>
+      <w:pPr>
+        <w:pStyle w:val="ListParagraph"/>
+        <w:numPr>
+          <w:ilvl w:val="0"/>
+          <w:numId w:val="15"/>
+        </w:numPr>
+        <w:spacing w:line="480" w:lineRule="auto"/>
+        <w:rPr>
+          <w:rFonts w:ascii="Palatino Linotype" w:hAnsi="Palatino Linotype"/>
+          <w:lang w:eastAsia="zh-CN"/>
+        </w:rPr>
+      </w:pPr>
+      <w:r>
+        <w:rPr>
+          <w:rFonts w:ascii="Palatino Linotype" w:hAnsi="Palatino Linotype"/>
+          <w:lang w:eastAsia="zh-CN"/>
+        </w:rPr>
+        <w:t>Flow chart for order management</w:t>
       </w:r>
     </w:p>
     <w:p>
@@ -5815,7 +7305,7 @@
         <w:pStyle w:val="ListParagraph"/>
         <w:numPr>
           <w:ilvl w:val="2"/>
-          <w:numId w:val="47"/>
+          <w:numId w:val="13"/>
         </w:numPr>
         <w:spacing w:line="480" w:lineRule="auto"/>
         <w:rPr>
@@ -5825,106 +7315,158 @@
       </w:pPr>
       <w:r>
         <w:rPr>
-          <w:rFonts w:ascii="Palatino Linotype" w:hAnsi="Palatino Linotype"/>
-          <w:lang w:eastAsia="zh-CN"/>
-        </w:rPr>
-        <w:t>Product Perspective</w:t>
-      </w:r>
-    </w:p>
-    <w:p>
-      <w:pPr>
-        <w:spacing w:line="480" w:lineRule="auto"/>
-        <w:rPr>
-          <w:rFonts w:ascii="Palatino Linotype" w:hAnsi="Palatino Linotype" w:hint="eastAsia"/>
-          <w:lang w:eastAsia="zh-CN"/>
-        </w:rPr>
-      </w:pPr>
-      <w:r>
-        <w:rPr>
-          <w:rFonts w:ascii="Palatino Linotype" w:hAnsi="Palatino Linotype"/>
-          <w:lang w:eastAsia="zh-CN"/>
-        </w:rPr>
-        <w:t xml:space="preserve">This </w:t>
-      </w:r>
-      <w:r>
-        <w:rPr>
-          <w:rFonts w:ascii="Palatino Linotype" w:hAnsi="Palatino Linotype" w:hint="eastAsia"/>
-          <w:lang w:eastAsia="zh-CN"/>
-        </w:rPr>
-        <w:t xml:space="preserve">project has front-end and back-end. The front-end is built on Xcode 8 </w:t>
-      </w:r>
-      <w:r>
-        <w:rPr>
-          <w:rFonts w:ascii="Palatino Linotype" w:hAnsi="Palatino Linotype"/>
-          <w:lang w:eastAsia="zh-CN"/>
-        </w:rPr>
-        <w:t xml:space="preserve">using Objecive-C and the back-end is built with Node.js and MongoDB. And </w:t>
-      </w:r>
-      <w:r>
-        <w:rPr>
-          <w:rFonts w:ascii="Palatino Linotype" w:hAnsi="Palatino Linotype" w:hint="eastAsia"/>
-          <w:lang w:eastAsia="zh-CN"/>
-        </w:rPr>
-        <w:t xml:space="preserve">there are two applications in the front-end. One is for customers and the other one is for valets. Both customers and valets use their </w:t>
-      </w:r>
-      <w:r>
-        <w:rPr>
-          <w:rFonts w:ascii="Palatino Linotype" w:hAnsi="Palatino Linotype"/>
-          <w:lang w:eastAsia="zh-CN"/>
-        </w:rPr>
-        <w:t>phone</w:t>
-      </w:r>
-      <w:r>
-        <w:rPr>
-          <w:rFonts w:ascii="Palatino Linotype" w:hAnsi="Palatino Linotype" w:hint="eastAsia"/>
-          <w:lang w:eastAsia="zh-CN"/>
-        </w:rPr>
-        <w:t xml:space="preserve"> </w:t>
-      </w:r>
-      <w:r>
-        <w:rPr>
-          <w:rFonts w:ascii="Palatino Linotype" w:hAnsi="Palatino Linotype"/>
-          <w:lang w:eastAsia="zh-CN"/>
-        </w:rPr>
-        <w:t>number</w:t>
-      </w:r>
-      <w:r>
-        <w:rPr>
-          <w:rFonts w:ascii="Palatino Linotype" w:hAnsi="Palatino Linotype" w:hint="eastAsia"/>
-          <w:lang w:eastAsia="zh-CN"/>
-        </w:rPr>
-        <w:t xml:space="preserve"> as login </w:t>
-      </w:r>
-      <w:r>
-        <w:rPr>
-          <w:rFonts w:ascii="Palatino Linotype" w:hAnsi="Palatino Linotype"/>
-          <w:lang w:eastAsia="zh-CN"/>
-        </w:rPr>
-        <w:t>account</w:t>
-      </w:r>
-      <w:r>
-        <w:rPr>
-          <w:rFonts w:ascii="Palatino Linotype" w:hAnsi="Palatino Linotype" w:hint="eastAsia"/>
-          <w:lang w:eastAsia="zh-CN"/>
-        </w:rPr>
-        <w:t>.</w:t>
-      </w:r>
-    </w:p>
-    <w:p>
-      <w:pPr>
-        <w:spacing w:line="480" w:lineRule="auto"/>
-        <w:rPr>
-          <w:rFonts w:ascii="Palatino Linotype" w:hAnsi="Palatino Linotype" w:hint="eastAsia"/>
-          <w:lang w:eastAsia="zh-CN"/>
-        </w:rPr>
-      </w:pPr>
+          <w:rFonts w:ascii="Palatino Linotype" w:hAnsi="Palatino Linotype" w:hint="eastAsia"/>
+          <w:lang w:eastAsia="zh-CN"/>
+        </w:rPr>
+        <w:t>Object-Oriented Design</w:t>
+      </w:r>
+    </w:p>
+    <w:p>
+      <w:pPr>
+        <w:pStyle w:val="ListParagraph"/>
+        <w:numPr>
+          <w:ilvl w:val="3"/>
+          <w:numId w:val="13"/>
+        </w:numPr>
+        <w:spacing w:line="480" w:lineRule="auto"/>
+        <w:rPr>
+          <w:rFonts w:ascii="Palatino Linotype" w:hAnsi="Palatino Linotype"/>
+          <w:lang w:eastAsia="zh-CN"/>
+        </w:rPr>
+      </w:pPr>
+      <w:r>
+        <w:rPr>
+          <w:rFonts w:ascii="Palatino Linotype" w:hAnsi="Palatino Linotype"/>
+          <w:lang w:eastAsia="zh-CN"/>
+        </w:rPr>
+        <w:t xml:space="preserve">Identify </w:t>
+      </w:r>
+      <w:r>
+        <w:rPr>
+          <w:rFonts w:ascii="Palatino Linotype" w:hAnsi="Palatino Linotype" w:hint="eastAsia"/>
+          <w:lang w:eastAsia="zh-CN"/>
+        </w:rPr>
+        <w:t>actors and use cases</w:t>
+      </w:r>
+    </w:p>
+    <w:p>
+      <w:pPr>
+        <w:pStyle w:val="ListParagraph"/>
+        <w:numPr>
+          <w:ilvl w:val="3"/>
+          <w:numId w:val="13"/>
+        </w:numPr>
+        <w:spacing w:line="480" w:lineRule="auto"/>
+        <w:rPr>
+          <w:rFonts w:ascii="Palatino Linotype" w:hAnsi="Palatino Linotype" w:hint="eastAsia"/>
+          <w:lang w:eastAsia="zh-CN"/>
+        </w:rPr>
+      </w:pPr>
+      <w:r>
+        <w:rPr>
+          <w:rFonts w:ascii="Palatino Linotype" w:hAnsi="Palatino Linotype"/>
+          <w:lang w:eastAsia="zh-CN"/>
+        </w:rPr>
+        <w:t>U</w:t>
+      </w:r>
+      <w:r>
+        <w:rPr>
+          <w:rFonts w:ascii="Palatino Linotype" w:hAnsi="Palatino Linotype" w:hint="eastAsia"/>
+          <w:lang w:eastAsia="zh-CN"/>
+        </w:rPr>
+        <w:t>se case diagrams</w:t>
+      </w:r>
+    </w:p>
+    <w:p>
+      <w:pPr>
+        <w:pStyle w:val="ListParagraph"/>
+        <w:numPr>
+          <w:ilvl w:val="3"/>
+          <w:numId w:val="13"/>
+        </w:numPr>
+        <w:spacing w:line="480" w:lineRule="auto"/>
+        <w:rPr>
+          <w:rFonts w:ascii="Palatino Linotype" w:hAnsi="Palatino Linotype" w:hint="eastAsia"/>
+          <w:lang w:eastAsia="zh-CN"/>
+        </w:rPr>
+      </w:pPr>
+      <w:r>
+        <w:rPr>
+          <w:rFonts w:ascii="Palatino Linotype" w:hAnsi="Palatino Linotype"/>
+          <w:lang w:eastAsia="zh-CN"/>
+        </w:rPr>
+        <w:t>S</w:t>
+      </w:r>
+      <w:r>
+        <w:rPr>
+          <w:rFonts w:ascii="Palatino Linotype" w:hAnsi="Palatino Linotype" w:hint="eastAsia"/>
+          <w:lang w:eastAsia="zh-CN"/>
+        </w:rPr>
+        <w:t>equence diagrams</w:t>
+      </w:r>
+    </w:p>
+    <w:p>
+      <w:pPr>
+        <w:pStyle w:val="ListParagraph"/>
+        <w:numPr>
+          <w:ilvl w:val="3"/>
+          <w:numId w:val="13"/>
+        </w:numPr>
+        <w:spacing w:line="480" w:lineRule="auto"/>
+        <w:rPr>
+          <w:rFonts w:ascii="Palatino Linotype" w:hAnsi="Palatino Linotype" w:hint="eastAsia"/>
+          <w:lang w:eastAsia="zh-CN"/>
+        </w:rPr>
+      </w:pPr>
+      <w:r>
+        <w:rPr>
+          <w:rFonts w:ascii="Palatino Linotype" w:hAnsi="Palatino Linotype"/>
+          <w:lang w:eastAsia="zh-CN"/>
+        </w:rPr>
+        <w:t>D</w:t>
+      </w:r>
+      <w:r>
+        <w:rPr>
+          <w:rFonts w:ascii="Palatino Linotype" w:hAnsi="Palatino Linotype" w:hint="eastAsia"/>
+          <w:lang w:eastAsia="zh-CN"/>
+        </w:rPr>
+        <w:t>esign documents</w:t>
+      </w:r>
+    </w:p>
+    <w:p>
+      <w:pPr>
+        <w:pStyle w:val="ListParagraph"/>
+        <w:numPr>
+          <w:ilvl w:val="3"/>
+          <w:numId w:val="13"/>
+        </w:numPr>
+        <w:spacing w:line="480" w:lineRule="auto"/>
+        <w:rPr>
+          <w:rFonts w:ascii="Palatino Linotype" w:hAnsi="Palatino Linotype" w:hint="eastAsia"/>
+          <w:lang w:eastAsia="zh-CN"/>
+        </w:rPr>
+      </w:pPr>
+      <w:r>
+        <w:rPr>
+          <w:rFonts w:ascii="Palatino Linotype" w:hAnsi="Palatino Linotype"/>
+          <w:lang w:eastAsia="zh-CN"/>
+        </w:rPr>
+        <w:t>C</w:t>
+      </w:r>
+      <w:r>
+        <w:rPr>
+          <w:rFonts w:ascii="Palatino Linotype" w:hAnsi="Palatino Linotype" w:hint="eastAsia"/>
+          <w:lang w:eastAsia="zh-CN"/>
+        </w:rPr>
+        <w:t>lass diagrams</w:t>
+      </w:r>
     </w:p>
     <w:p>
       <w:pPr>
         <w:pStyle w:val="ListParagraph"/>
         <w:numPr>
           <w:ilvl w:val="2"/>
-          <w:numId w:val="47"/>
+          <w:numId w:val="13"/>
         </w:numPr>
         <w:spacing w:line="480" w:lineRule="auto"/>
         <w:rPr>
@@ -5937,500 +7479,29 @@
           <w:rFonts w:ascii="Palatino Linotype" w:hAnsi="Palatino Linotype"/>
           <w:lang w:eastAsia="zh-CN"/>
         </w:rPr>
-        <w:t>User perspective</w:t>
-      </w:r>
-    </w:p>
-    <w:p>
-      <w:pPr>
-        <w:spacing w:line="480" w:lineRule="auto"/>
-        <w:rPr>
-          <w:rFonts w:ascii="Palatino Linotype" w:hAnsi="Palatino Linotype"/>
-          <w:lang w:eastAsia="zh-CN"/>
-        </w:rPr>
-      </w:pPr>
-      <w:r>
-        <w:rPr>
-          <w:rFonts w:ascii="Palatino Linotype" w:hAnsi="Palatino Linotype"/>
-          <w:lang w:eastAsia="zh-CN"/>
-        </w:rPr>
-        <w:t xml:space="preserve">There </w:t>
-      </w:r>
-      <w:r>
-        <w:rPr>
-          <w:rFonts w:ascii="Palatino Linotype" w:hAnsi="Palatino Linotype" w:hint="eastAsia"/>
-          <w:lang w:eastAsia="zh-CN"/>
-        </w:rPr>
-        <w:t xml:space="preserve">are two types of user </w:t>
-      </w:r>
-      <w:r>
-        <w:rPr>
-          <w:rFonts w:ascii="Palatino Linotype" w:hAnsi="Palatino Linotype"/>
-          <w:lang w:eastAsia="zh-CN"/>
-        </w:rPr>
-        <w:t>–</w:t>
-      </w:r>
-      <w:r>
-        <w:rPr>
-          <w:rFonts w:ascii="Palatino Linotype" w:hAnsi="Palatino Linotype" w:hint="eastAsia"/>
-          <w:lang w:eastAsia="zh-CN"/>
-        </w:rPr>
-        <w:t xml:space="preserve"> customer and valet. </w:t>
-      </w:r>
-      <w:r>
-        <w:rPr>
-          <w:rFonts w:ascii="Palatino Linotype" w:hAnsi="Palatino Linotype"/>
-          <w:lang w:eastAsia="zh-CN"/>
-        </w:rPr>
-        <w:t>A</w:t>
-      </w:r>
-      <w:r>
-        <w:rPr>
-          <w:rFonts w:ascii="Palatino Linotype" w:hAnsi="Palatino Linotype" w:hint="eastAsia"/>
-          <w:lang w:eastAsia="zh-CN"/>
-        </w:rPr>
-        <w:t xml:space="preserve">fter a customer logging in, he or she can add a car, choose </w:t>
-      </w:r>
-      <w:r>
-        <w:rPr>
-          <w:rFonts w:ascii="Palatino Linotype" w:hAnsi="Palatino Linotype"/>
-          <w:lang w:eastAsia="zh-CN"/>
-        </w:rPr>
-        <w:t xml:space="preserve">a place to park, check orders and request his or her car. After </w:t>
-      </w:r>
-      <w:r>
-        <w:rPr>
-          <w:rFonts w:ascii="Palatino Linotype" w:hAnsi="Palatino Linotype" w:hint="eastAsia"/>
-          <w:lang w:eastAsia="zh-CN"/>
-        </w:rPr>
-        <w:t xml:space="preserve">a valet logging in, he or she can access to all the </w:t>
-      </w:r>
-      <w:r>
-        <w:rPr>
-          <w:rFonts w:ascii="Palatino Linotype" w:hAnsi="Palatino Linotype"/>
-          <w:lang w:eastAsia="zh-CN"/>
-        </w:rPr>
-        <w:t>opening</w:t>
-      </w:r>
-      <w:r>
-        <w:rPr>
-          <w:rFonts w:ascii="Palatino Linotype" w:hAnsi="Palatino Linotype" w:hint="eastAsia"/>
-          <w:lang w:eastAsia="zh-CN"/>
-        </w:rPr>
-        <w:t xml:space="preserve"> orders, generate an order by scan the QR code on a customer</w:t>
-      </w:r>
-      <w:r>
-        <w:rPr>
-          <w:rFonts w:ascii="Palatino Linotype" w:hAnsi="Palatino Linotype"/>
-          <w:lang w:eastAsia="zh-CN"/>
-        </w:rPr>
-        <w:t>’</w:t>
-      </w:r>
-      <w:r>
-        <w:rPr>
-          <w:rFonts w:ascii="Palatino Linotype" w:hAnsi="Palatino Linotype" w:hint="eastAsia"/>
-          <w:lang w:eastAsia="zh-CN"/>
-        </w:rPr>
-        <w:t>s phone and end an order after returning a customer</w:t>
-      </w:r>
-      <w:r>
-        <w:rPr>
-          <w:rFonts w:ascii="Palatino Linotype" w:hAnsi="Palatino Linotype"/>
-          <w:lang w:eastAsia="zh-CN"/>
-        </w:rPr>
-        <w:t>’</w:t>
-      </w:r>
-      <w:r>
-        <w:rPr>
-          <w:rFonts w:ascii="Palatino Linotype" w:hAnsi="Palatino Linotype" w:hint="eastAsia"/>
-          <w:lang w:eastAsia="zh-CN"/>
-        </w:rPr>
-        <w:t>s car.</w:t>
-      </w:r>
-    </w:p>
-    <w:p>
-      <w:pPr>
-        <w:spacing w:line="480" w:lineRule="auto"/>
-        <w:rPr>
-          <w:rFonts w:ascii="Palatino Linotype" w:hAnsi="Palatino Linotype" w:hint="eastAsia"/>
-          <w:lang w:eastAsia="zh-CN"/>
-        </w:rPr>
-      </w:pPr>
+        <w:t>U</w:t>
+      </w:r>
+      <w:r>
+        <w:rPr>
+          <w:rFonts w:ascii="Palatino Linotype" w:hAnsi="Palatino Linotype" w:hint="eastAsia"/>
+          <w:lang w:eastAsia="zh-CN"/>
+        </w:rPr>
+        <w:t>ser Inter</w:t>
+      </w:r>
+      <w:r>
+        <w:rPr>
+          <w:rFonts w:ascii="Palatino Linotype" w:hAnsi="Palatino Linotype"/>
+          <w:lang w:eastAsia="zh-CN"/>
+        </w:rPr>
+        <w:t>face Design</w:t>
+      </w:r>
     </w:p>
     <w:p>
       <w:pPr>
         <w:pStyle w:val="ListParagraph"/>
         <w:numPr>
           <w:ilvl w:val="2"/>
-          <w:numId w:val="47"/>
-        </w:numPr>
-        <w:spacing w:line="480" w:lineRule="auto"/>
-        <w:rPr>
-          <w:rFonts w:ascii="Palatino Linotype" w:hAnsi="Palatino Linotype"/>
-          <w:lang w:eastAsia="zh-CN"/>
-        </w:rPr>
-      </w:pPr>
-      <w:r>
-        <w:rPr>
-          <w:rFonts w:ascii="Palatino Linotype" w:hAnsi="Palatino Linotype"/>
-          <w:lang w:eastAsia="zh-CN"/>
-        </w:rPr>
-        <w:t>Product Functions</w:t>
-      </w:r>
-    </w:p>
-    <w:p>
-      <w:pPr>
-        <w:spacing w:line="480" w:lineRule="auto"/>
-        <w:rPr>
-          <w:rFonts w:ascii="Palatino Linotype" w:hAnsi="Palatino Linotype" w:hint="eastAsia"/>
-          <w:lang w:eastAsia="zh-CN"/>
-        </w:rPr>
-      </w:pPr>
-      <w:r>
-        <w:rPr>
-          <w:rFonts w:ascii="Palatino Linotype" w:hAnsi="Palatino Linotype"/>
-          <w:lang w:eastAsia="zh-CN"/>
-        </w:rPr>
-        <w:t xml:space="preserve">Using </w:t>
-      </w:r>
-      <w:r>
-        <w:rPr>
-          <w:rFonts w:ascii="Palatino Linotype" w:hAnsi="Palatino Linotype" w:hint="eastAsia"/>
-          <w:lang w:eastAsia="zh-CN"/>
-        </w:rPr>
-        <w:t xml:space="preserve">this product, a customer </w:t>
-      </w:r>
-      <w:r>
-        <w:rPr>
-          <w:rFonts w:ascii="Palatino Linotype" w:hAnsi="Palatino Linotype"/>
-          <w:lang w:eastAsia="zh-CN"/>
-        </w:rPr>
-        <w:t xml:space="preserve">will be able to choose a place and choose a car to park. If the QR code is scanned by a valet and the order is generated successfully, the customer could give the key to the valet and use his or her phone as a valet ticket. Whenever the customer wants the car back, he or she can just click the </w:t>
-      </w:r>
-      <w:r>
-        <w:rPr>
-          <w:rFonts w:ascii="Palatino Linotype" w:hAnsi="Palatino Linotype"/>
-          <w:i/>
-          <w:lang w:eastAsia="zh-CN"/>
-        </w:rPr>
-        <w:t>recall</w:t>
-      </w:r>
-      <w:r>
-        <w:rPr>
-          <w:rFonts w:ascii="Palatino Linotype" w:hAnsi="Palatino Linotype"/>
-          <w:lang w:eastAsia="zh-CN"/>
-        </w:rPr>
-        <w:t xml:space="preserve"> button in the order view. Our </w:t>
-      </w:r>
-      <w:r>
-        <w:rPr>
-          <w:rFonts w:ascii="Palatino Linotype" w:hAnsi="Palatino Linotype" w:hint="eastAsia"/>
-          <w:lang w:eastAsia="zh-CN"/>
-        </w:rPr>
-        <w:t xml:space="preserve">valets will drive the car back and return it to the customer. </w:t>
-      </w:r>
-      <w:r>
-        <w:rPr>
-          <w:rFonts w:ascii="Palatino Linotype" w:hAnsi="Palatino Linotype"/>
-          <w:lang w:eastAsia="zh-CN"/>
-        </w:rPr>
-        <w:t>The order will be finished if the customer gets its car back.</w:t>
-      </w:r>
-      <w:r>
-        <w:rPr>
-          <w:rFonts w:ascii="Palatino Linotype" w:hAnsi="Palatino Linotype"/>
-          <w:lang w:eastAsia="zh-CN"/>
-        </w:rPr>
-        <w:t xml:space="preserve"> Next I </w:t>
-      </w:r>
-      <w:r>
-        <w:rPr>
-          <w:rFonts w:ascii="Palatino Linotype" w:hAnsi="Palatino Linotype" w:hint="eastAsia"/>
-          <w:lang w:eastAsia="zh-CN"/>
-        </w:rPr>
-        <w:t>will introduce the details of design.</w:t>
-      </w:r>
-    </w:p>
-    <w:p>
-      <w:pPr>
-        <w:spacing w:line="480" w:lineRule="auto"/>
-        <w:rPr>
-          <w:rFonts w:ascii="Palatino Linotype" w:hAnsi="Palatino Linotype" w:hint="eastAsia"/>
-          <w:lang w:eastAsia="zh-CN"/>
-        </w:rPr>
-      </w:pPr>
-    </w:p>
-    <w:p>
-      <w:pPr>
-        <w:pStyle w:val="ListParagraph"/>
-        <w:numPr>
-          <w:ilvl w:val="1"/>
-          <w:numId w:val="47"/>
-        </w:numPr>
-        <w:spacing w:line="480" w:lineRule="auto"/>
-        <w:rPr>
-          <w:rFonts w:ascii="Palatino Linotype" w:hAnsi="Palatino Linotype" w:hint="eastAsia"/>
-          <w:lang w:eastAsia="zh-CN"/>
-        </w:rPr>
-      </w:pPr>
-      <w:r>
-        <w:rPr>
-          <w:rFonts w:ascii="Palatino Linotype" w:hAnsi="Palatino Linotype" w:hint="eastAsia"/>
-          <w:lang w:eastAsia="zh-CN"/>
-        </w:rPr>
-        <w:t xml:space="preserve"> Design</w:t>
-      </w:r>
-    </w:p>
-    <w:p>
-      <w:pPr>
-        <w:pStyle w:val="ListParagraph"/>
-        <w:numPr>
-          <w:ilvl w:val="2"/>
-          <w:numId w:val="47"/>
-        </w:numPr>
-        <w:spacing w:line="480" w:lineRule="auto"/>
-        <w:rPr>
-          <w:rFonts w:ascii="Palatino Linotype" w:hAnsi="Palatino Linotype"/>
-          <w:lang w:eastAsia="zh-CN"/>
-        </w:rPr>
-      </w:pPr>
-      <w:r>
-        <w:rPr>
-          <w:rFonts w:ascii="Palatino Linotype" w:hAnsi="Palatino Linotype"/>
-          <w:lang w:eastAsia="zh-CN"/>
-        </w:rPr>
-        <w:t>System Architecture</w:t>
-      </w:r>
-    </w:p>
-    <w:p>
-      <w:pPr>
-        <w:pStyle w:val="ListParagraph"/>
-        <w:numPr>
-          <w:ilvl w:val="2"/>
-          <w:numId w:val="47"/>
-        </w:numPr>
-        <w:spacing w:line="480" w:lineRule="auto"/>
-        <w:rPr>
-          <w:rFonts w:ascii="Palatino Linotype" w:hAnsi="Palatino Linotype" w:hint="eastAsia"/>
-          <w:lang w:eastAsia="zh-CN"/>
-        </w:rPr>
-      </w:pPr>
-      <w:r>
-        <w:rPr>
-          <w:rFonts w:ascii="Palatino Linotype" w:hAnsi="Palatino Linotype"/>
-          <w:lang w:eastAsia="zh-CN"/>
-        </w:rPr>
-        <w:t>O</w:t>
-      </w:r>
-      <w:r>
-        <w:rPr>
-          <w:rFonts w:ascii="Palatino Linotype" w:hAnsi="Palatino Linotype" w:hint="eastAsia"/>
-          <w:lang w:eastAsia="zh-CN"/>
-        </w:rPr>
-        <w:t>verall Workflow</w:t>
-      </w:r>
-    </w:p>
-    <w:p>
-      <w:pPr>
-        <w:pStyle w:val="ListParagraph"/>
-        <w:numPr>
-          <w:ilvl w:val="2"/>
-          <w:numId w:val="47"/>
-        </w:numPr>
-        <w:spacing w:line="480" w:lineRule="auto"/>
-        <w:rPr>
-          <w:rFonts w:ascii="Palatino Linotype" w:hAnsi="Palatino Linotype"/>
-          <w:lang w:eastAsia="zh-CN"/>
-        </w:rPr>
-      </w:pPr>
-      <w:r>
-        <w:rPr>
-          <w:rFonts w:ascii="Palatino Linotype" w:hAnsi="Palatino Linotype" w:hint="eastAsia"/>
-          <w:lang w:eastAsia="zh-CN"/>
-        </w:rPr>
-        <w:t>Object-Oriented Design</w:t>
-      </w:r>
-    </w:p>
-    <w:p>
-      <w:pPr>
-        <w:pStyle w:val="ListParagraph"/>
-        <w:numPr>
-          <w:ilvl w:val="3"/>
-          <w:numId w:val="47"/>
-        </w:numPr>
-        <w:spacing w:line="480" w:lineRule="auto"/>
-        <w:rPr>
-          <w:rFonts w:ascii="Palatino Linotype" w:hAnsi="Palatino Linotype"/>
-          <w:lang w:eastAsia="zh-CN"/>
-        </w:rPr>
-      </w:pPr>
-      <w:r>
-        <w:rPr>
-          <w:rFonts w:ascii="Palatino Linotype" w:hAnsi="Palatino Linotype"/>
-          <w:lang w:eastAsia="zh-CN"/>
-        </w:rPr>
-        <w:t xml:space="preserve">Identify </w:t>
-      </w:r>
-      <w:r>
-        <w:rPr>
-          <w:rFonts w:ascii="Palatino Linotype" w:hAnsi="Palatino Linotype" w:hint="eastAsia"/>
-          <w:lang w:eastAsia="zh-CN"/>
-        </w:rPr>
-        <w:t>actors and use cases</w:t>
-      </w:r>
-    </w:p>
-    <w:p>
-      <w:pPr>
-        <w:pStyle w:val="ListParagraph"/>
-        <w:numPr>
-          <w:ilvl w:val="3"/>
-          <w:numId w:val="47"/>
-        </w:numPr>
-        <w:spacing w:line="480" w:lineRule="auto"/>
-        <w:rPr>
-          <w:rFonts w:ascii="Palatino Linotype" w:hAnsi="Palatino Linotype" w:hint="eastAsia"/>
-          <w:lang w:eastAsia="zh-CN"/>
-        </w:rPr>
-      </w:pPr>
-      <w:r>
-        <w:rPr>
-          <w:rFonts w:ascii="Palatino Linotype" w:hAnsi="Palatino Linotype"/>
-          <w:lang w:eastAsia="zh-CN"/>
-        </w:rPr>
-        <w:t>U</w:t>
-      </w:r>
-      <w:r>
-        <w:rPr>
-          <w:rFonts w:ascii="Palatino Linotype" w:hAnsi="Palatino Linotype" w:hint="eastAsia"/>
-          <w:lang w:eastAsia="zh-CN"/>
-        </w:rPr>
-        <w:t>se case diagrams</w:t>
-      </w:r>
-    </w:p>
-    <w:p>
-      <w:pPr>
-        <w:pStyle w:val="ListParagraph"/>
-        <w:numPr>
-          <w:ilvl w:val="3"/>
-          <w:numId w:val="47"/>
-        </w:numPr>
-        <w:spacing w:line="480" w:lineRule="auto"/>
-        <w:rPr>
-          <w:rFonts w:ascii="Palatino Linotype" w:hAnsi="Palatino Linotype" w:hint="eastAsia"/>
-          <w:lang w:eastAsia="zh-CN"/>
-        </w:rPr>
-      </w:pPr>
-      <w:r>
-        <w:rPr>
-          <w:rFonts w:ascii="Palatino Linotype" w:hAnsi="Palatino Linotype"/>
-          <w:lang w:eastAsia="zh-CN"/>
-        </w:rPr>
-        <w:t>S</w:t>
-      </w:r>
-      <w:r>
-        <w:rPr>
-          <w:rFonts w:ascii="Palatino Linotype" w:hAnsi="Palatino Linotype" w:hint="eastAsia"/>
-          <w:lang w:eastAsia="zh-CN"/>
-        </w:rPr>
-        <w:t>equence diagrams</w:t>
-      </w:r>
-    </w:p>
-    <w:p>
-      <w:pPr>
-        <w:pStyle w:val="ListParagraph"/>
-        <w:numPr>
-          <w:ilvl w:val="3"/>
-          <w:numId w:val="47"/>
-        </w:numPr>
-        <w:spacing w:line="480" w:lineRule="auto"/>
-        <w:rPr>
-          <w:rFonts w:ascii="Palatino Linotype" w:hAnsi="Palatino Linotype" w:hint="eastAsia"/>
-          <w:lang w:eastAsia="zh-CN"/>
-        </w:rPr>
-      </w:pPr>
-      <w:r>
-        <w:rPr>
-          <w:rFonts w:ascii="Palatino Linotype" w:hAnsi="Palatino Linotype"/>
-          <w:lang w:eastAsia="zh-CN"/>
-        </w:rPr>
-        <w:t>D</w:t>
-      </w:r>
-      <w:r>
-        <w:rPr>
-          <w:rFonts w:ascii="Palatino Linotype" w:hAnsi="Palatino Linotype" w:hint="eastAsia"/>
-          <w:lang w:eastAsia="zh-CN"/>
-        </w:rPr>
-        <w:t>esign documents</w:t>
-      </w:r>
-    </w:p>
-    <w:p>
-      <w:pPr>
-        <w:pStyle w:val="ListParagraph"/>
-        <w:numPr>
-          <w:ilvl w:val="3"/>
-          <w:numId w:val="47"/>
-        </w:numPr>
-        <w:spacing w:line="480" w:lineRule="auto"/>
-        <w:rPr>
-          <w:rFonts w:ascii="Palatino Linotype" w:hAnsi="Palatino Linotype" w:hint="eastAsia"/>
-          <w:lang w:eastAsia="zh-CN"/>
-        </w:rPr>
-      </w:pPr>
-      <w:r>
-        <w:rPr>
-          <w:rFonts w:ascii="Palatino Linotype" w:hAnsi="Palatino Linotype"/>
-          <w:lang w:eastAsia="zh-CN"/>
-        </w:rPr>
-        <w:t>C</w:t>
-      </w:r>
-      <w:r>
-        <w:rPr>
-          <w:rFonts w:ascii="Palatino Linotype" w:hAnsi="Palatino Linotype" w:hint="eastAsia"/>
-          <w:lang w:eastAsia="zh-CN"/>
-        </w:rPr>
-        <w:t>lass diagrams</w:t>
-      </w:r>
-    </w:p>
-    <w:p>
-      <w:pPr>
-        <w:pStyle w:val="ListParagraph"/>
-        <w:numPr>
-          <w:ilvl w:val="2"/>
-          <w:numId w:val="47"/>
-        </w:numPr>
-        <w:spacing w:line="480" w:lineRule="auto"/>
-        <w:rPr>
-          <w:rFonts w:ascii="Palatino Linotype" w:hAnsi="Palatino Linotype"/>
-          <w:lang w:eastAsia="zh-CN"/>
-        </w:rPr>
-      </w:pPr>
-      <w:r>
-        <w:rPr>
-          <w:rFonts w:ascii="Palatino Linotype" w:hAnsi="Palatino Linotype"/>
-          <w:lang w:eastAsia="zh-CN"/>
-        </w:rPr>
-        <w:t>U</w:t>
-      </w:r>
-      <w:r>
-        <w:rPr>
-          <w:rFonts w:ascii="Palatino Linotype" w:hAnsi="Palatino Linotype" w:hint="eastAsia"/>
-          <w:lang w:eastAsia="zh-CN"/>
-        </w:rPr>
-        <w:t>ser Inter</w:t>
-      </w:r>
-      <w:r>
-        <w:rPr>
-          <w:rFonts w:ascii="Palatino Linotype" w:hAnsi="Palatino Linotype"/>
-          <w:lang w:eastAsia="zh-CN"/>
-        </w:rPr>
-        <w:t>face Design</w:t>
-      </w:r>
-    </w:p>
-    <w:p>
-      <w:pPr>
-        <w:pStyle w:val="ListParagraph"/>
-        <w:numPr>
-          <w:ilvl w:val="2"/>
-          <w:numId w:val="47"/>
+          <w:numId w:val="13"/>
         </w:numPr>
         <w:spacing w:line="480" w:lineRule="auto"/>
         <w:rPr>
@@ -6494,7 +7565,7 @@
         <w:pStyle w:val="ListParagraph"/>
         <w:numPr>
           <w:ilvl w:val="0"/>
-          <w:numId w:val="47"/>
+          <w:numId w:val="13"/>
         </w:numPr>
         <w:spacing w:line="480" w:lineRule="auto"/>
         <w:rPr>
@@ -6558,7 +7629,7 @@
         <w:pStyle w:val="ListParagraph"/>
         <w:numPr>
           <w:ilvl w:val="0"/>
-          <w:numId w:val="47"/>
+          <w:numId w:val="13"/>
         </w:numPr>
         <w:spacing w:line="480" w:lineRule="auto"/>
         <w:rPr>
@@ -6803,184 +7874,6 @@
     </w:lvl>
   </w:abstractNum>
   <w:abstractNum w:abstractNumId="2">
-    <w:nsid w:val="05820AE6"/>
-    <w:multiLevelType w:val="hybridMultilevel"/>
-    <w:tmpl w:val="3F8A0B9E"/>
-    <w:lvl w:ilvl="0" w:tplc="28B06E48">
-      <w:start w:val="1"/>
-      <w:numFmt w:val="decimal"/>
-      <w:lvlText w:val="%1."/>
-      <w:lvlJc w:val="left"/>
-      <w:pPr>
-        <w:ind w:left="720" w:hanging="360"/>
-      </w:pPr>
-      <w:rPr>
-        <w:rFonts w:hint="default"/>
-      </w:rPr>
-    </w:lvl>
-    <w:lvl w:ilvl="1" w:tplc="04090019" w:tentative="1">
-      <w:start w:val="1"/>
-      <w:numFmt w:val="lowerLetter"/>
-      <w:lvlText w:val="%2."/>
-      <w:lvlJc w:val="left"/>
-      <w:pPr>
-        <w:ind w:left="1440" w:hanging="360"/>
-      </w:pPr>
-    </w:lvl>
-    <w:lvl w:ilvl="2" w:tplc="0409001B" w:tentative="1">
-      <w:start w:val="1"/>
-      <w:numFmt w:val="lowerRoman"/>
-      <w:lvlText w:val="%3."/>
-      <w:lvlJc w:val="right"/>
-      <w:pPr>
-        <w:ind w:left="2160" w:hanging="180"/>
-      </w:pPr>
-    </w:lvl>
-    <w:lvl w:ilvl="3" w:tplc="0409000F" w:tentative="1">
-      <w:start w:val="1"/>
-      <w:numFmt w:val="decimal"/>
-      <w:lvlText w:val="%4."/>
-      <w:lvlJc w:val="left"/>
-      <w:pPr>
-        <w:ind w:left="2880" w:hanging="360"/>
-      </w:pPr>
-    </w:lvl>
-    <w:lvl w:ilvl="4" w:tplc="04090019" w:tentative="1">
-      <w:start w:val="1"/>
-      <w:numFmt w:val="lowerLetter"/>
-      <w:lvlText w:val="%5."/>
-      <w:lvlJc w:val="left"/>
-      <w:pPr>
-        <w:ind w:left="3600" w:hanging="360"/>
-      </w:pPr>
-    </w:lvl>
-    <w:lvl w:ilvl="5" w:tplc="0409001B" w:tentative="1">
-      <w:start w:val="1"/>
-      <w:numFmt w:val="lowerRoman"/>
-      <w:lvlText w:val="%6."/>
-      <w:lvlJc w:val="right"/>
-      <w:pPr>
-        <w:ind w:left="4320" w:hanging="180"/>
-      </w:pPr>
-    </w:lvl>
-    <w:lvl w:ilvl="6" w:tplc="0409000F" w:tentative="1">
-      <w:start w:val="1"/>
-      <w:numFmt w:val="decimal"/>
-      <w:lvlText w:val="%7."/>
-      <w:lvlJc w:val="left"/>
-      <w:pPr>
-        <w:ind w:left="5040" w:hanging="360"/>
-      </w:pPr>
-    </w:lvl>
-    <w:lvl w:ilvl="7" w:tplc="04090019" w:tentative="1">
-      <w:start w:val="1"/>
-      <w:numFmt w:val="lowerLetter"/>
-      <w:lvlText w:val="%8."/>
-      <w:lvlJc w:val="left"/>
-      <w:pPr>
-        <w:ind w:left="5760" w:hanging="360"/>
-      </w:pPr>
-    </w:lvl>
-    <w:lvl w:ilvl="8" w:tplc="0409001B" w:tentative="1">
-      <w:start w:val="1"/>
-      <w:numFmt w:val="lowerRoman"/>
-      <w:lvlText w:val="%9."/>
-      <w:lvlJc w:val="right"/>
-      <w:pPr>
-        <w:ind w:left="6480" w:hanging="180"/>
-      </w:pPr>
-    </w:lvl>
-  </w:abstractNum>
-  <w:abstractNum w:abstractNumId="3">
-    <w:nsid w:val="0E10409A"/>
-    <w:multiLevelType w:val="hybridMultilevel"/>
-    <w:tmpl w:val="FA3422DE"/>
-    <w:lvl w:ilvl="0" w:tplc="04090011">
-      <w:start w:val="1"/>
-      <w:numFmt w:val="decimal"/>
-      <w:lvlText w:val="%1)"/>
-      <w:lvlJc w:val="left"/>
-      <w:pPr>
-        <w:ind w:left="720" w:hanging="360"/>
-      </w:pPr>
-      <w:rPr>
-        <w:rFonts w:hint="default"/>
-      </w:rPr>
-    </w:lvl>
-    <w:lvl w:ilvl="1" w:tplc="04090019" w:tentative="1">
-      <w:start w:val="1"/>
-      <w:numFmt w:val="lowerLetter"/>
-      <w:lvlText w:val="%2."/>
-      <w:lvlJc w:val="left"/>
-      <w:pPr>
-        <w:ind w:left="1440" w:hanging="360"/>
-      </w:pPr>
-    </w:lvl>
-    <w:lvl w:ilvl="2" w:tplc="0409001B" w:tentative="1">
-      <w:start w:val="1"/>
-      <w:numFmt w:val="lowerRoman"/>
-      <w:lvlText w:val="%3."/>
-      <w:lvlJc w:val="right"/>
-      <w:pPr>
-        <w:ind w:left="2160" w:hanging="180"/>
-      </w:pPr>
-    </w:lvl>
-    <w:lvl w:ilvl="3" w:tplc="0409000F" w:tentative="1">
-      <w:start w:val="1"/>
-      <w:numFmt w:val="decimal"/>
-      <w:lvlText w:val="%4."/>
-      <w:lvlJc w:val="left"/>
-      <w:pPr>
-        <w:ind w:left="2880" w:hanging="360"/>
-      </w:pPr>
-    </w:lvl>
-    <w:lvl w:ilvl="4" w:tplc="04090019" w:tentative="1">
-      <w:start w:val="1"/>
-      <w:numFmt w:val="lowerLetter"/>
-      <w:lvlText w:val="%5."/>
-      <w:lvlJc w:val="left"/>
-      <w:pPr>
-        <w:ind w:left="3600" w:hanging="360"/>
-      </w:pPr>
-    </w:lvl>
-    <w:lvl w:ilvl="5" w:tplc="0409001B" w:tentative="1">
-      <w:start w:val="1"/>
-      <w:numFmt w:val="lowerRoman"/>
-      <w:lvlText w:val="%6."/>
-      <w:lvlJc w:val="right"/>
-      <w:pPr>
-        <w:ind w:left="4320" w:hanging="180"/>
-      </w:pPr>
-    </w:lvl>
-    <w:lvl w:ilvl="6" w:tplc="0409000F" w:tentative="1">
-      <w:start w:val="1"/>
-      <w:numFmt w:val="decimal"/>
-      <w:lvlText w:val="%7."/>
-      <w:lvlJc w:val="left"/>
-      <w:pPr>
-        <w:ind w:left="5040" w:hanging="360"/>
-      </w:pPr>
-    </w:lvl>
-    <w:lvl w:ilvl="7" w:tplc="04090019" w:tentative="1">
-      <w:start w:val="1"/>
-      <w:numFmt w:val="lowerLetter"/>
-      <w:lvlText w:val="%8."/>
-      <w:lvlJc w:val="left"/>
-      <w:pPr>
-        <w:ind w:left="5760" w:hanging="360"/>
-      </w:pPr>
-    </w:lvl>
-    <w:lvl w:ilvl="8" w:tplc="0409001B" w:tentative="1">
-      <w:start w:val="1"/>
-      <w:numFmt w:val="lowerRoman"/>
-      <w:lvlText w:val="%9."/>
-      <w:lvlJc w:val="right"/>
-      <w:pPr>
-        <w:ind w:left="6480" w:hanging="180"/>
-      </w:pPr>
-    </w:lvl>
-  </w:abstractNum>
-  <w:abstractNum w:abstractNumId="4">
     <w:nsid w:val="126D1599"/>
     <w:multiLevelType w:val="hybridMultilevel"/>
     <w:tmpl w:val="D8105F6C"/>
@@ -7069,7 +7962,7 @@
       </w:pPr>
     </w:lvl>
   </w:abstractNum>
-  <w:abstractNum w:abstractNumId="5">
+  <w:abstractNum w:abstractNumId="3">
     <w:nsid w:val="131B36F3"/>
     <w:multiLevelType w:val="hybridMultilevel"/>
     <w:tmpl w:val="449EE4AA"/>
@@ -7158,7 +8051,96 @@
       </w:pPr>
     </w:lvl>
   </w:abstractNum>
-  <w:abstractNum w:abstractNumId="6">
+  <w:abstractNum w:abstractNumId="4">
+    <w:nsid w:val="16987373"/>
+    <w:multiLevelType w:val="hybridMultilevel"/>
+    <w:tmpl w:val="04AECE7A"/>
+    <w:lvl w:ilvl="0" w:tplc="04090011">
+      <w:start w:val="1"/>
+      <w:numFmt w:val="decimal"/>
+      <w:lvlText w:val="%1)"/>
+      <w:lvlJc w:val="left"/>
+      <w:pPr>
+        <w:ind w:left="720" w:hanging="360"/>
+      </w:pPr>
+      <w:rPr>
+        <w:rFonts w:hint="default"/>
+      </w:rPr>
+    </w:lvl>
+    <w:lvl w:ilvl="1" w:tplc="04090019" w:tentative="1">
+      <w:start w:val="1"/>
+      <w:numFmt w:val="lowerLetter"/>
+      <w:lvlText w:val="%2."/>
+      <w:lvlJc w:val="left"/>
+      <w:pPr>
+        <w:ind w:left="1440" w:hanging="360"/>
+      </w:pPr>
+    </w:lvl>
+    <w:lvl w:ilvl="2" w:tplc="0409001B" w:tentative="1">
+      <w:start w:val="1"/>
+      <w:numFmt w:val="lowerRoman"/>
+      <w:lvlText w:val="%3."/>
+      <w:lvlJc w:val="right"/>
+      <w:pPr>
+        <w:ind w:left="2160" w:hanging="180"/>
+      </w:pPr>
+    </w:lvl>
+    <w:lvl w:ilvl="3" w:tplc="0409000F" w:tentative="1">
+      <w:start w:val="1"/>
+      <w:numFmt w:val="decimal"/>
+      <w:lvlText w:val="%4."/>
+      <w:lvlJc w:val="left"/>
+      <w:pPr>
+        <w:ind w:left="2880" w:hanging="360"/>
+      </w:pPr>
+    </w:lvl>
+    <w:lvl w:ilvl="4" w:tplc="04090019" w:tentative="1">
+      <w:start w:val="1"/>
+      <w:numFmt w:val="lowerLetter"/>
+      <w:lvlText w:val="%5."/>
+      <w:lvlJc w:val="left"/>
+      <w:pPr>
+        <w:ind w:left="3600" w:hanging="360"/>
+      </w:pPr>
+    </w:lvl>
+    <w:lvl w:ilvl="5" w:tplc="0409001B" w:tentative="1">
+      <w:start w:val="1"/>
+      <w:numFmt w:val="lowerRoman"/>
+      <w:lvlText w:val="%6."/>
+      <w:lvlJc w:val="right"/>
+      <w:pPr>
+        <w:ind w:left="4320" w:hanging="180"/>
+      </w:pPr>
+    </w:lvl>
+    <w:lvl w:ilvl="6" w:tplc="0409000F" w:tentative="1">
+      <w:start w:val="1"/>
+      <w:numFmt w:val="decimal"/>
+      <w:lvlText w:val="%7."/>
+      <w:lvlJc w:val="left"/>
+      <w:pPr>
+        <w:ind w:left="5040" w:hanging="360"/>
+      </w:pPr>
+    </w:lvl>
+    <w:lvl w:ilvl="7" w:tplc="04090019" w:tentative="1">
+      <w:start w:val="1"/>
+      <w:numFmt w:val="lowerLetter"/>
+      <w:lvlText w:val="%8."/>
+      <w:lvlJc w:val="left"/>
+      <w:pPr>
+        <w:ind w:left="5760" w:hanging="360"/>
+      </w:pPr>
+    </w:lvl>
+    <w:lvl w:ilvl="8" w:tplc="0409001B" w:tentative="1">
+      <w:start w:val="1"/>
+      <w:numFmt w:val="lowerRoman"/>
+      <w:lvlText w:val="%9."/>
+      <w:lvlJc w:val="right"/>
+      <w:pPr>
+        <w:ind w:left="6480" w:hanging="180"/>
+      </w:pPr>
+    </w:lvl>
+  </w:abstractNum>
+  <w:abstractNum w:abstractNumId="5">
     <w:nsid w:val="19563D16"/>
     <w:multiLevelType w:val="hybridMultilevel"/>
     <w:tmpl w:val="309656FC"/>
@@ -7247,393 +8229,7 @@
       </w:pPr>
     </w:lvl>
   </w:abstractNum>
-  <w:abstractNum w:abstractNumId="7">
-    <w:nsid w:val="1BBA70AE"/>
-    <w:multiLevelType w:val="hybridMultilevel"/>
-    <w:tmpl w:val="328C9302"/>
-    <w:lvl w:ilvl="0" w:tplc="521ECA0A">
-      <w:start w:val="1"/>
-      <w:numFmt w:val="decimal"/>
-      <w:lvlText w:val="3.1.%1."/>
-      <w:lvlJc w:val="left"/>
-      <w:pPr>
-        <w:ind w:left="360" w:hanging="360"/>
-      </w:pPr>
-      <w:rPr>
-        <w:rFonts w:hint="default"/>
-      </w:rPr>
-    </w:lvl>
-    <w:lvl w:ilvl="1" w:tplc="04090019" w:tentative="1">
-      <w:start w:val="1"/>
-      <w:numFmt w:val="lowerLetter"/>
-      <w:lvlText w:val="%2."/>
-      <w:lvlJc w:val="left"/>
-      <w:pPr>
-        <w:ind w:left="1440" w:hanging="360"/>
-      </w:pPr>
-    </w:lvl>
-    <w:lvl w:ilvl="2" w:tplc="0409001B" w:tentative="1">
-      <w:start w:val="1"/>
-      <w:numFmt w:val="lowerRoman"/>
-      <w:lvlText w:val="%3."/>
-      <w:lvlJc w:val="right"/>
-      <w:pPr>
-        <w:ind w:left="2160" w:hanging="180"/>
-      </w:pPr>
-    </w:lvl>
-    <w:lvl w:ilvl="3" w:tplc="0409000F" w:tentative="1">
-      <w:start w:val="1"/>
-      <w:numFmt w:val="decimal"/>
-      <w:lvlText w:val="%4."/>
-      <w:lvlJc w:val="left"/>
-      <w:pPr>
-        <w:ind w:left="2880" w:hanging="360"/>
-      </w:pPr>
-    </w:lvl>
-    <w:lvl w:ilvl="4" w:tplc="04090019" w:tentative="1">
-      <w:start w:val="1"/>
-      <w:numFmt w:val="lowerLetter"/>
-      <w:lvlText w:val="%5."/>
-      <w:lvlJc w:val="left"/>
-      <w:pPr>
-        <w:ind w:left="3600" w:hanging="360"/>
-      </w:pPr>
-    </w:lvl>
-    <w:lvl w:ilvl="5" w:tplc="0409001B" w:tentative="1">
-      <w:start w:val="1"/>
-      <w:numFmt w:val="lowerRoman"/>
-      <w:lvlText w:val="%6."/>
-      <w:lvlJc w:val="right"/>
-      <w:pPr>
-        <w:ind w:left="4320" w:hanging="180"/>
-      </w:pPr>
-    </w:lvl>
-    <w:lvl w:ilvl="6" w:tplc="0409000F" w:tentative="1">
-      <w:start w:val="1"/>
-      <w:numFmt w:val="decimal"/>
-      <w:lvlText w:val="%7."/>
-      <w:lvlJc w:val="left"/>
-      <w:pPr>
-        <w:ind w:left="5040" w:hanging="360"/>
-      </w:pPr>
-    </w:lvl>
-    <w:lvl w:ilvl="7" w:tplc="04090019" w:tentative="1">
-      <w:start w:val="1"/>
-      <w:numFmt w:val="lowerLetter"/>
-      <w:lvlText w:val="%8."/>
-      <w:lvlJc w:val="left"/>
-      <w:pPr>
-        <w:ind w:left="5760" w:hanging="360"/>
-      </w:pPr>
-    </w:lvl>
-    <w:lvl w:ilvl="8" w:tplc="0409001B" w:tentative="1">
-      <w:start w:val="1"/>
-      <w:numFmt w:val="lowerRoman"/>
-      <w:lvlText w:val="%9."/>
-      <w:lvlJc w:val="right"/>
-      <w:pPr>
-        <w:ind w:left="6480" w:hanging="180"/>
-      </w:pPr>
-    </w:lvl>
-  </w:abstractNum>
-  <w:abstractNum w:abstractNumId="8">
-    <w:nsid w:val="21057783"/>
-    <w:multiLevelType w:val="multilevel"/>
-    <w:tmpl w:val="5D6ECF34"/>
-    <w:lvl w:ilvl="0">
-      <w:start w:val="1"/>
-      <w:numFmt w:val="decimal"/>
-      <w:lvlText w:val="%1."/>
-      <w:lvlJc w:val="left"/>
-      <w:pPr>
-        <w:ind w:left="360" w:hanging="360"/>
-      </w:pPr>
-      <w:rPr>
-        <w:rFonts w:hint="default"/>
-      </w:rPr>
-    </w:lvl>
-    <w:lvl w:ilvl="1">
-      <w:start w:val="1"/>
-      <w:numFmt w:val="decimal"/>
-      <w:lvlText w:val="%1.%2."/>
-      <w:lvlJc w:val="left"/>
-      <w:pPr>
-        <w:ind w:left="360" w:hanging="360"/>
-      </w:pPr>
-      <w:rPr>
-        <w:rFonts w:hint="default"/>
-      </w:rPr>
-    </w:lvl>
-    <w:lvl w:ilvl="2">
-      <w:start w:val="1"/>
-      <w:numFmt w:val="decimal"/>
-      <w:lvlText w:val="%1.%2.%3."/>
-      <w:lvlJc w:val="left"/>
-      <w:pPr>
-        <w:ind w:left="720" w:hanging="720"/>
-      </w:pPr>
-      <w:rPr>
-        <w:rFonts w:hint="default"/>
-      </w:rPr>
-    </w:lvl>
-    <w:lvl w:ilvl="3">
-      <w:start w:val="1"/>
-      <w:numFmt w:val="decimal"/>
-      <w:lvlText w:val="%1.%2.%3.%4."/>
-      <w:lvlJc w:val="left"/>
-      <w:pPr>
-        <w:ind w:left="720" w:hanging="720"/>
-      </w:pPr>
-      <w:rPr>
-        <w:rFonts w:hint="default"/>
-      </w:rPr>
-    </w:lvl>
-    <w:lvl w:ilvl="4">
-      <w:start w:val="1"/>
-      <w:numFmt w:val="decimal"/>
-      <w:lvlText w:val="%1.%2.%3.%4.%5."/>
-      <w:lvlJc w:val="left"/>
-      <w:pPr>
-        <w:ind w:left="1080" w:hanging="1080"/>
-      </w:pPr>
-      <w:rPr>
-        <w:rFonts w:hint="default"/>
-      </w:rPr>
-    </w:lvl>
-    <w:lvl w:ilvl="5">
-      <w:start w:val="1"/>
-      <w:numFmt w:val="decimal"/>
-      <w:lvlText w:val="%1.%2.%3.%4.%5.%6."/>
-      <w:lvlJc w:val="left"/>
-      <w:pPr>
-        <w:ind w:left="1080" w:hanging="1080"/>
-      </w:pPr>
-      <w:rPr>
-        <w:rFonts w:hint="default"/>
-      </w:rPr>
-    </w:lvl>
-    <w:lvl w:ilvl="6">
-      <w:start w:val="1"/>
-      <w:numFmt w:val="decimal"/>
-      <w:lvlText w:val="%1.%2.%3.%4.%5.%6.%7."/>
-      <w:lvlJc w:val="left"/>
-      <w:pPr>
-        <w:ind w:left="1440" w:hanging="1440"/>
-      </w:pPr>
-      <w:rPr>
-        <w:rFonts w:hint="default"/>
-      </w:rPr>
-    </w:lvl>
-    <w:lvl w:ilvl="7">
-      <w:start w:val="1"/>
-      <w:numFmt w:val="decimal"/>
-      <w:lvlText w:val="%1.%2.%3.%4.%5.%6.%7.%8."/>
-      <w:lvlJc w:val="left"/>
-      <w:pPr>
-        <w:ind w:left="1440" w:hanging="1440"/>
-      </w:pPr>
-      <w:rPr>
-        <w:rFonts w:hint="default"/>
-      </w:rPr>
-    </w:lvl>
-    <w:lvl w:ilvl="8">
-      <w:start w:val="1"/>
-      <w:numFmt w:val="decimal"/>
-      <w:lvlText w:val="%1.%2.%3.%4.%5.%6.%7.%8.%9."/>
-      <w:lvlJc w:val="left"/>
-      <w:pPr>
-        <w:ind w:left="1800" w:hanging="1800"/>
-      </w:pPr>
-      <w:rPr>
-        <w:rFonts w:hint="default"/>
-      </w:rPr>
-    </w:lvl>
-  </w:abstractNum>
-  <w:abstractNum w:abstractNumId="9">
-    <w:nsid w:val="24603BAB"/>
-    <w:multiLevelType w:val="hybridMultilevel"/>
-    <w:tmpl w:val="9F24960E"/>
-    <w:lvl w:ilvl="0" w:tplc="5EAC6852">
-      <w:start w:val="1"/>
-      <w:numFmt w:val="decimal"/>
-      <w:lvlText w:val="2.%1."/>
-      <w:lvlJc w:val="left"/>
-      <w:pPr>
-        <w:ind w:left="0" w:firstLine="0"/>
-      </w:pPr>
-      <w:rPr>
-        <w:rFonts w:hint="default"/>
-      </w:rPr>
-    </w:lvl>
-    <w:lvl w:ilvl="1" w:tplc="04090019" w:tentative="1">
-      <w:start w:val="1"/>
-      <w:numFmt w:val="lowerLetter"/>
-      <w:lvlText w:val="%2."/>
-      <w:lvlJc w:val="left"/>
-      <w:pPr>
-        <w:ind w:left="1440" w:hanging="360"/>
-      </w:pPr>
-    </w:lvl>
-    <w:lvl w:ilvl="2" w:tplc="0409001B" w:tentative="1">
-      <w:start w:val="1"/>
-      <w:numFmt w:val="lowerRoman"/>
-      <w:lvlText w:val="%3."/>
-      <w:lvlJc w:val="right"/>
-      <w:pPr>
-        <w:ind w:left="2160" w:hanging="180"/>
-      </w:pPr>
-    </w:lvl>
-    <w:lvl w:ilvl="3" w:tplc="0409000F" w:tentative="1">
-      <w:start w:val="1"/>
-      <w:numFmt w:val="decimal"/>
-      <w:lvlText w:val="%4."/>
-      <w:lvlJc w:val="left"/>
-      <w:pPr>
-        <w:ind w:left="2880" w:hanging="360"/>
-      </w:pPr>
-    </w:lvl>
-    <w:lvl w:ilvl="4" w:tplc="04090019" w:tentative="1">
-      <w:start w:val="1"/>
-      <w:numFmt w:val="lowerLetter"/>
-      <w:lvlText w:val="%5."/>
-      <w:lvlJc w:val="left"/>
-      <w:pPr>
-        <w:ind w:left="3600" w:hanging="360"/>
-      </w:pPr>
-    </w:lvl>
-    <w:lvl w:ilvl="5" w:tplc="0409001B" w:tentative="1">
-      <w:start w:val="1"/>
-      <w:numFmt w:val="lowerRoman"/>
-      <w:lvlText w:val="%6."/>
-      <w:lvlJc w:val="right"/>
-      <w:pPr>
-        <w:ind w:left="4320" w:hanging="180"/>
-      </w:pPr>
-    </w:lvl>
-    <w:lvl w:ilvl="6" w:tplc="0409000F" w:tentative="1">
-      <w:start w:val="1"/>
-      <w:numFmt w:val="decimal"/>
-      <w:lvlText w:val="%7."/>
-      <w:lvlJc w:val="left"/>
-      <w:pPr>
-        <w:ind w:left="5040" w:hanging="360"/>
-      </w:pPr>
-    </w:lvl>
-    <w:lvl w:ilvl="7" w:tplc="04090019" w:tentative="1">
-      <w:start w:val="1"/>
-      <w:numFmt w:val="lowerLetter"/>
-      <w:lvlText w:val="%8."/>
-      <w:lvlJc w:val="left"/>
-      <w:pPr>
-        <w:ind w:left="5760" w:hanging="360"/>
-      </w:pPr>
-    </w:lvl>
-    <w:lvl w:ilvl="8" w:tplc="0409001B" w:tentative="1">
-      <w:start w:val="1"/>
-      <w:numFmt w:val="lowerRoman"/>
-      <w:lvlText w:val="%9."/>
-      <w:lvlJc w:val="right"/>
-      <w:pPr>
-        <w:ind w:left="6480" w:hanging="180"/>
-      </w:pPr>
-    </w:lvl>
-  </w:abstractNum>
-  <w:abstractNum w:abstractNumId="10">
-    <w:nsid w:val="268460DE"/>
-    <w:multiLevelType w:val="hybridMultilevel"/>
-    <w:tmpl w:val="3CAC1ADC"/>
-    <w:lvl w:ilvl="0" w:tplc="7AD24CFE">
-      <w:start w:val="1"/>
-      <w:numFmt w:val="decimal"/>
-      <w:lvlText w:val="2.%1"/>
-      <w:lvlJc w:val="left"/>
-      <w:pPr>
-        <w:ind w:left="0" w:firstLine="0"/>
-      </w:pPr>
-      <w:rPr>
-        <w:rFonts w:hint="default"/>
-      </w:rPr>
-    </w:lvl>
-    <w:lvl w:ilvl="1" w:tplc="04090019" w:tentative="1">
-      <w:start w:val="1"/>
-      <w:numFmt w:val="lowerLetter"/>
-      <w:lvlText w:val="%2."/>
-      <w:lvlJc w:val="left"/>
-      <w:pPr>
-        <w:ind w:left="1440" w:hanging="360"/>
-      </w:pPr>
-    </w:lvl>
-    <w:lvl w:ilvl="2" w:tplc="0409001B" w:tentative="1">
-      <w:start w:val="1"/>
-      <w:numFmt w:val="lowerRoman"/>
-      <w:lvlText w:val="%3."/>
-      <w:lvlJc w:val="right"/>
-      <w:pPr>
-        <w:ind w:left="2160" w:hanging="180"/>
-      </w:pPr>
-    </w:lvl>
-    <w:lvl w:ilvl="3" w:tplc="0409000F" w:tentative="1">
-      <w:start w:val="1"/>
-      <w:numFmt w:val="decimal"/>
-      <w:lvlText w:val="%4."/>
-      <w:lvlJc w:val="left"/>
-      <w:pPr>
-        <w:ind w:left="2880" w:hanging="360"/>
-      </w:pPr>
-    </w:lvl>
-    <w:lvl w:ilvl="4" w:tplc="04090019" w:tentative="1">
-      <w:start w:val="1"/>
-      <w:numFmt w:val="lowerLetter"/>
-      <w:lvlText w:val="%5."/>
-      <w:lvlJc w:val="left"/>
-      <w:pPr>
-        <w:ind w:left="3600" w:hanging="360"/>
-      </w:pPr>
-    </w:lvl>
-    <w:lvl w:ilvl="5" w:tplc="0409001B" w:tentative="1">
-      <w:start w:val="1"/>
-      <w:numFmt w:val="lowerRoman"/>
-      <w:lvlText w:val="%6."/>
-      <w:lvlJc w:val="right"/>
-      <w:pPr>
-        <w:ind w:left="4320" w:hanging="180"/>
-      </w:pPr>
-    </w:lvl>
-    <w:lvl w:ilvl="6" w:tplc="0409000F" w:tentative="1">
-      <w:start w:val="1"/>
-      <w:numFmt w:val="decimal"/>
-      <w:lvlText w:val="%7."/>
-      <w:lvlJc w:val="left"/>
-      <w:pPr>
-        <w:ind w:left="5040" w:hanging="360"/>
-      </w:pPr>
-    </w:lvl>
-    <w:lvl w:ilvl="7" w:tplc="04090019" w:tentative="1">
-      <w:start w:val="1"/>
-      <w:numFmt w:val="lowerLetter"/>
-      <w:lvlText w:val="%8."/>
-      <w:lvlJc w:val="left"/>
-      <w:pPr>
-        <w:ind w:left="5760" w:hanging="360"/>
-      </w:pPr>
-    </w:lvl>
-    <w:lvl w:ilvl="8" w:tplc="0409001B" w:tentative="1">
-      <w:start w:val="1"/>
-      <w:numFmt w:val="lowerRoman"/>
-      <w:lvlText w:val="%9."/>
-      <w:lvlJc w:val="right"/>
-      <w:pPr>
-        <w:ind w:left="6480" w:hanging="180"/>
-      </w:pPr>
-    </w:lvl>
-  </w:abstractNum>
-  <w:abstractNum w:abstractNumId="11">
-    <w:nsid w:val="281D0C55"/>
-    <w:multiLevelType w:val="multilevel"/>
-    <w:tmpl w:val="0409001F"/>
-    <w:numStyleLink w:val="dissertation"/>
-  </w:abstractNum>
-  <w:abstractNum w:abstractNumId="12">
+  <w:abstractNum w:abstractNumId="6">
     <w:nsid w:val="2B9B0644"/>
     <w:multiLevelType w:val="hybridMultilevel"/>
     <w:tmpl w:val="48C0825A"/>
@@ -7722,280 +8318,7 @@
       </w:pPr>
     </w:lvl>
   </w:abstractNum>
-  <w:abstractNum w:abstractNumId="13">
-    <w:nsid w:val="2CB8419E"/>
-    <w:multiLevelType w:val="hybridMultilevel"/>
-    <w:tmpl w:val="9AD0B5C2"/>
-    <w:lvl w:ilvl="0" w:tplc="0409000F">
-      <w:start w:val="1"/>
-      <w:numFmt w:val="decimal"/>
-      <w:lvlText w:val="%1."/>
-      <w:lvlJc w:val="left"/>
-      <w:pPr>
-        <w:ind w:left="720" w:hanging="360"/>
-      </w:pPr>
-      <w:rPr>
-        <w:rFonts w:hint="default"/>
-      </w:rPr>
-    </w:lvl>
-    <w:lvl w:ilvl="1" w:tplc="04090019">
-      <w:start w:val="1"/>
-      <w:numFmt w:val="lowerLetter"/>
-      <w:lvlText w:val="%2."/>
-      <w:lvlJc w:val="left"/>
-      <w:pPr>
-        <w:ind w:left="1440" w:hanging="360"/>
-      </w:pPr>
-    </w:lvl>
-    <w:lvl w:ilvl="2" w:tplc="0409001B">
-      <w:start w:val="1"/>
-      <w:numFmt w:val="lowerRoman"/>
-      <w:lvlText w:val="%3."/>
-      <w:lvlJc w:val="right"/>
-      <w:pPr>
-        <w:ind w:left="2160" w:hanging="180"/>
-      </w:pPr>
-    </w:lvl>
-    <w:lvl w:ilvl="3" w:tplc="0409000F" w:tentative="1">
-      <w:start w:val="1"/>
-      <w:numFmt w:val="decimal"/>
-      <w:lvlText w:val="%4."/>
-      <w:lvlJc w:val="left"/>
-      <w:pPr>
-        <w:ind w:left="2880" w:hanging="360"/>
-      </w:pPr>
-    </w:lvl>
-    <w:lvl w:ilvl="4" w:tplc="04090019" w:tentative="1">
-      <w:start w:val="1"/>
-      <w:numFmt w:val="lowerLetter"/>
-      <w:lvlText w:val="%5."/>
-      <w:lvlJc w:val="left"/>
-      <w:pPr>
-        <w:ind w:left="3600" w:hanging="360"/>
-      </w:pPr>
-    </w:lvl>
-    <w:lvl w:ilvl="5" w:tplc="0409001B" w:tentative="1">
-      <w:start w:val="1"/>
-      <w:numFmt w:val="lowerRoman"/>
-      <w:lvlText w:val="%6."/>
-      <w:lvlJc w:val="right"/>
-      <w:pPr>
-        <w:ind w:left="4320" w:hanging="180"/>
-      </w:pPr>
-    </w:lvl>
-    <w:lvl w:ilvl="6" w:tplc="0409000F" w:tentative="1">
-      <w:start w:val="1"/>
-      <w:numFmt w:val="decimal"/>
-      <w:lvlText w:val="%7."/>
-      <w:lvlJc w:val="left"/>
-      <w:pPr>
-        <w:ind w:left="5040" w:hanging="360"/>
-      </w:pPr>
-    </w:lvl>
-    <w:lvl w:ilvl="7" w:tplc="04090019" w:tentative="1">
-      <w:start w:val="1"/>
-      <w:numFmt w:val="lowerLetter"/>
-      <w:lvlText w:val="%8."/>
-      <w:lvlJc w:val="left"/>
-      <w:pPr>
-        <w:ind w:left="5760" w:hanging="360"/>
-      </w:pPr>
-    </w:lvl>
-    <w:lvl w:ilvl="8" w:tplc="0409001B" w:tentative="1">
-      <w:start w:val="1"/>
-      <w:numFmt w:val="lowerRoman"/>
-      <w:lvlText w:val="%9."/>
-      <w:lvlJc w:val="right"/>
-      <w:pPr>
-        <w:ind w:left="6480" w:hanging="180"/>
-      </w:pPr>
-    </w:lvl>
-  </w:abstractNum>
-  <w:abstractNum w:abstractNumId="14">
-    <w:nsid w:val="2D88057D"/>
-    <w:multiLevelType w:val="hybridMultilevel"/>
-    <w:tmpl w:val="A146746E"/>
-    <w:lvl w:ilvl="0" w:tplc="046047D8">
-      <w:start w:val="1"/>
-      <w:numFmt w:val="decimal"/>
-      <w:lvlText w:val="2.%1."/>
-      <w:lvlJc w:val="left"/>
-      <w:pPr>
-        <w:ind w:left="0" w:firstLine="0"/>
-      </w:pPr>
-      <w:rPr>
-        <w:rFonts w:hint="default"/>
-      </w:rPr>
-    </w:lvl>
-    <w:lvl w:ilvl="1" w:tplc="04090019" w:tentative="1">
-      <w:start w:val="1"/>
-      <w:numFmt w:val="lowerLetter"/>
-      <w:lvlText w:val="%2."/>
-      <w:lvlJc w:val="left"/>
-      <w:pPr>
-        <w:ind w:left="1440" w:hanging="360"/>
-      </w:pPr>
-    </w:lvl>
-    <w:lvl w:ilvl="2" w:tplc="0409001B" w:tentative="1">
-      <w:start w:val="1"/>
-      <w:numFmt w:val="lowerRoman"/>
-      <w:lvlText w:val="%3."/>
-      <w:lvlJc w:val="right"/>
-      <w:pPr>
-        <w:ind w:left="2160" w:hanging="180"/>
-      </w:pPr>
-    </w:lvl>
-    <w:lvl w:ilvl="3" w:tplc="0409000F" w:tentative="1">
-      <w:start w:val="1"/>
-      <w:numFmt w:val="decimal"/>
-      <w:lvlText w:val="%4."/>
-      <w:lvlJc w:val="left"/>
-      <w:pPr>
-        <w:ind w:left="2880" w:hanging="360"/>
-      </w:pPr>
-    </w:lvl>
-    <w:lvl w:ilvl="4" w:tplc="04090019" w:tentative="1">
-      <w:start w:val="1"/>
-      <w:numFmt w:val="lowerLetter"/>
-      <w:lvlText w:val="%5."/>
-      <w:lvlJc w:val="left"/>
-      <w:pPr>
-        <w:ind w:left="3600" w:hanging="360"/>
-      </w:pPr>
-    </w:lvl>
-    <w:lvl w:ilvl="5" w:tplc="0409001B" w:tentative="1">
-      <w:start w:val="1"/>
-      <w:numFmt w:val="lowerRoman"/>
-      <w:lvlText w:val="%6."/>
-      <w:lvlJc w:val="right"/>
-      <w:pPr>
-        <w:ind w:left="4320" w:hanging="180"/>
-      </w:pPr>
-    </w:lvl>
-    <w:lvl w:ilvl="6" w:tplc="0409000F" w:tentative="1">
-      <w:start w:val="1"/>
-      <w:numFmt w:val="decimal"/>
-      <w:lvlText w:val="%7."/>
-      <w:lvlJc w:val="left"/>
-      <w:pPr>
-        <w:ind w:left="5040" w:hanging="360"/>
-      </w:pPr>
-    </w:lvl>
-    <w:lvl w:ilvl="7" w:tplc="04090019" w:tentative="1">
-      <w:start w:val="1"/>
-      <w:numFmt w:val="lowerLetter"/>
-      <w:lvlText w:val="%8."/>
-      <w:lvlJc w:val="left"/>
-      <w:pPr>
-        <w:ind w:left="5760" w:hanging="360"/>
-      </w:pPr>
-    </w:lvl>
-    <w:lvl w:ilvl="8" w:tplc="0409001B" w:tentative="1">
-      <w:start w:val="1"/>
-      <w:numFmt w:val="lowerRoman"/>
-      <w:lvlText w:val="%9."/>
-      <w:lvlJc w:val="right"/>
-      <w:pPr>
-        <w:ind w:left="6480" w:hanging="180"/>
-      </w:pPr>
-    </w:lvl>
-  </w:abstractNum>
-  <w:abstractNum w:abstractNumId="15">
-    <w:nsid w:val="2DF01540"/>
-    <w:multiLevelType w:val="multilevel"/>
-    <w:tmpl w:val="1772F640"/>
-    <w:numStyleLink w:val="mystyle"/>
-  </w:abstractNum>
-  <w:abstractNum w:abstractNumId="16">
-    <w:nsid w:val="31996DCC"/>
-    <w:multiLevelType w:val="hybridMultilevel"/>
-    <w:tmpl w:val="D8E6B1E0"/>
-    <w:lvl w:ilvl="0" w:tplc="8DC40C64">
-      <w:start w:val="1"/>
-      <w:numFmt w:val="decimal"/>
-      <w:lvlText w:val="%1."/>
-      <w:lvlJc w:val="left"/>
-      <w:pPr>
-        <w:ind w:left="720" w:hanging="360"/>
-      </w:pPr>
-      <w:rPr>
-        <w:rFonts w:hint="default"/>
-      </w:rPr>
-    </w:lvl>
-    <w:lvl w:ilvl="1" w:tplc="04090019" w:tentative="1">
-      <w:start w:val="1"/>
-      <w:numFmt w:val="lowerLetter"/>
-      <w:lvlText w:val="%2."/>
-      <w:lvlJc w:val="left"/>
-      <w:pPr>
-        <w:ind w:left="1440" w:hanging="360"/>
-      </w:pPr>
-    </w:lvl>
-    <w:lvl w:ilvl="2" w:tplc="0409001B" w:tentative="1">
-      <w:start w:val="1"/>
-      <w:numFmt w:val="lowerRoman"/>
-      <w:lvlText w:val="%3."/>
-      <w:lvlJc w:val="right"/>
-      <w:pPr>
-        <w:ind w:left="2160" w:hanging="180"/>
-      </w:pPr>
-    </w:lvl>
-    <w:lvl w:ilvl="3" w:tplc="0409000F" w:tentative="1">
-      <w:start w:val="1"/>
-      <w:numFmt w:val="decimal"/>
-      <w:lvlText w:val="%4."/>
-      <w:lvlJc w:val="left"/>
-      <w:pPr>
-        <w:ind w:left="2880" w:hanging="360"/>
-      </w:pPr>
-    </w:lvl>
-    <w:lvl w:ilvl="4" w:tplc="04090019" w:tentative="1">
-      <w:start w:val="1"/>
-      <w:numFmt w:val="lowerLetter"/>
-      <w:lvlText w:val="%5."/>
-      <w:lvlJc w:val="left"/>
-      <w:pPr>
-        <w:ind w:left="3600" w:hanging="360"/>
-      </w:pPr>
-    </w:lvl>
-    <w:lvl w:ilvl="5" w:tplc="0409001B" w:tentative="1">
-      <w:start w:val="1"/>
-      <w:numFmt w:val="lowerRoman"/>
-      <w:lvlText w:val="%6."/>
-      <w:lvlJc w:val="right"/>
-      <w:pPr>
-        <w:ind w:left="4320" w:hanging="180"/>
-      </w:pPr>
-    </w:lvl>
-    <w:lvl w:ilvl="6" w:tplc="0409000F" w:tentative="1">
-      <w:start w:val="1"/>
-      <w:numFmt w:val="decimal"/>
-      <w:lvlText w:val="%7."/>
-      <w:lvlJc w:val="left"/>
-      <w:pPr>
-        <w:ind w:left="5040" w:hanging="360"/>
-      </w:pPr>
-    </w:lvl>
-    <w:lvl w:ilvl="7" w:tplc="04090019" w:tentative="1">
-      <w:start w:val="1"/>
-      <w:numFmt w:val="lowerLetter"/>
-      <w:lvlText w:val="%8."/>
-      <w:lvlJc w:val="left"/>
-      <w:pPr>
-        <w:ind w:left="5760" w:hanging="360"/>
-      </w:pPr>
-    </w:lvl>
-    <w:lvl w:ilvl="8" w:tplc="0409001B" w:tentative="1">
-      <w:start w:val="1"/>
-      <w:numFmt w:val="lowerRoman"/>
-      <w:lvlText w:val="%9."/>
-      <w:lvlJc w:val="right"/>
-      <w:pPr>
-        <w:ind w:left="6480" w:hanging="180"/>
-      </w:pPr>
-    </w:lvl>
-  </w:abstractNum>
-  <w:abstractNum w:abstractNumId="17">
+  <w:abstractNum w:abstractNumId="7">
     <w:nsid w:val="34975293"/>
     <w:multiLevelType w:val="multilevel"/>
     <w:tmpl w:val="1772F640"/>
@@ -8109,209 +8432,7 @@
       </w:rPr>
     </w:lvl>
   </w:abstractNum>
-  <w:abstractNum w:abstractNumId="18">
-    <w:nsid w:val="394264F4"/>
-    <w:multiLevelType w:val="hybridMultilevel"/>
-    <w:tmpl w:val="B2A02AF4"/>
-    <w:lvl w:ilvl="0" w:tplc="0409000F">
-      <w:start w:val="1"/>
-      <w:numFmt w:val="decimal"/>
-      <w:lvlText w:val="%1."/>
-      <w:lvlJc w:val="left"/>
-      <w:pPr>
-        <w:ind w:left="720" w:hanging="360"/>
-      </w:pPr>
-      <w:rPr>
-        <w:rFonts w:hint="default"/>
-      </w:rPr>
-    </w:lvl>
-    <w:lvl w:ilvl="1" w:tplc="04090019" w:tentative="1">
-      <w:start w:val="1"/>
-      <w:numFmt w:val="lowerLetter"/>
-      <w:lvlText w:val="%2."/>
-      <w:lvlJc w:val="left"/>
-      <w:pPr>
-        <w:ind w:left="1440" w:hanging="360"/>
-      </w:pPr>
-    </w:lvl>
-    <w:lvl w:ilvl="2" w:tplc="0409001B" w:tentative="1">
-      <w:start w:val="1"/>
-      <w:numFmt w:val="lowerRoman"/>
-      <w:lvlText w:val="%3."/>
-      <w:lvlJc w:val="right"/>
-      <w:pPr>
-        <w:ind w:left="2160" w:hanging="180"/>
-      </w:pPr>
-    </w:lvl>
-    <w:lvl w:ilvl="3" w:tplc="0409000F" w:tentative="1">
-      <w:start w:val="1"/>
-      <w:numFmt w:val="decimal"/>
-      <w:lvlText w:val="%4."/>
-      <w:lvlJc w:val="left"/>
-      <w:pPr>
-        <w:ind w:left="2880" w:hanging="360"/>
-      </w:pPr>
-    </w:lvl>
-    <w:lvl w:ilvl="4" w:tplc="04090019" w:tentative="1">
-      <w:start w:val="1"/>
-      <w:numFmt w:val="lowerLetter"/>
-      <w:lvlText w:val="%5."/>
-      <w:lvlJc w:val="left"/>
-      <w:pPr>
-        <w:ind w:left="3600" w:hanging="360"/>
-      </w:pPr>
-    </w:lvl>
-    <w:lvl w:ilvl="5" w:tplc="0409001B" w:tentative="1">
-      <w:start w:val="1"/>
-      <w:numFmt w:val="lowerRoman"/>
-      <w:lvlText w:val="%6."/>
-      <w:lvlJc w:val="right"/>
-      <w:pPr>
-        <w:ind w:left="4320" w:hanging="180"/>
-      </w:pPr>
-    </w:lvl>
-    <w:lvl w:ilvl="6" w:tplc="0409000F" w:tentative="1">
-      <w:start w:val="1"/>
-      <w:numFmt w:val="decimal"/>
-      <w:lvlText w:val="%7."/>
-      <w:lvlJc w:val="left"/>
-      <w:pPr>
-        <w:ind w:left="5040" w:hanging="360"/>
-      </w:pPr>
-    </w:lvl>
-    <w:lvl w:ilvl="7" w:tplc="04090019" w:tentative="1">
-      <w:start w:val="1"/>
-      <w:numFmt w:val="lowerLetter"/>
-      <w:lvlText w:val="%8."/>
-      <w:lvlJc w:val="left"/>
-      <w:pPr>
-        <w:ind w:left="5760" w:hanging="360"/>
-      </w:pPr>
-    </w:lvl>
-    <w:lvl w:ilvl="8" w:tplc="0409001B" w:tentative="1">
-      <w:start w:val="1"/>
-      <w:numFmt w:val="lowerRoman"/>
-      <w:lvlText w:val="%9."/>
-      <w:lvlJc w:val="right"/>
-      <w:pPr>
-        <w:ind w:left="6480" w:hanging="180"/>
-      </w:pPr>
-    </w:lvl>
-  </w:abstractNum>
-  <w:abstractNum w:abstractNumId="19">
-    <w:nsid w:val="3B585CDA"/>
-    <w:multiLevelType w:val="multilevel"/>
-    <w:tmpl w:val="B7108E36"/>
-    <w:lvl w:ilvl="0">
-      <w:start w:val="1"/>
-      <w:numFmt w:val="decimal"/>
-      <w:lvlText w:val="%1"/>
-      <w:lvlJc w:val="left"/>
-      <w:pPr>
-        <w:ind w:left="360" w:hanging="360"/>
-      </w:pPr>
-      <w:rPr>
-        <w:rFonts w:hint="default"/>
-      </w:rPr>
-    </w:lvl>
-    <w:lvl w:ilvl="1">
-      <w:start w:val="1"/>
-      <w:numFmt w:val="decimal"/>
-      <w:lvlText w:val="%1.%2"/>
-      <w:lvlJc w:val="left"/>
-      <w:pPr>
-        <w:ind w:left="360" w:hanging="360"/>
-      </w:pPr>
-      <w:rPr>
-        <w:rFonts w:hint="default"/>
-      </w:rPr>
-    </w:lvl>
-    <w:lvl w:ilvl="2">
-      <w:start w:val="1"/>
-      <w:numFmt w:val="decimal"/>
-      <w:lvlText w:val="%1.%2.%3"/>
-      <w:lvlJc w:val="left"/>
-      <w:pPr>
-        <w:ind w:left="720" w:hanging="720"/>
-      </w:pPr>
-      <w:rPr>
-        <w:rFonts w:hint="default"/>
-      </w:rPr>
-    </w:lvl>
-    <w:lvl w:ilvl="3">
-      <w:start w:val="1"/>
-      <w:numFmt w:val="decimal"/>
-      <w:lvlText w:val="%1.%2.%3.%4"/>
-      <w:lvlJc w:val="left"/>
-      <w:pPr>
-        <w:ind w:left="720" w:hanging="720"/>
-      </w:pPr>
-      <w:rPr>
-        <w:rFonts w:hint="default"/>
-      </w:rPr>
-    </w:lvl>
-    <w:lvl w:ilvl="4">
-      <w:start w:val="1"/>
-      <w:numFmt w:val="decimal"/>
-      <w:lvlText w:val="%1.%2.%3.%4.%5"/>
-      <w:lvlJc w:val="left"/>
-      <w:pPr>
-        <w:ind w:left="1080" w:hanging="1080"/>
-      </w:pPr>
-      <w:rPr>
-        <w:rFonts w:hint="default"/>
-      </w:rPr>
-    </w:lvl>
-    <w:lvl w:ilvl="5">
-      <w:start w:val="1"/>
-      <w:numFmt w:val="decimal"/>
-      <w:lvlText w:val="%1.%2.%3.%4.%5.%6"/>
-      <w:lvlJc w:val="left"/>
-      <w:pPr>
-        <w:ind w:left="1080" w:hanging="1080"/>
-      </w:pPr>
-      <w:rPr>
-        <w:rFonts w:hint="default"/>
-      </w:rPr>
-    </w:lvl>
-    <w:lvl w:ilvl="6">
-      <w:start w:val="1"/>
-      <w:numFmt w:val="decimal"/>
-      <w:lvlText w:val="%1.%2.%3.%4.%5.%6.%7"/>
-      <w:lvlJc w:val="left"/>
-      <w:pPr>
-        <w:ind w:left="1440" w:hanging="1440"/>
-      </w:pPr>
-      <w:rPr>
-        <w:rFonts w:hint="default"/>
-      </w:rPr>
-    </w:lvl>
-    <w:lvl w:ilvl="7">
-      <w:start w:val="1"/>
-      <w:numFmt w:val="decimal"/>
-      <w:lvlText w:val="%1.%2.%3.%4.%5.%6.%7.%8"/>
-      <w:lvlJc w:val="left"/>
-      <w:pPr>
-        <w:ind w:left="1440" w:hanging="1440"/>
-      </w:pPr>
-      <w:rPr>
-        <w:rFonts w:hint="default"/>
-      </w:rPr>
-    </w:lvl>
-    <w:lvl w:ilvl="8">
-      <w:start w:val="1"/>
-      <w:numFmt w:val="decimal"/>
-      <w:lvlText w:val="%1.%2.%3.%4.%5.%6.%7.%8.%9"/>
-      <w:lvlJc w:val="left"/>
-      <w:pPr>
-        <w:ind w:left="1800" w:hanging="1800"/>
-      </w:pPr>
-      <w:rPr>
-        <w:rFonts w:hint="default"/>
-      </w:rPr>
-    </w:lvl>
-  </w:abstractNum>
-  <w:abstractNum w:abstractNumId="20">
+  <w:abstractNum w:abstractNumId="8">
     <w:nsid w:val="3E9A6AAF"/>
     <w:multiLevelType w:val="multilevel"/>
     <w:tmpl w:val="0409001F"/>
@@ -8398,102 +8519,7 @@
       </w:pPr>
     </w:lvl>
   </w:abstractNum>
-  <w:abstractNum w:abstractNumId="21">
-    <w:nsid w:val="3FF72181"/>
-    <w:multiLevelType w:val="multilevel"/>
-    <w:tmpl w:val="1772F640"/>
-    <w:numStyleLink w:val="D"/>
-  </w:abstractNum>
-  <w:abstractNum w:abstractNumId="22">
-    <w:nsid w:val="41A10B8A"/>
-    <w:multiLevelType w:val="hybridMultilevel"/>
-    <w:tmpl w:val="F59E5E00"/>
-    <w:lvl w:ilvl="0" w:tplc="0409000F">
-      <w:start w:val="1"/>
-      <w:numFmt w:val="decimal"/>
-      <w:lvlText w:val="%1."/>
-      <w:lvlJc w:val="left"/>
-      <w:pPr>
-        <w:ind w:left="720" w:hanging="360"/>
-      </w:pPr>
-      <w:rPr>
-        <w:rFonts w:hint="default"/>
-      </w:rPr>
-    </w:lvl>
-    <w:lvl w:ilvl="1" w:tplc="04090019" w:tentative="1">
-      <w:start w:val="1"/>
-      <w:numFmt w:val="lowerLetter"/>
-      <w:lvlText w:val="%2."/>
-      <w:lvlJc w:val="left"/>
-      <w:pPr>
-        <w:ind w:left="1440" w:hanging="360"/>
-      </w:pPr>
-    </w:lvl>
-    <w:lvl w:ilvl="2" w:tplc="0409001B" w:tentative="1">
-      <w:start w:val="1"/>
-      <w:numFmt w:val="lowerRoman"/>
-      <w:lvlText w:val="%3."/>
-      <w:lvlJc w:val="right"/>
-      <w:pPr>
-        <w:ind w:left="2160" w:hanging="180"/>
-      </w:pPr>
-    </w:lvl>
-    <w:lvl w:ilvl="3" w:tplc="0409000F" w:tentative="1">
-      <w:start w:val="1"/>
-      <w:numFmt w:val="decimal"/>
-      <w:lvlText w:val="%4."/>
-      <w:lvlJc w:val="left"/>
-      <w:pPr>
-        <w:ind w:left="2880" w:hanging="360"/>
-      </w:pPr>
-    </w:lvl>
-    <w:lvl w:ilvl="4" w:tplc="04090019" w:tentative="1">
-      <w:start w:val="1"/>
-      <w:numFmt w:val="lowerLetter"/>
-      <w:lvlText w:val="%5."/>
-      <w:lvlJc w:val="left"/>
-      <w:pPr>
-        <w:ind w:left="3600" w:hanging="360"/>
-      </w:pPr>
-    </w:lvl>
-    <w:lvl w:ilvl="5" w:tplc="0409001B" w:tentative="1">
-      <w:start w:val="1"/>
-      <w:numFmt w:val="lowerRoman"/>
-      <w:lvlText w:val="%6."/>
-      <w:lvlJc w:val="right"/>
-      <w:pPr>
-        <w:ind w:left="4320" w:hanging="180"/>
-      </w:pPr>
-    </w:lvl>
-    <w:lvl w:ilvl="6" w:tplc="0409000F" w:tentative="1">
-      <w:start w:val="1"/>
-      <w:numFmt w:val="decimal"/>
-      <w:lvlText w:val="%7."/>
-      <w:lvlJc w:val="left"/>
-      <w:pPr>
-        <w:ind w:left="5040" w:hanging="360"/>
-      </w:pPr>
-    </w:lvl>
-    <w:lvl w:ilvl="7" w:tplc="04090019" w:tentative="1">
-      <w:start w:val="1"/>
-      <w:numFmt w:val="lowerLetter"/>
-      <w:lvlText w:val="%8."/>
-      <w:lvlJc w:val="left"/>
-      <w:pPr>
-        <w:ind w:left="5760" w:hanging="360"/>
-      </w:pPr>
-    </w:lvl>
-    <w:lvl w:ilvl="8" w:tplc="0409001B" w:tentative="1">
-      <w:start w:val="1"/>
-      <w:numFmt w:val="lowerRoman"/>
-      <w:lvlText w:val="%9."/>
-      <w:lvlJc w:val="right"/>
-      <w:pPr>
-        <w:ind w:left="6480" w:hanging="180"/>
-      </w:pPr>
-    </w:lvl>
-  </w:abstractNum>
-  <w:abstractNum w:abstractNumId="23">
+  <w:abstractNum w:abstractNumId="9">
     <w:nsid w:val="446815D2"/>
     <w:multiLevelType w:val="hybridMultilevel"/>
     <w:tmpl w:val="E572D9C2"/>
@@ -8582,565 +8608,7 @@
       </w:pPr>
     </w:lvl>
   </w:abstractNum>
-  <w:abstractNum w:abstractNumId="24">
-    <w:nsid w:val="4D4218EB"/>
-    <w:multiLevelType w:val="multilevel"/>
-    <w:tmpl w:val="0409001D"/>
-    <w:lvl w:ilvl="0">
-      <w:start w:val="1"/>
-      <w:numFmt w:val="decimal"/>
-      <w:lvlText w:val="%1)"/>
-      <w:lvlJc w:val="left"/>
-      <w:pPr>
-        <w:ind w:left="360" w:hanging="360"/>
-      </w:pPr>
-    </w:lvl>
-    <w:lvl w:ilvl="1">
-      <w:start w:val="1"/>
-      <w:numFmt w:val="lowerLetter"/>
-      <w:lvlText w:val="%2)"/>
-      <w:lvlJc w:val="left"/>
-      <w:pPr>
-        <w:ind w:left="720" w:hanging="360"/>
-      </w:pPr>
-    </w:lvl>
-    <w:lvl w:ilvl="2">
-      <w:start w:val="1"/>
-      <w:numFmt w:val="lowerRoman"/>
-      <w:lvlText w:val="%3)"/>
-      <w:lvlJc w:val="left"/>
-      <w:pPr>
-        <w:ind w:left="1080" w:hanging="360"/>
-      </w:pPr>
-    </w:lvl>
-    <w:lvl w:ilvl="3">
-      <w:start w:val="1"/>
-      <w:numFmt w:val="decimal"/>
-      <w:lvlText w:val="(%4)"/>
-      <w:lvlJc w:val="left"/>
-      <w:pPr>
-        <w:ind w:left="1440" w:hanging="360"/>
-      </w:pPr>
-    </w:lvl>
-    <w:lvl w:ilvl="4">
-      <w:start w:val="1"/>
-      <w:numFmt w:val="lowerLetter"/>
-      <w:lvlText w:val="(%5)"/>
-      <w:lvlJc w:val="left"/>
-      <w:pPr>
-        <w:ind w:left="1800" w:hanging="360"/>
-      </w:pPr>
-    </w:lvl>
-    <w:lvl w:ilvl="5">
-      <w:start w:val="1"/>
-      <w:numFmt w:val="lowerRoman"/>
-      <w:lvlText w:val="(%6)"/>
-      <w:lvlJc w:val="left"/>
-      <w:pPr>
-        <w:ind w:left="2160" w:hanging="360"/>
-      </w:pPr>
-    </w:lvl>
-    <w:lvl w:ilvl="6">
-      <w:start w:val="1"/>
-      <w:numFmt w:val="decimal"/>
-      <w:lvlText w:val="%7."/>
-      <w:lvlJc w:val="left"/>
-      <w:pPr>
-        <w:ind w:left="2520" w:hanging="360"/>
-      </w:pPr>
-    </w:lvl>
-    <w:lvl w:ilvl="7">
-      <w:start w:val="1"/>
-      <w:numFmt w:val="lowerLetter"/>
-      <w:lvlText w:val="%8."/>
-      <w:lvlJc w:val="left"/>
-      <w:pPr>
-        <w:ind w:left="2880" w:hanging="360"/>
-      </w:pPr>
-    </w:lvl>
-    <w:lvl w:ilvl="8">
-      <w:start w:val="1"/>
-      <w:numFmt w:val="lowerRoman"/>
-      <w:lvlText w:val="%9."/>
-      <w:lvlJc w:val="left"/>
-      <w:pPr>
-        <w:ind w:left="3240" w:hanging="360"/>
-      </w:pPr>
-    </w:lvl>
-  </w:abstractNum>
-  <w:abstractNum w:abstractNumId="25">
-    <w:nsid w:val="4F2E4DF6"/>
-    <w:multiLevelType w:val="multilevel"/>
-    <w:tmpl w:val="2DCE8690"/>
-    <w:lvl w:ilvl="0">
-      <w:start w:val="1"/>
-      <w:numFmt w:val="decimal"/>
-      <w:lvlText w:val="%1."/>
-      <w:lvlJc w:val="left"/>
-      <w:pPr>
-        <w:ind w:left="360" w:hanging="360"/>
-      </w:pPr>
-      <w:rPr>
-        <w:rFonts w:hint="default"/>
-      </w:rPr>
-    </w:lvl>
-    <w:lvl w:ilvl="1">
-      <w:start w:val="1"/>
-      <w:numFmt w:val="decimal"/>
-      <w:lvlText w:val="%1.%2."/>
-      <w:lvlJc w:val="left"/>
-      <w:pPr>
-        <w:ind w:left="360" w:hanging="360"/>
-      </w:pPr>
-      <w:rPr>
-        <w:rFonts w:hint="default"/>
-      </w:rPr>
-    </w:lvl>
-    <w:lvl w:ilvl="2">
-      <w:start w:val="1"/>
-      <w:numFmt w:val="decimal"/>
-      <w:lvlText w:val="%1.%2.%3."/>
-      <w:lvlJc w:val="left"/>
-      <w:pPr>
-        <w:ind w:left="720" w:hanging="720"/>
-      </w:pPr>
-      <w:rPr>
-        <w:rFonts w:hint="default"/>
-      </w:rPr>
-    </w:lvl>
-    <w:lvl w:ilvl="3">
-      <w:start w:val="1"/>
-      <w:numFmt w:val="decimal"/>
-      <w:lvlText w:val="%1.%2.%3.%4."/>
-      <w:lvlJc w:val="left"/>
-      <w:pPr>
-        <w:ind w:left="720" w:hanging="720"/>
-      </w:pPr>
-      <w:rPr>
-        <w:rFonts w:hint="default"/>
-      </w:rPr>
-    </w:lvl>
-    <w:lvl w:ilvl="4">
-      <w:start w:val="1"/>
-      <w:numFmt w:val="decimal"/>
-      <w:lvlText w:val="%1.%2.%3.%4.%5."/>
-      <w:lvlJc w:val="left"/>
-      <w:pPr>
-        <w:ind w:left="1080" w:hanging="1080"/>
-      </w:pPr>
-      <w:rPr>
-        <w:rFonts w:hint="default"/>
-      </w:rPr>
-    </w:lvl>
-    <w:lvl w:ilvl="5">
-      <w:start w:val="1"/>
-      <w:numFmt w:val="decimal"/>
-      <w:lvlText w:val="%1.%2.%3.%4.%5.%6."/>
-      <w:lvlJc w:val="left"/>
-      <w:pPr>
-        <w:ind w:left="1080" w:hanging="1080"/>
-      </w:pPr>
-      <w:rPr>
-        <w:rFonts w:hint="default"/>
-      </w:rPr>
-    </w:lvl>
-    <w:lvl w:ilvl="6">
-      <w:start w:val="1"/>
-      <w:numFmt w:val="decimal"/>
-      <w:lvlText w:val="%1.%2.%3.%4.%5.%6.%7."/>
-      <w:lvlJc w:val="left"/>
-      <w:pPr>
-        <w:ind w:left="1440" w:hanging="1440"/>
-      </w:pPr>
-      <w:rPr>
-        <w:rFonts w:hint="default"/>
-      </w:rPr>
-    </w:lvl>
-    <w:lvl w:ilvl="7">
-      <w:start w:val="1"/>
-      <w:numFmt w:val="decimal"/>
-      <w:lvlText w:val="%1.%2.%3.%4.%5.%6.%7.%8."/>
-      <w:lvlJc w:val="left"/>
-      <w:pPr>
-        <w:ind w:left="1440" w:hanging="1440"/>
-      </w:pPr>
-      <w:rPr>
-        <w:rFonts w:hint="default"/>
-      </w:rPr>
-    </w:lvl>
-    <w:lvl w:ilvl="8">
-      <w:start w:val="1"/>
-      <w:numFmt w:val="decimal"/>
-      <w:lvlText w:val="%1.%2.%3.%4.%5.%6.%7.%8.%9."/>
-      <w:lvlJc w:val="left"/>
-      <w:pPr>
-        <w:ind w:left="1800" w:hanging="1800"/>
-      </w:pPr>
-      <w:rPr>
-        <w:rFonts w:hint="default"/>
-      </w:rPr>
-    </w:lvl>
-  </w:abstractNum>
-  <w:abstractNum w:abstractNumId="26">
-    <w:nsid w:val="4FFD5858"/>
-    <w:multiLevelType w:val="hybridMultilevel"/>
-    <w:tmpl w:val="67A6E844"/>
-    <w:lvl w:ilvl="0" w:tplc="5F5CC5DE">
-      <w:start w:val="1"/>
-      <w:numFmt w:val="decimal"/>
-      <w:lvlText w:val="3.%1."/>
-      <w:lvlJc w:val="left"/>
-      <w:pPr>
-        <w:ind w:left="0" w:firstLine="0"/>
-      </w:pPr>
-      <w:rPr>
-        <w:rFonts w:hint="default"/>
-      </w:rPr>
-    </w:lvl>
-    <w:lvl w:ilvl="1" w:tplc="04090019" w:tentative="1">
-      <w:start w:val="1"/>
-      <w:numFmt w:val="lowerLetter"/>
-      <w:lvlText w:val="%2."/>
-      <w:lvlJc w:val="left"/>
-      <w:pPr>
-        <w:ind w:left="1440" w:hanging="360"/>
-      </w:pPr>
-    </w:lvl>
-    <w:lvl w:ilvl="2" w:tplc="0409001B" w:tentative="1">
-      <w:start w:val="1"/>
-      <w:numFmt w:val="lowerRoman"/>
-      <w:lvlText w:val="%3."/>
-      <w:lvlJc w:val="right"/>
-      <w:pPr>
-        <w:ind w:left="2160" w:hanging="180"/>
-      </w:pPr>
-    </w:lvl>
-    <w:lvl w:ilvl="3" w:tplc="0409000F" w:tentative="1">
-      <w:start w:val="1"/>
-      <w:numFmt w:val="decimal"/>
-      <w:lvlText w:val="%4."/>
-      <w:lvlJc w:val="left"/>
-      <w:pPr>
-        <w:ind w:left="2880" w:hanging="360"/>
-      </w:pPr>
-    </w:lvl>
-    <w:lvl w:ilvl="4" w:tplc="04090019" w:tentative="1">
-      <w:start w:val="1"/>
-      <w:numFmt w:val="lowerLetter"/>
-      <w:lvlText w:val="%5."/>
-      <w:lvlJc w:val="left"/>
-      <w:pPr>
-        <w:ind w:left="3600" w:hanging="360"/>
-      </w:pPr>
-    </w:lvl>
-    <w:lvl w:ilvl="5" w:tplc="0409001B" w:tentative="1">
-      <w:start w:val="1"/>
-      <w:numFmt w:val="lowerRoman"/>
-      <w:lvlText w:val="%6."/>
-      <w:lvlJc w:val="right"/>
-      <w:pPr>
-        <w:ind w:left="4320" w:hanging="180"/>
-      </w:pPr>
-    </w:lvl>
-    <w:lvl w:ilvl="6" w:tplc="0409000F" w:tentative="1">
-      <w:start w:val="1"/>
-      <w:numFmt w:val="decimal"/>
-      <w:lvlText w:val="%7."/>
-      <w:lvlJc w:val="left"/>
-      <w:pPr>
-        <w:ind w:left="5040" w:hanging="360"/>
-      </w:pPr>
-    </w:lvl>
-    <w:lvl w:ilvl="7" w:tplc="04090019" w:tentative="1">
-      <w:start w:val="1"/>
-      <w:numFmt w:val="lowerLetter"/>
-      <w:lvlText w:val="%8."/>
-      <w:lvlJc w:val="left"/>
-      <w:pPr>
-        <w:ind w:left="5760" w:hanging="360"/>
-      </w:pPr>
-    </w:lvl>
-    <w:lvl w:ilvl="8" w:tplc="0409001B" w:tentative="1">
-      <w:start w:val="1"/>
-      <w:numFmt w:val="lowerRoman"/>
-      <w:lvlText w:val="%9."/>
-      <w:lvlJc w:val="right"/>
-      <w:pPr>
-        <w:ind w:left="6480" w:hanging="180"/>
-      </w:pPr>
-    </w:lvl>
-  </w:abstractNum>
-  <w:abstractNum w:abstractNumId="27">
-    <w:nsid w:val="5026150D"/>
-    <w:multiLevelType w:val="multilevel"/>
-    <w:tmpl w:val="1772F640"/>
-    <w:numStyleLink w:val="D"/>
-  </w:abstractNum>
-  <w:abstractNum w:abstractNumId="28">
-    <w:nsid w:val="548257EF"/>
-    <w:multiLevelType w:val="multilevel"/>
-    <w:tmpl w:val="0409001D"/>
-    <w:lvl w:ilvl="0">
-      <w:start w:val="1"/>
-      <w:numFmt w:val="decimal"/>
-      <w:lvlText w:val="%1)"/>
-      <w:lvlJc w:val="left"/>
-      <w:pPr>
-        <w:ind w:left="360" w:hanging="360"/>
-      </w:pPr>
-    </w:lvl>
-    <w:lvl w:ilvl="1">
-      <w:start w:val="1"/>
-      <w:numFmt w:val="lowerLetter"/>
-      <w:lvlText w:val="%2)"/>
-      <w:lvlJc w:val="left"/>
-      <w:pPr>
-        <w:ind w:left="720" w:hanging="360"/>
-      </w:pPr>
-    </w:lvl>
-    <w:lvl w:ilvl="2">
-      <w:start w:val="1"/>
-      <w:numFmt w:val="lowerRoman"/>
-      <w:lvlText w:val="%3)"/>
-      <w:lvlJc w:val="left"/>
-      <w:pPr>
-        <w:ind w:left="1080" w:hanging="360"/>
-      </w:pPr>
-    </w:lvl>
-    <w:lvl w:ilvl="3">
-      <w:start w:val="1"/>
-      <w:numFmt w:val="decimal"/>
-      <w:lvlText w:val="(%4)"/>
-      <w:lvlJc w:val="left"/>
-      <w:pPr>
-        <w:ind w:left="1440" w:hanging="360"/>
-      </w:pPr>
-    </w:lvl>
-    <w:lvl w:ilvl="4">
-      <w:start w:val="1"/>
-      <w:numFmt w:val="lowerLetter"/>
-      <w:lvlText w:val="(%5)"/>
-      <w:lvlJc w:val="left"/>
-      <w:pPr>
-        <w:ind w:left="1800" w:hanging="360"/>
-      </w:pPr>
-    </w:lvl>
-    <w:lvl w:ilvl="5">
-      <w:start w:val="1"/>
-      <w:numFmt w:val="lowerRoman"/>
-      <w:lvlText w:val="(%6)"/>
-      <w:lvlJc w:val="left"/>
-      <w:pPr>
-        <w:ind w:left="2160" w:hanging="360"/>
-      </w:pPr>
-    </w:lvl>
-    <w:lvl w:ilvl="6">
-      <w:start w:val="1"/>
-      <w:numFmt w:val="decimal"/>
-      <w:lvlText w:val="%7."/>
-      <w:lvlJc w:val="left"/>
-      <w:pPr>
-        <w:ind w:left="2520" w:hanging="360"/>
-      </w:pPr>
-    </w:lvl>
-    <w:lvl w:ilvl="7">
-      <w:start w:val="1"/>
-      <w:numFmt w:val="lowerLetter"/>
-      <w:lvlText w:val="%8."/>
-      <w:lvlJc w:val="left"/>
-      <w:pPr>
-        <w:ind w:left="2880" w:hanging="360"/>
-      </w:pPr>
-    </w:lvl>
-    <w:lvl w:ilvl="8">
-      <w:start w:val="1"/>
-      <w:numFmt w:val="lowerRoman"/>
-      <w:lvlText w:val="%9."/>
-      <w:lvlJc w:val="left"/>
-      <w:pPr>
-        <w:ind w:left="3240" w:hanging="360"/>
-      </w:pPr>
-    </w:lvl>
-  </w:abstractNum>
-  <w:abstractNum w:abstractNumId="29">
-    <w:nsid w:val="55BE2DD7"/>
-    <w:multiLevelType w:val="hybridMultilevel"/>
-    <w:tmpl w:val="E1B67EF6"/>
-    <w:lvl w:ilvl="0" w:tplc="0409000F">
-      <w:start w:val="1"/>
-      <w:numFmt w:val="decimal"/>
-      <w:lvlText w:val="%1."/>
-      <w:lvlJc w:val="left"/>
-      <w:pPr>
-        <w:ind w:left="720" w:hanging="360"/>
-      </w:pPr>
-      <w:rPr>
-        <w:rFonts w:hint="default"/>
-      </w:rPr>
-    </w:lvl>
-    <w:lvl w:ilvl="1" w:tplc="04090019" w:tentative="1">
-      <w:start w:val="1"/>
-      <w:numFmt w:val="lowerLetter"/>
-      <w:lvlText w:val="%2."/>
-      <w:lvlJc w:val="left"/>
-      <w:pPr>
-        <w:ind w:left="1440" w:hanging="360"/>
-      </w:pPr>
-    </w:lvl>
-    <w:lvl w:ilvl="2" w:tplc="0409001B" w:tentative="1">
-      <w:start w:val="1"/>
-      <w:numFmt w:val="lowerRoman"/>
-      <w:lvlText w:val="%3."/>
-      <w:lvlJc w:val="right"/>
-      <w:pPr>
-        <w:ind w:left="2160" w:hanging="180"/>
-      </w:pPr>
-    </w:lvl>
-    <w:lvl w:ilvl="3" w:tplc="0409000F" w:tentative="1">
-      <w:start w:val="1"/>
-      <w:numFmt w:val="decimal"/>
-      <w:lvlText w:val="%4."/>
-      <w:lvlJc w:val="left"/>
-      <w:pPr>
-        <w:ind w:left="2880" w:hanging="360"/>
-      </w:pPr>
-    </w:lvl>
-    <w:lvl w:ilvl="4" w:tplc="04090019" w:tentative="1">
-      <w:start w:val="1"/>
-      <w:numFmt w:val="lowerLetter"/>
-      <w:lvlText w:val="%5."/>
-      <w:lvlJc w:val="left"/>
-      <w:pPr>
-        <w:ind w:left="3600" w:hanging="360"/>
-      </w:pPr>
-    </w:lvl>
-    <w:lvl w:ilvl="5" w:tplc="0409001B" w:tentative="1">
-      <w:start w:val="1"/>
-      <w:numFmt w:val="lowerRoman"/>
-      <w:lvlText w:val="%6."/>
-      <w:lvlJc w:val="right"/>
-      <w:pPr>
-        <w:ind w:left="4320" w:hanging="180"/>
-      </w:pPr>
-    </w:lvl>
-    <w:lvl w:ilvl="6" w:tplc="0409000F" w:tentative="1">
-      <w:start w:val="1"/>
-      <w:numFmt w:val="decimal"/>
-      <w:lvlText w:val="%7."/>
-      <w:lvlJc w:val="left"/>
-      <w:pPr>
-        <w:ind w:left="5040" w:hanging="360"/>
-      </w:pPr>
-    </w:lvl>
-    <w:lvl w:ilvl="7" w:tplc="04090019" w:tentative="1">
-      <w:start w:val="1"/>
-      <w:numFmt w:val="lowerLetter"/>
-      <w:lvlText w:val="%8."/>
-      <w:lvlJc w:val="left"/>
-      <w:pPr>
-        <w:ind w:left="5760" w:hanging="360"/>
-      </w:pPr>
-    </w:lvl>
-    <w:lvl w:ilvl="8" w:tplc="0409001B" w:tentative="1">
-      <w:start w:val="1"/>
-      <w:numFmt w:val="lowerRoman"/>
-      <w:lvlText w:val="%9."/>
-      <w:lvlJc w:val="right"/>
-      <w:pPr>
-        <w:ind w:left="6480" w:hanging="180"/>
-      </w:pPr>
-    </w:lvl>
-  </w:abstractNum>
-  <w:abstractNum w:abstractNumId="30">
-    <w:nsid w:val="5784339C"/>
-    <w:multiLevelType w:val="hybridMultilevel"/>
-    <w:tmpl w:val="276A68FE"/>
-    <w:lvl w:ilvl="0" w:tplc="0409000F">
-      <w:start w:val="1"/>
-      <w:numFmt w:val="decimal"/>
-      <w:lvlText w:val="%1."/>
-      <w:lvlJc w:val="left"/>
-      <w:pPr>
-        <w:ind w:left="720" w:hanging="360"/>
-      </w:pPr>
-      <w:rPr>
-        <w:rFonts w:hint="default"/>
-      </w:rPr>
-    </w:lvl>
-    <w:lvl w:ilvl="1" w:tplc="04090019" w:tentative="1">
-      <w:start w:val="1"/>
-      <w:numFmt w:val="lowerLetter"/>
-      <w:lvlText w:val="%2."/>
-      <w:lvlJc w:val="left"/>
-      <w:pPr>
-        <w:ind w:left="1440" w:hanging="360"/>
-      </w:pPr>
-    </w:lvl>
-    <w:lvl w:ilvl="2" w:tplc="0409001B" w:tentative="1">
-      <w:start w:val="1"/>
-      <w:numFmt w:val="lowerRoman"/>
-      <w:lvlText w:val="%3."/>
-      <w:lvlJc w:val="right"/>
-      <w:pPr>
-        <w:ind w:left="2160" w:hanging="180"/>
-      </w:pPr>
-    </w:lvl>
-    <w:lvl w:ilvl="3" w:tplc="0409000F" w:tentative="1">
-      <w:start w:val="1"/>
-      <w:numFmt w:val="decimal"/>
-      <w:lvlText w:val="%4."/>
-      <w:lvlJc w:val="left"/>
-      <w:pPr>
-        <w:ind w:left="2880" w:hanging="360"/>
-      </w:pPr>
-    </w:lvl>
-    <w:lvl w:ilvl="4" w:tplc="04090019" w:tentative="1">
-      <w:start w:val="1"/>
-      <w:numFmt w:val="lowerLetter"/>
-      <w:lvlText w:val="%5."/>
-      <w:lvlJc w:val="left"/>
-      <w:pPr>
-        <w:ind w:left="3600" w:hanging="360"/>
-      </w:pPr>
-    </w:lvl>
-    <w:lvl w:ilvl="5" w:tplc="0409001B" w:tentative="1">
-      <w:start w:val="1"/>
-      <w:numFmt w:val="lowerRoman"/>
-      <w:lvlText w:val="%6."/>
-      <w:lvlJc w:val="right"/>
-      <w:pPr>
-        <w:ind w:left="4320" w:hanging="180"/>
-      </w:pPr>
-    </w:lvl>
-    <w:lvl w:ilvl="6" w:tplc="0409000F" w:tentative="1">
-      <w:start w:val="1"/>
-      <w:numFmt w:val="decimal"/>
-      <w:lvlText w:val="%7."/>
-      <w:lvlJc w:val="left"/>
-      <w:pPr>
-        <w:ind w:left="5040" w:hanging="360"/>
-      </w:pPr>
-    </w:lvl>
-    <w:lvl w:ilvl="7" w:tplc="04090019" w:tentative="1">
-      <w:start w:val="1"/>
-      <w:numFmt w:val="lowerLetter"/>
-      <w:lvlText w:val="%8."/>
-      <w:lvlJc w:val="left"/>
-      <w:pPr>
-        <w:ind w:left="5760" w:hanging="360"/>
-      </w:pPr>
-    </w:lvl>
-    <w:lvl w:ilvl="8" w:tplc="0409001B" w:tentative="1">
-      <w:start w:val="1"/>
-      <w:numFmt w:val="lowerRoman"/>
-      <w:lvlText w:val="%9."/>
-      <w:lvlJc w:val="right"/>
-      <w:pPr>
-        <w:ind w:left="6480" w:hanging="180"/>
-      </w:pPr>
-    </w:lvl>
-  </w:abstractNum>
-  <w:abstractNum w:abstractNumId="31">
+  <w:abstractNum w:abstractNumId="10">
     <w:nsid w:val="586561AE"/>
     <w:multiLevelType w:val="hybridMultilevel"/>
     <w:tmpl w:val="AD3A1268"/>
@@ -9229,767 +8697,7 @@
       </w:pPr>
     </w:lvl>
   </w:abstractNum>
-  <w:abstractNum w:abstractNumId="32">
-    <w:nsid w:val="5A025084"/>
-    <w:multiLevelType w:val="hybridMultilevel"/>
-    <w:tmpl w:val="41A26D48"/>
-    <w:lvl w:ilvl="0" w:tplc="FE4897CE">
-      <w:start w:val="1"/>
-      <w:numFmt w:val="decimal"/>
-      <w:lvlText w:val="Chapter %1."/>
-      <w:lvlJc w:val="left"/>
-      <w:pPr>
-        <w:ind w:left="720" w:hanging="720"/>
-      </w:pPr>
-      <w:rPr>
-        <w:rFonts w:hint="default"/>
-      </w:rPr>
-    </w:lvl>
-    <w:lvl w:ilvl="1" w:tplc="04090019" w:tentative="1">
-      <w:start w:val="1"/>
-      <w:numFmt w:val="lowerLetter"/>
-      <w:lvlText w:val="%2."/>
-      <w:lvlJc w:val="left"/>
-      <w:pPr>
-        <w:ind w:left="1440" w:hanging="360"/>
-      </w:pPr>
-    </w:lvl>
-    <w:lvl w:ilvl="2" w:tplc="0409001B" w:tentative="1">
-      <w:start w:val="1"/>
-      <w:numFmt w:val="lowerRoman"/>
-      <w:lvlText w:val="%3."/>
-      <w:lvlJc w:val="right"/>
-      <w:pPr>
-        <w:ind w:left="2160" w:hanging="180"/>
-      </w:pPr>
-    </w:lvl>
-    <w:lvl w:ilvl="3" w:tplc="0409000F" w:tentative="1">
-      <w:start w:val="1"/>
-      <w:numFmt w:val="decimal"/>
-      <w:lvlText w:val="%4."/>
-      <w:lvlJc w:val="left"/>
-      <w:pPr>
-        <w:ind w:left="2880" w:hanging="360"/>
-      </w:pPr>
-    </w:lvl>
-    <w:lvl w:ilvl="4" w:tplc="04090019" w:tentative="1">
-      <w:start w:val="1"/>
-      <w:numFmt w:val="lowerLetter"/>
-      <w:lvlText w:val="%5."/>
-      <w:lvlJc w:val="left"/>
-      <w:pPr>
-        <w:ind w:left="3600" w:hanging="360"/>
-      </w:pPr>
-    </w:lvl>
-    <w:lvl w:ilvl="5" w:tplc="0409001B" w:tentative="1">
-      <w:start w:val="1"/>
-      <w:numFmt w:val="lowerRoman"/>
-      <w:lvlText w:val="%6."/>
-      <w:lvlJc w:val="right"/>
-      <w:pPr>
-        <w:ind w:left="4320" w:hanging="180"/>
-      </w:pPr>
-    </w:lvl>
-    <w:lvl w:ilvl="6" w:tplc="0409000F" w:tentative="1">
-      <w:start w:val="1"/>
-      <w:numFmt w:val="decimal"/>
-      <w:lvlText w:val="%7."/>
-      <w:lvlJc w:val="left"/>
-      <w:pPr>
-        <w:ind w:left="5040" w:hanging="360"/>
-      </w:pPr>
-    </w:lvl>
-    <w:lvl w:ilvl="7" w:tplc="04090019" w:tentative="1">
-      <w:start w:val="1"/>
-      <w:numFmt w:val="lowerLetter"/>
-      <w:lvlText w:val="%8."/>
-      <w:lvlJc w:val="left"/>
-      <w:pPr>
-        <w:ind w:left="5760" w:hanging="360"/>
-      </w:pPr>
-    </w:lvl>
-    <w:lvl w:ilvl="8" w:tplc="0409001B" w:tentative="1">
-      <w:start w:val="1"/>
-      <w:numFmt w:val="lowerRoman"/>
-      <w:lvlText w:val="%9."/>
-      <w:lvlJc w:val="right"/>
-      <w:pPr>
-        <w:ind w:left="6480" w:hanging="180"/>
-      </w:pPr>
-    </w:lvl>
-  </w:abstractNum>
-  <w:abstractNum w:abstractNumId="33">
-    <w:nsid w:val="5F010562"/>
-    <w:multiLevelType w:val="hybridMultilevel"/>
-    <w:tmpl w:val="6354E83A"/>
-    <w:lvl w:ilvl="0" w:tplc="521ECA0A">
-      <w:start w:val="1"/>
-      <w:numFmt w:val="decimal"/>
-      <w:lvlText w:val="3.1.%1."/>
-      <w:lvlJc w:val="left"/>
-      <w:pPr>
-        <w:ind w:left="0" w:firstLine="0"/>
-      </w:pPr>
-      <w:rPr>
-        <w:rFonts w:hint="default"/>
-      </w:rPr>
-    </w:lvl>
-    <w:lvl w:ilvl="1" w:tplc="04090019" w:tentative="1">
-      <w:start w:val="1"/>
-      <w:numFmt w:val="lowerLetter"/>
-      <w:lvlText w:val="%2."/>
-      <w:lvlJc w:val="left"/>
-      <w:pPr>
-        <w:ind w:left="1440" w:hanging="360"/>
-      </w:pPr>
-    </w:lvl>
-    <w:lvl w:ilvl="2" w:tplc="0409001B" w:tentative="1">
-      <w:start w:val="1"/>
-      <w:numFmt w:val="lowerRoman"/>
-      <w:lvlText w:val="%3."/>
-      <w:lvlJc w:val="right"/>
-      <w:pPr>
-        <w:ind w:left="2160" w:hanging="180"/>
-      </w:pPr>
-    </w:lvl>
-    <w:lvl w:ilvl="3" w:tplc="0409000F" w:tentative="1">
-      <w:start w:val="1"/>
-      <w:numFmt w:val="decimal"/>
-      <w:lvlText w:val="%4."/>
-      <w:lvlJc w:val="left"/>
-      <w:pPr>
-        <w:ind w:left="2880" w:hanging="360"/>
-      </w:pPr>
-    </w:lvl>
-    <w:lvl w:ilvl="4" w:tplc="04090019" w:tentative="1">
-      <w:start w:val="1"/>
-      <w:numFmt w:val="lowerLetter"/>
-      <w:lvlText w:val="%5."/>
-      <w:lvlJc w:val="left"/>
-      <w:pPr>
-        <w:ind w:left="3600" w:hanging="360"/>
-      </w:pPr>
-    </w:lvl>
-    <w:lvl w:ilvl="5" w:tplc="0409001B" w:tentative="1">
-      <w:start w:val="1"/>
-      <w:numFmt w:val="lowerRoman"/>
-      <w:lvlText w:val="%6."/>
-      <w:lvlJc w:val="right"/>
-      <w:pPr>
-        <w:ind w:left="4320" w:hanging="180"/>
-      </w:pPr>
-    </w:lvl>
-    <w:lvl w:ilvl="6" w:tplc="0409000F" w:tentative="1">
-      <w:start w:val="1"/>
-      <w:numFmt w:val="decimal"/>
-      <w:lvlText w:val="%7."/>
-      <w:lvlJc w:val="left"/>
-      <w:pPr>
-        <w:ind w:left="5040" w:hanging="360"/>
-      </w:pPr>
-    </w:lvl>
-    <w:lvl w:ilvl="7" w:tplc="04090019" w:tentative="1">
-      <w:start w:val="1"/>
-      <w:numFmt w:val="lowerLetter"/>
-      <w:lvlText w:val="%8."/>
-      <w:lvlJc w:val="left"/>
-      <w:pPr>
-        <w:ind w:left="5760" w:hanging="360"/>
-      </w:pPr>
-    </w:lvl>
-    <w:lvl w:ilvl="8" w:tplc="0409001B" w:tentative="1">
-      <w:start w:val="1"/>
-      <w:numFmt w:val="lowerRoman"/>
-      <w:lvlText w:val="%9."/>
-      <w:lvlJc w:val="right"/>
-      <w:pPr>
-        <w:ind w:left="6480" w:hanging="180"/>
-      </w:pPr>
-    </w:lvl>
-  </w:abstractNum>
-  <w:abstractNum w:abstractNumId="34">
-    <w:nsid w:val="5FAC0C5D"/>
-    <w:multiLevelType w:val="multilevel"/>
-    <w:tmpl w:val="1F7E6FE4"/>
-    <w:lvl w:ilvl="0">
-      <w:start w:val="1"/>
-      <w:numFmt w:val="decimal"/>
-      <w:lvlText w:val="%1."/>
-      <w:lvlJc w:val="left"/>
-      <w:pPr>
-        <w:ind w:left="360" w:hanging="360"/>
-      </w:pPr>
-      <w:rPr>
-        <w:rFonts w:hint="default"/>
-      </w:rPr>
-    </w:lvl>
-    <w:lvl w:ilvl="1">
-      <w:start w:val="1"/>
-      <w:numFmt w:val="decimal"/>
-      <w:lvlText w:val="%1.%2."/>
-      <w:lvlJc w:val="left"/>
-      <w:pPr>
-        <w:ind w:left="360" w:hanging="360"/>
-      </w:pPr>
-      <w:rPr>
-        <w:rFonts w:hint="default"/>
-      </w:rPr>
-    </w:lvl>
-    <w:lvl w:ilvl="2">
-      <w:start w:val="1"/>
-      <w:numFmt w:val="decimal"/>
-      <w:lvlText w:val="%1.%2.%3."/>
-      <w:lvlJc w:val="left"/>
-      <w:pPr>
-        <w:ind w:left="720" w:hanging="720"/>
-      </w:pPr>
-      <w:rPr>
-        <w:rFonts w:hint="default"/>
-      </w:rPr>
-    </w:lvl>
-    <w:lvl w:ilvl="3">
-      <w:start w:val="1"/>
-      <w:numFmt w:val="decimal"/>
-      <w:lvlText w:val="%1.%2.%3.%4."/>
-      <w:lvlJc w:val="left"/>
-      <w:pPr>
-        <w:ind w:left="720" w:hanging="720"/>
-      </w:pPr>
-      <w:rPr>
-        <w:rFonts w:hint="default"/>
-      </w:rPr>
-    </w:lvl>
-    <w:lvl w:ilvl="4">
-      <w:start w:val="1"/>
-      <w:numFmt w:val="decimal"/>
-      <w:lvlText w:val="%1.%2.%3.%4.%5."/>
-      <w:lvlJc w:val="left"/>
-      <w:pPr>
-        <w:ind w:left="1080" w:hanging="1080"/>
-      </w:pPr>
-      <w:rPr>
-        <w:rFonts w:hint="default"/>
-      </w:rPr>
-    </w:lvl>
-    <w:lvl w:ilvl="5">
-      <w:start w:val="1"/>
-      <w:numFmt w:val="decimal"/>
-      <w:lvlText w:val="%1.%2.%3.%4.%5.%6."/>
-      <w:lvlJc w:val="left"/>
-      <w:pPr>
-        <w:ind w:left="1080" w:hanging="1080"/>
-      </w:pPr>
-      <w:rPr>
-        <w:rFonts w:hint="default"/>
-      </w:rPr>
-    </w:lvl>
-    <w:lvl w:ilvl="6">
-      <w:start w:val="1"/>
-      <w:numFmt w:val="decimal"/>
-      <w:lvlText w:val="%1.%2.%3.%4.%5.%6.%7."/>
-      <w:lvlJc w:val="left"/>
-      <w:pPr>
-        <w:ind w:left="1440" w:hanging="1440"/>
-      </w:pPr>
-      <w:rPr>
-        <w:rFonts w:hint="default"/>
-      </w:rPr>
-    </w:lvl>
-    <w:lvl w:ilvl="7">
-      <w:start w:val="1"/>
-      <w:numFmt w:val="decimal"/>
-      <w:lvlText w:val="%1.%2.%3.%4.%5.%6.%7.%8."/>
-      <w:lvlJc w:val="left"/>
-      <w:pPr>
-        <w:ind w:left="1440" w:hanging="1440"/>
-      </w:pPr>
-      <w:rPr>
-        <w:rFonts w:hint="default"/>
-      </w:rPr>
-    </w:lvl>
-    <w:lvl w:ilvl="8">
-      <w:start w:val="1"/>
-      <w:numFmt w:val="decimal"/>
-      <w:lvlText w:val="%1.%2.%3.%4.%5.%6.%7.%8.%9."/>
-      <w:lvlJc w:val="left"/>
-      <w:pPr>
-        <w:ind w:left="1800" w:hanging="1800"/>
-      </w:pPr>
-      <w:rPr>
-        <w:rFonts w:hint="default"/>
-      </w:rPr>
-    </w:lvl>
-  </w:abstractNum>
-  <w:abstractNum w:abstractNumId="35">
-    <w:nsid w:val="65A24F69"/>
-    <w:multiLevelType w:val="hybridMultilevel"/>
-    <w:tmpl w:val="4DC4BA28"/>
-    <w:lvl w:ilvl="0" w:tplc="99C6AAA6">
-      <w:start w:val="1"/>
-      <w:numFmt w:val="decimal"/>
-      <w:lvlText w:val="%1)"/>
-      <w:lvlJc w:val="left"/>
-      <w:pPr>
-        <w:ind w:left="720" w:hanging="360"/>
-      </w:pPr>
-      <w:rPr>
-        <w:rFonts w:hint="eastAsia"/>
-      </w:rPr>
-    </w:lvl>
-    <w:lvl w:ilvl="1" w:tplc="04090019" w:tentative="1">
-      <w:start w:val="1"/>
-      <w:numFmt w:val="lowerLetter"/>
-      <w:lvlText w:val="%2."/>
-      <w:lvlJc w:val="left"/>
-      <w:pPr>
-        <w:ind w:left="1440" w:hanging="360"/>
-      </w:pPr>
-    </w:lvl>
-    <w:lvl w:ilvl="2" w:tplc="0409001B" w:tentative="1">
-      <w:start w:val="1"/>
-      <w:numFmt w:val="lowerRoman"/>
-      <w:lvlText w:val="%3."/>
-      <w:lvlJc w:val="right"/>
-      <w:pPr>
-        <w:ind w:left="2160" w:hanging="180"/>
-      </w:pPr>
-    </w:lvl>
-    <w:lvl w:ilvl="3" w:tplc="0409000F" w:tentative="1">
-      <w:start w:val="1"/>
-      <w:numFmt w:val="decimal"/>
-      <w:lvlText w:val="%4."/>
-      <w:lvlJc w:val="left"/>
-      <w:pPr>
-        <w:ind w:left="2880" w:hanging="360"/>
-      </w:pPr>
-    </w:lvl>
-    <w:lvl w:ilvl="4" w:tplc="04090019" w:tentative="1">
-      <w:start w:val="1"/>
-      <w:numFmt w:val="lowerLetter"/>
-      <w:lvlText w:val="%5."/>
-      <w:lvlJc w:val="left"/>
-      <w:pPr>
-        <w:ind w:left="3600" w:hanging="360"/>
-      </w:pPr>
-    </w:lvl>
-    <w:lvl w:ilvl="5" w:tplc="0409001B" w:tentative="1">
-      <w:start w:val="1"/>
-      <w:numFmt w:val="lowerRoman"/>
-      <w:lvlText w:val="%6."/>
-      <w:lvlJc w:val="right"/>
-      <w:pPr>
-        <w:ind w:left="4320" w:hanging="180"/>
-      </w:pPr>
-    </w:lvl>
-    <w:lvl w:ilvl="6" w:tplc="0409000F" w:tentative="1">
-      <w:start w:val="1"/>
-      <w:numFmt w:val="decimal"/>
-      <w:lvlText w:val="%7."/>
-      <w:lvlJc w:val="left"/>
-      <w:pPr>
-        <w:ind w:left="5040" w:hanging="360"/>
-      </w:pPr>
-    </w:lvl>
-    <w:lvl w:ilvl="7" w:tplc="04090019" w:tentative="1">
-      <w:start w:val="1"/>
-      <w:numFmt w:val="lowerLetter"/>
-      <w:lvlText w:val="%8."/>
-      <w:lvlJc w:val="left"/>
-      <w:pPr>
-        <w:ind w:left="5760" w:hanging="360"/>
-      </w:pPr>
-    </w:lvl>
-    <w:lvl w:ilvl="8" w:tplc="0409001B" w:tentative="1">
-      <w:start w:val="1"/>
-      <w:numFmt w:val="lowerRoman"/>
-      <w:lvlText w:val="%9."/>
-      <w:lvlJc w:val="right"/>
-      <w:pPr>
-        <w:ind w:left="6480" w:hanging="180"/>
-      </w:pPr>
-    </w:lvl>
-  </w:abstractNum>
-  <w:abstractNum w:abstractNumId="36">
-    <w:nsid w:val="69E82E62"/>
-    <w:multiLevelType w:val="multilevel"/>
-    <w:tmpl w:val="5030BA90"/>
-    <w:lvl w:ilvl="0">
-      <w:start w:val="1"/>
-      <w:numFmt w:val="decimal"/>
-      <w:lvlText w:val="%1"/>
-      <w:lvlJc w:val="left"/>
-      <w:pPr>
-        <w:ind w:left="360" w:hanging="360"/>
-      </w:pPr>
-      <w:rPr>
-        <w:rFonts w:hint="default"/>
-      </w:rPr>
-    </w:lvl>
-    <w:lvl w:ilvl="1">
-      <w:start w:val="1"/>
-      <w:numFmt w:val="decimal"/>
-      <w:lvlText w:val="%1.%2"/>
-      <w:lvlJc w:val="left"/>
-      <w:pPr>
-        <w:ind w:left="360" w:hanging="360"/>
-      </w:pPr>
-      <w:rPr>
-        <w:rFonts w:hint="default"/>
-      </w:rPr>
-    </w:lvl>
-    <w:lvl w:ilvl="2">
-      <w:start w:val="1"/>
-      <w:numFmt w:val="decimal"/>
-      <w:lvlText w:val="%1.%2.%3"/>
-      <w:lvlJc w:val="left"/>
-      <w:pPr>
-        <w:ind w:left="720" w:hanging="720"/>
-      </w:pPr>
-      <w:rPr>
-        <w:rFonts w:hint="default"/>
-      </w:rPr>
-    </w:lvl>
-    <w:lvl w:ilvl="3">
-      <w:start w:val="1"/>
-      <w:numFmt w:val="decimal"/>
-      <w:lvlText w:val="%1.%2.%3.%4"/>
-      <w:lvlJc w:val="left"/>
-      <w:pPr>
-        <w:ind w:left="720" w:hanging="720"/>
-      </w:pPr>
-      <w:rPr>
-        <w:rFonts w:hint="default"/>
-      </w:rPr>
-    </w:lvl>
-    <w:lvl w:ilvl="4">
-      <w:start w:val="1"/>
-      <w:numFmt w:val="decimal"/>
-      <w:lvlText w:val="%1.%2.%3.%4.%5"/>
-      <w:lvlJc w:val="left"/>
-      <w:pPr>
-        <w:ind w:left="1080" w:hanging="1080"/>
-      </w:pPr>
-      <w:rPr>
-        <w:rFonts w:hint="default"/>
-      </w:rPr>
-    </w:lvl>
-    <w:lvl w:ilvl="5">
-      <w:start w:val="1"/>
-      <w:numFmt w:val="decimal"/>
-      <w:lvlText w:val="%1.%2.%3.%4.%5.%6"/>
-      <w:lvlJc w:val="left"/>
-      <w:pPr>
-        <w:ind w:left="1080" w:hanging="1080"/>
-      </w:pPr>
-      <w:rPr>
-        <w:rFonts w:hint="default"/>
-      </w:rPr>
-    </w:lvl>
-    <w:lvl w:ilvl="6">
-      <w:start w:val="1"/>
-      <w:numFmt w:val="decimal"/>
-      <w:lvlText w:val="%1.%2.%3.%4.%5.%6.%7"/>
-      <w:lvlJc w:val="left"/>
-      <w:pPr>
-        <w:ind w:left="1440" w:hanging="1440"/>
-      </w:pPr>
-      <w:rPr>
-        <w:rFonts w:hint="default"/>
-      </w:rPr>
-    </w:lvl>
-    <w:lvl w:ilvl="7">
-      <w:start w:val="1"/>
-      <w:numFmt w:val="decimal"/>
-      <w:lvlText w:val="%1.%2.%3.%4.%5.%6.%7.%8"/>
-      <w:lvlJc w:val="left"/>
-      <w:pPr>
-        <w:ind w:left="1440" w:hanging="1440"/>
-      </w:pPr>
-      <w:rPr>
-        <w:rFonts w:hint="default"/>
-      </w:rPr>
-    </w:lvl>
-    <w:lvl w:ilvl="8">
-      <w:start w:val="1"/>
-      <w:numFmt w:val="decimal"/>
-      <w:lvlText w:val="%1.%2.%3.%4.%5.%6.%7.%8.%9"/>
-      <w:lvlJc w:val="left"/>
-      <w:pPr>
-        <w:ind w:left="1800" w:hanging="1800"/>
-      </w:pPr>
-      <w:rPr>
-        <w:rFonts w:hint="default"/>
-      </w:rPr>
-    </w:lvl>
-  </w:abstractNum>
-  <w:abstractNum w:abstractNumId="37">
-    <w:nsid w:val="6B2C4DD7"/>
-    <w:multiLevelType w:val="hybridMultilevel"/>
-    <w:tmpl w:val="D7BAA956"/>
-    <w:lvl w:ilvl="0" w:tplc="F94C958A">
-      <w:start w:val="1"/>
-      <w:numFmt w:val="decimal"/>
-      <w:lvlText w:val="2.%1"/>
-      <w:lvlJc w:val="left"/>
-      <w:pPr>
-        <w:ind w:left="720" w:hanging="360"/>
-      </w:pPr>
-      <w:rPr>
-        <w:rFonts w:hint="default"/>
-      </w:rPr>
-    </w:lvl>
-    <w:lvl w:ilvl="1" w:tplc="04090019" w:tentative="1">
-      <w:start w:val="1"/>
-      <w:numFmt w:val="lowerLetter"/>
-      <w:lvlText w:val="%2."/>
-      <w:lvlJc w:val="left"/>
-      <w:pPr>
-        <w:ind w:left="1440" w:hanging="360"/>
-      </w:pPr>
-    </w:lvl>
-    <w:lvl w:ilvl="2" w:tplc="0409001B" w:tentative="1">
-      <w:start w:val="1"/>
-      <w:numFmt w:val="lowerRoman"/>
-      <w:lvlText w:val="%3."/>
-      <w:lvlJc w:val="right"/>
-      <w:pPr>
-        <w:ind w:left="2160" w:hanging="180"/>
-      </w:pPr>
-    </w:lvl>
-    <w:lvl w:ilvl="3" w:tplc="0409000F" w:tentative="1">
-      <w:start w:val="1"/>
-      <w:numFmt w:val="decimal"/>
-      <w:lvlText w:val="%4."/>
-      <w:lvlJc w:val="left"/>
-      <w:pPr>
-        <w:ind w:left="2880" w:hanging="360"/>
-      </w:pPr>
-    </w:lvl>
-    <w:lvl w:ilvl="4" w:tplc="04090019" w:tentative="1">
-      <w:start w:val="1"/>
-      <w:numFmt w:val="lowerLetter"/>
-      <w:lvlText w:val="%5."/>
-      <w:lvlJc w:val="left"/>
-      <w:pPr>
-        <w:ind w:left="3600" w:hanging="360"/>
-      </w:pPr>
-    </w:lvl>
-    <w:lvl w:ilvl="5" w:tplc="0409001B" w:tentative="1">
-      <w:start w:val="1"/>
-      <w:numFmt w:val="lowerRoman"/>
-      <w:lvlText w:val="%6."/>
-      <w:lvlJc w:val="right"/>
-      <w:pPr>
-        <w:ind w:left="4320" w:hanging="180"/>
-      </w:pPr>
-    </w:lvl>
-    <w:lvl w:ilvl="6" w:tplc="0409000F" w:tentative="1">
-      <w:start w:val="1"/>
-      <w:numFmt w:val="decimal"/>
-      <w:lvlText w:val="%7."/>
-      <w:lvlJc w:val="left"/>
-      <w:pPr>
-        <w:ind w:left="5040" w:hanging="360"/>
-      </w:pPr>
-    </w:lvl>
-    <w:lvl w:ilvl="7" w:tplc="04090019" w:tentative="1">
-      <w:start w:val="1"/>
-      <w:numFmt w:val="lowerLetter"/>
-      <w:lvlText w:val="%8."/>
-      <w:lvlJc w:val="left"/>
-      <w:pPr>
-        <w:ind w:left="5760" w:hanging="360"/>
-      </w:pPr>
-    </w:lvl>
-    <w:lvl w:ilvl="8" w:tplc="0409001B" w:tentative="1">
-      <w:start w:val="1"/>
-      <w:numFmt w:val="lowerRoman"/>
-      <w:lvlText w:val="%9."/>
-      <w:lvlJc w:val="right"/>
-      <w:pPr>
-        <w:ind w:left="6480" w:hanging="180"/>
-      </w:pPr>
-    </w:lvl>
-  </w:abstractNum>
-  <w:abstractNum w:abstractNumId="38">
-    <w:nsid w:val="728C231A"/>
-    <w:multiLevelType w:val="hybridMultilevel"/>
-    <w:tmpl w:val="CA5CE342"/>
-    <w:lvl w:ilvl="0" w:tplc="520C2C4C">
-      <w:start w:val="1"/>
-      <w:numFmt w:val="decimal"/>
-      <w:lvlText w:val="3.2.%1."/>
-      <w:lvlJc w:val="left"/>
-      <w:pPr>
-        <w:ind w:left="360" w:hanging="360"/>
-      </w:pPr>
-      <w:rPr>
-        <w:rFonts w:hint="default"/>
-      </w:rPr>
-    </w:lvl>
-    <w:lvl w:ilvl="1" w:tplc="04090019" w:tentative="1">
-      <w:start w:val="1"/>
-      <w:numFmt w:val="lowerLetter"/>
-      <w:lvlText w:val="%2."/>
-      <w:lvlJc w:val="left"/>
-      <w:pPr>
-        <w:ind w:left="1440" w:hanging="360"/>
-      </w:pPr>
-    </w:lvl>
-    <w:lvl w:ilvl="2" w:tplc="0409001B" w:tentative="1">
-      <w:start w:val="1"/>
-      <w:numFmt w:val="lowerRoman"/>
-      <w:lvlText w:val="%3."/>
-      <w:lvlJc w:val="right"/>
-      <w:pPr>
-        <w:ind w:left="2160" w:hanging="180"/>
-      </w:pPr>
-    </w:lvl>
-    <w:lvl w:ilvl="3" w:tplc="0409000F" w:tentative="1">
-      <w:start w:val="1"/>
-      <w:numFmt w:val="decimal"/>
-      <w:lvlText w:val="%4."/>
-      <w:lvlJc w:val="left"/>
-      <w:pPr>
-        <w:ind w:left="2880" w:hanging="360"/>
-      </w:pPr>
-    </w:lvl>
-    <w:lvl w:ilvl="4" w:tplc="04090019" w:tentative="1">
-      <w:start w:val="1"/>
-      <w:numFmt w:val="lowerLetter"/>
-      <w:lvlText w:val="%5."/>
-      <w:lvlJc w:val="left"/>
-      <w:pPr>
-        <w:ind w:left="3600" w:hanging="360"/>
-      </w:pPr>
-    </w:lvl>
-    <w:lvl w:ilvl="5" w:tplc="0409001B" w:tentative="1">
-      <w:start w:val="1"/>
-      <w:numFmt w:val="lowerRoman"/>
-      <w:lvlText w:val="%6."/>
-      <w:lvlJc w:val="right"/>
-      <w:pPr>
-        <w:ind w:left="4320" w:hanging="180"/>
-      </w:pPr>
-    </w:lvl>
-    <w:lvl w:ilvl="6" w:tplc="0409000F" w:tentative="1">
-      <w:start w:val="1"/>
-      <w:numFmt w:val="decimal"/>
-      <w:lvlText w:val="%7."/>
-      <w:lvlJc w:val="left"/>
-      <w:pPr>
-        <w:ind w:left="5040" w:hanging="360"/>
-      </w:pPr>
-    </w:lvl>
-    <w:lvl w:ilvl="7" w:tplc="04090019" w:tentative="1">
-      <w:start w:val="1"/>
-      <w:numFmt w:val="lowerLetter"/>
-      <w:lvlText w:val="%8."/>
-      <w:lvlJc w:val="left"/>
-      <w:pPr>
-        <w:ind w:left="5760" w:hanging="360"/>
-      </w:pPr>
-    </w:lvl>
-    <w:lvl w:ilvl="8" w:tplc="0409001B" w:tentative="1">
-      <w:start w:val="1"/>
-      <w:numFmt w:val="lowerRoman"/>
-      <w:lvlText w:val="%9."/>
-      <w:lvlJc w:val="right"/>
-      <w:pPr>
-        <w:ind w:left="6480" w:hanging="180"/>
-      </w:pPr>
-    </w:lvl>
-  </w:abstractNum>
-  <w:abstractNum w:abstractNumId="39">
-    <w:nsid w:val="73A66667"/>
-    <w:multiLevelType w:val="hybridMultilevel"/>
-    <w:tmpl w:val="9D00B4B2"/>
-    <w:lvl w:ilvl="0" w:tplc="0646F2BC">
-      <w:start w:val="1"/>
-      <w:numFmt w:val="decimal"/>
-      <w:lvlText w:val="2.%1."/>
-      <w:lvlJc w:val="left"/>
-      <w:pPr>
-        <w:ind w:left="0" w:firstLine="0"/>
-      </w:pPr>
-      <w:rPr>
-        <w:rFonts w:hint="default"/>
-      </w:rPr>
-    </w:lvl>
-    <w:lvl w:ilvl="1" w:tplc="04090019" w:tentative="1">
-      <w:start w:val="1"/>
-      <w:numFmt w:val="lowerLetter"/>
-      <w:lvlText w:val="%2."/>
-      <w:lvlJc w:val="left"/>
-      <w:pPr>
-        <w:ind w:left="1440" w:hanging="360"/>
-      </w:pPr>
-    </w:lvl>
-    <w:lvl w:ilvl="2" w:tplc="0409001B" w:tentative="1">
-      <w:start w:val="1"/>
-      <w:numFmt w:val="lowerRoman"/>
-      <w:lvlText w:val="%3."/>
-      <w:lvlJc w:val="right"/>
-      <w:pPr>
-        <w:ind w:left="2160" w:hanging="180"/>
-      </w:pPr>
-    </w:lvl>
-    <w:lvl w:ilvl="3" w:tplc="0409000F" w:tentative="1">
-      <w:start w:val="1"/>
-      <w:numFmt w:val="decimal"/>
-      <w:lvlText w:val="%4."/>
-      <w:lvlJc w:val="left"/>
-      <w:pPr>
-        <w:ind w:left="2880" w:hanging="360"/>
-      </w:pPr>
-    </w:lvl>
-    <w:lvl w:ilvl="4" w:tplc="04090019" w:tentative="1">
-      <w:start w:val="1"/>
-      <w:numFmt w:val="lowerLetter"/>
-      <w:lvlText w:val="%5."/>
-      <w:lvlJc w:val="left"/>
-      <w:pPr>
-        <w:ind w:left="3600" w:hanging="360"/>
-      </w:pPr>
-    </w:lvl>
-    <w:lvl w:ilvl="5" w:tplc="0409001B" w:tentative="1">
-      <w:start w:val="1"/>
-      <w:numFmt w:val="lowerRoman"/>
-      <w:lvlText w:val="%6."/>
-      <w:lvlJc w:val="right"/>
-      <w:pPr>
-        <w:ind w:left="4320" w:hanging="180"/>
-      </w:pPr>
-    </w:lvl>
-    <w:lvl w:ilvl="6" w:tplc="0409000F" w:tentative="1">
-      <w:start w:val="1"/>
-      <w:numFmt w:val="decimal"/>
-      <w:lvlText w:val="%7."/>
-      <w:lvlJc w:val="left"/>
-      <w:pPr>
-        <w:ind w:left="5040" w:hanging="360"/>
-      </w:pPr>
-    </w:lvl>
-    <w:lvl w:ilvl="7" w:tplc="04090019" w:tentative="1">
-      <w:start w:val="1"/>
-      <w:numFmt w:val="lowerLetter"/>
-      <w:lvlText w:val="%8."/>
-      <w:lvlJc w:val="left"/>
-      <w:pPr>
-        <w:ind w:left="5760" w:hanging="360"/>
-      </w:pPr>
-    </w:lvl>
-    <w:lvl w:ilvl="8" w:tplc="0409001B" w:tentative="1">
-      <w:start w:val="1"/>
-      <w:numFmt w:val="lowerRoman"/>
-      <w:lvlText w:val="%9."/>
-      <w:lvlJc w:val="right"/>
-      <w:pPr>
-        <w:ind w:left="6480" w:hanging="180"/>
-      </w:pPr>
-    </w:lvl>
-  </w:abstractNum>
-  <w:abstractNum w:abstractNumId="40">
+  <w:abstractNum w:abstractNumId="11">
     <w:nsid w:val="743E4C66"/>
     <w:multiLevelType w:val="multilevel"/>
     <w:tmpl w:val="1772F640"/>
@@ -10108,174 +8816,91 @@
       </w:rPr>
     </w:lvl>
   </w:abstractNum>
-  <w:abstractNum w:abstractNumId="41">
+  <w:abstractNum w:abstractNumId="12">
     <w:nsid w:val="76351541"/>
     <w:multiLevelType w:val="multilevel"/>
     <w:tmpl w:val="1772F640"/>
     <w:numStyleLink w:val="mystyle"/>
   </w:abstractNum>
-  <w:abstractNum w:abstractNumId="42">
-    <w:nsid w:val="782D3797"/>
-    <w:multiLevelType w:val="multilevel"/>
-    <w:tmpl w:val="0409001D"/>
-    <w:lvl w:ilvl="0">
+  <w:abstractNum w:abstractNumId="13">
+    <w:nsid w:val="7CD71E18"/>
+    <w:multiLevelType w:val="hybridMultilevel"/>
+    <w:tmpl w:val="918E9F98"/>
+    <w:lvl w:ilvl="0" w:tplc="04090011">
       <w:start w:val="1"/>
       <w:numFmt w:val="decimal"/>
       <w:lvlText w:val="%1)"/>
       <w:lvlJc w:val="left"/>
       <w:pPr>
-        <w:ind w:left="360" w:hanging="360"/>
-      </w:pPr>
-    </w:lvl>
-    <w:lvl w:ilvl="1">
+        <w:ind w:left="720" w:hanging="360"/>
+      </w:pPr>
+      <w:rPr>
+        <w:rFonts w:hint="default"/>
+      </w:rPr>
+    </w:lvl>
+    <w:lvl w:ilvl="1" w:tplc="04090001">
+      <w:start w:val="1"/>
+      <w:numFmt w:val="bullet"/>
+      <w:lvlText w:val=""/>
+      <w:lvlJc w:val="left"/>
+      <w:pPr>
+        <w:ind w:left="1440" w:hanging="360"/>
+      </w:pPr>
+      <w:rPr>
+        <w:rFonts w:ascii="Symbol" w:hAnsi="Symbol" w:hint="default"/>
+      </w:rPr>
+    </w:lvl>
+    <w:lvl w:ilvl="2" w:tplc="0409001B" w:tentative="1">
+      <w:start w:val="1"/>
+      <w:numFmt w:val="lowerRoman"/>
+      <w:lvlText w:val="%3."/>
+      <w:lvlJc w:val="right"/>
+      <w:pPr>
+        <w:ind w:left="2160" w:hanging="180"/>
+      </w:pPr>
+    </w:lvl>
+    <w:lvl w:ilvl="3" w:tplc="0409000F" w:tentative="1">
+      <w:start w:val="1"/>
+      <w:numFmt w:val="decimal"/>
+      <w:lvlText w:val="%4."/>
+      <w:lvlJc w:val="left"/>
+      <w:pPr>
+        <w:ind w:left="2880" w:hanging="360"/>
+      </w:pPr>
+    </w:lvl>
+    <w:lvl w:ilvl="4" w:tplc="04090019" w:tentative="1">
       <w:start w:val="1"/>
       <w:numFmt w:val="lowerLetter"/>
-      <w:lvlText w:val="%2)"/>
+      <w:lvlText w:val="%5."/>
       <w:lvlJc w:val="left"/>
       <w:pPr>
-        <w:ind w:left="720" w:hanging="360"/>
-      </w:pPr>
-    </w:lvl>
-    <w:lvl w:ilvl="2">
+        <w:ind w:left="3600" w:hanging="360"/>
+      </w:pPr>
+    </w:lvl>
+    <w:lvl w:ilvl="5" w:tplc="0409001B" w:tentative="1">
       <w:start w:val="1"/>
       <w:numFmt w:val="lowerRoman"/>
-      <w:lvlText w:val="%3)"/>
-      <w:lvlJc w:val="left"/>
-      <w:pPr>
-        <w:ind w:left="1080" w:hanging="360"/>
-      </w:pPr>
-    </w:lvl>
-    <w:lvl w:ilvl="3">
-      <w:start w:val="1"/>
-      <w:numFmt w:val="decimal"/>
-      <w:lvlText w:val="(%4)"/>
-      <w:lvlJc w:val="left"/>
-      <w:pPr>
-        <w:ind w:left="1440" w:hanging="360"/>
-      </w:pPr>
-    </w:lvl>
-    <w:lvl w:ilvl="4">
-      <w:start w:val="1"/>
-      <w:numFmt w:val="lowerLetter"/>
-      <w:lvlText w:val="(%5)"/>
-      <w:lvlJc w:val="left"/>
-      <w:pPr>
-        <w:ind w:left="1800" w:hanging="360"/>
-      </w:pPr>
-    </w:lvl>
-    <w:lvl w:ilvl="5">
-      <w:start w:val="1"/>
-      <w:numFmt w:val="lowerRoman"/>
-      <w:lvlText w:val="(%6)"/>
-      <w:lvlJc w:val="left"/>
-      <w:pPr>
-        <w:ind w:left="2160" w:hanging="360"/>
-      </w:pPr>
-    </w:lvl>
-    <w:lvl w:ilvl="6">
+      <w:lvlText w:val="%6."/>
+      <w:lvlJc w:val="right"/>
+      <w:pPr>
+        <w:ind w:left="4320" w:hanging="180"/>
+      </w:pPr>
+    </w:lvl>
+    <w:lvl w:ilvl="6" w:tplc="0409000F" w:tentative="1">
       <w:start w:val="1"/>
       <w:numFmt w:val="decimal"/>
       <w:lvlText w:val="%7."/>
       <w:lvlJc w:val="left"/>
       <w:pPr>
-        <w:ind w:left="2520" w:hanging="360"/>
-      </w:pPr>
-    </w:lvl>
-    <w:lvl w:ilvl="7">
+        <w:ind w:left="5040" w:hanging="360"/>
+      </w:pPr>
+    </w:lvl>
+    <w:lvl w:ilvl="7" w:tplc="04090019" w:tentative="1">
       <w:start w:val="1"/>
       <w:numFmt w:val="lowerLetter"/>
       <w:lvlText w:val="%8."/>
       <w:lvlJc w:val="left"/>
       <w:pPr>
-        <w:ind w:left="2880" w:hanging="360"/>
-      </w:pPr>
-    </w:lvl>
-    <w:lvl w:ilvl="8">
-      <w:start w:val="1"/>
-      <w:numFmt w:val="lowerRoman"/>
-      <w:lvlText w:val="%9."/>
-      <w:lvlJc w:val="left"/>
-      <w:pPr>
-        <w:ind w:left="3240" w:hanging="360"/>
-      </w:pPr>
-    </w:lvl>
-  </w:abstractNum>
-  <w:abstractNum w:abstractNumId="43">
-    <w:nsid w:val="783B3E6C"/>
-    <w:multiLevelType w:val="hybridMultilevel"/>
-    <w:tmpl w:val="E4E83748"/>
-    <w:lvl w:ilvl="0" w:tplc="FC4A603A">
-      <w:start w:val="1"/>
-      <w:numFmt w:val="decimal"/>
-      <w:lvlText w:val="Chapter %1."/>
-      <w:lvlJc w:val="left"/>
-      <w:pPr>
-        <w:ind w:left="720" w:hanging="360"/>
-      </w:pPr>
-      <w:rPr>
-        <w:rFonts w:hint="default"/>
-      </w:rPr>
-    </w:lvl>
-    <w:lvl w:ilvl="1" w:tplc="04090019" w:tentative="1">
-      <w:start w:val="1"/>
-      <w:numFmt w:val="lowerLetter"/>
-      <w:lvlText w:val="%2."/>
-      <w:lvlJc w:val="left"/>
-      <w:pPr>
-        <w:ind w:left="1440" w:hanging="360"/>
-      </w:pPr>
-    </w:lvl>
-    <w:lvl w:ilvl="2" w:tplc="0409001B" w:tentative="1">
-      <w:start w:val="1"/>
-      <w:numFmt w:val="lowerRoman"/>
-      <w:lvlText w:val="%3."/>
-      <w:lvlJc w:val="right"/>
-      <w:pPr>
-        <w:ind w:left="2160" w:hanging="180"/>
-      </w:pPr>
-    </w:lvl>
-    <w:lvl w:ilvl="3" w:tplc="0409000F" w:tentative="1">
-      <w:start w:val="1"/>
-      <w:numFmt w:val="decimal"/>
-      <w:lvlText w:val="%4."/>
-      <w:lvlJc w:val="left"/>
-      <w:pPr>
-        <w:ind w:left="2880" w:hanging="360"/>
-      </w:pPr>
-    </w:lvl>
-    <w:lvl w:ilvl="4" w:tplc="04090019" w:tentative="1">
-      <w:start w:val="1"/>
-      <w:numFmt w:val="lowerLetter"/>
-      <w:lvlText w:val="%5."/>
-      <w:lvlJc w:val="left"/>
-      <w:pPr>
-        <w:ind w:left="3600" w:hanging="360"/>
-      </w:pPr>
-    </w:lvl>
-    <w:lvl w:ilvl="5" w:tplc="0409001B" w:tentative="1">
-      <w:start w:val="1"/>
-      <w:numFmt w:val="lowerRoman"/>
-      <w:lvlText w:val="%6."/>
-      <w:lvlJc w:val="right"/>
-      <w:pPr>
-        <w:ind w:left="4320" w:hanging="180"/>
-      </w:pPr>
-    </w:lvl>
-    <w:lvl w:ilvl="6" w:tplc="0409000F" w:tentative="1">
-      <w:start w:val="1"/>
-      <w:numFmt w:val="decimal"/>
-      <w:lvlText w:val="%7."/>
-      <w:lvlJc w:val="left"/>
-      <w:pPr>
-        <w:ind w:left="5040" w:hanging="360"/>
-      </w:pPr>
-    </w:lvl>
-    <w:lvl w:ilvl="7" w:tplc="04090019" w:tentative="1">
-      <w:start w:val="1"/>
-      <w:numFmt w:val="lowerLetter"/>
-      <w:lvlText w:val="%8."/>
-      <w:lvlJc w:val="left"/>
-      <w:pPr>
         <w:ind w:left="5760" w:hanging="360"/>
       </w:pPr>
     </w:lvl>
@@ -10289,301 +8914,7 @@
       </w:pPr>
     </w:lvl>
   </w:abstractNum>
-  <w:abstractNum w:abstractNumId="44">
-    <w:nsid w:val="788E3752"/>
-    <w:multiLevelType w:val="multilevel"/>
-    <w:tmpl w:val="0409001D"/>
-    <w:lvl w:ilvl="0">
-      <w:start w:val="1"/>
-      <w:numFmt w:val="decimal"/>
-      <w:lvlText w:val="%1)"/>
-      <w:lvlJc w:val="left"/>
-      <w:pPr>
-        <w:ind w:left="360" w:hanging="360"/>
-      </w:pPr>
-    </w:lvl>
-    <w:lvl w:ilvl="1">
-      <w:start w:val="1"/>
-      <w:numFmt w:val="lowerLetter"/>
-      <w:lvlText w:val="%2)"/>
-      <w:lvlJc w:val="left"/>
-      <w:pPr>
-        <w:ind w:left="720" w:hanging="360"/>
-      </w:pPr>
-    </w:lvl>
-    <w:lvl w:ilvl="2">
-      <w:start w:val="1"/>
-      <w:numFmt w:val="lowerRoman"/>
-      <w:lvlText w:val="%3)"/>
-      <w:lvlJc w:val="left"/>
-      <w:pPr>
-        <w:ind w:left="1080" w:hanging="360"/>
-      </w:pPr>
-    </w:lvl>
-    <w:lvl w:ilvl="3">
-      <w:start w:val="1"/>
-      <w:numFmt w:val="decimal"/>
-      <w:lvlText w:val="(%4)"/>
-      <w:lvlJc w:val="left"/>
-      <w:pPr>
-        <w:ind w:left="1440" w:hanging="360"/>
-      </w:pPr>
-    </w:lvl>
-    <w:lvl w:ilvl="4">
-      <w:start w:val="1"/>
-      <w:numFmt w:val="lowerLetter"/>
-      <w:lvlText w:val="(%5)"/>
-      <w:lvlJc w:val="left"/>
-      <w:pPr>
-        <w:ind w:left="1800" w:hanging="360"/>
-      </w:pPr>
-    </w:lvl>
-    <w:lvl w:ilvl="5">
-      <w:start w:val="1"/>
-      <w:numFmt w:val="lowerRoman"/>
-      <w:lvlText w:val="(%6)"/>
-      <w:lvlJc w:val="left"/>
-      <w:pPr>
-        <w:ind w:left="2160" w:hanging="360"/>
-      </w:pPr>
-    </w:lvl>
-    <w:lvl w:ilvl="6">
-      <w:start w:val="1"/>
-      <w:numFmt w:val="decimal"/>
-      <w:lvlText w:val="%7."/>
-      <w:lvlJc w:val="left"/>
-      <w:pPr>
-        <w:ind w:left="2520" w:hanging="360"/>
-      </w:pPr>
-    </w:lvl>
-    <w:lvl w:ilvl="7">
-      <w:start w:val="1"/>
-      <w:numFmt w:val="lowerLetter"/>
-      <w:lvlText w:val="%8."/>
-      <w:lvlJc w:val="left"/>
-      <w:pPr>
-        <w:ind w:left="2880" w:hanging="360"/>
-      </w:pPr>
-    </w:lvl>
-    <w:lvl w:ilvl="8">
-      <w:start w:val="1"/>
-      <w:numFmt w:val="lowerRoman"/>
-      <w:lvlText w:val="%9."/>
-      <w:lvlJc w:val="left"/>
-      <w:pPr>
-        <w:ind w:left="3240" w:hanging="360"/>
-      </w:pPr>
-    </w:lvl>
-  </w:abstractNum>
-  <w:abstractNum w:abstractNumId="45">
-    <w:nsid w:val="78D30BF8"/>
-    <w:multiLevelType w:val="multilevel"/>
-    <w:tmpl w:val="1772F640"/>
-    <w:numStyleLink w:val="D"/>
-  </w:abstractNum>
-  <w:abstractNum w:abstractNumId="46">
-    <w:nsid w:val="79AC046E"/>
-    <w:multiLevelType w:val="hybridMultilevel"/>
-    <w:tmpl w:val="DA36F6AC"/>
-    <w:lvl w:ilvl="0" w:tplc="7A6E4F70">
-      <w:start w:val="1"/>
-      <w:numFmt w:val="decimal"/>
-      <w:lvlText w:val="2.1.%1."/>
-      <w:lvlJc w:val="left"/>
-      <w:pPr>
-        <w:ind w:left="0" w:firstLine="0"/>
-      </w:pPr>
-      <w:rPr>
-        <w:rFonts w:hint="default"/>
-      </w:rPr>
-    </w:lvl>
-    <w:lvl w:ilvl="1" w:tplc="04090019" w:tentative="1">
-      <w:start w:val="1"/>
-      <w:numFmt w:val="lowerLetter"/>
-      <w:lvlText w:val="%2."/>
-      <w:lvlJc w:val="left"/>
-      <w:pPr>
-        <w:ind w:left="1440" w:hanging="360"/>
-      </w:pPr>
-    </w:lvl>
-    <w:lvl w:ilvl="2" w:tplc="0409001B" w:tentative="1">
-      <w:start w:val="1"/>
-      <w:numFmt w:val="lowerRoman"/>
-      <w:lvlText w:val="%3."/>
-      <w:lvlJc w:val="right"/>
-      <w:pPr>
-        <w:ind w:left="2160" w:hanging="180"/>
-      </w:pPr>
-    </w:lvl>
-    <w:lvl w:ilvl="3" w:tplc="0409000F" w:tentative="1">
-      <w:start w:val="1"/>
-      <w:numFmt w:val="decimal"/>
-      <w:lvlText w:val="%4."/>
-      <w:lvlJc w:val="left"/>
-      <w:pPr>
-        <w:ind w:left="2880" w:hanging="360"/>
-      </w:pPr>
-    </w:lvl>
-    <w:lvl w:ilvl="4" w:tplc="04090019" w:tentative="1">
-      <w:start w:val="1"/>
-      <w:numFmt w:val="lowerLetter"/>
-      <w:lvlText w:val="%5."/>
-      <w:lvlJc w:val="left"/>
-      <w:pPr>
-        <w:ind w:left="3600" w:hanging="360"/>
-      </w:pPr>
-    </w:lvl>
-    <w:lvl w:ilvl="5" w:tplc="0409001B" w:tentative="1">
-      <w:start w:val="1"/>
-      <w:numFmt w:val="lowerRoman"/>
-      <w:lvlText w:val="%6."/>
-      <w:lvlJc w:val="right"/>
-      <w:pPr>
-        <w:ind w:left="4320" w:hanging="180"/>
-      </w:pPr>
-    </w:lvl>
-    <w:lvl w:ilvl="6" w:tplc="0409000F" w:tentative="1">
-      <w:start w:val="1"/>
-      <w:numFmt w:val="decimal"/>
-      <w:lvlText w:val="%7."/>
-      <w:lvlJc w:val="left"/>
-      <w:pPr>
-        <w:ind w:left="5040" w:hanging="360"/>
-      </w:pPr>
-    </w:lvl>
-    <w:lvl w:ilvl="7" w:tplc="04090019" w:tentative="1">
-      <w:start w:val="1"/>
-      <w:numFmt w:val="lowerLetter"/>
-      <w:lvlText w:val="%8."/>
-      <w:lvlJc w:val="left"/>
-      <w:pPr>
-        <w:ind w:left="5760" w:hanging="360"/>
-      </w:pPr>
-    </w:lvl>
-    <w:lvl w:ilvl="8" w:tplc="0409001B" w:tentative="1">
-      <w:start w:val="1"/>
-      <w:numFmt w:val="lowerRoman"/>
-      <w:lvlText w:val="%9."/>
-      <w:lvlJc w:val="right"/>
-      <w:pPr>
-        <w:ind w:left="6480" w:hanging="180"/>
-      </w:pPr>
-    </w:lvl>
-  </w:abstractNum>
-  <w:abstractNum w:abstractNumId="47">
-    <w:nsid w:val="7CE951B5"/>
-    <w:multiLevelType w:val="multilevel"/>
-    <w:tmpl w:val="C21A0120"/>
-    <w:lvl w:ilvl="0">
-      <w:start w:val="1"/>
-      <w:numFmt w:val="decimal"/>
-      <w:lvlText w:val="%1"/>
-      <w:lvlJc w:val="left"/>
-      <w:pPr>
-        <w:ind w:left="360" w:hanging="360"/>
-      </w:pPr>
-      <w:rPr>
-        <w:rFonts w:hint="default"/>
-      </w:rPr>
-    </w:lvl>
-    <w:lvl w:ilvl="1">
-      <w:start w:val="1"/>
-      <w:numFmt w:val="decimal"/>
-      <w:lvlText w:val="%1.%2"/>
-      <w:lvlJc w:val="left"/>
-      <w:pPr>
-        <w:ind w:left="360" w:hanging="360"/>
-      </w:pPr>
-      <w:rPr>
-        <w:rFonts w:hint="default"/>
-      </w:rPr>
-    </w:lvl>
-    <w:lvl w:ilvl="2">
-      <w:start w:val="1"/>
-      <w:numFmt w:val="decimal"/>
-      <w:lvlText w:val="%1.%2.%3"/>
-      <w:lvlJc w:val="left"/>
-      <w:pPr>
-        <w:ind w:left="720" w:hanging="720"/>
-      </w:pPr>
-      <w:rPr>
-        <w:rFonts w:hint="default"/>
-      </w:rPr>
-    </w:lvl>
-    <w:lvl w:ilvl="3">
-      <w:start w:val="1"/>
-      <w:numFmt w:val="decimal"/>
-      <w:lvlText w:val="%1.%2.%3.%4"/>
-      <w:lvlJc w:val="left"/>
-      <w:pPr>
-        <w:ind w:left="720" w:hanging="720"/>
-      </w:pPr>
-      <w:rPr>
-        <w:rFonts w:hint="default"/>
-      </w:rPr>
-    </w:lvl>
-    <w:lvl w:ilvl="4">
-      <w:start w:val="1"/>
-      <w:numFmt w:val="decimal"/>
-      <w:lvlText w:val="%1.%2.%3.%4.%5"/>
-      <w:lvlJc w:val="left"/>
-      <w:pPr>
-        <w:ind w:left="1080" w:hanging="1080"/>
-      </w:pPr>
-      <w:rPr>
-        <w:rFonts w:hint="default"/>
-      </w:rPr>
-    </w:lvl>
-    <w:lvl w:ilvl="5">
-      <w:start w:val="1"/>
-      <w:numFmt w:val="decimal"/>
-      <w:lvlText w:val="%1.%2.%3.%4.%5.%6"/>
-      <w:lvlJc w:val="left"/>
-      <w:pPr>
-        <w:ind w:left="1080" w:hanging="1080"/>
-      </w:pPr>
-      <w:rPr>
-        <w:rFonts w:hint="default"/>
-      </w:rPr>
-    </w:lvl>
-    <w:lvl w:ilvl="6">
-      <w:start w:val="1"/>
-      <w:numFmt w:val="decimal"/>
-      <w:lvlText w:val="%1.%2.%3.%4.%5.%6.%7"/>
-      <w:lvlJc w:val="left"/>
-      <w:pPr>
-        <w:ind w:left="1440" w:hanging="1440"/>
-      </w:pPr>
-      <w:rPr>
-        <w:rFonts w:hint="default"/>
-      </w:rPr>
-    </w:lvl>
-    <w:lvl w:ilvl="7">
-      <w:start w:val="1"/>
-      <w:numFmt w:val="decimal"/>
-      <w:lvlText w:val="%1.%2.%3.%4.%5.%6.%7.%8"/>
-      <w:lvlJc w:val="left"/>
-      <w:pPr>
-        <w:ind w:left="1440" w:hanging="1440"/>
-      </w:pPr>
-      <w:rPr>
-        <w:rFonts w:hint="default"/>
-      </w:rPr>
-    </w:lvl>
-    <w:lvl w:ilvl="8">
-      <w:start w:val="1"/>
-      <w:numFmt w:val="decimal"/>
-      <w:lvlText w:val="%1.%2.%3.%4.%5.%6.%7.%8.%9"/>
-      <w:lvlJc w:val="left"/>
-      <w:pPr>
-        <w:ind w:left="1800" w:hanging="1800"/>
-      </w:pPr>
-      <w:rPr>
-        <w:rFonts w:hint="default"/>
-      </w:rPr>
-    </w:lvl>
-  </w:abstractNum>
-  <w:abstractNum w:abstractNumId="48">
+  <w:abstractNum w:abstractNumId="14">
     <w:nsid w:val="7D307500"/>
     <w:multiLevelType w:val="hybridMultilevel"/>
     <w:tmpl w:val="0C047828"/>
@@ -10673,152 +9004,51 @@
     </w:lvl>
   </w:abstractNum>
   <w:num w:numId="1">
-    <w:abstractNumId w:val="18"/>
+    <w:abstractNumId w:val="1"/>
   </w:num>
   <w:num w:numId="2">
-    <w:abstractNumId w:val="30"/>
+    <w:abstractNumId w:val="3"/>
   </w:num>
   <w:num w:numId="3">
-    <w:abstractNumId w:val="29"/>
+    <w:abstractNumId w:val="5"/>
   </w:num>
   <w:num w:numId="4">
-    <w:abstractNumId w:val="43"/>
+    <w:abstractNumId w:val="10"/>
   </w:num>
   <w:num w:numId="5">
-    <w:abstractNumId w:val="32"/>
+    <w:abstractNumId w:val="0"/>
   </w:num>
   <w:num w:numId="6">
-    <w:abstractNumId w:val="16"/>
+    <w:abstractNumId w:val="6"/>
   </w:num>
   <w:num w:numId="7">
-    <w:abstractNumId w:val="47"/>
+    <w:abstractNumId w:val="14"/>
   </w:num>
   <w:num w:numId="8">
-    <w:abstractNumId w:val="36"/>
+    <w:abstractNumId w:val="2"/>
   </w:num>
   <w:num w:numId="9">
-    <w:abstractNumId w:val="1"/>
+    <w:abstractNumId w:val="9"/>
   </w:num>
   <w:num w:numId="10">
-    <w:abstractNumId w:val="19"/>
+    <w:abstractNumId w:val="8"/>
   </w:num>
   <w:num w:numId="11">
-    <w:abstractNumId w:val="8"/>
+    <w:abstractNumId w:val="7"/>
   </w:num>
   <w:num w:numId="12">
-    <w:abstractNumId w:val="3"/>
+    <w:abstractNumId w:val="11"/>
   </w:num>
   <w:num w:numId="13">
-    <w:abstractNumId w:val="35"/>
+    <w:abstractNumId w:val="12"/>
   </w:num>
   <w:num w:numId="14">
-    <w:abstractNumId w:val="5"/>
+    <w:abstractNumId w:val="13"/>
   </w:num>
   <w:num w:numId="15">
-    <w:abstractNumId w:val="6"/>
-  </w:num>
-  <w:num w:numId="16">
-    <w:abstractNumId w:val="2"/>
-  </w:num>
-  <w:num w:numId="17">
-    <w:abstractNumId w:val="25"/>
-  </w:num>
-  <w:num w:numId="18">
-    <w:abstractNumId w:val="34"/>
-  </w:num>
-  <w:num w:numId="19">
-    <w:abstractNumId w:val="10"/>
-  </w:num>
-  <w:num w:numId="20">
-    <w:abstractNumId w:val="37"/>
-  </w:num>
-  <w:num w:numId="21">
-    <w:abstractNumId w:val="9"/>
-  </w:num>
-  <w:num w:numId="22">
-    <w:abstractNumId w:val="14"/>
-  </w:num>
-  <w:num w:numId="23">
-    <w:abstractNumId w:val="33"/>
-  </w:num>
-  <w:num w:numId="24">
-    <w:abstractNumId w:val="46"/>
-  </w:num>
-  <w:num w:numId="25">
-    <w:abstractNumId w:val="39"/>
-  </w:num>
-  <w:num w:numId="26">
-    <w:abstractNumId w:val="44"/>
-  </w:num>
-  <w:num w:numId="27">
-    <w:abstractNumId w:val="31"/>
-  </w:num>
-  <w:num w:numId="28">
-    <w:abstractNumId w:val="0"/>
-  </w:num>
-  <w:num w:numId="29">
-    <w:abstractNumId w:val="12"/>
-  </w:num>
-  <w:num w:numId="30">
-    <w:abstractNumId w:val="48"/>
-  </w:num>
-  <w:num w:numId="31">
-    <w:abstractNumId w:val="26"/>
-  </w:num>
-  <w:num w:numId="32">
-    <w:abstractNumId w:val="7"/>
-  </w:num>
-  <w:num w:numId="33">
-    <w:abstractNumId w:val="38"/>
-  </w:num>
-  <w:num w:numId="34">
     <w:abstractNumId w:val="4"/>
   </w:num>
-  <w:num w:numId="35">
-    <w:abstractNumId w:val="23"/>
-  </w:num>
-  <w:num w:numId="36">
-    <w:abstractNumId w:val="22"/>
-  </w:num>
-  <w:num w:numId="37">
-    <w:abstractNumId w:val="13"/>
-  </w:num>
-  <w:num w:numId="38">
-    <w:abstractNumId w:val="11"/>
-  </w:num>
-  <w:num w:numId="39">
-    <w:abstractNumId w:val="20"/>
-  </w:num>
-  <w:num w:numId="40">
-    <w:abstractNumId w:val="28"/>
-  </w:num>
-  <w:num w:numId="41">
-    <w:abstractNumId w:val="17"/>
-  </w:num>
-  <w:num w:numId="42">
-    <w:abstractNumId w:val="21"/>
-  </w:num>
-  <w:num w:numId="43">
-    <w:abstractNumId w:val="45"/>
-  </w:num>
-  <w:num w:numId="44">
-    <w:abstractNumId w:val="27"/>
-  </w:num>
-  <w:num w:numId="45">
-    <w:abstractNumId w:val="40"/>
-  </w:num>
-  <w:num w:numId="46">
-    <w:abstractNumId w:val="15"/>
-  </w:num>
-  <w:num w:numId="47">
-    <w:abstractNumId w:val="41"/>
-  </w:num>
-  <w:num w:numId="48">
-    <w:abstractNumId w:val="24"/>
-  </w:num>
-  <w:num w:numId="49">
-    <w:abstractNumId w:val="42"/>
-  </w:num>
+  <w:numIdMacAtCleanup w:val="15"/>
 </w:numbering>
 </file>
 
@@ -11393,7 +9623,7 @@
     <w:rsid w:val="000B1D57"/>
     <w:pPr>
       <w:numPr>
-        <w:numId w:val="39"/>
+        <w:numId w:val="10"/>
       </w:numPr>
     </w:pPr>
   </w:style>
@@ -11403,7 +9633,7 @@
     <w:rsid w:val="000B1D57"/>
     <w:pPr>
       <w:numPr>
-        <w:numId w:val="41"/>
+        <w:numId w:val="11"/>
       </w:numPr>
     </w:pPr>
   </w:style>
@@ -11413,7 +9643,7 @@
     <w:rsid w:val="00A52AD1"/>
     <w:pPr>
       <w:numPr>
-        <w:numId w:val="45"/>
+        <w:numId w:val="12"/>
       </w:numPr>
     </w:pPr>
   </w:style>
@@ -11686,7 +9916,7 @@
 </file>
 
 <file path=customXml/itemProps1.xml><?xml version="1.0" encoding="utf-8"?>
-<ds:datastoreItem xmlns:ds="http://schemas.openxmlformats.org/officeDocument/2006/customXml" ds:itemID="{1A84EAAE-1836-8944-9F6A-151673C91661}">
+<ds:datastoreItem xmlns:ds="http://schemas.openxmlformats.org/officeDocument/2006/customXml" ds:itemID="{3A599A24-7FBE-DF47-AFAC-B9B67B17A312}">
   <ds:schemaRefs>
     <ds:schemaRef ds:uri="http://schemas.openxmlformats.org/officeDocument/2006/bibliography"/>
   </ds:schemaRefs>

--- a/my report/3035237420 copy.docx
+++ b/my report/3035237420 copy.docx
@@ -7031,23 +7031,107 @@
           <w:rFonts w:ascii="Palatino Linotype" w:hAnsi="Palatino Linotype"/>
           <w:lang w:eastAsia="zh-CN"/>
         </w:rPr>
-        <w:t>Workflow for server</w:t>
-      </w:r>
-    </w:p>
-    <w:p>
-      <w:pPr>
-        <w:spacing w:line="480" w:lineRule="auto"/>
-        <w:rPr>
-          <w:rFonts w:ascii="Palatino Linotype" w:hAnsi="Palatino Linotype"/>
-          <w:lang w:eastAsia="zh-CN"/>
-        </w:rPr>
-      </w:pPr>
-      <w:r>
-        <w:rPr>
-          <w:rFonts w:ascii="Palatino Linotype" w:hAnsi="Palatino Linotype"/>
-          <w:lang w:eastAsia="zh-CN"/>
-        </w:rPr>
-        <w:t xml:space="preserve">Server works as back-end in this project and will handle all the http request sent from front-end. There are three major functions in server: manage accounts, manage cars and manage orders. </w:t>
+        <w:t xml:space="preserve">Workflow </w:t>
+      </w:r>
+      <w:r>
+        <w:rPr>
+          <w:rFonts w:ascii="Palatino Linotype" w:hAnsi="Palatino Linotype"/>
+          <w:lang w:eastAsia="zh-CN"/>
+        </w:rPr>
+        <w:t>in</w:t>
+      </w:r>
+      <w:r>
+        <w:rPr>
+          <w:rFonts w:ascii="Palatino Linotype" w:hAnsi="Palatino Linotype"/>
+          <w:lang w:eastAsia="zh-CN"/>
+        </w:rPr>
+        <w:t xml:space="preserve"> </w:t>
+      </w:r>
+      <w:r>
+        <w:rPr>
+          <w:rFonts w:ascii="Palatino Linotype" w:hAnsi="Palatino Linotype"/>
+          <w:lang w:eastAsia="zh-CN"/>
+        </w:rPr>
+        <w:t>S</w:t>
+      </w:r>
+      <w:r>
+        <w:rPr>
+          <w:rFonts w:ascii="Palatino Linotype" w:hAnsi="Palatino Linotype"/>
+          <w:lang w:eastAsia="zh-CN"/>
+        </w:rPr>
+        <w:t>erver</w:t>
+      </w:r>
+    </w:p>
+    <w:p>
+      <w:pPr>
+        <w:spacing w:line="480" w:lineRule="auto"/>
+        <w:rPr>
+          <w:rFonts w:ascii="Palatino Linotype" w:hAnsi="Palatino Linotype"/>
+          <w:lang w:eastAsia="zh-CN"/>
+        </w:rPr>
+      </w:pPr>
+      <w:r>
+        <w:rPr>
+          <w:rFonts w:ascii="Palatino Linotype" w:hAnsi="Palatino Linotype"/>
+          <w:lang w:eastAsia="zh-CN"/>
+        </w:rPr>
+        <w:t xml:space="preserve">Server works as back-end in this project and will handle all the http request sent from front-end. There are three major </w:t>
+      </w:r>
+      <w:r>
+        <w:rPr>
+          <w:rFonts w:ascii="Palatino Linotype" w:hAnsi="Palatino Linotype"/>
+          <w:lang w:eastAsia="zh-CN"/>
+        </w:rPr>
+        <w:t>management</w:t>
+      </w:r>
+      <w:r>
+        <w:rPr>
+          <w:rFonts w:ascii="Palatino Linotype" w:hAnsi="Palatino Linotype"/>
+          <w:lang w:eastAsia="zh-CN"/>
+        </w:rPr>
+        <w:t xml:space="preserve"> in server: </w:t>
+      </w:r>
+      <w:r>
+        <w:rPr>
+          <w:rFonts w:ascii="Palatino Linotype" w:hAnsi="Palatino Linotype"/>
+          <w:lang w:eastAsia="zh-CN"/>
+        </w:rPr>
+        <w:t>account management</w:t>
+      </w:r>
+      <w:r>
+        <w:rPr>
+          <w:rFonts w:ascii="Palatino Linotype" w:hAnsi="Palatino Linotype"/>
+          <w:lang w:eastAsia="zh-CN"/>
+        </w:rPr>
+        <w:t xml:space="preserve">, </w:t>
+      </w:r>
+      <w:r>
+        <w:rPr>
+          <w:rFonts w:ascii="Palatino Linotype" w:hAnsi="Palatino Linotype"/>
+          <w:lang w:eastAsia="zh-CN"/>
+        </w:rPr>
+        <w:t>car management</w:t>
+      </w:r>
+      <w:r>
+        <w:rPr>
+          <w:rFonts w:ascii="Palatino Linotype" w:hAnsi="Palatino Linotype"/>
+          <w:lang w:eastAsia="zh-CN"/>
+        </w:rPr>
+        <w:t xml:space="preserve"> and </w:t>
+      </w:r>
+      <w:r>
+        <w:rPr>
+          <w:rFonts w:ascii="Palatino Linotype" w:hAnsi="Palatino Linotype"/>
+          <w:lang w:eastAsia="zh-CN"/>
+        </w:rPr>
+        <w:t>order management</w:t>
+      </w:r>
+      <w:r>
+        <w:rPr>
+          <w:rFonts w:ascii="Palatino Linotype" w:hAnsi="Palatino Linotype"/>
+          <w:lang w:eastAsia="zh-CN"/>
+        </w:rPr>
+        <w:t xml:space="preserve">. </w:t>
       </w:r>
     </w:p>
     <w:p>
@@ -7084,6 +7168,8 @@
       <w:pPr>
         <w:pStyle w:val="ListParagraph"/>
         <w:spacing w:line="480" w:lineRule="auto"/>
+        <w:ind w:left="0"/>
+        <w:jc w:val="center"/>
         <w:rPr>
           <w:rFonts w:ascii="Palatino Linotype" w:hAnsi="Palatino Linotype"/>
           <w:lang w:eastAsia="zh-CN"/>
@@ -7095,9 +7181,9 @@
           <w:noProof/>
         </w:rPr>
         <w:drawing>
-          <wp:inline distT="0" distB="0" distL="0" distR="0" wp14:anchorId="103F9781" wp14:editId="1E7EB508">
-            <wp:extent cx="4825365" cy="4072890"/>
-            <wp:effectExtent l="0" t="0" r="635" b="0"/>
+          <wp:inline distT="0" distB="0" distL="0" distR="0" wp14:anchorId="103F9781" wp14:editId="6596D123">
+            <wp:extent cx="5084162" cy="4664986"/>
+            <wp:effectExtent l="0" t="0" r="0" b="8890"/>
             <wp:docPr id="8" name="Picture 8"/>
             <wp:cNvGraphicFramePr>
               <a:graphicFrameLocks xmlns:a="http://schemas.openxmlformats.org/drawingml/2006/main" noChangeAspect="1"/>
@@ -7124,7 +7210,7 @@
                   <pic:spPr>
                     <a:xfrm>
                       <a:off x="0" y="0"/>
-                      <a:ext cx="4825365" cy="4072890"/>
+                      <a:ext cx="5095292" cy="4675198"/>
                     </a:xfrm>
                     <a:prstGeom prst="rect">
                       <a:avLst/>
@@ -7143,18 +7229,18 @@
         <w:jc w:val="center"/>
         <w:rPr>
           <w:rFonts w:ascii="Palatino Linotype" w:hAnsi="Palatino Linotype"/>
-          <w:lang w:eastAsia="zh-CN"/>
-        </w:rPr>
-      </w:pPr>
-      <w:r>
-        <w:rPr>
-          <w:rFonts w:ascii="Palatino Linotype" w:hAnsi="Palatino Linotype"/>
+          <w:color w:val="FF0000"/>
+          <w:lang w:eastAsia="zh-CN"/>
+        </w:rPr>
+      </w:pPr>
+      <w:r>
+        <w:rPr>
+          <w:rFonts w:ascii="Palatino Linotype" w:hAnsi="Palatino Linotype"/>
+          <w:color w:val="FF0000"/>
           <w:lang w:eastAsia="zh-CN"/>
         </w:rPr>
         <w:t>figure 3-2 flow chart for account management</w:t>
       </w:r>
-      <w:bookmarkStart w:id="0" w:name="_GoBack"/>
-      <w:bookmarkEnd w:id="0"/>
     </w:p>
     <w:p>
       <w:pPr>
@@ -7184,7 +7270,21 @@
           <w:rFonts w:ascii="Palatino Linotype" w:hAnsi="Palatino Linotype"/>
           <w:lang w:eastAsia="zh-CN"/>
         </w:rPr>
-        <w:t xml:space="preserve">server needs to deal with three kinds of request: register request, login request and reset password request. For register request, if there exist an account with the same phone number or fail to save user file, the server will send error message. For </w:t>
+        <w:t xml:space="preserve">server needs to deal with three kinds of </w:t>
+      </w:r>
+      <w:r>
+        <w:rPr>
+          <w:rFonts w:ascii="Palatino Linotype" w:hAnsi="Palatino Linotype"/>
+          <w:lang w:eastAsia="zh-CN"/>
+        </w:rPr>
+        <w:t xml:space="preserve">account management </w:t>
+      </w:r>
+      <w:r>
+        <w:rPr>
+          <w:rFonts w:ascii="Palatino Linotype" w:hAnsi="Palatino Linotype"/>
+          <w:lang w:eastAsia="zh-CN"/>
+        </w:rPr>
+        <w:t xml:space="preserve">request: register request, login request and reset password request. For register request, if there exist an account with the same phone number or fail to save user file, the server will send error message. For </w:t>
       </w:r>
       <w:r>
         <w:rPr>
@@ -7262,12 +7362,144 @@
     <w:p>
       <w:pPr>
         <w:spacing w:line="480" w:lineRule="auto"/>
+        <w:jc w:val="center"/>
+        <w:rPr>
+          <w:rFonts w:ascii="Palatino Linotype" w:hAnsi="Palatino Linotype"/>
+          <w:lang w:eastAsia="zh-CN"/>
+        </w:rPr>
+      </w:pPr>
+      <w:r>
+        <w:rPr>
+          <w:rFonts w:ascii="Palatino Linotype" w:hAnsi="Palatino Linotype"/>
+          <w:noProof/>
+        </w:rPr>
+        <w:drawing>
+          <wp:inline distT="0" distB="0" distL="0" distR="0" wp14:anchorId="64173CEA" wp14:editId="7B2217F8">
+            <wp:extent cx="5230219" cy="4162066"/>
+            <wp:effectExtent l="0" t="0" r="2540" b="3810"/>
+            <wp:docPr id="9" name="Picture 9"/>
+            <wp:cNvGraphicFramePr>
+              <a:graphicFrameLocks xmlns:a="http://schemas.openxmlformats.org/drawingml/2006/main" noChangeAspect="1"/>
+            </wp:cNvGraphicFramePr>
+            <a:graphic xmlns:a="http://schemas.openxmlformats.org/drawingml/2006/main">
+              <a:graphicData uri="http://schemas.openxmlformats.org/drawingml/2006/picture">
+                <pic:pic xmlns:pic="http://schemas.openxmlformats.org/drawingml/2006/picture">
+                  <pic:nvPicPr>
+                    <pic:cNvPr id="9" name="FlowChart_Server_CarManagement.png"/>
+                    <pic:cNvPicPr/>
+                  </pic:nvPicPr>
+                  <pic:blipFill>
+                    <a:blip r:embed="rId16" cstate="print">
+                      <a:extLst>
+                        <a:ext uri="{28A0092B-C50C-407E-A947-70E740481C1C}">
+                          <a14:useLocalDpi xmlns:a14="http://schemas.microsoft.com/office/drawing/2010/main" val="0"/>
+                        </a:ext>
+                      </a:extLst>
+                    </a:blip>
+                    <a:stretch>
+                      <a:fillRect/>
+                    </a:stretch>
+                  </pic:blipFill>
+                  <pic:spPr>
+                    <a:xfrm>
+                      <a:off x="0" y="0"/>
+                      <a:ext cx="5246776" cy="4175242"/>
+                    </a:xfrm>
+                    <a:prstGeom prst="rect">
+                      <a:avLst/>
+                    </a:prstGeom>
+                  </pic:spPr>
+                </pic:pic>
+              </a:graphicData>
+            </a:graphic>
+          </wp:inline>
+        </w:drawing>
+      </w:r>
+    </w:p>
+    <w:p>
+      <w:pPr>
+        <w:spacing w:line="480" w:lineRule="auto"/>
+        <w:jc w:val="center"/>
+        <w:rPr>
+          <w:rFonts w:ascii="Palatino Linotype" w:hAnsi="Palatino Linotype"/>
+          <w:color w:val="FF0000"/>
+          <w:lang w:eastAsia="zh-CN"/>
+        </w:rPr>
+      </w:pPr>
+      <w:r>
+        <w:rPr>
+          <w:rFonts w:ascii="Palatino Linotype" w:hAnsi="Palatino Linotype"/>
+          <w:color w:val="FF0000"/>
+          <w:lang w:eastAsia="zh-CN"/>
+        </w:rPr>
+        <w:t>figure 3-3 flow chart for car management</w:t>
+      </w:r>
+    </w:p>
+    <w:p>
+      <w:pPr>
+        <w:spacing w:line="480" w:lineRule="auto"/>
         <w:ind w:left="360"/>
         <w:rPr>
           <w:rFonts w:ascii="Palatino Linotype" w:hAnsi="Palatino Linotype"/>
           <w:lang w:eastAsia="zh-CN"/>
         </w:rPr>
       </w:pPr>
+      <w:r>
+        <w:rPr>
+          <w:rFonts w:ascii="Palatino Linotype" w:hAnsi="Palatino Linotype"/>
+          <w:lang w:eastAsia="zh-CN"/>
+        </w:rPr>
+        <w:t xml:space="preserve">As shown in figure 3-3, the server needs to deal with four kinds of </w:t>
+      </w:r>
+      <w:r>
+        <w:rPr>
+          <w:rFonts w:ascii="Palatino Linotype" w:hAnsi="Palatino Linotype"/>
+          <w:lang w:eastAsia="zh-CN"/>
+        </w:rPr>
+        <w:t xml:space="preserve">car management </w:t>
+      </w:r>
+      <w:r>
+        <w:rPr>
+          <w:rFonts w:ascii="Palatino Linotype" w:hAnsi="Palatino Linotype"/>
+          <w:lang w:eastAsia="zh-CN"/>
+        </w:rPr>
+        <w:t xml:space="preserve">request: create, update, delete a car and get all cars for a user. </w:t>
+      </w:r>
+      <w:r>
+        <w:rPr>
+          <w:rFonts w:ascii="Palatino Linotype" w:hAnsi="Palatino Linotype"/>
+          <w:lang w:eastAsia="zh-CN"/>
+        </w:rPr>
+        <w:t>For all these four requests, s</w:t>
+      </w:r>
+      <w:r>
+        <w:rPr>
+          <w:rFonts w:ascii="Palatino Linotype" w:hAnsi="Palatino Linotype"/>
+          <w:lang w:eastAsia="zh-CN"/>
+        </w:rPr>
+        <w:t>erver will f</w:t>
+      </w:r>
+      <w:r>
+        <w:rPr>
+          <w:rFonts w:ascii="Palatino Linotype" w:hAnsi="Palatino Linotype"/>
+          <w:lang w:eastAsia="zh-CN"/>
+        </w:rPr>
+        <w:t xml:space="preserve">irstly check if the user exists. If user’s account can not be found, an error message will be sent to front-end. If the user’s account is valid, for “create a car request, server </w:t>
+      </w:r>
+      <w:r>
+        <w:rPr>
+          <w:rFonts w:ascii="Palatino Linotype" w:hAnsi="Palatino Linotype"/>
+          <w:lang w:eastAsia="zh-CN"/>
+        </w:rPr>
+        <w:t>will save this car to database.</w:t>
+      </w:r>
+      <w:r>
+        <w:rPr>
+          <w:rFonts w:ascii="Palatino Linotype" w:hAnsi="Palatino Linotype"/>
+          <w:lang w:eastAsia="zh-CN"/>
+        </w:rPr>
+        <w:t xml:space="preserve"> For “get all cars request”, server will get all the car models with corresponding user account from database. For “update a car request” and “delete a car request”, server will check if the car exists. If the car can not be found, an error message will be sent to front-end. If the car is valid, then corresponding database method will be called. If there is any error when processing the data in the database, an error message will be sent to the front-end.</w:t>
+      </w:r>
     </w:p>
     <w:p>
       <w:pPr>
@@ -7302,6 +7534,547 @@
     </w:p>
     <w:p>
       <w:pPr>
+        <w:spacing w:line="480" w:lineRule="auto"/>
+        <w:jc w:val="center"/>
+        <w:rPr>
+          <w:rFonts w:ascii="Palatino Linotype" w:hAnsi="Palatino Linotype"/>
+          <w:lang w:eastAsia="zh-CN"/>
+        </w:rPr>
+      </w:pPr>
+      <w:r>
+        <w:rPr>
+          <w:rFonts w:ascii="Palatino Linotype" w:hAnsi="Palatino Linotype"/>
+          <w:noProof/>
+        </w:rPr>
+        <w:drawing>
+          <wp:inline distT="0" distB="0" distL="0" distR="0" wp14:anchorId="3D3F22DA" wp14:editId="4678DFAF">
+            <wp:extent cx="5336394" cy="4168030"/>
+            <wp:effectExtent l="0" t="0" r="0" b="0"/>
+            <wp:docPr id="11" name="Picture 11"/>
+            <wp:cNvGraphicFramePr>
+              <a:graphicFrameLocks xmlns:a="http://schemas.openxmlformats.org/drawingml/2006/main" noChangeAspect="1"/>
+            </wp:cNvGraphicFramePr>
+            <a:graphic xmlns:a="http://schemas.openxmlformats.org/drawingml/2006/main">
+              <a:graphicData uri="http://schemas.openxmlformats.org/drawingml/2006/picture">
+                <pic:pic xmlns:pic="http://schemas.openxmlformats.org/drawingml/2006/picture">
+                  <pic:nvPicPr>
+                    <pic:cNvPr id="11" name="FlowChart_Server_OrderManagement.png"/>
+                    <pic:cNvPicPr/>
+                  </pic:nvPicPr>
+                  <pic:blipFill>
+                    <a:blip r:embed="rId17" cstate="print">
+                      <a:extLst>
+                        <a:ext uri="{28A0092B-C50C-407E-A947-70E740481C1C}">
+                          <a14:useLocalDpi xmlns:a14="http://schemas.microsoft.com/office/drawing/2010/main" val="0"/>
+                        </a:ext>
+                      </a:extLst>
+                    </a:blip>
+                    <a:stretch>
+                      <a:fillRect/>
+                    </a:stretch>
+                  </pic:blipFill>
+                  <pic:spPr>
+                    <a:xfrm>
+                      <a:off x="0" y="0"/>
+                      <a:ext cx="5354615" cy="4182262"/>
+                    </a:xfrm>
+                    <a:prstGeom prst="rect">
+                      <a:avLst/>
+                    </a:prstGeom>
+                  </pic:spPr>
+                </pic:pic>
+              </a:graphicData>
+            </a:graphic>
+          </wp:inline>
+        </w:drawing>
+      </w:r>
+    </w:p>
+    <w:p>
+      <w:pPr>
+        <w:spacing w:line="480" w:lineRule="auto"/>
+        <w:jc w:val="center"/>
+        <w:rPr>
+          <w:rFonts w:ascii="Palatino Linotype" w:hAnsi="Palatino Linotype"/>
+          <w:color w:val="FF0000"/>
+          <w:lang w:eastAsia="zh-CN"/>
+        </w:rPr>
+      </w:pPr>
+      <w:r>
+        <w:rPr>
+          <w:rFonts w:ascii="Palatino Linotype" w:hAnsi="Palatino Linotype"/>
+          <w:color w:val="FF0000"/>
+          <w:lang w:eastAsia="zh-CN"/>
+        </w:rPr>
+        <w:t>figure 3-4 flow chart for order management</w:t>
+      </w:r>
+    </w:p>
+    <w:p>
+      <w:pPr>
+        <w:spacing w:line="480" w:lineRule="auto"/>
+        <w:ind w:left="360"/>
+        <w:rPr>
+          <w:rFonts w:ascii="Palatino Linotype" w:hAnsi="Palatino Linotype"/>
+          <w:lang w:eastAsia="zh-CN"/>
+        </w:rPr>
+      </w:pPr>
+      <w:r>
+        <w:rPr>
+          <w:rFonts w:ascii="Palatino Linotype" w:hAnsi="Palatino Linotype"/>
+          <w:lang w:eastAsia="zh-CN"/>
+        </w:rPr>
+        <w:t xml:space="preserve">As shown in figure 3-4, </w:t>
+      </w:r>
+      <w:r>
+        <w:rPr>
+          <w:rFonts w:ascii="Palatino Linotype" w:hAnsi="Palatino Linotype"/>
+          <w:lang w:eastAsia="zh-CN"/>
+        </w:rPr>
+        <w:t>the server needs to deal with three kin</w:t>
+      </w:r>
+      <w:r>
+        <w:rPr>
+          <w:rFonts w:ascii="Palatino Linotype" w:hAnsi="Palatino Linotype"/>
+          <w:lang w:eastAsia="zh-CN"/>
+        </w:rPr>
+        <w:t xml:space="preserve">ds of order management request: create, update, read and end. </w:t>
+      </w:r>
+      <w:r>
+        <w:rPr>
+          <w:rFonts w:ascii="Palatino Linotype" w:hAnsi="Palatino Linotype"/>
+          <w:lang w:eastAsia="zh-CN"/>
+        </w:rPr>
+        <w:t>For all these four requests, server will firstly check if the user exists. If user’s account can not be found, an error message will be sent to front-end. If the user’s account is valid</w:t>
+      </w:r>
+      <w:r>
+        <w:rPr>
+          <w:rFonts w:ascii="Palatino Linotype" w:hAnsi="Palatino Linotype"/>
+          <w:lang w:eastAsia="zh-CN"/>
+        </w:rPr>
+        <w:t>, for “create an order request”, server will check if the car exist and if there is an order with the same car unfinished. For “get a user’s order request”, server will get all the orders belong to the user and send them back. For “update an order request” and “end an order request”, server will check if the car and the order exist. If not, an error message will be sent back. If the order is valid, server</w:t>
+      </w:r>
+      <w:r>
+        <w:rPr>
+          <w:rFonts w:ascii="Palatino Linotype" w:hAnsi="Palatino Linotype"/>
+          <w:lang w:eastAsia="zh-CN"/>
+        </w:rPr>
+        <w:t xml:space="preserve"> will update or end that order and send the order model back.</w:t>
+      </w:r>
+    </w:p>
+    <w:p>
+      <w:pPr>
+        <w:spacing w:line="480" w:lineRule="auto"/>
+        <w:rPr>
+          <w:rFonts w:ascii="Palatino Linotype" w:hAnsi="Palatino Linotype"/>
+          <w:lang w:eastAsia="zh-CN"/>
+        </w:rPr>
+      </w:pPr>
+    </w:p>
+    <w:p>
+      <w:pPr>
+        <w:pStyle w:val="ListParagraph"/>
+        <w:numPr>
+          <w:ilvl w:val="3"/>
+          <w:numId w:val="13"/>
+        </w:numPr>
+        <w:spacing w:line="480" w:lineRule="auto"/>
+        <w:rPr>
+          <w:rFonts w:ascii="Palatino Linotype" w:hAnsi="Palatino Linotype"/>
+          <w:lang w:eastAsia="zh-CN"/>
+        </w:rPr>
+      </w:pPr>
+      <w:r>
+        <w:rPr>
+          <w:rFonts w:ascii="Palatino Linotype" w:hAnsi="Palatino Linotype"/>
+          <w:lang w:eastAsia="zh-CN"/>
+        </w:rPr>
+        <w:t>Workflow in Mobile Client</w:t>
+      </w:r>
+    </w:p>
+    <w:p>
+      <w:pPr>
+        <w:spacing w:line="480" w:lineRule="auto"/>
+        <w:rPr>
+          <w:rFonts w:ascii="Palatino Linotype" w:hAnsi="Palatino Linotype"/>
+          <w:lang w:eastAsia="zh-CN"/>
+        </w:rPr>
+      </w:pPr>
+      <w:r>
+        <w:rPr>
+          <w:rFonts w:ascii="Palatino Linotype" w:hAnsi="Palatino Linotype"/>
+          <w:lang w:eastAsia="zh-CN"/>
+        </w:rPr>
+        <w:t xml:space="preserve">There are </w:t>
+      </w:r>
+      <w:r>
+        <w:rPr>
+          <w:rFonts w:ascii="Palatino Linotype" w:hAnsi="Palatino Linotype"/>
+          <w:lang w:eastAsia="zh-CN"/>
+        </w:rPr>
+        <w:t>two</w:t>
+      </w:r>
+      <w:r>
+        <w:rPr>
+          <w:rFonts w:ascii="Palatino Linotype" w:hAnsi="Palatino Linotype"/>
+          <w:lang w:eastAsia="zh-CN"/>
+        </w:rPr>
+        <w:t xml:space="preserve"> major management</w:t>
+      </w:r>
+      <w:r>
+        <w:rPr>
+          <w:rFonts w:ascii="Palatino Linotype" w:hAnsi="Palatino Linotype"/>
+          <w:lang w:eastAsia="zh-CN"/>
+        </w:rPr>
+        <w:t>s</w:t>
+      </w:r>
+      <w:r>
+        <w:rPr>
+          <w:rFonts w:ascii="Palatino Linotype" w:hAnsi="Palatino Linotype"/>
+          <w:lang w:eastAsia="zh-CN"/>
+        </w:rPr>
+        <w:t xml:space="preserve"> in</w:t>
+      </w:r>
+      <w:r>
+        <w:rPr>
+          <w:rFonts w:ascii="Palatino Linotype" w:hAnsi="Palatino Linotype"/>
+          <w:lang w:eastAsia="zh-CN"/>
+        </w:rPr>
+        <w:t xml:space="preserve"> front-end. One is account management and the other one is </w:t>
+      </w:r>
+      <w:r>
+        <w:rPr>
+          <w:rFonts w:ascii="Palatino Linotype" w:hAnsi="Palatino Linotype"/>
+          <w:lang w:eastAsia="zh-CN"/>
+        </w:rPr>
+        <w:t xml:space="preserve">car </w:t>
+      </w:r>
+      <w:r>
+        <w:rPr>
+          <w:rFonts w:ascii="Palatino Linotype" w:hAnsi="Palatino Linotype"/>
+          <w:lang w:eastAsia="zh-CN"/>
+        </w:rPr>
+        <w:t>and order</w:t>
+      </w:r>
+      <w:r>
+        <w:rPr>
+          <w:rFonts w:ascii="Palatino Linotype" w:hAnsi="Palatino Linotype"/>
+          <w:lang w:eastAsia="zh-CN"/>
+        </w:rPr>
+        <w:t xml:space="preserve"> management. </w:t>
+      </w:r>
+      <w:r>
+        <w:rPr>
+          <w:rFonts w:ascii="Palatino Linotype" w:hAnsi="Palatino Linotype"/>
+          <w:lang w:eastAsia="zh-CN"/>
+        </w:rPr>
+        <w:t>T</w:t>
+      </w:r>
+      <w:r>
+        <w:rPr>
+          <w:rFonts w:ascii="Palatino Linotype" w:hAnsi="Palatino Linotype"/>
+          <w:lang w:eastAsia="zh-CN"/>
+        </w:rPr>
+        <w:t>hey are less complex than that in server. Figure 3-5 shows the flow chart for mobile client.</w:t>
+      </w:r>
+    </w:p>
+    <w:p>
+      <w:pPr>
+        <w:spacing w:line="480" w:lineRule="auto"/>
+        <w:jc w:val="center"/>
+        <w:rPr>
+          <w:rFonts w:ascii="Palatino Linotype" w:hAnsi="Palatino Linotype"/>
+          <w:lang w:eastAsia="zh-CN"/>
+        </w:rPr>
+      </w:pPr>
+      <w:r>
+        <w:rPr>
+          <w:rFonts w:ascii="Palatino Linotype" w:hAnsi="Palatino Linotype"/>
+          <w:noProof/>
+        </w:rPr>
+        <w:drawing>
+          <wp:inline distT="0" distB="0" distL="0" distR="0" wp14:anchorId="12B76C64" wp14:editId="486CC5B6">
+            <wp:extent cx="4543922" cy="8059032"/>
+            <wp:effectExtent l="0" t="0" r="3175" b="0"/>
+            <wp:docPr id="13" name="Picture 13"/>
+            <wp:cNvGraphicFramePr>
+              <a:graphicFrameLocks xmlns:a="http://schemas.openxmlformats.org/drawingml/2006/main" noChangeAspect="1"/>
+            </wp:cNvGraphicFramePr>
+            <a:graphic xmlns:a="http://schemas.openxmlformats.org/drawingml/2006/main">
+              <a:graphicData uri="http://schemas.openxmlformats.org/drawingml/2006/picture">
+                <pic:pic xmlns:pic="http://schemas.openxmlformats.org/drawingml/2006/picture">
+                  <pic:nvPicPr>
+                    <pic:cNvPr id="13" name="FlowChart_App.png"/>
+                    <pic:cNvPicPr/>
+                  </pic:nvPicPr>
+                  <pic:blipFill>
+                    <a:blip r:embed="rId18">
+                      <a:extLst>
+                        <a:ext uri="{28A0092B-C50C-407E-A947-70E740481C1C}">
+                          <a14:useLocalDpi xmlns:a14="http://schemas.microsoft.com/office/drawing/2010/main" val="0"/>
+                        </a:ext>
+                      </a:extLst>
+                    </a:blip>
+                    <a:stretch>
+                      <a:fillRect/>
+                    </a:stretch>
+                  </pic:blipFill>
+                  <pic:spPr>
+                    <a:xfrm>
+                      <a:off x="0" y="0"/>
+                      <a:ext cx="4563440" cy="8093649"/>
+                    </a:xfrm>
+                    <a:prstGeom prst="rect">
+                      <a:avLst/>
+                    </a:prstGeom>
+                  </pic:spPr>
+                </pic:pic>
+              </a:graphicData>
+            </a:graphic>
+          </wp:inline>
+        </w:drawing>
+      </w:r>
+    </w:p>
+    <w:p>
+      <w:pPr>
+        <w:spacing w:line="480" w:lineRule="auto"/>
+        <w:jc w:val="center"/>
+        <w:rPr>
+          <w:rFonts w:ascii="Palatino Linotype" w:hAnsi="Palatino Linotype"/>
+          <w:lang w:eastAsia="zh-CN"/>
+        </w:rPr>
+      </w:pPr>
+      <w:r>
+        <w:rPr>
+          <w:rFonts w:ascii="Palatino Linotype" w:hAnsi="Palatino Linotype"/>
+          <w:lang w:eastAsia="zh-CN"/>
+        </w:rPr>
+        <w:t>figure 3-5 flow chart for mobile client</w:t>
+      </w:r>
+    </w:p>
+    <w:p>
+      <w:pPr>
+        <w:pStyle w:val="ListParagraph"/>
+        <w:numPr>
+          <w:ilvl w:val="0"/>
+          <w:numId w:val="16"/>
+        </w:numPr>
+        <w:spacing w:line="480" w:lineRule="auto"/>
+        <w:rPr>
+          <w:rFonts w:ascii="Palatino Linotype" w:hAnsi="Palatino Linotype"/>
+          <w:lang w:eastAsia="zh-CN"/>
+        </w:rPr>
+      </w:pPr>
+      <w:r>
+        <w:rPr>
+          <w:rFonts w:ascii="Palatino Linotype" w:hAnsi="Palatino Linotype"/>
+          <w:lang w:eastAsia="zh-CN"/>
+        </w:rPr>
+        <w:t>Account management</w:t>
+      </w:r>
+    </w:p>
+    <w:p>
+      <w:pPr>
+        <w:pStyle w:val="ListParagraph"/>
+        <w:spacing w:line="480" w:lineRule="auto"/>
+        <w:rPr>
+          <w:rFonts w:ascii="Palatino Linotype" w:hAnsi="Palatino Linotype"/>
+          <w:lang w:eastAsia="zh-CN"/>
+        </w:rPr>
+      </w:pPr>
+      <w:r>
+        <w:rPr>
+          <w:rFonts w:ascii="Palatino Linotype" w:hAnsi="Palatino Linotype"/>
+          <w:lang w:eastAsia="zh-CN"/>
+        </w:rPr>
+        <w:t xml:space="preserve">When the application is launched the first time, it will ask the user to input account and password to login. </w:t>
+      </w:r>
+      <w:r>
+        <w:rPr>
+          <w:rFonts w:ascii="Palatino Linotype" w:hAnsi="Palatino Linotype"/>
+          <w:lang w:eastAsia="zh-CN"/>
+        </w:rPr>
+        <w:t xml:space="preserve">If the user does not have an account, he or she needs to register using its phone to get verification code. If the user forgets the password, he or she needs to set a new password using its phone to get verification code. </w:t>
+      </w:r>
+      <w:r>
+        <w:rPr>
+          <w:rFonts w:ascii="Palatino Linotype" w:hAnsi="Palatino Linotype"/>
+          <w:lang w:eastAsia="zh-CN"/>
+        </w:rPr>
+        <w:t xml:space="preserve">The server will do all the verify works including check if the password is valid, if the account exists and </w:t>
+      </w:r>
+      <w:r>
+        <w:rPr>
+          <w:rFonts w:ascii="Palatino Linotype" w:hAnsi="Palatino Linotype"/>
+          <w:lang w:eastAsia="zh-CN"/>
+        </w:rPr>
+        <w:t xml:space="preserve">so on. </w:t>
+      </w:r>
+    </w:p>
+    <w:p>
+      <w:pPr>
+        <w:pStyle w:val="ListParagraph"/>
+        <w:spacing w:line="480" w:lineRule="auto"/>
+        <w:rPr>
+          <w:rFonts w:ascii="Palatino Linotype" w:hAnsi="Palatino Linotype"/>
+          <w:lang w:eastAsia="zh-CN"/>
+        </w:rPr>
+      </w:pPr>
+    </w:p>
+    <w:p>
+      <w:pPr>
+        <w:pStyle w:val="ListParagraph"/>
+        <w:spacing w:line="480" w:lineRule="auto"/>
+        <w:jc w:val="both"/>
+        <w:rPr>
+          <w:rFonts w:ascii="Palatino Linotype" w:hAnsi="Palatino Linotype"/>
+          <w:lang w:eastAsia="zh-CN"/>
+        </w:rPr>
+      </w:pPr>
+      <w:r>
+        <w:rPr>
+          <w:rFonts w:ascii="Palatino Linotype" w:hAnsi="Palatino Linotype"/>
+          <w:lang w:eastAsia="zh-CN"/>
+        </w:rPr>
+        <w:t>If the a</w:t>
+      </w:r>
+      <w:r>
+        <w:rPr>
+          <w:rFonts w:ascii="Palatino Linotype" w:hAnsi="Palatino Linotype"/>
+          <w:lang w:eastAsia="zh-CN"/>
+        </w:rPr>
+        <w:t xml:space="preserve">ccount and password are valid, </w:t>
+      </w:r>
+      <w:r>
+        <w:rPr>
+          <w:rFonts w:ascii="Palatino Linotype" w:hAnsi="Palatino Linotype"/>
+          <w:lang w:eastAsia="zh-CN"/>
+        </w:rPr>
+        <w:t xml:space="preserve">the </w:t>
+      </w:r>
+      <w:r>
+        <w:rPr>
+          <w:rFonts w:ascii="Palatino Linotype" w:hAnsi="Palatino Linotype"/>
+          <w:i/>
+          <w:lang w:eastAsia="zh-CN"/>
+        </w:rPr>
+        <w:t xml:space="preserve">login </w:t>
+      </w:r>
+      <w:r>
+        <w:rPr>
+          <w:rFonts w:ascii="Palatino Linotype" w:hAnsi="Palatino Linotype"/>
+          <w:lang w:eastAsia="zh-CN"/>
+        </w:rPr>
+        <w:t xml:space="preserve">view will dismiss and the main page will show. </w:t>
+      </w:r>
+    </w:p>
+    <w:p>
+      <w:pPr>
+        <w:pStyle w:val="ListParagraph"/>
+        <w:spacing w:line="480" w:lineRule="auto"/>
+        <w:jc w:val="both"/>
+        <w:rPr>
+          <w:rFonts w:ascii="Palatino Linotype" w:hAnsi="Palatino Linotype"/>
+          <w:lang w:eastAsia="zh-CN"/>
+        </w:rPr>
+      </w:pPr>
+    </w:p>
+    <w:p>
+      <w:pPr>
+        <w:pStyle w:val="ListParagraph"/>
+        <w:numPr>
+          <w:ilvl w:val="0"/>
+          <w:numId w:val="16"/>
+        </w:numPr>
+        <w:spacing w:line="480" w:lineRule="auto"/>
+        <w:rPr>
+          <w:rFonts w:ascii="Palatino Linotype" w:hAnsi="Palatino Linotype"/>
+          <w:lang w:eastAsia="zh-CN"/>
+        </w:rPr>
+      </w:pPr>
+      <w:r>
+        <w:rPr>
+          <w:rFonts w:ascii="Palatino Linotype" w:hAnsi="Palatino Linotype"/>
+          <w:lang w:eastAsia="zh-CN"/>
+        </w:rPr>
+        <w:t>Car and order management</w:t>
+      </w:r>
+    </w:p>
+    <w:p>
+      <w:pPr>
+        <w:pStyle w:val="ListParagraph"/>
+        <w:spacing w:line="480" w:lineRule="auto"/>
+        <w:rPr>
+          <w:rFonts w:ascii="Palatino Linotype" w:hAnsi="Palatino Linotype"/>
+          <w:lang w:eastAsia="zh-CN"/>
+        </w:rPr>
+      </w:pPr>
+      <w:r>
+        <w:rPr>
+          <w:rFonts w:ascii="Palatino Linotype" w:hAnsi="Palatino Linotype"/>
+          <w:lang w:eastAsia="zh-CN"/>
+        </w:rPr>
+        <w:t xml:space="preserve">In the main view, a user can park its car. But if the user does not create a car in the application, he or she needs to create a car by inputting information including plate, brand and color. The server will check if a car with the same plate exist. Then the user can choose a place to park its car and a QR code will show on the screen for our valet to scan. </w:t>
+      </w:r>
+      <w:r>
+        <w:rPr>
+          <w:rFonts w:ascii="Palatino Linotype" w:hAnsi="Palatino Linotype"/>
+          <w:lang w:eastAsia="zh-CN"/>
+        </w:rPr>
+        <w:t xml:space="preserve">After some checking on the server, if all the information is valid, a new order will be generated. </w:t>
+      </w:r>
+      <w:r>
+        <w:rPr>
+          <w:rFonts w:ascii="Palatino Linotype" w:hAnsi="Palatino Linotype"/>
+          <w:lang w:eastAsia="zh-CN"/>
+        </w:rPr>
+        <w:t xml:space="preserve">The application will go back to the main page. </w:t>
+      </w:r>
+    </w:p>
+    <w:p>
+      <w:pPr>
+        <w:pStyle w:val="ListParagraph"/>
+        <w:spacing w:line="480" w:lineRule="auto"/>
+        <w:rPr>
+          <w:rFonts w:ascii="Palatino Linotype" w:hAnsi="Palatino Linotype"/>
+          <w:lang w:eastAsia="zh-CN"/>
+        </w:rPr>
+      </w:pPr>
+    </w:p>
+    <w:p>
+      <w:pPr>
+        <w:pStyle w:val="ListParagraph"/>
+        <w:spacing w:line="480" w:lineRule="auto"/>
+        <w:rPr>
+          <w:rFonts w:ascii="Palatino Linotype" w:hAnsi="Palatino Linotype"/>
+          <w:lang w:eastAsia="zh-CN"/>
+        </w:rPr>
+      </w:pPr>
+      <w:r>
+        <w:rPr>
+          <w:rFonts w:ascii="Palatino Linotype" w:hAnsi="Palatino Linotype"/>
+          <w:lang w:eastAsia="zh-CN"/>
+        </w:rPr>
+        <w:t xml:space="preserve">Whenever the user wants its car back, he or she can enter the order page, choose an order and request that car. Out </w:t>
+      </w:r>
+      <w:r>
+        <w:rPr>
+          <w:rFonts w:ascii="Palatino Linotype" w:hAnsi="Palatino Linotype"/>
+          <w:lang w:eastAsia="zh-CN"/>
+        </w:rPr>
+        <w:t>valet will start to drive its car back.</w:t>
+      </w:r>
+    </w:p>
+    <w:p>
+      <w:pPr>
+        <w:pStyle w:val="ListParagraph"/>
+        <w:spacing w:line="480" w:lineRule="auto"/>
+        <w:rPr>
+          <w:rFonts w:ascii="Palatino Linotype" w:hAnsi="Palatino Linotype"/>
+          <w:lang w:eastAsia="zh-CN"/>
+        </w:rPr>
+      </w:pPr>
+    </w:p>
+    <w:p>
+      <w:pPr>
         <w:pStyle w:val="ListParagraph"/>
         <w:numPr>
           <w:ilvl w:val="2"/>
@@ -7310,15 +8083,33 @@
         <w:spacing w:line="480" w:lineRule="auto"/>
         <w:rPr>
           <w:rFonts w:ascii="Palatino Linotype" w:hAnsi="Palatino Linotype"/>
-          <w:lang w:eastAsia="zh-CN"/>
-        </w:rPr>
-      </w:pPr>
-      <w:r>
-        <w:rPr>
-          <w:rFonts w:ascii="Palatino Linotype" w:hAnsi="Palatino Linotype" w:hint="eastAsia"/>
-          <w:lang w:eastAsia="zh-CN"/>
-        </w:rPr>
-        <w:t>Object-Oriented Design</w:t>
+          <w:b/>
+          <w:lang w:eastAsia="zh-CN"/>
+        </w:rPr>
+      </w:pPr>
+      <w:r>
+        <w:rPr>
+          <w:rFonts w:ascii="Palatino Linotype" w:hAnsi="Palatino Linotype" w:hint="eastAsia"/>
+          <w:b/>
+          <w:lang w:eastAsia="zh-CN"/>
+        </w:rPr>
+        <w:t>O</w:t>
+      </w:r>
+      <w:r>
+        <w:rPr>
+          <w:rFonts w:ascii="Palatino Linotype" w:hAnsi="Palatino Linotype" w:hint="eastAsia"/>
+          <w:b/>
+          <w:lang w:eastAsia="zh-CN"/>
+        </w:rPr>
+        <w:t xml:space="preserve">bject </w:t>
+      </w:r>
+      <w:r>
+        <w:rPr>
+          <w:rFonts w:ascii="Palatino Linotype" w:hAnsi="Palatino Linotype" w:hint="eastAsia"/>
+          <w:b/>
+          <w:lang w:eastAsia="zh-CN"/>
+        </w:rPr>
+        <w:t>Oriented Design</w:t>
       </w:r>
     </w:p>
     <w:p>
@@ -7351,6 +8142,445 @@
     </w:p>
     <w:p>
       <w:pPr>
+        <w:spacing w:line="480" w:lineRule="auto"/>
+        <w:rPr>
+          <w:rFonts w:ascii="Palatino Linotype" w:hAnsi="Palatino Linotype"/>
+          <w:lang w:eastAsia="zh-CN"/>
+        </w:rPr>
+      </w:pPr>
+      <w:r>
+        <w:rPr>
+          <w:rFonts w:ascii="Palatino Linotype" w:hAnsi="Palatino Linotype"/>
+          <w:lang w:eastAsia="zh-CN"/>
+        </w:rPr>
+        <w:t xml:space="preserve">Table 4-1 shows the </w:t>
+      </w:r>
+      <w:r>
+        <w:rPr>
+          <w:rFonts w:ascii="Palatino Linotype" w:hAnsi="Palatino Linotype"/>
+          <w:lang w:eastAsia="zh-CN"/>
+        </w:rPr>
+        <w:t>actors and use cases for this project</w:t>
+      </w:r>
+    </w:p>
+    <w:p>
+      <w:pPr>
+        <w:spacing w:line="480" w:lineRule="auto"/>
+        <w:jc w:val="center"/>
+        <w:rPr>
+          <w:rFonts w:ascii="Palatino Linotype" w:hAnsi="Palatino Linotype"/>
+          <w:color w:val="FF0000"/>
+          <w:lang w:eastAsia="zh-CN"/>
+        </w:rPr>
+      </w:pPr>
+      <w:r>
+        <w:rPr>
+          <w:rFonts w:ascii="Palatino Linotype" w:hAnsi="Palatino Linotype"/>
+          <w:color w:val="FF0000"/>
+          <w:lang w:eastAsia="zh-CN"/>
+        </w:rPr>
+        <w:t>Table 4-1 table for actors and use cases</w:t>
+      </w:r>
+    </w:p>
+    <w:tbl>
+      <w:tblPr>
+        <w:tblStyle w:val="PlainTable1"/>
+        <w:tblW w:w="7650" w:type="dxa"/>
+        <w:jc w:val="center"/>
+        <w:tblLook w:val="04A0" w:firstRow="1" w:lastRow="0" w:firstColumn="1" w:lastColumn="0" w:noHBand="0" w:noVBand="1"/>
+      </w:tblPr>
+      <w:tblGrid>
+        <w:gridCol w:w="1838"/>
+        <w:gridCol w:w="1559"/>
+        <w:gridCol w:w="4253"/>
+      </w:tblGrid>
+      <w:tr>
+        <w:trPr>
+          <w:cnfStyle w:val="100000000000" w:firstRow="1" w:lastRow="0" w:firstColumn="0" w:lastColumn="0" w:oddVBand="0" w:evenVBand="0" w:oddHBand="0" w:evenHBand="0" w:firstRowFirstColumn="0" w:firstRowLastColumn="0" w:lastRowFirstColumn="0" w:lastRowLastColumn="0"/>
+          <w:jc w:val="center"/>
+        </w:trPr>
+        <w:tc>
+          <w:tcPr>
+            <w:cnfStyle w:val="001000000000" w:firstRow="0" w:lastRow="0" w:firstColumn="1" w:lastColumn="0" w:oddVBand="0" w:evenVBand="0" w:oddHBand="0" w:evenHBand="0" w:firstRowFirstColumn="0" w:firstRowLastColumn="0" w:lastRowFirstColumn="0" w:lastRowLastColumn="0"/>
+            <w:tcW w:w="1838" w:type="dxa"/>
+            <w:vAlign w:val="center"/>
+          </w:tcPr>
+          <w:p>
+            <w:pPr>
+              <w:spacing w:line="480" w:lineRule="auto"/>
+              <w:jc w:val="center"/>
+              <w:rPr>
+                <w:rFonts w:ascii="Palatino Linotype" w:hAnsi="Palatino Linotype"/>
+                <w:sz w:val="22"/>
+                <w:lang w:eastAsia="zh-CN"/>
+              </w:rPr>
+            </w:pPr>
+            <w:r>
+              <w:rPr>
+                <w:rFonts w:ascii="Palatino Linotype" w:hAnsi="Palatino Linotype"/>
+                <w:sz w:val="22"/>
+                <w:lang w:eastAsia="zh-CN"/>
+              </w:rPr>
+              <w:t>Actor</w:t>
+            </w:r>
+          </w:p>
+        </w:tc>
+        <w:tc>
+          <w:tcPr>
+            <w:tcW w:w="1559" w:type="dxa"/>
+            <w:vAlign w:val="center"/>
+          </w:tcPr>
+          <w:p>
+            <w:pPr>
+              <w:spacing w:line="480" w:lineRule="auto"/>
+              <w:jc w:val="center"/>
+              <w:cnfStyle w:val="100000000000" w:firstRow="1" w:lastRow="0" w:firstColumn="0" w:lastColumn="0" w:oddVBand="0" w:evenVBand="0" w:oddHBand="0" w:evenHBand="0" w:firstRowFirstColumn="0" w:firstRowLastColumn="0" w:lastRowFirstColumn="0" w:lastRowLastColumn="0"/>
+              <w:rPr>
+                <w:rFonts w:ascii="Palatino Linotype" w:hAnsi="Palatino Linotype"/>
+                <w:sz w:val="22"/>
+                <w:lang w:eastAsia="zh-CN"/>
+              </w:rPr>
+            </w:pPr>
+            <w:r>
+              <w:rPr>
+                <w:rFonts w:ascii="Palatino Linotype" w:hAnsi="Palatino Linotype"/>
+                <w:sz w:val="22"/>
+                <w:lang w:eastAsia="zh-CN"/>
+              </w:rPr>
+              <w:t>Use Case</w:t>
+            </w:r>
+          </w:p>
+        </w:tc>
+        <w:tc>
+          <w:tcPr>
+            <w:tcW w:w="4253" w:type="dxa"/>
+            <w:vAlign w:val="center"/>
+          </w:tcPr>
+          <w:p>
+            <w:pPr>
+              <w:spacing w:line="480" w:lineRule="auto"/>
+              <w:jc w:val="center"/>
+              <w:cnfStyle w:val="100000000000" w:firstRow="1" w:lastRow="0" w:firstColumn="0" w:lastColumn="0" w:oddVBand="0" w:evenVBand="0" w:oddHBand="0" w:evenHBand="0" w:firstRowFirstColumn="0" w:firstRowLastColumn="0" w:lastRowFirstColumn="0" w:lastRowLastColumn="0"/>
+              <w:rPr>
+                <w:rFonts w:ascii="Palatino Linotype" w:hAnsi="Palatino Linotype" w:hint="eastAsia"/>
+                <w:sz w:val="22"/>
+                <w:lang w:eastAsia="zh-CN"/>
+              </w:rPr>
+            </w:pPr>
+            <w:r>
+              <w:rPr>
+                <w:rFonts w:ascii="Palatino Linotype" w:hAnsi="Palatino Linotype"/>
+                <w:sz w:val="22"/>
+                <w:lang w:eastAsia="zh-CN"/>
+              </w:rPr>
+              <w:t>Use Case Description</w:t>
+            </w:r>
+          </w:p>
+        </w:tc>
+      </w:tr>
+      <w:tr>
+        <w:trPr>
+          <w:cnfStyle w:val="000000100000" w:firstRow="0" w:lastRow="0" w:firstColumn="0" w:lastColumn="0" w:oddVBand="0" w:evenVBand="0" w:oddHBand="1" w:evenHBand="0" w:firstRowFirstColumn="0" w:firstRowLastColumn="0" w:lastRowFirstColumn="0" w:lastRowLastColumn="0"/>
+          <w:jc w:val="center"/>
+        </w:trPr>
+        <w:tc>
+          <w:tcPr>
+            <w:cnfStyle w:val="001000000000" w:firstRow="0" w:lastRow="0" w:firstColumn="1" w:lastColumn="0" w:oddVBand="0" w:evenVBand="0" w:oddHBand="0" w:evenHBand="0" w:firstRowFirstColumn="0" w:firstRowLastColumn="0" w:lastRowFirstColumn="0" w:lastRowLastColumn="0"/>
+            <w:tcW w:w="1838" w:type="dxa"/>
+            <w:vAlign w:val="center"/>
+          </w:tcPr>
+          <w:p>
+            <w:pPr>
+              <w:spacing w:line="480" w:lineRule="auto"/>
+              <w:jc w:val="center"/>
+              <w:rPr>
+                <w:rFonts w:ascii="Palatino Linotype" w:hAnsi="Palatino Linotype"/>
+                <w:sz w:val="22"/>
+                <w:lang w:eastAsia="zh-CN"/>
+              </w:rPr>
+            </w:pPr>
+            <w:r>
+              <w:rPr>
+                <w:rFonts w:ascii="Palatino Linotype" w:hAnsi="Palatino Linotype"/>
+                <w:sz w:val="22"/>
+                <w:lang w:eastAsia="zh-CN"/>
+              </w:rPr>
+              <w:t>Customer</w:t>
+            </w:r>
+          </w:p>
+        </w:tc>
+        <w:tc>
+          <w:tcPr>
+            <w:tcW w:w="1559" w:type="dxa"/>
+            <w:vAlign w:val="center"/>
+          </w:tcPr>
+          <w:p>
+            <w:pPr>
+              <w:spacing w:line="480" w:lineRule="auto"/>
+              <w:jc w:val="center"/>
+              <w:cnfStyle w:val="000000100000" w:firstRow="0" w:lastRow="0" w:firstColumn="0" w:lastColumn="0" w:oddVBand="0" w:evenVBand="0" w:oddHBand="1" w:evenHBand="0" w:firstRowFirstColumn="0" w:firstRowLastColumn="0" w:lastRowFirstColumn="0" w:lastRowLastColumn="0"/>
+              <w:rPr>
+                <w:rFonts w:ascii="Palatino Linotype" w:hAnsi="Palatino Linotype"/>
+                <w:sz w:val="22"/>
+                <w:lang w:eastAsia="zh-CN"/>
+              </w:rPr>
+            </w:pPr>
+            <w:r>
+              <w:rPr>
+                <w:rFonts w:ascii="Palatino Linotype" w:hAnsi="Palatino Linotype"/>
+                <w:sz w:val="22"/>
+                <w:lang w:eastAsia="zh-CN"/>
+              </w:rPr>
+              <w:t>Login</w:t>
+            </w:r>
+          </w:p>
+        </w:tc>
+        <w:tc>
+          <w:tcPr>
+            <w:tcW w:w="4253" w:type="dxa"/>
+            <w:vAlign w:val="center"/>
+          </w:tcPr>
+          <w:p>
+            <w:pPr>
+              <w:spacing w:line="480" w:lineRule="auto"/>
+              <w:jc w:val="center"/>
+              <w:cnfStyle w:val="000000100000" w:firstRow="0" w:lastRow="0" w:firstColumn="0" w:lastColumn="0" w:oddVBand="0" w:evenVBand="0" w:oddHBand="1" w:evenHBand="0" w:firstRowFirstColumn="0" w:firstRowLastColumn="0" w:lastRowFirstColumn="0" w:lastRowLastColumn="0"/>
+              <w:rPr>
+                <w:rFonts w:ascii="Palatino Linotype" w:hAnsi="Palatino Linotype"/>
+                <w:sz w:val="22"/>
+                <w:lang w:eastAsia="zh-CN"/>
+              </w:rPr>
+            </w:pPr>
+            <w:r>
+              <w:rPr>
+                <w:rFonts w:ascii="Palatino Linotype" w:hAnsi="Palatino Linotype"/>
+                <w:sz w:val="22"/>
+                <w:lang w:eastAsia="zh-CN"/>
+              </w:rPr>
+              <w:t>Customer logs in</w:t>
+            </w:r>
+          </w:p>
+        </w:tc>
+      </w:tr>
+      <w:tr>
+        <w:trPr>
+          <w:jc w:val="center"/>
+        </w:trPr>
+        <w:tc>
+          <w:tcPr>
+            <w:cnfStyle w:val="001000000000" w:firstRow="0" w:lastRow="0" w:firstColumn="1" w:lastColumn="0" w:oddVBand="0" w:evenVBand="0" w:oddHBand="0" w:evenHBand="0" w:firstRowFirstColumn="0" w:firstRowLastColumn="0" w:lastRowFirstColumn="0" w:lastRowLastColumn="0"/>
+            <w:tcW w:w="1838" w:type="dxa"/>
+            <w:vAlign w:val="center"/>
+          </w:tcPr>
+          <w:p>
+            <w:pPr>
+              <w:spacing w:line="480" w:lineRule="auto"/>
+              <w:jc w:val="center"/>
+              <w:rPr>
+                <w:rFonts w:ascii="Palatino Linotype" w:hAnsi="Palatino Linotype" w:hint="eastAsia"/>
+                <w:sz w:val="22"/>
+                <w:lang w:eastAsia="zh-CN"/>
+              </w:rPr>
+            </w:pPr>
+            <w:r>
+              <w:rPr>
+                <w:rFonts w:ascii="Palatino Linotype" w:hAnsi="Palatino Linotype"/>
+                <w:sz w:val="22"/>
+                <w:lang w:eastAsia="zh-CN"/>
+              </w:rPr>
+              <w:t>Customer</w:t>
+            </w:r>
+          </w:p>
+        </w:tc>
+        <w:tc>
+          <w:tcPr>
+            <w:tcW w:w="1559" w:type="dxa"/>
+            <w:vAlign w:val="center"/>
+          </w:tcPr>
+          <w:p>
+            <w:pPr>
+              <w:spacing w:line="480" w:lineRule="auto"/>
+              <w:jc w:val="center"/>
+              <w:cnfStyle w:val="000000000000" w:firstRow="0" w:lastRow="0" w:firstColumn="0" w:lastColumn="0" w:oddVBand="0" w:evenVBand="0" w:oddHBand="0" w:evenHBand="0" w:firstRowFirstColumn="0" w:firstRowLastColumn="0" w:lastRowFirstColumn="0" w:lastRowLastColumn="0"/>
+              <w:rPr>
+                <w:rFonts w:ascii="Palatino Linotype" w:hAnsi="Palatino Linotype"/>
+                <w:sz w:val="22"/>
+                <w:lang w:eastAsia="zh-CN"/>
+              </w:rPr>
+            </w:pPr>
+            <w:r>
+              <w:rPr>
+                <w:rFonts w:ascii="Palatino Linotype" w:hAnsi="Palatino Linotype"/>
+                <w:sz w:val="22"/>
+                <w:lang w:eastAsia="zh-CN"/>
+              </w:rPr>
+              <w:t xml:space="preserve">Modify </w:t>
+            </w:r>
+            <w:r>
+              <w:rPr>
+                <w:rFonts w:ascii="Palatino Linotype" w:hAnsi="Palatino Linotype" w:hint="eastAsia"/>
+                <w:sz w:val="22"/>
+                <w:lang w:eastAsia="zh-CN"/>
+              </w:rPr>
+              <w:t>a car</w:t>
+            </w:r>
+          </w:p>
+        </w:tc>
+        <w:tc>
+          <w:tcPr>
+            <w:tcW w:w="4253" w:type="dxa"/>
+            <w:vAlign w:val="center"/>
+          </w:tcPr>
+          <w:p>
+            <w:pPr>
+              <w:spacing w:line="480" w:lineRule="auto"/>
+              <w:jc w:val="center"/>
+              <w:cnfStyle w:val="000000000000" w:firstRow="0" w:lastRow="0" w:firstColumn="0" w:lastColumn="0" w:oddVBand="0" w:evenVBand="0" w:oddHBand="0" w:evenHBand="0" w:firstRowFirstColumn="0" w:firstRowLastColumn="0" w:lastRowFirstColumn="0" w:lastRowLastColumn="0"/>
+              <w:rPr>
+                <w:rFonts w:ascii="Palatino Linotype" w:hAnsi="Palatino Linotype"/>
+                <w:sz w:val="22"/>
+                <w:lang w:eastAsia="zh-CN"/>
+              </w:rPr>
+            </w:pPr>
+            <w:r>
+              <w:rPr>
+                <w:rFonts w:ascii="Palatino Linotype" w:hAnsi="Palatino Linotype"/>
+                <w:sz w:val="22"/>
+                <w:lang w:eastAsia="zh-CN"/>
+              </w:rPr>
+              <w:t>Customer can add, update or delete a car</w:t>
+            </w:r>
+          </w:p>
+        </w:tc>
+      </w:tr>
+      <w:tr>
+        <w:trPr>
+          <w:cnfStyle w:val="000000100000" w:firstRow="0" w:lastRow="0" w:firstColumn="0" w:lastColumn="0" w:oddVBand="0" w:evenVBand="0" w:oddHBand="1" w:evenHBand="0" w:firstRowFirstColumn="0" w:firstRowLastColumn="0" w:lastRowFirstColumn="0" w:lastRowLastColumn="0"/>
+          <w:jc w:val="center"/>
+        </w:trPr>
+        <w:tc>
+          <w:tcPr>
+            <w:cnfStyle w:val="001000000000" w:firstRow="0" w:lastRow="0" w:firstColumn="1" w:lastColumn="0" w:oddVBand="0" w:evenVBand="0" w:oddHBand="0" w:evenHBand="0" w:firstRowFirstColumn="0" w:firstRowLastColumn="0" w:lastRowFirstColumn="0" w:lastRowLastColumn="0"/>
+            <w:tcW w:w="1838" w:type="dxa"/>
+            <w:vAlign w:val="center"/>
+          </w:tcPr>
+          <w:p>
+            <w:pPr>
+              <w:spacing w:line="480" w:lineRule="auto"/>
+              <w:jc w:val="center"/>
+              <w:rPr>
+                <w:rFonts w:ascii="Palatino Linotype" w:hAnsi="Palatino Linotype"/>
+                <w:sz w:val="22"/>
+                <w:lang w:eastAsia="zh-CN"/>
+              </w:rPr>
+            </w:pPr>
+            <w:r>
+              <w:rPr>
+                <w:rFonts w:ascii="Palatino Linotype" w:hAnsi="Palatino Linotype"/>
+                <w:sz w:val="22"/>
+                <w:lang w:eastAsia="zh-CN"/>
+              </w:rPr>
+              <w:t>Customer, valet</w:t>
+            </w:r>
+          </w:p>
+        </w:tc>
+        <w:tc>
+          <w:tcPr>
+            <w:tcW w:w="1559" w:type="dxa"/>
+            <w:vAlign w:val="center"/>
+          </w:tcPr>
+          <w:p>
+            <w:pPr>
+              <w:spacing w:line="480" w:lineRule="auto"/>
+              <w:jc w:val="center"/>
+              <w:cnfStyle w:val="000000100000" w:firstRow="0" w:lastRow="0" w:firstColumn="0" w:lastColumn="0" w:oddVBand="0" w:evenVBand="0" w:oddHBand="1" w:evenHBand="0" w:firstRowFirstColumn="0" w:firstRowLastColumn="0" w:lastRowFirstColumn="0" w:lastRowLastColumn="0"/>
+              <w:rPr>
+                <w:rFonts w:ascii="Palatino Linotype" w:hAnsi="Palatino Linotype" w:hint="eastAsia"/>
+                <w:sz w:val="22"/>
+                <w:lang w:eastAsia="zh-CN"/>
+              </w:rPr>
+            </w:pPr>
+            <w:r>
+              <w:rPr>
+                <w:rFonts w:ascii="Palatino Linotype" w:hAnsi="Palatino Linotype"/>
+                <w:sz w:val="22"/>
+                <w:lang w:eastAsia="zh-CN"/>
+              </w:rPr>
+              <w:t xml:space="preserve">Park </w:t>
+            </w:r>
+            <w:r>
+              <w:rPr>
+                <w:rFonts w:ascii="Palatino Linotype" w:hAnsi="Palatino Linotype" w:hint="eastAsia"/>
+                <w:sz w:val="22"/>
+                <w:lang w:eastAsia="zh-CN"/>
+              </w:rPr>
+              <w:t>a car</w:t>
+            </w:r>
+          </w:p>
+        </w:tc>
+        <w:tc>
+          <w:tcPr>
+            <w:tcW w:w="4253" w:type="dxa"/>
+            <w:vAlign w:val="center"/>
+          </w:tcPr>
+          <w:p>
+            <w:pPr>
+              <w:spacing w:line="480" w:lineRule="auto"/>
+              <w:jc w:val="center"/>
+              <w:cnfStyle w:val="000000100000" w:firstRow="0" w:lastRow="0" w:firstColumn="0" w:lastColumn="0" w:oddVBand="0" w:evenVBand="0" w:oddHBand="1" w:evenHBand="0" w:firstRowFirstColumn="0" w:firstRowLastColumn="0" w:lastRowFirstColumn="0" w:lastRowLastColumn="0"/>
+              <w:rPr>
+                <w:rFonts w:ascii="Palatino Linotype" w:hAnsi="Palatino Linotype" w:hint="eastAsia"/>
+                <w:sz w:val="22"/>
+                <w:lang w:eastAsia="zh-CN"/>
+              </w:rPr>
+            </w:pPr>
+            <w:r>
+              <w:rPr>
+                <w:rFonts w:ascii="Palatino Linotype" w:hAnsi="Palatino Linotype"/>
+                <w:sz w:val="22"/>
+                <w:lang w:eastAsia="zh-CN"/>
+              </w:rPr>
+              <w:t xml:space="preserve">Customer </w:t>
+            </w:r>
+            <w:r>
+              <w:rPr>
+                <w:rFonts w:ascii="Palatino Linotype" w:hAnsi="Palatino Linotype" w:hint="eastAsia"/>
+                <w:sz w:val="22"/>
+                <w:lang w:eastAsia="zh-CN"/>
+              </w:rPr>
+              <w:t>park</w:t>
+            </w:r>
+            <w:r>
+              <w:rPr>
+                <w:rFonts w:ascii="Palatino Linotype" w:hAnsi="Palatino Linotype"/>
+                <w:sz w:val="22"/>
+                <w:lang w:eastAsia="zh-CN"/>
+              </w:rPr>
+              <w:t>s</w:t>
+            </w:r>
+            <w:r>
+              <w:rPr>
+                <w:rFonts w:ascii="Palatino Linotype" w:hAnsi="Palatino Linotype" w:hint="eastAsia"/>
+                <w:sz w:val="22"/>
+                <w:lang w:eastAsia="zh-CN"/>
+              </w:rPr>
+              <w:t xml:space="preserve"> its car</w:t>
+            </w:r>
+          </w:p>
+        </w:tc>
+      </w:tr>
+    </w:tbl>
+    <w:p>
+      <w:pPr>
+        <w:spacing w:line="480" w:lineRule="auto"/>
+        <w:rPr>
+          <w:rFonts w:ascii="Palatino Linotype" w:hAnsi="Palatino Linotype"/>
+          <w:lang w:eastAsia="zh-CN"/>
+        </w:rPr>
+      </w:pPr>
+    </w:p>
+    <w:p>
+      <w:pPr>
         <w:pStyle w:val="ListParagraph"/>
         <w:numPr>
           <w:ilvl w:val="3"/>
@@ -7358,7 +8588,7 @@
         </w:numPr>
         <w:spacing w:line="480" w:lineRule="auto"/>
         <w:rPr>
-          <w:rFonts w:ascii="Palatino Linotype" w:hAnsi="Palatino Linotype" w:hint="eastAsia"/>
+          <w:rFonts w:ascii="Palatino Linotype" w:hAnsi="Palatino Linotype"/>
           <w:lang w:eastAsia="zh-CN"/>
         </w:rPr>
       </w:pPr>
@@ -7376,6 +8606,189 @@
         </w:rPr>
         <w:t>se case diagrams</w:t>
       </w:r>
+    </w:p>
+    <w:p>
+      <w:pPr>
+        <w:spacing w:line="480" w:lineRule="auto"/>
+        <w:jc w:val="center"/>
+        <w:rPr>
+          <w:rFonts w:ascii="Palatino Linotype" w:hAnsi="Palatino Linotype"/>
+          <w:lang w:eastAsia="zh-CN"/>
+        </w:rPr>
+      </w:pPr>
+      <w:r>
+        <w:rPr>
+          <w:rFonts w:ascii="Palatino Linotype" w:hAnsi="Palatino Linotype"/>
+          <w:noProof/>
+        </w:rPr>
+        <w:drawing>
+          <wp:inline distT="0" distB="0" distL="0" distR="0" wp14:anchorId="78CDBDC0" wp14:editId="73CF4FF0">
+            <wp:extent cx="4284511" cy="2319579"/>
+            <wp:effectExtent l="0" t="0" r="8255" b="0"/>
+            <wp:docPr id="14" name="Picture 14"/>
+            <wp:cNvGraphicFramePr>
+              <a:graphicFrameLocks xmlns:a="http://schemas.openxmlformats.org/drawingml/2006/main" noChangeAspect="1"/>
+            </wp:cNvGraphicFramePr>
+            <a:graphic xmlns:a="http://schemas.openxmlformats.org/drawingml/2006/main">
+              <a:graphicData uri="http://schemas.openxmlformats.org/drawingml/2006/picture">
+                <pic:pic xmlns:pic="http://schemas.openxmlformats.org/drawingml/2006/picture">
+                  <pic:nvPicPr>
+                    <pic:cNvPr id="14" name="UML_Diagram.png"/>
+                    <pic:cNvPicPr/>
+                  </pic:nvPicPr>
+                  <pic:blipFill>
+                    <a:blip r:embed="rId19">
+                      <a:extLst>
+                        <a:ext uri="{28A0092B-C50C-407E-A947-70E740481C1C}">
+                          <a14:useLocalDpi xmlns:a14="http://schemas.microsoft.com/office/drawing/2010/main" val="0"/>
+                        </a:ext>
+                      </a:extLst>
+                    </a:blip>
+                    <a:stretch>
+                      <a:fillRect/>
+                    </a:stretch>
+                  </pic:blipFill>
+                  <pic:spPr>
+                    <a:xfrm>
+                      <a:off x="0" y="0"/>
+                      <a:ext cx="4307238" cy="2331883"/>
+                    </a:xfrm>
+                    <a:prstGeom prst="rect">
+                      <a:avLst/>
+                    </a:prstGeom>
+                  </pic:spPr>
+                </pic:pic>
+              </a:graphicData>
+            </a:graphic>
+          </wp:inline>
+        </w:drawing>
+      </w:r>
+    </w:p>
+    <w:p>
+      <w:pPr>
+        <w:spacing w:line="480" w:lineRule="auto"/>
+        <w:jc w:val="center"/>
+        <w:rPr>
+          <w:rFonts w:ascii="Palatino Linotype" w:hAnsi="Palatino Linotype"/>
+          <w:lang w:eastAsia="zh-CN"/>
+        </w:rPr>
+      </w:pPr>
+      <w:r>
+        <w:rPr>
+          <w:rFonts w:ascii="Palatino Linotype" w:hAnsi="Palatino Linotype"/>
+          <w:lang w:eastAsia="zh-CN"/>
+        </w:rPr>
+        <w:t>figure 3-6 use case diagram</w:t>
+      </w:r>
+    </w:p>
+    <w:p>
+      <w:pPr>
+        <w:spacing w:line="480" w:lineRule="auto"/>
+        <w:rPr>
+          <w:rFonts w:ascii="Palatino Linotype" w:hAnsi="Palatino Linotype"/>
+          <w:lang w:eastAsia="zh-CN"/>
+        </w:rPr>
+      </w:pPr>
+      <w:r>
+        <w:rPr>
+          <w:rFonts w:ascii="Palatino Linotype" w:hAnsi="Palatino Linotype"/>
+          <w:lang w:eastAsia="zh-CN"/>
+        </w:rPr>
+        <w:t xml:space="preserve">Figure 3-6 shows the use case diagram. As it shows in the picture, </w:t>
+      </w:r>
+      <w:r>
+        <w:rPr>
+          <w:rFonts w:ascii="Palatino Linotype" w:hAnsi="Palatino Linotype"/>
+          <w:lang w:eastAsia="zh-CN"/>
+        </w:rPr>
+        <w:t xml:space="preserve">there are three use cases. </w:t>
+      </w:r>
+    </w:p>
+    <w:p>
+      <w:pPr>
+        <w:pStyle w:val="ListParagraph"/>
+        <w:numPr>
+          <w:ilvl w:val="0"/>
+          <w:numId w:val="17"/>
+        </w:numPr>
+        <w:spacing w:line="480" w:lineRule="auto"/>
+        <w:rPr>
+          <w:rFonts w:ascii="Palatino Linotype" w:hAnsi="Palatino Linotype"/>
+          <w:lang w:eastAsia="zh-CN"/>
+        </w:rPr>
+      </w:pPr>
+      <w:r>
+        <w:rPr>
+          <w:rFonts w:ascii="Palatino Linotype" w:hAnsi="Palatino Linotype"/>
+          <w:lang w:eastAsia="zh-CN"/>
+        </w:rPr>
+        <w:t xml:space="preserve">For the “modify a car” use case, a customer can modify its cars including create, update and delete a car. </w:t>
+      </w:r>
+    </w:p>
+    <w:p>
+      <w:pPr>
+        <w:pStyle w:val="ListParagraph"/>
+        <w:numPr>
+          <w:ilvl w:val="0"/>
+          <w:numId w:val="17"/>
+        </w:numPr>
+        <w:spacing w:line="480" w:lineRule="auto"/>
+        <w:rPr>
+          <w:rFonts w:ascii="Palatino Linotype" w:hAnsi="Palatino Linotype"/>
+          <w:lang w:eastAsia="zh-CN"/>
+        </w:rPr>
+      </w:pPr>
+      <w:r>
+        <w:rPr>
+          <w:rFonts w:ascii="Palatino Linotype" w:hAnsi="Palatino Linotype"/>
+          <w:lang w:eastAsia="zh-CN"/>
+        </w:rPr>
+        <w:t>For the “park a car” use case, a</w:t>
+      </w:r>
+      <w:r>
+        <w:rPr>
+          <w:rFonts w:ascii="Palatino Linotype" w:hAnsi="Palatino Linotype"/>
+          <w:lang w:eastAsia="zh-CN"/>
+        </w:rPr>
+        <w:t xml:space="preserve"> customer can park its car if the order is generated successfully by a valet. And the user can request its car if the car is in a parking lot. Then a valet will </w:t>
+      </w:r>
+      <w:r>
+        <w:rPr>
+          <w:rFonts w:ascii="Palatino Linotype" w:hAnsi="Palatino Linotype"/>
+          <w:lang w:eastAsia="zh-CN"/>
+        </w:rPr>
+        <w:t>return the car.</w:t>
+      </w:r>
+    </w:p>
+    <w:p>
+      <w:pPr>
+        <w:pStyle w:val="ListParagraph"/>
+        <w:numPr>
+          <w:ilvl w:val="0"/>
+          <w:numId w:val="17"/>
+        </w:numPr>
+        <w:spacing w:line="480" w:lineRule="auto"/>
+        <w:rPr>
+          <w:rFonts w:ascii="Palatino Linotype" w:hAnsi="Palatino Linotype"/>
+          <w:lang w:eastAsia="zh-CN"/>
+        </w:rPr>
+      </w:pPr>
+      <w:r>
+        <w:rPr>
+          <w:rFonts w:ascii="Palatino Linotype" w:hAnsi="Palatino Linotype"/>
+          <w:lang w:eastAsia="zh-CN"/>
+        </w:rPr>
+        <w:t>Both the use cases above need to include “login” use case.</w:t>
+      </w:r>
+    </w:p>
+    <w:p>
+      <w:pPr>
+        <w:spacing w:line="480" w:lineRule="auto"/>
+        <w:rPr>
+          <w:rFonts w:ascii="Palatino Linotype" w:hAnsi="Palatino Linotype"/>
+          <w:lang w:eastAsia="zh-CN"/>
+        </w:rPr>
+      </w:pPr>
     </w:p>
     <w:p>
       <w:pPr>
@@ -7386,7 +8799,7 @@
         </w:numPr>
         <w:spacing w:line="480" w:lineRule="auto"/>
         <w:rPr>
-          <w:rFonts w:ascii="Palatino Linotype" w:hAnsi="Palatino Linotype" w:hint="eastAsia"/>
+          <w:rFonts w:ascii="Palatino Linotype" w:hAnsi="Palatino Linotype"/>
           <w:lang w:eastAsia="zh-CN"/>
         </w:rPr>
       </w:pPr>
@@ -7404,6 +8817,26 @@
         </w:rPr>
         <w:t>equence diagrams</w:t>
       </w:r>
+    </w:p>
+    <w:p>
+      <w:pPr>
+        <w:spacing w:line="480" w:lineRule="auto"/>
+        <w:rPr>
+          <w:rFonts w:ascii="Palatino Linotype" w:hAnsi="Palatino Linotype"/>
+          <w:lang w:eastAsia="zh-CN"/>
+        </w:rPr>
+      </w:pPr>
+      <w:bookmarkStart w:id="0" w:name="_GoBack"/>
+      <w:bookmarkEnd w:id="0"/>
+    </w:p>
+    <w:p>
+      <w:pPr>
+        <w:spacing w:line="480" w:lineRule="auto"/>
+        <w:rPr>
+          <w:rFonts w:ascii="Palatino Linotype" w:hAnsi="Palatino Linotype"/>
+          <w:lang w:eastAsia="zh-CN"/>
+        </w:rPr>
+      </w:pPr>
     </w:p>
     <w:p>
       <w:pPr>
@@ -8609,6 +10042,95 @@
     </w:lvl>
   </w:abstractNum>
   <w:abstractNum w:abstractNumId="10">
+    <w:nsid w:val="45644B14"/>
+    <w:multiLevelType w:val="hybridMultilevel"/>
+    <w:tmpl w:val="8514DF76"/>
+    <w:lvl w:ilvl="0" w:tplc="04090011">
+      <w:start w:val="1"/>
+      <w:numFmt w:val="decimal"/>
+      <w:lvlText w:val="%1)"/>
+      <w:lvlJc w:val="left"/>
+      <w:pPr>
+        <w:ind w:left="720" w:hanging="360"/>
+      </w:pPr>
+      <w:rPr>
+        <w:rFonts w:hint="default"/>
+      </w:rPr>
+    </w:lvl>
+    <w:lvl w:ilvl="1" w:tplc="04090019" w:tentative="1">
+      <w:start w:val="1"/>
+      <w:numFmt w:val="lowerLetter"/>
+      <w:lvlText w:val="%2."/>
+      <w:lvlJc w:val="left"/>
+      <w:pPr>
+        <w:ind w:left="1440" w:hanging="360"/>
+      </w:pPr>
+    </w:lvl>
+    <w:lvl w:ilvl="2" w:tplc="0409001B" w:tentative="1">
+      <w:start w:val="1"/>
+      <w:numFmt w:val="lowerRoman"/>
+      <w:lvlText w:val="%3."/>
+      <w:lvlJc w:val="right"/>
+      <w:pPr>
+        <w:ind w:left="2160" w:hanging="180"/>
+      </w:pPr>
+    </w:lvl>
+    <w:lvl w:ilvl="3" w:tplc="0409000F" w:tentative="1">
+      <w:start w:val="1"/>
+      <w:numFmt w:val="decimal"/>
+      <w:lvlText w:val="%4."/>
+      <w:lvlJc w:val="left"/>
+      <w:pPr>
+        <w:ind w:left="2880" w:hanging="360"/>
+      </w:pPr>
+    </w:lvl>
+    <w:lvl w:ilvl="4" w:tplc="04090019" w:tentative="1">
+      <w:start w:val="1"/>
+      <w:numFmt w:val="lowerLetter"/>
+      <w:lvlText w:val="%5."/>
+      <w:lvlJc w:val="left"/>
+      <w:pPr>
+        <w:ind w:left="3600" w:hanging="360"/>
+      </w:pPr>
+    </w:lvl>
+    <w:lvl w:ilvl="5" w:tplc="0409001B" w:tentative="1">
+      <w:start w:val="1"/>
+      <w:numFmt w:val="lowerRoman"/>
+      <w:lvlText w:val="%6."/>
+      <w:lvlJc w:val="right"/>
+      <w:pPr>
+        <w:ind w:left="4320" w:hanging="180"/>
+      </w:pPr>
+    </w:lvl>
+    <w:lvl w:ilvl="6" w:tplc="0409000F" w:tentative="1">
+      <w:start w:val="1"/>
+      <w:numFmt w:val="decimal"/>
+      <w:lvlText w:val="%7."/>
+      <w:lvlJc w:val="left"/>
+      <w:pPr>
+        <w:ind w:left="5040" w:hanging="360"/>
+      </w:pPr>
+    </w:lvl>
+    <w:lvl w:ilvl="7" w:tplc="04090019" w:tentative="1">
+      <w:start w:val="1"/>
+      <w:numFmt w:val="lowerLetter"/>
+      <w:lvlText w:val="%8."/>
+      <w:lvlJc w:val="left"/>
+      <w:pPr>
+        <w:ind w:left="5760" w:hanging="360"/>
+      </w:pPr>
+    </w:lvl>
+    <w:lvl w:ilvl="8" w:tplc="0409001B" w:tentative="1">
+      <w:start w:val="1"/>
+      <w:numFmt w:val="lowerRoman"/>
+      <w:lvlText w:val="%9."/>
+      <w:lvlJc w:val="right"/>
+      <w:pPr>
+        <w:ind w:left="6480" w:hanging="180"/>
+      </w:pPr>
+    </w:lvl>
+  </w:abstractNum>
+  <w:abstractNum w:abstractNumId="11">
     <w:nsid w:val="586561AE"/>
     <w:multiLevelType w:val="hybridMultilevel"/>
     <w:tmpl w:val="AD3A1268"/>
@@ -8697,7 +10219,7 @@
       </w:pPr>
     </w:lvl>
   </w:abstractNum>
-  <w:abstractNum w:abstractNumId="11">
+  <w:abstractNum w:abstractNumId="12">
     <w:nsid w:val="743E4C66"/>
     <w:multiLevelType w:val="multilevel"/>
     <w:tmpl w:val="1772F640"/>
@@ -8816,13 +10338,102 @@
       </w:rPr>
     </w:lvl>
   </w:abstractNum>
-  <w:abstractNum w:abstractNumId="12">
+  <w:abstractNum w:abstractNumId="13">
     <w:nsid w:val="76351541"/>
     <w:multiLevelType w:val="multilevel"/>
     <w:tmpl w:val="1772F640"/>
     <w:numStyleLink w:val="mystyle"/>
   </w:abstractNum>
-  <w:abstractNum w:abstractNumId="13">
+  <w:abstractNum w:abstractNumId="14">
+    <w:nsid w:val="78D55FEB"/>
+    <w:multiLevelType w:val="hybridMultilevel"/>
+    <w:tmpl w:val="316A3354"/>
+    <w:lvl w:ilvl="0" w:tplc="04090011">
+      <w:start w:val="1"/>
+      <w:numFmt w:val="decimal"/>
+      <w:lvlText w:val="%1)"/>
+      <w:lvlJc w:val="left"/>
+      <w:pPr>
+        <w:ind w:left="720" w:hanging="360"/>
+      </w:pPr>
+      <w:rPr>
+        <w:rFonts w:hint="default"/>
+      </w:rPr>
+    </w:lvl>
+    <w:lvl w:ilvl="1" w:tplc="04090019" w:tentative="1">
+      <w:start w:val="1"/>
+      <w:numFmt w:val="lowerLetter"/>
+      <w:lvlText w:val="%2."/>
+      <w:lvlJc w:val="left"/>
+      <w:pPr>
+        <w:ind w:left="1440" w:hanging="360"/>
+      </w:pPr>
+    </w:lvl>
+    <w:lvl w:ilvl="2" w:tplc="0409001B" w:tentative="1">
+      <w:start w:val="1"/>
+      <w:numFmt w:val="lowerRoman"/>
+      <w:lvlText w:val="%3."/>
+      <w:lvlJc w:val="right"/>
+      <w:pPr>
+        <w:ind w:left="2160" w:hanging="180"/>
+      </w:pPr>
+    </w:lvl>
+    <w:lvl w:ilvl="3" w:tplc="0409000F" w:tentative="1">
+      <w:start w:val="1"/>
+      <w:numFmt w:val="decimal"/>
+      <w:lvlText w:val="%4."/>
+      <w:lvlJc w:val="left"/>
+      <w:pPr>
+        <w:ind w:left="2880" w:hanging="360"/>
+      </w:pPr>
+    </w:lvl>
+    <w:lvl w:ilvl="4" w:tplc="04090019" w:tentative="1">
+      <w:start w:val="1"/>
+      <w:numFmt w:val="lowerLetter"/>
+      <w:lvlText w:val="%5."/>
+      <w:lvlJc w:val="left"/>
+      <w:pPr>
+        <w:ind w:left="3600" w:hanging="360"/>
+      </w:pPr>
+    </w:lvl>
+    <w:lvl w:ilvl="5" w:tplc="0409001B" w:tentative="1">
+      <w:start w:val="1"/>
+      <w:numFmt w:val="lowerRoman"/>
+      <w:lvlText w:val="%6."/>
+      <w:lvlJc w:val="right"/>
+      <w:pPr>
+        <w:ind w:left="4320" w:hanging="180"/>
+      </w:pPr>
+    </w:lvl>
+    <w:lvl w:ilvl="6" w:tplc="0409000F" w:tentative="1">
+      <w:start w:val="1"/>
+      <w:numFmt w:val="decimal"/>
+      <w:lvlText w:val="%7."/>
+      <w:lvlJc w:val="left"/>
+      <w:pPr>
+        <w:ind w:left="5040" w:hanging="360"/>
+      </w:pPr>
+    </w:lvl>
+    <w:lvl w:ilvl="7" w:tplc="04090019" w:tentative="1">
+      <w:start w:val="1"/>
+      <w:numFmt w:val="lowerLetter"/>
+      <w:lvlText w:val="%8."/>
+      <w:lvlJc w:val="left"/>
+      <w:pPr>
+        <w:ind w:left="5760" w:hanging="360"/>
+      </w:pPr>
+    </w:lvl>
+    <w:lvl w:ilvl="8" w:tplc="0409001B" w:tentative="1">
+      <w:start w:val="1"/>
+      <w:numFmt w:val="lowerRoman"/>
+      <w:lvlText w:val="%9."/>
+      <w:lvlJc w:val="right"/>
+      <w:pPr>
+        <w:ind w:left="6480" w:hanging="180"/>
+      </w:pPr>
+    </w:lvl>
+  </w:abstractNum>
+  <w:abstractNum w:abstractNumId="15">
     <w:nsid w:val="7CD71E18"/>
     <w:multiLevelType w:val="hybridMultilevel"/>
     <w:tmpl w:val="918E9F98"/>
@@ -8914,7 +10525,7 @@
       </w:pPr>
     </w:lvl>
   </w:abstractNum>
-  <w:abstractNum w:abstractNumId="14">
+  <w:abstractNum w:abstractNumId="16">
     <w:nsid w:val="7D307500"/>
     <w:multiLevelType w:val="hybridMultilevel"/>
     <w:tmpl w:val="0C047828"/>
@@ -9013,7 +10624,7 @@
     <w:abstractNumId w:val="5"/>
   </w:num>
   <w:num w:numId="4">
-    <w:abstractNumId w:val="10"/>
+    <w:abstractNumId w:val="11"/>
   </w:num>
   <w:num w:numId="5">
     <w:abstractNumId w:val="0"/>
@@ -9022,7 +10633,7 @@
     <w:abstractNumId w:val="6"/>
   </w:num>
   <w:num w:numId="7">
-    <w:abstractNumId w:val="14"/>
+    <w:abstractNumId w:val="16"/>
   </w:num>
   <w:num w:numId="8">
     <w:abstractNumId w:val="2"/>
@@ -9037,18 +10648,24 @@
     <w:abstractNumId w:val="7"/>
   </w:num>
   <w:num w:numId="12">
-    <w:abstractNumId w:val="11"/>
+    <w:abstractNumId w:val="12"/>
   </w:num>
   <w:num w:numId="13">
-    <w:abstractNumId w:val="12"/>
+    <w:abstractNumId w:val="13"/>
   </w:num>
   <w:num w:numId="14">
-    <w:abstractNumId w:val="13"/>
+    <w:abstractNumId w:val="15"/>
   </w:num>
   <w:num w:numId="15">
     <w:abstractNumId w:val="4"/>
   </w:num>
-  <w:numIdMacAtCleanup w:val="15"/>
+  <w:num w:numId="16">
+    <w:abstractNumId w:val="10"/>
+  </w:num>
+  <w:num w:numId="17">
+    <w:abstractNumId w:val="14"/>
+  </w:num>
+  <w:numIdMacAtCleanup w:val="17"/>
 </w:numbering>
 </file>
 
@@ -9647,6 +11264,96 @@
       </w:numPr>
     </w:pPr>
   </w:style>
+  <w:style w:type="table" w:styleId="TableGridLight">
+    <w:name w:val="Grid Table Light"/>
+    <w:basedOn w:val="TableNormal"/>
+    <w:uiPriority w:val="40"/>
+    <w:rsid w:val="00C17986"/>
+    <w:tblPr>
+      <w:tblInd w:w="0" w:type="dxa"/>
+      <w:tblBorders>
+        <w:top w:val="single" w:sz="4" w:space="0" w:color="BFBFBF" w:themeColor="background1" w:themeShade="BF"/>
+        <w:left w:val="single" w:sz="4" w:space="0" w:color="BFBFBF" w:themeColor="background1" w:themeShade="BF"/>
+        <w:bottom w:val="single" w:sz="4" w:space="0" w:color="BFBFBF" w:themeColor="background1" w:themeShade="BF"/>
+        <w:right w:val="single" w:sz="4" w:space="0" w:color="BFBFBF" w:themeColor="background1" w:themeShade="BF"/>
+        <w:insideH w:val="single" w:sz="4" w:space="0" w:color="BFBFBF" w:themeColor="background1" w:themeShade="BF"/>
+        <w:insideV w:val="single" w:sz="4" w:space="0" w:color="BFBFBF" w:themeColor="background1" w:themeShade="BF"/>
+      </w:tblBorders>
+      <w:tblCellMar>
+        <w:top w:w="0" w:type="dxa"/>
+        <w:left w:w="108" w:type="dxa"/>
+        <w:bottom w:w="0" w:type="dxa"/>
+        <w:right w:w="108" w:type="dxa"/>
+      </w:tblCellMar>
+    </w:tblPr>
+  </w:style>
+  <w:style w:type="table" w:styleId="PlainTable1">
+    <w:name w:val="Plain Table 1"/>
+    <w:basedOn w:val="TableNormal"/>
+    <w:uiPriority w:val="41"/>
+    <w:rsid w:val="00C17986"/>
+    <w:tblPr>
+      <w:tblStyleRowBandSize w:val="1"/>
+      <w:tblStyleColBandSize w:val="1"/>
+      <w:tblInd w:w="0" w:type="dxa"/>
+      <w:tblBorders>
+        <w:top w:val="single" w:sz="4" w:space="0" w:color="BFBFBF" w:themeColor="background1" w:themeShade="BF"/>
+        <w:left w:val="single" w:sz="4" w:space="0" w:color="BFBFBF" w:themeColor="background1" w:themeShade="BF"/>
+        <w:bottom w:val="single" w:sz="4" w:space="0" w:color="BFBFBF" w:themeColor="background1" w:themeShade="BF"/>
+        <w:right w:val="single" w:sz="4" w:space="0" w:color="BFBFBF" w:themeColor="background1" w:themeShade="BF"/>
+        <w:insideH w:val="single" w:sz="4" w:space="0" w:color="BFBFBF" w:themeColor="background1" w:themeShade="BF"/>
+        <w:insideV w:val="single" w:sz="4" w:space="0" w:color="BFBFBF" w:themeColor="background1" w:themeShade="BF"/>
+      </w:tblBorders>
+      <w:tblCellMar>
+        <w:top w:w="0" w:type="dxa"/>
+        <w:left w:w="108" w:type="dxa"/>
+        <w:bottom w:w="0" w:type="dxa"/>
+        <w:right w:w="108" w:type="dxa"/>
+      </w:tblCellMar>
+    </w:tblPr>
+    <w:tblStylePr w:type="firstRow">
+      <w:rPr>
+        <w:b/>
+        <w:bCs/>
+      </w:rPr>
+    </w:tblStylePr>
+    <w:tblStylePr w:type="lastRow">
+      <w:rPr>
+        <w:b/>
+        <w:bCs/>
+      </w:rPr>
+      <w:tblPr/>
+      <w:tcPr>
+        <w:tcBorders>
+          <w:top w:val="double" w:sz="4" w:space="0" w:color="BFBFBF" w:themeColor="background1" w:themeShade="BF"/>
+        </w:tcBorders>
+      </w:tcPr>
+    </w:tblStylePr>
+    <w:tblStylePr w:type="firstCol">
+      <w:rPr>
+        <w:b/>
+        <w:bCs/>
+      </w:rPr>
+    </w:tblStylePr>
+    <w:tblStylePr w:type="lastCol">
+      <w:rPr>
+        <w:b/>
+        <w:bCs/>
+      </w:rPr>
+    </w:tblStylePr>
+    <w:tblStylePr w:type="band1Vert">
+      <w:tblPr/>
+      <w:tcPr>
+        <w:shd w:val="clear" w:color="auto" w:fill="F2F2F2" w:themeFill="background1" w:themeFillShade="F2"/>
+      </w:tcPr>
+    </w:tblStylePr>
+    <w:tblStylePr w:type="band1Horz">
+      <w:tblPr/>
+      <w:tcPr>
+        <w:shd w:val="clear" w:color="auto" w:fill="F2F2F2" w:themeFill="background1" w:themeFillShade="F2"/>
+      </w:tcPr>
+    </w:tblStylePr>
+  </w:style>
 </w:styles>
 </file>
 
@@ -9916,7 +11623,7 @@
 </file>
 
 <file path=customXml/itemProps1.xml><?xml version="1.0" encoding="utf-8"?>
-<ds:datastoreItem xmlns:ds="http://schemas.openxmlformats.org/officeDocument/2006/customXml" ds:itemID="{3A599A24-7FBE-DF47-AFAC-B9B67B17A312}">
+<ds:datastoreItem xmlns:ds="http://schemas.openxmlformats.org/officeDocument/2006/customXml" ds:itemID="{14F8CC0B-31FE-6A4B-81D5-14520BE83012}">
   <ds:schemaRefs>
     <ds:schemaRef ds:uri="http://schemas.openxmlformats.org/officeDocument/2006/bibliography"/>
   </ds:schemaRefs>

--- a/my report/3035237420 copy.docx
+++ b/my report/3035237420 copy.docx
@@ -5741,7 +5741,7 @@
         </w:numPr>
         <w:spacing w:line="480" w:lineRule="auto"/>
         <w:rPr>
-          <w:rFonts w:ascii="Palatino Linotype" w:hAnsi="Palatino Linotype" w:hint="eastAsia"/>
+          <w:rFonts w:ascii="Palatino Linotype" w:hAnsi="Palatino Linotype"/>
           <w:lang w:eastAsia="zh-CN"/>
         </w:rPr>
       </w:pPr>
@@ -5766,7 +5766,7 @@
       <w:pPr>
         <w:spacing w:line="480" w:lineRule="auto"/>
         <w:rPr>
-          <w:rFonts w:ascii="Palatino Linotype" w:hAnsi="Palatino Linotype" w:hint="eastAsia"/>
+          <w:rFonts w:ascii="Palatino Linotype" w:hAnsi="Palatino Linotype"/>
           <w:lang w:eastAsia="zh-CN"/>
         </w:rPr>
       </w:pPr>
@@ -5782,7 +5782,7 @@
       <w:pPr>
         <w:spacing w:line="480" w:lineRule="auto"/>
         <w:rPr>
-          <w:rFonts w:ascii="Palatino Linotype" w:hAnsi="Palatino Linotype" w:hint="eastAsia"/>
+          <w:rFonts w:ascii="Palatino Linotype" w:hAnsi="Palatino Linotype"/>
           <w:lang w:eastAsia="zh-CN"/>
         </w:rPr>
       </w:pPr>
@@ -5796,7 +5796,7 @@
         </w:numPr>
         <w:spacing w:line="480" w:lineRule="auto"/>
         <w:rPr>
-          <w:rFonts w:ascii="Palatino Linotype" w:hAnsi="Palatino Linotype" w:hint="eastAsia"/>
+          <w:rFonts w:ascii="Palatino Linotype" w:hAnsi="Palatino Linotype"/>
           <w:lang w:eastAsia="zh-CN"/>
         </w:rPr>
       </w:pPr>
@@ -5833,7 +5833,7 @@
       <w:pPr>
         <w:spacing w:line="480" w:lineRule="auto"/>
         <w:rPr>
-          <w:rFonts w:ascii="Palatino Linotype" w:hAnsi="Palatino Linotype" w:hint="eastAsia"/>
+          <w:rFonts w:ascii="Palatino Linotype" w:hAnsi="Palatino Linotype"/>
           <w:lang w:eastAsia="zh-CN"/>
         </w:rPr>
       </w:pPr>
@@ -5912,7 +5912,7 @@
       <w:pPr>
         <w:spacing w:line="480" w:lineRule="auto"/>
         <w:rPr>
-          <w:rFonts w:ascii="Palatino Linotype" w:hAnsi="Palatino Linotype" w:hint="eastAsia"/>
+          <w:rFonts w:ascii="Palatino Linotype" w:hAnsi="Palatino Linotype"/>
           <w:lang w:eastAsia="zh-CN"/>
         </w:rPr>
       </w:pPr>
@@ -6049,7 +6049,7 @@
       <w:pPr>
         <w:spacing w:line="480" w:lineRule="auto"/>
         <w:rPr>
-          <w:rFonts w:ascii="Palatino Linotype" w:hAnsi="Palatino Linotype" w:hint="eastAsia"/>
+          <w:rFonts w:ascii="Palatino Linotype" w:hAnsi="Palatino Linotype"/>
           <w:lang w:eastAsia="zh-CN"/>
         </w:rPr>
       </w:pPr>
@@ -6149,7 +6149,7 @@
         </w:numPr>
         <w:spacing w:line="480" w:lineRule="auto"/>
         <w:rPr>
-          <w:rFonts w:ascii="Palatino Linotype" w:hAnsi="Palatino Linotype" w:hint="eastAsia"/>
+          <w:rFonts w:ascii="Palatino Linotype" w:hAnsi="Palatino Linotype"/>
           <w:lang w:eastAsia="zh-CN"/>
         </w:rPr>
       </w:pPr>
@@ -6177,7 +6177,7 @@
         </w:numPr>
         <w:spacing w:line="480" w:lineRule="auto"/>
         <w:rPr>
-          <w:rFonts w:ascii="Palatino Linotype" w:hAnsi="Palatino Linotype" w:hint="eastAsia"/>
+          <w:rFonts w:ascii="Palatino Linotype" w:hAnsi="Palatino Linotype"/>
           <w:lang w:eastAsia="zh-CN"/>
         </w:rPr>
       </w:pPr>
@@ -6247,7 +6247,7 @@
         </w:numPr>
         <w:spacing w:line="480" w:lineRule="auto"/>
         <w:rPr>
-          <w:rFonts w:ascii="Palatino Linotype" w:hAnsi="Palatino Linotype" w:hint="eastAsia"/>
+          <w:rFonts w:ascii="Palatino Linotype" w:hAnsi="Palatino Linotype"/>
           <w:lang w:eastAsia="zh-CN"/>
         </w:rPr>
       </w:pPr>
@@ -6268,7 +6268,7 @@
         </w:numPr>
         <w:spacing w:line="480" w:lineRule="auto"/>
         <w:rPr>
-          <w:rFonts w:ascii="Palatino Linotype" w:hAnsi="Palatino Linotype" w:hint="eastAsia"/>
+          <w:rFonts w:ascii="Palatino Linotype" w:hAnsi="Palatino Linotype"/>
           <w:lang w:eastAsia="zh-CN"/>
         </w:rPr>
       </w:pPr>
@@ -6296,7 +6296,7 @@
         </w:numPr>
         <w:spacing w:line="480" w:lineRule="auto"/>
         <w:rPr>
-          <w:rFonts w:ascii="Palatino Linotype" w:hAnsi="Palatino Linotype" w:hint="eastAsia"/>
+          <w:rFonts w:ascii="Palatino Linotype" w:hAnsi="Palatino Linotype"/>
           <w:lang w:eastAsia="zh-CN"/>
         </w:rPr>
       </w:pPr>
@@ -6401,7 +6401,7 @@
         </w:numPr>
         <w:spacing w:line="480" w:lineRule="auto"/>
         <w:rPr>
-          <w:rFonts w:ascii="Palatino Linotype" w:hAnsi="Palatino Linotype" w:hint="eastAsia"/>
+          <w:rFonts w:ascii="Palatino Linotype" w:hAnsi="Palatino Linotype"/>
           <w:lang w:eastAsia="zh-CN"/>
         </w:rPr>
       </w:pPr>
@@ -6429,7 +6429,7 @@
         </w:numPr>
         <w:spacing w:line="480" w:lineRule="auto"/>
         <w:rPr>
-          <w:rFonts w:ascii="Palatino Linotype" w:hAnsi="Palatino Linotype" w:hint="eastAsia"/>
+          <w:rFonts w:ascii="Palatino Linotype" w:hAnsi="Palatino Linotype"/>
           <w:lang w:eastAsia="zh-CN"/>
         </w:rPr>
       </w:pPr>
@@ -6485,7 +6485,7 @@
         </w:numPr>
         <w:spacing w:line="480" w:lineRule="auto"/>
         <w:rPr>
-          <w:rFonts w:ascii="Palatino Linotype" w:hAnsi="Palatino Linotype" w:hint="eastAsia"/>
+          <w:rFonts w:ascii="Palatino Linotype" w:hAnsi="Palatino Linotype"/>
           <w:lang w:eastAsia="zh-CN"/>
         </w:rPr>
       </w:pPr>
@@ -6541,7 +6541,7 @@
         </w:numPr>
         <w:spacing w:line="480" w:lineRule="auto"/>
         <w:rPr>
-          <w:rFonts w:ascii="Palatino Linotype" w:hAnsi="Palatino Linotype" w:hint="eastAsia"/>
+          <w:rFonts w:ascii="Palatino Linotype" w:hAnsi="Palatino Linotype"/>
           <w:lang w:eastAsia="zh-CN"/>
         </w:rPr>
       </w:pPr>
@@ -6569,7 +6569,7 @@
         </w:numPr>
         <w:spacing w:line="480" w:lineRule="auto"/>
         <w:rPr>
-          <w:rFonts w:ascii="Palatino Linotype" w:hAnsi="Palatino Linotype" w:hint="eastAsia"/>
+          <w:rFonts w:ascii="Palatino Linotype" w:hAnsi="Palatino Linotype"/>
           <w:lang w:eastAsia="zh-CN"/>
         </w:rPr>
       </w:pPr>
@@ -6597,7 +6597,7 @@
         </w:numPr>
         <w:spacing w:line="480" w:lineRule="auto"/>
         <w:rPr>
-          <w:rFonts w:ascii="Palatino Linotype" w:hAnsi="Palatino Linotype" w:hint="eastAsia"/>
+          <w:rFonts w:ascii="Palatino Linotype" w:hAnsi="Palatino Linotype"/>
           <w:lang w:eastAsia="zh-CN"/>
         </w:rPr>
       </w:pPr>
@@ -6625,7 +6625,7 @@
         </w:numPr>
         <w:spacing w:line="480" w:lineRule="auto"/>
         <w:rPr>
-          <w:rFonts w:ascii="Palatino Linotype" w:hAnsi="Palatino Linotype" w:hint="eastAsia"/>
+          <w:rFonts w:ascii="Palatino Linotype" w:hAnsi="Palatino Linotype"/>
           <w:lang w:eastAsia="zh-CN"/>
         </w:rPr>
       </w:pPr>
@@ -6653,7 +6653,7 @@
         </w:numPr>
         <w:spacing w:line="480" w:lineRule="auto"/>
         <w:rPr>
-          <w:rFonts w:ascii="Palatino Linotype" w:hAnsi="Palatino Linotype" w:hint="eastAsia"/>
+          <w:rFonts w:ascii="Palatino Linotype" w:hAnsi="Palatino Linotype"/>
           <w:lang w:eastAsia="zh-CN"/>
         </w:rPr>
       </w:pPr>
@@ -6697,7 +6697,7 @@
       <w:pPr>
         <w:spacing w:line="480" w:lineRule="auto"/>
         <w:rPr>
-          <w:rFonts w:ascii="Palatino Linotype" w:hAnsi="Palatino Linotype" w:hint="eastAsia"/>
+          <w:rFonts w:ascii="Palatino Linotype" w:hAnsi="Palatino Linotype"/>
           <w:lang w:eastAsia="zh-CN"/>
         </w:rPr>
       </w:pPr>
@@ -6720,7 +6720,7 @@
       <w:pPr>
         <w:spacing w:line="480" w:lineRule="auto"/>
         <w:rPr>
-          <w:rFonts w:ascii="Palatino Linotype" w:hAnsi="Palatino Linotype" w:hint="eastAsia"/>
+          <w:rFonts w:ascii="Palatino Linotype" w:hAnsi="Palatino Linotype"/>
           <w:lang w:eastAsia="zh-CN"/>
         </w:rPr>
       </w:pPr>
@@ -6734,7 +6734,7 @@
         </w:numPr>
         <w:spacing w:line="480" w:lineRule="auto"/>
         <w:rPr>
-          <w:rFonts w:ascii="Palatino Linotype" w:hAnsi="Palatino Linotype" w:hint="eastAsia"/>
+          <w:rFonts w:ascii="Palatino Linotype" w:hAnsi="Palatino Linotype"/>
           <w:lang w:eastAsia="zh-CN"/>
         </w:rPr>
       </w:pPr>
@@ -7031,7 +7031,21 @@
           <w:rFonts w:ascii="Palatino Linotype" w:hAnsi="Palatino Linotype"/>
           <w:lang w:eastAsia="zh-CN"/>
         </w:rPr>
-        <w:t xml:space="preserve">Workflow </w:t>
+        <w:t>Workflow</w:t>
+      </w:r>
+      <w:r>
+        <w:rPr>
+          <w:rFonts w:ascii="Palatino Linotype" w:hAnsi="Palatino Linotype"/>
+          <w:lang w:eastAsia="zh-CN"/>
+        </w:rPr>
+        <w:t>s</w:t>
+      </w:r>
+      <w:r>
+        <w:rPr>
+          <w:rFonts w:ascii="Palatino Linotype" w:hAnsi="Palatino Linotype"/>
+          <w:lang w:eastAsia="zh-CN"/>
+        </w:rPr>
+        <w:t xml:space="preserve"> </w:t>
       </w:r>
       <w:r>
         <w:rPr>
@@ -7636,21 +7650,7 @@
           <w:rFonts w:ascii="Palatino Linotype" w:hAnsi="Palatino Linotype"/>
           <w:lang w:eastAsia="zh-CN"/>
         </w:rPr>
-        <w:t xml:space="preserve">ds of order management request: create, update, read and end. </w:t>
-      </w:r>
-      <w:r>
-        <w:rPr>
-          <w:rFonts w:ascii="Palatino Linotype" w:hAnsi="Palatino Linotype"/>
-          <w:lang w:eastAsia="zh-CN"/>
-        </w:rPr>
-        <w:t>For all these four requests, server will firstly check if the user exists. If user’s account can not be found, an error message will be sent to front-end. If the user’s account is valid</w:t>
-      </w:r>
-      <w:r>
-        <w:rPr>
-          <w:rFonts w:ascii="Palatino Linotype" w:hAnsi="Palatino Linotype"/>
-          <w:lang w:eastAsia="zh-CN"/>
-        </w:rPr>
-        <w:t>, for “create an order request”, server will check if the car exist and if there is an order with the same car unfinished. For “get a user’s order request”, server will get all the orders belong to the user and send them back. For “update an order request” and “end an order request”, server will check if the car and the order exist. If not, an error message will be sent back. If the order is valid, server</w:t>
+        <w:t>ds of order management request: create, update, read and end. For all these four requests, server will firstly check if the user exists. If user’s account can not be found, an error message will be sent to front-end. If the user’s account is valid, for “create an order request”, server will check if the car exist and if there is an order with the same car unfinished. For “get a user’s order request”, server will get all the orders belong to the user and send them back. For “update an order request” and “end an order request”, server will check if the car and the order exist. If not, an error message will be sent back. If the order is valid, server</w:t>
       </w:r>
       <w:r>
         <w:rPr>
@@ -7687,7 +7687,21 @@
           <w:rFonts w:ascii="Palatino Linotype" w:hAnsi="Palatino Linotype"/>
           <w:lang w:eastAsia="zh-CN"/>
         </w:rPr>
-        <w:t>Workflow in Mobile Client</w:t>
+        <w:t>Workflow</w:t>
+      </w:r>
+      <w:r>
+        <w:rPr>
+          <w:rFonts w:ascii="Palatino Linotype" w:hAnsi="Palatino Linotype"/>
+          <w:lang w:eastAsia="zh-CN"/>
+        </w:rPr>
+        <w:t>s</w:t>
+      </w:r>
+      <w:r>
+        <w:rPr>
+          <w:rFonts w:ascii="Palatino Linotype" w:hAnsi="Palatino Linotype"/>
+          <w:lang w:eastAsia="zh-CN"/>
+        </w:rPr>
+        <w:t xml:space="preserve"> in Mobile Client</w:t>
       </w:r>
     </w:p>
     <w:p>
@@ -7885,14 +7899,42 @@
           <w:rFonts w:ascii="Palatino Linotype" w:hAnsi="Palatino Linotype"/>
           <w:lang w:eastAsia="zh-CN"/>
         </w:rPr>
-        <w:t xml:space="preserve">When the application is launched the first time, it will ask the user to input account and password to login. </w:t>
-      </w:r>
-      <w:r>
-        <w:rPr>
-          <w:rFonts w:ascii="Palatino Linotype" w:hAnsi="Palatino Linotype"/>
-          <w:lang w:eastAsia="zh-CN"/>
-        </w:rPr>
-        <w:t xml:space="preserve">If the user does not have an account, he or she needs to register using its phone to get verification code. If the user forgets the password, he or she needs to set a new password using its phone to get verification code. </w:t>
+        <w:t xml:space="preserve">When the application is launched </w:t>
+      </w:r>
+      <w:r>
+        <w:rPr>
+          <w:rFonts w:ascii="Palatino Linotype" w:hAnsi="Palatino Linotype"/>
+          <w:lang w:eastAsia="zh-CN"/>
+        </w:rPr>
+        <w:t xml:space="preserve">at the </w:t>
+      </w:r>
+      <w:r>
+        <w:rPr>
+          <w:rFonts w:ascii="Palatino Linotype" w:hAnsi="Palatino Linotype"/>
+          <w:lang w:eastAsia="zh-CN"/>
+        </w:rPr>
+        <w:t xml:space="preserve">first time, it will ask the user to input account and password to login. </w:t>
+      </w:r>
+      <w:r>
+        <w:rPr>
+          <w:rFonts w:ascii="Palatino Linotype" w:hAnsi="Palatino Linotype"/>
+          <w:lang w:eastAsia="zh-CN"/>
+        </w:rPr>
+        <w:t xml:space="preserve">If the user does not have an account, he or she needs to register using its phone to get </w:t>
+      </w:r>
+      <w:r>
+        <w:rPr>
+          <w:rFonts w:ascii="Palatino Linotype" w:hAnsi="Palatino Linotype"/>
+          <w:lang w:eastAsia="zh-CN"/>
+        </w:rPr>
+        <w:t xml:space="preserve">a </w:t>
+      </w:r>
+      <w:r>
+        <w:rPr>
+          <w:rFonts w:ascii="Palatino Linotype" w:hAnsi="Palatino Linotype"/>
+          <w:lang w:eastAsia="zh-CN"/>
+        </w:rPr>
+        <w:t xml:space="preserve">verification code. If the user forgets the password, he or she needs to set a new password using its phone to get verification code. </w:t>
       </w:r>
       <w:r>
         <w:rPr>
@@ -7925,7 +7967,7 @@
         <w:spacing w:line="480" w:lineRule="auto"/>
         <w:jc w:val="both"/>
         <w:rPr>
-          <w:rFonts w:ascii="Palatino Linotype" w:hAnsi="Palatino Linotype"/>
+          <w:rFonts w:ascii="Palatino Linotype" w:hAnsi="Palatino Linotype" w:hint="eastAsia"/>
           <w:lang w:eastAsia="zh-CN"/>
         </w:rPr>
       </w:pPr>
@@ -7964,6 +8006,20 @@
           <w:lang w:eastAsia="zh-CN"/>
         </w:rPr>
         <w:t xml:space="preserve">view will dismiss and the main page will show. </w:t>
+      </w:r>
+      <w:r>
+        <w:rPr>
+          <w:rFonts w:ascii="Palatino Linotype" w:hAnsi="Palatino Linotype"/>
+          <w:lang w:eastAsia="zh-CN"/>
+        </w:rPr>
+        <w:t xml:space="preserve">If </w:t>
+      </w:r>
+      <w:r>
+        <w:rPr>
+          <w:rFonts w:ascii="Palatino Linotype" w:hAnsi="Palatino Linotype" w:hint="eastAsia"/>
+          <w:lang w:eastAsia="zh-CN"/>
+        </w:rPr>
+        <w:t>not, it will ask the user to input account and password again.</w:t>
       </w:r>
     </w:p>
     <w:p>
@@ -8111,6 +8167,52 @@
         </w:rPr>
         <w:t>Oriented Design</w:t>
       </w:r>
+    </w:p>
+    <w:p>
+      <w:pPr>
+        <w:spacing w:line="480" w:lineRule="auto"/>
+        <w:rPr>
+          <w:rFonts w:ascii="Palatino Linotype" w:hAnsi="Palatino Linotype"/>
+          <w:lang w:eastAsia="zh-CN"/>
+        </w:rPr>
+      </w:pPr>
+      <w:r>
+        <w:rPr>
+          <w:rFonts w:ascii="Palatino Linotype" w:hAnsi="Palatino Linotype"/>
+          <w:lang w:eastAsia="zh-CN"/>
+        </w:rPr>
+        <w:t xml:space="preserve">Below I </w:t>
+      </w:r>
+      <w:r>
+        <w:rPr>
+          <w:rFonts w:ascii="Palatino Linotype" w:hAnsi="Palatino Linotype" w:hint="eastAsia"/>
+          <w:lang w:eastAsia="zh-CN"/>
+        </w:rPr>
+        <w:t xml:space="preserve">will introduce the object oriented design in this </w:t>
+      </w:r>
+      <w:r>
+        <w:rPr>
+          <w:rFonts w:ascii="Palatino Linotype" w:hAnsi="Palatino Linotype"/>
+          <w:lang w:eastAsia="zh-CN"/>
+        </w:rPr>
+        <w:t>project</w:t>
+      </w:r>
+      <w:r>
+        <w:rPr>
+          <w:rFonts w:ascii="Palatino Linotype" w:hAnsi="Palatino Linotype" w:hint="eastAsia"/>
+          <w:lang w:eastAsia="zh-CN"/>
+        </w:rPr>
+        <w:t xml:space="preserve">. </w:t>
+      </w:r>
+    </w:p>
+    <w:p>
+      <w:pPr>
+        <w:spacing w:line="480" w:lineRule="auto"/>
+        <w:rPr>
+          <w:rFonts w:ascii="Palatino Linotype" w:hAnsi="Palatino Linotype" w:hint="eastAsia"/>
+          <w:lang w:eastAsia="zh-CN"/>
+        </w:rPr>
+      </w:pPr>
     </w:p>
     <w:p>
       <w:pPr>
@@ -8262,7 +8364,7 @@
               <w:jc w:val="center"/>
               <w:cnfStyle w:val="100000000000" w:firstRow="1" w:lastRow="0" w:firstColumn="0" w:lastColumn="0" w:oddVBand="0" w:evenVBand="0" w:oddHBand="0" w:evenHBand="0" w:firstRowFirstColumn="0" w:firstRowLastColumn="0" w:lastRowFirstColumn="0" w:lastRowLastColumn="0"/>
               <w:rPr>
-                <w:rFonts w:ascii="Palatino Linotype" w:hAnsi="Palatino Linotype" w:hint="eastAsia"/>
+                <w:rFonts w:ascii="Palatino Linotype" w:hAnsi="Palatino Linotype"/>
                 <w:sz w:val="22"/>
                 <w:lang w:eastAsia="zh-CN"/>
               </w:rPr>
@@ -8377,7 +8479,7 @@
               <w:spacing w:line="480" w:lineRule="auto"/>
               <w:jc w:val="center"/>
               <w:rPr>
-                <w:rFonts w:ascii="Palatino Linotype" w:hAnsi="Palatino Linotype" w:hint="eastAsia"/>
+                <w:rFonts w:ascii="Palatino Linotype" w:hAnsi="Palatino Linotype"/>
                 <w:sz w:val="22"/>
                 <w:lang w:eastAsia="zh-CN"/>
               </w:rPr>
@@ -8414,15 +8516,7 @@
                 <w:sz w:val="22"/>
                 <w:lang w:eastAsia="zh-CN"/>
               </w:rPr>
-              <w:t xml:space="preserve">Modify </w:t>
-            </w:r>
-            <w:r>
-              <w:rPr>
-                <w:rFonts w:ascii="Palatino Linotype" w:hAnsi="Palatino Linotype" w:hint="eastAsia"/>
-                <w:sz w:val="22"/>
-                <w:lang w:eastAsia="zh-CN"/>
-              </w:rPr>
-              <w:t>a car</w:t>
+              <w:t>Register</w:t>
             </w:r>
           </w:p>
         </w:tc>
@@ -8448,7 +8542,7 @@
                 <w:sz w:val="22"/>
                 <w:lang w:eastAsia="zh-CN"/>
               </w:rPr>
-              <w:t>Customer can add, update or delete a car</w:t>
+              <w:t>Customer registers the service</w:t>
             </w:r>
           </w:p>
         </w:tc>
@@ -8480,7 +8574,7 @@
                 <w:sz w:val="22"/>
                 <w:lang w:eastAsia="zh-CN"/>
               </w:rPr>
-              <w:t>Customer, valet</w:t>
+              <w:t>Customer</w:t>
             </w:r>
           </w:p>
         </w:tc>
@@ -8495,18 +8589,18 @@
               <w:jc w:val="center"/>
               <w:cnfStyle w:val="000000100000" w:firstRow="0" w:lastRow="0" w:firstColumn="0" w:lastColumn="0" w:oddVBand="0" w:evenVBand="0" w:oddHBand="1" w:evenHBand="0" w:firstRowFirstColumn="0" w:firstRowLastColumn="0" w:lastRowFirstColumn="0" w:lastRowLastColumn="0"/>
               <w:rPr>
-                <w:rFonts w:ascii="Palatino Linotype" w:hAnsi="Palatino Linotype" w:hint="eastAsia"/>
-                <w:sz w:val="22"/>
-                <w:lang w:eastAsia="zh-CN"/>
-              </w:rPr>
-            </w:pPr>
-            <w:r>
-              <w:rPr>
                 <w:rFonts w:ascii="Palatino Linotype" w:hAnsi="Palatino Linotype"/>
                 <w:sz w:val="22"/>
                 <w:lang w:eastAsia="zh-CN"/>
               </w:rPr>
-              <w:t xml:space="preserve">Park </w:t>
+            </w:pPr>
+            <w:r>
+              <w:rPr>
+                <w:rFonts w:ascii="Palatino Linotype" w:hAnsi="Palatino Linotype"/>
+                <w:sz w:val="22"/>
+                <w:lang w:eastAsia="zh-CN"/>
+              </w:rPr>
+              <w:t xml:space="preserve">Modify </w:t>
             </w:r>
             <w:r>
               <w:rPr>
@@ -8529,7 +8623,98 @@
               <w:jc w:val="center"/>
               <w:cnfStyle w:val="000000100000" w:firstRow="0" w:lastRow="0" w:firstColumn="0" w:lastColumn="0" w:oddVBand="0" w:evenVBand="0" w:oddHBand="1" w:evenHBand="0" w:firstRowFirstColumn="0" w:firstRowLastColumn="0" w:lastRowFirstColumn="0" w:lastRowLastColumn="0"/>
               <w:rPr>
+                <w:rFonts w:ascii="Palatino Linotype" w:hAnsi="Palatino Linotype"/>
+                <w:sz w:val="22"/>
+                <w:lang w:eastAsia="zh-CN"/>
+              </w:rPr>
+            </w:pPr>
+            <w:r>
+              <w:rPr>
+                <w:rFonts w:ascii="Palatino Linotype" w:hAnsi="Palatino Linotype"/>
+                <w:sz w:val="22"/>
+                <w:lang w:eastAsia="zh-CN"/>
+              </w:rPr>
+              <w:t>Customer can add, update or delete a car</w:t>
+            </w:r>
+          </w:p>
+        </w:tc>
+      </w:tr>
+      <w:tr>
+        <w:trPr>
+          <w:jc w:val="center"/>
+        </w:trPr>
+        <w:tc>
+          <w:tcPr>
+            <w:cnfStyle w:val="001000000000" w:firstRow="0" w:lastRow="0" w:firstColumn="1" w:lastColumn="0" w:oddVBand="0" w:evenVBand="0" w:oddHBand="0" w:evenHBand="0" w:firstRowFirstColumn="0" w:firstRowLastColumn="0" w:lastRowFirstColumn="0" w:lastRowLastColumn="0"/>
+            <w:tcW w:w="1838" w:type="dxa"/>
+            <w:vAlign w:val="center"/>
+          </w:tcPr>
+          <w:p>
+            <w:pPr>
+              <w:spacing w:line="480" w:lineRule="auto"/>
+              <w:jc w:val="center"/>
+              <w:rPr>
+                <w:rFonts w:ascii="Palatino Linotype" w:hAnsi="Palatino Linotype"/>
+                <w:sz w:val="22"/>
+                <w:lang w:eastAsia="zh-CN"/>
+              </w:rPr>
+            </w:pPr>
+            <w:r>
+              <w:rPr>
+                <w:rFonts w:ascii="Palatino Linotype" w:hAnsi="Palatino Linotype"/>
+                <w:sz w:val="22"/>
+                <w:lang w:eastAsia="zh-CN"/>
+              </w:rPr>
+              <w:t>Customer, valet</w:t>
+            </w:r>
+          </w:p>
+        </w:tc>
+        <w:tc>
+          <w:tcPr>
+            <w:tcW w:w="1559" w:type="dxa"/>
+            <w:vAlign w:val="center"/>
+          </w:tcPr>
+          <w:p>
+            <w:pPr>
+              <w:spacing w:line="480" w:lineRule="auto"/>
+              <w:jc w:val="center"/>
+              <w:cnfStyle w:val="000000000000" w:firstRow="0" w:lastRow="0" w:firstColumn="0" w:lastColumn="0" w:oddVBand="0" w:evenVBand="0" w:oddHBand="0" w:evenHBand="0" w:firstRowFirstColumn="0" w:firstRowLastColumn="0" w:lastRowFirstColumn="0" w:lastRowLastColumn="0"/>
+              <w:rPr>
+                <w:rFonts w:ascii="Palatino Linotype" w:hAnsi="Palatino Linotype"/>
+                <w:sz w:val="22"/>
+                <w:lang w:eastAsia="zh-CN"/>
+              </w:rPr>
+            </w:pPr>
+            <w:r>
+              <w:rPr>
+                <w:rFonts w:ascii="Palatino Linotype" w:hAnsi="Palatino Linotype"/>
+                <w:sz w:val="22"/>
+                <w:lang w:eastAsia="zh-CN"/>
+              </w:rPr>
+              <w:t xml:space="preserve">Park </w:t>
+            </w:r>
+            <w:r>
+              <w:rPr>
                 <w:rFonts w:ascii="Palatino Linotype" w:hAnsi="Palatino Linotype" w:hint="eastAsia"/>
+                <w:sz w:val="22"/>
+                <w:lang w:eastAsia="zh-CN"/>
+              </w:rPr>
+              <w:t>a car</w:t>
+            </w:r>
+          </w:p>
+        </w:tc>
+        <w:tc>
+          <w:tcPr>
+            <w:tcW w:w="4253" w:type="dxa"/>
+            <w:vAlign w:val="center"/>
+          </w:tcPr>
+          <w:p>
+            <w:pPr>
+              <w:spacing w:line="480" w:lineRule="auto"/>
+              <w:jc w:val="center"/>
+              <w:cnfStyle w:val="000000000000" w:firstRow="0" w:lastRow="0" w:firstColumn="0" w:lastColumn="0" w:oddVBand="0" w:evenVBand="0" w:oddHBand="0" w:evenHBand="0" w:firstRowFirstColumn="0" w:firstRowLastColumn="0" w:lastRowFirstColumn="0" w:lastRowLastColumn="0"/>
+              <w:rPr>
+                <w:rFonts w:ascii="Palatino Linotype" w:hAnsi="Palatino Linotype"/>
                 <w:sz w:val="22"/>
                 <w:lang w:eastAsia="zh-CN"/>
               </w:rPr>
@@ -8622,9 +8807,9 @@
           <w:noProof/>
         </w:rPr>
         <w:drawing>
-          <wp:inline distT="0" distB="0" distL="0" distR="0" wp14:anchorId="78CDBDC0" wp14:editId="73CF4FF0">
-            <wp:extent cx="4284511" cy="2319579"/>
-            <wp:effectExtent l="0" t="0" r="8255" b="0"/>
+          <wp:inline distT="0" distB="0" distL="0" distR="0" wp14:anchorId="78CDBDC0" wp14:editId="2D909873">
+            <wp:extent cx="4307238" cy="1833839"/>
+            <wp:effectExtent l="0" t="0" r="10795" b="0"/>
             <wp:docPr id="14" name="Picture 14"/>
             <wp:cNvGraphicFramePr>
               <a:graphicFrameLocks xmlns:a="http://schemas.openxmlformats.org/drawingml/2006/main" noChangeAspect="1"/>
@@ -8651,7 +8836,7 @@
                   <pic:spPr>
                     <a:xfrm>
                       <a:off x="0" y="0"/>
-                      <a:ext cx="4307238" cy="2331883"/>
+                      <a:ext cx="4307238" cy="1833839"/>
                     </a:xfrm>
                     <a:prstGeom prst="rect">
                       <a:avLst/>
@@ -8769,7 +8954,7 @@
         </w:numPr>
         <w:spacing w:line="480" w:lineRule="auto"/>
         <w:rPr>
-          <w:rFonts w:ascii="Palatino Linotype" w:hAnsi="Palatino Linotype"/>
+          <w:rFonts w:ascii="Palatino Linotype" w:hAnsi="Palatino Linotype" w:hint="eastAsia"/>
           <w:lang w:eastAsia="zh-CN"/>
         </w:rPr>
       </w:pPr>
@@ -8783,9 +8968,65 @@
     </w:p>
     <w:p>
       <w:pPr>
-        <w:spacing w:line="480" w:lineRule="auto"/>
-        <w:rPr>
-          <w:rFonts w:ascii="Palatino Linotype" w:hAnsi="Palatino Linotype"/>
+        <w:pStyle w:val="ListParagraph"/>
+        <w:numPr>
+          <w:ilvl w:val="0"/>
+          <w:numId w:val="17"/>
+        </w:numPr>
+        <w:spacing w:line="480" w:lineRule="auto"/>
+        <w:rPr>
+          <w:rFonts w:ascii="Palatino Linotype" w:hAnsi="Palatino Linotype"/>
+          <w:lang w:eastAsia="zh-CN"/>
+        </w:rPr>
+      </w:pPr>
+      <w:r>
+        <w:rPr>
+          <w:rFonts w:ascii="Palatino Linotype" w:hAnsi="Palatino Linotype"/>
+          <w:lang w:eastAsia="zh-CN"/>
+        </w:rPr>
+        <w:t>I</w:t>
+      </w:r>
+      <w:r>
+        <w:rPr>
+          <w:rFonts w:ascii="Palatino Linotype" w:hAnsi="Palatino Linotype" w:hint="eastAsia"/>
+          <w:lang w:eastAsia="zh-CN"/>
+        </w:rPr>
+        <w:t xml:space="preserve">f the user does not have an account, the </w:t>
+      </w:r>
+      <w:r>
+        <w:rPr>
+          <w:rFonts w:ascii="Palatino Linotype" w:hAnsi="Palatino Linotype"/>
+          <w:lang w:eastAsia="zh-CN"/>
+        </w:rPr>
+        <w:t>“</w:t>
+      </w:r>
+      <w:r>
+        <w:rPr>
+          <w:rFonts w:ascii="Palatino Linotype" w:hAnsi="Palatino Linotype" w:hint="eastAsia"/>
+          <w:lang w:eastAsia="zh-CN"/>
+        </w:rPr>
+        <w:t>register</w:t>
+      </w:r>
+      <w:r>
+        <w:rPr>
+          <w:rFonts w:ascii="Palatino Linotype" w:hAnsi="Palatino Linotype"/>
+          <w:lang w:eastAsia="zh-CN"/>
+        </w:rPr>
+        <w:t>”</w:t>
+      </w:r>
+      <w:r>
+        <w:rPr>
+          <w:rFonts w:ascii="Palatino Linotype" w:hAnsi="Palatino Linotype" w:hint="eastAsia"/>
+          <w:lang w:eastAsia="zh-CN"/>
+        </w:rPr>
+        <w:t xml:space="preserve"> use  case will be invoked.</w:t>
+      </w:r>
+    </w:p>
+    <w:p>
+      <w:pPr>
+        <w:spacing w:line="480" w:lineRule="auto"/>
+        <w:rPr>
+          <w:rFonts w:ascii="Palatino Linotype" w:hAnsi="Palatino Linotype" w:hint="eastAsia"/>
           <w:lang w:eastAsia="zh-CN"/>
         </w:rPr>
       </w:pPr>
@@ -8820,14 +9061,406 @@
     </w:p>
     <w:p>
       <w:pPr>
-        <w:spacing w:line="480" w:lineRule="auto"/>
-        <w:rPr>
-          <w:rFonts w:ascii="Palatino Linotype" w:hAnsi="Palatino Linotype"/>
-          <w:lang w:eastAsia="zh-CN"/>
-        </w:rPr>
-      </w:pPr>
-      <w:bookmarkStart w:id="0" w:name="_GoBack"/>
-      <w:bookmarkEnd w:id="0"/>
+        <w:pStyle w:val="ListParagraph"/>
+        <w:numPr>
+          <w:ilvl w:val="0"/>
+          <w:numId w:val="18"/>
+        </w:numPr>
+        <w:spacing w:line="480" w:lineRule="auto"/>
+        <w:rPr>
+          <w:rFonts w:ascii="Palatino Linotype" w:hAnsi="Palatino Linotype"/>
+          <w:lang w:eastAsia="zh-CN"/>
+        </w:rPr>
+      </w:pPr>
+      <w:r>
+        <w:rPr>
+          <w:rFonts w:ascii="Palatino Linotype" w:hAnsi="Palatino Linotype"/>
+          <w:lang w:eastAsia="zh-CN"/>
+        </w:rPr>
+        <w:t xml:space="preserve">Figure </w:t>
+      </w:r>
+      <w:r>
+        <w:rPr>
+          <w:rFonts w:ascii="Palatino Linotype" w:hAnsi="Palatino Linotype" w:hint="eastAsia"/>
+          <w:lang w:eastAsia="zh-CN"/>
+        </w:rPr>
+        <w:t>3-7 shows the sequence diagram for register and login</w:t>
+      </w:r>
+      <w:r>
+        <w:rPr>
+          <w:rFonts w:ascii="Palatino Linotype" w:hAnsi="Palatino Linotype"/>
+          <w:lang w:eastAsia="zh-CN"/>
+        </w:rPr>
+        <w:t xml:space="preserve">. As shown in the figure, a customer need to register first to use our service. </w:t>
+      </w:r>
+      <w:r>
+        <w:rPr>
+          <w:rFonts w:ascii="Palatino Linotype" w:hAnsi="Palatino Linotype"/>
+          <w:lang w:eastAsia="zh-CN"/>
+        </w:rPr>
+        <w:t xml:space="preserve">In </w:t>
+      </w:r>
+      <w:r>
+        <w:rPr>
+          <w:rFonts w:ascii="Palatino Linotype" w:hAnsi="Palatino Linotype" w:hint="eastAsia"/>
+          <w:lang w:eastAsia="zh-CN"/>
+        </w:rPr>
+        <w:t xml:space="preserve">this sequence diagram, </w:t>
+      </w:r>
+      <w:r>
+        <w:rPr>
+          <w:rFonts w:ascii="Palatino Linotype" w:hAnsi="Palatino Linotype"/>
+          <w:lang w:eastAsia="zh-CN"/>
+        </w:rPr>
+        <w:t>all the message are asynchronous.</w:t>
+      </w:r>
+    </w:p>
+    <w:p>
+      <w:pPr>
+        <w:spacing w:line="480" w:lineRule="auto"/>
+        <w:rPr>
+          <w:rFonts w:ascii="Palatino Linotype" w:hAnsi="Palatino Linotype"/>
+          <w:lang w:eastAsia="zh-CN"/>
+        </w:rPr>
+      </w:pPr>
+      <w:r>
+        <w:rPr>
+          <w:rFonts w:ascii="Palatino Linotype" w:hAnsi="Palatino Linotype" w:hint="eastAsia"/>
+          <w:noProof/>
+        </w:rPr>
+        <w:drawing>
+          <wp:inline distT="0" distB="0" distL="0" distR="0" wp14:anchorId="2EB5C212" wp14:editId="2E348243">
+            <wp:extent cx="4825365" cy="4559300"/>
+            <wp:effectExtent l="0" t="0" r="635" b="12700"/>
+            <wp:docPr id="7" name="Picture 7"/>
+            <wp:cNvGraphicFramePr>
+              <a:graphicFrameLocks xmlns:a="http://schemas.openxmlformats.org/drawingml/2006/main" noChangeAspect="1"/>
+            </wp:cNvGraphicFramePr>
+            <a:graphic xmlns:a="http://schemas.openxmlformats.org/drawingml/2006/main">
+              <a:graphicData uri="http://schemas.openxmlformats.org/drawingml/2006/picture">
+                <pic:pic xmlns:pic="http://schemas.openxmlformats.org/drawingml/2006/picture">
+                  <pic:nvPicPr>
+                    <pic:cNvPr id="7" name="SequenceDiagram_Login.png"/>
+                    <pic:cNvPicPr/>
+                  </pic:nvPicPr>
+                  <pic:blipFill>
+                    <a:blip r:embed="rId20">
+                      <a:extLst>
+                        <a:ext uri="{28A0092B-C50C-407E-A947-70E740481C1C}">
+                          <a14:useLocalDpi xmlns:a14="http://schemas.microsoft.com/office/drawing/2010/main" val="0"/>
+                        </a:ext>
+                      </a:extLst>
+                    </a:blip>
+                    <a:stretch>
+                      <a:fillRect/>
+                    </a:stretch>
+                  </pic:blipFill>
+                  <pic:spPr>
+                    <a:xfrm>
+                      <a:off x="0" y="0"/>
+                      <a:ext cx="4825365" cy="4559300"/>
+                    </a:xfrm>
+                    <a:prstGeom prst="rect">
+                      <a:avLst/>
+                    </a:prstGeom>
+                  </pic:spPr>
+                </pic:pic>
+              </a:graphicData>
+            </a:graphic>
+          </wp:inline>
+        </w:drawing>
+      </w:r>
+    </w:p>
+    <w:p>
+      <w:pPr>
+        <w:spacing w:line="480" w:lineRule="auto"/>
+        <w:jc w:val="center"/>
+        <w:rPr>
+          <w:rFonts w:ascii="Palatino Linotype" w:hAnsi="Palatino Linotype"/>
+          <w:color w:val="FF0000"/>
+          <w:lang w:eastAsia="zh-CN"/>
+        </w:rPr>
+      </w:pPr>
+      <w:r>
+        <w:rPr>
+          <w:rFonts w:ascii="Palatino Linotype" w:hAnsi="Palatino Linotype" w:hint="eastAsia"/>
+          <w:color w:val="FF0000"/>
+          <w:lang w:eastAsia="zh-CN"/>
+        </w:rPr>
+        <w:t xml:space="preserve">figure 3-7 sequence </w:t>
+      </w:r>
+      <w:r>
+        <w:rPr>
+          <w:rFonts w:ascii="Palatino Linotype" w:hAnsi="Palatino Linotype"/>
+          <w:color w:val="FF0000"/>
+          <w:lang w:eastAsia="zh-CN"/>
+        </w:rPr>
+        <w:t>diagram</w:t>
+      </w:r>
+      <w:r>
+        <w:rPr>
+          <w:rFonts w:ascii="Palatino Linotype" w:hAnsi="Palatino Linotype" w:hint="eastAsia"/>
+          <w:color w:val="FF0000"/>
+          <w:lang w:eastAsia="zh-CN"/>
+        </w:rPr>
+        <w:t xml:space="preserve"> for </w:t>
+      </w:r>
+      <w:r>
+        <w:rPr>
+          <w:rFonts w:ascii="Palatino Linotype" w:hAnsi="Palatino Linotype"/>
+          <w:color w:val="FF0000"/>
+          <w:lang w:eastAsia="zh-CN"/>
+        </w:rPr>
+        <w:t>registration and logging in.</w:t>
+      </w:r>
+    </w:p>
+    <w:p>
+      <w:pPr>
+        <w:spacing w:line="480" w:lineRule="auto"/>
+        <w:rPr>
+          <w:rFonts w:ascii="Palatino Linotype" w:hAnsi="Palatino Linotype"/>
+          <w:lang w:eastAsia="zh-CN"/>
+        </w:rPr>
+      </w:pPr>
+    </w:p>
+    <w:p>
+      <w:pPr>
+        <w:pStyle w:val="ListParagraph"/>
+        <w:numPr>
+          <w:ilvl w:val="0"/>
+          <w:numId w:val="18"/>
+        </w:numPr>
+        <w:spacing w:line="480" w:lineRule="auto"/>
+        <w:rPr>
+          <w:rFonts w:ascii="Palatino Linotype" w:hAnsi="Palatino Linotype" w:hint="eastAsia"/>
+          <w:lang w:eastAsia="zh-CN"/>
+        </w:rPr>
+      </w:pPr>
+      <w:r>
+        <w:rPr>
+          <w:rFonts w:ascii="Palatino Linotype" w:hAnsi="Palatino Linotype" w:hint="eastAsia"/>
+          <w:lang w:eastAsia="zh-CN"/>
+        </w:rPr>
+        <w:t xml:space="preserve">Figure 3-8 shows the sequence diagram for </w:t>
+      </w:r>
+      <w:r>
+        <w:rPr>
+          <w:rFonts w:ascii="Palatino Linotype" w:hAnsi="Palatino Linotype"/>
+          <w:lang w:eastAsia="zh-CN"/>
+        </w:rPr>
+        <w:t>parking</w:t>
+      </w:r>
+      <w:r>
+        <w:rPr>
+          <w:rFonts w:ascii="Palatino Linotype" w:hAnsi="Palatino Linotype" w:hint="eastAsia"/>
+          <w:lang w:eastAsia="zh-CN"/>
+        </w:rPr>
+        <w:t xml:space="preserve"> a car.</w:t>
+      </w:r>
+      <w:r>
+        <w:rPr>
+          <w:rFonts w:ascii="Palatino Linotype" w:hAnsi="Palatino Linotype"/>
+          <w:lang w:eastAsia="zh-CN"/>
+        </w:rPr>
+        <w:t xml:space="preserve"> As </w:t>
+      </w:r>
+      <w:r>
+        <w:rPr>
+          <w:rFonts w:ascii="Palatino Linotype" w:hAnsi="Palatino Linotype"/>
+          <w:lang w:eastAsia="zh-CN"/>
+        </w:rPr>
+        <w:t xml:space="preserve">shown in the figure, a customer needs to add a car before using our valet parking service. And </w:t>
+      </w:r>
+      <w:r>
+        <w:rPr>
+          <w:rFonts w:ascii="Palatino Linotype" w:hAnsi="Palatino Linotype" w:hint="eastAsia"/>
+          <w:lang w:eastAsia="zh-CN"/>
+        </w:rPr>
+        <w:t xml:space="preserve">it is a valet who sends a an order request to server after scanning the QR code generated by a customer. </w:t>
+      </w:r>
+      <w:r>
+        <w:rPr>
+          <w:rFonts w:ascii="Palatino Linotype" w:hAnsi="Palatino Linotype"/>
+          <w:lang w:eastAsia="zh-CN"/>
+        </w:rPr>
+        <w:t>T</w:t>
+      </w:r>
+      <w:r>
+        <w:rPr>
+          <w:rFonts w:ascii="Palatino Linotype" w:hAnsi="Palatino Linotype" w:hint="eastAsia"/>
+          <w:lang w:eastAsia="zh-CN"/>
+        </w:rPr>
+        <w:t xml:space="preserve">he server will check each request including </w:t>
+      </w:r>
+      <w:r>
+        <w:rPr>
+          <w:rFonts w:ascii="Palatino Linotype" w:hAnsi="Palatino Linotype"/>
+          <w:lang w:eastAsia="zh-CN"/>
+        </w:rPr>
+        <w:t>“</w:t>
+      </w:r>
+      <w:r>
+        <w:rPr>
+          <w:rFonts w:ascii="Palatino Linotype" w:hAnsi="Palatino Linotype" w:hint="eastAsia"/>
+          <w:lang w:eastAsia="zh-CN"/>
+        </w:rPr>
+        <w:t>add a car</w:t>
+      </w:r>
+      <w:r>
+        <w:rPr>
+          <w:rFonts w:ascii="Palatino Linotype" w:hAnsi="Palatino Linotype"/>
+          <w:lang w:eastAsia="zh-CN"/>
+        </w:rPr>
+        <w:t>”</w:t>
+      </w:r>
+      <w:r>
+        <w:rPr>
+          <w:rFonts w:ascii="Palatino Linotype" w:hAnsi="Palatino Linotype" w:hint="eastAsia"/>
+          <w:lang w:eastAsia="zh-CN"/>
+        </w:rPr>
+        <w:t xml:space="preserve"> and </w:t>
+      </w:r>
+      <w:r>
+        <w:rPr>
+          <w:rFonts w:ascii="Palatino Linotype" w:hAnsi="Palatino Linotype"/>
+          <w:lang w:eastAsia="zh-CN"/>
+        </w:rPr>
+        <w:t>“</w:t>
+      </w:r>
+      <w:r>
+        <w:rPr>
+          <w:rFonts w:ascii="Palatino Linotype" w:hAnsi="Palatino Linotype" w:hint="eastAsia"/>
+          <w:lang w:eastAsia="zh-CN"/>
+        </w:rPr>
+        <w:t>create an order</w:t>
+      </w:r>
+      <w:r>
+        <w:rPr>
+          <w:rFonts w:ascii="Palatino Linotype" w:hAnsi="Palatino Linotype"/>
+          <w:lang w:eastAsia="zh-CN"/>
+        </w:rPr>
+        <w:t>”</w:t>
+      </w:r>
+      <w:r>
+        <w:rPr>
+          <w:rFonts w:ascii="Palatino Linotype" w:hAnsi="Palatino Linotype" w:hint="eastAsia"/>
+          <w:lang w:eastAsia="zh-CN"/>
+        </w:rPr>
+        <w:t xml:space="preserve"> for correctness and </w:t>
+      </w:r>
+      <w:r>
+        <w:rPr>
+          <w:rFonts w:ascii="Palatino Linotype" w:hAnsi="Palatino Linotype"/>
+          <w:lang w:eastAsia="zh-CN"/>
+        </w:rPr>
+        <w:t>validity</w:t>
+      </w:r>
+      <w:r>
+        <w:rPr>
+          <w:rFonts w:ascii="Palatino Linotype" w:hAnsi="Palatino Linotype" w:hint="eastAsia"/>
+          <w:lang w:eastAsia="zh-CN"/>
+        </w:rPr>
+        <w:t xml:space="preserve">. </w:t>
+      </w:r>
+      <w:r>
+        <w:rPr>
+          <w:rFonts w:ascii="Palatino Linotype" w:hAnsi="Palatino Linotype"/>
+          <w:lang w:eastAsia="zh-CN"/>
+        </w:rPr>
+        <w:t xml:space="preserve">Then </w:t>
+      </w:r>
+      <w:r>
+        <w:rPr>
+          <w:rFonts w:ascii="Palatino Linotype" w:hAnsi="Palatino Linotype" w:hint="eastAsia"/>
+          <w:lang w:eastAsia="zh-CN"/>
+        </w:rPr>
+        <w:t xml:space="preserve">the server will communicate with database and send back the corresponding model object. </w:t>
+      </w:r>
+    </w:p>
+    <w:p>
+      <w:pPr>
+        <w:spacing w:line="480" w:lineRule="auto"/>
+        <w:ind w:left="360"/>
+        <w:rPr>
+          <w:rFonts w:ascii="Palatino Linotype" w:hAnsi="Palatino Linotype" w:hint="eastAsia"/>
+          <w:lang w:eastAsia="zh-CN"/>
+        </w:rPr>
+      </w:pPr>
+    </w:p>
+    <w:p>
+      <w:pPr>
+        <w:spacing w:line="480" w:lineRule="auto"/>
+        <w:rPr>
+          <w:rFonts w:ascii="Palatino Linotype" w:hAnsi="Palatino Linotype"/>
+          <w:lang w:eastAsia="zh-CN"/>
+        </w:rPr>
+      </w:pPr>
+      <w:r>
+        <w:rPr>
+          <w:rFonts w:ascii="Palatino Linotype" w:hAnsi="Palatino Linotype"/>
+          <w:noProof/>
+        </w:rPr>
+        <w:drawing>
+          <wp:inline distT="0" distB="0" distL="0" distR="0" wp14:anchorId="06A8F584" wp14:editId="3A39A5B6">
+            <wp:extent cx="5170805" cy="5236486"/>
+            <wp:effectExtent l="0" t="0" r="10795" b="0"/>
+            <wp:docPr id="10" name="Picture 10"/>
+            <wp:cNvGraphicFramePr>
+              <a:graphicFrameLocks xmlns:a="http://schemas.openxmlformats.org/drawingml/2006/main" noChangeAspect="1"/>
+            </wp:cNvGraphicFramePr>
+            <a:graphic xmlns:a="http://schemas.openxmlformats.org/drawingml/2006/main">
+              <a:graphicData uri="http://schemas.openxmlformats.org/drawingml/2006/picture">
+                <pic:pic xmlns:pic="http://schemas.openxmlformats.org/drawingml/2006/picture">
+                  <pic:nvPicPr>
+                    <pic:cNvPr id="10" name="SequenceDiagram_Park.png"/>
+                    <pic:cNvPicPr/>
+                  </pic:nvPicPr>
+                  <pic:blipFill>
+                    <a:blip r:embed="rId21">
+                      <a:extLst>
+                        <a:ext uri="{28A0092B-C50C-407E-A947-70E740481C1C}">
+                          <a14:useLocalDpi xmlns:a14="http://schemas.microsoft.com/office/drawing/2010/main" val="0"/>
+                        </a:ext>
+                      </a:extLst>
+                    </a:blip>
+                    <a:stretch>
+                      <a:fillRect/>
+                    </a:stretch>
+                  </pic:blipFill>
+                  <pic:spPr>
+                    <a:xfrm>
+                      <a:off x="0" y="0"/>
+                      <a:ext cx="5186713" cy="5252596"/>
+                    </a:xfrm>
+                    <a:prstGeom prst="rect">
+                      <a:avLst/>
+                    </a:prstGeom>
+                  </pic:spPr>
+                </pic:pic>
+              </a:graphicData>
+            </a:graphic>
+          </wp:inline>
+        </w:drawing>
+      </w:r>
+    </w:p>
+    <w:p>
+      <w:pPr>
+        <w:spacing w:line="480" w:lineRule="auto"/>
+        <w:jc w:val="center"/>
+        <w:rPr>
+          <w:rFonts w:ascii="Palatino Linotype" w:hAnsi="Palatino Linotype"/>
+          <w:color w:val="FF0000"/>
+          <w:lang w:eastAsia="zh-CN"/>
+        </w:rPr>
+      </w:pPr>
+      <w:r>
+        <w:rPr>
+          <w:rFonts w:ascii="Palatino Linotype" w:hAnsi="Palatino Linotype"/>
+          <w:color w:val="FF0000"/>
+          <w:lang w:eastAsia="zh-CN"/>
+        </w:rPr>
+        <w:t>figure 3-8 sequence diagram for parking a car</w:t>
+      </w:r>
     </w:p>
     <w:p>
       <w:pPr>
@@ -8847,24 +9480,1404 @@
         </w:numPr>
         <w:spacing w:line="480" w:lineRule="auto"/>
         <w:rPr>
-          <w:rFonts w:ascii="Palatino Linotype" w:hAnsi="Palatino Linotype" w:hint="eastAsia"/>
-          <w:lang w:eastAsia="zh-CN"/>
-        </w:rPr>
-      </w:pPr>
-      <w:r>
-        <w:rPr>
-          <w:rFonts w:ascii="Palatino Linotype" w:hAnsi="Palatino Linotype"/>
-          <w:lang w:eastAsia="zh-CN"/>
-        </w:rPr>
-        <w:t>D</w:t>
-      </w:r>
-      <w:r>
-        <w:rPr>
-          <w:rFonts w:ascii="Palatino Linotype" w:hAnsi="Palatino Linotype" w:hint="eastAsia"/>
-          <w:lang w:eastAsia="zh-CN"/>
-        </w:rPr>
-        <w:t>esign documents</w:t>
-      </w:r>
+          <w:rFonts w:ascii="Palatino Linotype" w:hAnsi="Palatino Linotype"/>
+          <w:lang w:eastAsia="zh-CN"/>
+        </w:rPr>
+      </w:pPr>
+      <w:r>
+        <w:rPr>
+          <w:rFonts w:ascii="Palatino Linotype" w:hAnsi="Palatino Linotype"/>
+          <w:lang w:eastAsia="zh-CN"/>
+        </w:rPr>
+        <w:t>Documents for design use cases</w:t>
+      </w:r>
+    </w:p>
+    <w:p>
+      <w:pPr>
+        <w:spacing w:line="480" w:lineRule="auto"/>
+        <w:rPr>
+          <w:rFonts w:ascii="Palatino Linotype" w:hAnsi="Palatino Linotype"/>
+          <w:lang w:eastAsia="zh-CN"/>
+        </w:rPr>
+      </w:pPr>
+      <w:r>
+        <w:rPr>
+          <w:rFonts w:ascii="Palatino Linotype" w:hAnsi="Palatino Linotype"/>
+          <w:lang w:eastAsia="zh-CN"/>
+        </w:rPr>
+        <w:t xml:space="preserve">Below </w:t>
+      </w:r>
+      <w:r>
+        <w:rPr>
+          <w:rFonts w:ascii="Palatino Linotype" w:hAnsi="Palatino Linotype" w:hint="eastAsia"/>
+          <w:lang w:eastAsia="zh-CN"/>
+        </w:rPr>
+        <w:t xml:space="preserve">introduces the documents for the four use cases. </w:t>
+      </w:r>
+    </w:p>
+    <w:p>
+      <w:pPr>
+        <w:pStyle w:val="ListParagraph"/>
+        <w:numPr>
+          <w:ilvl w:val="0"/>
+          <w:numId w:val="19"/>
+        </w:numPr>
+        <w:spacing w:line="480" w:lineRule="auto"/>
+        <w:rPr>
+          <w:rFonts w:ascii="Palatino Linotype" w:hAnsi="Palatino Linotype" w:hint="eastAsia"/>
+          <w:lang w:eastAsia="zh-CN"/>
+        </w:rPr>
+      </w:pPr>
+      <w:r>
+        <w:rPr>
+          <w:rFonts w:ascii="Palatino Linotype" w:hAnsi="Palatino Linotype"/>
+          <w:lang w:eastAsia="zh-CN"/>
+        </w:rPr>
+        <w:t>“</w:t>
+      </w:r>
+      <w:r>
+        <w:rPr>
+          <w:rFonts w:ascii="Palatino Linotype" w:hAnsi="Palatino Linotype" w:hint="eastAsia"/>
+          <w:lang w:eastAsia="zh-CN"/>
+        </w:rPr>
+        <w:t>Register</w:t>
+      </w:r>
+      <w:r>
+        <w:rPr>
+          <w:rFonts w:ascii="Palatino Linotype" w:hAnsi="Palatino Linotype"/>
+          <w:lang w:eastAsia="zh-CN"/>
+        </w:rPr>
+        <w:t>”</w:t>
+      </w:r>
+      <w:r>
+        <w:rPr>
+          <w:rFonts w:ascii="Palatino Linotype" w:hAnsi="Palatino Linotype" w:hint="eastAsia"/>
+          <w:lang w:eastAsia="zh-CN"/>
+        </w:rPr>
+        <w:t xml:space="preserve"> use case</w:t>
+      </w:r>
+    </w:p>
+    <w:tbl>
+      <w:tblPr>
+        <w:tblStyle w:val="TableGrid"/>
+        <w:tblW w:w="0" w:type="auto"/>
+        <w:tblLook w:val="04A0" w:firstRow="1" w:lastRow="0" w:firstColumn="1" w:lastColumn="0" w:noHBand="0" w:noVBand="1"/>
+      </w:tblPr>
+      <w:tblGrid>
+        <w:gridCol w:w="1838"/>
+        <w:gridCol w:w="2842"/>
+        <w:gridCol w:w="2909"/>
+      </w:tblGrid>
+      <w:tr>
+        <w:tc>
+          <w:tcPr>
+            <w:tcW w:w="1838" w:type="dxa"/>
+          </w:tcPr>
+          <w:p>
+            <w:pPr>
+              <w:spacing w:line="360" w:lineRule="auto"/>
+              <w:rPr>
+                <w:rFonts w:ascii="Times New Roman" w:hAnsi="Times New Roman" w:cs="Times New Roman"/>
+                <w:b/>
+              </w:rPr>
+            </w:pPr>
+            <w:r>
+              <w:rPr>
+                <w:rFonts w:ascii="Times New Roman" w:hAnsi="Times New Roman" w:cs="Times New Roman"/>
+                <w:b/>
+              </w:rPr>
+              <w:t>Use Case Name:</w:t>
+            </w:r>
+          </w:p>
+        </w:tc>
+        <w:tc>
+          <w:tcPr>
+            <w:tcW w:w="5751" w:type="dxa"/>
+            <w:gridSpan w:val="2"/>
+          </w:tcPr>
+          <w:p>
+            <w:pPr>
+              <w:spacing w:line="360" w:lineRule="auto"/>
+              <w:rPr>
+                <w:rFonts w:ascii="Times New Roman" w:hAnsi="Times New Roman" w:cs="Times New Roman"/>
+                <w:lang w:eastAsia="zh-CN"/>
+              </w:rPr>
+            </w:pPr>
+            <w:r>
+              <w:rPr>
+                <w:rFonts w:ascii="Times New Roman" w:hAnsi="Times New Roman" w:cs="Times New Roman"/>
+                <w:lang w:eastAsia="zh-CN"/>
+              </w:rPr>
+              <w:t>Register</w:t>
+            </w:r>
+          </w:p>
+        </w:tc>
+      </w:tr>
+      <w:tr>
+        <w:tc>
+          <w:tcPr>
+            <w:tcW w:w="1838" w:type="dxa"/>
+          </w:tcPr>
+          <w:p>
+            <w:pPr>
+              <w:spacing w:line="360" w:lineRule="auto"/>
+              <w:rPr>
+                <w:rFonts w:ascii="Times New Roman" w:hAnsi="Times New Roman" w:cs="Times New Roman"/>
+                <w:b/>
+              </w:rPr>
+            </w:pPr>
+            <w:r>
+              <w:rPr>
+                <w:rFonts w:ascii="Times New Roman" w:hAnsi="Times New Roman" w:cs="Times New Roman"/>
+                <w:b/>
+              </w:rPr>
+              <w:t>Actor(s):</w:t>
+            </w:r>
+          </w:p>
+        </w:tc>
+        <w:tc>
+          <w:tcPr>
+            <w:tcW w:w="5751" w:type="dxa"/>
+            <w:gridSpan w:val="2"/>
+          </w:tcPr>
+          <w:p>
+            <w:pPr>
+              <w:spacing w:line="360" w:lineRule="auto"/>
+              <w:rPr>
+                <w:rFonts w:ascii="Times New Roman" w:hAnsi="Times New Roman" w:cs="Times New Roman"/>
+                <w:lang w:eastAsia="zh-CN"/>
+              </w:rPr>
+            </w:pPr>
+            <w:r>
+              <w:rPr>
+                <w:rFonts w:ascii="Times New Roman" w:hAnsi="Times New Roman" w:cs="Times New Roman"/>
+                <w:lang w:eastAsia="zh-CN"/>
+              </w:rPr>
+              <w:t>Customer</w:t>
+            </w:r>
+          </w:p>
+        </w:tc>
+      </w:tr>
+      <w:tr>
+        <w:tc>
+          <w:tcPr>
+            <w:tcW w:w="1838" w:type="dxa"/>
+          </w:tcPr>
+          <w:p>
+            <w:pPr>
+              <w:spacing w:line="360" w:lineRule="auto"/>
+              <w:rPr>
+                <w:rFonts w:ascii="Times New Roman" w:hAnsi="Times New Roman" w:cs="Times New Roman"/>
+                <w:b/>
+              </w:rPr>
+            </w:pPr>
+            <w:r>
+              <w:rPr>
+                <w:rFonts w:ascii="Times New Roman" w:hAnsi="Times New Roman" w:cs="Times New Roman"/>
+                <w:b/>
+              </w:rPr>
+              <w:t>Description:</w:t>
+            </w:r>
+          </w:p>
+        </w:tc>
+        <w:tc>
+          <w:tcPr>
+            <w:tcW w:w="5751" w:type="dxa"/>
+            <w:gridSpan w:val="2"/>
+          </w:tcPr>
+          <w:p>
+            <w:pPr>
+              <w:spacing w:line="360" w:lineRule="auto"/>
+              <w:rPr>
+                <w:rFonts w:ascii="Times New Roman" w:hAnsi="Times New Roman" w:cs="Times New Roman"/>
+              </w:rPr>
+            </w:pPr>
+            <w:r>
+              <w:rPr>
+                <w:rFonts w:ascii="Times New Roman" w:hAnsi="Times New Roman" w:cs="Times New Roman"/>
+              </w:rPr>
+              <w:t xml:space="preserve">This </w:t>
+            </w:r>
+            <w:r>
+              <w:rPr>
+                <w:rFonts w:ascii="Times New Roman" w:hAnsi="Times New Roman" w:cs="Times New Roman" w:hint="eastAsia"/>
+              </w:rPr>
+              <w:t>use case describes the membership registration process</w:t>
+            </w:r>
+            <w:r>
+              <w:rPr>
+                <w:rFonts w:ascii="Times New Roman" w:hAnsi="Times New Roman" w:cs="Times New Roman"/>
+              </w:rPr>
+              <w:t>.</w:t>
+            </w:r>
+          </w:p>
+        </w:tc>
+      </w:tr>
+      <w:tr>
+        <w:tc>
+          <w:tcPr>
+            <w:tcW w:w="1838" w:type="dxa"/>
+          </w:tcPr>
+          <w:p>
+            <w:pPr>
+              <w:spacing w:line="360" w:lineRule="auto"/>
+              <w:rPr>
+                <w:rFonts w:ascii="Times New Roman" w:hAnsi="Times New Roman" w:cs="Times New Roman"/>
+                <w:b/>
+              </w:rPr>
+            </w:pPr>
+            <w:r>
+              <w:rPr>
+                <w:rFonts w:ascii="Times New Roman" w:hAnsi="Times New Roman" w:cs="Times New Roman"/>
+                <w:b/>
+              </w:rPr>
+              <w:t>Reference:</w:t>
+            </w:r>
+          </w:p>
+        </w:tc>
+        <w:tc>
+          <w:tcPr>
+            <w:tcW w:w="5751" w:type="dxa"/>
+            <w:gridSpan w:val="2"/>
+          </w:tcPr>
+          <w:p>
+            <w:pPr>
+              <w:spacing w:line="360" w:lineRule="auto"/>
+              <w:rPr>
+                <w:rFonts w:ascii="Times New Roman" w:hAnsi="Times New Roman" w:cs="Times New Roman"/>
+              </w:rPr>
+            </w:pPr>
+            <w:r>
+              <w:rPr>
+                <w:rFonts w:ascii="Times New Roman" w:hAnsi="Times New Roman" w:cs="Times New Roman"/>
+              </w:rPr>
+              <w:t>FS-1</w:t>
+            </w:r>
+          </w:p>
+        </w:tc>
+      </w:tr>
+      <w:tr>
+        <w:trPr>
+          <w:trHeight w:val="233"/>
+        </w:trPr>
+        <w:tc>
+          <w:tcPr>
+            <w:tcW w:w="1838" w:type="dxa"/>
+            <w:vMerge w:val="restart"/>
+          </w:tcPr>
+          <w:p>
+            <w:pPr>
+              <w:spacing w:line="360" w:lineRule="auto"/>
+              <w:rPr>
+                <w:rFonts w:ascii="Times New Roman" w:hAnsi="Times New Roman" w:cs="Times New Roman"/>
+                <w:b/>
+              </w:rPr>
+            </w:pPr>
+            <w:r>
+              <w:rPr>
+                <w:rFonts w:ascii="Times New Roman" w:hAnsi="Times New Roman" w:cs="Times New Roman"/>
+                <w:b/>
+              </w:rPr>
+              <w:t xml:space="preserve">Typical Courses </w:t>
+            </w:r>
+            <w:r>
+              <w:rPr>
+                <w:rFonts w:ascii="Times New Roman" w:hAnsi="Times New Roman" w:cs="Times New Roman" w:hint="eastAsia"/>
+                <w:b/>
+              </w:rPr>
+              <w:t>of Events</w:t>
+            </w:r>
+            <w:r>
+              <w:rPr>
+                <w:rFonts w:ascii="Times New Roman" w:hAnsi="Times New Roman" w:cs="Times New Roman"/>
+                <w:b/>
+              </w:rPr>
+              <w:t>:</w:t>
+            </w:r>
+          </w:p>
+        </w:tc>
+        <w:tc>
+          <w:tcPr>
+            <w:tcW w:w="2842" w:type="dxa"/>
+            <w:tcBorders>
+              <w:bottom w:val="single" w:sz="4" w:space="0" w:color="auto"/>
+            </w:tcBorders>
+            <w:vAlign w:val="center"/>
+          </w:tcPr>
+          <w:p>
+            <w:pPr>
+              <w:spacing w:line="360" w:lineRule="auto"/>
+              <w:jc w:val="center"/>
+              <w:rPr>
+                <w:rFonts w:ascii="Times New Roman" w:hAnsi="Times New Roman" w:cs="Times New Roman"/>
+                <w:b/>
+              </w:rPr>
+            </w:pPr>
+            <w:r>
+              <w:rPr>
+                <w:rFonts w:ascii="Times New Roman" w:hAnsi="Times New Roman" w:cs="Times New Roman"/>
+                <w:b/>
+              </w:rPr>
+              <w:t>Actor Action</w:t>
+            </w:r>
+          </w:p>
+        </w:tc>
+        <w:tc>
+          <w:tcPr>
+            <w:tcW w:w="2909" w:type="dxa"/>
+            <w:tcBorders>
+              <w:bottom w:val="single" w:sz="4" w:space="0" w:color="auto"/>
+            </w:tcBorders>
+            <w:vAlign w:val="center"/>
+          </w:tcPr>
+          <w:p>
+            <w:pPr>
+              <w:spacing w:line="360" w:lineRule="auto"/>
+              <w:jc w:val="center"/>
+              <w:rPr>
+                <w:rFonts w:ascii="Times New Roman" w:hAnsi="Times New Roman" w:cs="Times New Roman"/>
+                <w:b/>
+              </w:rPr>
+            </w:pPr>
+            <w:r>
+              <w:rPr>
+                <w:rFonts w:ascii="Times New Roman" w:hAnsi="Times New Roman" w:cs="Times New Roman"/>
+                <w:b/>
+              </w:rPr>
+              <w:t>System Response</w:t>
+            </w:r>
+          </w:p>
+        </w:tc>
+      </w:tr>
+      <w:tr>
+        <w:trPr>
+          <w:trHeight w:val="818"/>
+        </w:trPr>
+        <w:tc>
+          <w:tcPr>
+            <w:tcW w:w="1838" w:type="dxa"/>
+            <w:vMerge/>
+          </w:tcPr>
+          <w:p>
+            <w:pPr>
+              <w:spacing w:line="360" w:lineRule="auto"/>
+              <w:rPr>
+                <w:rFonts w:ascii="Times New Roman" w:hAnsi="Times New Roman" w:cs="Times New Roman"/>
+                <w:b/>
+              </w:rPr>
+            </w:pPr>
+          </w:p>
+        </w:tc>
+        <w:tc>
+          <w:tcPr>
+            <w:tcW w:w="2842" w:type="dxa"/>
+            <w:tcBorders>
+              <w:bottom w:val="single" w:sz="4" w:space="0" w:color="auto"/>
+            </w:tcBorders>
+          </w:tcPr>
+          <w:p>
+            <w:pPr>
+              <w:spacing w:line="360" w:lineRule="auto"/>
+              <w:rPr>
+                <w:rFonts w:ascii="Times New Roman" w:hAnsi="Times New Roman" w:cs="Times New Roman"/>
+              </w:rPr>
+            </w:pPr>
+            <w:r>
+              <w:rPr>
+                <w:rFonts w:ascii="Times New Roman" w:hAnsi="Times New Roman" w:cs="Times New Roman"/>
+              </w:rPr>
+              <w:t xml:space="preserve">The </w:t>
+            </w:r>
+            <w:r>
+              <w:rPr>
+                <w:rFonts w:ascii="Times New Roman" w:hAnsi="Times New Roman" w:cs="Times New Roman"/>
+                <w:lang w:eastAsia="zh-CN"/>
+              </w:rPr>
+              <w:t>welcome</w:t>
+            </w:r>
+            <w:r>
+              <w:rPr>
+                <w:rFonts w:ascii="Times New Roman" w:hAnsi="Times New Roman" w:cs="Times New Roman"/>
+              </w:rPr>
+              <w:t xml:space="preserve"> window is currently displayed on the screen waiting for the customer to select an option.</w:t>
+            </w:r>
+          </w:p>
+        </w:tc>
+        <w:tc>
+          <w:tcPr>
+            <w:tcW w:w="2909" w:type="dxa"/>
+            <w:tcBorders>
+              <w:bottom w:val="single" w:sz="4" w:space="0" w:color="auto"/>
+            </w:tcBorders>
+          </w:tcPr>
+          <w:p>
+            <w:pPr>
+              <w:spacing w:line="360" w:lineRule="auto"/>
+              <w:rPr>
+                <w:rFonts w:ascii="Times New Roman" w:hAnsi="Times New Roman" w:cs="Times New Roman"/>
+              </w:rPr>
+            </w:pPr>
+          </w:p>
+        </w:tc>
+      </w:tr>
+      <w:tr>
+        <w:trPr>
+          <w:trHeight w:val="817"/>
+        </w:trPr>
+        <w:tc>
+          <w:tcPr>
+            <w:tcW w:w="1838" w:type="dxa"/>
+            <w:vMerge/>
+          </w:tcPr>
+          <w:p>
+            <w:pPr>
+              <w:spacing w:line="360" w:lineRule="auto"/>
+              <w:rPr>
+                <w:rFonts w:ascii="Times New Roman" w:hAnsi="Times New Roman" w:cs="Times New Roman"/>
+                <w:b/>
+              </w:rPr>
+            </w:pPr>
+          </w:p>
+        </w:tc>
+        <w:tc>
+          <w:tcPr>
+            <w:tcW w:w="2842" w:type="dxa"/>
+            <w:tcBorders>
+              <w:top w:val="single" w:sz="4" w:space="0" w:color="auto"/>
+              <w:bottom w:val="single" w:sz="4" w:space="0" w:color="auto"/>
+            </w:tcBorders>
+          </w:tcPr>
+          <w:p>
+            <w:pPr>
+              <w:spacing w:line="360" w:lineRule="auto"/>
+              <w:rPr>
+                <w:rFonts w:ascii="Times New Roman" w:hAnsi="Times New Roman" w:cs="Times New Roman" w:hint="eastAsia"/>
+                <w:lang w:eastAsia="zh-CN"/>
+              </w:rPr>
+            </w:pPr>
+            <w:r>
+              <w:rPr>
+                <w:rFonts w:ascii="Times New Roman" w:hAnsi="Times New Roman" w:cs="Times New Roman"/>
+                <w:b/>
+              </w:rPr>
+              <w:t>Step1</w:t>
+            </w:r>
+            <w:r>
+              <w:rPr>
+                <w:rFonts w:ascii="Times New Roman" w:hAnsi="Times New Roman" w:cs="Times New Roman" w:hint="eastAsia"/>
+              </w:rPr>
+              <w:t xml:space="preserve">: Initiate this use case if the customer </w:t>
+            </w:r>
+            <w:r>
+              <w:rPr>
+                <w:rFonts w:ascii="Times New Roman" w:hAnsi="Times New Roman" w:cs="Times New Roman"/>
+                <w:lang w:eastAsia="zh-CN"/>
+              </w:rPr>
+              <w:t>clicks the “</w:t>
+            </w:r>
+            <w:r>
+              <w:rPr>
+                <w:rFonts w:ascii="Times New Roman" w:hAnsi="Times New Roman" w:cs="Times New Roman" w:hint="eastAsia"/>
+                <w:lang w:eastAsia="zh-CN"/>
+              </w:rPr>
+              <w:t>Sign up for Valet Parking</w:t>
+            </w:r>
+            <w:r>
+              <w:rPr>
+                <w:rFonts w:ascii="Times New Roman" w:hAnsi="Times New Roman" w:cs="Times New Roman"/>
+                <w:lang w:eastAsia="zh-CN"/>
+              </w:rPr>
+              <w:t>”</w:t>
+            </w:r>
+            <w:r>
+              <w:rPr>
+                <w:rFonts w:ascii="Times New Roman" w:hAnsi="Times New Roman" w:cs="Times New Roman" w:hint="eastAsia"/>
+                <w:lang w:eastAsia="zh-CN"/>
+              </w:rPr>
+              <w:t xml:space="preserve"> button.</w:t>
+            </w:r>
+          </w:p>
+        </w:tc>
+        <w:tc>
+          <w:tcPr>
+            <w:tcW w:w="2909" w:type="dxa"/>
+            <w:tcBorders>
+              <w:top w:val="single" w:sz="4" w:space="0" w:color="auto"/>
+              <w:bottom w:val="single" w:sz="4" w:space="0" w:color="auto"/>
+            </w:tcBorders>
+          </w:tcPr>
+          <w:p>
+            <w:pPr>
+              <w:spacing w:line="360" w:lineRule="auto"/>
+              <w:rPr>
+                <w:rFonts w:ascii="Times New Roman" w:hAnsi="Times New Roman" w:cs="Times New Roman"/>
+              </w:rPr>
+            </w:pPr>
+          </w:p>
+        </w:tc>
+      </w:tr>
+      <w:tr>
+        <w:trPr>
+          <w:trHeight w:val="817"/>
+        </w:trPr>
+        <w:tc>
+          <w:tcPr>
+            <w:tcW w:w="1838" w:type="dxa"/>
+            <w:vMerge/>
+          </w:tcPr>
+          <w:p>
+            <w:pPr>
+              <w:spacing w:line="360" w:lineRule="auto"/>
+              <w:rPr>
+                <w:rFonts w:ascii="Times New Roman" w:hAnsi="Times New Roman" w:cs="Times New Roman"/>
+                <w:b/>
+              </w:rPr>
+            </w:pPr>
+          </w:p>
+        </w:tc>
+        <w:tc>
+          <w:tcPr>
+            <w:tcW w:w="2842" w:type="dxa"/>
+            <w:tcBorders>
+              <w:top w:val="single" w:sz="4" w:space="0" w:color="auto"/>
+              <w:bottom w:val="single" w:sz="4" w:space="0" w:color="auto"/>
+            </w:tcBorders>
+          </w:tcPr>
+          <w:p>
+            <w:pPr>
+              <w:spacing w:line="360" w:lineRule="auto"/>
+              <w:rPr>
+                <w:rFonts w:ascii="Times New Roman" w:hAnsi="Times New Roman" w:cs="Times New Roman"/>
+                <w:b/>
+              </w:rPr>
+            </w:pPr>
+          </w:p>
+        </w:tc>
+        <w:tc>
+          <w:tcPr>
+            <w:tcW w:w="2909" w:type="dxa"/>
+            <w:tcBorders>
+              <w:top w:val="single" w:sz="4" w:space="0" w:color="auto"/>
+              <w:bottom w:val="single" w:sz="4" w:space="0" w:color="auto"/>
+            </w:tcBorders>
+          </w:tcPr>
+          <w:p>
+            <w:pPr>
+              <w:spacing w:line="360" w:lineRule="auto"/>
+              <w:rPr>
+                <w:rFonts w:ascii="Times New Roman" w:hAnsi="Times New Roman" w:cs="Times New Roman" w:hint="eastAsia"/>
+                <w:b/>
+                <w:lang w:eastAsia="zh-CN"/>
+              </w:rPr>
+            </w:pPr>
+            <w:r>
+              <w:rPr>
+                <w:rFonts w:ascii="Times New Roman" w:hAnsi="Times New Roman" w:cs="Times New Roman"/>
+                <w:b/>
+              </w:rPr>
+              <w:t>Step2</w:t>
+            </w:r>
+            <w:r>
+              <w:rPr>
+                <w:rFonts w:ascii="Times New Roman" w:hAnsi="Times New Roman" w:cs="Times New Roman" w:hint="eastAsia"/>
+              </w:rPr>
+              <w:t>:</w:t>
+            </w:r>
+            <w:r>
+              <w:rPr>
+                <w:rFonts w:ascii="Times New Roman" w:hAnsi="Times New Roman" w:cs="Times New Roman"/>
+              </w:rPr>
+              <w:t xml:space="preserve"> The system </w:t>
+            </w:r>
+            <w:r>
+              <w:rPr>
+                <w:rFonts w:ascii="Times New Roman" w:hAnsi="Times New Roman" w:cs="Times New Roman"/>
+                <w:highlight w:val="yellow"/>
+                <w:lang w:eastAsia="zh-CN"/>
+              </w:rPr>
+              <w:t>pops up</w:t>
+            </w:r>
+            <w:r>
+              <w:rPr>
+                <w:rFonts w:ascii="Times New Roman" w:hAnsi="Times New Roman" w:cs="Times New Roman"/>
+                <w:highlight w:val="yellow"/>
+              </w:rPr>
+              <w:t xml:space="preserve"> a multi-lined window </w:t>
+            </w:r>
+            <w:r>
+              <w:rPr>
+                <w:rFonts w:ascii="Times New Roman" w:hAnsi="Times New Roman" w:cs="Times New Roman"/>
+              </w:rPr>
+              <w:t>requesting the following information to be input:</w:t>
+            </w:r>
+            <w:r>
+              <w:rPr>
+                <w:rFonts w:ascii="Times New Roman" w:hAnsi="Times New Roman" w:cs="Times New Roman"/>
+                <w:lang w:eastAsia="zh-CN"/>
+              </w:rPr>
+              <w:t xml:space="preserve"> First Name, Last Name, Phone Number, Verification Code and Password</w:t>
+            </w:r>
+            <w:r>
+              <w:rPr>
+                <w:rFonts w:ascii="Times New Roman" w:hAnsi="Times New Roman" w:cs="Times New Roman"/>
+              </w:rPr>
+              <w:t xml:space="preserve">. The </w:t>
+            </w:r>
+            <w:r>
+              <w:rPr>
+                <w:rFonts w:ascii="Times New Roman" w:hAnsi="Times New Roman" w:cs="Times New Roman" w:hint="eastAsia"/>
+              </w:rPr>
+              <w:t xml:space="preserve">window has </w:t>
+            </w:r>
+            <w:r>
+              <w:rPr>
+                <w:rFonts w:ascii="Times New Roman" w:hAnsi="Times New Roman" w:cs="Times New Roman"/>
+                <w:lang w:eastAsia="zh-CN"/>
+              </w:rPr>
+              <w:t>one</w:t>
+            </w:r>
+            <w:r>
+              <w:rPr>
+                <w:rFonts w:ascii="Times New Roman" w:hAnsi="Times New Roman" w:cs="Times New Roman" w:hint="eastAsia"/>
+              </w:rPr>
+              <w:t xml:space="preserve"> buttons at the bottom: [</w:t>
+            </w:r>
+            <w:r>
+              <w:rPr>
+                <w:rFonts w:ascii="Times New Roman" w:hAnsi="Times New Roman" w:cs="Times New Roman"/>
+                <w:lang w:eastAsia="zh-CN"/>
+              </w:rPr>
+              <w:t>Sign up</w:t>
+            </w:r>
+            <w:r>
+              <w:rPr>
+                <w:rFonts w:ascii="Times New Roman" w:hAnsi="Times New Roman" w:cs="Times New Roman" w:hint="eastAsia"/>
+              </w:rPr>
+              <w:t xml:space="preserve">] and </w:t>
+            </w:r>
+            <w:r>
+              <w:rPr>
+                <w:rFonts w:ascii="Times New Roman" w:hAnsi="Times New Roman" w:cs="Times New Roman"/>
+                <w:lang w:eastAsia="zh-CN"/>
+              </w:rPr>
+              <w:t xml:space="preserve">one button at the left top corner: [Cancel]. And </w:t>
+            </w:r>
+            <w:r>
+              <w:rPr>
+                <w:rFonts w:ascii="Times New Roman" w:hAnsi="Times New Roman" w:cs="Times New Roman" w:hint="eastAsia"/>
+                <w:lang w:eastAsia="zh-CN"/>
+              </w:rPr>
+              <w:t>the user can read Terms by clicking the [Terms] button.</w:t>
+            </w:r>
+          </w:p>
+        </w:tc>
+      </w:tr>
+      <w:tr>
+        <w:trPr>
+          <w:trHeight w:val="817"/>
+        </w:trPr>
+        <w:tc>
+          <w:tcPr>
+            <w:tcW w:w="1838" w:type="dxa"/>
+            <w:vMerge/>
+          </w:tcPr>
+          <w:p>
+            <w:pPr>
+              <w:spacing w:line="360" w:lineRule="auto"/>
+              <w:rPr>
+                <w:rFonts w:ascii="Times New Roman" w:hAnsi="Times New Roman" w:cs="Times New Roman"/>
+                <w:b/>
+              </w:rPr>
+            </w:pPr>
+          </w:p>
+        </w:tc>
+        <w:tc>
+          <w:tcPr>
+            <w:tcW w:w="2842" w:type="dxa"/>
+            <w:tcBorders>
+              <w:top w:val="single" w:sz="4" w:space="0" w:color="auto"/>
+              <w:bottom w:val="single" w:sz="4" w:space="0" w:color="auto"/>
+            </w:tcBorders>
+          </w:tcPr>
+          <w:p>
+            <w:pPr>
+              <w:spacing w:line="360" w:lineRule="auto"/>
+              <w:rPr>
+                <w:rFonts w:ascii="Times New Roman" w:hAnsi="Times New Roman" w:cs="Times New Roman" w:hint="eastAsia"/>
+                <w:lang w:eastAsia="zh-CN"/>
+              </w:rPr>
+            </w:pPr>
+            <w:r>
+              <w:rPr>
+                <w:rFonts w:ascii="Times New Roman" w:hAnsi="Times New Roman" w:cs="Times New Roman"/>
+                <w:b/>
+              </w:rPr>
+              <w:t>Step3</w:t>
+            </w:r>
+            <w:r>
+              <w:rPr>
+                <w:rFonts w:ascii="Times New Roman" w:hAnsi="Times New Roman" w:cs="Times New Roman" w:hint="eastAsia"/>
+              </w:rPr>
+              <w:t xml:space="preserve">: The customer </w:t>
+            </w:r>
+            <w:r>
+              <w:rPr>
+                <w:rFonts w:ascii="Times New Roman" w:hAnsi="Times New Roman" w:cs="Times New Roman"/>
+                <w:lang w:eastAsia="zh-CN"/>
+              </w:rPr>
+              <w:t xml:space="preserve">inputs First </w:t>
+            </w:r>
+            <w:r>
+              <w:rPr>
+                <w:rFonts w:ascii="Times New Roman" w:hAnsi="Times New Roman" w:cs="Times New Roman" w:hint="eastAsia"/>
+                <w:lang w:eastAsia="zh-CN"/>
+              </w:rPr>
+              <w:t xml:space="preserve">Name, Last Name and Phone Number then clicks the </w:t>
+            </w:r>
+            <w:r>
+              <w:rPr>
+                <w:rFonts w:ascii="Times New Roman" w:hAnsi="Times New Roman" w:cs="Times New Roman"/>
+                <w:lang w:eastAsia="zh-CN"/>
+              </w:rPr>
+              <w:t>[Verification Code] button.</w:t>
+            </w:r>
+          </w:p>
+        </w:tc>
+        <w:tc>
+          <w:tcPr>
+            <w:tcW w:w="2909" w:type="dxa"/>
+            <w:tcBorders>
+              <w:top w:val="single" w:sz="4" w:space="0" w:color="auto"/>
+              <w:bottom w:val="single" w:sz="4" w:space="0" w:color="auto"/>
+            </w:tcBorders>
+          </w:tcPr>
+          <w:p>
+            <w:pPr>
+              <w:spacing w:line="360" w:lineRule="auto"/>
+              <w:rPr>
+                <w:rFonts w:ascii="Times New Roman" w:hAnsi="Times New Roman" w:cs="Times New Roman"/>
+              </w:rPr>
+            </w:pPr>
+          </w:p>
+        </w:tc>
+      </w:tr>
+      <w:tr>
+        <w:trPr>
+          <w:trHeight w:val="817"/>
+        </w:trPr>
+        <w:tc>
+          <w:tcPr>
+            <w:tcW w:w="1838" w:type="dxa"/>
+            <w:vMerge/>
+          </w:tcPr>
+          <w:p>
+            <w:pPr>
+              <w:spacing w:line="360" w:lineRule="auto"/>
+              <w:rPr>
+                <w:rFonts w:ascii="Times New Roman" w:hAnsi="Times New Roman" w:cs="Times New Roman"/>
+                <w:b/>
+              </w:rPr>
+            </w:pPr>
+          </w:p>
+        </w:tc>
+        <w:tc>
+          <w:tcPr>
+            <w:tcW w:w="2842" w:type="dxa"/>
+            <w:tcBorders>
+              <w:top w:val="single" w:sz="4" w:space="0" w:color="auto"/>
+              <w:bottom w:val="single" w:sz="4" w:space="0" w:color="auto"/>
+            </w:tcBorders>
+          </w:tcPr>
+          <w:p>
+            <w:pPr>
+              <w:spacing w:line="360" w:lineRule="auto"/>
+              <w:rPr>
+                <w:rFonts w:ascii="Times New Roman" w:hAnsi="Times New Roman" w:cs="Times New Roman"/>
+                <w:b/>
+              </w:rPr>
+            </w:pPr>
+          </w:p>
+        </w:tc>
+        <w:tc>
+          <w:tcPr>
+            <w:tcW w:w="2909" w:type="dxa"/>
+            <w:tcBorders>
+              <w:top w:val="single" w:sz="4" w:space="0" w:color="auto"/>
+              <w:bottom w:val="single" w:sz="4" w:space="0" w:color="auto"/>
+            </w:tcBorders>
+          </w:tcPr>
+          <w:p>
+            <w:pPr>
+              <w:spacing w:line="360" w:lineRule="auto"/>
+              <w:rPr>
+                <w:rFonts w:ascii="Times New Roman" w:hAnsi="Times New Roman" w:cs="Times New Roman"/>
+                <w:lang w:eastAsia="zh-CN"/>
+              </w:rPr>
+            </w:pPr>
+            <w:r>
+              <w:rPr>
+                <w:rFonts w:ascii="Times New Roman" w:hAnsi="Times New Roman" w:cs="Times New Roman"/>
+                <w:lang w:eastAsia="zh-CN"/>
+              </w:rPr>
+              <w:t>Step4: The system sends the phone number to Mob to get a verification code. If the format of phone number is correct, the customer will get an message with verification code</w:t>
+            </w:r>
+          </w:p>
+        </w:tc>
+      </w:tr>
+      <w:tr>
+        <w:trPr>
+          <w:trHeight w:val="817"/>
+        </w:trPr>
+        <w:tc>
+          <w:tcPr>
+            <w:tcW w:w="1838" w:type="dxa"/>
+            <w:vMerge/>
+          </w:tcPr>
+          <w:p>
+            <w:pPr>
+              <w:spacing w:line="360" w:lineRule="auto"/>
+              <w:rPr>
+                <w:rFonts w:ascii="Times New Roman" w:hAnsi="Times New Roman" w:cs="Times New Roman"/>
+                <w:b/>
+              </w:rPr>
+            </w:pPr>
+          </w:p>
+        </w:tc>
+        <w:tc>
+          <w:tcPr>
+            <w:tcW w:w="2842" w:type="dxa"/>
+            <w:tcBorders>
+              <w:top w:val="single" w:sz="4" w:space="0" w:color="auto"/>
+              <w:bottom w:val="single" w:sz="4" w:space="0" w:color="auto"/>
+            </w:tcBorders>
+          </w:tcPr>
+          <w:p>
+            <w:pPr>
+              <w:spacing w:line="360" w:lineRule="auto"/>
+              <w:rPr>
+                <w:rFonts w:ascii="Times New Roman" w:hAnsi="Times New Roman" w:cs="Times New Roman"/>
+              </w:rPr>
+            </w:pPr>
+            <w:r>
+              <w:rPr>
+                <w:rFonts w:ascii="Times New Roman" w:hAnsi="Times New Roman" w:cs="Times New Roman"/>
+              </w:rPr>
+              <w:t>Step 5: The customer inputs the verification code and a password then clicks the [Sign up] button.</w:t>
+            </w:r>
+          </w:p>
+        </w:tc>
+        <w:tc>
+          <w:tcPr>
+            <w:tcW w:w="2909" w:type="dxa"/>
+            <w:tcBorders>
+              <w:top w:val="single" w:sz="4" w:space="0" w:color="auto"/>
+              <w:bottom w:val="single" w:sz="4" w:space="0" w:color="auto"/>
+            </w:tcBorders>
+          </w:tcPr>
+          <w:p>
+            <w:pPr>
+              <w:spacing w:line="360" w:lineRule="auto"/>
+              <w:rPr>
+                <w:rFonts w:ascii="Times New Roman" w:hAnsi="Times New Roman" w:cs="Times New Roman"/>
+              </w:rPr>
+            </w:pPr>
+          </w:p>
+        </w:tc>
+      </w:tr>
+      <w:tr>
+        <w:trPr>
+          <w:trHeight w:val="817"/>
+        </w:trPr>
+        <w:tc>
+          <w:tcPr>
+            <w:tcW w:w="1838" w:type="dxa"/>
+            <w:vMerge/>
+          </w:tcPr>
+          <w:p>
+            <w:pPr>
+              <w:spacing w:line="360" w:lineRule="auto"/>
+              <w:rPr>
+                <w:rFonts w:ascii="Times New Roman" w:hAnsi="Times New Roman" w:cs="Times New Roman"/>
+                <w:b/>
+              </w:rPr>
+            </w:pPr>
+          </w:p>
+        </w:tc>
+        <w:tc>
+          <w:tcPr>
+            <w:tcW w:w="2842" w:type="dxa"/>
+            <w:tcBorders>
+              <w:top w:val="single" w:sz="4" w:space="0" w:color="auto"/>
+              <w:bottom w:val="single" w:sz="4" w:space="0" w:color="auto"/>
+            </w:tcBorders>
+          </w:tcPr>
+          <w:p>
+            <w:pPr>
+              <w:spacing w:line="360" w:lineRule="auto"/>
+              <w:rPr>
+                <w:rFonts w:ascii="Times New Roman" w:hAnsi="Times New Roman" w:cs="Times New Roman"/>
+              </w:rPr>
+            </w:pPr>
+          </w:p>
+        </w:tc>
+        <w:tc>
+          <w:tcPr>
+            <w:tcW w:w="2909" w:type="dxa"/>
+            <w:tcBorders>
+              <w:top w:val="single" w:sz="4" w:space="0" w:color="auto"/>
+              <w:bottom w:val="single" w:sz="4" w:space="0" w:color="auto"/>
+            </w:tcBorders>
+          </w:tcPr>
+          <w:p>
+            <w:pPr>
+              <w:spacing w:line="360" w:lineRule="auto"/>
+              <w:rPr>
+                <w:rFonts w:ascii="Times New Roman" w:hAnsi="Times New Roman" w:cs="Times New Roman"/>
+              </w:rPr>
+            </w:pPr>
+            <w:r>
+              <w:rPr>
+                <w:rFonts w:ascii="Times New Roman" w:hAnsi="Times New Roman" w:cs="Times New Roman"/>
+              </w:rPr>
+              <w:t>Step 6: An progress indicator will display on the screen. The system sends all the information to the server to verify if the phone number is valid, if so, the server will create a user model and save all the information in the server. If the saving process is successful, the server will send the user model back to mobile client.</w:t>
+            </w:r>
+          </w:p>
+        </w:tc>
+      </w:tr>
+      <w:tr>
+        <w:trPr>
+          <w:trHeight w:val="817"/>
+        </w:trPr>
+        <w:tc>
+          <w:tcPr>
+            <w:tcW w:w="1838" w:type="dxa"/>
+          </w:tcPr>
+          <w:p>
+            <w:pPr>
+              <w:spacing w:line="360" w:lineRule="auto"/>
+              <w:rPr>
+                <w:rFonts w:ascii="Times New Roman" w:hAnsi="Times New Roman" w:cs="Times New Roman"/>
+                <w:b/>
+              </w:rPr>
+            </w:pPr>
+          </w:p>
+        </w:tc>
+        <w:tc>
+          <w:tcPr>
+            <w:tcW w:w="2842" w:type="dxa"/>
+            <w:tcBorders>
+              <w:top w:val="single" w:sz="4" w:space="0" w:color="auto"/>
+              <w:bottom w:val="single" w:sz="4" w:space="0" w:color="auto"/>
+            </w:tcBorders>
+          </w:tcPr>
+          <w:p>
+            <w:pPr>
+              <w:spacing w:line="360" w:lineRule="auto"/>
+              <w:rPr>
+                <w:rFonts w:ascii="Times New Roman" w:hAnsi="Times New Roman" w:cs="Times New Roman"/>
+              </w:rPr>
+            </w:pPr>
+          </w:p>
+        </w:tc>
+        <w:tc>
+          <w:tcPr>
+            <w:tcW w:w="2909" w:type="dxa"/>
+            <w:tcBorders>
+              <w:top w:val="single" w:sz="4" w:space="0" w:color="auto"/>
+              <w:bottom w:val="single" w:sz="4" w:space="0" w:color="auto"/>
+            </w:tcBorders>
+          </w:tcPr>
+          <w:p>
+            <w:pPr>
+              <w:spacing w:line="360" w:lineRule="auto"/>
+              <w:rPr>
+                <w:rFonts w:ascii="Times New Roman" w:hAnsi="Times New Roman" w:cs="Times New Roman"/>
+                <w:lang w:eastAsia="zh-CN"/>
+              </w:rPr>
+            </w:pPr>
+            <w:r>
+              <w:rPr>
+                <w:rFonts w:ascii="Times New Roman" w:hAnsi="Times New Roman" w:cs="Times New Roman"/>
+              </w:rPr>
+              <w:t xml:space="preserve">Step 7: this use case concludes when </w:t>
+            </w:r>
+            <w:r>
+              <w:rPr>
+                <w:rFonts w:ascii="Times New Roman" w:hAnsi="Times New Roman" w:cs="Times New Roman"/>
+                <w:lang w:eastAsia="zh-CN"/>
+              </w:rPr>
+              <w:t xml:space="preserve">the mobile client receives </w:t>
+            </w:r>
+            <w:r>
+              <w:rPr>
+                <w:rFonts w:ascii="Times New Roman" w:hAnsi="Times New Roman" w:cs="Times New Roman"/>
+                <w:lang w:eastAsia="zh-CN"/>
+              </w:rPr>
+              <w:t xml:space="preserve">a </w:t>
+            </w:r>
+            <w:r>
+              <w:rPr>
+                <w:rFonts w:ascii="Times New Roman" w:hAnsi="Times New Roman" w:cs="Times New Roman"/>
+                <w:lang w:eastAsia="zh-CN"/>
+              </w:rPr>
+              <w:t xml:space="preserve">successful message and the user model. </w:t>
+            </w:r>
+            <w:r>
+              <w:rPr>
+                <w:rFonts w:ascii="Times New Roman" w:hAnsi="Times New Roman" w:cs="Times New Roman"/>
+                <w:lang w:eastAsia="zh-CN"/>
+              </w:rPr>
+              <w:t xml:space="preserve">The registration view will dismiss and the main page will show. </w:t>
+            </w:r>
+          </w:p>
+        </w:tc>
+      </w:tr>
+      <w:tr>
+        <w:tc>
+          <w:tcPr>
+            <w:tcW w:w="1838" w:type="dxa"/>
+          </w:tcPr>
+          <w:p>
+            <w:pPr>
+              <w:spacing w:line="360" w:lineRule="auto"/>
+              <w:rPr>
+                <w:rFonts w:ascii="Times New Roman" w:hAnsi="Times New Roman" w:cs="Times New Roman"/>
+                <w:b/>
+              </w:rPr>
+            </w:pPr>
+            <w:r>
+              <w:rPr>
+                <w:rFonts w:ascii="Times New Roman" w:hAnsi="Times New Roman" w:cs="Times New Roman"/>
+                <w:b/>
+              </w:rPr>
+              <w:t>Alternative(s):</w:t>
+            </w:r>
+          </w:p>
+        </w:tc>
+        <w:tc>
+          <w:tcPr>
+            <w:tcW w:w="5751" w:type="dxa"/>
+            <w:gridSpan w:val="2"/>
+          </w:tcPr>
+          <w:p>
+            <w:pPr>
+              <w:spacing w:line="360" w:lineRule="auto"/>
+              <w:rPr>
+                <w:rFonts w:ascii="Times New Roman" w:hAnsi="Times New Roman" w:cs="Times New Roman"/>
+                <w:lang w:eastAsia="zh-CN"/>
+              </w:rPr>
+            </w:pPr>
+            <w:r>
+              <w:rPr>
+                <w:rFonts w:ascii="Times New Roman" w:hAnsi="Times New Roman" w:cs="Times New Roman"/>
+                <w:lang w:eastAsia="zh-CN"/>
+              </w:rPr>
+              <w:t xml:space="preserve">Step3: if the customer clicks </w:t>
+            </w:r>
+            <w:r>
+              <w:rPr>
+                <w:rFonts w:ascii="Times New Roman" w:hAnsi="Times New Roman" w:cs="Times New Roman"/>
+                <w:lang w:eastAsia="zh-CN"/>
+              </w:rPr>
+              <w:t>[Cancel] button on the left top corner, the registration view will dismiss and the welcome page will show. This use case concludes.</w:t>
+            </w:r>
+          </w:p>
+          <w:p>
+            <w:pPr>
+              <w:spacing w:line="360" w:lineRule="auto"/>
+              <w:rPr>
+                <w:rFonts w:ascii="Times New Roman" w:hAnsi="Times New Roman" w:cs="Times New Roman"/>
+                <w:lang w:eastAsia="zh-CN"/>
+              </w:rPr>
+            </w:pPr>
+            <w:r>
+              <w:rPr>
+                <w:rFonts w:ascii="Times New Roman" w:hAnsi="Times New Roman" w:cs="Times New Roman" w:hint="eastAsia"/>
+                <w:lang w:eastAsia="zh-CN"/>
+              </w:rPr>
+              <w:t>Step</w:t>
+            </w:r>
+            <w:r>
+              <w:rPr>
+                <w:rFonts w:ascii="Times New Roman" w:hAnsi="Times New Roman" w:cs="Times New Roman" w:hint="eastAsia"/>
+                <w:lang w:eastAsia="zh-CN"/>
+              </w:rPr>
+              <w:t xml:space="preserve">4: if the phone number is not correct, </w:t>
+            </w:r>
+            <w:r>
+              <w:rPr>
+                <w:rFonts w:ascii="Times New Roman" w:hAnsi="Times New Roman" w:cs="Times New Roman"/>
+                <w:lang w:eastAsia="zh-CN"/>
+              </w:rPr>
+              <w:t xml:space="preserve">customer needs to correct the number and get verification code again. </w:t>
+            </w:r>
+          </w:p>
+          <w:p>
+            <w:pPr>
+              <w:spacing w:line="360" w:lineRule="auto"/>
+              <w:rPr>
+                <w:rFonts w:ascii="Times New Roman" w:hAnsi="Times New Roman" w:cs="Times New Roman"/>
+                <w:lang w:eastAsia="zh-CN"/>
+              </w:rPr>
+            </w:pPr>
+            <w:r>
+              <w:rPr>
+                <w:rFonts w:ascii="Times New Roman" w:hAnsi="Times New Roman" w:cs="Times New Roman"/>
+                <w:lang w:eastAsia="zh-CN"/>
+              </w:rPr>
+              <w:t>S</w:t>
+            </w:r>
+            <w:r>
+              <w:rPr>
+                <w:rFonts w:ascii="Times New Roman" w:hAnsi="Times New Roman" w:cs="Times New Roman" w:hint="eastAsia"/>
+                <w:lang w:eastAsia="zh-CN"/>
+              </w:rPr>
+              <w:t xml:space="preserve">tep6: if the </w:t>
+            </w:r>
+            <w:r>
+              <w:rPr>
+                <w:rFonts w:ascii="Times New Roman" w:hAnsi="Times New Roman" w:cs="Times New Roman"/>
+                <w:lang w:eastAsia="zh-CN"/>
+              </w:rPr>
+              <w:t>account</w:t>
+            </w:r>
+            <w:r>
+              <w:rPr>
+                <w:rFonts w:ascii="Times New Roman" w:hAnsi="Times New Roman" w:cs="Times New Roman" w:hint="eastAsia"/>
+                <w:lang w:eastAsia="zh-CN"/>
+              </w:rPr>
+              <w:t xml:space="preserve"> with same phone number already exist, </w:t>
+            </w:r>
+            <w:r>
+              <w:rPr>
+                <w:rFonts w:ascii="Times New Roman" w:hAnsi="Times New Roman" w:cs="Times New Roman"/>
+                <w:lang w:eastAsia="zh-CN"/>
+              </w:rPr>
+              <w:t xml:space="preserve">the server will send back an error message and the mobile client will display a </w:t>
+            </w:r>
+            <w:r>
+              <w:rPr>
+                <w:rFonts w:ascii="Times New Roman" w:hAnsi="Times New Roman" w:cs="Times New Roman"/>
+                <w:lang w:eastAsia="zh-CN"/>
+              </w:rPr>
+              <w:t>MBProgressHUD</w:t>
+            </w:r>
+            <w:r>
+              <w:rPr>
+                <w:rFonts w:ascii="Times New Roman" w:hAnsi="Times New Roman" w:cs="Times New Roman"/>
+                <w:lang w:eastAsia="zh-CN"/>
+              </w:rPr>
+              <w:t xml:space="preserve"> showing “</w:t>
+            </w:r>
+            <w:r>
+              <w:rPr>
+                <w:rFonts w:ascii="Times New Roman" w:hAnsi="Times New Roman" w:cs="Times New Roman" w:hint="eastAsia"/>
+                <w:lang w:eastAsia="zh-CN"/>
+              </w:rPr>
+              <w:t>This account already exists</w:t>
+            </w:r>
+            <w:r>
+              <w:rPr>
+                <w:rFonts w:ascii="Times New Roman" w:hAnsi="Times New Roman" w:cs="Times New Roman"/>
+                <w:lang w:eastAsia="zh-CN"/>
+              </w:rPr>
+              <w:t>”</w:t>
+            </w:r>
+            <w:r>
+              <w:rPr>
+                <w:rFonts w:ascii="Times New Roman" w:hAnsi="Times New Roman" w:cs="Times New Roman" w:hint="eastAsia"/>
+                <w:lang w:eastAsia="zh-CN"/>
+              </w:rPr>
+              <w:t xml:space="preserve">. </w:t>
+            </w:r>
+            <w:r>
+              <w:rPr>
+                <w:rFonts w:ascii="Times New Roman" w:hAnsi="Times New Roman" w:cs="Times New Roman"/>
+                <w:lang w:eastAsia="zh-CN"/>
+              </w:rPr>
+              <w:t>T</w:t>
+            </w:r>
+            <w:r>
+              <w:rPr>
+                <w:rFonts w:ascii="Times New Roman" w:hAnsi="Times New Roman" w:cs="Times New Roman" w:hint="eastAsia"/>
+                <w:lang w:eastAsia="zh-CN"/>
+              </w:rPr>
+              <w:t xml:space="preserve">hen this use case goes back to step3. </w:t>
+            </w:r>
+            <w:r>
+              <w:rPr>
+                <w:rFonts w:ascii="Times New Roman" w:hAnsi="Times New Roman" w:cs="Times New Roman"/>
+                <w:lang w:eastAsia="zh-CN"/>
+              </w:rPr>
+              <w:t>I</w:t>
+            </w:r>
+            <w:r>
+              <w:rPr>
+                <w:rFonts w:ascii="Times New Roman" w:hAnsi="Times New Roman" w:cs="Times New Roman" w:hint="eastAsia"/>
+                <w:lang w:eastAsia="zh-CN"/>
+              </w:rPr>
+              <w:t xml:space="preserve">f server can not save the information, it will send back an </w:t>
+            </w:r>
+            <w:r>
+              <w:rPr>
+                <w:rFonts w:ascii="Times New Roman" w:hAnsi="Times New Roman" w:cs="Times New Roman"/>
+                <w:lang w:eastAsia="zh-CN"/>
+              </w:rPr>
+              <w:t xml:space="preserve">error message </w:t>
+            </w:r>
+            <w:bookmarkStart w:id="0" w:name="_GoBack"/>
+            <w:bookmarkEnd w:id="0"/>
+          </w:p>
+        </w:tc>
+      </w:tr>
+      <w:tr>
+        <w:tc>
+          <w:tcPr>
+            <w:tcW w:w="1838" w:type="dxa"/>
+          </w:tcPr>
+          <w:p>
+            <w:pPr>
+              <w:spacing w:line="360" w:lineRule="auto"/>
+              <w:rPr>
+                <w:rFonts w:ascii="Times New Roman" w:hAnsi="Times New Roman" w:cs="Times New Roman"/>
+                <w:b/>
+              </w:rPr>
+            </w:pPr>
+            <w:r>
+              <w:rPr>
+                <w:rFonts w:ascii="Times New Roman" w:hAnsi="Times New Roman" w:cs="Times New Roman"/>
+                <w:b/>
+              </w:rPr>
+              <w:t>Precondition:</w:t>
+            </w:r>
+          </w:p>
+        </w:tc>
+        <w:tc>
+          <w:tcPr>
+            <w:tcW w:w="5751" w:type="dxa"/>
+            <w:gridSpan w:val="2"/>
+          </w:tcPr>
+          <w:p>
+            <w:pPr>
+              <w:spacing w:line="360" w:lineRule="auto"/>
+              <w:rPr>
+                <w:rFonts w:ascii="Times New Roman" w:hAnsi="Times New Roman" w:cs="Times New Roman"/>
+              </w:rPr>
+            </w:pPr>
+            <w:r>
+              <w:rPr>
+                <w:rFonts w:ascii="Times New Roman" w:hAnsi="Times New Roman" w:cs="Times New Roman"/>
+              </w:rPr>
+              <w:t>None</w:t>
+            </w:r>
+          </w:p>
+        </w:tc>
+      </w:tr>
+      <w:tr>
+        <w:tc>
+          <w:tcPr>
+            <w:tcW w:w="1838" w:type="dxa"/>
+          </w:tcPr>
+          <w:p>
+            <w:pPr>
+              <w:spacing w:line="360" w:lineRule="auto"/>
+              <w:rPr>
+                <w:rFonts w:ascii="Times New Roman" w:hAnsi="Times New Roman" w:cs="Times New Roman"/>
+                <w:b/>
+              </w:rPr>
+            </w:pPr>
+            <w:r>
+              <w:rPr>
+                <w:rFonts w:ascii="Times New Roman" w:hAnsi="Times New Roman" w:cs="Times New Roman"/>
+                <w:b/>
+              </w:rPr>
+              <w:t>Postcondition:</w:t>
+            </w:r>
+          </w:p>
+        </w:tc>
+        <w:tc>
+          <w:tcPr>
+            <w:tcW w:w="5751" w:type="dxa"/>
+            <w:gridSpan w:val="2"/>
+          </w:tcPr>
+          <w:p>
+            <w:pPr>
+              <w:spacing w:line="360" w:lineRule="auto"/>
+              <w:rPr>
+                <w:rFonts w:ascii="Times New Roman" w:hAnsi="Times New Roman" w:cs="Times New Roman"/>
+              </w:rPr>
+            </w:pPr>
+            <w:r>
+              <w:rPr>
+                <w:rFonts w:ascii="Times New Roman" w:hAnsi="Times New Roman" w:cs="Times New Roman"/>
+              </w:rPr>
+              <w:t>None</w:t>
+            </w:r>
+          </w:p>
+        </w:tc>
+      </w:tr>
+      <w:tr>
+        <w:tc>
+          <w:tcPr>
+            <w:tcW w:w="1838" w:type="dxa"/>
+          </w:tcPr>
+          <w:p>
+            <w:pPr>
+              <w:spacing w:line="360" w:lineRule="auto"/>
+              <w:rPr>
+                <w:rFonts w:ascii="Times New Roman" w:hAnsi="Times New Roman" w:cs="Times New Roman"/>
+                <w:b/>
+              </w:rPr>
+            </w:pPr>
+            <w:r>
+              <w:rPr>
+                <w:rFonts w:ascii="Times New Roman" w:hAnsi="Times New Roman" w:cs="Times New Roman"/>
+                <w:b/>
+              </w:rPr>
+              <w:t>Assumptions:</w:t>
+            </w:r>
+          </w:p>
+        </w:tc>
+        <w:tc>
+          <w:tcPr>
+            <w:tcW w:w="5751" w:type="dxa"/>
+            <w:gridSpan w:val="2"/>
+          </w:tcPr>
+          <w:p>
+            <w:pPr>
+              <w:spacing w:line="360" w:lineRule="auto"/>
+              <w:rPr>
+                <w:rFonts w:ascii="Times New Roman" w:hAnsi="Times New Roman" w:cs="Times New Roman"/>
+              </w:rPr>
+            </w:pPr>
+            <w:r>
+              <w:rPr>
+                <w:rFonts w:ascii="Times New Roman" w:hAnsi="Times New Roman" w:cs="Times New Roman"/>
+              </w:rPr>
+              <w:t>None</w:t>
+            </w:r>
+          </w:p>
+        </w:tc>
+      </w:tr>
+    </w:tbl>
+    <w:p>
+      <w:pPr>
+        <w:spacing w:line="480" w:lineRule="auto"/>
+        <w:ind w:left="360"/>
+        <w:rPr>
+          <w:rFonts w:ascii="Palatino Linotype" w:hAnsi="Palatino Linotype" w:hint="eastAsia"/>
+          <w:lang w:eastAsia="zh-CN"/>
+        </w:rPr>
+      </w:pPr>
+    </w:p>
+    <w:p>
+      <w:pPr>
+        <w:spacing w:line="480" w:lineRule="auto"/>
+        <w:rPr>
+          <w:rFonts w:ascii="Palatino Linotype" w:hAnsi="Palatino Linotype" w:hint="eastAsia"/>
+          <w:lang w:eastAsia="zh-CN"/>
+        </w:rPr>
+      </w:pPr>
     </w:p>
     <w:p>
       <w:pPr>
@@ -8875,7 +10888,7 @@
         </w:numPr>
         <w:spacing w:line="480" w:lineRule="auto"/>
         <w:rPr>
-          <w:rFonts w:ascii="Palatino Linotype" w:hAnsi="Palatino Linotype" w:hint="eastAsia"/>
+          <w:rFonts w:ascii="Palatino Linotype" w:hAnsi="Palatino Linotype"/>
           <w:lang w:eastAsia="zh-CN"/>
         </w:rPr>
       </w:pPr>
@@ -9752,6 +11765,95 @@
     </w:lvl>
   </w:abstractNum>
   <w:abstractNum w:abstractNumId="7">
+    <w:nsid w:val="2F7A25CB"/>
+    <w:multiLevelType w:val="hybridMultilevel"/>
+    <w:tmpl w:val="36828DD6"/>
+    <w:lvl w:ilvl="0" w:tplc="04090011">
+      <w:start w:val="1"/>
+      <w:numFmt w:val="decimal"/>
+      <w:lvlText w:val="%1)"/>
+      <w:lvlJc w:val="left"/>
+      <w:pPr>
+        <w:ind w:left="720" w:hanging="360"/>
+      </w:pPr>
+      <w:rPr>
+        <w:rFonts w:hint="default"/>
+      </w:rPr>
+    </w:lvl>
+    <w:lvl w:ilvl="1" w:tplc="04090019" w:tentative="1">
+      <w:start w:val="1"/>
+      <w:numFmt w:val="lowerLetter"/>
+      <w:lvlText w:val="%2."/>
+      <w:lvlJc w:val="left"/>
+      <w:pPr>
+        <w:ind w:left="1440" w:hanging="360"/>
+      </w:pPr>
+    </w:lvl>
+    <w:lvl w:ilvl="2" w:tplc="0409001B" w:tentative="1">
+      <w:start w:val="1"/>
+      <w:numFmt w:val="lowerRoman"/>
+      <w:lvlText w:val="%3."/>
+      <w:lvlJc w:val="right"/>
+      <w:pPr>
+        <w:ind w:left="2160" w:hanging="180"/>
+      </w:pPr>
+    </w:lvl>
+    <w:lvl w:ilvl="3" w:tplc="0409000F" w:tentative="1">
+      <w:start w:val="1"/>
+      <w:numFmt w:val="decimal"/>
+      <w:lvlText w:val="%4."/>
+      <w:lvlJc w:val="left"/>
+      <w:pPr>
+        <w:ind w:left="2880" w:hanging="360"/>
+      </w:pPr>
+    </w:lvl>
+    <w:lvl w:ilvl="4" w:tplc="04090019" w:tentative="1">
+      <w:start w:val="1"/>
+      <w:numFmt w:val="lowerLetter"/>
+      <w:lvlText w:val="%5."/>
+      <w:lvlJc w:val="left"/>
+      <w:pPr>
+        <w:ind w:left="3600" w:hanging="360"/>
+      </w:pPr>
+    </w:lvl>
+    <w:lvl w:ilvl="5" w:tplc="0409001B" w:tentative="1">
+      <w:start w:val="1"/>
+      <w:numFmt w:val="lowerRoman"/>
+      <w:lvlText w:val="%6."/>
+      <w:lvlJc w:val="right"/>
+      <w:pPr>
+        <w:ind w:left="4320" w:hanging="180"/>
+      </w:pPr>
+    </w:lvl>
+    <w:lvl w:ilvl="6" w:tplc="0409000F" w:tentative="1">
+      <w:start w:val="1"/>
+      <w:numFmt w:val="decimal"/>
+      <w:lvlText w:val="%7."/>
+      <w:lvlJc w:val="left"/>
+      <w:pPr>
+        <w:ind w:left="5040" w:hanging="360"/>
+      </w:pPr>
+    </w:lvl>
+    <w:lvl w:ilvl="7" w:tplc="04090019" w:tentative="1">
+      <w:start w:val="1"/>
+      <w:numFmt w:val="lowerLetter"/>
+      <w:lvlText w:val="%8."/>
+      <w:lvlJc w:val="left"/>
+      <w:pPr>
+        <w:ind w:left="5760" w:hanging="360"/>
+      </w:pPr>
+    </w:lvl>
+    <w:lvl w:ilvl="8" w:tplc="0409001B" w:tentative="1">
+      <w:start w:val="1"/>
+      <w:numFmt w:val="lowerRoman"/>
+      <w:lvlText w:val="%9."/>
+      <w:lvlJc w:val="right"/>
+      <w:pPr>
+        <w:ind w:left="6480" w:hanging="180"/>
+      </w:pPr>
+    </w:lvl>
+  </w:abstractNum>
+  <w:abstractNum w:abstractNumId="8">
     <w:nsid w:val="34975293"/>
     <w:multiLevelType w:val="multilevel"/>
     <w:tmpl w:val="1772F640"/>
@@ -9865,7 +11967,7 @@
       </w:rPr>
     </w:lvl>
   </w:abstractNum>
-  <w:abstractNum w:abstractNumId="8">
+  <w:abstractNum w:abstractNumId="9">
     <w:nsid w:val="3E9A6AAF"/>
     <w:multiLevelType w:val="multilevel"/>
     <w:tmpl w:val="0409001F"/>
@@ -9952,7 +12054,7 @@
       </w:pPr>
     </w:lvl>
   </w:abstractNum>
-  <w:abstractNum w:abstractNumId="9">
+  <w:abstractNum w:abstractNumId="10">
     <w:nsid w:val="446815D2"/>
     <w:multiLevelType w:val="hybridMultilevel"/>
     <w:tmpl w:val="E572D9C2"/>
@@ -10041,7 +12143,7 @@
       </w:pPr>
     </w:lvl>
   </w:abstractNum>
-  <w:abstractNum w:abstractNumId="10">
+  <w:abstractNum w:abstractNumId="11">
     <w:nsid w:val="45644B14"/>
     <w:multiLevelType w:val="hybridMultilevel"/>
     <w:tmpl w:val="8514DF76"/>
@@ -10130,7 +12232,96 @@
       </w:pPr>
     </w:lvl>
   </w:abstractNum>
-  <w:abstractNum w:abstractNumId="11">
+  <w:abstractNum w:abstractNumId="12">
+    <w:nsid w:val="4A5021EB"/>
+    <w:multiLevelType w:val="hybridMultilevel"/>
+    <w:tmpl w:val="638A0890"/>
+    <w:lvl w:ilvl="0" w:tplc="D79285DA">
+      <w:start w:val="1"/>
+      <w:numFmt w:val="decimal"/>
+      <w:lvlText w:val="%1)"/>
+      <w:lvlJc w:val="left"/>
+      <w:pPr>
+        <w:ind w:left="720" w:hanging="360"/>
+      </w:pPr>
+      <w:rPr>
+        <w:rFonts w:hint="eastAsia"/>
+      </w:rPr>
+    </w:lvl>
+    <w:lvl w:ilvl="1" w:tplc="04090019" w:tentative="1">
+      <w:start w:val="1"/>
+      <w:numFmt w:val="lowerLetter"/>
+      <w:lvlText w:val="%2."/>
+      <w:lvlJc w:val="left"/>
+      <w:pPr>
+        <w:ind w:left="1440" w:hanging="360"/>
+      </w:pPr>
+    </w:lvl>
+    <w:lvl w:ilvl="2" w:tplc="0409001B" w:tentative="1">
+      <w:start w:val="1"/>
+      <w:numFmt w:val="lowerRoman"/>
+      <w:lvlText w:val="%3."/>
+      <w:lvlJc w:val="right"/>
+      <w:pPr>
+        <w:ind w:left="2160" w:hanging="180"/>
+      </w:pPr>
+    </w:lvl>
+    <w:lvl w:ilvl="3" w:tplc="0409000F" w:tentative="1">
+      <w:start w:val="1"/>
+      <w:numFmt w:val="decimal"/>
+      <w:lvlText w:val="%4."/>
+      <w:lvlJc w:val="left"/>
+      <w:pPr>
+        <w:ind w:left="2880" w:hanging="360"/>
+      </w:pPr>
+    </w:lvl>
+    <w:lvl w:ilvl="4" w:tplc="04090019" w:tentative="1">
+      <w:start w:val="1"/>
+      <w:numFmt w:val="lowerLetter"/>
+      <w:lvlText w:val="%5."/>
+      <w:lvlJc w:val="left"/>
+      <w:pPr>
+        <w:ind w:left="3600" w:hanging="360"/>
+      </w:pPr>
+    </w:lvl>
+    <w:lvl w:ilvl="5" w:tplc="0409001B" w:tentative="1">
+      <w:start w:val="1"/>
+      <w:numFmt w:val="lowerRoman"/>
+      <w:lvlText w:val="%6."/>
+      <w:lvlJc w:val="right"/>
+      <w:pPr>
+        <w:ind w:left="4320" w:hanging="180"/>
+      </w:pPr>
+    </w:lvl>
+    <w:lvl w:ilvl="6" w:tplc="0409000F" w:tentative="1">
+      <w:start w:val="1"/>
+      <w:numFmt w:val="decimal"/>
+      <w:lvlText w:val="%7."/>
+      <w:lvlJc w:val="left"/>
+      <w:pPr>
+        <w:ind w:left="5040" w:hanging="360"/>
+      </w:pPr>
+    </w:lvl>
+    <w:lvl w:ilvl="7" w:tplc="04090019" w:tentative="1">
+      <w:start w:val="1"/>
+      <w:numFmt w:val="lowerLetter"/>
+      <w:lvlText w:val="%8."/>
+      <w:lvlJc w:val="left"/>
+      <w:pPr>
+        <w:ind w:left="5760" w:hanging="360"/>
+      </w:pPr>
+    </w:lvl>
+    <w:lvl w:ilvl="8" w:tplc="0409001B" w:tentative="1">
+      <w:start w:val="1"/>
+      <w:numFmt w:val="lowerRoman"/>
+      <w:lvlText w:val="%9."/>
+      <w:lvlJc w:val="right"/>
+      <w:pPr>
+        <w:ind w:left="6480" w:hanging="180"/>
+      </w:pPr>
+    </w:lvl>
+  </w:abstractNum>
+  <w:abstractNum w:abstractNumId="13">
     <w:nsid w:val="586561AE"/>
     <w:multiLevelType w:val="hybridMultilevel"/>
     <w:tmpl w:val="AD3A1268"/>
@@ -10219,7 +12410,7 @@
       </w:pPr>
     </w:lvl>
   </w:abstractNum>
-  <w:abstractNum w:abstractNumId="12">
+  <w:abstractNum w:abstractNumId="14">
     <w:nsid w:val="743E4C66"/>
     <w:multiLevelType w:val="multilevel"/>
     <w:tmpl w:val="1772F640"/>
@@ -10338,13 +12529,13 @@
       </w:rPr>
     </w:lvl>
   </w:abstractNum>
-  <w:abstractNum w:abstractNumId="13">
+  <w:abstractNum w:abstractNumId="15">
     <w:nsid w:val="76351541"/>
     <w:multiLevelType w:val="multilevel"/>
     <w:tmpl w:val="1772F640"/>
     <w:numStyleLink w:val="mystyle"/>
   </w:abstractNum>
-  <w:abstractNum w:abstractNumId="14">
+  <w:abstractNum w:abstractNumId="16">
     <w:nsid w:val="78D55FEB"/>
     <w:multiLevelType w:val="hybridMultilevel"/>
     <w:tmpl w:val="316A3354"/>
@@ -10433,7 +12624,7 @@
       </w:pPr>
     </w:lvl>
   </w:abstractNum>
-  <w:abstractNum w:abstractNumId="15">
+  <w:abstractNum w:abstractNumId="17">
     <w:nsid w:val="7CD71E18"/>
     <w:multiLevelType w:val="hybridMultilevel"/>
     <w:tmpl w:val="918E9F98"/>
@@ -10525,7 +12716,7 @@
       </w:pPr>
     </w:lvl>
   </w:abstractNum>
-  <w:abstractNum w:abstractNumId="16">
+  <w:abstractNum w:abstractNumId="18">
     <w:nsid w:val="7D307500"/>
     <w:multiLevelType w:val="hybridMultilevel"/>
     <w:tmpl w:val="0C047828"/>
@@ -10624,7 +12815,7 @@
     <w:abstractNumId w:val="5"/>
   </w:num>
   <w:num w:numId="4">
-    <w:abstractNumId w:val="11"/>
+    <w:abstractNumId w:val="13"/>
   </w:num>
   <w:num w:numId="5">
     <w:abstractNumId w:val="0"/>
@@ -10633,37 +12824,43 @@
     <w:abstractNumId w:val="6"/>
   </w:num>
   <w:num w:numId="7">
-    <w:abstractNumId w:val="16"/>
+    <w:abstractNumId w:val="18"/>
   </w:num>
   <w:num w:numId="8">
     <w:abstractNumId w:val="2"/>
   </w:num>
   <w:num w:numId="9">
+    <w:abstractNumId w:val="10"/>
+  </w:num>
+  <w:num w:numId="10">
     <w:abstractNumId w:val="9"/>
   </w:num>
-  <w:num w:numId="10">
+  <w:num w:numId="11">
     <w:abstractNumId w:val="8"/>
   </w:num>
-  <w:num w:numId="11">
-    <w:abstractNumId w:val="7"/>
-  </w:num>
   <w:num w:numId="12">
-    <w:abstractNumId w:val="12"/>
+    <w:abstractNumId w:val="14"/>
   </w:num>
   <w:num w:numId="13">
-    <w:abstractNumId w:val="13"/>
+    <w:abstractNumId w:val="15"/>
   </w:num>
   <w:num w:numId="14">
-    <w:abstractNumId w:val="15"/>
+    <w:abstractNumId w:val="17"/>
   </w:num>
   <w:num w:numId="15">
     <w:abstractNumId w:val="4"/>
   </w:num>
   <w:num w:numId="16">
-    <w:abstractNumId w:val="10"/>
+    <w:abstractNumId w:val="11"/>
   </w:num>
   <w:num w:numId="17">
-    <w:abstractNumId w:val="14"/>
+    <w:abstractNumId w:val="16"/>
+  </w:num>
+  <w:num w:numId="18">
+    <w:abstractNumId w:val="7"/>
+  </w:num>
+  <w:num w:numId="19">
+    <w:abstractNumId w:val="12"/>
   </w:num>
   <w:numIdMacAtCleanup w:val="17"/>
 </w:numbering>
@@ -11623,7 +13820,7 @@
 </file>
 
 <file path=customXml/itemProps1.xml><?xml version="1.0" encoding="utf-8"?>
-<ds:datastoreItem xmlns:ds="http://schemas.openxmlformats.org/officeDocument/2006/customXml" ds:itemID="{14F8CC0B-31FE-6A4B-81D5-14520BE83012}">
+<ds:datastoreItem xmlns:ds="http://schemas.openxmlformats.org/officeDocument/2006/customXml" ds:itemID="{AB75950D-4F9A-E945-BA15-8E890E3F0D3F}">
   <ds:schemaRefs>
     <ds:schemaRef ds:uri="http://schemas.openxmlformats.org/officeDocument/2006/bibliography"/>
   </ds:schemaRefs>

--- a/my report/3035237420 copy.docx
+++ b/my report/3035237420 copy.docx
@@ -469,18 +469,29 @@
                 <w:sz w:val="24"/>
                 <w:szCs w:val="24"/>
               </w:rPr>
-              <w:t xml:space="preserve">LUO </w:t>
-            </w:r>
-            <w:proofErr w:type="spellStart"/>
-            <w:r>
+              <w:t>LUO Xianyang</w:t>
+            </w:r>
+          </w:p>
+          <w:p>
+            <w:pPr>
+              <w:pStyle w:val="NoSpacing"/>
+              <w:jc w:val="center"/>
               <w:rPr>
                 <w:rFonts w:ascii="Times New Roman" w:hAnsi="Times New Roman" w:cs="Times New Roman"/>
                 <w:sz w:val="24"/>
                 <w:szCs w:val="24"/>
-              </w:rPr>
-              <w:t>Xianyang</w:t>
-            </w:r>
-            <w:proofErr w:type="spellEnd"/>
+                <w:lang w:eastAsia="zh-CN"/>
+              </w:rPr>
+            </w:pPr>
+            <w:r>
+              <w:rPr>
+                <w:rFonts w:ascii="Times New Roman" w:hAnsi="Times New Roman" w:cs="Times New Roman"/>
+                <w:sz w:val="24"/>
+                <w:szCs w:val="24"/>
+                <w:lang w:eastAsia="zh-CN"/>
+              </w:rPr>
+              <w:t>3035237420</w:t>
+            </w:r>
           </w:p>
           <w:p>
             <w:pPr>
@@ -490,61 +501,29 @@
                 <w:rFonts w:ascii="Times New Roman" w:hAnsi="Times New Roman" w:cs="Times New Roman"/>
                 <w:sz w:val="24"/>
                 <w:szCs w:val="24"/>
-                <w:lang w:eastAsia="zh-CN"/>
-              </w:rPr>
-            </w:pPr>
-            <w:r>
+              </w:rPr>
+            </w:pPr>
+          </w:p>
+          <w:p>
+            <w:pPr>
+              <w:pStyle w:val="NoSpacing"/>
+              <w:jc w:val="center"/>
               <w:rPr>
                 <w:rFonts w:ascii="Times New Roman" w:hAnsi="Times New Roman" w:cs="Times New Roman"/>
                 <w:sz w:val="24"/>
                 <w:szCs w:val="24"/>
                 <w:lang w:eastAsia="zh-CN"/>
               </w:rPr>
-              <w:t>3035237420</w:t>
-            </w:r>
-          </w:p>
-          <w:p>
-            <w:pPr>
-              <w:pStyle w:val="NoSpacing"/>
-              <w:jc w:val="center"/>
+            </w:pPr>
+            <w:r>
               <w:rPr>
                 <w:rFonts w:ascii="Times New Roman" w:hAnsi="Times New Roman" w:cs="Times New Roman"/>
                 <w:sz w:val="24"/>
                 <w:szCs w:val="24"/>
-              </w:rPr>
-            </w:pPr>
-          </w:p>
-          <w:p>
-            <w:pPr>
-              <w:pStyle w:val="NoSpacing"/>
-              <w:jc w:val="center"/>
-              <w:rPr>
-                <w:rFonts w:ascii="Times New Roman" w:hAnsi="Times New Roman" w:cs="Times New Roman"/>
-                <w:sz w:val="24"/>
-                <w:szCs w:val="24"/>
-                <w:lang w:eastAsia="zh-CN"/>
-              </w:rPr>
-            </w:pPr>
-            <w:r>
-              <w:rPr>
-                <w:rFonts w:ascii="Times New Roman" w:hAnsi="Times New Roman" w:cs="Times New Roman"/>
-                <w:sz w:val="24"/>
-                <w:szCs w:val="24"/>
-                <w:lang w:eastAsia="zh-CN"/>
-              </w:rPr>
-              <w:t xml:space="preserve">Dr. T.W. </w:t>
-            </w:r>
-            <w:proofErr w:type="spellStart"/>
-            <w:r>
-              <w:rPr>
-                <w:rFonts w:ascii="Times New Roman" w:hAnsi="Times New Roman" w:cs="Times New Roman"/>
-                <w:sz w:val="24"/>
-                <w:szCs w:val="24"/>
-                <w:lang w:eastAsia="zh-CN"/>
-              </w:rPr>
-              <w:t>Chim</w:t>
-            </w:r>
-            <w:proofErr w:type="spellEnd"/>
+                <w:lang w:eastAsia="zh-CN"/>
+              </w:rPr>
+              <w:t>Dr. T.W. Chim</w:t>
+            </w:r>
           </w:p>
           <w:p>
             <w:pPr>
@@ -852,17 +831,8 @@
           <w:rFonts w:ascii="Palatino Linotype" w:hAnsi="Palatino Linotype"/>
           <w:lang w:eastAsia="zh-CN"/>
         </w:rPr>
-        <w:t xml:space="preserve">LUO </w:t>
-      </w:r>
-      <w:proofErr w:type="spellStart"/>
-      <w:r>
-        <w:rPr>
-          <w:rFonts w:ascii="Palatino Linotype" w:hAnsi="Palatino Linotype"/>
-          <w:lang w:eastAsia="zh-CN"/>
-        </w:rPr>
-        <w:t>Xianyang</w:t>
-      </w:r>
-      <w:proofErr w:type="spellEnd"/>
+        <w:t>LUO Xianyang</w:t>
+      </w:r>
     </w:p>
     <w:p>
       <w:pPr>
@@ -959,7 +929,6 @@
           <w:lang w:eastAsia="zh-CN"/>
         </w:rPr>
       </w:pPr>
-      <w:proofErr w:type="spellStart"/>
       <w:r>
         <w:rPr>
           <w:rFonts w:ascii="Palatino Linotype" w:hAnsi="Palatino Linotype"/>
@@ -967,7 +936,6 @@
         </w:rPr>
         <w:t>lalala</w:t>
       </w:r>
-      <w:proofErr w:type="spellEnd"/>
     </w:p>
     <w:p>
       <w:pPr>
@@ -1098,39 +1066,7 @@
           <w:rFonts w:ascii="Palatino Linotype" w:hAnsi="Palatino Linotype"/>
           <w:lang w:eastAsia="zh-CN"/>
         </w:rPr>
-        <w:t xml:space="preserve">to go to places like </w:t>
-      </w:r>
-      <w:proofErr w:type="spellStart"/>
-      <w:r>
-        <w:rPr>
-          <w:rFonts w:ascii="Palatino Linotype" w:hAnsi="Palatino Linotype"/>
-          <w:lang w:eastAsia="zh-CN"/>
-        </w:rPr>
-        <w:t>Lan</w:t>
-      </w:r>
-      <w:proofErr w:type="spellEnd"/>
-      <w:r>
-        <w:rPr>
-          <w:rFonts w:ascii="Palatino Linotype" w:hAnsi="Palatino Linotype"/>
-          <w:lang w:eastAsia="zh-CN"/>
-        </w:rPr>
-        <w:t xml:space="preserve"> </w:t>
-      </w:r>
-      <w:proofErr w:type="spellStart"/>
-      <w:r>
-        <w:rPr>
-          <w:rFonts w:ascii="Palatino Linotype" w:hAnsi="Palatino Linotype"/>
-          <w:lang w:eastAsia="zh-CN"/>
-        </w:rPr>
-        <w:t>Kwai</w:t>
-      </w:r>
-      <w:proofErr w:type="spellEnd"/>
-      <w:r>
-        <w:rPr>
-          <w:rFonts w:ascii="Palatino Linotype" w:hAnsi="Palatino Linotype"/>
-          <w:lang w:eastAsia="zh-CN"/>
-        </w:rPr>
-        <w:t xml:space="preserve"> Fong after a day’</w:t>
+        <w:t>to go to places like Lan Kwai Fong after a day’</w:t>
       </w:r>
       <w:r>
         <w:rPr>
@@ -2222,53 +2158,12 @@
         </w:rPr>
         <w:t xml:space="preserve"> some of them into consideration to fulfill the goal, which is </w:t>
       </w:r>
-      <w:proofErr w:type="spellStart"/>
-      <w:r>
-        <w:rPr>
-          <w:rFonts w:ascii="Palatino Linotype" w:hAnsi="Palatino Linotype"/>
-          <w:lang w:eastAsia="zh-CN"/>
-        </w:rPr>
-        <w:t>Shneiderman’s</w:t>
-      </w:r>
-      <w:proofErr w:type="spellEnd"/>
-      <w:r>
-        <w:rPr>
-          <w:rFonts w:ascii="Palatino Linotype" w:hAnsi="Palatino Linotype"/>
-          <w:lang w:eastAsia="zh-CN"/>
-        </w:rPr>
-        <w:t xml:space="preserve"> Golden Rules of Interface </w:t>
-      </w:r>
-      <w:proofErr w:type="gramStart"/>
-      <w:r>
-        <w:rPr>
-          <w:rFonts w:ascii="Palatino Linotype" w:hAnsi="Palatino Linotype"/>
-          <w:lang w:eastAsia="zh-CN"/>
-        </w:rPr>
-        <w:t>Design[</w:t>
-      </w:r>
-      <w:proofErr w:type="gramEnd"/>
-      <w:r>
-        <w:rPr>
-          <w:rFonts w:ascii="Palatino Linotype" w:hAnsi="Palatino Linotype"/>
-          <w:lang w:eastAsia="zh-CN"/>
-        </w:rPr>
-        <w:t xml:space="preserve">1], Jun Gong’s Guideline for Mobile Application[2] and </w:t>
-      </w:r>
-      <w:proofErr w:type="spellStart"/>
-      <w:r>
-        <w:rPr>
-          <w:rFonts w:ascii="Palatino Linotype" w:hAnsi="Palatino Linotype"/>
-          <w:lang w:eastAsia="zh-CN"/>
-        </w:rPr>
-        <w:t>Nurul’s</w:t>
-      </w:r>
-      <w:proofErr w:type="spellEnd"/>
-      <w:r>
-        <w:rPr>
-          <w:rFonts w:ascii="Palatino Linotype" w:hAnsi="Palatino Linotype"/>
-          <w:lang w:eastAsia="zh-CN"/>
-        </w:rPr>
-        <w:t xml:space="preserve"> Threes Layers Design Guideline for Mobile Application[3]</w:t>
+      <w:r>
+        <w:rPr>
+          <w:rFonts w:ascii="Palatino Linotype" w:hAnsi="Palatino Linotype"/>
+          <w:lang w:eastAsia="zh-CN"/>
+        </w:rPr>
+        <w:t>Shneiderman’s Golden Rules of Interface Design[1], Jun Gong’s Guideline for Mobile Application[2] and Nurul’s Threes Layers Design Guideline for Mobile Application[3]</w:t>
       </w:r>
       <w:r>
         <w:rPr>
@@ -2337,39 +2232,7 @@
           <w:lang w:eastAsia="zh-CN"/>
         </w:rPr>
         <w:lastRenderedPageBreak/>
-        <w:t xml:space="preserve">similar purpose like </w:t>
-      </w:r>
-      <w:proofErr w:type="spellStart"/>
-      <w:r>
-        <w:rPr>
-          <w:rFonts w:ascii="Palatino Linotype" w:hAnsi="Palatino Linotype"/>
-          <w:lang w:eastAsia="zh-CN"/>
-        </w:rPr>
-        <w:t>Meibo</w:t>
-      </w:r>
-      <w:proofErr w:type="spellEnd"/>
-      <w:r>
-        <w:rPr>
-          <w:rFonts w:ascii="Palatino Linotype" w:hAnsi="Palatino Linotype"/>
-          <w:lang w:eastAsia="zh-CN"/>
-        </w:rPr>
-        <w:t xml:space="preserve">, </w:t>
-      </w:r>
-      <w:proofErr w:type="spellStart"/>
-      <w:r>
-        <w:rPr>
-          <w:rFonts w:ascii="Palatino Linotype" w:hAnsi="Palatino Linotype"/>
-          <w:lang w:eastAsia="zh-CN"/>
-        </w:rPr>
-        <w:t>Youbo</w:t>
-      </w:r>
-      <w:proofErr w:type="spellEnd"/>
-      <w:r>
-        <w:rPr>
-          <w:rFonts w:ascii="Palatino Linotype" w:hAnsi="Palatino Linotype"/>
-          <w:lang w:eastAsia="zh-CN"/>
-        </w:rPr>
-        <w:t xml:space="preserve"> and so on. </w:t>
+        <w:t xml:space="preserve">similar purpose like Meibo, Youbo and so on. </w:t>
       </w:r>
       <w:r>
         <w:rPr>
@@ -2385,25 +2248,7 @@
           <w:color w:val="000000" w:themeColor="text1"/>
           <w:lang w:eastAsia="zh-CN"/>
         </w:rPr>
-        <w:t xml:space="preserve">found out that they were not that easy to use. Since there </w:t>
-      </w:r>
-      <w:proofErr w:type="gramStart"/>
-      <w:r>
-        <w:rPr>
-          <w:rFonts w:ascii="Palatino Linotype" w:hAnsi="Palatino Linotype" w:hint="eastAsia"/>
-          <w:color w:val="000000" w:themeColor="text1"/>
-          <w:lang w:eastAsia="zh-CN"/>
-        </w:rPr>
-        <w:t>are</w:t>
-      </w:r>
-      <w:proofErr w:type="gramEnd"/>
-      <w:r>
-        <w:rPr>
-          <w:rFonts w:ascii="Palatino Linotype" w:hAnsi="Palatino Linotype" w:hint="eastAsia"/>
-          <w:color w:val="000000" w:themeColor="text1"/>
-          <w:lang w:eastAsia="zh-CN"/>
-        </w:rPr>
-        <w:t xml:space="preserve"> a new technology in iOS called 3D touch </w:t>
+        <w:t xml:space="preserve">found out that they were not that easy to use. Since there are a new technology in iOS called 3D touch </w:t>
       </w:r>
       <w:r>
         <w:rPr>
@@ -2528,7 +2373,6 @@
           <w:lang w:eastAsia="zh-CN"/>
         </w:rPr>
       </w:pPr>
-      <w:proofErr w:type="spellStart"/>
       <w:r>
         <w:rPr>
           <w:rFonts w:ascii="Palatino Linotype" w:hAnsi="Palatino Linotype"/>
@@ -2537,7 +2381,6 @@
         </w:rPr>
         <w:t>attractability</w:t>
       </w:r>
-      <w:proofErr w:type="spellEnd"/>
       <w:r>
         <w:rPr>
           <w:rFonts w:ascii="Palatino Linotype" w:hAnsi="Palatino Linotype"/>
@@ -2759,25 +2602,7 @@
           <w:lang w:eastAsia="zh-CN"/>
         </w:rPr>
         <w:lastRenderedPageBreak/>
-        <w:t xml:space="preserve">done through Apple Watch. A user </w:t>
-      </w:r>
-      <w:proofErr w:type="gramStart"/>
-      <w:r>
-        <w:rPr>
-          <w:rFonts w:ascii="Palatino Linotype" w:hAnsi="Palatino Linotype"/>
-          <w:color w:val="FF0000"/>
-          <w:lang w:eastAsia="zh-CN"/>
-        </w:rPr>
-        <w:t>do</w:t>
-      </w:r>
-      <w:proofErr w:type="gramEnd"/>
-      <w:r>
-        <w:rPr>
-          <w:rFonts w:ascii="Palatino Linotype" w:hAnsi="Palatino Linotype"/>
-          <w:color w:val="FF0000"/>
-          <w:lang w:eastAsia="zh-CN"/>
-        </w:rPr>
-        <w:t xml:space="preserve"> not even need to take his or her phone out the pocket.</w:t>
+        <w:t>done through Apple Watch. A user do not even need to take his or her phone out the pocket.</w:t>
       </w:r>
     </w:p>
     <w:p>
@@ -2862,17 +2687,8 @@
           <w:rFonts w:ascii="Palatino Linotype" w:hAnsi="Palatino Linotype"/>
           <w:lang w:eastAsia="zh-CN"/>
         </w:rPr>
-        <w:t xml:space="preserve">design </w:t>
-      </w:r>
-      <w:proofErr w:type="spellStart"/>
-      <w:r>
-        <w:rPr>
-          <w:rFonts w:ascii="Palatino Linotype" w:hAnsi="Palatino Linotype"/>
-          <w:lang w:eastAsia="zh-CN"/>
-        </w:rPr>
-        <w:t>blaalala</w:t>
-      </w:r>
-      <w:proofErr w:type="spellEnd"/>
+        <w:t>design blaalala</w:t>
+      </w:r>
     </w:p>
     <w:p>
       <w:pPr>
@@ -2894,42 +2710,24 @@
           <w:rFonts w:ascii="Palatino Linotype" w:hAnsi="Palatino Linotype"/>
           <w:lang w:eastAsia="zh-CN"/>
         </w:rPr>
-        <w:t xml:space="preserve">implementation </w:t>
-      </w:r>
-      <w:proofErr w:type="spellStart"/>
-      <w:r>
-        <w:rPr>
-          <w:rFonts w:ascii="Palatino Linotype" w:hAnsi="Palatino Linotype"/>
-          <w:lang w:eastAsia="zh-CN"/>
-        </w:rPr>
-        <w:t>balalallala</w:t>
-      </w:r>
-      <w:proofErr w:type="spellEnd"/>
-    </w:p>
-    <w:p>
-      <w:pPr>
-        <w:spacing w:line="480" w:lineRule="auto"/>
-        <w:rPr>
-          <w:rFonts w:ascii="Palatino Linotype" w:hAnsi="Palatino Linotype"/>
-          <w:lang w:eastAsia="zh-CN"/>
-        </w:rPr>
-      </w:pPr>
-      <w:r>
-        <w:rPr>
-          <w:rFonts w:ascii="Palatino Linotype" w:hAnsi="Palatino Linotype" w:hint="eastAsia"/>
-          <w:lang w:eastAsia="zh-CN"/>
-        </w:rPr>
-        <w:t xml:space="preserve">Chapter 5 conclusion </w:t>
-      </w:r>
-      <w:proofErr w:type="spellStart"/>
-      <w:r>
-        <w:rPr>
-          <w:rFonts w:ascii="Palatino Linotype" w:hAnsi="Palatino Linotype" w:hint="eastAsia"/>
-          <w:lang w:eastAsia="zh-CN"/>
-        </w:rPr>
-        <w:t>balalaalal</w:t>
-      </w:r>
-      <w:proofErr w:type="spellEnd"/>
+        <w:t>implementation balalallala</w:t>
+      </w:r>
+    </w:p>
+    <w:p>
+      <w:pPr>
+        <w:spacing w:line="480" w:lineRule="auto"/>
+        <w:rPr>
+          <w:rFonts w:ascii="Palatino Linotype" w:hAnsi="Palatino Linotype"/>
+          <w:lang w:eastAsia="zh-CN"/>
+        </w:rPr>
+      </w:pPr>
+      <w:r>
+        <w:rPr>
+          <w:rFonts w:ascii="Palatino Linotype" w:hAnsi="Palatino Linotype" w:hint="eastAsia"/>
+          <w:lang w:eastAsia="zh-CN"/>
+        </w:rPr>
+        <w:t>Chapter 5 conclusion balalaalal</w:t>
+      </w:r>
     </w:p>
     <w:p>
       <w:pPr>
@@ -3082,23 +2880,7 @@
           <w:rFonts w:ascii="Palatino Linotype" w:hAnsi="Palatino Linotype"/>
           <w:lang w:eastAsia="zh-CN"/>
         </w:rPr>
-        <w:t xml:space="preserve">two mobile applications offering valet parking service in the market. The first one is </w:t>
-      </w:r>
-      <w:proofErr w:type="spellStart"/>
-      <w:r>
-        <w:rPr>
-          <w:rFonts w:ascii="Palatino Linotype" w:hAnsi="Palatino Linotype"/>
-          <w:lang w:eastAsia="zh-CN"/>
-        </w:rPr>
-        <w:t>Luxe</w:t>
-      </w:r>
-      <w:proofErr w:type="spellEnd"/>
-      <w:r>
-        <w:rPr>
-          <w:rFonts w:ascii="Palatino Linotype" w:hAnsi="Palatino Linotype"/>
-          <w:lang w:eastAsia="zh-CN"/>
-        </w:rPr>
-        <w:t xml:space="preserve">, which is available </w:t>
+        <w:t xml:space="preserve">two mobile applications offering valet parking service in the market. The first one is Luxe, which is available </w:t>
       </w:r>
       <w:r>
         <w:rPr>
@@ -3114,21 +2896,12 @@
         </w:rPr>
         <w:t xml:space="preserve">then </w:t>
       </w:r>
-      <w:proofErr w:type="spellStart"/>
-      <w:r>
-        <w:rPr>
-          <w:rFonts w:ascii="Palatino Linotype" w:hAnsi="Palatino Linotype" w:hint="eastAsia"/>
-          <w:lang w:eastAsia="zh-CN"/>
-        </w:rPr>
-        <w:t>Youbo</w:t>
-      </w:r>
-      <w:proofErr w:type="spellEnd"/>
-      <w:r>
-        <w:rPr>
-          <w:rFonts w:ascii="Palatino Linotype" w:hAnsi="Palatino Linotype" w:hint="eastAsia"/>
-          <w:lang w:eastAsia="zh-CN"/>
-        </w:rPr>
-        <w:t xml:space="preserve"> in China. </w:t>
+      <w:r>
+        <w:rPr>
+          <w:rFonts w:ascii="Palatino Linotype" w:hAnsi="Palatino Linotype" w:hint="eastAsia"/>
+          <w:lang w:eastAsia="zh-CN"/>
+        </w:rPr>
+        <w:t xml:space="preserve">Youbo in China. </w:t>
       </w:r>
       <w:r>
         <w:rPr>
@@ -3167,7 +2940,6 @@
           <w:lang w:eastAsia="zh-CN"/>
         </w:rPr>
       </w:pPr>
-      <w:proofErr w:type="spellStart"/>
       <w:r>
         <w:rPr>
           <w:rFonts w:ascii="Palatino Linotype" w:hAnsi="Palatino Linotype" w:hint="eastAsia"/>
@@ -3175,7 +2947,6 @@
         </w:rPr>
         <w:t>Luxe</w:t>
       </w:r>
-      <w:proofErr w:type="spellEnd"/>
     </w:p>
     <w:p>
       <w:pPr>
@@ -3208,21 +2979,12 @@
           <w:lang w:eastAsia="zh-CN"/>
         </w:rPr>
       </w:pPr>
-      <w:proofErr w:type="spellStart"/>
-      <w:r>
-        <w:rPr>
-          <w:rFonts w:ascii="Palatino Linotype" w:hAnsi="Palatino Linotype"/>
-          <w:lang w:eastAsia="zh-CN"/>
-        </w:rPr>
-        <w:t>Luxe</w:t>
-      </w:r>
-      <w:proofErr w:type="spellEnd"/>
-      <w:r>
-        <w:rPr>
-          <w:rFonts w:ascii="Palatino Linotype" w:hAnsi="Palatino Linotype"/>
-          <w:lang w:eastAsia="zh-CN"/>
-        </w:rPr>
-        <w:t xml:space="preserve"> is a valet parking app available </w:t>
+      <w:r>
+        <w:rPr>
+          <w:rFonts w:ascii="Palatino Linotype" w:hAnsi="Palatino Linotype"/>
+          <w:lang w:eastAsia="zh-CN"/>
+        </w:rPr>
+        <w:t xml:space="preserve">Luxe is a valet parking app available </w:t>
       </w:r>
       <w:r>
         <w:rPr>
@@ -3257,23 +3019,7 @@
           <w:rFonts w:ascii="Palatino Linotype" w:hAnsi="Palatino Linotype" w:hint="eastAsia"/>
           <w:lang w:eastAsia="zh-CN"/>
         </w:rPr>
-        <w:t xml:space="preserve"> demo pictures for </w:t>
-      </w:r>
-      <w:proofErr w:type="spellStart"/>
-      <w:r>
-        <w:rPr>
-          <w:rFonts w:ascii="Palatino Linotype" w:hAnsi="Palatino Linotype" w:hint="eastAsia"/>
-          <w:lang w:eastAsia="zh-CN"/>
-        </w:rPr>
-        <w:t>Luxe</w:t>
-      </w:r>
-      <w:proofErr w:type="spellEnd"/>
-      <w:r>
-        <w:rPr>
-          <w:rFonts w:ascii="Palatino Linotype" w:hAnsi="Palatino Linotype" w:hint="eastAsia"/>
-          <w:lang w:eastAsia="zh-CN"/>
-        </w:rPr>
-        <w:t>.</w:t>
+        <w:t xml:space="preserve"> demo pictures for Luxe.</w:t>
       </w:r>
     </w:p>
     <w:p>
@@ -3301,18 +3047,8 @@
           <w:color w:val="FF0000"/>
           <w:lang w:eastAsia="zh-CN"/>
         </w:rPr>
-        <w:t xml:space="preserve">iPhone Screenshots for </w:t>
-      </w:r>
-      <w:proofErr w:type="spellStart"/>
-      <w:r>
-        <w:rPr>
-          <w:rFonts w:ascii="Palatino Linotype" w:hAnsi="Palatino Linotype"/>
-          <w:color w:val="FF0000"/>
-          <w:lang w:eastAsia="zh-CN"/>
-        </w:rPr>
-        <w:t>Luxe</w:t>
-      </w:r>
-      <w:proofErr w:type="spellEnd"/>
+        <w:t>iPhone Screenshots for Luxe</w:t>
+      </w:r>
     </w:p>
     <w:p>
       <w:pPr>
@@ -3395,23 +3131,7 @@
           <w:rFonts w:ascii="Palatino Linotype" w:hAnsi="Palatino Linotype"/>
           <w:lang w:eastAsia="zh-CN"/>
         </w:rPr>
-        <w:t xml:space="preserve">After trying </w:t>
-      </w:r>
-      <w:proofErr w:type="spellStart"/>
-      <w:r>
-        <w:rPr>
-          <w:rFonts w:ascii="Palatino Linotype" w:hAnsi="Palatino Linotype"/>
-          <w:lang w:eastAsia="zh-CN"/>
-        </w:rPr>
-        <w:t>Luxe</w:t>
-      </w:r>
-      <w:proofErr w:type="spellEnd"/>
-      <w:r>
-        <w:rPr>
-          <w:rFonts w:ascii="Palatino Linotype" w:hAnsi="Palatino Linotype"/>
-          <w:lang w:eastAsia="zh-CN"/>
-        </w:rPr>
-        <w:t xml:space="preserve"> a few days, I found the advantages and disadvantages as below:</w:t>
+        <w:t>After trying Luxe a few days, I found the advantages and disadvantages as below:</w:t>
       </w:r>
     </w:p>
     <w:p>
@@ -3435,7 +3155,6 @@
           <w:lang w:eastAsia="zh-CN"/>
         </w:rPr>
       </w:pPr>
-      <w:proofErr w:type="spellStart"/>
       <w:r>
         <w:rPr>
           <w:rFonts w:ascii="Palatino Linotype" w:hAnsi="Palatino Linotype" w:hint="eastAsia"/>
@@ -3448,15 +3167,7 @@
           <w:rFonts w:ascii="Palatino Linotype" w:hAnsi="Palatino Linotype"/>
           <w:lang w:eastAsia="zh-CN"/>
         </w:rPr>
-        <w:t>vanages</w:t>
-      </w:r>
-      <w:proofErr w:type="spellEnd"/>
-      <w:r>
-        <w:rPr>
-          <w:rFonts w:ascii="Palatino Linotype" w:hAnsi="Palatino Linotype"/>
-          <w:lang w:eastAsia="zh-CN"/>
-        </w:rPr>
-        <w:t>:</w:t>
+        <w:t>vanages:</w:t>
       </w:r>
     </w:p>
     <w:p>
@@ -3498,23 +3209,7 @@
           <w:rFonts w:ascii="Palatino Linotype" w:hAnsi="Palatino Linotype"/>
           <w:lang w:eastAsia="zh-CN"/>
         </w:rPr>
-        <w:t xml:space="preserve">the user can pay for the service using its phone, which makes it </w:t>
-      </w:r>
-      <w:proofErr w:type="gramStart"/>
-      <w:r>
-        <w:rPr>
-          <w:rFonts w:ascii="Palatino Linotype" w:hAnsi="Palatino Linotype"/>
-          <w:lang w:eastAsia="zh-CN"/>
-        </w:rPr>
-        <w:t>a</w:t>
-      </w:r>
-      <w:proofErr w:type="gramEnd"/>
-      <w:r>
-        <w:rPr>
-          <w:rFonts w:ascii="Palatino Linotype" w:hAnsi="Palatino Linotype"/>
-          <w:lang w:eastAsia="zh-CN"/>
-        </w:rPr>
-        <w:t xml:space="preserve"> Uber-like application. All the process can be done by the application.</w:t>
+        <w:t>the user can pay for the service using its phone, which makes it a Uber-like application. All the process can be done by the application.</w:t>
       </w:r>
     </w:p>
     <w:p>
@@ -3649,7 +3344,6 @@
           <w:lang w:eastAsia="zh-CN"/>
         </w:rPr>
       </w:pPr>
-      <w:proofErr w:type="spellStart"/>
       <w:r>
         <w:rPr>
           <w:rFonts w:ascii="Palatino Linotype" w:hAnsi="Palatino Linotype" w:hint="eastAsia"/>
@@ -3657,7 +3351,6 @@
         </w:rPr>
         <w:t>Youbo</w:t>
       </w:r>
-      <w:proofErr w:type="spellEnd"/>
     </w:p>
     <w:p>
       <w:pPr>
@@ -3690,7 +3383,6 @@
           <w:lang w:eastAsia="zh-CN"/>
         </w:rPr>
       </w:pPr>
-      <w:proofErr w:type="spellStart"/>
       <w:r>
         <w:rPr>
           <w:rFonts w:ascii="Palatino Linotype" w:hAnsi="Palatino Linotype" w:hint="eastAsia"/>
@@ -3703,15 +3395,7 @@
           <w:rFonts w:ascii="Palatino Linotype" w:hAnsi="Palatino Linotype"/>
           <w:lang w:eastAsia="zh-CN"/>
         </w:rPr>
-        <w:t>bo</w:t>
-      </w:r>
-      <w:proofErr w:type="spellEnd"/>
-      <w:r>
-        <w:rPr>
-          <w:rFonts w:ascii="Palatino Linotype" w:hAnsi="Palatino Linotype"/>
-          <w:lang w:eastAsia="zh-CN"/>
-        </w:rPr>
-        <w:t xml:space="preserve"> is a valet parking app available </w:t>
+        <w:t xml:space="preserve">bo is a valet parking app available </w:t>
       </w:r>
       <w:r>
         <w:rPr>
@@ -3753,17 +3437,8 @@
           <w:rFonts w:ascii="Palatino Linotype" w:hAnsi="Palatino Linotype"/>
           <w:lang w:eastAsia="zh-CN"/>
         </w:rPr>
-        <w:t xml:space="preserve">gure 2-2 shows demo pictures for </w:t>
-      </w:r>
-      <w:proofErr w:type="spellStart"/>
-      <w:r>
-        <w:rPr>
-          <w:rFonts w:ascii="Palatino Linotype" w:hAnsi="Palatino Linotype"/>
-          <w:lang w:eastAsia="zh-CN"/>
-        </w:rPr>
-        <w:t>Youbo</w:t>
-      </w:r>
-      <w:proofErr w:type="spellEnd"/>
+        <w:t>gure 2-2 shows demo pictures for Youbo</w:t>
+      </w:r>
     </w:p>
     <w:p>
       <w:pPr>
@@ -3798,18 +3473,8 @@
           <w:color w:val="FF0000"/>
           <w:lang w:eastAsia="zh-CN"/>
         </w:rPr>
-        <w:t xml:space="preserve">iPhone Screenshots for </w:t>
-      </w:r>
-      <w:proofErr w:type="spellStart"/>
-      <w:r>
-        <w:rPr>
-          <w:rFonts w:ascii="Palatino Linotype" w:hAnsi="Palatino Linotype"/>
-          <w:color w:val="FF0000"/>
-          <w:lang w:eastAsia="zh-CN"/>
-        </w:rPr>
-        <w:t>Youbo</w:t>
-      </w:r>
-      <w:proofErr w:type="spellEnd"/>
+        <w:t>iPhone Screenshots for Youbo</w:t>
+      </w:r>
     </w:p>
     <w:p>
       <w:pPr>
@@ -3889,41 +3554,13 @@
           <w:lang w:eastAsia="zh-CN"/>
         </w:rPr>
       </w:pPr>
-      <w:proofErr w:type="spellStart"/>
       <w:r>
         <w:rPr>
           <w:rFonts w:ascii="Palatino Linotype" w:hAnsi="Palatino Linotype"/>
           <w:color w:val="000000" w:themeColor="text1"/>
           <w:lang w:eastAsia="zh-CN"/>
         </w:rPr>
-        <w:t>Youbo</w:t>
-      </w:r>
-      <w:proofErr w:type="spellEnd"/>
-      <w:r>
-        <w:rPr>
-          <w:rFonts w:ascii="Palatino Linotype" w:hAnsi="Palatino Linotype"/>
-          <w:color w:val="000000" w:themeColor="text1"/>
-          <w:lang w:eastAsia="zh-CN"/>
-        </w:rPr>
-        <w:t xml:space="preserve"> offers similar services as for </w:t>
-      </w:r>
-      <w:proofErr w:type="spellStart"/>
-      <w:r>
-        <w:rPr>
-          <w:rFonts w:ascii="Palatino Linotype" w:hAnsi="Palatino Linotype"/>
-          <w:color w:val="000000" w:themeColor="text1"/>
-          <w:lang w:eastAsia="zh-CN"/>
-        </w:rPr>
-        <w:t>Luxe</w:t>
-      </w:r>
-      <w:proofErr w:type="spellEnd"/>
-      <w:r>
-        <w:rPr>
-          <w:rFonts w:ascii="Palatino Linotype" w:hAnsi="Palatino Linotype"/>
-          <w:color w:val="000000" w:themeColor="text1"/>
-          <w:lang w:eastAsia="zh-CN"/>
-        </w:rPr>
-        <w:t>. After taking a real experience,</w:t>
+        <w:t>Youbo offers similar services as for Luxe. After taking a real experience,</w:t>
       </w:r>
       <w:r>
         <w:rPr>
@@ -4051,18 +3688,8 @@
           <w:color w:val="000000" w:themeColor="text1"/>
           <w:lang w:eastAsia="zh-CN"/>
         </w:rPr>
-        <w:t xml:space="preserve">his is rather similar to </w:t>
-      </w:r>
-      <w:proofErr w:type="spellStart"/>
-      <w:r>
-        <w:rPr>
-          <w:rFonts w:ascii="Palatino Linotype" w:hAnsi="Palatino Linotype" w:hint="eastAsia"/>
-          <w:color w:val="000000" w:themeColor="text1"/>
-          <w:lang w:eastAsia="zh-CN"/>
-        </w:rPr>
-        <w:t>Luxe</w:t>
-      </w:r>
-      <w:proofErr w:type="spellEnd"/>
+        <w:t>his is rather similar to Luxe</w:t>
+      </w:r>
     </w:p>
     <w:p>
       <w:pPr>
@@ -4389,7 +4016,6 @@
           <w:lang w:eastAsia="zh-CN"/>
         </w:rPr>
       </w:pPr>
-      <w:proofErr w:type="spellStart"/>
       <w:r>
         <w:rPr>
           <w:rFonts w:ascii="Palatino Linotype" w:hAnsi="Palatino Linotype" w:hint="eastAsia"/>
@@ -4397,17 +4023,15 @@
         </w:rPr>
         <w:t>AFNetworking</w:t>
       </w:r>
-      <w:proofErr w:type="spellEnd"/>
-    </w:p>
-    <w:p>
-      <w:pPr>
-        <w:spacing w:line="480" w:lineRule="auto"/>
-        <w:rPr>
-          <w:rFonts w:ascii="Palatino Linotype" w:hAnsi="Palatino Linotype"/>
-          <w:lang w:eastAsia="zh-CN"/>
-        </w:rPr>
-      </w:pPr>
-      <w:proofErr w:type="spellStart"/>
+    </w:p>
+    <w:p>
+      <w:pPr>
+        <w:spacing w:line="480" w:lineRule="auto"/>
+        <w:rPr>
+          <w:rFonts w:ascii="Palatino Linotype" w:hAnsi="Palatino Linotype"/>
+          <w:lang w:eastAsia="zh-CN"/>
+        </w:rPr>
+      </w:pPr>
       <w:r>
         <w:rPr>
           <w:rFonts w:ascii="Palatino Linotype" w:hAnsi="Palatino Linotype"/>
@@ -4415,7 +4039,6 @@
         </w:rPr>
         <w:t>AFNetworking</w:t>
       </w:r>
-      <w:proofErr w:type="spellEnd"/>
       <w:r>
         <w:rPr>
           <w:rFonts w:ascii="Palatino Linotype" w:hAnsi="Palatino Linotype"/>
@@ -4470,7 +4093,6 @@
         </w:rPr>
         <w:t xml:space="preserve">he usage of </w:t>
       </w:r>
-      <w:proofErr w:type="spellStart"/>
       <w:r>
         <w:rPr>
           <w:rFonts w:ascii="Palatino Linotype" w:hAnsi="Palatino Linotype"/>
@@ -4478,7 +4100,6 @@
         </w:rPr>
         <w:t>AFNetworking</w:t>
       </w:r>
-      <w:proofErr w:type="spellEnd"/>
       <w:r>
         <w:rPr>
           <w:rFonts w:ascii="Palatino Linotype" w:hAnsi="Palatino Linotype"/>
@@ -4525,304 +4146,116 @@
                 <w:lang w:eastAsia="zh-CN"/>
               </w:rPr>
             </w:pPr>
-            <w:proofErr w:type="spellStart"/>
             <w:r>
               <w:rPr>
                 <w:rFonts w:ascii="Palatino Linotype" w:hAnsi="Palatino Linotype"/>
                 <w:lang w:eastAsia="zh-CN"/>
               </w:rPr>
-              <w:t>AFURLSessionManager</w:t>
-            </w:r>
-            <w:proofErr w:type="spellEnd"/>
-            <w:r>
+              <w:t>AFURLSessionManager *manager = [AFURLSessionManager manager];</w:t>
+            </w:r>
+          </w:p>
+          <w:p>
+            <w:pPr>
               <w:rPr>
                 <w:rFonts w:ascii="Palatino Linotype" w:hAnsi="Palatino Linotype"/>
                 <w:lang w:eastAsia="zh-CN"/>
               </w:rPr>
-              <w:t xml:space="preserve"> *manager = [</w:t>
-            </w:r>
-            <w:proofErr w:type="spellStart"/>
+            </w:pPr>
             <w:r>
               <w:rPr>
                 <w:rFonts w:ascii="Palatino Linotype" w:hAnsi="Palatino Linotype"/>
                 <w:lang w:eastAsia="zh-CN"/>
               </w:rPr>
-              <w:t>AFURLSessionManager</w:t>
-            </w:r>
-            <w:proofErr w:type="spellEnd"/>
-            <w:r>
+              <w:t>NSDictionary *parameters = @{@"foo": @"bar"};</w:t>
+            </w:r>
+          </w:p>
+          <w:p>
+            <w:pPr>
               <w:rPr>
                 <w:rFonts w:ascii="Palatino Linotype" w:hAnsi="Palatino Linotype"/>
                 <w:lang w:eastAsia="zh-CN"/>
               </w:rPr>
-              <w:t xml:space="preserve"> manager];</w:t>
-            </w:r>
-          </w:p>
-          <w:p>
-            <w:pPr>
+            </w:pPr>
+            <w:r>
               <w:rPr>
                 <w:rFonts w:ascii="Palatino Linotype" w:hAnsi="Palatino Linotype"/>
                 <w:lang w:eastAsia="zh-CN"/>
               </w:rPr>
-            </w:pPr>
-            <w:proofErr w:type="spellStart"/>
-            <w:r>
+              <w:t>[manager POST:@"http://example.com/resources.json" success:^(AFHTTPRequestOperation *operation, id responseObject) {</w:t>
+            </w:r>
+          </w:p>
+          <w:p>
+            <w:pPr>
               <w:rPr>
                 <w:rFonts w:ascii="Palatino Linotype" w:hAnsi="Palatino Linotype"/>
                 <w:lang w:eastAsia="zh-CN"/>
               </w:rPr>
-              <w:t>NSDictionary</w:t>
-            </w:r>
-            <w:proofErr w:type="spellEnd"/>
+            </w:pPr>
             <w:r>
               <w:rPr>
                 <w:rFonts w:ascii="Palatino Linotype" w:hAnsi="Palatino Linotype"/>
                 <w:lang w:eastAsia="zh-CN"/>
               </w:rPr>
-              <w:t xml:space="preserve"> *parameters = </w:t>
-            </w:r>
-            <w:proofErr w:type="gramStart"/>
-            <w:r>
+              <w:t>parameters:parameters</w:t>
+            </w:r>
+          </w:p>
+          <w:p>
+            <w:pPr>
               <w:rPr>
                 <w:rFonts w:ascii="Palatino Linotype" w:hAnsi="Palatino Linotype"/>
                 <w:lang w:eastAsia="zh-CN"/>
               </w:rPr>
-              <w:t>@{</w:t>
-            </w:r>
-            <w:proofErr w:type="gramEnd"/>
+            </w:pPr>
             <w:r>
               <w:rPr>
                 <w:rFonts w:ascii="Palatino Linotype" w:hAnsi="Palatino Linotype"/>
                 <w:lang w:eastAsia="zh-CN"/>
               </w:rPr>
-              <w:t>@"foo": @"bar"};</w:t>
-            </w:r>
-          </w:p>
-          <w:p>
-            <w:pPr>
+              <w:t xml:space="preserve">     </w:t>
+            </w:r>
+            <w:r>
               <w:rPr>
                 <w:rFonts w:ascii="Palatino Linotype" w:hAnsi="Palatino Linotype"/>
                 <w:lang w:eastAsia="zh-CN"/>
               </w:rPr>
-            </w:pPr>
-            <w:r>
+              <w:t>NSLog(@"JSON: %@", responseObject);</w:t>
+            </w:r>
+          </w:p>
+          <w:p>
+            <w:pPr>
               <w:rPr>
                 <w:rFonts w:ascii="Palatino Linotype" w:hAnsi="Palatino Linotype"/>
                 <w:lang w:eastAsia="zh-CN"/>
               </w:rPr>
-              <w:t>[manager POST:@"http://example.com/</w:t>
-            </w:r>
-            <w:proofErr w:type="spellStart"/>
-            <w:proofErr w:type="gramStart"/>
+            </w:pPr>
             <w:r>
               <w:rPr>
                 <w:rFonts w:ascii="Palatino Linotype" w:hAnsi="Palatino Linotype"/>
                 <w:lang w:eastAsia="zh-CN"/>
               </w:rPr>
-              <w:t>resources.json</w:t>
-            </w:r>
-            <w:proofErr w:type="spellEnd"/>
-            <w:proofErr w:type="gramEnd"/>
-            <w:r>
+              <w:t>} failure:^(AFHTTPRequestOperation *operation, NSError *error) {</w:t>
+            </w:r>
+          </w:p>
+          <w:p>
+            <w:pPr>
               <w:rPr>
                 <w:rFonts w:ascii="Palatino Linotype" w:hAnsi="Palatino Linotype"/>
                 <w:lang w:eastAsia="zh-CN"/>
               </w:rPr>
-              <w:t>" success:^(</w:t>
-            </w:r>
-            <w:proofErr w:type="spellStart"/>
+            </w:pPr>
             <w:r>
               <w:rPr>
                 <w:rFonts w:ascii="Palatino Linotype" w:hAnsi="Palatino Linotype"/>
                 <w:lang w:eastAsia="zh-CN"/>
               </w:rPr>
-              <w:t>AFHTTPRequestOperation</w:t>
-            </w:r>
-            <w:proofErr w:type="spellEnd"/>
+              <w:t xml:space="preserve">     </w:t>
+            </w:r>
             <w:r>
               <w:rPr>
                 <w:rFonts w:ascii="Palatino Linotype" w:hAnsi="Palatino Linotype"/>
                 <w:lang w:eastAsia="zh-CN"/>
               </w:rPr>
-              <w:t xml:space="preserve"> *operation, id </w:t>
-            </w:r>
-            <w:proofErr w:type="spellStart"/>
-            <w:r>
-              <w:rPr>
-                <w:rFonts w:ascii="Palatino Linotype" w:hAnsi="Palatino Linotype"/>
-                <w:lang w:eastAsia="zh-CN"/>
-              </w:rPr>
-              <w:t>responseObject</w:t>
-            </w:r>
-            <w:proofErr w:type="spellEnd"/>
-            <w:r>
-              <w:rPr>
-                <w:rFonts w:ascii="Palatino Linotype" w:hAnsi="Palatino Linotype"/>
-                <w:lang w:eastAsia="zh-CN"/>
-              </w:rPr>
-              <w:t>) {</w:t>
-            </w:r>
-          </w:p>
-          <w:p>
-            <w:pPr>
-              <w:rPr>
-                <w:rFonts w:ascii="Palatino Linotype" w:hAnsi="Palatino Linotype"/>
-                <w:lang w:eastAsia="zh-CN"/>
-              </w:rPr>
-            </w:pPr>
-            <w:proofErr w:type="spellStart"/>
-            <w:proofErr w:type="gramStart"/>
-            <w:r>
-              <w:rPr>
-                <w:rFonts w:ascii="Palatino Linotype" w:hAnsi="Palatino Linotype"/>
-                <w:lang w:eastAsia="zh-CN"/>
-              </w:rPr>
-              <w:t>parameters:parameters</w:t>
-            </w:r>
-            <w:proofErr w:type="spellEnd"/>
-            <w:proofErr w:type="gramEnd"/>
-          </w:p>
-          <w:p>
-            <w:pPr>
-              <w:rPr>
-                <w:rFonts w:ascii="Palatino Linotype" w:hAnsi="Palatino Linotype"/>
-                <w:lang w:eastAsia="zh-CN"/>
-              </w:rPr>
-            </w:pPr>
-            <w:r>
-              <w:rPr>
-                <w:rFonts w:ascii="Palatino Linotype" w:hAnsi="Palatino Linotype"/>
-                <w:lang w:eastAsia="zh-CN"/>
-              </w:rPr>
-              <w:t xml:space="preserve">     </w:t>
-            </w:r>
-            <w:proofErr w:type="spellStart"/>
-            <w:proofErr w:type="gramStart"/>
-            <w:r>
-              <w:rPr>
-                <w:rFonts w:ascii="Palatino Linotype" w:hAnsi="Palatino Linotype"/>
-                <w:lang w:eastAsia="zh-CN"/>
-              </w:rPr>
-              <w:t>NSLog</w:t>
-            </w:r>
-            <w:proofErr w:type="spellEnd"/>
-            <w:r>
-              <w:rPr>
-                <w:rFonts w:ascii="Palatino Linotype" w:hAnsi="Palatino Linotype"/>
-                <w:lang w:eastAsia="zh-CN"/>
-              </w:rPr>
-              <w:t>(</w:t>
-            </w:r>
-            <w:proofErr w:type="gramEnd"/>
-            <w:r>
-              <w:rPr>
-                <w:rFonts w:ascii="Palatino Linotype" w:hAnsi="Palatino Linotype"/>
-                <w:lang w:eastAsia="zh-CN"/>
-              </w:rPr>
-              <w:t xml:space="preserve">@"JSON: %@", </w:t>
-            </w:r>
-            <w:proofErr w:type="spellStart"/>
-            <w:r>
-              <w:rPr>
-                <w:rFonts w:ascii="Palatino Linotype" w:hAnsi="Palatino Linotype"/>
-                <w:lang w:eastAsia="zh-CN"/>
-              </w:rPr>
-              <w:t>responseObject</w:t>
-            </w:r>
-            <w:proofErr w:type="spellEnd"/>
-            <w:r>
-              <w:rPr>
-                <w:rFonts w:ascii="Palatino Linotype" w:hAnsi="Palatino Linotype"/>
-                <w:lang w:eastAsia="zh-CN"/>
-              </w:rPr>
-              <w:t>);</w:t>
-            </w:r>
-          </w:p>
-          <w:p>
-            <w:pPr>
-              <w:rPr>
-                <w:rFonts w:ascii="Palatino Linotype" w:hAnsi="Palatino Linotype"/>
-                <w:lang w:eastAsia="zh-CN"/>
-              </w:rPr>
-            </w:pPr>
-            <w:r>
-              <w:rPr>
-                <w:rFonts w:ascii="Palatino Linotype" w:hAnsi="Palatino Linotype"/>
-                <w:lang w:eastAsia="zh-CN"/>
-              </w:rPr>
-              <w:t>} failure:^(</w:t>
-            </w:r>
-            <w:proofErr w:type="spellStart"/>
-            <w:r>
-              <w:rPr>
-                <w:rFonts w:ascii="Palatino Linotype" w:hAnsi="Palatino Linotype"/>
-                <w:lang w:eastAsia="zh-CN"/>
-              </w:rPr>
-              <w:t>AFHTTPRequestOperation</w:t>
-            </w:r>
-            <w:proofErr w:type="spellEnd"/>
-            <w:r>
-              <w:rPr>
-                <w:rFonts w:ascii="Palatino Linotype" w:hAnsi="Palatino Linotype"/>
-                <w:lang w:eastAsia="zh-CN"/>
-              </w:rPr>
-              <w:t xml:space="preserve"> *operation, </w:t>
-            </w:r>
-            <w:proofErr w:type="spellStart"/>
-            <w:r>
-              <w:rPr>
-                <w:rFonts w:ascii="Palatino Linotype" w:hAnsi="Palatino Linotype"/>
-                <w:lang w:eastAsia="zh-CN"/>
-              </w:rPr>
-              <w:t>NSError</w:t>
-            </w:r>
-            <w:proofErr w:type="spellEnd"/>
-            <w:r>
-              <w:rPr>
-                <w:rFonts w:ascii="Palatino Linotype" w:hAnsi="Palatino Linotype"/>
-                <w:lang w:eastAsia="zh-CN"/>
-              </w:rPr>
-              <w:t xml:space="preserve"> *error) {</w:t>
-            </w:r>
-          </w:p>
-          <w:p>
-            <w:pPr>
-              <w:rPr>
-                <w:rFonts w:ascii="Palatino Linotype" w:hAnsi="Palatino Linotype"/>
-                <w:lang w:eastAsia="zh-CN"/>
-              </w:rPr>
-            </w:pPr>
-            <w:r>
-              <w:rPr>
-                <w:rFonts w:ascii="Palatino Linotype" w:hAnsi="Palatino Linotype"/>
-                <w:lang w:eastAsia="zh-CN"/>
-              </w:rPr>
-              <w:t xml:space="preserve">     </w:t>
-            </w:r>
-            <w:proofErr w:type="spellStart"/>
-            <w:proofErr w:type="gramStart"/>
-            <w:r>
-              <w:rPr>
-                <w:rFonts w:ascii="Palatino Linotype" w:hAnsi="Palatino Linotype"/>
-                <w:lang w:eastAsia="zh-CN"/>
-              </w:rPr>
-              <w:t>NSLog</w:t>
-            </w:r>
-            <w:proofErr w:type="spellEnd"/>
-            <w:r>
-              <w:rPr>
-                <w:rFonts w:ascii="Palatino Linotype" w:hAnsi="Palatino Linotype"/>
-                <w:lang w:eastAsia="zh-CN"/>
-              </w:rPr>
-              <w:t>(</w:t>
-            </w:r>
-            <w:proofErr w:type="gramEnd"/>
-            <w:r>
-              <w:rPr>
-                <w:rFonts w:ascii="Palatino Linotype" w:hAnsi="Palatino Linotype"/>
-                <w:lang w:eastAsia="zh-CN"/>
-              </w:rPr>
-              <w:t>@"Error: %@", error);</w:t>
+              <w:t>NSLog(@"Error: %@", error);</w:t>
             </w:r>
           </w:p>
           <w:p>
@@ -4916,7 +4349,6 @@
         </w:rPr>
         <w:t xml:space="preserve"> is successful, the manager will get a </w:t>
       </w:r>
-      <w:proofErr w:type="spellStart"/>
       <w:r>
         <w:rPr>
           <w:rFonts w:ascii="Palatino Linotype" w:hAnsi="Palatino Linotype" w:hint="eastAsia"/>
@@ -4925,7 +4357,6 @@
         </w:rPr>
         <w:t>responseObject</w:t>
       </w:r>
-      <w:proofErr w:type="spellEnd"/>
       <w:r>
         <w:rPr>
           <w:rFonts w:ascii="Palatino Linotype" w:hAnsi="Palatino Linotype" w:hint="eastAsia"/>
@@ -4985,7 +4416,6 @@
           <w:lang w:eastAsia="zh-CN"/>
         </w:rPr>
       </w:pPr>
-      <w:proofErr w:type="spellStart"/>
       <w:r>
         <w:rPr>
           <w:rFonts w:ascii="Palatino Linotype" w:hAnsi="Palatino Linotype" w:hint="eastAsia"/>
@@ -4993,33 +4423,22 @@
         </w:rPr>
         <w:t>MBProgressHUD</w:t>
       </w:r>
-      <w:proofErr w:type="spellEnd"/>
-    </w:p>
-    <w:p>
-      <w:pPr>
-        <w:spacing w:line="480" w:lineRule="auto"/>
-        <w:rPr>
-          <w:rFonts w:ascii="Palatino Linotype" w:hAnsi="Palatino Linotype"/>
-          <w:lang w:eastAsia="zh-CN"/>
-        </w:rPr>
-      </w:pPr>
-      <w:proofErr w:type="spellStart"/>
+    </w:p>
+    <w:p>
+      <w:pPr>
+        <w:spacing w:line="480" w:lineRule="auto"/>
+        <w:rPr>
+          <w:rFonts w:ascii="Palatino Linotype" w:hAnsi="Palatino Linotype"/>
+          <w:lang w:eastAsia="zh-CN"/>
+        </w:rPr>
+      </w:pPr>
       <w:r>
         <w:rPr>
           <w:rFonts w:ascii="Palatino Linotype" w:hAnsi="Palatino Linotype"/>
           <w:color w:val="FF0000"/>
           <w:lang w:eastAsia="zh-CN"/>
         </w:rPr>
-        <w:t>MBProgressHUD</w:t>
-      </w:r>
-      <w:proofErr w:type="spellEnd"/>
-      <w:r>
-        <w:rPr>
-          <w:rFonts w:ascii="Palatino Linotype" w:hAnsi="Palatino Linotype"/>
-          <w:color w:val="FF0000"/>
-          <w:lang w:eastAsia="zh-CN"/>
-        </w:rPr>
-        <w:t xml:space="preserve"> is an iOS drop-in class that displays a translucent HUD with an indicator and/or labels while work is being done in a background thread</w:t>
+        <w:t>MBProgressHUD is an iOS drop-in class that displays a translucent HUD with an indicator and/or labels while work is being done in a background thread</w:t>
       </w:r>
       <w:r>
         <w:rPr>
@@ -5052,18 +4471,8 @@
           <w:color w:val="FF0000"/>
           <w:lang w:eastAsia="zh-CN"/>
         </w:rPr>
-        <w:t xml:space="preserve">Figure 3-1 Screenshots for usage of </w:t>
-      </w:r>
-      <w:proofErr w:type="spellStart"/>
-      <w:r>
-        <w:rPr>
-          <w:rFonts w:ascii="Palatino Linotype" w:hAnsi="Palatino Linotype"/>
-          <w:color w:val="FF0000"/>
-          <w:lang w:eastAsia="zh-CN"/>
-        </w:rPr>
-        <w:t>MBProgressHUD</w:t>
-      </w:r>
-      <w:proofErr w:type="spellEnd"/>
+        <w:t>Figure 3-1 Screenshots for usage of MBProgressHUD</w:t>
+      </w:r>
     </w:p>
     <w:p>
       <w:pPr>
@@ -5143,7 +4552,6 @@
         </w:rPr>
         <w:t xml:space="preserve">The usage </w:t>
       </w:r>
-      <w:proofErr w:type="spellStart"/>
       <w:r>
         <w:rPr>
           <w:rFonts w:ascii="Palatino Linotype" w:hAnsi="Palatino Linotype"/>
@@ -5151,7 +4559,6 @@
         </w:rPr>
         <w:t>MBProgressHUD</w:t>
       </w:r>
-      <w:proofErr w:type="spellEnd"/>
       <w:r>
         <w:rPr>
           <w:rFonts w:ascii="Palatino Linotype" w:hAnsi="Palatino Linotype"/>
@@ -5159,7 +4566,6 @@
         </w:rPr>
         <w:t xml:space="preserve"> is very simple by initializing an </w:t>
       </w:r>
-      <w:proofErr w:type="spellStart"/>
       <w:r>
         <w:rPr>
           <w:rFonts w:ascii="Palatino Linotype" w:hAnsi="Palatino Linotype"/>
@@ -5167,45 +4573,12 @@
         </w:rPr>
         <w:t>MBProgressHUD</w:t>
       </w:r>
-      <w:proofErr w:type="spellEnd"/>
-      <w:r>
-        <w:rPr>
-          <w:rFonts w:ascii="Palatino Linotype" w:hAnsi="Palatino Linotype"/>
-          <w:lang w:eastAsia="zh-CN"/>
-        </w:rPr>
-        <w:t xml:space="preserve"> instance and show it in current view. By choosing the mode of a </w:t>
-      </w:r>
-      <w:proofErr w:type="spellStart"/>
-      <w:r>
-        <w:rPr>
-          <w:rFonts w:ascii="Palatino Linotype" w:hAnsi="Palatino Linotype"/>
-          <w:lang w:eastAsia="zh-CN"/>
-        </w:rPr>
-        <w:t>hud</w:t>
-      </w:r>
-      <w:proofErr w:type="spellEnd"/>
-      <w:r>
-        <w:rPr>
-          <w:rFonts w:ascii="Palatino Linotype" w:hAnsi="Palatino Linotype"/>
-          <w:lang w:eastAsia="zh-CN"/>
-        </w:rPr>
-        <w:t xml:space="preserve">, it can display to show text or process indicator or both. The code block below shows how to add a </w:t>
-      </w:r>
-      <w:proofErr w:type="spellStart"/>
-      <w:r>
-        <w:rPr>
-          <w:rFonts w:ascii="Palatino Linotype" w:hAnsi="Palatino Linotype"/>
-          <w:lang w:eastAsia="zh-CN"/>
-        </w:rPr>
-        <w:t>hud</w:t>
-      </w:r>
-      <w:proofErr w:type="spellEnd"/>
-      <w:r>
-        <w:rPr>
-          <w:rFonts w:ascii="Palatino Linotype" w:hAnsi="Palatino Linotype"/>
-          <w:lang w:eastAsia="zh-CN"/>
-        </w:rPr>
-        <w:t xml:space="preserve"> to current view and hide until a certain process is finished.</w:t>
+      <w:r>
+        <w:rPr>
+          <w:rFonts w:ascii="Palatino Linotype" w:hAnsi="Palatino Linotype"/>
+          <w:lang w:eastAsia="zh-CN"/>
+        </w:rPr>
+        <w:t xml:space="preserve"> instance and show it in current view. By choosing the mode of a hud, it can display to show text or process indicator or both. The code block below shows how to add a hud to current view and hide until a certain process is finished.</w:t>
       </w:r>
     </w:p>
     <w:tbl>
@@ -5234,64 +4607,59 @@
                 <w:rFonts w:ascii="Palatino Linotype" w:hAnsi="Palatino Linotype"/>
                 <w:lang w:eastAsia="zh-CN"/>
               </w:rPr>
-              <w:t>[</w:t>
-            </w:r>
-            <w:proofErr w:type="spellStart"/>
-            <w:r>
+              <w:t>[MBProgressHUD showHUDAddedTo:self.view animated:YES];</w:t>
+            </w:r>
+          </w:p>
+          <w:p>
+            <w:pPr>
               <w:rPr>
                 <w:rFonts w:ascii="Palatino Linotype" w:hAnsi="Palatino Linotype"/>
                 <w:lang w:eastAsia="zh-CN"/>
               </w:rPr>
-              <w:t>MBProgressHUD</w:t>
-            </w:r>
-            <w:proofErr w:type="spellEnd"/>
+            </w:pPr>
             <w:r>
               <w:rPr>
                 <w:rFonts w:ascii="Palatino Linotype" w:hAnsi="Palatino Linotype"/>
                 <w:lang w:eastAsia="zh-CN"/>
               </w:rPr>
-              <w:t xml:space="preserve"> </w:t>
-            </w:r>
-            <w:proofErr w:type="spellStart"/>
-            <w:proofErr w:type="gramStart"/>
-            <w:r>
+              <w:t>dispatch_time_t popTime = dispatch_time(DISPATCH_TIME_NOW, 0.01 * NSEC_PER_SEC);</w:t>
+            </w:r>
+          </w:p>
+          <w:p>
+            <w:pPr>
               <w:rPr>
                 <w:rFonts w:ascii="Palatino Linotype" w:hAnsi="Palatino Linotype"/>
                 <w:lang w:eastAsia="zh-CN"/>
               </w:rPr>
-              <w:t>showHUDAddedTo:self</w:t>
-            </w:r>
-            <w:proofErr w:type="gramEnd"/>
+            </w:pPr>
             <w:r>
               <w:rPr>
                 <w:rFonts w:ascii="Palatino Linotype" w:hAnsi="Palatino Linotype"/>
                 <w:lang w:eastAsia="zh-CN"/>
               </w:rPr>
-              <w:t>.view</w:t>
-            </w:r>
-            <w:proofErr w:type="spellEnd"/>
-            <w:r>
+              <w:t>dispatch_after(popTime, dispatch_get_main_queue(), ^(void){</w:t>
+            </w:r>
+          </w:p>
+          <w:p>
+            <w:pPr>
               <w:rPr>
                 <w:rFonts w:ascii="Palatino Linotype" w:hAnsi="Palatino Linotype"/>
                 <w:lang w:eastAsia="zh-CN"/>
               </w:rPr>
-              <w:t xml:space="preserve"> </w:t>
-            </w:r>
-            <w:proofErr w:type="spellStart"/>
+            </w:pPr>
             <w:r>
               <w:rPr>
                 <w:rFonts w:ascii="Palatino Linotype" w:hAnsi="Palatino Linotype"/>
                 <w:lang w:eastAsia="zh-CN"/>
               </w:rPr>
-              <w:t>animated:YES</w:t>
-            </w:r>
-            <w:proofErr w:type="spellEnd"/>
+              <w:t xml:space="preserve">    </w:t>
+            </w:r>
             <w:r>
               <w:rPr>
                 <w:rFonts w:ascii="Palatino Linotype" w:hAnsi="Palatino Linotype"/>
                 <w:lang w:eastAsia="zh-CN"/>
               </w:rPr>
-              <w:t>];</w:t>
+              <w:t>// Do something...</w:t>
             </w:r>
           </w:p>
           <w:p>
@@ -5301,235 +4669,19 @@
                 <w:lang w:eastAsia="zh-CN"/>
               </w:rPr>
             </w:pPr>
-            <w:proofErr w:type="spellStart"/>
             <w:r>
               <w:rPr>
                 <w:rFonts w:ascii="Palatino Linotype" w:hAnsi="Palatino Linotype"/>
                 <w:lang w:eastAsia="zh-CN"/>
               </w:rPr>
-              <w:t>dispatch_time_t</w:t>
-            </w:r>
-            <w:proofErr w:type="spellEnd"/>
+              <w:t xml:space="preserve">    </w:t>
+            </w:r>
             <w:r>
               <w:rPr>
                 <w:rFonts w:ascii="Palatino Linotype" w:hAnsi="Palatino Linotype"/>
                 <w:lang w:eastAsia="zh-CN"/>
               </w:rPr>
-              <w:t xml:space="preserve"> </w:t>
-            </w:r>
-            <w:proofErr w:type="spellStart"/>
-            <w:r>
-              <w:rPr>
-                <w:rFonts w:ascii="Palatino Linotype" w:hAnsi="Palatino Linotype"/>
-                <w:lang w:eastAsia="zh-CN"/>
-              </w:rPr>
-              <w:t>popTime</w:t>
-            </w:r>
-            <w:proofErr w:type="spellEnd"/>
-            <w:r>
-              <w:rPr>
-                <w:rFonts w:ascii="Palatino Linotype" w:hAnsi="Palatino Linotype"/>
-                <w:lang w:eastAsia="zh-CN"/>
-              </w:rPr>
-              <w:t xml:space="preserve"> = </w:t>
-            </w:r>
-            <w:proofErr w:type="spellStart"/>
-            <w:r>
-              <w:rPr>
-                <w:rFonts w:ascii="Palatino Linotype" w:hAnsi="Palatino Linotype"/>
-                <w:lang w:eastAsia="zh-CN"/>
-              </w:rPr>
-              <w:t>dispatch_</w:t>
-            </w:r>
-            <w:proofErr w:type="gramStart"/>
-            <w:r>
-              <w:rPr>
-                <w:rFonts w:ascii="Palatino Linotype" w:hAnsi="Palatino Linotype"/>
-                <w:lang w:eastAsia="zh-CN"/>
-              </w:rPr>
-              <w:t>time</w:t>
-            </w:r>
-            <w:proofErr w:type="spellEnd"/>
-            <w:r>
-              <w:rPr>
-                <w:rFonts w:ascii="Palatino Linotype" w:hAnsi="Palatino Linotype"/>
-                <w:lang w:eastAsia="zh-CN"/>
-              </w:rPr>
-              <w:t>(</w:t>
-            </w:r>
-            <w:proofErr w:type="gramEnd"/>
-            <w:r>
-              <w:rPr>
-                <w:rFonts w:ascii="Palatino Linotype" w:hAnsi="Palatino Linotype"/>
-                <w:lang w:eastAsia="zh-CN"/>
-              </w:rPr>
-              <w:t>DISPATCH_TIME_NOW, 0.01 * NSEC_PER_SEC);</w:t>
-            </w:r>
-          </w:p>
-          <w:p>
-            <w:pPr>
-              <w:rPr>
-                <w:rFonts w:ascii="Palatino Linotype" w:hAnsi="Palatino Linotype"/>
-                <w:lang w:eastAsia="zh-CN"/>
-              </w:rPr>
-            </w:pPr>
-            <w:proofErr w:type="spellStart"/>
-            <w:r>
-              <w:rPr>
-                <w:rFonts w:ascii="Palatino Linotype" w:hAnsi="Palatino Linotype"/>
-                <w:lang w:eastAsia="zh-CN"/>
-              </w:rPr>
-              <w:t>dispatch_</w:t>
-            </w:r>
-            <w:proofErr w:type="gramStart"/>
-            <w:r>
-              <w:rPr>
-                <w:rFonts w:ascii="Palatino Linotype" w:hAnsi="Palatino Linotype"/>
-                <w:lang w:eastAsia="zh-CN"/>
-              </w:rPr>
-              <w:t>after</w:t>
-            </w:r>
-            <w:proofErr w:type="spellEnd"/>
-            <w:r>
-              <w:rPr>
-                <w:rFonts w:ascii="Palatino Linotype" w:hAnsi="Palatino Linotype"/>
-                <w:lang w:eastAsia="zh-CN"/>
-              </w:rPr>
-              <w:t>(</w:t>
-            </w:r>
-            <w:proofErr w:type="spellStart"/>
-            <w:proofErr w:type="gramEnd"/>
-            <w:r>
-              <w:rPr>
-                <w:rFonts w:ascii="Palatino Linotype" w:hAnsi="Palatino Linotype"/>
-                <w:lang w:eastAsia="zh-CN"/>
-              </w:rPr>
-              <w:t>popTime</w:t>
-            </w:r>
-            <w:proofErr w:type="spellEnd"/>
-            <w:r>
-              <w:rPr>
-                <w:rFonts w:ascii="Palatino Linotype" w:hAnsi="Palatino Linotype"/>
-                <w:lang w:eastAsia="zh-CN"/>
-              </w:rPr>
-              <w:t xml:space="preserve">, </w:t>
-            </w:r>
-            <w:proofErr w:type="spellStart"/>
-            <w:r>
-              <w:rPr>
-                <w:rFonts w:ascii="Palatino Linotype" w:hAnsi="Palatino Linotype"/>
-                <w:lang w:eastAsia="zh-CN"/>
-              </w:rPr>
-              <w:t>dispatch_get_main_queue</w:t>
-            </w:r>
-            <w:proofErr w:type="spellEnd"/>
-            <w:r>
-              <w:rPr>
-                <w:rFonts w:ascii="Palatino Linotype" w:hAnsi="Palatino Linotype"/>
-                <w:lang w:eastAsia="zh-CN"/>
-              </w:rPr>
-              <w:t>(), ^(void){</w:t>
-            </w:r>
-          </w:p>
-          <w:p>
-            <w:pPr>
-              <w:rPr>
-                <w:rFonts w:ascii="Palatino Linotype" w:hAnsi="Palatino Linotype"/>
-                <w:lang w:eastAsia="zh-CN"/>
-              </w:rPr>
-            </w:pPr>
-            <w:r>
-              <w:rPr>
-                <w:rFonts w:ascii="Palatino Linotype" w:hAnsi="Palatino Linotype"/>
-                <w:lang w:eastAsia="zh-CN"/>
-              </w:rPr>
-              <w:t xml:space="preserve">    </w:t>
-            </w:r>
-            <w:r>
-              <w:rPr>
-                <w:rFonts w:ascii="Palatino Linotype" w:hAnsi="Palatino Linotype"/>
-                <w:lang w:eastAsia="zh-CN"/>
-              </w:rPr>
-              <w:t>// Do something...</w:t>
-            </w:r>
-          </w:p>
-          <w:p>
-            <w:pPr>
-              <w:rPr>
-                <w:rFonts w:ascii="Palatino Linotype" w:hAnsi="Palatino Linotype"/>
-                <w:lang w:eastAsia="zh-CN"/>
-              </w:rPr>
-            </w:pPr>
-            <w:r>
-              <w:rPr>
-                <w:rFonts w:ascii="Palatino Linotype" w:hAnsi="Palatino Linotype"/>
-                <w:lang w:eastAsia="zh-CN"/>
-              </w:rPr>
-              <w:t xml:space="preserve">    </w:t>
-            </w:r>
-            <w:r>
-              <w:rPr>
-                <w:rFonts w:ascii="Palatino Linotype" w:hAnsi="Palatino Linotype"/>
-                <w:lang w:eastAsia="zh-CN"/>
-              </w:rPr>
-              <w:t>[</w:t>
-            </w:r>
-            <w:proofErr w:type="spellStart"/>
-            <w:r>
-              <w:rPr>
-                <w:rFonts w:ascii="Palatino Linotype" w:hAnsi="Palatino Linotype"/>
-                <w:lang w:eastAsia="zh-CN"/>
-              </w:rPr>
-              <w:t>MBProgressHUD</w:t>
-            </w:r>
-            <w:proofErr w:type="spellEnd"/>
-            <w:r>
-              <w:rPr>
-                <w:rFonts w:ascii="Palatino Linotype" w:hAnsi="Palatino Linotype"/>
-                <w:lang w:eastAsia="zh-CN"/>
-              </w:rPr>
-              <w:t xml:space="preserve"> </w:t>
-            </w:r>
-            <w:proofErr w:type="spellStart"/>
-            <w:proofErr w:type="gramStart"/>
-            <w:r>
-              <w:rPr>
-                <w:rFonts w:ascii="Palatino Linotype" w:hAnsi="Palatino Linotype"/>
-                <w:lang w:eastAsia="zh-CN"/>
-              </w:rPr>
-              <w:t>hideHUDForView:self</w:t>
-            </w:r>
-            <w:proofErr w:type="gramEnd"/>
-            <w:r>
-              <w:rPr>
-                <w:rFonts w:ascii="Palatino Linotype" w:hAnsi="Palatino Linotype"/>
-                <w:lang w:eastAsia="zh-CN"/>
-              </w:rPr>
-              <w:t>.view</w:t>
-            </w:r>
-            <w:proofErr w:type="spellEnd"/>
-            <w:r>
-              <w:rPr>
-                <w:rFonts w:ascii="Palatino Linotype" w:hAnsi="Palatino Linotype"/>
-                <w:lang w:eastAsia="zh-CN"/>
-              </w:rPr>
-              <w:t xml:space="preserve"> </w:t>
-            </w:r>
-            <w:proofErr w:type="spellStart"/>
-            <w:r>
-              <w:rPr>
-                <w:rFonts w:ascii="Palatino Linotype" w:hAnsi="Palatino Linotype"/>
-                <w:lang w:eastAsia="zh-CN"/>
-              </w:rPr>
-              <w:t>animated:YES</w:t>
-            </w:r>
-            <w:proofErr w:type="spellEnd"/>
-            <w:r>
-              <w:rPr>
-                <w:rFonts w:ascii="Palatino Linotype" w:hAnsi="Palatino Linotype"/>
-                <w:lang w:eastAsia="zh-CN"/>
-              </w:rPr>
-              <w:t>];</w:t>
+              <w:t>[MBProgressHUD hideHUDForView:self.view animated:YES];</w:t>
             </w:r>
           </w:p>
           <w:p>
@@ -5572,7 +4724,6 @@
           <w:lang w:eastAsia="zh-CN"/>
         </w:rPr>
       </w:pPr>
-      <w:proofErr w:type="spellStart"/>
       <w:r>
         <w:rPr>
           <w:rFonts w:ascii="Palatino Linotype" w:hAnsi="Palatino Linotype" w:hint="eastAsia"/>
@@ -5580,7 +4731,6 @@
         </w:rPr>
         <w:t>JSONModel</w:t>
       </w:r>
-      <w:proofErr w:type="spellEnd"/>
     </w:p>
     <w:p>
       <w:pPr>
@@ -5606,48 +4756,65 @@
         </w:rPr>
         <w:t xml:space="preserve">. A model is used to store and manage data. And the format of most data downloaded from server is JSON. In order to use this data, front-end needs to transfer it to model. </w:t>
       </w:r>
-      <w:proofErr w:type="spellStart"/>
       <w:r>
         <w:rPr>
           <w:rFonts w:ascii="Palatino Linotype" w:hAnsi="Palatino Linotype"/>
           <w:color w:val="FF0000"/>
           <w:lang w:eastAsia="zh-CN"/>
         </w:rPr>
+        <w:t>JSONModel allows rapid creation of smart data models</w:t>
+      </w:r>
+      <w:r>
+        <w:rPr>
+          <w:rFonts w:ascii="Palatino Linotype" w:hAnsi="Palatino Linotype"/>
+          <w:lang w:eastAsia="zh-CN"/>
+        </w:rPr>
+        <w:t xml:space="preserve">. By creating an model and inheriting it from </w:t>
+      </w:r>
+      <w:r>
+        <w:rPr>
+          <w:rFonts w:ascii="Palatino Linotype" w:hAnsi="Palatino Linotype"/>
+          <w:lang w:eastAsia="zh-CN"/>
+        </w:rPr>
         <w:t>JSONModel</w:t>
       </w:r>
-      <w:proofErr w:type="spellEnd"/>
-      <w:r>
-        <w:rPr>
-          <w:rFonts w:ascii="Palatino Linotype" w:hAnsi="Palatino Linotype"/>
-          <w:color w:val="FF0000"/>
-          <w:lang w:eastAsia="zh-CN"/>
-        </w:rPr>
-        <w:t xml:space="preserve"> allows rapid creation of smart data models</w:t>
-      </w:r>
-      <w:r>
-        <w:rPr>
-          <w:rFonts w:ascii="Palatino Linotype" w:hAnsi="Palatino Linotype"/>
-          <w:lang w:eastAsia="zh-CN"/>
-        </w:rPr>
-        <w:t xml:space="preserve">. By creating </w:t>
-      </w:r>
-      <w:proofErr w:type="gramStart"/>
-      <w:r>
-        <w:rPr>
-          <w:rFonts w:ascii="Palatino Linotype" w:hAnsi="Palatino Linotype"/>
-          <w:lang w:eastAsia="zh-CN"/>
-        </w:rPr>
-        <w:t>an</w:t>
-      </w:r>
-      <w:proofErr w:type="gramEnd"/>
-      <w:r>
-        <w:rPr>
-          <w:rFonts w:ascii="Palatino Linotype" w:hAnsi="Palatino Linotype"/>
-          <w:lang w:eastAsia="zh-CN"/>
-        </w:rPr>
-        <w:t xml:space="preserve"> model and inheriting it from </w:t>
-      </w:r>
-      <w:proofErr w:type="spellStart"/>
+      <w:r>
+        <w:rPr>
+          <w:rFonts w:ascii="Palatino Linotype" w:hAnsi="Palatino Linotype"/>
+          <w:lang w:eastAsia="zh-CN"/>
+        </w:rPr>
+        <w:t xml:space="preserve">, the front-end can use the </w:t>
+      </w:r>
+      <w:r>
+        <w:rPr>
+          <w:rFonts w:ascii="Palatino Linotype" w:hAnsi="Palatino Linotype"/>
+          <w:i/>
+          <w:lang w:eastAsia="zh-CN"/>
+        </w:rPr>
+        <w:t>initWithDictionary</w:t>
+      </w:r>
+      <w:r>
+        <w:rPr>
+          <w:rFonts w:ascii="Palatino Linotype" w:hAnsi="Palatino Linotype"/>
+          <w:lang w:eastAsia="zh-CN"/>
+        </w:rPr>
+        <w:t xml:space="preserve"> method to generate instance of a model rapidly without reading each key-value from response data. The code block below shows an statement of class named </w:t>
+      </w:r>
+      <w:r>
+        <w:rPr>
+          <w:rFonts w:ascii="Palatino Linotype" w:hAnsi="Palatino Linotype"/>
+          <w:i/>
+          <w:lang w:eastAsia="zh-CN"/>
+        </w:rPr>
+        <w:t>CountryModel</w:t>
+      </w:r>
+      <w:r>
+        <w:rPr>
+          <w:rFonts w:ascii="Palatino Linotype" w:hAnsi="Palatino Linotype"/>
+          <w:lang w:eastAsia="zh-CN"/>
+        </w:rPr>
+        <w:t xml:space="preserve"> which is inherited from </w:t>
+      </w:r>
       <w:r>
         <w:rPr>
           <w:rFonts w:ascii="Palatino Linotype" w:hAnsi="Palatino Linotype"/>
@@ -5655,73 +4822,6 @@
         </w:rPr>
         <w:t>JSONModel</w:t>
       </w:r>
-      <w:proofErr w:type="spellEnd"/>
-      <w:r>
-        <w:rPr>
-          <w:rFonts w:ascii="Palatino Linotype" w:hAnsi="Palatino Linotype"/>
-          <w:lang w:eastAsia="zh-CN"/>
-        </w:rPr>
-        <w:t xml:space="preserve">, the front-end can use the </w:t>
-      </w:r>
-      <w:proofErr w:type="spellStart"/>
-      <w:r>
-        <w:rPr>
-          <w:rFonts w:ascii="Palatino Linotype" w:hAnsi="Palatino Linotype"/>
-          <w:i/>
-          <w:lang w:eastAsia="zh-CN"/>
-        </w:rPr>
-        <w:t>initWithDictionary</w:t>
-      </w:r>
-      <w:proofErr w:type="spellEnd"/>
-      <w:r>
-        <w:rPr>
-          <w:rFonts w:ascii="Palatino Linotype" w:hAnsi="Palatino Linotype"/>
-          <w:lang w:eastAsia="zh-CN"/>
-        </w:rPr>
-        <w:t xml:space="preserve"> method to generate instance of a model rapidly without reading each key-value from response data. The code block below shows </w:t>
-      </w:r>
-      <w:proofErr w:type="gramStart"/>
-      <w:r>
-        <w:rPr>
-          <w:rFonts w:ascii="Palatino Linotype" w:hAnsi="Palatino Linotype"/>
-          <w:lang w:eastAsia="zh-CN"/>
-        </w:rPr>
-        <w:t>an</w:t>
-      </w:r>
-      <w:proofErr w:type="gramEnd"/>
-      <w:r>
-        <w:rPr>
-          <w:rFonts w:ascii="Palatino Linotype" w:hAnsi="Palatino Linotype"/>
-          <w:lang w:eastAsia="zh-CN"/>
-        </w:rPr>
-        <w:t xml:space="preserve"> statement of class named </w:t>
-      </w:r>
-      <w:proofErr w:type="spellStart"/>
-      <w:r>
-        <w:rPr>
-          <w:rFonts w:ascii="Palatino Linotype" w:hAnsi="Palatino Linotype"/>
-          <w:i/>
-          <w:lang w:eastAsia="zh-CN"/>
-        </w:rPr>
-        <w:t>CountryModel</w:t>
-      </w:r>
-      <w:proofErr w:type="spellEnd"/>
-      <w:r>
-        <w:rPr>
-          <w:rFonts w:ascii="Palatino Linotype" w:hAnsi="Palatino Linotype"/>
-          <w:lang w:eastAsia="zh-CN"/>
-        </w:rPr>
-        <w:t xml:space="preserve"> which is inherited from </w:t>
-      </w:r>
-      <w:proofErr w:type="spellStart"/>
-      <w:r>
-        <w:rPr>
-          <w:rFonts w:ascii="Palatino Linotype" w:hAnsi="Palatino Linotype"/>
-          <w:lang w:eastAsia="zh-CN"/>
-        </w:rPr>
-        <w:t>JSONModel</w:t>
-      </w:r>
-      <w:proofErr w:type="spellEnd"/>
       <w:r>
         <w:rPr>
           <w:rFonts w:ascii="Palatino Linotype" w:hAnsi="Palatino Linotype"/>
@@ -5798,87 +4898,81 @@
                 <w:rFonts w:ascii="Palatino Linotype" w:hAnsi="Palatino Linotype"/>
                 <w:lang w:eastAsia="zh-CN"/>
               </w:rPr>
-              <w:t>#import "</w:t>
-            </w:r>
-            <w:proofErr w:type="spellStart"/>
+              <w:t>#import "JSONMo</w:t>
+            </w:r>
             <w:r>
               <w:rPr>
                 <w:rFonts w:ascii="Palatino Linotype" w:hAnsi="Palatino Linotype"/>
                 <w:lang w:eastAsia="zh-CN"/>
               </w:rPr>
-              <w:t>JSONMo</w:t>
-            </w:r>
-            <w:r>
+              <w:t>del.h"</w:t>
+            </w:r>
+          </w:p>
+          <w:p>
+            <w:pPr>
               <w:rPr>
                 <w:rFonts w:ascii="Palatino Linotype" w:hAnsi="Palatino Linotype"/>
                 <w:lang w:eastAsia="zh-CN"/>
               </w:rPr>
-              <w:t>del.h</w:t>
-            </w:r>
-            <w:proofErr w:type="spellEnd"/>
+            </w:pPr>
             <w:r>
               <w:rPr>
                 <w:rFonts w:ascii="Palatino Linotype" w:hAnsi="Palatino Linotype"/>
                 <w:lang w:eastAsia="zh-CN"/>
               </w:rPr>
-              <w:t>"</w:t>
-            </w:r>
-          </w:p>
-          <w:p>
-            <w:pPr>
+              <w:t>@int</w:t>
+            </w:r>
+            <w:r>
               <w:rPr>
                 <w:rFonts w:ascii="Palatino Linotype" w:hAnsi="Palatino Linotype"/>
                 <w:lang w:eastAsia="zh-CN"/>
               </w:rPr>
-            </w:pPr>
-            <w:r>
+              <w:t>erface CountryModel : JSONModel</w:t>
+            </w:r>
+          </w:p>
+          <w:p>
+            <w:pPr>
               <w:rPr>
                 <w:rFonts w:ascii="Palatino Linotype" w:hAnsi="Palatino Linotype"/>
                 <w:lang w:eastAsia="zh-CN"/>
               </w:rPr>
-              <w:t>@int</w:t>
-            </w:r>
+            </w:pPr>
             <w:r>
               <w:rPr>
                 <w:rFonts w:ascii="Palatino Linotype" w:hAnsi="Palatino Linotype"/>
                 <w:lang w:eastAsia="zh-CN"/>
               </w:rPr>
-              <w:t xml:space="preserve">erface </w:t>
-            </w:r>
-            <w:proofErr w:type="spellStart"/>
-            <w:proofErr w:type="gramStart"/>
+              <w:t>@prope</w:t>
+            </w:r>
             <w:r>
               <w:rPr>
                 <w:rFonts w:ascii="Palatino Linotype" w:hAnsi="Palatino Linotype"/>
                 <w:lang w:eastAsia="zh-CN"/>
               </w:rPr>
-              <w:t>CountryModel</w:t>
-            </w:r>
-            <w:proofErr w:type="spellEnd"/>
-            <w:r>
+              <w:t>rty (assign, nonatomic) int id;</w:t>
+            </w:r>
+          </w:p>
+          <w:p>
+            <w:pPr>
               <w:rPr>
                 <w:rFonts w:ascii="Palatino Linotype" w:hAnsi="Palatino Linotype"/>
                 <w:lang w:eastAsia="zh-CN"/>
               </w:rPr>
-              <w:t xml:space="preserve"> :</w:t>
-            </w:r>
-            <w:proofErr w:type="gramEnd"/>
+            </w:pPr>
             <w:r>
               <w:rPr>
                 <w:rFonts w:ascii="Palatino Linotype" w:hAnsi="Palatino Linotype"/>
                 <w:lang w:eastAsia="zh-CN"/>
               </w:rPr>
-              <w:t xml:space="preserve"> </w:t>
-            </w:r>
-            <w:proofErr w:type="spellStart"/>
+              <w:t>@property (strong</w:t>
+            </w:r>
             <w:r>
               <w:rPr>
                 <w:rFonts w:ascii="Palatino Linotype" w:hAnsi="Palatino Linotype"/>
                 <w:lang w:eastAsia="zh-CN"/>
               </w:rPr>
-              <w:t>JSONModel</w:t>
-            </w:r>
-            <w:proofErr w:type="spellEnd"/>
+              <w:t>, nonatomic) NSString* country;</w:t>
+            </w:r>
           </w:p>
           <w:p>
             <w:pPr>
@@ -5892,154 +4986,14 @@
                 <w:rFonts w:ascii="Palatino Linotype" w:hAnsi="Palatino Linotype"/>
                 <w:lang w:eastAsia="zh-CN"/>
               </w:rPr>
-              <w:t>@prope</w:t>
+              <w:t>@property (assi</w:t>
             </w:r>
             <w:r>
               <w:rPr>
                 <w:rFonts w:ascii="Palatino Linotype" w:hAnsi="Palatino Linotype"/>
                 <w:lang w:eastAsia="zh-CN"/>
               </w:rPr>
-              <w:t xml:space="preserve">rty (assign, </w:t>
-            </w:r>
-            <w:proofErr w:type="spellStart"/>
-            <w:r>
-              <w:rPr>
-                <w:rFonts w:ascii="Palatino Linotype" w:hAnsi="Palatino Linotype"/>
-                <w:lang w:eastAsia="zh-CN"/>
-              </w:rPr>
-              <w:t>nonatomic</w:t>
-            </w:r>
-            <w:proofErr w:type="spellEnd"/>
-            <w:r>
-              <w:rPr>
-                <w:rFonts w:ascii="Palatino Linotype" w:hAnsi="Palatino Linotype"/>
-                <w:lang w:eastAsia="zh-CN"/>
-              </w:rPr>
-              <w:t xml:space="preserve">) </w:t>
-            </w:r>
-            <w:proofErr w:type="spellStart"/>
-            <w:r>
-              <w:rPr>
-                <w:rFonts w:ascii="Palatino Linotype" w:hAnsi="Palatino Linotype"/>
-                <w:lang w:eastAsia="zh-CN"/>
-              </w:rPr>
-              <w:t>int</w:t>
-            </w:r>
-            <w:proofErr w:type="spellEnd"/>
-            <w:r>
-              <w:rPr>
-                <w:rFonts w:ascii="Palatino Linotype" w:hAnsi="Palatino Linotype"/>
-                <w:lang w:eastAsia="zh-CN"/>
-              </w:rPr>
-              <w:t xml:space="preserve"> id;</w:t>
-            </w:r>
-          </w:p>
-          <w:p>
-            <w:pPr>
-              <w:rPr>
-                <w:rFonts w:ascii="Palatino Linotype" w:hAnsi="Palatino Linotype"/>
-                <w:lang w:eastAsia="zh-CN"/>
-              </w:rPr>
-            </w:pPr>
-            <w:r>
-              <w:rPr>
-                <w:rFonts w:ascii="Palatino Linotype" w:hAnsi="Palatino Linotype"/>
-                <w:lang w:eastAsia="zh-CN"/>
-              </w:rPr>
-              <w:t>@property (strong</w:t>
-            </w:r>
-            <w:r>
-              <w:rPr>
-                <w:rFonts w:ascii="Palatino Linotype" w:hAnsi="Palatino Linotype"/>
-                <w:lang w:eastAsia="zh-CN"/>
-              </w:rPr>
-              <w:t xml:space="preserve">, </w:t>
-            </w:r>
-            <w:proofErr w:type="spellStart"/>
-            <w:r>
-              <w:rPr>
-                <w:rFonts w:ascii="Palatino Linotype" w:hAnsi="Palatino Linotype"/>
-                <w:lang w:eastAsia="zh-CN"/>
-              </w:rPr>
-              <w:t>nonatomic</w:t>
-            </w:r>
-            <w:proofErr w:type="spellEnd"/>
-            <w:r>
-              <w:rPr>
-                <w:rFonts w:ascii="Palatino Linotype" w:hAnsi="Palatino Linotype"/>
-                <w:lang w:eastAsia="zh-CN"/>
-              </w:rPr>
-              <w:t xml:space="preserve">) </w:t>
-            </w:r>
-            <w:proofErr w:type="spellStart"/>
-            <w:r>
-              <w:rPr>
-                <w:rFonts w:ascii="Palatino Linotype" w:hAnsi="Palatino Linotype"/>
-                <w:lang w:eastAsia="zh-CN"/>
-              </w:rPr>
-              <w:t>NSString</w:t>
-            </w:r>
-            <w:proofErr w:type="spellEnd"/>
-            <w:r>
-              <w:rPr>
-                <w:rFonts w:ascii="Palatino Linotype" w:hAnsi="Palatino Linotype"/>
-                <w:lang w:eastAsia="zh-CN"/>
-              </w:rPr>
-              <w:t>* country;</w:t>
-            </w:r>
-          </w:p>
-          <w:p>
-            <w:pPr>
-              <w:rPr>
-                <w:rFonts w:ascii="Palatino Linotype" w:hAnsi="Palatino Linotype"/>
-                <w:lang w:eastAsia="zh-CN"/>
-              </w:rPr>
-            </w:pPr>
-            <w:r>
-              <w:rPr>
-                <w:rFonts w:ascii="Palatino Linotype" w:hAnsi="Palatino Linotype"/>
-                <w:lang w:eastAsia="zh-CN"/>
-              </w:rPr>
-              <w:t>@property (assi</w:t>
-            </w:r>
-            <w:r>
-              <w:rPr>
-                <w:rFonts w:ascii="Palatino Linotype" w:hAnsi="Palatino Linotype"/>
-                <w:lang w:eastAsia="zh-CN"/>
-              </w:rPr>
-              <w:t xml:space="preserve">gn, </w:t>
-            </w:r>
-            <w:proofErr w:type="spellStart"/>
-            <w:r>
-              <w:rPr>
-                <w:rFonts w:ascii="Palatino Linotype" w:hAnsi="Palatino Linotype"/>
-                <w:lang w:eastAsia="zh-CN"/>
-              </w:rPr>
-              <w:t>nonatomic</w:t>
-            </w:r>
-            <w:proofErr w:type="spellEnd"/>
-            <w:r>
-              <w:rPr>
-                <w:rFonts w:ascii="Palatino Linotype" w:hAnsi="Palatino Linotype"/>
-                <w:lang w:eastAsia="zh-CN"/>
-              </w:rPr>
-              <w:t xml:space="preserve">) BOOL </w:t>
-            </w:r>
-            <w:proofErr w:type="spellStart"/>
-            <w:r>
-              <w:rPr>
-                <w:rFonts w:ascii="Palatino Linotype" w:hAnsi="Palatino Linotype"/>
-                <w:lang w:eastAsia="zh-CN"/>
-              </w:rPr>
-              <w:t>isInEurope</w:t>
-            </w:r>
-            <w:proofErr w:type="spellEnd"/>
-            <w:r>
-              <w:rPr>
-                <w:rFonts w:ascii="Palatino Linotype" w:hAnsi="Palatino Linotype"/>
-                <w:lang w:eastAsia="zh-CN"/>
-              </w:rPr>
-              <w:t>;</w:t>
+              <w:t>gn, nonatomic) BOOL isInEurope;</w:t>
             </w:r>
           </w:p>
           <w:p>
@@ -6211,19 +5165,8 @@
                 <w:rFonts w:ascii="Palatino Linotype" w:hAnsi="Palatino Linotype"/>
                 <w:lang w:eastAsia="zh-CN"/>
               </w:rPr>
-              <w:t xml:space="preserve">[SMSSDK </w:t>
-            </w:r>
-            <w:proofErr w:type="spellStart"/>
-            <w:proofErr w:type="gramStart"/>
-            <w:r>
-              <w:rPr>
-                <w:rFonts w:ascii="Palatino Linotype" w:hAnsi="Palatino Linotype"/>
-                <w:lang w:eastAsia="zh-CN"/>
-              </w:rPr>
-              <w:t>getVerificationCodeByMethod:SMSGetCodeMethodSMS</w:t>
-            </w:r>
-            <w:proofErr w:type="spellEnd"/>
-            <w:proofErr w:type="gramEnd"/>
+              <w:t>[SMSSDK getVerificationCodeByMethod:SMSGetCodeMethodSMS</w:t>
+            </w:r>
           </w:p>
           <w:p>
             <w:pPr>
@@ -6240,30 +5183,42 @@
               <w:lastRenderedPageBreak/>
               <w:t xml:space="preserve">                                               </w:t>
             </w:r>
-            <w:proofErr w:type="spellStart"/>
-            <w:proofErr w:type="gramStart"/>
             <w:r>
               <w:rPr>
                 <w:rFonts w:ascii="Palatino Linotype" w:hAnsi="Palatino Linotype"/>
                 <w:lang w:eastAsia="zh-CN"/>
               </w:rPr>
-              <w:t>phoneNumber</w:t>
-            </w:r>
-            <w:proofErr w:type="spellEnd"/>
-            <w:r>
+              <w:t>phoneNumber:@"51709669"</w:t>
+            </w:r>
+          </w:p>
+          <w:p>
+            <w:pPr>
+              <w:pStyle w:val="ListParagraph"/>
               <w:rPr>
                 <w:rFonts w:ascii="Palatino Linotype" w:hAnsi="Palatino Linotype"/>
                 <w:lang w:eastAsia="zh-CN"/>
               </w:rPr>
-              <w:t>:@</w:t>
-            </w:r>
-            <w:proofErr w:type="gramEnd"/>
+            </w:pPr>
             <w:r>
               <w:rPr>
                 <w:rFonts w:ascii="Palatino Linotype" w:hAnsi="Palatino Linotype"/>
                 <w:lang w:eastAsia="zh-CN"/>
               </w:rPr>
-              <w:t>"51709669"</w:t>
+              <w:t xml:space="preserve">                                  </w:t>
+            </w:r>
+            <w:r>
+              <w:rPr>
+                <w:rFonts w:ascii="Palatino Linotype" w:hAnsi="Palatino Linotype"/>
+                <w:lang w:eastAsia="zh-CN"/>
+              </w:rPr>
+              <w:t xml:space="preserve">                </w:t>
+            </w:r>
+            <w:r>
+              <w:rPr>
+                <w:rFonts w:ascii="Palatino Linotype" w:hAnsi="Palatino Linotype"/>
+                <w:lang w:eastAsia="zh-CN"/>
+              </w:rPr>
+              <w:t xml:space="preserve"> zone:@"852"</w:t>
             </w:r>
           </w:p>
           <w:p>
@@ -6279,13 +5234,36 @@
                 <w:rFonts w:ascii="Palatino Linotype" w:hAnsi="Palatino Linotype"/>
                 <w:lang w:eastAsia="zh-CN"/>
               </w:rPr>
-              <w:t xml:space="preserve">                                  </w:t>
+              <w:t xml:space="preserve">       </w:t>
             </w:r>
             <w:r>
               <w:rPr>
                 <w:rFonts w:ascii="Palatino Linotype" w:hAnsi="Palatino Linotype"/>
                 <w:lang w:eastAsia="zh-CN"/>
               </w:rPr>
+              <w:t xml:space="preserve">                       customIdentifier:nil</w:t>
+            </w:r>
+          </w:p>
+          <w:p>
+            <w:pPr>
+              <w:pStyle w:val="ListParagraph"/>
+              <w:rPr>
+                <w:rFonts w:ascii="Palatino Linotype" w:hAnsi="Palatino Linotype"/>
+                <w:lang w:eastAsia="zh-CN"/>
+              </w:rPr>
+            </w:pPr>
+            <w:r>
+              <w:rPr>
+                <w:rFonts w:ascii="Palatino Linotype" w:hAnsi="Palatino Linotype"/>
+                <w:lang w:eastAsia="zh-CN"/>
+              </w:rPr>
+              <w:t xml:space="preserve">       </w:t>
+            </w:r>
+            <w:r>
+              <w:rPr>
+                <w:rFonts w:ascii="Palatino Linotype" w:hAnsi="Palatino Linotype"/>
+                <w:lang w:eastAsia="zh-CN"/>
+              </w:rPr>
               <w:t xml:space="preserve">                </w:t>
             </w:r>
             <w:r>
@@ -6293,103 +5271,7 @@
                 <w:rFonts w:ascii="Palatino Linotype" w:hAnsi="Palatino Linotype"/>
                 <w:lang w:eastAsia="zh-CN"/>
               </w:rPr>
-              <w:t xml:space="preserve"> </w:t>
-            </w:r>
-            <w:proofErr w:type="gramStart"/>
-            <w:r>
-              <w:rPr>
-                <w:rFonts w:ascii="Palatino Linotype" w:hAnsi="Palatino Linotype"/>
-                <w:lang w:eastAsia="zh-CN"/>
-              </w:rPr>
-              <w:t>zone:@</w:t>
-            </w:r>
-            <w:proofErr w:type="gramEnd"/>
-            <w:r>
-              <w:rPr>
-                <w:rFonts w:ascii="Palatino Linotype" w:hAnsi="Palatino Linotype"/>
-                <w:lang w:eastAsia="zh-CN"/>
-              </w:rPr>
-              <w:t>"852"</w:t>
-            </w:r>
-          </w:p>
-          <w:p>
-            <w:pPr>
-              <w:pStyle w:val="ListParagraph"/>
-              <w:rPr>
-                <w:rFonts w:ascii="Palatino Linotype" w:hAnsi="Palatino Linotype"/>
-                <w:lang w:eastAsia="zh-CN"/>
-              </w:rPr>
-            </w:pPr>
-            <w:r>
-              <w:rPr>
-                <w:rFonts w:ascii="Palatino Linotype" w:hAnsi="Palatino Linotype"/>
-                <w:lang w:eastAsia="zh-CN"/>
-              </w:rPr>
-              <w:t xml:space="preserve">       </w:t>
-            </w:r>
-            <w:r>
-              <w:rPr>
-                <w:rFonts w:ascii="Palatino Linotype" w:hAnsi="Palatino Linotype"/>
-                <w:lang w:eastAsia="zh-CN"/>
-              </w:rPr>
-              <w:t xml:space="preserve">                       </w:t>
-            </w:r>
-            <w:proofErr w:type="spellStart"/>
-            <w:proofErr w:type="gramStart"/>
-            <w:r>
-              <w:rPr>
-                <w:rFonts w:ascii="Palatino Linotype" w:hAnsi="Palatino Linotype"/>
-                <w:lang w:eastAsia="zh-CN"/>
-              </w:rPr>
-              <w:t>customIdentifier:nil</w:t>
-            </w:r>
-            <w:proofErr w:type="spellEnd"/>
-            <w:proofErr w:type="gramEnd"/>
-          </w:p>
-          <w:p>
-            <w:pPr>
-              <w:pStyle w:val="ListParagraph"/>
-              <w:rPr>
-                <w:rFonts w:ascii="Palatino Linotype" w:hAnsi="Palatino Linotype"/>
-                <w:lang w:eastAsia="zh-CN"/>
-              </w:rPr>
-            </w:pPr>
-            <w:r>
-              <w:rPr>
-                <w:rFonts w:ascii="Palatino Linotype" w:hAnsi="Palatino Linotype"/>
-                <w:lang w:eastAsia="zh-CN"/>
-              </w:rPr>
-              <w:t xml:space="preserve">       </w:t>
-            </w:r>
-            <w:r>
-              <w:rPr>
-                <w:rFonts w:ascii="Palatino Linotype" w:hAnsi="Palatino Linotype"/>
-                <w:lang w:eastAsia="zh-CN"/>
-              </w:rPr>
-              <w:t xml:space="preserve">                </w:t>
-            </w:r>
-            <w:r>
-              <w:rPr>
-                <w:rFonts w:ascii="Palatino Linotype" w:hAnsi="Palatino Linotype"/>
-                <w:lang w:eastAsia="zh-CN"/>
-              </w:rPr>
-              <w:t xml:space="preserve">                          </w:t>
-            </w:r>
-            <w:proofErr w:type="spellStart"/>
-            <w:r>
-              <w:rPr>
-                <w:rFonts w:ascii="Palatino Linotype" w:hAnsi="Palatino Linotype"/>
-                <w:lang w:eastAsia="zh-CN"/>
-              </w:rPr>
-              <w:t>result:nil</w:t>
-            </w:r>
-            <w:proofErr w:type="spellEnd"/>
-            <w:r>
-              <w:rPr>
-                <w:rFonts w:ascii="Palatino Linotype" w:hAnsi="Palatino Linotype"/>
-                <w:lang w:eastAsia="zh-CN"/>
-              </w:rPr>
-              <w:t>];</w:t>
+              <w:t xml:space="preserve">                          result:nil];</w:t>
             </w:r>
           </w:p>
         </w:tc>
@@ -6438,7 +5320,6 @@
           <w:lang w:eastAsia="zh-CN"/>
         </w:rPr>
       </w:pPr>
-      <w:proofErr w:type="spellStart"/>
       <w:r>
         <w:rPr>
           <w:rFonts w:ascii="Palatino Linotype" w:hAnsi="Palatino Linotype" w:hint="eastAsia"/>
@@ -6446,70 +5327,43 @@
         </w:rPr>
         <w:t>MongoDB</w:t>
       </w:r>
-      <w:proofErr w:type="spellEnd"/>
-    </w:p>
-    <w:p>
-      <w:pPr>
-        <w:spacing w:line="480" w:lineRule="auto"/>
-        <w:rPr>
-          <w:rFonts w:ascii="Palatino Linotype" w:hAnsi="Palatino Linotype"/>
-          <w:lang w:eastAsia="zh-CN"/>
-        </w:rPr>
-      </w:pPr>
-      <w:proofErr w:type="spellStart"/>
+    </w:p>
+    <w:p>
+      <w:pPr>
+        <w:spacing w:line="480" w:lineRule="auto"/>
+        <w:rPr>
+          <w:rFonts w:ascii="Palatino Linotype" w:hAnsi="Palatino Linotype"/>
+          <w:lang w:eastAsia="zh-CN"/>
+        </w:rPr>
+      </w:pPr>
       <w:r>
         <w:rPr>
           <w:rFonts w:ascii="Palatino Linotype" w:hAnsi="Palatino Linotype"/>
           <w:color w:val="FF0000"/>
           <w:lang w:eastAsia="zh-CN"/>
         </w:rPr>
-        <w:t>MongoDB</w:t>
-      </w:r>
-      <w:proofErr w:type="spellEnd"/>
-      <w:r>
-        <w:rPr>
-          <w:rFonts w:ascii="Palatino Linotype" w:hAnsi="Palatino Linotype"/>
+        <w:t>MongoDB is a free and open-source cross-platform document-oriented database program</w:t>
+      </w:r>
+      <w:r>
+        <w:rPr>
+          <w:rFonts w:ascii="Palatino Linotype" w:hAnsi="Palatino Linotype"/>
+          <w:lang w:eastAsia="zh-CN"/>
+        </w:rPr>
+        <w:t xml:space="preserve">. Being different from database like MySQL, MongoDB is classified </w:t>
+      </w:r>
+      <w:r>
+        <w:rPr>
+          <w:rFonts w:ascii="Palatino Linotype" w:hAnsi="Palatino Linotype" w:hint="eastAsia"/>
+          <w:lang w:eastAsia="zh-CN"/>
+        </w:rPr>
+        <w:t xml:space="preserve">as NoSQL database program and </w:t>
+      </w:r>
+      <w:r>
+        <w:rPr>
+          <w:rFonts w:ascii="Palatino Linotype" w:hAnsi="Palatino Linotype" w:hint="eastAsia"/>
           <w:color w:val="FF0000"/>
           <w:lang w:eastAsia="zh-CN"/>
         </w:rPr>
-        <w:t xml:space="preserve"> is a free and open-source cross-platform document-oriented database program</w:t>
-      </w:r>
-      <w:r>
-        <w:rPr>
-          <w:rFonts w:ascii="Palatino Linotype" w:hAnsi="Palatino Linotype"/>
-          <w:lang w:eastAsia="zh-CN"/>
-        </w:rPr>
-        <w:t xml:space="preserve">. Being different from database like MySQL, </w:t>
-      </w:r>
-      <w:proofErr w:type="spellStart"/>
-      <w:r>
-        <w:rPr>
-          <w:rFonts w:ascii="Palatino Linotype" w:hAnsi="Palatino Linotype"/>
-          <w:lang w:eastAsia="zh-CN"/>
-        </w:rPr>
-        <w:t>MongoDB</w:t>
-      </w:r>
-      <w:proofErr w:type="spellEnd"/>
-      <w:r>
-        <w:rPr>
-          <w:rFonts w:ascii="Palatino Linotype" w:hAnsi="Palatino Linotype"/>
-          <w:lang w:eastAsia="zh-CN"/>
-        </w:rPr>
-        <w:t xml:space="preserve"> is classified </w:t>
-      </w:r>
-      <w:r>
-        <w:rPr>
-          <w:rFonts w:ascii="Palatino Linotype" w:hAnsi="Palatino Linotype" w:hint="eastAsia"/>
-          <w:lang w:eastAsia="zh-CN"/>
-        </w:rPr>
-        <w:t xml:space="preserve">as NoSQL database program and </w:t>
-      </w:r>
-      <w:r>
-        <w:rPr>
-          <w:rFonts w:ascii="Palatino Linotype" w:hAnsi="Palatino Linotype" w:hint="eastAsia"/>
-          <w:color w:val="FF0000"/>
-          <w:lang w:eastAsia="zh-CN"/>
-        </w:rPr>
         <w:t>uses JSON-like documents with schemas</w:t>
       </w:r>
       <w:r>
@@ -6549,23 +5403,7 @@
           <w:rFonts w:ascii="Palatino Linotype" w:hAnsi="Palatino Linotype" w:hint="eastAsia"/>
           <w:lang w:eastAsia="zh-CN"/>
         </w:rPr>
-        <w:t xml:space="preserve">Compared to MySQL, </w:t>
-      </w:r>
-      <w:proofErr w:type="spellStart"/>
-      <w:r>
-        <w:rPr>
-          <w:rFonts w:ascii="Palatino Linotype" w:hAnsi="Palatino Linotype" w:hint="eastAsia"/>
-          <w:lang w:eastAsia="zh-CN"/>
-        </w:rPr>
-        <w:t>MongoDB</w:t>
-      </w:r>
-      <w:proofErr w:type="spellEnd"/>
-      <w:r>
-        <w:rPr>
-          <w:rFonts w:ascii="Palatino Linotype" w:hAnsi="Palatino Linotype" w:hint="eastAsia"/>
-          <w:lang w:eastAsia="zh-CN"/>
-        </w:rPr>
-        <w:t xml:space="preserve"> has some main advantages as follows</w:t>
+        <w:t>Compared to MySQL, MongoDB has some main advantages as follows</w:t>
       </w:r>
       <w:r>
         <w:rPr>
@@ -6639,25 +5477,7 @@
           <w:color w:val="FF0000"/>
           <w:lang w:eastAsia="zh-CN"/>
         </w:rPr>
-        <w:t xml:space="preserve">development is simplified as </w:t>
-      </w:r>
-      <w:proofErr w:type="spellStart"/>
-      <w:r>
-        <w:rPr>
-          <w:rFonts w:ascii="Palatino Linotype" w:hAnsi="Palatino Linotype"/>
-          <w:color w:val="FF0000"/>
-          <w:lang w:eastAsia="zh-CN"/>
-        </w:rPr>
-        <w:t>MongoDB</w:t>
-      </w:r>
-      <w:proofErr w:type="spellEnd"/>
-      <w:r>
-        <w:rPr>
-          <w:rFonts w:ascii="Palatino Linotype" w:hAnsi="Palatino Linotype"/>
-          <w:color w:val="FF0000"/>
-          <w:lang w:eastAsia="zh-CN"/>
-        </w:rPr>
-        <w:t xml:space="preserve"> documents map naturally to modern, object-oriented programming languages</w:t>
+        <w:t>development is simplified as MongoDB documents map naturally to modern, object-oriented programming languages</w:t>
       </w:r>
     </w:p>
     <w:p>
@@ -6705,25 +5525,7 @@
           <w:color w:val="FF0000"/>
           <w:lang w:eastAsia="zh-CN"/>
         </w:rPr>
-        <w:t xml:space="preserve">Express is a fast, </w:t>
-      </w:r>
-      <w:proofErr w:type="spellStart"/>
-      <w:r>
-        <w:rPr>
-          <w:rFonts w:ascii="Palatino Linotype" w:hAnsi="Palatino Linotype"/>
-          <w:color w:val="FF0000"/>
-          <w:lang w:eastAsia="zh-CN"/>
-        </w:rPr>
-        <w:t>unopinionated</w:t>
-      </w:r>
-      <w:proofErr w:type="spellEnd"/>
-      <w:r>
-        <w:rPr>
-          <w:rFonts w:ascii="Palatino Linotype" w:hAnsi="Palatino Linotype"/>
-          <w:color w:val="FF0000"/>
-          <w:lang w:eastAsia="zh-CN"/>
-        </w:rPr>
-        <w:t xml:space="preserve"> and minimalist web framework </w:t>
+        <w:t xml:space="preserve">Express is a fast, unopinionated and minimalist web framework </w:t>
       </w:r>
       <w:r>
         <w:rPr>
@@ -6852,38 +5654,28 @@
           <w:lang w:eastAsia="zh-CN"/>
         </w:rPr>
       </w:pPr>
-      <w:proofErr w:type="spellStart"/>
       <w:r>
         <w:rPr>
           <w:rFonts w:ascii="Palatino Linotype" w:hAnsi="Palatino Linotype"/>
           <w:color w:val="000000" w:themeColor="text1"/>
           <w:lang w:eastAsia="zh-CN"/>
         </w:rPr>
-        <w:t>javascript</w:t>
-      </w:r>
-      <w:proofErr w:type="spellEnd"/>
-      <w:r>
-        <w:rPr>
-          <w:rFonts w:ascii="Palatino Linotype" w:hAnsi="Palatino Linotype"/>
+        <w:t xml:space="preserve">javascript </w:t>
+      </w:r>
+      <w:r>
+        <w:rPr>
+          <w:rFonts w:ascii="Palatino Linotype" w:hAnsi="Palatino Linotype" w:hint="eastAsia"/>
           <w:color w:val="000000" w:themeColor="text1"/>
           <w:lang w:eastAsia="zh-CN"/>
         </w:rPr>
-        <w:t xml:space="preserve"> </w:t>
-      </w:r>
-      <w:r>
-        <w:rPr>
-          <w:rFonts w:ascii="Palatino Linotype" w:hAnsi="Palatino Linotype" w:hint="eastAsia"/>
+        <w:t>c</w:t>
+      </w:r>
+      <w:r>
+        <w:rPr>
+          <w:rFonts w:ascii="Palatino Linotype" w:hAnsi="Palatino Linotype"/>
           <w:color w:val="000000" w:themeColor="text1"/>
           <w:lang w:eastAsia="zh-CN"/>
         </w:rPr>
-        <w:t>c</w:t>
-      </w:r>
-      <w:r>
-        <w:rPr>
-          <w:rFonts w:ascii="Palatino Linotype" w:hAnsi="Palatino Linotype"/>
-          <w:color w:val="000000" w:themeColor="text1"/>
-          <w:lang w:eastAsia="zh-CN"/>
-        </w:rPr>
         <w:t xml:space="preserve">losures: </w:t>
       </w:r>
       <w:r>
@@ -6892,25 +5684,7 @@
           <w:color w:val="FF0000"/>
           <w:lang w:eastAsia="zh-CN"/>
         </w:rPr>
-        <w:t xml:space="preserve">this feature </w:t>
-      </w:r>
-      <w:proofErr w:type="gramStart"/>
-      <w:r>
-        <w:rPr>
-          <w:rFonts w:ascii="Palatino Linotype" w:hAnsi="Palatino Linotype"/>
-          <w:color w:val="FF0000"/>
-          <w:lang w:eastAsia="zh-CN"/>
-        </w:rPr>
-        <w:t>allow</w:t>
-      </w:r>
-      <w:proofErr w:type="gramEnd"/>
-      <w:r>
-        <w:rPr>
-          <w:rFonts w:ascii="Palatino Linotype" w:hAnsi="Palatino Linotype"/>
-          <w:color w:val="FF0000"/>
-          <w:lang w:eastAsia="zh-CN"/>
-        </w:rPr>
-        <w:t xml:space="preserve"> the user to use variables that are defined in the outer calling </w:t>
+        <w:t xml:space="preserve">this feature allow the user to use variables that are defined in the outer calling </w:t>
       </w:r>
       <w:r>
         <w:rPr>
@@ -7134,62 +5908,14 @@
           <w:rFonts w:ascii="Palatino Linotype" w:hAnsi="Palatino Linotype" w:hint="eastAsia"/>
           <w:lang w:eastAsia="zh-CN"/>
         </w:rPr>
-        <w:t xml:space="preserve">project has front-end and back-end. The front-end is built on </w:t>
-      </w:r>
-      <w:proofErr w:type="spellStart"/>
-      <w:r>
-        <w:rPr>
-          <w:rFonts w:ascii="Palatino Linotype" w:hAnsi="Palatino Linotype" w:hint="eastAsia"/>
-          <w:lang w:eastAsia="zh-CN"/>
-        </w:rPr>
-        <w:t>Xcode</w:t>
-      </w:r>
-      <w:proofErr w:type="spellEnd"/>
-      <w:r>
-        <w:rPr>
-          <w:rFonts w:ascii="Palatino Linotype" w:hAnsi="Palatino Linotype" w:hint="eastAsia"/>
-          <w:lang w:eastAsia="zh-CN"/>
-        </w:rPr>
-        <w:t xml:space="preserve"> 8 </w:t>
-      </w:r>
-      <w:r>
-        <w:rPr>
-          <w:rFonts w:ascii="Palatino Linotype" w:hAnsi="Palatino Linotype"/>
-          <w:lang w:eastAsia="zh-CN"/>
-        </w:rPr>
-        <w:t xml:space="preserve">using </w:t>
-      </w:r>
-      <w:proofErr w:type="spellStart"/>
-      <w:r>
-        <w:rPr>
-          <w:rFonts w:ascii="Palatino Linotype" w:hAnsi="Palatino Linotype"/>
-          <w:lang w:eastAsia="zh-CN"/>
-        </w:rPr>
-        <w:t>Objecive</w:t>
-      </w:r>
-      <w:proofErr w:type="spellEnd"/>
-      <w:r>
-        <w:rPr>
-          <w:rFonts w:ascii="Palatino Linotype" w:hAnsi="Palatino Linotype"/>
-          <w:lang w:eastAsia="zh-CN"/>
-        </w:rPr>
-        <w:t xml:space="preserve">-C and the back-end is built with Node.js and </w:t>
-      </w:r>
-      <w:proofErr w:type="spellStart"/>
-      <w:r>
-        <w:rPr>
-          <w:rFonts w:ascii="Palatino Linotype" w:hAnsi="Palatino Linotype"/>
-          <w:lang w:eastAsia="zh-CN"/>
-        </w:rPr>
-        <w:t>MongoDB</w:t>
-      </w:r>
-      <w:proofErr w:type="spellEnd"/>
-      <w:r>
-        <w:rPr>
-          <w:rFonts w:ascii="Palatino Linotype" w:hAnsi="Palatino Linotype"/>
-          <w:lang w:eastAsia="zh-CN"/>
-        </w:rPr>
-        <w:t xml:space="preserve">. And </w:t>
+        <w:t xml:space="preserve">project has front-end and back-end. The front-end is built on Xcode 8 </w:t>
+      </w:r>
+      <w:r>
+        <w:rPr>
+          <w:rFonts w:ascii="Palatino Linotype" w:hAnsi="Palatino Linotype"/>
+          <w:lang w:eastAsia="zh-CN"/>
+        </w:rPr>
+        <w:t xml:space="preserve">using Objecive-C and the back-end is built with Node.js and MongoDB. And </w:t>
       </w:r>
       <w:r>
         <w:rPr>
@@ -8052,12 +6778,18 @@
     </w:p>
     <w:p>
       <w:pPr>
-        <w:spacing w:line="480" w:lineRule="auto"/>
-        <w:rPr>
-          <w:rFonts w:ascii="Palatino Linotype" w:hAnsi="Palatino Linotype"/>
-          <w:lang w:eastAsia="zh-CN"/>
-        </w:rPr>
-      </w:pPr>
+        <w:rPr>
+          <w:rFonts w:ascii="Palatino Linotype" w:hAnsi="Palatino Linotype"/>
+          <w:lang w:eastAsia="zh-CN"/>
+        </w:rPr>
+      </w:pPr>
+      <w:r>
+        <w:rPr>
+          <w:rFonts w:ascii="Palatino Linotype" w:hAnsi="Palatino Linotype"/>
+          <w:lang w:eastAsia="zh-CN"/>
+        </w:rPr>
+        <w:br w:type="page"/>
+      </w:r>
     </w:p>
     <w:p>
       <w:pPr>
@@ -8077,6 +6809,7 @@
           <w:rFonts w:ascii="Palatino Linotype" w:hAnsi="Palatino Linotype" w:hint="eastAsia"/>
           <w:lang w:eastAsia="zh-CN"/>
         </w:rPr>
+        <w:lastRenderedPageBreak/>
         <w:t xml:space="preserve"> Design</w:t>
       </w:r>
     </w:p>
@@ -8142,23 +6875,7 @@
           <w:rFonts w:ascii="Palatino Linotype" w:hAnsi="Palatino Linotype"/>
           <w:lang w:eastAsia="zh-CN"/>
         </w:rPr>
-        <w:t xml:space="preserve">based on Node.js with </w:t>
-      </w:r>
-      <w:proofErr w:type="spellStart"/>
-      <w:r>
-        <w:rPr>
-          <w:rFonts w:ascii="Palatino Linotype" w:hAnsi="Palatino Linotype"/>
-          <w:lang w:eastAsia="zh-CN"/>
-        </w:rPr>
-        <w:t>MongoDB</w:t>
-      </w:r>
-      <w:proofErr w:type="spellEnd"/>
-      <w:r>
-        <w:rPr>
-          <w:rFonts w:ascii="Palatino Linotype" w:hAnsi="Palatino Linotype"/>
-          <w:lang w:eastAsia="zh-CN"/>
-        </w:rPr>
-        <w:t xml:space="preserve"> as database. All the </w:t>
+        <w:t xml:space="preserve">based on Node.js with MongoDB as database. All the </w:t>
       </w:r>
       <w:r>
         <w:rPr>
@@ -8202,39 +6919,7 @@
           <w:rFonts w:ascii="Palatino Linotype" w:hAnsi="Palatino Linotype"/>
           <w:lang w:eastAsia="zh-CN"/>
         </w:rPr>
-        <w:t xml:space="preserve">correctness and validity and send corresponding response back. And front-end are two mobile applications built using </w:t>
-      </w:r>
-      <w:proofErr w:type="spellStart"/>
-      <w:r>
-        <w:rPr>
-          <w:rFonts w:ascii="Palatino Linotype" w:hAnsi="Palatino Linotype"/>
-          <w:lang w:eastAsia="zh-CN"/>
-        </w:rPr>
-        <w:t>Xcode</w:t>
-      </w:r>
-      <w:proofErr w:type="spellEnd"/>
-      <w:r>
-        <w:rPr>
-          <w:rFonts w:ascii="Palatino Linotype" w:hAnsi="Palatino Linotype"/>
-          <w:lang w:eastAsia="zh-CN"/>
-        </w:rPr>
-        <w:t xml:space="preserve"> and Objective-C. The database used in front-end is </w:t>
-      </w:r>
-      <w:proofErr w:type="spellStart"/>
-      <w:r>
-        <w:rPr>
-          <w:rFonts w:ascii="Palatino Linotype" w:hAnsi="Palatino Linotype"/>
-          <w:lang w:eastAsia="zh-CN"/>
-        </w:rPr>
-        <w:t>CoreData</w:t>
-      </w:r>
-      <w:proofErr w:type="spellEnd"/>
-      <w:r>
-        <w:rPr>
-          <w:rFonts w:ascii="Palatino Linotype" w:hAnsi="Palatino Linotype"/>
-          <w:lang w:eastAsia="zh-CN"/>
-        </w:rPr>
-        <w:t xml:space="preserve"> which is native in iOS and easy to use. </w:t>
+        <w:t xml:space="preserve">correctness and validity and send corresponding response back. And front-end are two mobile applications built using Xcode and Objective-C. The database used in front-end is CoreData which is native in iOS and easy to use. </w:t>
       </w:r>
       <w:r>
         <w:rPr>
@@ -8258,7 +6943,6 @@
           <w:rFonts w:ascii="Palatino Linotype" w:hAnsi="Palatino Linotype" w:hint="eastAsia"/>
           <w:noProof/>
         </w:rPr>
-        <w:lastRenderedPageBreak/>
         <w:drawing>
           <wp:inline distT="0" distB="0" distL="0" distR="0" wp14:anchorId="31159DE8" wp14:editId="17C34277">
             <wp:extent cx="4308551" cy="3069185"/>
@@ -8324,7 +7008,15 @@
           <w:color w:val="FF0000"/>
           <w:lang w:eastAsia="zh-CN"/>
         </w:rPr>
-        <w:t>Figure 3-1 Architecture of System</w:t>
+        <w:t>Figure 4</w:t>
+      </w:r>
+      <w:r>
+        <w:rPr>
+          <w:rFonts w:ascii="Palatino Linotype" w:hAnsi="Palatino Linotype"/>
+          <w:color w:val="FF0000"/>
+          <w:lang w:eastAsia="zh-CN"/>
+        </w:rPr>
+        <w:t>-1 Architecture of System</w:t>
       </w:r>
     </w:p>
     <w:p>
@@ -8474,7 +7166,6 @@
         </w:rPr>
         <w:t xml:space="preserve">Server works as back-end in this project and will handle all the http request sent from front-end. There are three major </w:t>
       </w:r>
-      <w:proofErr w:type="gramStart"/>
       <w:r>
         <w:rPr>
           <w:rFonts w:ascii="Palatino Linotype" w:hAnsi="Palatino Linotype"/>
@@ -8482,7 +7173,6 @@
         </w:rPr>
         <w:t>management</w:t>
       </w:r>
-      <w:proofErr w:type="gramEnd"/>
       <w:r>
         <w:rPr>
           <w:rFonts w:ascii="Palatino Linotype" w:hAnsi="Palatino Linotype"/>
@@ -8639,7 +7329,15 @@
           <w:color w:val="FF0000"/>
           <w:lang w:eastAsia="zh-CN"/>
         </w:rPr>
-        <w:t>figure 3-2 flow chart for account management</w:t>
+        <w:t>figure 4</w:t>
+      </w:r>
+      <w:r>
+        <w:rPr>
+          <w:rFonts w:ascii="Palatino Linotype" w:hAnsi="Palatino Linotype"/>
+          <w:color w:val="FF0000"/>
+          <w:lang w:eastAsia="zh-CN"/>
+        </w:rPr>
+        <w:t>-2 flow chart for account management</w:t>
       </w:r>
     </w:p>
     <w:p>
@@ -8833,7 +7531,15 @@
           <w:color w:val="FF0000"/>
           <w:lang w:eastAsia="zh-CN"/>
         </w:rPr>
-        <w:t>figure 3-3 flow chart for car management</w:t>
+        <w:t>figure 4</w:t>
+      </w:r>
+      <w:r>
+        <w:rPr>
+          <w:rFonts w:ascii="Palatino Linotype" w:hAnsi="Palatino Linotype"/>
+          <w:color w:val="FF0000"/>
+          <w:lang w:eastAsia="zh-CN"/>
+        </w:rPr>
+        <w:t>-3 flow chart for car management</w:t>
       </w:r>
     </w:p>
     <w:p>
@@ -9014,7 +7720,15 @@
           <w:color w:val="FF0000"/>
           <w:lang w:eastAsia="zh-CN"/>
         </w:rPr>
-        <w:t>figure 3-4 flow chart for order management</w:t>
+        <w:t>figure 4</w:t>
+      </w:r>
+      <w:r>
+        <w:rPr>
+          <w:rFonts w:ascii="Palatino Linotype" w:hAnsi="Palatino Linotype"/>
+          <w:color w:val="FF0000"/>
+          <w:lang w:eastAsia="zh-CN"/>
+        </w:rPr>
+        <w:t>-4 flow chart for order management</w:t>
       </w:r>
     </w:p>
     <w:p>
@@ -9258,7 +7972,14 @@
           <w:rFonts w:ascii="Palatino Linotype" w:hAnsi="Palatino Linotype"/>
           <w:lang w:eastAsia="zh-CN"/>
         </w:rPr>
-        <w:t>figure 3-5 flow chart for mobile client</w:t>
+        <w:t>figure 4</w:t>
+      </w:r>
+      <w:r>
+        <w:rPr>
+          <w:rFonts w:ascii="Palatino Linotype" w:hAnsi="Palatino Linotype"/>
+          <w:lang w:eastAsia="zh-CN"/>
+        </w:rPr>
+        <w:t>-5 flow chart for mobile client</w:t>
       </w:r>
     </w:p>
     <w:p>
@@ -9995,7 +8716,7 @@
               <w:jc w:val="center"/>
               <w:cnfStyle w:val="000000100000" w:firstRow="0" w:lastRow="0" w:firstColumn="0" w:lastColumn="0" w:oddVBand="0" w:evenVBand="0" w:oddHBand="1" w:evenHBand="0" w:firstRowFirstColumn="0" w:firstRowLastColumn="0" w:lastRowFirstColumn="0" w:lastRowLastColumn="0"/>
               <w:rPr>
-                <w:rFonts w:ascii="Palatino Linotype" w:hAnsi="Palatino Linotype" w:hint="eastAsia"/>
+                <w:rFonts w:ascii="Palatino Linotype" w:hAnsi="Palatino Linotype"/>
                 <w:sz w:val="22"/>
                 <w:lang w:eastAsia="zh-CN"/>
               </w:rPr>
@@ -10362,7 +9083,14 @@
           <w:rFonts w:ascii="Palatino Linotype" w:hAnsi="Palatino Linotype"/>
           <w:lang w:eastAsia="zh-CN"/>
         </w:rPr>
-        <w:t>figure 3-6 use case diagram</w:t>
+        <w:t>figure 4</w:t>
+      </w:r>
+      <w:r>
+        <w:rPr>
+          <w:rFonts w:ascii="Palatino Linotype" w:hAnsi="Palatino Linotype"/>
+          <w:lang w:eastAsia="zh-CN"/>
+        </w:rPr>
+        <w:t>-6 use case diagram</w:t>
       </w:r>
     </w:p>
     <w:p>
@@ -10518,23 +9246,7 @@
           <w:rFonts w:ascii="Palatino Linotype" w:hAnsi="Palatino Linotype" w:hint="eastAsia"/>
           <w:lang w:eastAsia="zh-CN"/>
         </w:rPr>
-        <w:t xml:space="preserve"> </w:t>
-      </w:r>
-      <w:proofErr w:type="gramStart"/>
-      <w:r>
-        <w:rPr>
-          <w:rFonts w:ascii="Palatino Linotype" w:hAnsi="Palatino Linotype" w:hint="eastAsia"/>
-          <w:lang w:eastAsia="zh-CN"/>
-        </w:rPr>
-        <w:t>use  case</w:t>
-      </w:r>
-      <w:proofErr w:type="gramEnd"/>
-      <w:r>
-        <w:rPr>
-          <w:rFonts w:ascii="Palatino Linotype" w:hAnsi="Palatino Linotype" w:hint="eastAsia"/>
-          <w:lang w:eastAsia="zh-CN"/>
-        </w:rPr>
-        <w:t xml:space="preserve"> will be invoked.</w:t>
+        <w:t xml:space="preserve"> use  case will be invoked.</w:t>
       </w:r>
     </w:p>
     <w:p>
@@ -10627,23 +9339,7 @@
           <w:rFonts w:ascii="Palatino Linotype" w:hAnsi="Palatino Linotype"/>
           <w:lang w:eastAsia="zh-CN"/>
         </w:rPr>
-        <w:t xml:space="preserve">all the message </w:t>
-      </w:r>
-      <w:proofErr w:type="gramStart"/>
-      <w:r>
-        <w:rPr>
-          <w:rFonts w:ascii="Palatino Linotype" w:hAnsi="Palatino Linotype"/>
-          <w:lang w:eastAsia="zh-CN"/>
-        </w:rPr>
-        <w:t>are</w:t>
-      </w:r>
-      <w:proofErr w:type="gramEnd"/>
-      <w:r>
-        <w:rPr>
-          <w:rFonts w:ascii="Palatino Linotype" w:hAnsi="Palatino Linotype"/>
-          <w:lang w:eastAsia="zh-CN"/>
-        </w:rPr>
-        <w:t xml:space="preserve"> asynchronous.</w:t>
+        <w:t>all the message are asynchronous.</w:t>
       </w:r>
     </w:p>
     <w:p>
@@ -10719,7 +9415,15 @@
           <w:color w:val="FF0000"/>
           <w:lang w:eastAsia="zh-CN"/>
         </w:rPr>
-        <w:t xml:space="preserve">figure 3-7 sequence </w:t>
+        <w:t>figure 4</w:t>
+      </w:r>
+      <w:r>
+        <w:rPr>
+          <w:rFonts w:ascii="Palatino Linotype" w:hAnsi="Palatino Linotype" w:hint="eastAsia"/>
+          <w:color w:val="FF0000"/>
+          <w:lang w:eastAsia="zh-CN"/>
+        </w:rPr>
+        <w:t xml:space="preserve">-7 sequence </w:t>
       </w:r>
       <w:r>
         <w:rPr>
@@ -10808,23 +9512,7 @@
           <w:rFonts w:ascii="Palatino Linotype" w:hAnsi="Palatino Linotype" w:hint="eastAsia"/>
           <w:lang w:eastAsia="zh-CN"/>
         </w:rPr>
-        <w:t xml:space="preserve">it is a valet who sends </w:t>
-      </w:r>
-      <w:proofErr w:type="gramStart"/>
-      <w:r>
-        <w:rPr>
-          <w:rFonts w:ascii="Palatino Linotype" w:hAnsi="Palatino Linotype" w:hint="eastAsia"/>
-          <w:lang w:eastAsia="zh-CN"/>
-        </w:rPr>
-        <w:t>a an</w:t>
-      </w:r>
-      <w:proofErr w:type="gramEnd"/>
-      <w:r>
-        <w:rPr>
-          <w:rFonts w:ascii="Palatino Linotype" w:hAnsi="Palatino Linotype" w:hint="eastAsia"/>
-          <w:lang w:eastAsia="zh-CN"/>
-        </w:rPr>
-        <w:t xml:space="preserve"> order request to server after scanning the QR code generated by a customer. </w:t>
+        <w:t xml:space="preserve">it is a valet who sends a an order request to server after scanning the QR code generated by a customer. </w:t>
       </w:r>
       <w:r>
         <w:rPr>
@@ -11007,7 +9695,15 @@
           <w:color w:val="FF0000"/>
           <w:lang w:eastAsia="zh-CN"/>
         </w:rPr>
-        <w:t>figure 3-8 sequence diagram for parking a car</w:t>
+        <w:t>figure 4</w:t>
+      </w:r>
+      <w:r>
+        <w:rPr>
+          <w:rFonts w:ascii="Palatino Linotype" w:hAnsi="Palatino Linotype"/>
+          <w:color w:val="FF0000"/>
+          <w:lang w:eastAsia="zh-CN"/>
+        </w:rPr>
+        <w:t>-8 sequence diagram for parking a car</w:t>
       </w:r>
     </w:p>
     <w:p>
@@ -12157,97 +10853,173 @@
             <w:pPr>
               <w:spacing w:line="360" w:lineRule="auto"/>
               <w:rPr>
+                <w:rFonts w:ascii="Times New Roman" w:hAnsi="Times New Roman" w:cs="Times New Roman"/>
+                <w:lang w:eastAsia="zh-CN"/>
+              </w:rPr>
+            </w:pPr>
+            <w:r>
+              <w:rPr>
                 <w:rFonts w:ascii="Times New Roman" w:hAnsi="Times New Roman" w:cs="Times New Roman" w:hint="eastAsia"/>
                 <w:lang w:eastAsia="zh-CN"/>
               </w:rPr>
-            </w:pPr>
+              <w:t>Step</w:t>
+            </w:r>
             <w:r>
               <w:rPr>
                 <w:rFonts w:ascii="Times New Roman" w:hAnsi="Times New Roman" w:cs="Times New Roman" w:hint="eastAsia"/>
                 <w:lang w:eastAsia="zh-CN"/>
               </w:rPr>
-              <w:t>Step</w:t>
+              <w:t>4: if the phone number</w:t>
+            </w:r>
+            <w:r>
+              <w:rPr>
+                <w:rFonts w:ascii="Times New Roman" w:hAnsi="Times New Roman" w:cs="Times New Roman"/>
+                <w:lang w:eastAsia="zh-CN"/>
+              </w:rPr>
+              <w:t xml:space="preserve"> or verification code</w:t>
             </w:r>
             <w:r>
               <w:rPr>
                 <w:rFonts w:ascii="Times New Roman" w:hAnsi="Times New Roman" w:cs="Times New Roman" w:hint="eastAsia"/>
                 <w:lang w:eastAsia="zh-CN"/>
               </w:rPr>
-              <w:t>4: if the phone number</w:t>
-            </w:r>
-            <w:r>
-              <w:rPr>
-                <w:rFonts w:ascii="Times New Roman" w:hAnsi="Times New Roman" w:cs="Times New Roman"/>
-                <w:lang w:eastAsia="zh-CN"/>
-              </w:rPr>
-              <w:t xml:space="preserve"> or verification code</w:t>
+              <w:t xml:space="preserve"> is not correct, </w:t>
+            </w:r>
+            <w:r>
+              <w:rPr>
+                <w:rFonts w:ascii="Times New Roman" w:hAnsi="Times New Roman" w:cs="Times New Roman"/>
+                <w:lang w:eastAsia="zh-CN"/>
+              </w:rPr>
+              <w:t xml:space="preserve">customer needs to correct the number </w:t>
+            </w:r>
+            <w:r>
+              <w:rPr>
+                <w:rFonts w:ascii="Times New Roman" w:hAnsi="Times New Roman" w:cs="Times New Roman"/>
+                <w:lang w:eastAsia="zh-CN"/>
+              </w:rPr>
+              <w:t>or get verification code again. This use case goes back to Step3.</w:t>
+            </w:r>
+          </w:p>
+          <w:p>
+            <w:pPr>
+              <w:spacing w:line="360" w:lineRule="auto"/>
+              <w:rPr>
+                <w:rFonts w:ascii="Times New Roman" w:hAnsi="Times New Roman" w:cs="Times New Roman"/>
+                <w:lang w:eastAsia="zh-CN"/>
+              </w:rPr>
+            </w:pPr>
+            <w:r>
+              <w:rPr>
+                <w:rFonts w:ascii="Times New Roman" w:hAnsi="Times New Roman" w:cs="Times New Roman"/>
+                <w:lang w:eastAsia="zh-CN"/>
+              </w:rPr>
+              <w:t>S</w:t>
             </w:r>
             <w:r>
               <w:rPr>
                 <w:rFonts w:ascii="Times New Roman" w:hAnsi="Times New Roman" w:cs="Times New Roman" w:hint="eastAsia"/>
                 <w:lang w:eastAsia="zh-CN"/>
               </w:rPr>
-              <w:t xml:space="preserve"> is not correct, </w:t>
-            </w:r>
-            <w:r>
-              <w:rPr>
-                <w:rFonts w:ascii="Times New Roman" w:hAnsi="Times New Roman" w:cs="Times New Roman"/>
-                <w:lang w:eastAsia="zh-CN"/>
-              </w:rPr>
-              <w:t xml:space="preserve">customer needs to correct the number </w:t>
-            </w:r>
-            <w:r>
-              <w:rPr>
-                <w:rFonts w:ascii="Times New Roman" w:hAnsi="Times New Roman" w:cs="Times New Roman"/>
-                <w:lang w:eastAsia="zh-CN"/>
-              </w:rPr>
-              <w:t>or get verification code again. This use case goes back to Step3.</w:t>
-            </w:r>
-          </w:p>
-          <w:p>
-            <w:pPr>
-              <w:spacing w:line="360" w:lineRule="auto"/>
+              <w:t xml:space="preserve">tep6: if the </w:t>
+            </w:r>
+            <w:r>
+              <w:rPr>
+                <w:rFonts w:ascii="Times New Roman" w:hAnsi="Times New Roman" w:cs="Times New Roman"/>
+                <w:lang w:eastAsia="zh-CN"/>
+              </w:rPr>
+              <w:t>account</w:t>
+            </w:r>
+            <w:r>
               <w:rPr>
                 <w:rFonts w:ascii="Times New Roman" w:hAnsi="Times New Roman" w:cs="Times New Roman" w:hint="eastAsia"/>
                 <w:lang w:eastAsia="zh-CN"/>
               </w:rPr>
-            </w:pPr>
-            <w:r>
-              <w:rPr>
-                <w:rFonts w:ascii="Times New Roman" w:hAnsi="Times New Roman" w:cs="Times New Roman"/>
-                <w:lang w:eastAsia="zh-CN"/>
-              </w:rPr>
-              <w:t>S</w:t>
+              <w:t xml:space="preserve"> with same phone number already exist, </w:t>
+            </w:r>
+            <w:r>
+              <w:rPr>
+                <w:rFonts w:ascii="Times New Roman" w:hAnsi="Times New Roman" w:cs="Times New Roman"/>
+                <w:lang w:eastAsia="zh-CN"/>
+              </w:rPr>
+              <w:t xml:space="preserve">the server will send back an error message and the mobile client will display a </w:t>
+            </w:r>
+            <w:r>
+              <w:rPr>
+                <w:rFonts w:ascii="Times New Roman" w:hAnsi="Times New Roman" w:cs="Times New Roman"/>
+                <w:lang w:eastAsia="zh-CN"/>
+              </w:rPr>
+              <w:t>MBProgressHUD</w:t>
+            </w:r>
+            <w:r>
+              <w:rPr>
+                <w:rFonts w:ascii="Times New Roman" w:hAnsi="Times New Roman" w:cs="Times New Roman"/>
+                <w:lang w:eastAsia="zh-CN"/>
+              </w:rPr>
+              <w:t xml:space="preserve"> showing “</w:t>
             </w:r>
             <w:r>
               <w:rPr>
                 <w:rFonts w:ascii="Times New Roman" w:hAnsi="Times New Roman" w:cs="Times New Roman" w:hint="eastAsia"/>
                 <w:lang w:eastAsia="zh-CN"/>
               </w:rPr>
-              <w:t xml:space="preserve">tep6: if the </w:t>
-            </w:r>
-            <w:r>
-              <w:rPr>
-                <w:rFonts w:ascii="Times New Roman" w:hAnsi="Times New Roman" w:cs="Times New Roman"/>
-                <w:lang w:eastAsia="zh-CN"/>
-              </w:rPr>
-              <w:t>account</w:t>
+              <w:t>This account already exists</w:t>
+            </w:r>
+            <w:r>
+              <w:rPr>
+                <w:rFonts w:ascii="Times New Roman" w:hAnsi="Times New Roman" w:cs="Times New Roman"/>
+                <w:lang w:eastAsia="zh-CN"/>
+              </w:rPr>
+              <w:t>”</w:t>
             </w:r>
             <w:r>
               <w:rPr>
                 <w:rFonts w:ascii="Times New Roman" w:hAnsi="Times New Roman" w:cs="Times New Roman" w:hint="eastAsia"/>
                 <w:lang w:eastAsia="zh-CN"/>
               </w:rPr>
-              <w:t xml:space="preserve"> with same phone number already exist, </w:t>
-            </w:r>
-            <w:r>
-              <w:rPr>
-                <w:rFonts w:ascii="Times New Roman" w:hAnsi="Times New Roman" w:cs="Times New Roman"/>
-                <w:lang w:eastAsia="zh-CN"/>
-              </w:rPr>
-              <w:t xml:space="preserve">the server will send back an error message and the mobile client will display a </w:t>
-            </w:r>
-            <w:proofErr w:type="spellStart"/>
+              <w:t xml:space="preserve">. </w:t>
+            </w:r>
+            <w:r>
+              <w:rPr>
+                <w:rFonts w:ascii="Times New Roman" w:hAnsi="Times New Roman" w:cs="Times New Roman"/>
+                <w:lang w:eastAsia="zh-CN"/>
+              </w:rPr>
+              <w:t>T</w:t>
+            </w:r>
+            <w:r>
+              <w:rPr>
+                <w:rFonts w:ascii="Times New Roman" w:hAnsi="Times New Roman" w:cs="Times New Roman" w:hint="eastAsia"/>
+                <w:lang w:eastAsia="zh-CN"/>
+              </w:rPr>
+              <w:t xml:space="preserve">hen this use case goes back to step3. </w:t>
+            </w:r>
+            <w:r>
+              <w:rPr>
+                <w:rFonts w:ascii="Times New Roman" w:hAnsi="Times New Roman" w:cs="Times New Roman"/>
+                <w:lang w:eastAsia="zh-CN"/>
+              </w:rPr>
+              <w:t>I</w:t>
+            </w:r>
+            <w:r>
+              <w:rPr>
+                <w:rFonts w:ascii="Times New Roman" w:hAnsi="Times New Roman" w:cs="Times New Roman" w:hint="eastAsia"/>
+                <w:lang w:eastAsia="zh-CN"/>
+              </w:rPr>
+              <w:t xml:space="preserve">f server can not save the information, it will send back an </w:t>
+            </w:r>
+            <w:r>
+              <w:rPr>
+                <w:rFonts w:ascii="Times New Roman" w:hAnsi="Times New Roman" w:cs="Times New Roman"/>
+                <w:lang w:eastAsia="zh-CN"/>
+              </w:rPr>
+              <w:t xml:space="preserve">error message </w:t>
+            </w:r>
+            <w:r>
+              <w:rPr>
+                <w:rFonts w:ascii="Times New Roman" w:hAnsi="Times New Roman" w:cs="Times New Roman"/>
+                <w:lang w:eastAsia="zh-CN"/>
+              </w:rPr>
+              <w:t xml:space="preserve">and the mobile client will display a </w:t>
+            </w:r>
             <w:r>
               <w:rPr>
                 <w:rFonts w:ascii="Times New Roman" w:hAnsi="Times New Roman" w:cs="Times New Roman"/>
@@ -12255,86 +11027,6 @@
               </w:rPr>
               <w:t>MBProgressHUD</w:t>
             </w:r>
-            <w:proofErr w:type="spellEnd"/>
-            <w:r>
-              <w:rPr>
-                <w:rFonts w:ascii="Times New Roman" w:hAnsi="Times New Roman" w:cs="Times New Roman"/>
-                <w:lang w:eastAsia="zh-CN"/>
-              </w:rPr>
-              <w:t xml:space="preserve"> showing “</w:t>
-            </w:r>
-            <w:r>
-              <w:rPr>
-                <w:rFonts w:ascii="Times New Roman" w:hAnsi="Times New Roman" w:cs="Times New Roman" w:hint="eastAsia"/>
-                <w:lang w:eastAsia="zh-CN"/>
-              </w:rPr>
-              <w:t>This account already exists</w:t>
-            </w:r>
-            <w:r>
-              <w:rPr>
-                <w:rFonts w:ascii="Times New Roman" w:hAnsi="Times New Roman" w:cs="Times New Roman"/>
-                <w:lang w:eastAsia="zh-CN"/>
-              </w:rPr>
-              <w:t>”</w:t>
-            </w:r>
-            <w:r>
-              <w:rPr>
-                <w:rFonts w:ascii="Times New Roman" w:hAnsi="Times New Roman" w:cs="Times New Roman" w:hint="eastAsia"/>
-                <w:lang w:eastAsia="zh-CN"/>
-              </w:rPr>
-              <w:t xml:space="preserve">. </w:t>
-            </w:r>
-            <w:r>
-              <w:rPr>
-                <w:rFonts w:ascii="Times New Roman" w:hAnsi="Times New Roman" w:cs="Times New Roman"/>
-                <w:lang w:eastAsia="zh-CN"/>
-              </w:rPr>
-              <w:t>T</w:t>
-            </w:r>
-            <w:r>
-              <w:rPr>
-                <w:rFonts w:ascii="Times New Roman" w:hAnsi="Times New Roman" w:cs="Times New Roman" w:hint="eastAsia"/>
-                <w:lang w:eastAsia="zh-CN"/>
-              </w:rPr>
-              <w:t xml:space="preserve">hen this use case goes back to step3. </w:t>
-            </w:r>
-            <w:r>
-              <w:rPr>
-                <w:rFonts w:ascii="Times New Roman" w:hAnsi="Times New Roman" w:cs="Times New Roman"/>
-                <w:lang w:eastAsia="zh-CN"/>
-              </w:rPr>
-              <w:t>I</w:t>
-            </w:r>
-            <w:r>
-              <w:rPr>
-                <w:rFonts w:ascii="Times New Roman" w:hAnsi="Times New Roman" w:cs="Times New Roman" w:hint="eastAsia"/>
-                <w:lang w:eastAsia="zh-CN"/>
-              </w:rPr>
-              <w:t xml:space="preserve">f server can not save the information, it will send back an </w:t>
-            </w:r>
-            <w:r>
-              <w:rPr>
-                <w:rFonts w:ascii="Times New Roman" w:hAnsi="Times New Roman" w:cs="Times New Roman"/>
-                <w:lang w:eastAsia="zh-CN"/>
-              </w:rPr>
-              <w:t xml:space="preserve">error message </w:t>
-            </w:r>
-            <w:r>
-              <w:rPr>
-                <w:rFonts w:ascii="Times New Roman" w:hAnsi="Times New Roman" w:cs="Times New Roman"/>
-                <w:lang w:eastAsia="zh-CN"/>
-              </w:rPr>
-              <w:t xml:space="preserve">and the mobile client will display a </w:t>
-            </w:r>
-            <w:proofErr w:type="spellStart"/>
-            <w:r>
-              <w:rPr>
-                <w:rFonts w:ascii="Times New Roman" w:hAnsi="Times New Roman" w:cs="Times New Roman"/>
-                <w:lang w:eastAsia="zh-CN"/>
-              </w:rPr>
-              <w:t>MBProgressHUD</w:t>
-            </w:r>
-            <w:proofErr w:type="spellEnd"/>
             <w:r>
               <w:rPr>
                 <w:rFonts w:ascii="Times New Roman" w:hAnsi="Times New Roman" w:cs="Times New Roman"/>
@@ -12438,21 +11130,12 @@
                 <w:b/>
               </w:rPr>
             </w:pPr>
-            <w:proofErr w:type="spellStart"/>
             <w:r>
               <w:rPr>
                 <w:rFonts w:ascii="Times New Roman" w:hAnsi="Times New Roman" w:cs="Times New Roman"/>
                 <w:b/>
               </w:rPr>
-              <w:t>Postcondition</w:t>
-            </w:r>
-            <w:proofErr w:type="spellEnd"/>
-            <w:r>
-              <w:rPr>
-                <w:rFonts w:ascii="Times New Roman" w:hAnsi="Times New Roman" w:cs="Times New Roman"/>
-                <w:b/>
-              </w:rPr>
-              <w:t>:</w:t>
+              <w:t>Postcondition:</w:t>
             </w:r>
           </w:p>
         </w:tc>
@@ -13249,7 +11932,7 @@
             <w:pPr>
               <w:spacing w:line="360" w:lineRule="auto"/>
               <w:rPr>
-                <w:rFonts w:ascii="Times New Roman" w:hAnsi="Times New Roman" w:cs="Times New Roman" w:hint="eastAsia"/>
+                <w:rFonts w:ascii="Times New Roman" w:hAnsi="Times New Roman" w:cs="Times New Roman"/>
                 <w:lang w:eastAsia="zh-CN"/>
               </w:rPr>
             </w:pPr>
@@ -13437,7 +12120,7 @@
             <w:pPr>
               <w:spacing w:line="360" w:lineRule="auto"/>
               <w:rPr>
-                <w:rFonts w:ascii="Times New Roman" w:hAnsi="Times New Roman" w:cs="Times New Roman" w:hint="eastAsia"/>
+                <w:rFonts w:ascii="Times New Roman" w:hAnsi="Times New Roman" w:cs="Times New Roman"/>
                 <w:lang w:eastAsia="zh-CN"/>
               </w:rPr>
             </w:pPr>
@@ -13503,30 +12186,86 @@
             <w:pPr>
               <w:spacing w:line="360" w:lineRule="auto"/>
               <w:rPr>
+                <w:rFonts w:ascii="Times New Roman" w:hAnsi="Times New Roman" w:cs="Times New Roman"/>
+                <w:lang w:eastAsia="zh-CN"/>
+              </w:rPr>
+            </w:pPr>
+            <w:r>
+              <w:rPr>
+                <w:rFonts w:ascii="Times New Roman" w:hAnsi="Times New Roman" w:cs="Times New Roman"/>
+                <w:lang w:eastAsia="zh-CN"/>
+              </w:rPr>
+              <w:t>Step3: if the customer clicks [</w:t>
+            </w:r>
+            <w:r>
+              <w:rPr>
+                <w:rFonts w:ascii="Times New Roman" w:hAnsi="Times New Roman" w:cs="Times New Roman"/>
+                <w:lang w:eastAsia="zh-CN"/>
+              </w:rPr>
+              <w:t xml:space="preserve">Sign up for Valet Parking] button, a registration view will pop up. Then </w:t>
+            </w:r>
+            <w:r>
+              <w:rPr>
                 <w:rFonts w:ascii="Times New Roman" w:hAnsi="Times New Roman" w:cs="Times New Roman" w:hint="eastAsia"/>
                 <w:lang w:eastAsia="zh-CN"/>
               </w:rPr>
-            </w:pPr>
-            <w:r>
-              <w:rPr>
-                <w:rFonts w:ascii="Times New Roman" w:hAnsi="Times New Roman" w:cs="Times New Roman"/>
-                <w:lang w:eastAsia="zh-CN"/>
-              </w:rPr>
-              <w:t>Step3: if the customer clicks [</w:t>
-            </w:r>
-            <w:r>
-              <w:rPr>
-                <w:rFonts w:ascii="Times New Roman" w:hAnsi="Times New Roman" w:cs="Times New Roman"/>
-                <w:lang w:eastAsia="zh-CN"/>
-              </w:rPr>
-              <w:t xml:space="preserve">Sign up for Valet Parking] button, a registration view will pop up. Then </w:t>
+              <w:t xml:space="preserve">it goes to use case </w:t>
+            </w:r>
+            <w:r>
+              <w:rPr>
+                <w:rFonts w:ascii="Times New Roman" w:hAnsi="Times New Roman" w:cs="Times New Roman"/>
+                <w:lang w:eastAsia="zh-CN"/>
+              </w:rPr>
+              <w:t>“</w:t>
             </w:r>
             <w:r>
               <w:rPr>
                 <w:rFonts w:ascii="Times New Roman" w:hAnsi="Times New Roman" w:cs="Times New Roman" w:hint="eastAsia"/>
                 <w:lang w:eastAsia="zh-CN"/>
               </w:rPr>
-              <w:t xml:space="preserve">it goes to use case </w:t>
+              <w:t>Register</w:t>
+            </w:r>
+            <w:r>
+              <w:rPr>
+                <w:rFonts w:ascii="Times New Roman" w:hAnsi="Times New Roman" w:cs="Times New Roman"/>
+                <w:lang w:eastAsia="zh-CN"/>
+              </w:rPr>
+              <w:t>”</w:t>
+            </w:r>
+            <w:r>
+              <w:rPr>
+                <w:rFonts w:ascii="Times New Roman" w:hAnsi="Times New Roman" w:cs="Times New Roman" w:hint="eastAsia"/>
+                <w:lang w:eastAsia="zh-CN"/>
+              </w:rPr>
+              <w:t xml:space="preserve">. </w:t>
+            </w:r>
+            <w:r>
+              <w:rPr>
+                <w:rFonts w:ascii="Times New Roman" w:hAnsi="Times New Roman" w:cs="Times New Roman"/>
+                <w:lang w:eastAsia="zh-CN"/>
+              </w:rPr>
+              <w:t xml:space="preserve">If </w:t>
+            </w:r>
+            <w:r>
+              <w:rPr>
+                <w:rFonts w:ascii="Times New Roman" w:hAnsi="Times New Roman" w:cs="Times New Roman" w:hint="eastAsia"/>
+                <w:lang w:eastAsia="zh-CN"/>
+              </w:rPr>
+              <w:t xml:space="preserve">the customer clicks [Forget Password] button, a view for resetting password will pop up. </w:t>
+            </w:r>
+            <w:r>
+              <w:rPr>
+                <w:rFonts w:ascii="Times New Roman" w:hAnsi="Times New Roman" w:cs="Times New Roman"/>
+                <w:lang w:eastAsia="zh-CN"/>
+              </w:rPr>
+              <w:t>T</w:t>
+            </w:r>
+            <w:r>
+              <w:rPr>
+                <w:rFonts w:ascii="Times New Roman" w:hAnsi="Times New Roman" w:cs="Times New Roman" w:hint="eastAsia"/>
+                <w:lang w:eastAsia="zh-CN"/>
+              </w:rPr>
+              <w:t xml:space="preserve">hen it goes to use case </w:t>
             </w:r>
             <w:r>
               <w:rPr>
@@ -13540,7 +12279,7 @@
                 <w:rFonts w:ascii="Times New Roman" w:hAnsi="Times New Roman" w:cs="Times New Roman" w:hint="eastAsia"/>
                 <w:lang w:eastAsia="zh-CN"/>
               </w:rPr>
-              <w:t>Register</w:t>
+              <w:t>Reset password</w:t>
             </w:r>
             <w:r>
               <w:rPr>
@@ -13554,120 +12293,64 @@
                 <w:rFonts w:ascii="Times New Roman" w:hAnsi="Times New Roman" w:cs="Times New Roman" w:hint="eastAsia"/>
                 <w:lang w:eastAsia="zh-CN"/>
               </w:rPr>
-              <w:t xml:space="preserve">. </w:t>
-            </w:r>
-            <w:r>
-              <w:rPr>
-                <w:rFonts w:ascii="Times New Roman" w:hAnsi="Times New Roman" w:cs="Times New Roman"/>
-                <w:lang w:eastAsia="zh-CN"/>
-              </w:rPr>
-              <w:t xml:space="preserve">If </w:t>
-            </w:r>
+              <w:t>.</w:t>
+            </w:r>
+          </w:p>
+          <w:p>
+            <w:pPr>
+              <w:spacing w:line="360" w:lineRule="auto"/>
+              <w:rPr>
+                <w:rFonts w:ascii="Times New Roman" w:hAnsi="Times New Roman" w:cs="Times New Roman"/>
+                <w:lang w:eastAsia="zh-CN"/>
+              </w:rPr>
+            </w:pPr>
             <w:r>
               <w:rPr>
                 <w:rFonts w:ascii="Times New Roman" w:hAnsi="Times New Roman" w:cs="Times New Roman" w:hint="eastAsia"/>
                 <w:lang w:eastAsia="zh-CN"/>
               </w:rPr>
-              <w:t xml:space="preserve">the customer clicks [Forget Password] button, a view for resetting password will pop up. </w:t>
-            </w:r>
-            <w:r>
-              <w:rPr>
-                <w:rFonts w:ascii="Times New Roman" w:hAnsi="Times New Roman" w:cs="Times New Roman"/>
-                <w:lang w:eastAsia="zh-CN"/>
-              </w:rPr>
-              <w:t>T</w:t>
+              <w:t xml:space="preserve">Step4: </w:t>
+            </w:r>
+            <w:r>
+              <w:rPr>
+                <w:rFonts w:ascii="Times New Roman" w:hAnsi="Times New Roman" w:cs="Times New Roman"/>
+                <w:lang w:eastAsia="zh-CN"/>
+              </w:rPr>
+              <w:t xml:space="preserve">if the phone number and password are invalid. Server </w:t>
             </w:r>
             <w:r>
               <w:rPr>
                 <w:rFonts w:ascii="Times New Roman" w:hAnsi="Times New Roman" w:cs="Times New Roman" w:hint="eastAsia"/>
                 <w:lang w:eastAsia="zh-CN"/>
               </w:rPr>
-              <w:t xml:space="preserve">hen it goes to use case </w:t>
-            </w:r>
-            <w:r>
-              <w:rPr>
-                <w:rFonts w:ascii="Times New Roman" w:hAnsi="Times New Roman" w:cs="Times New Roman"/>
-                <w:lang w:eastAsia="zh-CN"/>
-              </w:rPr>
-              <w:t>“</w:t>
+              <w:t>will send back a</w:t>
+            </w:r>
+            <w:r>
+              <w:rPr>
+                <w:rFonts w:ascii="Times New Roman" w:hAnsi="Times New Roman" w:cs="Times New Roman"/>
+                <w:lang w:eastAsia="zh-CN"/>
+              </w:rPr>
+              <w:t>n</w:t>
             </w:r>
             <w:r>
               <w:rPr>
                 <w:rFonts w:ascii="Times New Roman" w:hAnsi="Times New Roman" w:cs="Times New Roman" w:hint="eastAsia"/>
                 <w:lang w:eastAsia="zh-CN"/>
               </w:rPr>
-              <w:t>Reset password</w:t>
-            </w:r>
-            <w:r>
-              <w:rPr>
-                <w:rFonts w:ascii="Times New Roman" w:hAnsi="Times New Roman" w:cs="Times New Roman"/>
-                <w:lang w:eastAsia="zh-CN"/>
-              </w:rPr>
-              <w:t>”</w:t>
+              <w:t xml:space="preserve"> error message indicating invalid password.</w:t>
+            </w:r>
+            <w:r>
+              <w:rPr>
+                <w:rFonts w:ascii="Times New Roman" w:hAnsi="Times New Roman" w:cs="Times New Roman"/>
+                <w:lang w:eastAsia="zh-CN"/>
+              </w:rPr>
+              <w:t xml:space="preserve"> And </w:t>
             </w:r>
             <w:r>
               <w:rPr>
                 <w:rFonts w:ascii="Times New Roman" w:hAnsi="Times New Roman" w:cs="Times New Roman" w:hint="eastAsia"/>
                 <w:lang w:eastAsia="zh-CN"/>
               </w:rPr>
-              <w:t>.</w:t>
-            </w:r>
-          </w:p>
-          <w:p>
-            <w:pPr>
-              <w:spacing w:line="360" w:lineRule="auto"/>
-              <w:rPr>
-                <w:rFonts w:ascii="Times New Roman" w:hAnsi="Times New Roman" w:cs="Times New Roman" w:hint="eastAsia"/>
-                <w:lang w:eastAsia="zh-CN"/>
-              </w:rPr>
-            </w:pPr>
-            <w:r>
-              <w:rPr>
-                <w:rFonts w:ascii="Times New Roman" w:hAnsi="Times New Roman" w:cs="Times New Roman" w:hint="eastAsia"/>
-                <w:lang w:eastAsia="zh-CN"/>
-              </w:rPr>
-              <w:t xml:space="preserve">Step4: </w:t>
-            </w:r>
-            <w:r>
-              <w:rPr>
-                <w:rFonts w:ascii="Times New Roman" w:hAnsi="Times New Roman" w:cs="Times New Roman"/>
-                <w:lang w:eastAsia="zh-CN"/>
-              </w:rPr>
-              <w:t xml:space="preserve">if the phone number and password are invalid. Server </w:t>
-            </w:r>
-            <w:r>
-              <w:rPr>
-                <w:rFonts w:ascii="Times New Roman" w:hAnsi="Times New Roman" w:cs="Times New Roman" w:hint="eastAsia"/>
-                <w:lang w:eastAsia="zh-CN"/>
-              </w:rPr>
-              <w:t>will send back a</w:t>
-            </w:r>
-            <w:r>
-              <w:rPr>
-                <w:rFonts w:ascii="Times New Roman" w:hAnsi="Times New Roman" w:cs="Times New Roman"/>
-                <w:lang w:eastAsia="zh-CN"/>
-              </w:rPr>
-              <w:t>n</w:t>
-            </w:r>
-            <w:r>
-              <w:rPr>
-                <w:rFonts w:ascii="Times New Roman" w:hAnsi="Times New Roman" w:cs="Times New Roman" w:hint="eastAsia"/>
-                <w:lang w:eastAsia="zh-CN"/>
-              </w:rPr>
-              <w:t xml:space="preserve"> error message indicating invalid password.</w:t>
-            </w:r>
-            <w:r>
-              <w:rPr>
-                <w:rFonts w:ascii="Times New Roman" w:hAnsi="Times New Roman" w:cs="Times New Roman"/>
-                <w:lang w:eastAsia="zh-CN"/>
-              </w:rPr>
-              <w:t xml:space="preserve"> And </w:t>
-            </w:r>
-            <w:r>
-              <w:rPr>
-                <w:rFonts w:ascii="Times New Roman" w:hAnsi="Times New Roman" w:cs="Times New Roman" w:hint="eastAsia"/>
-                <w:lang w:eastAsia="zh-CN"/>
-              </w:rPr>
               <w:t xml:space="preserve">the mobile client </w:t>
             </w:r>
             <w:r>
@@ -13677,7 +12360,6 @@
               </w:rPr>
               <w:t xml:space="preserve">will display a </w:t>
             </w:r>
-            <w:proofErr w:type="spellStart"/>
             <w:r>
               <w:rPr>
                 <w:rFonts w:ascii="Times New Roman" w:hAnsi="Times New Roman" w:cs="Times New Roman"/>
@@ -13685,7 +12367,6 @@
               </w:rPr>
               <w:t>MBProgressHUD</w:t>
             </w:r>
-            <w:proofErr w:type="spellEnd"/>
             <w:r>
               <w:rPr>
                 <w:rFonts w:ascii="Times New Roman" w:hAnsi="Times New Roman" w:cs="Times New Roman"/>
@@ -13769,7 +12450,7 @@
             <w:pPr>
               <w:spacing w:line="360" w:lineRule="auto"/>
               <w:rPr>
-                <w:rFonts w:ascii="Times New Roman" w:hAnsi="Times New Roman" w:cs="Times New Roman" w:hint="eastAsia"/>
+                <w:rFonts w:ascii="Times New Roman" w:hAnsi="Times New Roman" w:cs="Times New Roman"/>
                 <w:lang w:eastAsia="zh-CN"/>
               </w:rPr>
             </w:pPr>
@@ -13802,21 +12483,12 @@
                 <w:b/>
               </w:rPr>
             </w:pPr>
-            <w:proofErr w:type="spellStart"/>
             <w:r>
               <w:rPr>
                 <w:rFonts w:ascii="Times New Roman" w:hAnsi="Times New Roman" w:cs="Times New Roman"/>
                 <w:b/>
               </w:rPr>
-              <w:t>Postcondition</w:t>
-            </w:r>
-            <w:proofErr w:type="spellEnd"/>
-            <w:r>
-              <w:rPr>
-                <w:rFonts w:ascii="Times New Roman" w:hAnsi="Times New Roman" w:cs="Times New Roman"/>
-                <w:b/>
-              </w:rPr>
-              <w:t>:</w:t>
+              <w:t>Postcondition:</w:t>
             </w:r>
           </w:p>
         </w:tc>
@@ -13891,7 +12563,7 @@
       <w:pPr>
         <w:spacing w:line="480" w:lineRule="auto"/>
         <w:rPr>
-          <w:rFonts w:ascii="Palatino Linotype" w:hAnsi="Palatino Linotype" w:hint="eastAsia"/>
+          <w:rFonts w:ascii="Palatino Linotype" w:hAnsi="Palatino Linotype"/>
           <w:lang w:eastAsia="zh-CN"/>
         </w:rPr>
       </w:pPr>
@@ -13905,7 +12577,7 @@
         </w:numPr>
         <w:spacing w:line="480" w:lineRule="auto"/>
         <w:rPr>
-          <w:rFonts w:ascii="Palatino Linotype" w:hAnsi="Palatino Linotype" w:hint="eastAsia"/>
+          <w:rFonts w:ascii="Palatino Linotype" w:hAnsi="Palatino Linotype"/>
           <w:lang w:eastAsia="zh-CN"/>
         </w:rPr>
       </w:pPr>
@@ -13973,7 +12645,7 @@
             <w:pPr>
               <w:spacing w:line="360" w:lineRule="auto"/>
               <w:rPr>
-                <w:rFonts w:ascii="Times New Roman" w:hAnsi="Times New Roman" w:cs="Times New Roman" w:hint="eastAsia"/>
+                <w:rFonts w:ascii="Times New Roman" w:hAnsi="Times New Roman" w:cs="Times New Roman"/>
                 <w:lang w:eastAsia="zh-CN"/>
               </w:rPr>
             </w:pPr>
@@ -14968,139 +13640,208 @@
             <w:pPr>
               <w:spacing w:line="360" w:lineRule="auto"/>
               <w:rPr>
+                <w:rFonts w:ascii="Times New Roman" w:hAnsi="Times New Roman" w:cs="Times New Roman"/>
+                <w:lang w:eastAsia="zh-CN"/>
+              </w:rPr>
+            </w:pPr>
+            <w:r>
+              <w:rPr>
                 <w:rFonts w:ascii="Times New Roman" w:hAnsi="Times New Roman" w:cs="Times New Roman" w:hint="eastAsia"/>
                 <w:lang w:eastAsia="zh-CN"/>
               </w:rPr>
-            </w:pPr>
+              <w:t>Step4: if the phone number</w:t>
+            </w:r>
+            <w:r>
+              <w:rPr>
+                <w:rFonts w:ascii="Times New Roman" w:hAnsi="Times New Roman" w:cs="Times New Roman"/>
+                <w:lang w:eastAsia="zh-CN"/>
+              </w:rPr>
+              <w:t xml:space="preserve"> or verification code</w:t>
+            </w:r>
             <w:r>
               <w:rPr>
                 <w:rFonts w:ascii="Times New Roman" w:hAnsi="Times New Roman" w:cs="Times New Roman" w:hint="eastAsia"/>
                 <w:lang w:eastAsia="zh-CN"/>
               </w:rPr>
-              <w:t>Step4: if the phone number</w:t>
-            </w:r>
-            <w:r>
-              <w:rPr>
-                <w:rFonts w:ascii="Times New Roman" w:hAnsi="Times New Roman" w:cs="Times New Roman"/>
-                <w:lang w:eastAsia="zh-CN"/>
-              </w:rPr>
-              <w:t xml:space="preserve"> or verification code</w:t>
+              <w:t xml:space="preserve"> is </w:t>
+            </w:r>
+            <w:r>
+              <w:rPr>
+                <w:rFonts w:ascii="Times New Roman" w:hAnsi="Times New Roman" w:cs="Times New Roman"/>
+                <w:lang w:eastAsia="zh-CN"/>
+              </w:rPr>
+              <w:t>in</w:t>
             </w:r>
             <w:r>
               <w:rPr>
                 <w:rFonts w:ascii="Times New Roman" w:hAnsi="Times New Roman" w:cs="Times New Roman" w:hint="eastAsia"/>
                 <w:lang w:eastAsia="zh-CN"/>
               </w:rPr>
-              <w:t xml:space="preserve"> is </w:t>
-            </w:r>
-            <w:r>
-              <w:rPr>
-                <w:rFonts w:ascii="Times New Roman" w:hAnsi="Times New Roman" w:cs="Times New Roman"/>
-                <w:lang w:eastAsia="zh-CN"/>
-              </w:rPr>
-              <w:t>in</w:t>
+              <w:t xml:space="preserve">correct, </w:t>
+            </w:r>
+            <w:r>
+              <w:rPr>
+                <w:rFonts w:ascii="Times New Roman" w:hAnsi="Times New Roman" w:cs="Times New Roman"/>
+                <w:lang w:eastAsia="zh-CN"/>
+              </w:rPr>
+              <w:t xml:space="preserve">customer needs to correct the number </w:t>
+            </w:r>
+            <w:r>
+              <w:rPr>
+                <w:rFonts w:ascii="Times New Roman" w:hAnsi="Times New Roman" w:cs="Times New Roman"/>
+                <w:lang w:eastAsia="zh-CN"/>
+              </w:rPr>
+              <w:t>or</w:t>
+            </w:r>
+            <w:r>
+              <w:rPr>
+                <w:rFonts w:ascii="Times New Roman" w:hAnsi="Times New Roman" w:cs="Times New Roman"/>
+                <w:lang w:eastAsia="zh-CN"/>
+              </w:rPr>
+              <w:t xml:space="preserve"> get verification code again. </w:t>
+            </w:r>
+            <w:r>
+              <w:rPr>
+                <w:rFonts w:ascii="Times New Roman" w:hAnsi="Times New Roman" w:cs="Times New Roman"/>
+                <w:lang w:eastAsia="zh-CN"/>
+              </w:rPr>
+              <w:t xml:space="preserve">This </w:t>
             </w:r>
             <w:r>
               <w:rPr>
                 <w:rFonts w:ascii="Times New Roman" w:hAnsi="Times New Roman" w:cs="Times New Roman" w:hint="eastAsia"/>
                 <w:lang w:eastAsia="zh-CN"/>
               </w:rPr>
-              <w:t xml:space="preserve">correct, </w:t>
-            </w:r>
-            <w:r>
-              <w:rPr>
-                <w:rFonts w:ascii="Times New Roman" w:hAnsi="Times New Roman" w:cs="Times New Roman"/>
-                <w:lang w:eastAsia="zh-CN"/>
-              </w:rPr>
-              <w:t xml:space="preserve">customer needs to correct the number </w:t>
-            </w:r>
-            <w:r>
-              <w:rPr>
-                <w:rFonts w:ascii="Times New Roman" w:hAnsi="Times New Roman" w:cs="Times New Roman"/>
-                <w:lang w:eastAsia="zh-CN"/>
-              </w:rPr>
-              <w:t>or</w:t>
-            </w:r>
-            <w:r>
-              <w:rPr>
-                <w:rFonts w:ascii="Times New Roman" w:hAnsi="Times New Roman" w:cs="Times New Roman"/>
-                <w:lang w:eastAsia="zh-CN"/>
-              </w:rPr>
-              <w:t xml:space="preserve"> get verification code again. </w:t>
-            </w:r>
-            <w:r>
-              <w:rPr>
-                <w:rFonts w:ascii="Times New Roman" w:hAnsi="Times New Roman" w:cs="Times New Roman"/>
-                <w:lang w:eastAsia="zh-CN"/>
-              </w:rPr>
-              <w:t xml:space="preserve">This </w:t>
+              <w:t>use case goes back to Step3.</w:t>
+            </w:r>
+          </w:p>
+          <w:p>
+            <w:pPr>
+              <w:spacing w:line="360" w:lineRule="auto"/>
+              <w:rPr>
+                <w:rFonts w:ascii="Times New Roman" w:hAnsi="Times New Roman" w:cs="Times New Roman"/>
+                <w:lang w:eastAsia="zh-CN"/>
+              </w:rPr>
+            </w:pPr>
+            <w:r>
+              <w:rPr>
+                <w:rFonts w:ascii="Times New Roman" w:hAnsi="Times New Roman" w:cs="Times New Roman"/>
+                <w:lang w:eastAsia="zh-CN"/>
+              </w:rPr>
+              <w:t>S</w:t>
             </w:r>
             <w:r>
               <w:rPr>
                 <w:rFonts w:ascii="Times New Roman" w:hAnsi="Times New Roman" w:cs="Times New Roman" w:hint="eastAsia"/>
                 <w:lang w:eastAsia="zh-CN"/>
               </w:rPr>
-              <w:t>use case goes back to Step3.</w:t>
-            </w:r>
-          </w:p>
-          <w:p>
-            <w:pPr>
-              <w:spacing w:line="360" w:lineRule="auto"/>
+              <w:t xml:space="preserve">tep6: if the </w:t>
+            </w:r>
+            <w:r>
+              <w:rPr>
+                <w:rFonts w:ascii="Times New Roman" w:hAnsi="Times New Roman" w:cs="Times New Roman"/>
+                <w:lang w:eastAsia="zh-CN"/>
+              </w:rPr>
+              <w:t>account</w:t>
+            </w:r>
+            <w:r>
               <w:rPr>
                 <w:rFonts w:ascii="Times New Roman" w:hAnsi="Times New Roman" w:cs="Times New Roman" w:hint="eastAsia"/>
                 <w:lang w:eastAsia="zh-CN"/>
               </w:rPr>
-            </w:pPr>
-            <w:r>
-              <w:rPr>
-                <w:rFonts w:ascii="Times New Roman" w:hAnsi="Times New Roman" w:cs="Times New Roman"/>
-                <w:lang w:eastAsia="zh-CN"/>
-              </w:rPr>
-              <w:t>S</w:t>
+              <w:t xml:space="preserve"> </w:t>
             </w:r>
             <w:r>
               <w:rPr>
                 <w:rFonts w:ascii="Times New Roman" w:hAnsi="Times New Roman" w:cs="Times New Roman" w:hint="eastAsia"/>
                 <w:lang w:eastAsia="zh-CN"/>
               </w:rPr>
-              <w:t xml:space="preserve">tep6: if the </w:t>
-            </w:r>
-            <w:r>
-              <w:rPr>
-                <w:rFonts w:ascii="Times New Roman" w:hAnsi="Times New Roman" w:cs="Times New Roman"/>
-                <w:lang w:eastAsia="zh-CN"/>
-              </w:rPr>
-              <w:t>account</w:t>
+              <w:t>is not found</w:t>
             </w:r>
             <w:r>
               <w:rPr>
                 <w:rFonts w:ascii="Times New Roman" w:hAnsi="Times New Roman" w:cs="Times New Roman" w:hint="eastAsia"/>
                 <w:lang w:eastAsia="zh-CN"/>
               </w:rPr>
-              <w:t xml:space="preserve"> </w:t>
+              <w:t xml:space="preserve">, </w:t>
+            </w:r>
+            <w:r>
+              <w:rPr>
+                <w:rFonts w:ascii="Times New Roman" w:hAnsi="Times New Roman" w:cs="Times New Roman"/>
+                <w:lang w:eastAsia="zh-CN"/>
+              </w:rPr>
+              <w:t xml:space="preserve">the server will send back an error message and the mobile client will display a </w:t>
+            </w:r>
+            <w:r>
+              <w:rPr>
+                <w:rFonts w:ascii="Times New Roman" w:hAnsi="Times New Roman" w:cs="Times New Roman"/>
+                <w:lang w:eastAsia="zh-CN"/>
+              </w:rPr>
+              <w:t>MBProgressHUD</w:t>
+            </w:r>
+            <w:r>
+              <w:rPr>
+                <w:rFonts w:ascii="Times New Roman" w:hAnsi="Times New Roman" w:cs="Times New Roman"/>
+                <w:lang w:eastAsia="zh-CN"/>
+              </w:rPr>
+              <w:t xml:space="preserve"> showing “</w:t>
+            </w:r>
+            <w:r>
+              <w:rPr>
+                <w:rFonts w:ascii="Times New Roman" w:hAnsi="Times New Roman" w:cs="Times New Roman"/>
+                <w:lang w:eastAsia="zh-CN"/>
+              </w:rPr>
+              <w:t>Account not found</w:t>
+            </w:r>
+            <w:r>
+              <w:rPr>
+                <w:rFonts w:ascii="Times New Roman" w:hAnsi="Times New Roman" w:cs="Times New Roman"/>
+                <w:lang w:eastAsia="zh-CN"/>
+              </w:rPr>
+              <w:t>”</w:t>
             </w:r>
             <w:r>
               <w:rPr>
                 <w:rFonts w:ascii="Times New Roman" w:hAnsi="Times New Roman" w:cs="Times New Roman" w:hint="eastAsia"/>
                 <w:lang w:eastAsia="zh-CN"/>
               </w:rPr>
-              <w:t>is not found</w:t>
+              <w:t xml:space="preserve">. </w:t>
+            </w:r>
+            <w:r>
+              <w:rPr>
+                <w:rFonts w:ascii="Times New Roman" w:hAnsi="Times New Roman" w:cs="Times New Roman"/>
+                <w:lang w:eastAsia="zh-CN"/>
+              </w:rPr>
+              <w:t>T</w:t>
             </w:r>
             <w:r>
               <w:rPr>
                 <w:rFonts w:ascii="Times New Roman" w:hAnsi="Times New Roman" w:cs="Times New Roman" w:hint="eastAsia"/>
                 <w:lang w:eastAsia="zh-CN"/>
               </w:rPr>
-              <w:t xml:space="preserve">, </w:t>
-            </w:r>
-            <w:r>
-              <w:rPr>
-                <w:rFonts w:ascii="Times New Roman" w:hAnsi="Times New Roman" w:cs="Times New Roman"/>
-                <w:lang w:eastAsia="zh-CN"/>
-              </w:rPr>
-              <w:t xml:space="preserve">the server will send back an error message and the mobile client will display a </w:t>
-            </w:r>
-            <w:proofErr w:type="spellStart"/>
+              <w:t xml:space="preserve">hen this use case goes back to step3. </w:t>
+            </w:r>
+            <w:r>
+              <w:rPr>
+                <w:rFonts w:ascii="Times New Roman" w:hAnsi="Times New Roman" w:cs="Times New Roman"/>
+                <w:lang w:eastAsia="zh-CN"/>
+              </w:rPr>
+              <w:t>I</w:t>
+            </w:r>
+            <w:r>
+              <w:rPr>
+                <w:rFonts w:ascii="Times New Roman" w:hAnsi="Times New Roman" w:cs="Times New Roman" w:hint="eastAsia"/>
+                <w:lang w:eastAsia="zh-CN"/>
+              </w:rPr>
+              <w:t xml:space="preserve">f server can not save the information, it will send back an </w:t>
+            </w:r>
+            <w:r>
+              <w:rPr>
+                <w:rFonts w:ascii="Times New Roman" w:hAnsi="Times New Roman" w:cs="Times New Roman"/>
+                <w:lang w:eastAsia="zh-CN"/>
+              </w:rPr>
+              <w:t xml:space="preserve">error message and the mobile client will display a </w:t>
+            </w:r>
             <w:r>
               <w:rPr>
                 <w:rFonts w:ascii="Times New Roman" w:hAnsi="Times New Roman" w:cs="Times New Roman"/>
@@ -15108,79 +13849,6 @@
               </w:rPr>
               <w:t>MBProgressHUD</w:t>
             </w:r>
-            <w:proofErr w:type="spellEnd"/>
-            <w:r>
-              <w:rPr>
-                <w:rFonts w:ascii="Times New Roman" w:hAnsi="Times New Roman" w:cs="Times New Roman"/>
-                <w:lang w:eastAsia="zh-CN"/>
-              </w:rPr>
-              <w:t xml:space="preserve"> showing “</w:t>
-            </w:r>
-            <w:r>
-              <w:rPr>
-                <w:rFonts w:ascii="Times New Roman" w:hAnsi="Times New Roman" w:cs="Times New Roman"/>
-                <w:lang w:eastAsia="zh-CN"/>
-              </w:rPr>
-              <w:t>Account not found</w:t>
-            </w:r>
-            <w:r>
-              <w:rPr>
-                <w:rFonts w:ascii="Times New Roman" w:hAnsi="Times New Roman" w:cs="Times New Roman"/>
-                <w:lang w:eastAsia="zh-CN"/>
-              </w:rPr>
-              <w:t>”</w:t>
-            </w:r>
-            <w:r>
-              <w:rPr>
-                <w:rFonts w:ascii="Times New Roman" w:hAnsi="Times New Roman" w:cs="Times New Roman" w:hint="eastAsia"/>
-                <w:lang w:eastAsia="zh-CN"/>
-              </w:rPr>
-              <w:t xml:space="preserve">. </w:t>
-            </w:r>
-            <w:r>
-              <w:rPr>
-                <w:rFonts w:ascii="Times New Roman" w:hAnsi="Times New Roman" w:cs="Times New Roman"/>
-                <w:lang w:eastAsia="zh-CN"/>
-              </w:rPr>
-              <w:t>T</w:t>
-            </w:r>
-            <w:r>
-              <w:rPr>
-                <w:rFonts w:ascii="Times New Roman" w:hAnsi="Times New Roman" w:cs="Times New Roman" w:hint="eastAsia"/>
-                <w:lang w:eastAsia="zh-CN"/>
-              </w:rPr>
-              <w:t xml:space="preserve">hen this use case goes back to step3. </w:t>
-            </w:r>
-            <w:r>
-              <w:rPr>
-                <w:rFonts w:ascii="Times New Roman" w:hAnsi="Times New Roman" w:cs="Times New Roman"/>
-                <w:lang w:eastAsia="zh-CN"/>
-              </w:rPr>
-              <w:t>I</w:t>
-            </w:r>
-            <w:r>
-              <w:rPr>
-                <w:rFonts w:ascii="Times New Roman" w:hAnsi="Times New Roman" w:cs="Times New Roman" w:hint="eastAsia"/>
-                <w:lang w:eastAsia="zh-CN"/>
-              </w:rPr>
-              <w:t xml:space="preserve">f server can not save the information, it will send back an </w:t>
-            </w:r>
-            <w:r>
-              <w:rPr>
-                <w:rFonts w:ascii="Times New Roman" w:hAnsi="Times New Roman" w:cs="Times New Roman"/>
-                <w:lang w:eastAsia="zh-CN"/>
-              </w:rPr>
-              <w:t xml:space="preserve">error message and the mobile client will display a </w:t>
-            </w:r>
-            <w:proofErr w:type="spellStart"/>
-            <w:r>
-              <w:rPr>
-                <w:rFonts w:ascii="Times New Roman" w:hAnsi="Times New Roman" w:cs="Times New Roman"/>
-                <w:lang w:eastAsia="zh-CN"/>
-              </w:rPr>
-              <w:t>MBProgressHUD</w:t>
-            </w:r>
-            <w:proofErr w:type="spellEnd"/>
             <w:r>
               <w:rPr>
                 <w:rFonts w:ascii="Times New Roman" w:hAnsi="Times New Roman" w:cs="Times New Roman"/>
@@ -15275,21 +13943,12 @@
                 <w:b/>
               </w:rPr>
             </w:pPr>
-            <w:proofErr w:type="spellStart"/>
             <w:r>
               <w:rPr>
                 <w:rFonts w:ascii="Times New Roman" w:hAnsi="Times New Roman" w:cs="Times New Roman"/>
                 <w:b/>
               </w:rPr>
-              <w:t>Postcondition</w:t>
-            </w:r>
-            <w:proofErr w:type="spellEnd"/>
-            <w:r>
-              <w:rPr>
-                <w:rFonts w:ascii="Times New Roman" w:hAnsi="Times New Roman" w:cs="Times New Roman"/>
-                <w:b/>
-              </w:rPr>
-              <w:t>:</w:t>
+              <w:t>Postcondition:</w:t>
             </w:r>
           </w:p>
         </w:tc>
@@ -15530,7 +14189,7 @@
             <w:pPr>
               <w:spacing w:line="360" w:lineRule="auto"/>
               <w:rPr>
-                <w:rFonts w:ascii="Times New Roman" w:hAnsi="Times New Roman" w:cs="Times New Roman" w:hint="eastAsia"/>
+                <w:rFonts w:ascii="Times New Roman" w:hAnsi="Times New Roman" w:cs="Times New Roman"/>
                 <w:lang w:eastAsia="zh-CN"/>
               </w:rPr>
             </w:pPr>
@@ -15873,14 +14532,7 @@
                 <w:rFonts w:ascii="Times New Roman" w:hAnsi="Times New Roman" w:cs="Times New Roman"/>
                 <w:lang w:eastAsia="zh-CN"/>
               </w:rPr>
-              <w:t xml:space="preserve">clicks </w:t>
-            </w:r>
-            <w:r>
-              <w:rPr>
-                <w:rFonts w:ascii="Times New Roman" w:hAnsi="Times New Roman" w:cs="Times New Roman"/>
-                <w:lang w:eastAsia="zh-CN"/>
-              </w:rPr>
-              <w:t>a cell or the [add] button on the right top of the view.</w:t>
+              <w:t>clicks a cell or the [add] button on the right top of the view.</w:t>
             </w:r>
           </w:p>
         </w:tc>
@@ -15951,7 +14603,7 @@
             <w:pPr>
               <w:spacing w:line="360" w:lineRule="auto"/>
               <w:rPr>
-                <w:rFonts w:ascii="Times New Roman" w:hAnsi="Times New Roman" w:cs="Times New Roman" w:hint="eastAsia"/>
+                <w:rFonts w:ascii="Times New Roman" w:hAnsi="Times New Roman" w:cs="Times New Roman"/>
                 <w:lang w:eastAsia="zh-CN"/>
               </w:rPr>
             </w:pPr>
@@ -16199,7 +14851,7 @@
             <w:pPr>
               <w:spacing w:line="360" w:lineRule="auto"/>
               <w:rPr>
-                <w:rFonts w:ascii="Times New Roman" w:hAnsi="Times New Roman" w:cs="Times New Roman" w:hint="eastAsia"/>
+                <w:rFonts w:ascii="Times New Roman" w:hAnsi="Times New Roman" w:cs="Times New Roman"/>
                 <w:lang w:eastAsia="zh-CN"/>
               </w:rPr>
             </w:pPr>
@@ -16271,7 +14923,7 @@
             <w:pPr>
               <w:spacing w:line="360" w:lineRule="auto"/>
               <w:rPr>
-                <w:rFonts w:ascii="Times New Roman" w:hAnsi="Times New Roman" w:cs="Times New Roman" w:hint="eastAsia"/>
+                <w:rFonts w:ascii="Times New Roman" w:hAnsi="Times New Roman" w:cs="Times New Roman"/>
                 <w:lang w:eastAsia="zh-CN"/>
               </w:rPr>
             </w:pPr>
@@ -16319,60 +14971,138 @@
                 <w:rFonts w:ascii="Times New Roman" w:hAnsi="Times New Roman" w:cs="Times New Roman"/>
                 <w:lang w:eastAsia="zh-CN"/>
               </w:rPr>
-              <w:t>Step3: if the customer clicks [Cancel] but</w:t>
-            </w:r>
-            <w:r>
-              <w:rPr>
-                <w:rFonts w:ascii="Times New Roman" w:hAnsi="Times New Roman" w:cs="Times New Roman"/>
-                <w:lang w:eastAsia="zh-CN"/>
-              </w:rPr>
-              <w:t xml:space="preserve">ton on the left top corner, this </w:t>
-            </w:r>
-            <w:r>
-              <w:rPr>
-                <w:rFonts w:ascii="Times New Roman" w:hAnsi="Times New Roman" w:cs="Times New Roman"/>
-                <w:lang w:eastAsia="zh-CN"/>
-              </w:rPr>
-              <w:t xml:space="preserve">view will dismiss and </w:t>
-            </w:r>
-            <w:r>
-              <w:rPr>
-                <w:rFonts w:ascii="Times New Roman" w:hAnsi="Times New Roman" w:cs="Times New Roman"/>
-                <w:lang w:eastAsia="zh-CN"/>
-              </w:rPr>
-              <w:t>cars collection view</w:t>
-            </w:r>
-            <w:r>
-              <w:rPr>
-                <w:rFonts w:ascii="Times New Roman" w:hAnsi="Times New Roman" w:cs="Times New Roman"/>
-                <w:lang w:eastAsia="zh-CN"/>
-              </w:rPr>
-              <w:t xml:space="preserve"> will show. This use case concludes.</w:t>
-            </w:r>
-          </w:p>
-          <w:p>
-            <w:pPr>
-              <w:spacing w:line="360" w:lineRule="auto"/>
+              <w:t>Step3: if the customer clicks [Cancel] button on the left top corner, this view will dismiss and cars collection view will show. This use case concludes.</w:t>
+            </w:r>
+          </w:p>
+          <w:p>
+            <w:pPr>
+              <w:spacing w:line="360" w:lineRule="auto"/>
+              <w:rPr>
+                <w:rFonts w:ascii="Times New Roman" w:hAnsi="Times New Roman" w:cs="Times New Roman"/>
+                <w:lang w:eastAsia="zh-CN"/>
+              </w:rPr>
+            </w:pPr>
+            <w:r>
               <w:rPr>
                 <w:rFonts w:ascii="Times New Roman" w:hAnsi="Times New Roman" w:cs="Times New Roman" w:hint="eastAsia"/>
                 <w:lang w:eastAsia="zh-CN"/>
               </w:rPr>
-            </w:pPr>
+              <w:t xml:space="preserve">Step4: </w:t>
+            </w:r>
+            <w:r>
+              <w:rPr>
+                <w:rFonts w:ascii="Times New Roman" w:hAnsi="Times New Roman" w:cs="Times New Roman"/>
+                <w:lang w:eastAsia="zh-CN"/>
+              </w:rPr>
+              <w:t xml:space="preserve">if the mobile client finds out that the user adds a duplicate car, a </w:t>
+            </w:r>
+            <w:r>
+              <w:rPr>
+                <w:rFonts w:ascii="Times New Roman" w:hAnsi="Times New Roman" w:cs="Times New Roman"/>
+                <w:lang w:eastAsia="zh-CN"/>
+              </w:rPr>
+              <w:t>MBProgressHUD</w:t>
+            </w:r>
+            <w:r>
+              <w:rPr>
+                <w:rFonts w:ascii="Times New Roman" w:hAnsi="Times New Roman" w:cs="Times New Roman"/>
+                <w:lang w:eastAsia="zh-CN"/>
+              </w:rPr>
+              <w:t xml:space="preserve"> will display showing “</w:t>
+            </w:r>
             <w:r>
               <w:rPr>
                 <w:rFonts w:ascii="Times New Roman" w:hAnsi="Times New Roman" w:cs="Times New Roman" w:hint="eastAsia"/>
                 <w:lang w:eastAsia="zh-CN"/>
               </w:rPr>
-              <w:t xml:space="preserve">Step4: </w:t>
-            </w:r>
-            <w:r>
-              <w:rPr>
-                <w:rFonts w:ascii="Times New Roman" w:hAnsi="Times New Roman" w:cs="Times New Roman"/>
-                <w:lang w:eastAsia="zh-CN"/>
-              </w:rPr>
-              <w:t xml:space="preserve">if the mobile client finds out that the user adds a duplicate car, a </w:t>
-            </w:r>
-            <w:proofErr w:type="spellStart"/>
+              <w:t>You</w:t>
+            </w:r>
+            <w:r>
+              <w:rPr>
+                <w:rFonts w:ascii="Times New Roman" w:hAnsi="Times New Roman" w:cs="Times New Roman"/>
+                <w:lang w:eastAsia="zh-CN"/>
+              </w:rPr>
+              <w:t xml:space="preserve"> already has this car”</w:t>
+            </w:r>
+            <w:r>
+              <w:rPr>
+                <w:rFonts w:ascii="Times New Roman" w:hAnsi="Times New Roman" w:cs="Times New Roman" w:hint="eastAsia"/>
+                <w:lang w:eastAsia="zh-CN"/>
+              </w:rPr>
+              <w:t xml:space="preserve">. </w:t>
+            </w:r>
+            <w:r>
+              <w:rPr>
+                <w:rFonts w:ascii="Times New Roman" w:hAnsi="Times New Roman" w:cs="Times New Roman"/>
+                <w:lang w:eastAsia="zh-CN"/>
+              </w:rPr>
+              <w:t xml:space="preserve">Then </w:t>
+            </w:r>
+            <w:r>
+              <w:rPr>
+                <w:rFonts w:ascii="Times New Roman" w:hAnsi="Times New Roman" w:cs="Times New Roman" w:hint="eastAsia"/>
+                <w:lang w:eastAsia="zh-CN"/>
+              </w:rPr>
+              <w:t xml:space="preserve">the customer needs to change the plate. </w:t>
+            </w:r>
+            <w:r>
+              <w:rPr>
+                <w:rFonts w:ascii="Times New Roman" w:hAnsi="Times New Roman" w:cs="Times New Roman"/>
+                <w:lang w:eastAsia="zh-CN"/>
+              </w:rPr>
+              <w:t>T</w:t>
+            </w:r>
+            <w:r>
+              <w:rPr>
+                <w:rFonts w:ascii="Times New Roman" w:hAnsi="Times New Roman" w:cs="Times New Roman" w:hint="eastAsia"/>
+                <w:lang w:eastAsia="zh-CN"/>
+              </w:rPr>
+              <w:t>his use case goes back to step 3.</w:t>
+            </w:r>
+          </w:p>
+          <w:p>
+            <w:pPr>
+              <w:spacing w:line="360" w:lineRule="auto"/>
+              <w:rPr>
+                <w:rFonts w:ascii="Times New Roman" w:hAnsi="Times New Roman" w:cs="Times New Roman"/>
+                <w:lang w:eastAsia="zh-CN"/>
+              </w:rPr>
+            </w:pPr>
+            <w:r>
+              <w:rPr>
+                <w:rFonts w:ascii="Times New Roman" w:hAnsi="Times New Roman" w:cs="Times New Roman"/>
+                <w:lang w:eastAsia="zh-CN"/>
+              </w:rPr>
+              <w:t>S</w:t>
+            </w:r>
+            <w:r>
+              <w:rPr>
+                <w:rFonts w:ascii="Times New Roman" w:hAnsi="Times New Roman" w:cs="Times New Roman" w:hint="eastAsia"/>
+                <w:lang w:eastAsia="zh-CN"/>
+              </w:rPr>
+              <w:t xml:space="preserve">tep6: if the </w:t>
+            </w:r>
+            <w:r>
+              <w:rPr>
+                <w:rFonts w:ascii="Times New Roman" w:hAnsi="Times New Roman" w:cs="Times New Roman"/>
+                <w:lang w:eastAsia="zh-CN"/>
+              </w:rPr>
+              <w:t>account</w:t>
+            </w:r>
+            <w:r>
+              <w:rPr>
+                <w:rFonts w:ascii="Times New Roman" w:hAnsi="Times New Roman" w:cs="Times New Roman" w:hint="eastAsia"/>
+                <w:lang w:eastAsia="zh-CN"/>
+              </w:rPr>
+              <w:t xml:space="preserve"> is not found, </w:t>
+            </w:r>
+            <w:r>
+              <w:rPr>
+                <w:rFonts w:ascii="Times New Roman" w:hAnsi="Times New Roman" w:cs="Times New Roman"/>
+                <w:lang w:eastAsia="zh-CN"/>
+              </w:rPr>
+              <w:t xml:space="preserve">the server will send back an error message and the mobile client will display a </w:t>
+            </w:r>
             <w:r>
               <w:rPr>
                 <w:rFonts w:ascii="Times New Roman" w:hAnsi="Times New Roman" w:cs="Times New Roman"/>
@@ -16380,186 +15110,74 @@
               </w:rPr>
               <w:t>MBProgressHUD</w:t>
             </w:r>
-            <w:proofErr w:type="spellEnd"/>
-            <w:r>
-              <w:rPr>
-                <w:rFonts w:ascii="Times New Roman" w:hAnsi="Times New Roman" w:cs="Times New Roman"/>
-                <w:lang w:eastAsia="zh-CN"/>
-              </w:rPr>
-              <w:t xml:space="preserve"> will display showing “</w:t>
+            <w:r>
+              <w:rPr>
+                <w:rFonts w:ascii="Times New Roman" w:hAnsi="Times New Roman" w:cs="Times New Roman"/>
+                <w:lang w:eastAsia="zh-CN"/>
+              </w:rPr>
+              <w:t xml:space="preserve"> showing “Account not found”</w:t>
             </w:r>
             <w:r>
               <w:rPr>
                 <w:rFonts w:ascii="Times New Roman" w:hAnsi="Times New Roman" w:cs="Times New Roman" w:hint="eastAsia"/>
                 <w:lang w:eastAsia="zh-CN"/>
               </w:rPr>
-              <w:t>You</w:t>
-            </w:r>
-            <w:r>
-              <w:rPr>
-                <w:rFonts w:ascii="Times New Roman" w:hAnsi="Times New Roman" w:cs="Times New Roman"/>
-                <w:lang w:eastAsia="zh-CN"/>
-              </w:rPr>
-              <w:t xml:space="preserve"> already has this car”</w:t>
+              <w:t xml:space="preserve">. </w:t>
+            </w:r>
+            <w:r>
+              <w:rPr>
+                <w:rFonts w:ascii="Times New Roman" w:hAnsi="Times New Roman" w:cs="Times New Roman"/>
+                <w:lang w:eastAsia="zh-CN"/>
+              </w:rPr>
+              <w:t>T</w:t>
             </w:r>
             <w:r>
               <w:rPr>
                 <w:rFonts w:ascii="Times New Roman" w:hAnsi="Times New Roman" w:cs="Times New Roman" w:hint="eastAsia"/>
                 <w:lang w:eastAsia="zh-CN"/>
               </w:rPr>
-              <w:t xml:space="preserve">. </w:t>
-            </w:r>
-            <w:r>
-              <w:rPr>
-                <w:rFonts w:ascii="Times New Roman" w:hAnsi="Times New Roman" w:cs="Times New Roman"/>
-                <w:lang w:eastAsia="zh-CN"/>
-              </w:rPr>
-              <w:t xml:space="preserve">Then </w:t>
+              <w:t xml:space="preserve">hen this use case goes back to step3. </w:t>
+            </w:r>
+            <w:r>
+              <w:rPr>
+                <w:rFonts w:ascii="Times New Roman" w:hAnsi="Times New Roman" w:cs="Times New Roman"/>
+                <w:lang w:eastAsia="zh-CN"/>
+              </w:rPr>
+              <w:t>I</w:t>
             </w:r>
             <w:r>
               <w:rPr>
                 <w:rFonts w:ascii="Times New Roman" w:hAnsi="Times New Roman" w:cs="Times New Roman" w:hint="eastAsia"/>
                 <w:lang w:eastAsia="zh-CN"/>
               </w:rPr>
-              <w:t xml:space="preserve">the customer needs to change the plate. </w:t>
-            </w:r>
-            <w:r>
-              <w:rPr>
-                <w:rFonts w:ascii="Times New Roman" w:hAnsi="Times New Roman" w:cs="Times New Roman"/>
-                <w:lang w:eastAsia="zh-CN"/>
-              </w:rPr>
-              <w:t>T</w:t>
+              <w:t xml:space="preserve">f server can not save the information, it will send back an </w:t>
+            </w:r>
+            <w:r>
+              <w:rPr>
+                <w:rFonts w:ascii="Times New Roman" w:hAnsi="Times New Roman" w:cs="Times New Roman"/>
+                <w:lang w:eastAsia="zh-CN"/>
+              </w:rPr>
+              <w:t xml:space="preserve">error message and the mobile client will display a </w:t>
+            </w:r>
+            <w:r>
+              <w:rPr>
+                <w:rFonts w:ascii="Times New Roman" w:hAnsi="Times New Roman" w:cs="Times New Roman"/>
+                <w:lang w:eastAsia="zh-CN"/>
+              </w:rPr>
+              <w:t>MBProgressHUD</w:t>
+            </w:r>
+            <w:r>
+              <w:rPr>
+                <w:rFonts w:ascii="Times New Roman" w:hAnsi="Times New Roman" w:cs="Times New Roman"/>
+                <w:lang w:eastAsia="zh-CN"/>
+              </w:rPr>
+              <w:t xml:space="preserve"> showing “</w:t>
             </w:r>
             <w:r>
               <w:rPr>
                 <w:rFonts w:ascii="Times New Roman" w:hAnsi="Times New Roman" w:cs="Times New Roman" w:hint="eastAsia"/>
                 <w:lang w:eastAsia="zh-CN"/>
               </w:rPr>
-              <w:t>his use case goes back to step 3.</w:t>
-            </w:r>
-          </w:p>
-          <w:p>
-            <w:pPr>
-              <w:spacing w:line="360" w:lineRule="auto"/>
-              <w:rPr>
-                <w:rFonts w:ascii="Times New Roman" w:hAnsi="Times New Roman" w:cs="Times New Roman" w:hint="eastAsia"/>
-                <w:lang w:eastAsia="zh-CN"/>
-              </w:rPr>
-            </w:pPr>
-            <w:r>
-              <w:rPr>
-                <w:rFonts w:ascii="Times New Roman" w:hAnsi="Times New Roman" w:cs="Times New Roman"/>
-                <w:lang w:eastAsia="zh-CN"/>
-              </w:rPr>
-              <w:t>S</w:t>
-            </w:r>
-            <w:r>
-              <w:rPr>
-                <w:rFonts w:ascii="Times New Roman" w:hAnsi="Times New Roman" w:cs="Times New Roman" w:hint="eastAsia"/>
-                <w:lang w:eastAsia="zh-CN"/>
-              </w:rPr>
-              <w:t xml:space="preserve">tep6: if the </w:t>
-            </w:r>
-            <w:r>
-              <w:rPr>
-                <w:rFonts w:ascii="Times New Roman" w:hAnsi="Times New Roman" w:cs="Times New Roman"/>
-                <w:lang w:eastAsia="zh-CN"/>
-              </w:rPr>
-              <w:t>account</w:t>
-            </w:r>
-            <w:r>
-              <w:rPr>
-                <w:rFonts w:ascii="Times New Roman" w:hAnsi="Times New Roman" w:cs="Times New Roman" w:hint="eastAsia"/>
-                <w:lang w:eastAsia="zh-CN"/>
-              </w:rPr>
-              <w:t xml:space="preserve"> is not found, </w:t>
-            </w:r>
-            <w:r>
-              <w:rPr>
-                <w:rFonts w:ascii="Times New Roman" w:hAnsi="Times New Roman" w:cs="Times New Roman"/>
-                <w:lang w:eastAsia="zh-CN"/>
-              </w:rPr>
-              <w:t xml:space="preserve">the server will send back an error message and the mobile client will display a </w:t>
-            </w:r>
-            <w:proofErr w:type="spellStart"/>
-            <w:r>
-              <w:rPr>
-                <w:rFonts w:ascii="Times New Roman" w:hAnsi="Times New Roman" w:cs="Times New Roman"/>
-                <w:lang w:eastAsia="zh-CN"/>
-              </w:rPr>
-              <w:t>MBProgressHUD</w:t>
-            </w:r>
-            <w:proofErr w:type="spellEnd"/>
-            <w:r>
-              <w:rPr>
-                <w:rFonts w:ascii="Times New Roman" w:hAnsi="Times New Roman" w:cs="Times New Roman"/>
-                <w:lang w:eastAsia="zh-CN"/>
-              </w:rPr>
-              <w:t xml:space="preserve"> showing “Account not found”</w:t>
-            </w:r>
-            <w:r>
-              <w:rPr>
-                <w:rFonts w:ascii="Times New Roman" w:hAnsi="Times New Roman" w:cs="Times New Roman" w:hint="eastAsia"/>
-                <w:lang w:eastAsia="zh-CN"/>
-              </w:rPr>
-              <w:t xml:space="preserve">. </w:t>
-            </w:r>
-            <w:r>
-              <w:rPr>
-                <w:rFonts w:ascii="Times New Roman" w:hAnsi="Times New Roman" w:cs="Times New Roman"/>
-                <w:lang w:eastAsia="zh-CN"/>
-              </w:rPr>
-              <w:t>T</w:t>
-            </w:r>
-            <w:r>
-              <w:rPr>
-                <w:rFonts w:ascii="Times New Roman" w:hAnsi="Times New Roman" w:cs="Times New Roman" w:hint="eastAsia"/>
-                <w:lang w:eastAsia="zh-CN"/>
-              </w:rPr>
-              <w:t xml:space="preserve">hen this use case goes back to step3. </w:t>
-            </w:r>
-            <w:r>
-              <w:rPr>
-                <w:rFonts w:ascii="Times New Roman" w:hAnsi="Times New Roman" w:cs="Times New Roman"/>
-                <w:lang w:eastAsia="zh-CN"/>
-              </w:rPr>
-              <w:t>I</w:t>
-            </w:r>
-            <w:r>
-              <w:rPr>
-                <w:rFonts w:ascii="Times New Roman" w:hAnsi="Times New Roman" w:cs="Times New Roman" w:hint="eastAsia"/>
-                <w:lang w:eastAsia="zh-CN"/>
-              </w:rPr>
-              <w:t xml:space="preserve">f server can not save the information, it will send back an </w:t>
-            </w:r>
-            <w:r>
-              <w:rPr>
-                <w:rFonts w:ascii="Times New Roman" w:hAnsi="Times New Roman" w:cs="Times New Roman"/>
-                <w:lang w:eastAsia="zh-CN"/>
-              </w:rPr>
-              <w:t xml:space="preserve">error message and the mobile client will display a </w:t>
-            </w:r>
-            <w:proofErr w:type="spellStart"/>
-            <w:r>
-              <w:rPr>
-                <w:rFonts w:ascii="Times New Roman" w:hAnsi="Times New Roman" w:cs="Times New Roman"/>
-                <w:lang w:eastAsia="zh-CN"/>
-              </w:rPr>
-              <w:t>MBProgressHUD</w:t>
-            </w:r>
-            <w:proofErr w:type="spellEnd"/>
-            <w:r>
-              <w:rPr>
-                <w:rFonts w:ascii="Times New Roman" w:hAnsi="Times New Roman" w:cs="Times New Roman"/>
-                <w:lang w:eastAsia="zh-CN"/>
-              </w:rPr>
-              <w:t xml:space="preserve"> showing “</w:t>
-            </w:r>
-            <w:r>
-              <w:rPr>
-                <w:rFonts w:ascii="Times New Roman" w:hAnsi="Times New Roman" w:cs="Times New Roman" w:hint="eastAsia"/>
-                <w:lang w:eastAsia="zh-CN"/>
-              </w:rPr>
               <w:t xml:space="preserve">Fail to </w:t>
             </w:r>
             <w:r>
@@ -16567,14 +15185,7 @@
                 <w:rFonts w:ascii="Times New Roman" w:hAnsi="Times New Roman" w:cs="Times New Roman"/>
                 <w:lang w:eastAsia="zh-CN"/>
               </w:rPr>
-              <w:t>save this car</w:t>
-            </w:r>
-            <w:r>
-              <w:rPr>
-                <w:rFonts w:ascii="Times New Roman" w:hAnsi="Times New Roman" w:cs="Times New Roman"/>
-                <w:lang w:eastAsia="zh-CN"/>
-              </w:rPr>
-              <w:t>”</w:t>
+              <w:t>save this car”</w:t>
             </w:r>
             <w:r>
               <w:rPr>
@@ -16642,21 +15253,12 @@
                 <w:b/>
               </w:rPr>
             </w:pPr>
-            <w:proofErr w:type="spellStart"/>
             <w:r>
               <w:rPr>
                 <w:rFonts w:ascii="Times New Roman" w:hAnsi="Times New Roman" w:cs="Times New Roman"/>
                 <w:b/>
               </w:rPr>
-              <w:t>Postcondition</w:t>
-            </w:r>
-            <w:proofErr w:type="spellEnd"/>
-            <w:r>
-              <w:rPr>
-                <w:rFonts w:ascii="Times New Roman" w:hAnsi="Times New Roman" w:cs="Times New Roman"/>
-                <w:b/>
-              </w:rPr>
-              <w:t>:</w:t>
+              <w:t>Postcondition:</w:t>
             </w:r>
           </w:p>
         </w:tc>
@@ -16870,7 +15472,7 @@
             <w:pPr>
               <w:spacing w:line="360" w:lineRule="auto"/>
               <w:rPr>
-                <w:rFonts w:ascii="Times New Roman" w:hAnsi="Times New Roman" w:cs="Times New Roman" w:hint="eastAsia"/>
+                <w:rFonts w:ascii="Times New Roman" w:hAnsi="Times New Roman" w:cs="Times New Roman"/>
                 <w:lang w:eastAsia="zh-CN"/>
               </w:rPr>
             </w:pPr>
@@ -16929,7 +15531,7 @@
             <w:pPr>
               <w:spacing w:line="360" w:lineRule="auto"/>
               <w:rPr>
-                <w:rFonts w:ascii="Times New Roman" w:hAnsi="Times New Roman" w:cs="Times New Roman" w:hint="eastAsia"/>
+                <w:rFonts w:ascii="Times New Roman" w:hAnsi="Times New Roman" w:cs="Times New Roman"/>
                 <w:lang w:eastAsia="zh-CN"/>
               </w:rPr>
             </w:pPr>
@@ -17257,14 +15859,7 @@
                 <w:rFonts w:ascii="Times New Roman" w:hAnsi="Times New Roman" w:cs="Times New Roman"/>
                 <w:lang w:eastAsia="zh-CN"/>
               </w:rPr>
-              <w:t xml:space="preserve">clicks </w:t>
-            </w:r>
-            <w:r>
-              <w:rPr>
-                <w:rFonts w:ascii="Times New Roman" w:hAnsi="Times New Roman" w:cs="Times New Roman"/>
-                <w:lang w:eastAsia="zh-CN"/>
-              </w:rPr>
-              <w:t xml:space="preserve">[Park Now]. </w:t>
+              <w:t xml:space="preserve">clicks [Park Now]. </w:t>
             </w:r>
           </w:p>
         </w:tc>
@@ -17610,7 +16205,7 @@
             <w:pPr>
               <w:spacing w:line="360" w:lineRule="auto"/>
               <w:rPr>
-                <w:rFonts w:ascii="Times New Roman" w:hAnsi="Times New Roman" w:cs="Times New Roman" w:hint="eastAsia"/>
+                <w:rFonts w:ascii="Times New Roman" w:hAnsi="Times New Roman" w:cs="Times New Roman"/>
                 <w:lang w:eastAsia="zh-CN"/>
               </w:rPr>
             </w:pPr>
@@ -17783,7 +16378,7 @@
             <w:pPr>
               <w:spacing w:line="360" w:lineRule="auto"/>
               <w:rPr>
-                <w:rFonts w:ascii="Times New Roman" w:hAnsi="Times New Roman" w:cs="Times New Roman" w:hint="eastAsia"/>
+                <w:rFonts w:ascii="Times New Roman" w:hAnsi="Times New Roman" w:cs="Times New Roman"/>
                 <w:lang w:eastAsia="zh-CN"/>
               </w:rPr>
             </w:pPr>
@@ -17927,7 +16522,7 @@
             <w:pPr>
               <w:spacing w:line="360" w:lineRule="auto"/>
               <w:rPr>
-                <w:rFonts w:ascii="Times New Roman" w:hAnsi="Times New Roman" w:cs="Times New Roman" w:hint="eastAsia"/>
+                <w:rFonts w:ascii="Times New Roman" w:hAnsi="Times New Roman" w:cs="Times New Roman"/>
                 <w:lang w:eastAsia="zh-CN"/>
               </w:rPr>
             </w:pPr>
@@ -18023,7 +16618,7 @@
             <w:pPr>
               <w:spacing w:line="360" w:lineRule="auto"/>
               <w:rPr>
-                <w:rFonts w:ascii="Times New Roman" w:hAnsi="Times New Roman" w:cs="Times New Roman" w:hint="eastAsia"/>
+                <w:rFonts w:ascii="Times New Roman" w:hAnsi="Times New Roman" w:cs="Times New Roman"/>
                 <w:lang w:eastAsia="zh-CN"/>
               </w:rPr>
             </w:pPr>
@@ -18314,7 +16909,7 @@
             <w:pPr>
               <w:spacing w:line="360" w:lineRule="auto"/>
               <w:rPr>
-                <w:rFonts w:ascii="Times New Roman" w:hAnsi="Times New Roman" w:cs="Times New Roman" w:hint="eastAsia"/>
+                <w:rFonts w:ascii="Times New Roman" w:hAnsi="Times New Roman" w:cs="Times New Roman"/>
                 <w:lang w:eastAsia="zh-CN"/>
               </w:rPr>
             </w:pPr>
@@ -18573,7 +17168,7 @@
             <w:pPr>
               <w:spacing w:line="360" w:lineRule="auto"/>
               <w:rPr>
-                <w:rFonts w:ascii="Times New Roman" w:hAnsi="Times New Roman" w:cs="Times New Roman" w:hint="eastAsia"/>
+                <w:rFonts w:ascii="Times New Roman" w:hAnsi="Times New Roman" w:cs="Times New Roman"/>
                 <w:lang w:eastAsia="zh-CN"/>
               </w:rPr>
             </w:pPr>
@@ -18738,21 +17333,12 @@
                 <w:b/>
               </w:rPr>
             </w:pPr>
-            <w:proofErr w:type="spellStart"/>
             <w:r>
               <w:rPr>
                 <w:rFonts w:ascii="Times New Roman" w:hAnsi="Times New Roman" w:cs="Times New Roman"/>
                 <w:b/>
               </w:rPr>
-              <w:t>Postcondition</w:t>
-            </w:r>
-            <w:proofErr w:type="spellEnd"/>
-            <w:r>
-              <w:rPr>
-                <w:rFonts w:ascii="Times New Roman" w:hAnsi="Times New Roman" w:cs="Times New Roman"/>
-                <w:b/>
-              </w:rPr>
-              <w:t>:</w:t>
+              <w:t>Postcondition:</w:t>
             </w:r>
           </w:p>
         </w:tc>
@@ -18880,14 +17466,310 @@
           <w:lang w:eastAsia="zh-CN"/>
         </w:rPr>
       </w:pPr>
-      <w:bookmarkStart w:id="0" w:name="_GoBack"/>
-      <w:bookmarkEnd w:id="0"/>
-    </w:p>
-    <w:p>
-      <w:pPr>
-        <w:spacing w:line="480" w:lineRule="auto"/>
-        <w:rPr>
-          <w:rFonts w:ascii="Palatino Linotype" w:hAnsi="Palatino Linotype" w:hint="eastAsia"/>
+      <w:r>
+        <w:rPr>
+          <w:rFonts w:ascii="Palatino Linotype" w:hAnsi="Palatino Linotype" w:hint="eastAsia"/>
+          <w:noProof/>
+        </w:rPr>
+        <w:lastRenderedPageBreak/>
+        <w:drawing>
+          <wp:inline distT="0" distB="0" distL="0" distR="0" wp14:anchorId="0B703216" wp14:editId="30C6D230">
+            <wp:extent cx="4825365" cy="3940175"/>
+            <wp:effectExtent l="0" t="0" r="635" b="0"/>
+            <wp:docPr id="15" name="Picture 15"/>
+            <wp:cNvGraphicFramePr>
+              <a:graphicFrameLocks xmlns:a="http://schemas.openxmlformats.org/drawingml/2006/main" noChangeAspect="1"/>
+            </wp:cNvGraphicFramePr>
+            <a:graphic xmlns:a="http://schemas.openxmlformats.org/drawingml/2006/main">
+              <a:graphicData uri="http://schemas.openxmlformats.org/drawingml/2006/picture">
+                <pic:pic xmlns:pic="http://schemas.openxmlformats.org/drawingml/2006/picture">
+                  <pic:nvPicPr>
+                    <pic:cNvPr id="15" name="ClassDiagram_iOS.png"/>
+                    <pic:cNvPicPr/>
+                  </pic:nvPicPr>
+                  <pic:blipFill>
+                    <a:blip r:embed="rId22">
+                      <a:extLst>
+                        <a:ext uri="{28A0092B-C50C-407E-A947-70E740481C1C}">
+                          <a14:useLocalDpi xmlns:a14="http://schemas.microsoft.com/office/drawing/2010/main" val="0"/>
+                        </a:ext>
+                      </a:extLst>
+                    </a:blip>
+                    <a:stretch>
+                      <a:fillRect/>
+                    </a:stretch>
+                  </pic:blipFill>
+                  <pic:spPr>
+                    <a:xfrm>
+                      <a:off x="0" y="0"/>
+                      <a:ext cx="4825365" cy="3940175"/>
+                    </a:xfrm>
+                    <a:prstGeom prst="rect">
+                      <a:avLst/>
+                    </a:prstGeom>
+                  </pic:spPr>
+                </pic:pic>
+              </a:graphicData>
+            </a:graphic>
+          </wp:inline>
+        </w:drawing>
+      </w:r>
+    </w:p>
+    <w:p>
+      <w:pPr>
+        <w:spacing w:line="480" w:lineRule="auto"/>
+        <w:rPr>
+          <w:rFonts w:ascii="Palatino Linotype" w:hAnsi="Palatino Linotype"/>
+          <w:lang w:eastAsia="zh-CN"/>
+        </w:rPr>
+      </w:pPr>
+      <w:r>
+        <w:rPr>
+          <w:rFonts w:ascii="Palatino Linotype" w:hAnsi="Palatino Linotype" w:hint="eastAsia"/>
+          <w:lang w:eastAsia="zh-CN"/>
+        </w:rPr>
+        <w:t>figure 4-</w:t>
+      </w:r>
+      <w:r>
+        <w:rPr>
+          <w:rFonts w:ascii="Palatino Linotype" w:hAnsi="Palatino Linotype"/>
+          <w:lang w:eastAsia="zh-CN"/>
+        </w:rPr>
+        <w:t xml:space="preserve">9 </w:t>
+      </w:r>
+      <w:r>
+        <w:rPr>
+          <w:rFonts w:ascii="Palatino Linotype" w:hAnsi="Palatino Linotype"/>
+          <w:lang w:eastAsia="zh-CN"/>
+        </w:rPr>
+        <w:t>class diagram</w:t>
+      </w:r>
+    </w:p>
+    <w:p>
+      <w:pPr>
+        <w:spacing w:line="480" w:lineRule="auto"/>
+        <w:rPr>
+          <w:rFonts w:ascii="Palatino Linotype" w:hAnsi="Palatino Linotype"/>
+          <w:lang w:eastAsia="zh-CN"/>
+        </w:rPr>
+      </w:pPr>
+      <w:r>
+        <w:rPr>
+          <w:rFonts w:ascii="Palatino Linotype" w:hAnsi="Palatino Linotype"/>
+          <w:lang w:eastAsia="zh-CN"/>
+        </w:rPr>
+        <w:t xml:space="preserve">As shown in figure 4-9, </w:t>
+      </w:r>
+      <w:r>
+        <w:rPr>
+          <w:rFonts w:ascii="Palatino Linotype" w:hAnsi="Palatino Linotype"/>
+          <w:color w:val="FF0000"/>
+          <w:lang w:eastAsia="zh-CN"/>
+        </w:rPr>
+        <w:t>the class diagram shows the relationship between different class</w:t>
+      </w:r>
+      <w:r>
+        <w:rPr>
+          <w:rFonts w:ascii="Palatino Linotype" w:hAnsi="Palatino Linotype"/>
+          <w:lang w:eastAsia="zh-CN"/>
+        </w:rPr>
+        <w:t xml:space="preserve">. </w:t>
+      </w:r>
+      <w:r>
+        <w:rPr>
+          <w:rFonts w:ascii="Palatino Linotype" w:hAnsi="Palatino Linotype"/>
+          <w:lang w:eastAsia="zh-CN"/>
+        </w:rPr>
+        <w:t xml:space="preserve">The </w:t>
+      </w:r>
+      <w:r>
+        <w:rPr>
+          <w:rFonts w:ascii="Palatino Linotype" w:hAnsi="Palatino Linotype"/>
+          <w:i/>
+          <w:lang w:eastAsia="zh-CN"/>
+        </w:rPr>
+        <w:t>UserModel</w:t>
+      </w:r>
+      <w:r>
+        <w:rPr>
+          <w:rFonts w:ascii="Palatino Linotype" w:hAnsi="Palatino Linotype"/>
+          <w:lang w:eastAsia="zh-CN"/>
+        </w:rPr>
+        <w:t xml:space="preserve"> indicates the customer. It </w:t>
+      </w:r>
+      <w:r>
+        <w:rPr>
+          <w:rFonts w:ascii="Palatino Linotype" w:hAnsi="Palatino Linotype" w:hint="eastAsia"/>
+          <w:lang w:eastAsia="zh-CN"/>
+        </w:rPr>
+        <w:t>stores identifier, first name, last name and phone of a customer.</w:t>
+      </w:r>
+      <w:r>
+        <w:rPr>
+          <w:rFonts w:ascii="Palatino Linotype" w:hAnsi="Palatino Linotype"/>
+          <w:lang w:eastAsia="zh-CN"/>
+        </w:rPr>
+        <w:t xml:space="preserve"> The </w:t>
+      </w:r>
+      <w:r>
+        <w:rPr>
+          <w:rFonts w:ascii="Palatino Linotype" w:hAnsi="Palatino Linotype"/>
+          <w:i/>
+          <w:lang w:eastAsia="zh-CN"/>
+        </w:rPr>
+        <w:t>CarModel</w:t>
+      </w:r>
+      <w:r>
+        <w:rPr>
+          <w:rFonts w:ascii="Palatino Linotype" w:hAnsi="Palatino Linotype"/>
+          <w:lang w:eastAsia="zh-CN"/>
+        </w:rPr>
+        <w:t xml:space="preserve"> stores identifier, customer’s phone, brand, plate and color for a car. The </w:t>
+      </w:r>
+      <w:r>
+        <w:rPr>
+          <w:rFonts w:ascii="Palatino Linotype" w:hAnsi="Palatino Linotype"/>
+          <w:i/>
+          <w:lang w:eastAsia="zh-CN"/>
+        </w:rPr>
+        <w:t>OrderModel</w:t>
+      </w:r>
+      <w:r>
+        <w:rPr>
+          <w:rFonts w:ascii="Palatino Linotype" w:hAnsi="Palatino Linotype"/>
+          <w:lang w:eastAsia="zh-CN"/>
+        </w:rPr>
+        <w:t xml:space="preserve"> stores identifier, creating time, requesting time, ending time, user’s identifier, user’s first name, user’s last name, user’s phone, car’s identifier, car’s plate, car’s brand and car’s color. </w:t>
+      </w:r>
+      <w:r>
+        <w:rPr>
+          <w:rFonts w:ascii="Palatino Linotype" w:hAnsi="Palatino Linotype"/>
+          <w:lang w:eastAsia="zh-CN"/>
+        </w:rPr>
+        <w:t xml:space="preserve">A </w:t>
+      </w:r>
+      <w:r>
+        <w:rPr>
+          <w:rFonts w:ascii="Palatino Linotype" w:hAnsi="Palatino Linotype"/>
+          <w:i/>
+          <w:lang w:eastAsia="zh-CN"/>
+        </w:rPr>
+        <w:t>UserModel</w:t>
+      </w:r>
+      <w:r>
+        <w:rPr>
+          <w:rFonts w:ascii="Palatino Linotype" w:hAnsi="Palatino Linotype"/>
+          <w:lang w:eastAsia="zh-CN"/>
+        </w:rPr>
+        <w:t xml:space="preserve"> may have multiple </w:t>
+      </w:r>
+      <w:r>
+        <w:rPr>
+          <w:rFonts w:ascii="Palatino Linotype" w:hAnsi="Palatino Linotype"/>
+          <w:i/>
+          <w:lang w:eastAsia="zh-CN"/>
+        </w:rPr>
+        <w:t>CarModel</w:t>
+      </w:r>
+      <w:r>
+        <w:rPr>
+          <w:rFonts w:ascii="Palatino Linotype" w:hAnsi="Palatino Linotype"/>
+          <w:lang w:eastAsia="zh-CN"/>
+        </w:rPr>
+        <w:t xml:space="preserve"> and </w:t>
+      </w:r>
+      <w:r>
+        <w:rPr>
+          <w:rFonts w:ascii="Palatino Linotype" w:hAnsi="Palatino Linotype"/>
+          <w:i/>
+          <w:lang w:eastAsia="zh-CN"/>
+        </w:rPr>
+        <w:t>OrderModel</w:t>
+      </w:r>
+      <w:r>
+        <w:rPr>
+          <w:rFonts w:ascii="Palatino Linotype" w:hAnsi="Palatino Linotype"/>
+          <w:lang w:eastAsia="zh-CN"/>
+        </w:rPr>
+        <w:t xml:space="preserve">. </w:t>
+      </w:r>
+    </w:p>
+    <w:p>
+      <w:pPr>
+        <w:spacing w:line="480" w:lineRule="auto"/>
+        <w:rPr>
+          <w:rFonts w:ascii="Palatino Linotype" w:hAnsi="Palatino Linotype"/>
+          <w:lang w:eastAsia="zh-CN"/>
+        </w:rPr>
+      </w:pPr>
+    </w:p>
+    <w:p>
+      <w:pPr>
+        <w:spacing w:line="480" w:lineRule="auto"/>
+        <w:rPr>
+          <w:rFonts w:ascii="Palatino Linotype" w:hAnsi="Palatino Linotype"/>
+          <w:lang w:eastAsia="zh-CN"/>
+        </w:rPr>
+      </w:pPr>
+      <w:r>
+        <w:rPr>
+          <w:rFonts w:ascii="Palatino Linotype" w:hAnsi="Palatino Linotype"/>
+          <w:lang w:eastAsia="zh-CN"/>
+        </w:rPr>
+        <w:lastRenderedPageBreak/>
+        <w:t xml:space="preserve">The </w:t>
+      </w:r>
+      <w:r>
+        <w:rPr>
+          <w:rFonts w:ascii="Palatino Linotype" w:hAnsi="Palatino Linotype"/>
+          <w:i/>
+          <w:lang w:eastAsia="zh-CN"/>
+        </w:rPr>
+        <w:t>ValetModel</w:t>
+      </w:r>
+      <w:r>
+        <w:rPr>
+          <w:rFonts w:ascii="Palatino Linotype" w:hAnsi="Palatino Linotype"/>
+          <w:lang w:eastAsia="zh-CN"/>
+        </w:rPr>
+        <w:t xml:space="preserve"> indicates the valet. It stores identifier, first name, last name and phone of a valet. A </w:t>
+      </w:r>
+      <w:r>
+        <w:rPr>
+          <w:rFonts w:ascii="Palatino Linotype" w:hAnsi="Palatino Linotype"/>
+          <w:i/>
+          <w:lang w:eastAsia="zh-CN"/>
+        </w:rPr>
+        <w:t>ValetModel</w:t>
+      </w:r>
+      <w:r>
+        <w:rPr>
+          <w:rFonts w:ascii="Palatino Linotype" w:hAnsi="Palatino Linotype"/>
+          <w:lang w:eastAsia="zh-CN"/>
+        </w:rPr>
+        <w:t xml:space="preserve"> may create multiple </w:t>
+      </w:r>
+      <w:r>
+        <w:rPr>
+          <w:rFonts w:ascii="Palatino Linotype" w:hAnsi="Palatino Linotype"/>
+          <w:i/>
+          <w:lang w:eastAsia="zh-CN"/>
+        </w:rPr>
+        <w:t>OrdreModel</w:t>
+      </w:r>
+      <w:r>
+        <w:rPr>
+          <w:rFonts w:ascii="Palatino Linotype" w:hAnsi="Palatino Linotype"/>
+          <w:lang w:eastAsia="zh-CN"/>
+        </w:rPr>
+        <w:t>.</w:t>
+      </w:r>
+    </w:p>
+    <w:p>
+      <w:pPr>
+        <w:spacing w:line="480" w:lineRule="auto"/>
+        <w:rPr>
+          <w:rFonts w:ascii="Palatino Linotype" w:hAnsi="Palatino Linotype"/>
           <w:lang w:eastAsia="zh-CN"/>
         </w:rPr>
       </w:pPr>
@@ -18926,6 +17808,1609 @@
         </w:rPr>
         <w:t>face Design</w:t>
       </w:r>
+    </w:p>
+    <w:p>
+      <w:pPr>
+        <w:spacing w:line="480" w:lineRule="auto"/>
+        <w:rPr>
+          <w:rFonts w:ascii="Palatino Linotype" w:hAnsi="Palatino Linotype"/>
+          <w:lang w:eastAsia="zh-CN"/>
+        </w:rPr>
+      </w:pPr>
+      <w:r>
+        <w:rPr>
+          <w:rFonts w:ascii="Palatino Linotype" w:hAnsi="Palatino Linotype"/>
+          <w:lang w:eastAsia="zh-CN"/>
+        </w:rPr>
+        <w:t xml:space="preserve">User </w:t>
+      </w:r>
+      <w:r>
+        <w:rPr>
+          <w:rFonts w:ascii="Palatino Linotype" w:hAnsi="Palatino Linotype" w:hint="eastAsia"/>
+          <w:lang w:eastAsia="zh-CN"/>
+        </w:rPr>
+        <w:t>interface</w:t>
+      </w:r>
+      <w:r>
+        <w:rPr>
+          <w:rFonts w:ascii="Palatino Linotype" w:hAnsi="Palatino Linotype"/>
+          <w:lang w:eastAsia="zh-CN"/>
+        </w:rPr>
+        <w:t xml:space="preserve"> (UI)</w:t>
+      </w:r>
+      <w:r>
+        <w:rPr>
+          <w:rFonts w:ascii="Palatino Linotype" w:hAnsi="Palatino Linotype" w:hint="eastAsia"/>
+          <w:lang w:eastAsia="zh-CN"/>
+        </w:rPr>
+        <w:t xml:space="preserve"> is important because a good UI will attract a user at first glimpse and keep that user. </w:t>
+      </w:r>
+      <w:r>
+        <w:rPr>
+          <w:rFonts w:ascii="Palatino Linotype" w:hAnsi="Palatino Linotype"/>
+          <w:lang w:eastAsia="zh-CN"/>
+        </w:rPr>
+        <w:t xml:space="preserve">In this part, I </w:t>
+      </w:r>
+      <w:r>
+        <w:rPr>
+          <w:rFonts w:ascii="Palatino Linotype" w:hAnsi="Palatino Linotype" w:hint="eastAsia"/>
+          <w:lang w:eastAsia="zh-CN"/>
+        </w:rPr>
+        <w:t xml:space="preserve">will introduce the UI design of this </w:t>
+      </w:r>
+      <w:r>
+        <w:rPr>
+          <w:rFonts w:ascii="Palatino Linotype" w:hAnsi="Palatino Linotype"/>
+          <w:lang w:eastAsia="zh-CN"/>
+        </w:rPr>
+        <w:t>project</w:t>
+      </w:r>
+      <w:r>
+        <w:rPr>
+          <w:rFonts w:ascii="Palatino Linotype" w:hAnsi="Palatino Linotype" w:hint="eastAsia"/>
+          <w:lang w:eastAsia="zh-CN"/>
+        </w:rPr>
+        <w:t xml:space="preserve">. There are mobile applications and the UI design will be introduced </w:t>
+      </w:r>
+      <w:r>
+        <w:rPr>
+          <w:rFonts w:ascii="Palatino Linotype" w:hAnsi="Palatino Linotype"/>
+          <w:lang w:eastAsia="zh-CN"/>
+        </w:rPr>
+        <w:t>separately</w:t>
+      </w:r>
+      <w:r>
+        <w:rPr>
+          <w:rFonts w:ascii="Palatino Linotype" w:hAnsi="Palatino Linotype" w:hint="eastAsia"/>
+          <w:lang w:eastAsia="zh-CN"/>
+        </w:rPr>
+        <w:t xml:space="preserve">. </w:t>
+      </w:r>
+    </w:p>
+    <w:p>
+      <w:pPr>
+        <w:spacing w:line="480" w:lineRule="auto"/>
+        <w:rPr>
+          <w:rFonts w:ascii="Palatino Linotype" w:hAnsi="Palatino Linotype"/>
+          <w:lang w:eastAsia="zh-CN"/>
+        </w:rPr>
+      </w:pPr>
+    </w:p>
+    <w:p>
+      <w:pPr>
+        <w:pStyle w:val="ListParagraph"/>
+        <w:numPr>
+          <w:ilvl w:val="3"/>
+          <w:numId w:val="13"/>
+        </w:numPr>
+        <w:spacing w:line="480" w:lineRule="auto"/>
+        <w:rPr>
+          <w:rFonts w:ascii="Palatino Linotype" w:hAnsi="Palatino Linotype"/>
+          <w:lang w:eastAsia="zh-CN"/>
+        </w:rPr>
+      </w:pPr>
+      <w:r>
+        <w:rPr>
+          <w:rFonts w:ascii="Palatino Linotype" w:hAnsi="Palatino Linotype" w:hint="eastAsia"/>
+          <w:lang w:eastAsia="zh-CN"/>
+        </w:rPr>
+        <w:t>UI design for Customer</w:t>
+      </w:r>
+      <w:r>
+        <w:rPr>
+          <w:rFonts w:ascii="Palatino Linotype" w:hAnsi="Palatino Linotype"/>
+          <w:lang w:eastAsia="zh-CN"/>
+        </w:rPr>
+        <w:t>s</w:t>
+      </w:r>
+    </w:p>
+    <w:p>
+      <w:pPr>
+        <w:pStyle w:val="ListParagraph"/>
+        <w:numPr>
+          <w:ilvl w:val="0"/>
+          <w:numId w:val="21"/>
+        </w:numPr>
+        <w:spacing w:line="480" w:lineRule="auto"/>
+        <w:ind w:left="360"/>
+        <w:rPr>
+          <w:rFonts w:ascii="Palatino Linotype" w:hAnsi="Palatino Linotype"/>
+          <w:lang w:eastAsia="zh-CN"/>
+        </w:rPr>
+      </w:pPr>
+      <w:r>
+        <w:rPr>
+          <w:rFonts w:ascii="Palatino Linotype" w:hAnsi="Palatino Linotype"/>
+          <w:i/>
+          <w:lang w:eastAsia="zh-CN"/>
+        </w:rPr>
+        <w:t>Login/ Register/ Reset Password Pages</w:t>
+      </w:r>
+      <w:r>
+        <w:rPr>
+          <w:rFonts w:ascii="Palatino Linotype" w:hAnsi="Palatino Linotype" w:hint="eastAsia"/>
+          <w:noProof/>
+        </w:rPr>
+        <w:t xml:space="preserve"> </w:t>
+      </w:r>
+      <w:r>
+        <w:rPr>
+          <w:rFonts w:hint="eastAsia"/>
+          <w:noProof/>
+        </w:rPr>
+        <w:drawing>
+          <wp:inline distT="0" distB="0" distL="0" distR="0" wp14:anchorId="7C92705F" wp14:editId="2C1E3B9A">
+            <wp:extent cx="4824736" cy="2656357"/>
+            <wp:effectExtent l="0" t="0" r="1270" b="10795"/>
+            <wp:docPr id="16" name="Picture 16"/>
+            <wp:cNvGraphicFramePr>
+              <a:graphicFrameLocks xmlns:a="http://schemas.openxmlformats.org/drawingml/2006/main" noChangeAspect="1"/>
+            </wp:cNvGraphicFramePr>
+            <a:graphic xmlns:a="http://schemas.openxmlformats.org/drawingml/2006/main">
+              <a:graphicData uri="http://schemas.openxmlformats.org/drawingml/2006/picture">
+                <pic:pic xmlns:pic="http://schemas.openxmlformats.org/drawingml/2006/picture">
+                  <pic:nvPicPr>
+                    <pic:cNvPr id="16" name="UI_User_Login.png"/>
+                    <pic:cNvPicPr/>
+                  </pic:nvPicPr>
+                  <pic:blipFill>
+                    <a:blip r:embed="rId23" cstate="print">
+                      <a:extLst>
+                        <a:ext uri="{28A0092B-C50C-407E-A947-70E740481C1C}">
+                          <a14:useLocalDpi xmlns:a14="http://schemas.microsoft.com/office/drawing/2010/main" val="0"/>
+                        </a:ext>
+                      </a:extLst>
+                    </a:blip>
+                    <a:stretch>
+                      <a:fillRect/>
+                    </a:stretch>
+                  </pic:blipFill>
+                  <pic:spPr>
+                    <a:xfrm>
+                      <a:off x="0" y="0"/>
+                      <a:ext cx="4824736" cy="2656357"/>
+                    </a:xfrm>
+                    <a:prstGeom prst="rect">
+                      <a:avLst/>
+                    </a:prstGeom>
+                  </pic:spPr>
+                </pic:pic>
+              </a:graphicData>
+            </a:graphic>
+          </wp:inline>
+        </w:drawing>
+      </w:r>
+    </w:p>
+    <w:p>
+      <w:pPr>
+        <w:spacing w:line="480" w:lineRule="auto"/>
+        <w:ind w:left="360"/>
+        <w:jc w:val="center"/>
+        <w:rPr>
+          <w:rFonts w:ascii="Palatino Linotype" w:hAnsi="Palatino Linotype"/>
+          <w:i/>
+          <w:lang w:eastAsia="zh-CN"/>
+        </w:rPr>
+      </w:pPr>
+      <w:r>
+        <w:rPr>
+          <w:rFonts w:ascii="Palatino Linotype" w:hAnsi="Palatino Linotype"/>
+          <w:lang w:eastAsia="zh-CN"/>
+        </w:rPr>
+        <w:t xml:space="preserve">figure 4-10 UI design of </w:t>
+      </w:r>
+      <w:r>
+        <w:rPr>
+          <w:rFonts w:ascii="Palatino Linotype" w:hAnsi="Palatino Linotype"/>
+          <w:i/>
+          <w:lang w:eastAsia="zh-CN"/>
+        </w:rPr>
+        <w:t>Login/ Register/ Reset Password Pages</w:t>
+      </w:r>
+    </w:p>
+    <w:p>
+      <w:pPr>
+        <w:spacing w:line="480" w:lineRule="auto"/>
+        <w:ind w:left="360"/>
+        <w:rPr>
+          <w:rFonts w:ascii="Palatino Linotype" w:hAnsi="Palatino Linotype"/>
+          <w:lang w:eastAsia="zh-CN"/>
+        </w:rPr>
+      </w:pPr>
+      <w:r>
+        <w:rPr>
+          <w:rFonts w:ascii="Palatino Linotype" w:hAnsi="Palatino Linotype"/>
+          <w:lang w:eastAsia="zh-CN"/>
+        </w:rPr>
+        <w:lastRenderedPageBreak/>
+        <w:t xml:space="preserve">As shown in figure 4-10, there are three pages to display before a customer has logged in: </w:t>
+      </w:r>
+      <w:r>
+        <w:rPr>
+          <w:rFonts w:ascii="Palatino Linotype" w:hAnsi="Palatino Linotype"/>
+          <w:i/>
+          <w:lang w:eastAsia="zh-CN"/>
+        </w:rPr>
+        <w:t xml:space="preserve">Login Page, Register Page </w:t>
+      </w:r>
+      <w:r>
+        <w:rPr>
+          <w:rFonts w:ascii="Palatino Linotype" w:hAnsi="Palatino Linotype"/>
+          <w:lang w:eastAsia="zh-CN"/>
+        </w:rPr>
+        <w:t xml:space="preserve">and </w:t>
+      </w:r>
+      <w:r>
+        <w:rPr>
+          <w:rFonts w:ascii="Palatino Linotype" w:hAnsi="Palatino Linotype"/>
+          <w:i/>
+          <w:lang w:eastAsia="zh-CN"/>
+        </w:rPr>
+        <w:t>Reset Password Page</w:t>
+      </w:r>
+      <w:r>
+        <w:rPr>
+          <w:rFonts w:ascii="Palatino Linotype" w:hAnsi="Palatino Linotype"/>
+          <w:lang w:eastAsia="zh-CN"/>
+        </w:rPr>
+        <w:t xml:space="preserve">. </w:t>
+      </w:r>
+    </w:p>
+    <w:p>
+      <w:pPr>
+        <w:pStyle w:val="ListParagraph"/>
+        <w:numPr>
+          <w:ilvl w:val="0"/>
+          <w:numId w:val="23"/>
+        </w:numPr>
+        <w:spacing w:line="480" w:lineRule="auto"/>
+        <w:rPr>
+          <w:rFonts w:ascii="Palatino Linotype" w:hAnsi="Palatino Linotype"/>
+          <w:lang w:eastAsia="zh-CN"/>
+        </w:rPr>
+      </w:pPr>
+      <w:r>
+        <w:rPr>
+          <w:rFonts w:ascii="Palatino Linotype" w:hAnsi="Palatino Linotype"/>
+          <w:i/>
+          <w:lang w:eastAsia="zh-CN"/>
+        </w:rPr>
+        <w:t>Login Page</w:t>
+      </w:r>
+      <w:r>
+        <w:rPr>
+          <w:rFonts w:ascii="Palatino Linotype" w:hAnsi="Palatino Linotype"/>
+          <w:lang w:eastAsia="zh-CN"/>
+        </w:rPr>
+        <w:t>: this page show</w:t>
+      </w:r>
+      <w:r>
+        <w:rPr>
+          <w:rFonts w:ascii="Palatino Linotype" w:hAnsi="Palatino Linotype"/>
+          <w:lang w:eastAsia="zh-CN"/>
+        </w:rPr>
+        <w:t>s</w:t>
+      </w:r>
+      <w:r>
+        <w:rPr>
+          <w:rFonts w:ascii="Palatino Linotype" w:hAnsi="Palatino Linotype"/>
+          <w:lang w:eastAsia="zh-CN"/>
+        </w:rPr>
+        <w:t xml:space="preserve"> when the application if opened for the first time. Customer</w:t>
+      </w:r>
+      <w:r>
+        <w:rPr>
+          <w:rFonts w:ascii="Palatino Linotype" w:hAnsi="Palatino Linotype"/>
+          <w:lang w:eastAsia="zh-CN"/>
+        </w:rPr>
+        <w:t>s</w:t>
+      </w:r>
+      <w:r>
+        <w:rPr>
+          <w:rFonts w:ascii="Palatino Linotype" w:hAnsi="Palatino Linotype"/>
+          <w:lang w:eastAsia="zh-CN"/>
+        </w:rPr>
+        <w:t xml:space="preserve"> can login on this page by inputting phone number and password the clicking [Log In] button. </w:t>
+      </w:r>
+    </w:p>
+    <w:p>
+      <w:pPr>
+        <w:pStyle w:val="ListParagraph"/>
+        <w:numPr>
+          <w:ilvl w:val="0"/>
+          <w:numId w:val="23"/>
+        </w:numPr>
+        <w:spacing w:line="480" w:lineRule="auto"/>
+        <w:rPr>
+          <w:rFonts w:ascii="Palatino Linotype" w:hAnsi="Palatino Linotype"/>
+          <w:lang w:eastAsia="zh-CN"/>
+        </w:rPr>
+      </w:pPr>
+      <w:r>
+        <w:rPr>
+          <w:rFonts w:ascii="Palatino Linotype" w:hAnsi="Palatino Linotype"/>
+          <w:i/>
+          <w:lang w:eastAsia="zh-CN"/>
+        </w:rPr>
+        <w:t>Register Page</w:t>
+      </w:r>
+      <w:r>
+        <w:rPr>
+          <w:rFonts w:ascii="Palatino Linotype" w:hAnsi="Palatino Linotype"/>
+          <w:lang w:eastAsia="zh-CN"/>
+        </w:rPr>
+        <w:t xml:space="preserve">: this page shows when a customer clicks [Sign up for Valet Parking] on the </w:t>
+      </w:r>
+      <w:r>
+        <w:rPr>
+          <w:rFonts w:ascii="Palatino Linotype" w:hAnsi="Palatino Linotype"/>
+          <w:i/>
+          <w:lang w:eastAsia="zh-CN"/>
+        </w:rPr>
+        <w:t>Login Page.</w:t>
+      </w:r>
+      <w:r>
+        <w:rPr>
+          <w:rFonts w:ascii="Palatino Linotype" w:hAnsi="Palatino Linotype"/>
+          <w:lang w:eastAsia="zh-CN"/>
+        </w:rPr>
+        <w:t xml:space="preserve"> Customers can register on this page </w:t>
+      </w:r>
+      <w:r>
+        <w:rPr>
+          <w:rFonts w:ascii="Palatino Linotype" w:hAnsi="Palatino Linotype"/>
+          <w:lang w:eastAsia="zh-CN"/>
+        </w:rPr>
+        <w:t xml:space="preserve">by inputting all the information including a verification code. </w:t>
+      </w:r>
+    </w:p>
+    <w:p>
+      <w:pPr>
+        <w:pStyle w:val="ListParagraph"/>
+        <w:numPr>
+          <w:ilvl w:val="0"/>
+          <w:numId w:val="23"/>
+        </w:numPr>
+        <w:spacing w:line="480" w:lineRule="auto"/>
+        <w:rPr>
+          <w:rFonts w:ascii="Palatino Linotype" w:hAnsi="Palatino Linotype"/>
+          <w:lang w:eastAsia="zh-CN"/>
+        </w:rPr>
+      </w:pPr>
+      <w:r>
+        <w:rPr>
+          <w:rFonts w:ascii="Palatino Linotype" w:hAnsi="Palatino Linotype"/>
+          <w:i/>
+          <w:lang w:eastAsia="zh-CN"/>
+        </w:rPr>
+        <w:t>Reset Password Page</w:t>
+      </w:r>
+      <w:r>
+        <w:rPr>
+          <w:rFonts w:ascii="Palatino Linotype" w:hAnsi="Palatino Linotype"/>
+          <w:lang w:eastAsia="zh-CN"/>
+        </w:rPr>
+        <w:t xml:space="preserve">: this page shows when a customer clicks [Forget Password] button on the </w:t>
+      </w:r>
+      <w:r>
+        <w:rPr>
+          <w:rFonts w:ascii="Palatino Linotype" w:hAnsi="Palatino Linotype"/>
+          <w:i/>
+          <w:lang w:eastAsia="zh-CN"/>
+        </w:rPr>
+        <w:t>Login Page</w:t>
+      </w:r>
+      <w:r>
+        <w:rPr>
+          <w:rFonts w:ascii="Palatino Linotype" w:hAnsi="Palatino Linotype"/>
+          <w:lang w:eastAsia="zh-CN"/>
+        </w:rPr>
+        <w:t xml:space="preserve">. Customers can reset their password on this page by inputting all the information including a verification code. </w:t>
+      </w:r>
+    </w:p>
+    <w:p>
+      <w:pPr>
+        <w:spacing w:line="480" w:lineRule="auto"/>
+        <w:rPr>
+          <w:rFonts w:ascii="Palatino Linotype" w:hAnsi="Palatino Linotype"/>
+          <w:lang w:eastAsia="zh-CN"/>
+        </w:rPr>
+      </w:pPr>
+    </w:p>
+    <w:p>
+      <w:pPr>
+        <w:pStyle w:val="ListParagraph"/>
+        <w:numPr>
+          <w:ilvl w:val="0"/>
+          <w:numId w:val="21"/>
+        </w:numPr>
+        <w:spacing w:line="480" w:lineRule="auto"/>
+        <w:rPr>
+          <w:rFonts w:ascii="Palatino Linotype" w:hAnsi="Palatino Linotype"/>
+          <w:lang w:eastAsia="zh-CN"/>
+        </w:rPr>
+      </w:pPr>
+      <w:r>
+        <w:rPr>
+          <w:rFonts w:ascii="Palatino Linotype" w:hAnsi="Palatino Linotype"/>
+          <w:lang w:eastAsia="zh-CN"/>
+        </w:rPr>
+        <w:t>Main function pages</w:t>
+      </w:r>
+    </w:p>
+    <w:p>
+      <w:pPr>
+        <w:spacing w:line="480" w:lineRule="auto"/>
+        <w:ind w:left="360"/>
+        <w:jc w:val="center"/>
+        <w:rPr>
+          <w:rFonts w:ascii="Palatino Linotype" w:hAnsi="Palatino Linotype"/>
+          <w:lang w:eastAsia="zh-CN"/>
+        </w:rPr>
+      </w:pPr>
+      <w:r>
+        <w:rPr>
+          <w:rFonts w:ascii="Palatino Linotype" w:hAnsi="Palatino Linotype"/>
+          <w:noProof/>
+        </w:rPr>
+        <w:lastRenderedPageBreak/>
+        <w:drawing>
+          <wp:inline distT="0" distB="0" distL="0" distR="0" wp14:anchorId="6470D1BB" wp14:editId="71E7B477">
+            <wp:extent cx="4825324" cy="5089525"/>
+            <wp:effectExtent l="0" t="0" r="1270" b="0"/>
+            <wp:docPr id="12" name="Picture 12"/>
+            <wp:cNvGraphicFramePr>
+              <a:graphicFrameLocks xmlns:a="http://schemas.openxmlformats.org/drawingml/2006/main" noChangeAspect="1"/>
+            </wp:cNvGraphicFramePr>
+            <a:graphic xmlns:a="http://schemas.openxmlformats.org/drawingml/2006/main">
+              <a:graphicData uri="http://schemas.openxmlformats.org/drawingml/2006/picture">
+                <pic:pic xmlns:pic="http://schemas.openxmlformats.org/drawingml/2006/picture">
+                  <pic:nvPicPr>
+                    <pic:cNvPr id="12" name="UI_User_Park.png"/>
+                    <pic:cNvPicPr/>
+                  </pic:nvPicPr>
+                  <pic:blipFill>
+                    <a:blip r:embed="rId24" cstate="print">
+                      <a:extLst>
+                        <a:ext uri="{28A0092B-C50C-407E-A947-70E740481C1C}">
+                          <a14:useLocalDpi xmlns:a14="http://schemas.microsoft.com/office/drawing/2010/main" val="0"/>
+                        </a:ext>
+                      </a:extLst>
+                    </a:blip>
+                    <a:stretch>
+                      <a:fillRect/>
+                    </a:stretch>
+                  </pic:blipFill>
+                  <pic:spPr>
+                    <a:xfrm>
+                      <a:off x="0" y="0"/>
+                      <a:ext cx="4825324" cy="5089525"/>
+                    </a:xfrm>
+                    <a:prstGeom prst="rect">
+                      <a:avLst/>
+                    </a:prstGeom>
+                  </pic:spPr>
+                </pic:pic>
+              </a:graphicData>
+            </a:graphic>
+          </wp:inline>
+        </w:drawing>
+      </w:r>
+    </w:p>
+    <w:p>
+      <w:pPr>
+        <w:spacing w:line="480" w:lineRule="auto"/>
+        <w:ind w:left="360"/>
+        <w:jc w:val="center"/>
+        <w:rPr>
+          <w:rFonts w:ascii="Palatino Linotype" w:hAnsi="Palatino Linotype"/>
+          <w:lang w:eastAsia="zh-CN"/>
+        </w:rPr>
+      </w:pPr>
+      <w:r>
+        <w:rPr>
+          <w:rFonts w:ascii="Palatino Linotype" w:hAnsi="Palatino Linotype"/>
+          <w:lang w:eastAsia="zh-CN"/>
+        </w:rPr>
+        <w:t>figure 4- 11</w:t>
+      </w:r>
+      <w:r>
+        <w:rPr>
+          <w:rFonts w:ascii="Palatino Linotype" w:hAnsi="Palatino Linotype"/>
+          <w:lang w:eastAsia="zh-CN"/>
+        </w:rPr>
+        <w:t xml:space="preserve"> </w:t>
+      </w:r>
+      <w:r>
+        <w:rPr>
+          <w:rFonts w:ascii="Palatino Linotype" w:hAnsi="Palatino Linotype"/>
+          <w:lang w:eastAsia="zh-CN"/>
+        </w:rPr>
+        <w:t xml:space="preserve">UI design of </w:t>
+      </w:r>
+      <w:r>
+        <w:rPr>
+          <w:rFonts w:ascii="Palatino Linotype" w:hAnsi="Palatino Linotype"/>
+          <w:lang w:eastAsia="zh-CN"/>
+        </w:rPr>
+        <w:t>Main Functions Pages</w:t>
+      </w:r>
+    </w:p>
+    <w:p>
+      <w:pPr>
+        <w:spacing w:line="480" w:lineRule="auto"/>
+        <w:ind w:left="360"/>
+        <w:rPr>
+          <w:rFonts w:ascii="Palatino Linotype" w:hAnsi="Palatino Linotype"/>
+          <w:i/>
+          <w:lang w:eastAsia="zh-CN"/>
+        </w:rPr>
+      </w:pPr>
+      <w:r>
+        <w:rPr>
+          <w:rFonts w:ascii="Palatino Linotype" w:hAnsi="Palatino Linotype"/>
+          <w:lang w:eastAsia="zh-CN"/>
+        </w:rPr>
+        <w:t xml:space="preserve">As shown in figure 4-11, there are five pages containing main functions of this application. They are </w:t>
+      </w:r>
+      <w:r>
+        <w:rPr>
+          <w:rFonts w:ascii="Palatino Linotype" w:hAnsi="Palatino Linotype"/>
+          <w:i/>
+          <w:lang w:eastAsia="zh-CN"/>
+        </w:rPr>
+        <w:t>Main Page, Park Park Page, Placing an order Page, Current Orders Page</w:t>
+      </w:r>
+      <w:r>
+        <w:rPr>
+          <w:rFonts w:ascii="Palatino Linotype" w:hAnsi="Palatino Linotype"/>
+          <w:lang w:eastAsia="zh-CN"/>
+        </w:rPr>
+        <w:t xml:space="preserve"> and </w:t>
+      </w:r>
+      <w:r>
+        <w:rPr>
+          <w:rFonts w:ascii="Palatino Linotype" w:hAnsi="Palatino Linotype"/>
+          <w:i/>
+          <w:lang w:eastAsia="zh-CN"/>
+        </w:rPr>
+        <w:t>Order Status Page.</w:t>
+      </w:r>
+    </w:p>
+    <w:p>
+      <w:pPr>
+        <w:pStyle w:val="ListParagraph"/>
+        <w:numPr>
+          <w:ilvl w:val="0"/>
+          <w:numId w:val="24"/>
+        </w:numPr>
+        <w:spacing w:line="480" w:lineRule="auto"/>
+        <w:rPr>
+          <w:rFonts w:ascii="Palatino Linotype" w:hAnsi="Palatino Linotype"/>
+          <w:lang w:eastAsia="zh-CN"/>
+        </w:rPr>
+      </w:pPr>
+      <w:r>
+        <w:rPr>
+          <w:rFonts w:ascii="Palatino Linotype" w:hAnsi="Palatino Linotype"/>
+          <w:i/>
+          <w:lang w:eastAsia="zh-CN"/>
+        </w:rPr>
+        <w:t>Main Page</w:t>
+      </w:r>
+      <w:r>
+        <w:rPr>
+          <w:rFonts w:ascii="Palatino Linotype" w:hAnsi="Palatino Linotype"/>
+          <w:lang w:eastAsia="zh-CN"/>
+        </w:rPr>
+        <w:t xml:space="preserve">: this page shows when a customer logs in. </w:t>
+      </w:r>
+      <w:r>
+        <w:rPr>
+          <w:rFonts w:ascii="Palatino Linotype" w:hAnsi="Palatino Linotype"/>
+          <w:lang w:eastAsia="zh-CN"/>
+        </w:rPr>
+        <w:t>There are two parts in this page. The first part is a scrollable bar displaying images. The second part is a table view with two cells: “</w:t>
+      </w:r>
+      <w:r>
+        <w:rPr>
+          <w:rFonts w:ascii="Palatino Linotype" w:hAnsi="Palatino Linotype"/>
+          <w:i/>
+          <w:lang w:eastAsia="zh-CN"/>
+        </w:rPr>
+        <w:t xml:space="preserve">Park Now” </w:t>
+      </w:r>
+      <w:r>
+        <w:rPr>
+          <w:rFonts w:ascii="Palatino Linotype" w:hAnsi="Palatino Linotype"/>
+          <w:lang w:eastAsia="zh-CN"/>
+        </w:rPr>
+        <w:t xml:space="preserve">and </w:t>
+      </w:r>
+      <w:r>
+        <w:rPr>
+          <w:rFonts w:ascii="Palatino Linotype" w:hAnsi="Palatino Linotype"/>
+          <w:i/>
+          <w:lang w:eastAsia="zh-CN"/>
+        </w:rPr>
+        <w:t>“Current Orders”</w:t>
+      </w:r>
+      <w:r>
+        <w:rPr>
+          <w:rFonts w:ascii="Palatino Linotype" w:hAnsi="Palatino Linotype"/>
+          <w:lang w:eastAsia="zh-CN"/>
+        </w:rPr>
+        <w:t xml:space="preserve">. </w:t>
+      </w:r>
+    </w:p>
+    <w:p>
+      <w:pPr>
+        <w:pStyle w:val="ListParagraph"/>
+        <w:numPr>
+          <w:ilvl w:val="0"/>
+          <w:numId w:val="24"/>
+        </w:numPr>
+        <w:spacing w:line="480" w:lineRule="auto"/>
+        <w:rPr>
+          <w:rFonts w:ascii="Palatino Linotype" w:hAnsi="Palatino Linotype"/>
+          <w:lang w:eastAsia="zh-CN"/>
+        </w:rPr>
+      </w:pPr>
+      <w:r>
+        <w:rPr>
+          <w:rFonts w:ascii="Palatino Linotype" w:hAnsi="Palatino Linotype"/>
+          <w:i/>
+          <w:lang w:eastAsia="zh-CN"/>
+        </w:rPr>
+        <w:lastRenderedPageBreak/>
+        <w:t xml:space="preserve">Park </w:t>
+      </w:r>
+      <w:r>
+        <w:rPr>
+          <w:rFonts w:ascii="Palatino Linotype" w:hAnsi="Palatino Linotype"/>
+          <w:i/>
+          <w:lang w:eastAsia="zh-CN"/>
+        </w:rPr>
+        <w:t>Page</w:t>
+      </w:r>
+      <w:r>
+        <w:rPr>
+          <w:rFonts w:ascii="Palatino Linotype" w:hAnsi="Palatino Linotype"/>
+          <w:lang w:eastAsia="zh-CN"/>
+        </w:rPr>
+        <w:t>:</w:t>
+      </w:r>
+      <w:r>
+        <w:rPr>
+          <w:rFonts w:ascii="Palatino Linotype" w:hAnsi="Palatino Linotype"/>
+          <w:lang w:eastAsia="zh-CN"/>
+        </w:rPr>
+        <w:t xml:space="preserve"> this page shows when a customer clicks “Park Now” cell on the </w:t>
+      </w:r>
+      <w:r>
+        <w:rPr>
+          <w:rFonts w:ascii="Palatino Linotype" w:hAnsi="Palatino Linotype"/>
+          <w:i/>
+          <w:lang w:eastAsia="zh-CN"/>
+        </w:rPr>
+        <w:t>Main Page</w:t>
+      </w:r>
+      <w:r>
+        <w:rPr>
+          <w:rFonts w:ascii="Palatino Linotype" w:hAnsi="Palatino Linotype"/>
+          <w:lang w:eastAsia="zh-CN"/>
+        </w:rPr>
+        <w:t>. There is a table view with two sections in this page. The first section is four rows for customer to type in information. The second section is a “</w:t>
+      </w:r>
+      <w:r>
+        <w:rPr>
+          <w:rFonts w:ascii="Palatino Linotype" w:hAnsi="Palatino Linotype"/>
+          <w:i/>
+          <w:lang w:eastAsia="zh-CN"/>
+        </w:rPr>
+        <w:t>Confirm”</w:t>
+      </w:r>
+      <w:r>
+        <w:rPr>
+          <w:rFonts w:ascii="Palatino Linotype" w:hAnsi="Palatino Linotype"/>
+          <w:lang w:eastAsia="zh-CN"/>
+        </w:rPr>
+        <w:t xml:space="preserve"> button. </w:t>
+      </w:r>
+    </w:p>
+    <w:p>
+      <w:pPr>
+        <w:pStyle w:val="ListParagraph"/>
+        <w:numPr>
+          <w:ilvl w:val="0"/>
+          <w:numId w:val="24"/>
+        </w:numPr>
+        <w:spacing w:line="480" w:lineRule="auto"/>
+        <w:rPr>
+          <w:rFonts w:ascii="Palatino Linotype" w:hAnsi="Palatino Linotype"/>
+          <w:lang w:eastAsia="zh-CN"/>
+        </w:rPr>
+      </w:pPr>
+      <w:r>
+        <w:rPr>
+          <w:rFonts w:ascii="Palatino Linotype" w:hAnsi="Palatino Linotype"/>
+          <w:i/>
+          <w:lang w:eastAsia="zh-CN"/>
+        </w:rPr>
+        <w:t>Placing an order Page</w:t>
+      </w:r>
+      <w:r>
+        <w:rPr>
+          <w:rFonts w:ascii="Palatino Linotype" w:hAnsi="Palatino Linotype"/>
+          <w:i/>
+          <w:lang w:eastAsia="zh-CN"/>
+        </w:rPr>
+        <w:t>:</w:t>
+      </w:r>
+      <w:r>
+        <w:rPr>
+          <w:rFonts w:ascii="Palatino Linotype" w:hAnsi="Palatino Linotype"/>
+          <w:lang w:eastAsia="zh-CN"/>
+        </w:rPr>
+        <w:t xml:space="preserve"> this page shows when a customer clicks “</w:t>
+      </w:r>
+      <w:r>
+        <w:rPr>
+          <w:rFonts w:ascii="Palatino Linotype" w:hAnsi="Palatino Linotype"/>
+          <w:i/>
+          <w:lang w:eastAsia="zh-CN"/>
+        </w:rPr>
+        <w:t>Confirm”</w:t>
+      </w:r>
+      <w:r>
+        <w:rPr>
+          <w:rFonts w:ascii="Palatino Linotype" w:hAnsi="Palatino Linotype"/>
+          <w:lang w:eastAsia="zh-CN"/>
+        </w:rPr>
+        <w:t xml:space="preserve"> button on the </w:t>
+      </w:r>
+      <w:r>
+        <w:rPr>
+          <w:rFonts w:ascii="Palatino Linotype" w:hAnsi="Palatino Linotype"/>
+          <w:i/>
+          <w:lang w:eastAsia="zh-CN"/>
+        </w:rPr>
+        <w:t>“Park Page”</w:t>
+      </w:r>
+      <w:r>
+        <w:rPr>
+          <w:rFonts w:ascii="Palatino Linotype" w:hAnsi="Palatino Linotype"/>
+          <w:lang w:eastAsia="zh-CN"/>
+        </w:rPr>
+        <w:t xml:space="preserve">. This page has a label telling customer to show the QR code to a valid. The QR code below the label contains basic information for this order. </w:t>
+      </w:r>
+    </w:p>
+    <w:p>
+      <w:pPr>
+        <w:pStyle w:val="ListParagraph"/>
+        <w:numPr>
+          <w:ilvl w:val="0"/>
+          <w:numId w:val="24"/>
+        </w:numPr>
+        <w:spacing w:line="480" w:lineRule="auto"/>
+        <w:rPr>
+          <w:rFonts w:ascii="Palatino Linotype" w:hAnsi="Palatino Linotype"/>
+          <w:lang w:eastAsia="zh-CN"/>
+        </w:rPr>
+      </w:pPr>
+      <w:r>
+        <w:rPr>
+          <w:rFonts w:ascii="Palatino Linotype" w:hAnsi="Palatino Linotype"/>
+          <w:i/>
+          <w:lang w:eastAsia="zh-CN"/>
+        </w:rPr>
+        <w:t>Current Orders Page</w:t>
+      </w:r>
+      <w:r>
+        <w:rPr>
+          <w:rFonts w:ascii="Palatino Linotype" w:hAnsi="Palatino Linotype"/>
+          <w:i/>
+          <w:lang w:eastAsia="zh-CN"/>
+        </w:rPr>
+        <w:t>:</w:t>
+      </w:r>
+      <w:r>
+        <w:rPr>
+          <w:rFonts w:ascii="Palatino Linotype" w:hAnsi="Palatino Linotype"/>
+          <w:lang w:eastAsia="zh-CN"/>
+        </w:rPr>
+        <w:t xml:space="preserve"> this page shows when a customer clicks “</w:t>
+      </w:r>
+      <w:r>
+        <w:rPr>
+          <w:rFonts w:ascii="Palatino Linotype" w:hAnsi="Palatino Linotype"/>
+          <w:i/>
+          <w:lang w:eastAsia="zh-CN"/>
+        </w:rPr>
+        <w:t>Current Orders”</w:t>
+      </w:r>
+      <w:r>
+        <w:rPr>
+          <w:rFonts w:ascii="Palatino Linotype" w:hAnsi="Palatino Linotype"/>
+          <w:lang w:eastAsia="zh-CN"/>
+        </w:rPr>
+        <w:t xml:space="preserve"> in the “</w:t>
+      </w:r>
+      <w:r>
+        <w:rPr>
+          <w:rFonts w:ascii="Palatino Linotype" w:hAnsi="Palatino Linotype"/>
+          <w:i/>
+          <w:lang w:eastAsia="zh-CN"/>
+        </w:rPr>
+        <w:t>Main Page”</w:t>
+      </w:r>
+      <w:r>
+        <w:rPr>
+          <w:rFonts w:ascii="Palatino Linotype" w:hAnsi="Palatino Linotype"/>
+          <w:lang w:eastAsia="zh-CN"/>
+        </w:rPr>
+        <w:t xml:space="preserve">. There is a table view in this page displaying all the unfinished orders for the customer. </w:t>
+      </w:r>
+    </w:p>
+    <w:p>
+      <w:pPr>
+        <w:pStyle w:val="ListParagraph"/>
+        <w:numPr>
+          <w:ilvl w:val="0"/>
+          <w:numId w:val="24"/>
+        </w:numPr>
+        <w:spacing w:line="480" w:lineRule="auto"/>
+        <w:rPr>
+          <w:rFonts w:ascii="Palatino Linotype" w:hAnsi="Palatino Linotype" w:hint="eastAsia"/>
+          <w:lang w:eastAsia="zh-CN"/>
+        </w:rPr>
+      </w:pPr>
+      <w:r>
+        <w:rPr>
+          <w:rFonts w:ascii="Palatino Linotype" w:hAnsi="Palatino Linotype"/>
+          <w:i/>
+          <w:lang w:eastAsia="zh-CN"/>
+        </w:rPr>
+        <w:t>Order Status Page</w:t>
+      </w:r>
+      <w:r>
+        <w:rPr>
+          <w:rFonts w:ascii="Palatino Linotype" w:hAnsi="Palatino Linotype"/>
+          <w:i/>
+          <w:lang w:eastAsia="zh-CN"/>
+        </w:rPr>
+        <w:t>:</w:t>
+      </w:r>
+      <w:r>
+        <w:rPr>
+          <w:rFonts w:ascii="Palatino Linotype" w:hAnsi="Palatino Linotype"/>
+          <w:lang w:eastAsia="zh-CN"/>
+        </w:rPr>
+        <w:t xml:space="preserve"> this page shows when a customer clicks an order in </w:t>
+      </w:r>
+      <w:r>
+        <w:rPr>
+          <w:rFonts w:ascii="Palatino Linotype" w:hAnsi="Palatino Linotype"/>
+          <w:i/>
+          <w:lang w:eastAsia="zh-CN"/>
+        </w:rPr>
+        <w:t xml:space="preserve">“Current Orders” </w:t>
+      </w:r>
+      <w:r>
+        <w:rPr>
+          <w:rFonts w:ascii="Palatino Linotype" w:hAnsi="Palatino Linotype"/>
+          <w:lang w:eastAsia="zh-CN"/>
+        </w:rPr>
+        <w:t xml:space="preserve">page. There is a table view with two sections in this page. The first section displays the basic information including car plate, car brand and car color. If order status is “in parking lot”, the second section is a button showing “Recall”. Customer can click this button to recall its </w:t>
+      </w:r>
+      <w:r>
+        <w:rPr>
+          <w:rFonts w:ascii="Palatino Linotype" w:hAnsi="Palatino Linotype"/>
+          <w:lang w:eastAsia="zh-CN"/>
+        </w:rPr>
+        <w:lastRenderedPageBreak/>
+        <w:t xml:space="preserve">car. If the order status is “returning with valet”, the second section is a label displaying “returning with valet”. </w:t>
+      </w:r>
+    </w:p>
+    <w:p>
+      <w:pPr>
+        <w:spacing w:line="480" w:lineRule="auto"/>
+        <w:rPr>
+          <w:rFonts w:ascii="Palatino Linotype" w:hAnsi="Palatino Linotype"/>
+          <w:lang w:eastAsia="zh-CN"/>
+        </w:rPr>
+      </w:pPr>
+    </w:p>
+    <w:p>
+      <w:pPr>
+        <w:pStyle w:val="ListParagraph"/>
+        <w:numPr>
+          <w:ilvl w:val="0"/>
+          <w:numId w:val="21"/>
+        </w:numPr>
+        <w:spacing w:line="480" w:lineRule="auto"/>
+        <w:rPr>
+          <w:rFonts w:ascii="Palatino Linotype" w:hAnsi="Palatino Linotype"/>
+          <w:lang w:eastAsia="zh-CN"/>
+        </w:rPr>
+      </w:pPr>
+      <w:r>
+        <w:rPr>
+          <w:rFonts w:ascii="Palatino Linotype" w:hAnsi="Palatino Linotype" w:hint="eastAsia"/>
+          <w:lang w:eastAsia="zh-CN"/>
+        </w:rPr>
+        <w:t>Car Collection Pages</w:t>
+      </w:r>
+    </w:p>
+    <w:p>
+      <w:pPr>
+        <w:spacing w:line="480" w:lineRule="auto"/>
+        <w:ind w:left="360"/>
+        <w:rPr>
+          <w:rFonts w:ascii="Palatino Linotype" w:hAnsi="Palatino Linotype"/>
+          <w:lang w:eastAsia="zh-CN"/>
+        </w:rPr>
+      </w:pPr>
+      <w:r>
+        <w:rPr>
+          <w:rFonts w:ascii="Palatino Linotype" w:hAnsi="Palatino Linotype" w:hint="eastAsia"/>
+          <w:noProof/>
+        </w:rPr>
+        <w:drawing>
+          <wp:inline distT="0" distB="0" distL="0" distR="0" wp14:anchorId="03387FA8" wp14:editId="3C7E6400">
+            <wp:extent cx="4825365" cy="3034665"/>
+            <wp:effectExtent l="0" t="0" r="635" b="0"/>
+            <wp:docPr id="17" name="Picture 17"/>
+            <wp:cNvGraphicFramePr>
+              <a:graphicFrameLocks xmlns:a="http://schemas.openxmlformats.org/drawingml/2006/main" noChangeAspect="1"/>
+            </wp:cNvGraphicFramePr>
+            <a:graphic xmlns:a="http://schemas.openxmlformats.org/drawingml/2006/main">
+              <a:graphicData uri="http://schemas.openxmlformats.org/drawingml/2006/picture">
+                <pic:pic xmlns:pic="http://schemas.openxmlformats.org/drawingml/2006/picture">
+                  <pic:nvPicPr>
+                    <pic:cNvPr id="17" name="UI_User_Car.png"/>
+                    <pic:cNvPicPr/>
+                  </pic:nvPicPr>
+                  <pic:blipFill>
+                    <a:blip r:embed="rId25" cstate="print">
+                      <a:extLst>
+                        <a:ext uri="{28A0092B-C50C-407E-A947-70E740481C1C}">
+                          <a14:useLocalDpi xmlns:a14="http://schemas.microsoft.com/office/drawing/2010/main" val="0"/>
+                        </a:ext>
+                      </a:extLst>
+                    </a:blip>
+                    <a:stretch>
+                      <a:fillRect/>
+                    </a:stretch>
+                  </pic:blipFill>
+                  <pic:spPr>
+                    <a:xfrm>
+                      <a:off x="0" y="0"/>
+                      <a:ext cx="4825365" cy="3034665"/>
+                    </a:xfrm>
+                    <a:prstGeom prst="rect">
+                      <a:avLst/>
+                    </a:prstGeom>
+                  </pic:spPr>
+                </pic:pic>
+              </a:graphicData>
+            </a:graphic>
+          </wp:inline>
+        </w:drawing>
+      </w:r>
+    </w:p>
+    <w:p>
+      <w:pPr>
+        <w:spacing w:line="480" w:lineRule="auto"/>
+        <w:ind w:left="360"/>
+        <w:jc w:val="center"/>
+        <w:rPr>
+          <w:rFonts w:ascii="Palatino Linotype" w:hAnsi="Palatino Linotype"/>
+          <w:lang w:eastAsia="zh-CN"/>
+        </w:rPr>
+      </w:pPr>
+      <w:r>
+        <w:rPr>
+          <w:rFonts w:ascii="Palatino Linotype" w:hAnsi="Palatino Linotype" w:hint="eastAsia"/>
+          <w:lang w:eastAsia="zh-CN"/>
+        </w:rPr>
+        <w:t xml:space="preserve">figure 4-12 </w:t>
+      </w:r>
+      <w:r>
+        <w:rPr>
+          <w:rFonts w:ascii="Palatino Linotype" w:hAnsi="Palatino Linotype"/>
+          <w:lang w:eastAsia="zh-CN"/>
+        </w:rPr>
+        <w:t>UI design of Car Collection Page</w:t>
+      </w:r>
+    </w:p>
+    <w:p>
+      <w:pPr>
+        <w:spacing w:line="480" w:lineRule="auto"/>
+        <w:ind w:left="360"/>
+        <w:rPr>
+          <w:rFonts w:ascii="Palatino Linotype" w:hAnsi="Palatino Linotype"/>
+          <w:i/>
+          <w:lang w:eastAsia="zh-CN"/>
+        </w:rPr>
+      </w:pPr>
+      <w:r>
+        <w:rPr>
+          <w:rFonts w:ascii="Palatino Linotype" w:hAnsi="Palatino Linotype"/>
+          <w:lang w:eastAsia="zh-CN"/>
+        </w:rPr>
+        <w:t xml:space="preserve">As shown in figure 4-12, there are three pages for customers to view, add or update a car. They are </w:t>
+      </w:r>
+      <w:r>
+        <w:rPr>
+          <w:rFonts w:ascii="Palatino Linotype" w:hAnsi="Palatino Linotype" w:hint="eastAsia"/>
+          <w:i/>
+          <w:lang w:eastAsia="zh-CN"/>
+        </w:rPr>
+        <w:t xml:space="preserve">My Cars page, Add a car page </w:t>
+      </w:r>
+      <w:r>
+        <w:rPr>
+          <w:rFonts w:ascii="Palatino Linotype" w:hAnsi="Palatino Linotype"/>
+          <w:lang w:eastAsia="zh-CN"/>
+        </w:rPr>
+        <w:t xml:space="preserve">and </w:t>
+      </w:r>
+      <w:r>
+        <w:rPr>
+          <w:rFonts w:ascii="Palatino Linotype" w:hAnsi="Palatino Linotype"/>
+          <w:i/>
+          <w:lang w:eastAsia="zh-CN"/>
+        </w:rPr>
+        <w:t xml:space="preserve">Edit a car page. </w:t>
+      </w:r>
+    </w:p>
+    <w:p>
+      <w:pPr>
+        <w:pStyle w:val="ListParagraph"/>
+        <w:numPr>
+          <w:ilvl w:val="0"/>
+          <w:numId w:val="25"/>
+        </w:numPr>
+        <w:spacing w:line="480" w:lineRule="auto"/>
+        <w:rPr>
+          <w:rFonts w:ascii="Palatino Linotype" w:hAnsi="Palatino Linotype"/>
+          <w:lang w:eastAsia="zh-CN"/>
+        </w:rPr>
+      </w:pPr>
+      <w:r>
+        <w:rPr>
+          <w:rFonts w:ascii="Palatino Linotype" w:hAnsi="Palatino Linotype"/>
+          <w:i/>
+          <w:lang w:eastAsia="zh-CN"/>
+        </w:rPr>
+        <w:t>My cars page</w:t>
+      </w:r>
+      <w:r>
+        <w:rPr>
+          <w:rFonts w:ascii="Palatino Linotype" w:hAnsi="Palatino Linotype"/>
+          <w:lang w:eastAsia="zh-CN"/>
+        </w:rPr>
+        <w:t>: this page shows when a customer clicks “</w:t>
+      </w:r>
+      <w:r>
+        <w:rPr>
+          <w:rFonts w:ascii="Palatino Linotype" w:hAnsi="Palatino Linotype"/>
+          <w:i/>
+          <w:lang w:eastAsia="zh-CN"/>
+        </w:rPr>
+        <w:t>My Cars”</w:t>
+      </w:r>
+      <w:r>
+        <w:rPr>
+          <w:rFonts w:ascii="Palatino Linotype" w:hAnsi="Palatino Linotype"/>
+          <w:lang w:eastAsia="zh-CN"/>
+        </w:rPr>
+        <w:t xml:space="preserve"> in the </w:t>
+      </w:r>
+      <w:r>
+        <w:rPr>
+          <w:rFonts w:ascii="Palatino Linotype" w:hAnsi="Palatino Linotype"/>
+          <w:i/>
+          <w:lang w:eastAsia="zh-CN"/>
+        </w:rPr>
+        <w:t>Me</w:t>
+      </w:r>
+      <w:r>
+        <w:rPr>
+          <w:rFonts w:ascii="Palatino Linotype" w:hAnsi="Palatino Linotype"/>
+          <w:lang w:eastAsia="zh-CN"/>
+        </w:rPr>
+        <w:t xml:space="preserve"> tab. There </w:t>
+      </w:r>
+      <w:r>
+        <w:rPr>
+          <w:rFonts w:ascii="Palatino Linotype" w:hAnsi="Palatino Linotype" w:hint="eastAsia"/>
+          <w:lang w:eastAsia="zh-CN"/>
+        </w:rPr>
+        <w:t xml:space="preserve">is a table view in this page displaying </w:t>
+      </w:r>
+      <w:r>
+        <w:rPr>
+          <w:rFonts w:ascii="Palatino Linotype" w:hAnsi="Palatino Linotype"/>
+          <w:lang w:eastAsia="zh-CN"/>
+        </w:rPr>
+        <w:t xml:space="preserve">all the cars belong to the customer. Each </w:t>
+      </w:r>
+      <w:r>
+        <w:rPr>
+          <w:rFonts w:ascii="Palatino Linotype" w:hAnsi="Palatino Linotype" w:hint="eastAsia"/>
+          <w:lang w:eastAsia="zh-CN"/>
+        </w:rPr>
+        <w:t xml:space="preserve">car has three information: plate, brand and color. </w:t>
+      </w:r>
+      <w:r>
+        <w:rPr>
+          <w:rFonts w:ascii="Palatino Linotype" w:hAnsi="Palatino Linotype"/>
+          <w:lang w:eastAsia="zh-CN"/>
+        </w:rPr>
+        <w:t>T</w:t>
+      </w:r>
+      <w:r>
+        <w:rPr>
+          <w:rFonts w:ascii="Palatino Linotype" w:hAnsi="Palatino Linotype" w:hint="eastAsia"/>
+          <w:lang w:eastAsia="zh-CN"/>
+        </w:rPr>
+        <w:t xml:space="preserve">here is an [Add] button on the top right corner of this page. </w:t>
+      </w:r>
+    </w:p>
+    <w:p>
+      <w:pPr>
+        <w:pStyle w:val="ListParagraph"/>
+        <w:numPr>
+          <w:ilvl w:val="0"/>
+          <w:numId w:val="25"/>
+        </w:numPr>
+        <w:spacing w:line="480" w:lineRule="auto"/>
+        <w:rPr>
+          <w:rFonts w:ascii="Palatino Linotype" w:hAnsi="Palatino Linotype" w:hint="eastAsia"/>
+          <w:lang w:eastAsia="zh-CN"/>
+        </w:rPr>
+      </w:pPr>
+      <w:r>
+        <w:rPr>
+          <w:rFonts w:ascii="Palatino Linotype" w:hAnsi="Palatino Linotype" w:hint="eastAsia"/>
+          <w:i/>
+          <w:lang w:eastAsia="zh-CN"/>
+        </w:rPr>
+        <w:lastRenderedPageBreak/>
+        <w:t>Add a car page</w:t>
+      </w:r>
+      <w:r>
+        <w:rPr>
+          <w:rFonts w:ascii="Palatino Linotype" w:hAnsi="Palatino Linotype"/>
+          <w:lang w:eastAsia="zh-CN"/>
+        </w:rPr>
+        <w:t xml:space="preserve">: this page shows when a customer clicks the [Add] button on the </w:t>
+      </w:r>
+      <w:r>
+        <w:rPr>
+          <w:rFonts w:ascii="Palatino Linotype" w:hAnsi="Palatino Linotype"/>
+          <w:i/>
+          <w:lang w:eastAsia="zh-CN"/>
+        </w:rPr>
+        <w:t>My cars Page</w:t>
+      </w:r>
+      <w:r>
+        <w:rPr>
+          <w:rFonts w:ascii="Palatino Linotype" w:hAnsi="Palatino Linotype"/>
+          <w:lang w:eastAsia="zh-CN"/>
+        </w:rPr>
+        <w:t xml:space="preserve">. There </w:t>
+      </w:r>
+      <w:r>
+        <w:rPr>
+          <w:rFonts w:ascii="Palatino Linotype" w:hAnsi="Palatino Linotype" w:hint="eastAsia"/>
+          <w:lang w:eastAsia="zh-CN"/>
+        </w:rPr>
+        <w:t>are three information that customer needs to input or choose</w:t>
+      </w:r>
+      <w:r>
+        <w:rPr>
+          <w:rFonts w:ascii="Palatino Linotype" w:hAnsi="Palatino Linotype"/>
+          <w:lang w:eastAsia="zh-CN"/>
+        </w:rPr>
+        <w:t xml:space="preserve"> and two buttons on the top</w:t>
+      </w:r>
+      <w:r>
+        <w:rPr>
+          <w:rFonts w:ascii="Palatino Linotype" w:hAnsi="Palatino Linotype" w:hint="eastAsia"/>
+          <w:lang w:eastAsia="zh-CN"/>
+        </w:rPr>
+        <w:t>.</w:t>
+      </w:r>
+      <w:r>
+        <w:rPr>
+          <w:rFonts w:ascii="Palatino Linotype" w:hAnsi="Palatino Linotype" w:hint="eastAsia"/>
+          <w:lang w:eastAsia="zh-CN"/>
+        </w:rPr>
+        <w:t xml:space="preserve"> </w:t>
+      </w:r>
+      <w:r>
+        <w:rPr>
+          <w:rFonts w:ascii="Palatino Linotype" w:hAnsi="Palatino Linotype"/>
+          <w:lang w:eastAsia="zh-CN"/>
+        </w:rPr>
+        <w:t>A</w:t>
+      </w:r>
+      <w:r>
+        <w:rPr>
+          <w:rFonts w:ascii="Palatino Linotype" w:hAnsi="Palatino Linotype" w:hint="eastAsia"/>
+          <w:lang w:eastAsia="zh-CN"/>
+        </w:rPr>
+        <w:t xml:space="preserve">fter filling all the information, the customer can click the [Done] button </w:t>
+      </w:r>
+      <w:r>
+        <w:rPr>
+          <w:rFonts w:ascii="Palatino Linotype" w:hAnsi="Palatino Linotype"/>
+          <w:lang w:eastAsia="zh-CN"/>
+        </w:rPr>
+        <w:t xml:space="preserve">on the top right corner. Then </w:t>
+      </w:r>
+      <w:r>
+        <w:rPr>
+          <w:rFonts w:ascii="Palatino Linotype" w:hAnsi="Palatino Linotype" w:hint="eastAsia"/>
+          <w:lang w:eastAsia="zh-CN"/>
+        </w:rPr>
+        <w:t xml:space="preserve">the information will be sent to server to check and save. </w:t>
+      </w:r>
+      <w:r>
+        <w:rPr>
+          <w:rFonts w:ascii="Palatino Linotype" w:hAnsi="Palatino Linotype"/>
+          <w:lang w:eastAsia="zh-CN"/>
+        </w:rPr>
+        <w:t>I</w:t>
+      </w:r>
+      <w:r>
+        <w:rPr>
+          <w:rFonts w:ascii="Palatino Linotype" w:hAnsi="Palatino Linotype" w:hint="eastAsia"/>
+          <w:lang w:eastAsia="zh-CN"/>
+        </w:rPr>
+        <w:t xml:space="preserve">f the customer wants to cancel the process, he or she can click the [Cancel] button on the top left corner then the page will </w:t>
+      </w:r>
+      <w:r>
+        <w:rPr>
+          <w:rFonts w:ascii="Palatino Linotype" w:hAnsi="Palatino Linotype"/>
+          <w:lang w:eastAsia="zh-CN"/>
+        </w:rPr>
+        <w:t>dismiss</w:t>
+      </w:r>
+      <w:r>
+        <w:rPr>
+          <w:rFonts w:ascii="Palatino Linotype" w:hAnsi="Palatino Linotype" w:hint="eastAsia"/>
+          <w:lang w:eastAsia="zh-CN"/>
+        </w:rPr>
+        <w:t>.</w:t>
+      </w:r>
+    </w:p>
+    <w:p>
+      <w:pPr>
+        <w:pStyle w:val="ListParagraph"/>
+        <w:numPr>
+          <w:ilvl w:val="0"/>
+          <w:numId w:val="25"/>
+        </w:numPr>
+        <w:spacing w:line="480" w:lineRule="auto"/>
+        <w:rPr>
+          <w:rFonts w:ascii="Palatino Linotype" w:hAnsi="Palatino Linotype" w:hint="eastAsia"/>
+          <w:lang w:eastAsia="zh-CN"/>
+        </w:rPr>
+      </w:pPr>
+      <w:r>
+        <w:rPr>
+          <w:rFonts w:ascii="Palatino Linotype" w:hAnsi="Palatino Linotype"/>
+          <w:i/>
+          <w:lang w:eastAsia="zh-CN"/>
+        </w:rPr>
+        <w:t>E</w:t>
+      </w:r>
+      <w:r>
+        <w:rPr>
+          <w:rFonts w:ascii="Palatino Linotype" w:hAnsi="Palatino Linotype" w:hint="eastAsia"/>
+          <w:i/>
+          <w:lang w:eastAsia="zh-CN"/>
+        </w:rPr>
+        <w:t>dit a car page</w:t>
+      </w:r>
+      <w:r>
+        <w:rPr>
+          <w:rFonts w:ascii="Palatino Linotype" w:hAnsi="Palatino Linotype"/>
+          <w:lang w:eastAsia="zh-CN"/>
+        </w:rPr>
+        <w:t xml:space="preserve">: this page shows when a customer clicks a row on the </w:t>
+      </w:r>
+      <w:r>
+        <w:rPr>
+          <w:rFonts w:ascii="Palatino Linotype" w:hAnsi="Palatino Linotype"/>
+          <w:i/>
+          <w:lang w:eastAsia="zh-CN"/>
+        </w:rPr>
+        <w:t>My cars Page</w:t>
+      </w:r>
+      <w:r>
+        <w:rPr>
+          <w:rFonts w:ascii="Palatino Linotype" w:hAnsi="Palatino Linotype"/>
+          <w:lang w:eastAsia="zh-CN"/>
+        </w:rPr>
+        <w:t xml:space="preserve">. The </w:t>
+      </w:r>
+      <w:r>
+        <w:rPr>
+          <w:rFonts w:ascii="Palatino Linotype" w:hAnsi="Palatino Linotype" w:hint="eastAsia"/>
+          <w:lang w:eastAsia="zh-CN"/>
+        </w:rPr>
+        <w:t xml:space="preserve">customer can </w:t>
+      </w:r>
+      <w:r>
+        <w:rPr>
+          <w:rFonts w:ascii="Palatino Linotype" w:hAnsi="Palatino Linotype"/>
+          <w:lang w:eastAsia="zh-CN"/>
+        </w:rPr>
+        <w:t>change</w:t>
+      </w:r>
+      <w:r>
+        <w:rPr>
+          <w:rFonts w:ascii="Palatino Linotype" w:hAnsi="Palatino Linotype" w:hint="eastAsia"/>
+          <w:lang w:eastAsia="zh-CN"/>
+        </w:rPr>
+        <w:t xml:space="preserve"> the car</w:t>
+      </w:r>
+      <w:r>
+        <w:rPr>
+          <w:rFonts w:ascii="Palatino Linotype" w:hAnsi="Palatino Linotype"/>
+          <w:lang w:eastAsia="zh-CN"/>
+        </w:rPr>
+        <w:t>’</w:t>
+      </w:r>
+      <w:r>
+        <w:rPr>
+          <w:rFonts w:ascii="Palatino Linotype" w:hAnsi="Palatino Linotype" w:hint="eastAsia"/>
+          <w:lang w:eastAsia="zh-CN"/>
+        </w:rPr>
+        <w:t xml:space="preserve">s brand and color. </w:t>
+      </w:r>
+      <w:r>
+        <w:rPr>
+          <w:rFonts w:ascii="Palatino Linotype" w:hAnsi="Palatino Linotype"/>
+          <w:lang w:eastAsia="zh-CN"/>
+        </w:rPr>
+        <w:t>T</w:t>
+      </w:r>
+      <w:r>
+        <w:rPr>
+          <w:rFonts w:ascii="Palatino Linotype" w:hAnsi="Palatino Linotype" w:hint="eastAsia"/>
+          <w:lang w:eastAsia="zh-CN"/>
+        </w:rPr>
+        <w:t xml:space="preserve">hen he or she can click the [Done] button </w:t>
+      </w:r>
+      <w:r>
+        <w:rPr>
+          <w:rFonts w:ascii="Palatino Linotype" w:hAnsi="Palatino Linotype"/>
+          <w:lang w:eastAsia="zh-CN"/>
+        </w:rPr>
+        <w:t xml:space="preserve">and the information will be saved. If </w:t>
+      </w:r>
+      <w:r>
+        <w:rPr>
+          <w:rFonts w:ascii="Palatino Linotype" w:hAnsi="Palatino Linotype" w:hint="eastAsia"/>
+          <w:lang w:eastAsia="zh-CN"/>
+        </w:rPr>
+        <w:t>the customer wants to cancel the process, he or she can click the [Cancel] button on the top left corner then the page will dismiss.</w:t>
+      </w:r>
+    </w:p>
+    <w:p>
+      <w:pPr>
+        <w:spacing w:line="480" w:lineRule="auto"/>
+        <w:rPr>
+          <w:rFonts w:ascii="Palatino Linotype" w:hAnsi="Palatino Linotype"/>
+          <w:lang w:eastAsia="zh-CN"/>
+        </w:rPr>
+      </w:pPr>
+    </w:p>
+    <w:p>
+      <w:pPr>
+        <w:pStyle w:val="ListParagraph"/>
+        <w:numPr>
+          <w:ilvl w:val="3"/>
+          <w:numId w:val="13"/>
+        </w:numPr>
+        <w:spacing w:line="480" w:lineRule="auto"/>
+        <w:rPr>
+          <w:rFonts w:ascii="Palatino Linotype" w:hAnsi="Palatino Linotype"/>
+          <w:lang w:eastAsia="zh-CN"/>
+        </w:rPr>
+      </w:pPr>
+      <w:r>
+        <w:rPr>
+          <w:rFonts w:ascii="Palatino Linotype" w:hAnsi="Palatino Linotype" w:hint="eastAsia"/>
+          <w:lang w:eastAsia="zh-CN"/>
+        </w:rPr>
+        <w:t>UI design for Valets</w:t>
+      </w:r>
+    </w:p>
+    <w:p>
+      <w:pPr>
+        <w:spacing w:line="480" w:lineRule="auto"/>
+        <w:rPr>
+          <w:rFonts w:ascii="Palatino Linotype" w:hAnsi="Palatino Linotype" w:hint="eastAsia"/>
+          <w:lang w:eastAsia="zh-CN"/>
+        </w:rPr>
+      </w:pPr>
+      <w:r>
+        <w:rPr>
+          <w:rFonts w:ascii="Palatino Linotype" w:hAnsi="Palatino Linotype"/>
+          <w:lang w:eastAsia="zh-CN"/>
+        </w:rPr>
+        <w:t>The mobile</w:t>
+      </w:r>
+      <w:r>
+        <w:rPr>
+          <w:rFonts w:ascii="Palatino Linotype" w:hAnsi="Palatino Linotype" w:hint="eastAsia"/>
+          <w:lang w:eastAsia="zh-CN"/>
+        </w:rPr>
+        <w:t xml:space="preserve"> clients for valet</w:t>
+      </w:r>
+      <w:r>
+        <w:rPr>
+          <w:rFonts w:ascii="Palatino Linotype" w:hAnsi="Palatino Linotype"/>
+          <w:lang w:eastAsia="zh-CN"/>
+        </w:rPr>
+        <w:t>s</w:t>
+      </w:r>
+      <w:r>
+        <w:rPr>
+          <w:rFonts w:ascii="Palatino Linotype" w:hAnsi="Palatino Linotype" w:hint="eastAsia"/>
+          <w:lang w:eastAsia="zh-CN"/>
+        </w:rPr>
+        <w:t xml:space="preserve"> is rather simple. </w:t>
+      </w:r>
+      <w:r>
+        <w:rPr>
+          <w:rFonts w:ascii="Palatino Linotype" w:hAnsi="Palatino Linotype"/>
+          <w:lang w:eastAsia="zh-CN"/>
+        </w:rPr>
+        <w:t xml:space="preserve">The </w:t>
+      </w:r>
+      <w:r>
+        <w:rPr>
+          <w:rFonts w:ascii="Palatino Linotype" w:hAnsi="Palatino Linotype"/>
+          <w:i/>
+          <w:lang w:eastAsia="zh-CN"/>
+        </w:rPr>
+        <w:t xml:space="preserve">login page </w:t>
+      </w:r>
+      <w:r>
+        <w:rPr>
+          <w:rFonts w:ascii="Palatino Linotype" w:hAnsi="Palatino Linotype"/>
+          <w:lang w:eastAsia="zh-CN"/>
+        </w:rPr>
+        <w:t xml:space="preserve">and </w:t>
+      </w:r>
+      <w:r>
+        <w:rPr>
+          <w:rFonts w:ascii="Palatino Linotype" w:hAnsi="Palatino Linotype"/>
+          <w:i/>
+          <w:lang w:eastAsia="zh-CN"/>
+        </w:rPr>
+        <w:t>reset password page</w:t>
+      </w:r>
+      <w:r>
+        <w:rPr>
+          <w:rFonts w:ascii="Palatino Linotype" w:hAnsi="Palatino Linotype"/>
+          <w:lang w:eastAsia="zh-CN"/>
+        </w:rPr>
+        <w:t xml:space="preserve"> is almost the same </w:t>
+      </w:r>
+      <w:r>
+        <w:rPr>
+          <w:rFonts w:ascii="Palatino Linotype" w:hAnsi="Palatino Linotype" w:hint="eastAsia"/>
+          <w:lang w:eastAsia="zh-CN"/>
+        </w:rPr>
+        <w:t>with the customers</w:t>
+      </w:r>
+      <w:r>
+        <w:rPr>
+          <w:rFonts w:ascii="Palatino Linotype" w:hAnsi="Palatino Linotype"/>
+          <w:lang w:eastAsia="zh-CN"/>
+        </w:rPr>
+        <w:t>’</w:t>
+      </w:r>
+      <w:r>
+        <w:rPr>
+          <w:rFonts w:ascii="Palatino Linotype" w:hAnsi="Palatino Linotype" w:hint="eastAsia"/>
+          <w:lang w:eastAsia="zh-CN"/>
+        </w:rPr>
+        <w:t xml:space="preserve">. </w:t>
+      </w:r>
+      <w:r>
+        <w:rPr>
+          <w:rFonts w:ascii="Palatino Linotype" w:hAnsi="Palatino Linotype"/>
+          <w:lang w:eastAsia="zh-CN"/>
+        </w:rPr>
+        <w:t>S</w:t>
+      </w:r>
+      <w:r>
+        <w:rPr>
+          <w:rFonts w:ascii="Palatino Linotype" w:hAnsi="Palatino Linotype" w:hint="eastAsia"/>
+          <w:lang w:eastAsia="zh-CN"/>
+        </w:rPr>
+        <w:t xml:space="preserve">o </w:t>
+      </w:r>
+      <w:r>
+        <w:rPr>
+          <w:rFonts w:ascii="Palatino Linotype" w:hAnsi="Palatino Linotype"/>
+          <w:lang w:eastAsia="zh-CN"/>
+        </w:rPr>
+        <w:t>I</w:t>
+      </w:r>
+      <w:r>
+        <w:rPr>
+          <w:rFonts w:ascii="Palatino Linotype" w:hAnsi="Palatino Linotype" w:hint="eastAsia"/>
+          <w:lang w:eastAsia="zh-CN"/>
+        </w:rPr>
+        <w:t xml:space="preserve"> will just introduce the </w:t>
+      </w:r>
+      <w:r>
+        <w:rPr>
+          <w:rFonts w:ascii="Palatino Linotype" w:hAnsi="Palatino Linotype"/>
+          <w:i/>
+          <w:lang w:eastAsia="zh-CN"/>
+        </w:rPr>
+        <w:t xml:space="preserve">Main functions page </w:t>
+      </w:r>
+      <w:r>
+        <w:rPr>
+          <w:rFonts w:ascii="Palatino Linotype" w:hAnsi="Palatino Linotype"/>
+          <w:lang w:eastAsia="zh-CN"/>
+        </w:rPr>
+        <w:t xml:space="preserve">of this mobile client. </w:t>
+      </w:r>
+    </w:p>
+    <w:p>
+      <w:pPr>
+        <w:spacing w:line="480" w:lineRule="auto"/>
+        <w:rPr>
+          <w:rFonts w:ascii="Palatino Linotype" w:hAnsi="Palatino Linotype" w:hint="eastAsia"/>
+          <w:lang w:eastAsia="zh-CN"/>
+        </w:rPr>
+      </w:pPr>
+      <w:bookmarkStart w:id="0" w:name="_GoBack"/>
+      <w:bookmarkEnd w:id="0"/>
+    </w:p>
+    <w:p>
+      <w:pPr>
+        <w:spacing w:line="480" w:lineRule="auto"/>
+        <w:rPr>
+          <w:rFonts w:ascii="Palatino Linotype" w:hAnsi="Palatino Linotype"/>
+          <w:lang w:eastAsia="zh-CN"/>
+        </w:rPr>
+      </w:pPr>
     </w:p>
     <w:p>
       <w:pPr>
@@ -19661,10 +20146,10 @@
     </w:lvl>
   </w:abstractNum>
   <w:abstractNum w:abstractNumId="6">
-    <w:nsid w:val="2B9B0644"/>
+    <w:nsid w:val="199E7C1C"/>
     <w:multiLevelType w:val="hybridMultilevel"/>
-    <w:tmpl w:val="48C0825A"/>
-    <w:lvl w:ilvl="0" w:tplc="847C1614">
+    <w:tmpl w:val="E5CEA0C0"/>
+    <w:lvl w:ilvl="0" w:tplc="D79285DA">
       <w:start w:val="1"/>
       <w:numFmt w:val="decimal"/>
       <w:lvlText w:val="%1)"/>
@@ -19750,6 +20235,208 @@
     </w:lvl>
   </w:abstractNum>
   <w:abstractNum w:abstractNumId="7">
+    <w:nsid w:val="2B9B0644"/>
+    <w:multiLevelType w:val="hybridMultilevel"/>
+    <w:tmpl w:val="48C0825A"/>
+    <w:lvl w:ilvl="0" w:tplc="847C1614">
+      <w:start w:val="1"/>
+      <w:numFmt w:val="decimal"/>
+      <w:lvlText w:val="%1)"/>
+      <w:lvlJc w:val="left"/>
+      <w:pPr>
+        <w:ind w:left="720" w:hanging="360"/>
+      </w:pPr>
+      <w:rPr>
+        <w:rFonts w:hint="eastAsia"/>
+      </w:rPr>
+    </w:lvl>
+    <w:lvl w:ilvl="1" w:tplc="04090019" w:tentative="1">
+      <w:start w:val="1"/>
+      <w:numFmt w:val="lowerLetter"/>
+      <w:lvlText w:val="%2."/>
+      <w:lvlJc w:val="left"/>
+      <w:pPr>
+        <w:ind w:left="1440" w:hanging="360"/>
+      </w:pPr>
+    </w:lvl>
+    <w:lvl w:ilvl="2" w:tplc="0409001B" w:tentative="1">
+      <w:start w:val="1"/>
+      <w:numFmt w:val="lowerRoman"/>
+      <w:lvlText w:val="%3."/>
+      <w:lvlJc w:val="right"/>
+      <w:pPr>
+        <w:ind w:left="2160" w:hanging="180"/>
+      </w:pPr>
+    </w:lvl>
+    <w:lvl w:ilvl="3" w:tplc="0409000F" w:tentative="1">
+      <w:start w:val="1"/>
+      <w:numFmt w:val="decimal"/>
+      <w:lvlText w:val="%4."/>
+      <w:lvlJc w:val="left"/>
+      <w:pPr>
+        <w:ind w:left="2880" w:hanging="360"/>
+      </w:pPr>
+    </w:lvl>
+    <w:lvl w:ilvl="4" w:tplc="04090019" w:tentative="1">
+      <w:start w:val="1"/>
+      <w:numFmt w:val="lowerLetter"/>
+      <w:lvlText w:val="%5."/>
+      <w:lvlJc w:val="left"/>
+      <w:pPr>
+        <w:ind w:left="3600" w:hanging="360"/>
+      </w:pPr>
+    </w:lvl>
+    <w:lvl w:ilvl="5" w:tplc="0409001B" w:tentative="1">
+      <w:start w:val="1"/>
+      <w:numFmt w:val="lowerRoman"/>
+      <w:lvlText w:val="%6."/>
+      <w:lvlJc w:val="right"/>
+      <w:pPr>
+        <w:ind w:left="4320" w:hanging="180"/>
+      </w:pPr>
+    </w:lvl>
+    <w:lvl w:ilvl="6" w:tplc="0409000F" w:tentative="1">
+      <w:start w:val="1"/>
+      <w:numFmt w:val="decimal"/>
+      <w:lvlText w:val="%7."/>
+      <w:lvlJc w:val="left"/>
+      <w:pPr>
+        <w:ind w:left="5040" w:hanging="360"/>
+      </w:pPr>
+    </w:lvl>
+    <w:lvl w:ilvl="7" w:tplc="04090019" w:tentative="1">
+      <w:start w:val="1"/>
+      <w:numFmt w:val="lowerLetter"/>
+      <w:lvlText w:val="%8."/>
+      <w:lvlJc w:val="left"/>
+      <w:pPr>
+        <w:ind w:left="5760" w:hanging="360"/>
+      </w:pPr>
+    </w:lvl>
+    <w:lvl w:ilvl="8" w:tplc="0409001B" w:tentative="1">
+      <w:start w:val="1"/>
+      <w:numFmt w:val="lowerRoman"/>
+      <w:lvlText w:val="%9."/>
+      <w:lvlJc w:val="right"/>
+      <w:pPr>
+        <w:ind w:left="6480" w:hanging="180"/>
+      </w:pPr>
+    </w:lvl>
+  </w:abstractNum>
+  <w:abstractNum w:abstractNumId="8">
+    <w:nsid w:val="2BE3694B"/>
+    <w:multiLevelType w:val="hybridMultilevel"/>
+    <w:tmpl w:val="719E1B82"/>
+    <w:lvl w:ilvl="0" w:tplc="04090001">
+      <w:start w:val="1"/>
+      <w:numFmt w:val="bullet"/>
+      <w:lvlText w:val=""/>
+      <w:lvlJc w:val="left"/>
+      <w:pPr>
+        <w:ind w:left="1080" w:hanging="360"/>
+      </w:pPr>
+      <w:rPr>
+        <w:rFonts w:ascii="Symbol" w:hAnsi="Symbol" w:hint="default"/>
+      </w:rPr>
+    </w:lvl>
+    <w:lvl w:ilvl="1" w:tplc="04090003" w:tentative="1">
+      <w:start w:val="1"/>
+      <w:numFmt w:val="bullet"/>
+      <w:lvlText w:val="o"/>
+      <w:lvlJc w:val="left"/>
+      <w:pPr>
+        <w:ind w:left="1800" w:hanging="360"/>
+      </w:pPr>
+      <w:rPr>
+        <w:rFonts w:ascii="Courier New" w:hAnsi="Courier New" w:cs="Courier New" w:hint="default"/>
+      </w:rPr>
+    </w:lvl>
+    <w:lvl w:ilvl="2" w:tplc="04090005" w:tentative="1">
+      <w:start w:val="1"/>
+      <w:numFmt w:val="bullet"/>
+      <w:lvlText w:val=""/>
+      <w:lvlJc w:val="left"/>
+      <w:pPr>
+        <w:ind w:left="2520" w:hanging="360"/>
+      </w:pPr>
+      <w:rPr>
+        <w:rFonts w:ascii="Wingdings" w:hAnsi="Wingdings" w:hint="default"/>
+      </w:rPr>
+    </w:lvl>
+    <w:lvl w:ilvl="3" w:tplc="04090001" w:tentative="1">
+      <w:start w:val="1"/>
+      <w:numFmt w:val="bullet"/>
+      <w:lvlText w:val=""/>
+      <w:lvlJc w:val="left"/>
+      <w:pPr>
+        <w:ind w:left="3240" w:hanging="360"/>
+      </w:pPr>
+      <w:rPr>
+        <w:rFonts w:ascii="Symbol" w:hAnsi="Symbol" w:hint="default"/>
+      </w:rPr>
+    </w:lvl>
+    <w:lvl w:ilvl="4" w:tplc="04090003" w:tentative="1">
+      <w:start w:val="1"/>
+      <w:numFmt w:val="bullet"/>
+      <w:lvlText w:val="o"/>
+      <w:lvlJc w:val="left"/>
+      <w:pPr>
+        <w:ind w:left="3960" w:hanging="360"/>
+      </w:pPr>
+      <w:rPr>
+        <w:rFonts w:ascii="Courier New" w:hAnsi="Courier New" w:cs="Courier New" w:hint="default"/>
+      </w:rPr>
+    </w:lvl>
+    <w:lvl w:ilvl="5" w:tplc="04090005" w:tentative="1">
+      <w:start w:val="1"/>
+      <w:numFmt w:val="bullet"/>
+      <w:lvlText w:val=""/>
+      <w:lvlJc w:val="left"/>
+      <w:pPr>
+        <w:ind w:left="4680" w:hanging="360"/>
+      </w:pPr>
+      <w:rPr>
+        <w:rFonts w:ascii="Wingdings" w:hAnsi="Wingdings" w:hint="default"/>
+      </w:rPr>
+    </w:lvl>
+    <w:lvl w:ilvl="6" w:tplc="04090001" w:tentative="1">
+      <w:start w:val="1"/>
+      <w:numFmt w:val="bullet"/>
+      <w:lvlText w:val=""/>
+      <w:lvlJc w:val="left"/>
+      <w:pPr>
+        <w:ind w:left="5400" w:hanging="360"/>
+      </w:pPr>
+      <w:rPr>
+        <w:rFonts w:ascii="Symbol" w:hAnsi="Symbol" w:hint="default"/>
+      </w:rPr>
+    </w:lvl>
+    <w:lvl w:ilvl="7" w:tplc="04090003" w:tentative="1">
+      <w:start w:val="1"/>
+      <w:numFmt w:val="bullet"/>
+      <w:lvlText w:val="o"/>
+      <w:lvlJc w:val="left"/>
+      <w:pPr>
+        <w:ind w:left="6120" w:hanging="360"/>
+      </w:pPr>
+      <w:rPr>
+        <w:rFonts w:ascii="Courier New" w:hAnsi="Courier New" w:cs="Courier New" w:hint="default"/>
+      </w:rPr>
+    </w:lvl>
+    <w:lvl w:ilvl="8" w:tplc="04090005" w:tentative="1">
+      <w:start w:val="1"/>
+      <w:numFmt w:val="bullet"/>
+      <w:lvlText w:val=""/>
+      <w:lvlJc w:val="left"/>
+      <w:pPr>
+        <w:ind w:left="6840" w:hanging="360"/>
+      </w:pPr>
+      <w:rPr>
+        <w:rFonts w:ascii="Wingdings" w:hAnsi="Wingdings" w:hint="default"/>
+      </w:rPr>
+    </w:lvl>
+  </w:abstractNum>
+  <w:abstractNum w:abstractNumId="9">
     <w:nsid w:val="2F7A25CB"/>
     <w:multiLevelType w:val="hybridMultilevel"/>
     <w:tmpl w:val="36828DD6"/>
@@ -19838,7 +20525,7 @@
       </w:pPr>
     </w:lvl>
   </w:abstractNum>
-  <w:abstractNum w:abstractNumId="8">
+  <w:abstractNum w:abstractNumId="10">
     <w:nsid w:val="34975293"/>
     <w:multiLevelType w:val="multilevel"/>
     <w:tmpl w:val="1772F640"/>
@@ -19952,7 +20639,120 @@
       </w:rPr>
     </w:lvl>
   </w:abstractNum>
-  <w:abstractNum w:abstractNumId="9">
+  <w:abstractNum w:abstractNumId="11">
+    <w:nsid w:val="3BB370D9"/>
+    <w:multiLevelType w:val="hybridMultilevel"/>
+    <w:tmpl w:val="1E504966"/>
+    <w:lvl w:ilvl="0" w:tplc="04090001">
+      <w:start w:val="1"/>
+      <w:numFmt w:val="bullet"/>
+      <w:lvlText w:val=""/>
+      <w:lvlJc w:val="left"/>
+      <w:pPr>
+        <w:ind w:left="1080" w:hanging="360"/>
+      </w:pPr>
+      <w:rPr>
+        <w:rFonts w:ascii="Symbol" w:hAnsi="Symbol" w:hint="default"/>
+      </w:rPr>
+    </w:lvl>
+    <w:lvl w:ilvl="1" w:tplc="04090003" w:tentative="1">
+      <w:start w:val="1"/>
+      <w:numFmt w:val="bullet"/>
+      <w:lvlText w:val="o"/>
+      <w:lvlJc w:val="left"/>
+      <w:pPr>
+        <w:ind w:left="1800" w:hanging="360"/>
+      </w:pPr>
+      <w:rPr>
+        <w:rFonts w:ascii="Courier New" w:hAnsi="Courier New" w:cs="Courier New" w:hint="default"/>
+      </w:rPr>
+    </w:lvl>
+    <w:lvl w:ilvl="2" w:tplc="04090005" w:tentative="1">
+      <w:start w:val="1"/>
+      <w:numFmt w:val="bullet"/>
+      <w:lvlText w:val=""/>
+      <w:lvlJc w:val="left"/>
+      <w:pPr>
+        <w:ind w:left="2520" w:hanging="360"/>
+      </w:pPr>
+      <w:rPr>
+        <w:rFonts w:ascii="Wingdings" w:hAnsi="Wingdings" w:hint="default"/>
+      </w:rPr>
+    </w:lvl>
+    <w:lvl w:ilvl="3" w:tplc="04090001" w:tentative="1">
+      <w:start w:val="1"/>
+      <w:numFmt w:val="bullet"/>
+      <w:lvlText w:val=""/>
+      <w:lvlJc w:val="left"/>
+      <w:pPr>
+        <w:ind w:left="3240" w:hanging="360"/>
+      </w:pPr>
+      <w:rPr>
+        <w:rFonts w:ascii="Symbol" w:hAnsi="Symbol" w:hint="default"/>
+      </w:rPr>
+    </w:lvl>
+    <w:lvl w:ilvl="4" w:tplc="04090003" w:tentative="1">
+      <w:start w:val="1"/>
+      <w:numFmt w:val="bullet"/>
+      <w:lvlText w:val="o"/>
+      <w:lvlJc w:val="left"/>
+      <w:pPr>
+        <w:ind w:left="3960" w:hanging="360"/>
+      </w:pPr>
+      <w:rPr>
+        <w:rFonts w:ascii="Courier New" w:hAnsi="Courier New" w:cs="Courier New" w:hint="default"/>
+      </w:rPr>
+    </w:lvl>
+    <w:lvl w:ilvl="5" w:tplc="04090005" w:tentative="1">
+      <w:start w:val="1"/>
+      <w:numFmt w:val="bullet"/>
+      <w:lvlText w:val=""/>
+      <w:lvlJc w:val="left"/>
+      <w:pPr>
+        <w:ind w:left="4680" w:hanging="360"/>
+      </w:pPr>
+      <w:rPr>
+        <w:rFonts w:ascii="Wingdings" w:hAnsi="Wingdings" w:hint="default"/>
+      </w:rPr>
+    </w:lvl>
+    <w:lvl w:ilvl="6" w:tplc="04090001" w:tentative="1">
+      <w:start w:val="1"/>
+      <w:numFmt w:val="bullet"/>
+      <w:lvlText w:val=""/>
+      <w:lvlJc w:val="left"/>
+      <w:pPr>
+        <w:ind w:left="5400" w:hanging="360"/>
+      </w:pPr>
+      <w:rPr>
+        <w:rFonts w:ascii="Symbol" w:hAnsi="Symbol" w:hint="default"/>
+      </w:rPr>
+    </w:lvl>
+    <w:lvl w:ilvl="7" w:tplc="04090003" w:tentative="1">
+      <w:start w:val="1"/>
+      <w:numFmt w:val="bullet"/>
+      <w:lvlText w:val="o"/>
+      <w:lvlJc w:val="left"/>
+      <w:pPr>
+        <w:ind w:left="6120" w:hanging="360"/>
+      </w:pPr>
+      <w:rPr>
+        <w:rFonts w:ascii="Courier New" w:hAnsi="Courier New" w:cs="Courier New" w:hint="default"/>
+      </w:rPr>
+    </w:lvl>
+    <w:lvl w:ilvl="8" w:tplc="04090005" w:tentative="1">
+      <w:start w:val="1"/>
+      <w:numFmt w:val="bullet"/>
+      <w:lvlText w:val=""/>
+      <w:lvlJc w:val="left"/>
+      <w:pPr>
+        <w:ind w:left="6840" w:hanging="360"/>
+      </w:pPr>
+      <w:rPr>
+        <w:rFonts w:ascii="Wingdings" w:hAnsi="Wingdings" w:hint="default"/>
+      </w:rPr>
+    </w:lvl>
+  </w:abstractNum>
+  <w:abstractNum w:abstractNumId="12">
     <w:nsid w:val="3E9A6AAF"/>
     <w:multiLevelType w:val="multilevel"/>
     <w:tmpl w:val="0409001F"/>
@@ -20039,7 +20839,7 @@
       </w:pPr>
     </w:lvl>
   </w:abstractNum>
-  <w:abstractNum w:abstractNumId="10">
+  <w:abstractNum w:abstractNumId="13">
     <w:nsid w:val="446815D2"/>
     <w:multiLevelType w:val="hybridMultilevel"/>
     <w:tmpl w:val="E572D9C2"/>
@@ -20128,7 +20928,7 @@
       </w:pPr>
     </w:lvl>
   </w:abstractNum>
-  <w:abstractNum w:abstractNumId="11">
+  <w:abstractNum w:abstractNumId="14">
     <w:nsid w:val="45644B14"/>
     <w:multiLevelType w:val="hybridMultilevel"/>
     <w:tmpl w:val="8514DF76"/>
@@ -20217,7 +21017,7 @@
       </w:pPr>
     </w:lvl>
   </w:abstractNum>
-  <w:abstractNum w:abstractNumId="12">
+  <w:abstractNum w:abstractNumId="15">
     <w:nsid w:val="4A5021EB"/>
     <w:multiLevelType w:val="hybridMultilevel"/>
     <w:tmpl w:val="638A0890"/>
@@ -20306,7 +21106,7 @@
       </w:pPr>
     </w:lvl>
   </w:abstractNum>
-  <w:abstractNum w:abstractNumId="13">
+  <w:abstractNum w:abstractNumId="16">
     <w:nsid w:val="586561AE"/>
     <w:multiLevelType w:val="hybridMultilevel"/>
     <w:tmpl w:val="AD3A1268"/>
@@ -20395,7 +21195,233 @@
       </w:pPr>
     </w:lvl>
   </w:abstractNum>
-  <w:abstractNum w:abstractNumId="14">
+  <w:abstractNum w:abstractNumId="17">
+    <w:nsid w:val="5AF65630"/>
+    <w:multiLevelType w:val="hybridMultilevel"/>
+    <w:tmpl w:val="86FAB2D2"/>
+    <w:lvl w:ilvl="0" w:tplc="04090001">
+      <w:start w:val="1"/>
+      <w:numFmt w:val="bullet"/>
+      <w:lvlText w:val=""/>
+      <w:lvlJc w:val="left"/>
+      <w:pPr>
+        <w:ind w:left="1080" w:hanging="360"/>
+      </w:pPr>
+      <w:rPr>
+        <w:rFonts w:ascii="Symbol" w:hAnsi="Symbol" w:hint="default"/>
+      </w:rPr>
+    </w:lvl>
+    <w:lvl w:ilvl="1" w:tplc="04090003" w:tentative="1">
+      <w:start w:val="1"/>
+      <w:numFmt w:val="bullet"/>
+      <w:lvlText w:val="o"/>
+      <w:lvlJc w:val="left"/>
+      <w:pPr>
+        <w:ind w:left="1800" w:hanging="360"/>
+      </w:pPr>
+      <w:rPr>
+        <w:rFonts w:ascii="Courier New" w:hAnsi="Courier New" w:cs="Courier New" w:hint="default"/>
+      </w:rPr>
+    </w:lvl>
+    <w:lvl w:ilvl="2" w:tplc="04090005" w:tentative="1">
+      <w:start w:val="1"/>
+      <w:numFmt w:val="bullet"/>
+      <w:lvlText w:val=""/>
+      <w:lvlJc w:val="left"/>
+      <w:pPr>
+        <w:ind w:left="2520" w:hanging="360"/>
+      </w:pPr>
+      <w:rPr>
+        <w:rFonts w:ascii="Wingdings" w:hAnsi="Wingdings" w:hint="default"/>
+      </w:rPr>
+    </w:lvl>
+    <w:lvl w:ilvl="3" w:tplc="04090001" w:tentative="1">
+      <w:start w:val="1"/>
+      <w:numFmt w:val="bullet"/>
+      <w:lvlText w:val=""/>
+      <w:lvlJc w:val="left"/>
+      <w:pPr>
+        <w:ind w:left="3240" w:hanging="360"/>
+      </w:pPr>
+      <w:rPr>
+        <w:rFonts w:ascii="Symbol" w:hAnsi="Symbol" w:hint="default"/>
+      </w:rPr>
+    </w:lvl>
+    <w:lvl w:ilvl="4" w:tplc="04090003" w:tentative="1">
+      <w:start w:val="1"/>
+      <w:numFmt w:val="bullet"/>
+      <w:lvlText w:val="o"/>
+      <w:lvlJc w:val="left"/>
+      <w:pPr>
+        <w:ind w:left="3960" w:hanging="360"/>
+      </w:pPr>
+      <w:rPr>
+        <w:rFonts w:ascii="Courier New" w:hAnsi="Courier New" w:cs="Courier New" w:hint="default"/>
+      </w:rPr>
+    </w:lvl>
+    <w:lvl w:ilvl="5" w:tplc="04090005" w:tentative="1">
+      <w:start w:val="1"/>
+      <w:numFmt w:val="bullet"/>
+      <w:lvlText w:val=""/>
+      <w:lvlJc w:val="left"/>
+      <w:pPr>
+        <w:ind w:left="4680" w:hanging="360"/>
+      </w:pPr>
+      <w:rPr>
+        <w:rFonts w:ascii="Wingdings" w:hAnsi="Wingdings" w:hint="default"/>
+      </w:rPr>
+    </w:lvl>
+    <w:lvl w:ilvl="6" w:tplc="04090001" w:tentative="1">
+      <w:start w:val="1"/>
+      <w:numFmt w:val="bullet"/>
+      <w:lvlText w:val=""/>
+      <w:lvlJc w:val="left"/>
+      <w:pPr>
+        <w:ind w:left="5400" w:hanging="360"/>
+      </w:pPr>
+      <w:rPr>
+        <w:rFonts w:ascii="Symbol" w:hAnsi="Symbol" w:hint="default"/>
+      </w:rPr>
+    </w:lvl>
+    <w:lvl w:ilvl="7" w:tplc="04090003" w:tentative="1">
+      <w:start w:val="1"/>
+      <w:numFmt w:val="bullet"/>
+      <w:lvlText w:val="o"/>
+      <w:lvlJc w:val="left"/>
+      <w:pPr>
+        <w:ind w:left="6120" w:hanging="360"/>
+      </w:pPr>
+      <w:rPr>
+        <w:rFonts w:ascii="Courier New" w:hAnsi="Courier New" w:cs="Courier New" w:hint="default"/>
+      </w:rPr>
+    </w:lvl>
+    <w:lvl w:ilvl="8" w:tplc="04090005" w:tentative="1">
+      <w:start w:val="1"/>
+      <w:numFmt w:val="bullet"/>
+      <w:lvlText w:val=""/>
+      <w:lvlJc w:val="left"/>
+      <w:pPr>
+        <w:ind w:left="6840" w:hanging="360"/>
+      </w:pPr>
+      <w:rPr>
+        <w:rFonts w:ascii="Wingdings" w:hAnsi="Wingdings" w:hint="default"/>
+      </w:rPr>
+    </w:lvl>
+  </w:abstractNum>
+  <w:abstractNum w:abstractNumId="18">
+    <w:nsid w:val="5FE476B3"/>
+    <w:multiLevelType w:val="hybridMultilevel"/>
+    <w:tmpl w:val="08F280BE"/>
+    <w:lvl w:ilvl="0" w:tplc="04090001">
+      <w:start w:val="1"/>
+      <w:numFmt w:val="bullet"/>
+      <w:lvlText w:val=""/>
+      <w:lvlJc w:val="left"/>
+      <w:pPr>
+        <w:ind w:left="1080" w:hanging="360"/>
+      </w:pPr>
+      <w:rPr>
+        <w:rFonts w:ascii="Symbol" w:hAnsi="Symbol" w:hint="default"/>
+      </w:rPr>
+    </w:lvl>
+    <w:lvl w:ilvl="1" w:tplc="04090003" w:tentative="1">
+      <w:start w:val="1"/>
+      <w:numFmt w:val="bullet"/>
+      <w:lvlText w:val="o"/>
+      <w:lvlJc w:val="left"/>
+      <w:pPr>
+        <w:ind w:left="1800" w:hanging="360"/>
+      </w:pPr>
+      <w:rPr>
+        <w:rFonts w:ascii="Courier New" w:hAnsi="Courier New" w:cs="Courier New" w:hint="default"/>
+      </w:rPr>
+    </w:lvl>
+    <w:lvl w:ilvl="2" w:tplc="04090005" w:tentative="1">
+      <w:start w:val="1"/>
+      <w:numFmt w:val="bullet"/>
+      <w:lvlText w:val=""/>
+      <w:lvlJc w:val="left"/>
+      <w:pPr>
+        <w:ind w:left="2520" w:hanging="360"/>
+      </w:pPr>
+      <w:rPr>
+        <w:rFonts w:ascii="Wingdings" w:hAnsi="Wingdings" w:hint="default"/>
+      </w:rPr>
+    </w:lvl>
+    <w:lvl w:ilvl="3" w:tplc="04090001" w:tentative="1">
+      <w:start w:val="1"/>
+      <w:numFmt w:val="bullet"/>
+      <w:lvlText w:val=""/>
+      <w:lvlJc w:val="left"/>
+      <w:pPr>
+        <w:ind w:left="3240" w:hanging="360"/>
+      </w:pPr>
+      <w:rPr>
+        <w:rFonts w:ascii="Symbol" w:hAnsi="Symbol" w:hint="default"/>
+      </w:rPr>
+    </w:lvl>
+    <w:lvl w:ilvl="4" w:tplc="04090003" w:tentative="1">
+      <w:start w:val="1"/>
+      <w:numFmt w:val="bullet"/>
+      <w:lvlText w:val="o"/>
+      <w:lvlJc w:val="left"/>
+      <w:pPr>
+        <w:ind w:left="3960" w:hanging="360"/>
+      </w:pPr>
+      <w:rPr>
+        <w:rFonts w:ascii="Courier New" w:hAnsi="Courier New" w:cs="Courier New" w:hint="default"/>
+      </w:rPr>
+    </w:lvl>
+    <w:lvl w:ilvl="5" w:tplc="04090005" w:tentative="1">
+      <w:start w:val="1"/>
+      <w:numFmt w:val="bullet"/>
+      <w:lvlText w:val=""/>
+      <w:lvlJc w:val="left"/>
+      <w:pPr>
+        <w:ind w:left="4680" w:hanging="360"/>
+      </w:pPr>
+      <w:rPr>
+        <w:rFonts w:ascii="Wingdings" w:hAnsi="Wingdings" w:hint="default"/>
+      </w:rPr>
+    </w:lvl>
+    <w:lvl w:ilvl="6" w:tplc="04090001" w:tentative="1">
+      <w:start w:val="1"/>
+      <w:numFmt w:val="bullet"/>
+      <w:lvlText w:val=""/>
+      <w:lvlJc w:val="left"/>
+      <w:pPr>
+        <w:ind w:left="5400" w:hanging="360"/>
+      </w:pPr>
+      <w:rPr>
+        <w:rFonts w:ascii="Symbol" w:hAnsi="Symbol" w:hint="default"/>
+      </w:rPr>
+    </w:lvl>
+    <w:lvl w:ilvl="7" w:tplc="04090003" w:tentative="1">
+      <w:start w:val="1"/>
+      <w:numFmt w:val="bullet"/>
+      <w:lvlText w:val="o"/>
+      <w:lvlJc w:val="left"/>
+      <w:pPr>
+        <w:ind w:left="6120" w:hanging="360"/>
+      </w:pPr>
+      <w:rPr>
+        <w:rFonts w:ascii="Courier New" w:hAnsi="Courier New" w:cs="Courier New" w:hint="default"/>
+      </w:rPr>
+    </w:lvl>
+    <w:lvl w:ilvl="8" w:tplc="04090005" w:tentative="1">
+      <w:start w:val="1"/>
+      <w:numFmt w:val="bullet"/>
+      <w:lvlText w:val=""/>
+      <w:lvlJc w:val="left"/>
+      <w:pPr>
+        <w:ind w:left="6840" w:hanging="360"/>
+      </w:pPr>
+      <w:rPr>
+        <w:rFonts w:ascii="Wingdings" w:hAnsi="Wingdings" w:hint="default"/>
+      </w:rPr>
+    </w:lvl>
+  </w:abstractNum>
+  <w:abstractNum w:abstractNumId="19">
     <w:nsid w:val="743E4C66"/>
     <w:multiLevelType w:val="multilevel"/>
     <w:tmpl w:val="1772F640"/>
@@ -20514,13 +21540,13 @@
       </w:rPr>
     </w:lvl>
   </w:abstractNum>
-  <w:abstractNum w:abstractNumId="15">
+  <w:abstractNum w:abstractNumId="20">
     <w:nsid w:val="76351541"/>
     <w:multiLevelType w:val="multilevel"/>
     <w:tmpl w:val="1772F640"/>
     <w:numStyleLink w:val="mystyle"/>
   </w:abstractNum>
-  <w:abstractNum w:abstractNumId="16">
+  <w:abstractNum w:abstractNumId="21">
     <w:nsid w:val="78D55FEB"/>
     <w:multiLevelType w:val="hybridMultilevel"/>
     <w:tmpl w:val="316A3354"/>
@@ -20609,7 +21635,96 @@
       </w:pPr>
     </w:lvl>
   </w:abstractNum>
-  <w:abstractNum w:abstractNumId="17">
+  <w:abstractNum w:abstractNumId="22">
+    <w:nsid w:val="79F50FF4"/>
+    <w:multiLevelType w:val="hybridMultilevel"/>
+    <w:tmpl w:val="10528878"/>
+    <w:lvl w:ilvl="0" w:tplc="04090011">
+      <w:start w:val="1"/>
+      <w:numFmt w:val="decimal"/>
+      <w:lvlText w:val="%1)"/>
+      <w:lvlJc w:val="left"/>
+      <w:pPr>
+        <w:ind w:left="720" w:hanging="360"/>
+      </w:pPr>
+      <w:rPr>
+        <w:rFonts w:hint="default"/>
+      </w:rPr>
+    </w:lvl>
+    <w:lvl w:ilvl="1" w:tplc="04090019" w:tentative="1">
+      <w:start w:val="1"/>
+      <w:numFmt w:val="lowerLetter"/>
+      <w:lvlText w:val="%2."/>
+      <w:lvlJc w:val="left"/>
+      <w:pPr>
+        <w:ind w:left="1440" w:hanging="360"/>
+      </w:pPr>
+    </w:lvl>
+    <w:lvl w:ilvl="2" w:tplc="0409001B" w:tentative="1">
+      <w:start w:val="1"/>
+      <w:numFmt w:val="lowerRoman"/>
+      <w:lvlText w:val="%3."/>
+      <w:lvlJc w:val="right"/>
+      <w:pPr>
+        <w:ind w:left="2160" w:hanging="180"/>
+      </w:pPr>
+    </w:lvl>
+    <w:lvl w:ilvl="3" w:tplc="0409000F" w:tentative="1">
+      <w:start w:val="1"/>
+      <w:numFmt w:val="decimal"/>
+      <w:lvlText w:val="%4."/>
+      <w:lvlJc w:val="left"/>
+      <w:pPr>
+        <w:ind w:left="2880" w:hanging="360"/>
+      </w:pPr>
+    </w:lvl>
+    <w:lvl w:ilvl="4" w:tplc="04090019" w:tentative="1">
+      <w:start w:val="1"/>
+      <w:numFmt w:val="lowerLetter"/>
+      <w:lvlText w:val="%5."/>
+      <w:lvlJc w:val="left"/>
+      <w:pPr>
+        <w:ind w:left="3600" w:hanging="360"/>
+      </w:pPr>
+    </w:lvl>
+    <w:lvl w:ilvl="5" w:tplc="0409001B" w:tentative="1">
+      <w:start w:val="1"/>
+      <w:numFmt w:val="lowerRoman"/>
+      <w:lvlText w:val="%6."/>
+      <w:lvlJc w:val="right"/>
+      <w:pPr>
+        <w:ind w:left="4320" w:hanging="180"/>
+      </w:pPr>
+    </w:lvl>
+    <w:lvl w:ilvl="6" w:tplc="0409000F" w:tentative="1">
+      <w:start w:val="1"/>
+      <w:numFmt w:val="decimal"/>
+      <w:lvlText w:val="%7."/>
+      <w:lvlJc w:val="left"/>
+      <w:pPr>
+        <w:ind w:left="5040" w:hanging="360"/>
+      </w:pPr>
+    </w:lvl>
+    <w:lvl w:ilvl="7" w:tplc="04090019" w:tentative="1">
+      <w:start w:val="1"/>
+      <w:numFmt w:val="lowerLetter"/>
+      <w:lvlText w:val="%8."/>
+      <w:lvlJc w:val="left"/>
+      <w:pPr>
+        <w:ind w:left="5760" w:hanging="360"/>
+      </w:pPr>
+    </w:lvl>
+    <w:lvl w:ilvl="8" w:tplc="0409001B" w:tentative="1">
+      <w:start w:val="1"/>
+      <w:numFmt w:val="lowerRoman"/>
+      <w:lvlText w:val="%9."/>
+      <w:lvlJc w:val="right"/>
+      <w:pPr>
+        <w:ind w:left="6480" w:hanging="180"/>
+      </w:pPr>
+    </w:lvl>
+  </w:abstractNum>
+  <w:abstractNum w:abstractNumId="23">
     <w:nsid w:val="7CD71E18"/>
     <w:multiLevelType w:val="hybridMultilevel"/>
     <w:tmpl w:val="918E9F98"/>
@@ -20701,7 +21816,7 @@
       </w:pPr>
     </w:lvl>
   </w:abstractNum>
-  <w:abstractNum w:abstractNumId="18">
+  <w:abstractNum w:abstractNumId="24">
     <w:nsid w:val="7D307500"/>
     <w:multiLevelType w:val="hybridMultilevel"/>
     <w:tmpl w:val="0C047828"/>
@@ -20800,52 +21915,70 @@
     <w:abstractNumId w:val="5"/>
   </w:num>
   <w:num w:numId="4">
-    <w:abstractNumId w:val="13"/>
+    <w:abstractNumId w:val="16"/>
   </w:num>
   <w:num w:numId="5">
     <w:abstractNumId w:val="0"/>
   </w:num>
   <w:num w:numId="6">
-    <w:abstractNumId w:val="6"/>
+    <w:abstractNumId w:val="7"/>
   </w:num>
   <w:num w:numId="7">
-    <w:abstractNumId w:val="18"/>
+    <w:abstractNumId w:val="24"/>
   </w:num>
   <w:num w:numId="8">
     <w:abstractNumId w:val="2"/>
   </w:num>
   <w:num w:numId="9">
+    <w:abstractNumId w:val="13"/>
+  </w:num>
+  <w:num w:numId="10">
+    <w:abstractNumId w:val="12"/>
+  </w:num>
+  <w:num w:numId="11">
     <w:abstractNumId w:val="10"/>
   </w:num>
-  <w:num w:numId="10">
-    <w:abstractNumId w:val="9"/>
-  </w:num>
-  <w:num w:numId="11">
-    <w:abstractNumId w:val="8"/>
-  </w:num>
   <w:num w:numId="12">
-    <w:abstractNumId w:val="14"/>
+    <w:abstractNumId w:val="19"/>
   </w:num>
   <w:num w:numId="13">
-    <w:abstractNumId w:val="15"/>
+    <w:abstractNumId w:val="20"/>
   </w:num>
   <w:num w:numId="14">
-    <w:abstractNumId w:val="17"/>
+    <w:abstractNumId w:val="23"/>
   </w:num>
   <w:num w:numId="15">
     <w:abstractNumId w:val="4"/>
   </w:num>
   <w:num w:numId="16">
+    <w:abstractNumId w:val="14"/>
+  </w:num>
+  <w:num w:numId="17">
+    <w:abstractNumId w:val="21"/>
+  </w:num>
+  <w:num w:numId="18">
+    <w:abstractNumId w:val="9"/>
+  </w:num>
+  <w:num w:numId="19">
+    <w:abstractNumId w:val="15"/>
+  </w:num>
+  <w:num w:numId="20">
+    <w:abstractNumId w:val="6"/>
+  </w:num>
+  <w:num w:numId="21">
+    <w:abstractNumId w:val="22"/>
+  </w:num>
+  <w:num w:numId="22">
+    <w:abstractNumId w:val="8"/>
+  </w:num>
+  <w:num w:numId="23">
     <w:abstractNumId w:val="11"/>
   </w:num>
-  <w:num w:numId="17">
-    <w:abstractNumId w:val="16"/>
+  <w:num w:numId="24">
+    <w:abstractNumId w:val="17"/>
   </w:num>
-  <w:num w:numId="18">
-    <w:abstractNumId w:val="7"/>
-  </w:num>
-  <w:num w:numId="19">
-    <w:abstractNumId w:val="12"/>
+  <w:num w:numId="25">
+    <w:abstractNumId w:val="18"/>
   </w:num>
   <w:numIdMacAtCleanup w:val="17"/>
 </w:numbering>
@@ -21806,7 +22939,7 @@
 </file>
 
 <file path=customXml/itemProps1.xml><?xml version="1.0" encoding="utf-8"?>
-<ds:datastoreItem xmlns:ds="http://schemas.openxmlformats.org/officeDocument/2006/customXml" ds:itemID="{00794705-40B3-0847-BFEC-C5BE47E0E4F0}">
+<ds:datastoreItem xmlns:ds="http://schemas.openxmlformats.org/officeDocument/2006/customXml" ds:itemID="{50FD37F0-1FEF-F940-8814-3A42E7175B46}">
   <ds:schemaRefs>
     <ds:schemaRef ds:uri="http://schemas.openxmlformats.org/officeDocument/2006/bibliography"/>
   </ds:schemaRefs>

--- a/my report/3035237420 copy.docx
+++ b/my report/3035237420 copy.docx
@@ -18356,6 +18356,20 @@
         </w:rPr>
         <w:t>Main Functions Pages</w:t>
       </w:r>
+      <w:r>
+        <w:rPr>
+          <w:rFonts w:ascii="Palatino Linotype" w:hAnsi="Palatino Linotype"/>
+          <w:lang w:eastAsia="zh-CN"/>
+        </w:rPr>
+        <w:t xml:space="preserve"> </w:t>
+      </w:r>
+      <w:r>
+        <w:rPr>
+          <w:rFonts w:ascii="Palatino Linotype" w:hAnsi="Palatino Linotype" w:hint="eastAsia"/>
+          <w:lang w:eastAsia="zh-CN"/>
+        </w:rPr>
+        <w:t>for Customers</w:t>
+      </w:r>
     </w:p>
     <w:p>
       <w:pPr>
@@ -18682,7 +18696,7 @@
         </w:numPr>
         <w:spacing w:line="480" w:lineRule="auto"/>
         <w:rPr>
-          <w:rFonts w:ascii="Palatino Linotype" w:hAnsi="Palatino Linotype" w:hint="eastAsia"/>
+          <w:rFonts w:ascii="Palatino Linotype" w:hAnsi="Palatino Linotype"/>
           <w:lang w:eastAsia="zh-CN"/>
         </w:rPr>
       </w:pPr>
@@ -18989,7 +19003,7 @@
         </w:numPr>
         <w:spacing w:line="480" w:lineRule="auto"/>
         <w:rPr>
-          <w:rFonts w:ascii="Palatino Linotype" w:hAnsi="Palatino Linotype" w:hint="eastAsia"/>
+          <w:rFonts w:ascii="Palatino Linotype" w:hAnsi="Palatino Linotype"/>
           <w:lang w:eastAsia="zh-CN"/>
         </w:rPr>
       </w:pPr>
@@ -19118,7 +19132,7 @@
         </w:numPr>
         <w:spacing w:line="480" w:lineRule="auto"/>
         <w:rPr>
-          <w:rFonts w:ascii="Palatino Linotype" w:hAnsi="Palatino Linotype" w:hint="eastAsia"/>
+          <w:rFonts w:ascii="Palatino Linotype" w:hAnsi="Palatino Linotype"/>
           <w:lang w:eastAsia="zh-CN"/>
         </w:rPr>
       </w:pPr>
@@ -19258,7 +19272,7 @@
       <w:pPr>
         <w:spacing w:line="480" w:lineRule="auto"/>
         <w:rPr>
-          <w:rFonts w:ascii="Palatino Linotype" w:hAnsi="Palatino Linotype" w:hint="eastAsia"/>
+          <w:rFonts w:ascii="Palatino Linotype" w:hAnsi="Palatino Linotype"/>
           <w:lang w:eastAsia="zh-CN"/>
         </w:rPr>
       </w:pPr>
@@ -19391,23 +19405,719 @@
         </w:rPr>
         <w:t xml:space="preserve">of this mobile client. </w:t>
       </w:r>
-    </w:p>
-    <w:p>
-      <w:pPr>
-        <w:spacing w:line="480" w:lineRule="auto"/>
-        <w:rPr>
-          <w:rFonts w:ascii="Palatino Linotype" w:hAnsi="Palatino Linotype" w:hint="eastAsia"/>
-          <w:lang w:eastAsia="zh-CN"/>
-        </w:rPr>
-      </w:pPr>
-      <w:bookmarkStart w:id="0" w:name="_GoBack"/>
-      <w:bookmarkEnd w:id="0"/>
-    </w:p>
-    <w:p>
-      <w:pPr>
-        <w:spacing w:line="480" w:lineRule="auto"/>
-        <w:rPr>
-          <w:rFonts w:ascii="Palatino Linotype" w:hAnsi="Palatino Linotype"/>
+      <w:r>
+        <w:rPr>
+          <w:rFonts w:ascii="Palatino Linotype" w:hAnsi="Palatino Linotype"/>
+          <w:lang w:eastAsia="zh-CN"/>
+        </w:rPr>
+        <w:t xml:space="preserve">The design for </w:t>
+      </w:r>
+      <w:r>
+        <w:rPr>
+          <w:rFonts w:ascii="Palatino Linotype" w:hAnsi="Palatino Linotype"/>
+          <w:i/>
+          <w:lang w:eastAsia="zh-CN"/>
+        </w:rPr>
+        <w:t xml:space="preserve">Main functions page </w:t>
+      </w:r>
+      <w:r>
+        <w:rPr>
+          <w:rFonts w:ascii="Palatino Linotype" w:hAnsi="Palatino Linotype"/>
+          <w:lang w:eastAsia="zh-CN"/>
+        </w:rPr>
+        <w:t xml:space="preserve">is shown in figure 4-13. </w:t>
+      </w:r>
+    </w:p>
+    <w:p>
+      <w:pPr>
+        <w:spacing w:line="480" w:lineRule="auto"/>
+        <w:jc w:val="center"/>
+        <w:rPr>
+          <w:rFonts w:ascii="Palatino Linotype" w:hAnsi="Palatino Linotype" w:hint="eastAsia"/>
+          <w:lang w:eastAsia="zh-CN"/>
+        </w:rPr>
+      </w:pPr>
+      <w:r>
+        <w:rPr>
+          <w:rFonts w:ascii="Palatino Linotype" w:hAnsi="Palatino Linotype"/>
+          <w:noProof/>
+        </w:rPr>
+        <w:lastRenderedPageBreak/>
+        <w:drawing>
+          <wp:inline distT="0" distB="0" distL="0" distR="0" wp14:anchorId="0DC856F1" wp14:editId="3096950C">
+            <wp:extent cx="4825146" cy="3391535"/>
+            <wp:effectExtent l="0" t="0" r="1270" b="12065"/>
+            <wp:docPr id="18" name="Picture 18"/>
+            <wp:cNvGraphicFramePr>
+              <a:graphicFrameLocks xmlns:a="http://schemas.openxmlformats.org/drawingml/2006/main" noChangeAspect="1"/>
+            </wp:cNvGraphicFramePr>
+            <a:graphic xmlns:a="http://schemas.openxmlformats.org/drawingml/2006/main">
+              <a:graphicData uri="http://schemas.openxmlformats.org/drawingml/2006/picture">
+                <pic:pic xmlns:pic="http://schemas.openxmlformats.org/drawingml/2006/picture">
+                  <pic:nvPicPr>
+                    <pic:cNvPr id="18" name="UI_Valet_Main.png"/>
+                    <pic:cNvPicPr/>
+                  </pic:nvPicPr>
+                  <pic:blipFill>
+                    <a:blip r:embed="rId26" cstate="print">
+                      <a:extLst>
+                        <a:ext uri="{28A0092B-C50C-407E-A947-70E740481C1C}">
+                          <a14:useLocalDpi xmlns:a14="http://schemas.microsoft.com/office/drawing/2010/main" val="0"/>
+                        </a:ext>
+                      </a:extLst>
+                    </a:blip>
+                    <a:stretch>
+                      <a:fillRect/>
+                    </a:stretch>
+                  </pic:blipFill>
+                  <pic:spPr>
+                    <a:xfrm>
+                      <a:off x="0" y="0"/>
+                      <a:ext cx="4825146" cy="3391535"/>
+                    </a:xfrm>
+                    <a:prstGeom prst="rect">
+                      <a:avLst/>
+                    </a:prstGeom>
+                  </pic:spPr>
+                </pic:pic>
+              </a:graphicData>
+            </a:graphic>
+          </wp:inline>
+        </w:drawing>
+      </w:r>
+    </w:p>
+    <w:p>
+      <w:pPr>
+        <w:spacing w:line="480" w:lineRule="auto"/>
+        <w:rPr>
+          <w:rFonts w:ascii="Palatino Linotype" w:hAnsi="Palatino Linotype" w:hint="eastAsia"/>
+          <w:lang w:eastAsia="zh-CN"/>
+        </w:rPr>
+      </w:pPr>
+      <w:r>
+        <w:rPr>
+          <w:rFonts w:ascii="Palatino Linotype" w:hAnsi="Palatino Linotype" w:hint="eastAsia"/>
+          <w:lang w:eastAsia="zh-CN"/>
+        </w:rPr>
+        <w:t xml:space="preserve">figure 4-13 </w:t>
+      </w:r>
+      <w:r>
+        <w:rPr>
+          <w:rFonts w:ascii="Palatino Linotype" w:hAnsi="Palatino Linotype"/>
+          <w:lang w:eastAsia="zh-CN"/>
+        </w:rPr>
+        <w:t xml:space="preserve">UI design of Main Functions Pages </w:t>
+      </w:r>
+      <w:r>
+        <w:rPr>
+          <w:rFonts w:ascii="Palatino Linotype" w:hAnsi="Palatino Linotype" w:hint="eastAsia"/>
+          <w:lang w:eastAsia="zh-CN"/>
+        </w:rPr>
+        <w:t>for Valets</w:t>
+      </w:r>
+    </w:p>
+    <w:p>
+      <w:pPr>
+        <w:spacing w:line="480" w:lineRule="auto"/>
+        <w:rPr>
+          <w:rFonts w:ascii="Palatino Linotype" w:hAnsi="Palatino Linotype" w:hint="eastAsia"/>
+          <w:lang w:eastAsia="zh-CN"/>
+        </w:rPr>
+      </w:pPr>
+      <w:r>
+        <w:rPr>
+          <w:rFonts w:ascii="Palatino Linotype" w:hAnsi="Palatino Linotype"/>
+          <w:lang w:eastAsia="zh-CN"/>
+        </w:rPr>
+        <w:t>As shown in figure 4-13, there are two main functions for valets.</w:t>
+      </w:r>
+      <w:r>
+        <w:rPr>
+          <w:rFonts w:ascii="Palatino Linotype" w:hAnsi="Palatino Linotype"/>
+          <w:lang w:eastAsia="zh-CN"/>
+        </w:rPr>
+        <w:t xml:space="preserve"> </w:t>
+      </w:r>
+      <w:r>
+        <w:rPr>
+          <w:rFonts w:ascii="Palatino Linotype" w:hAnsi="Palatino Linotype"/>
+          <w:lang w:eastAsia="zh-CN"/>
+        </w:rPr>
+        <w:t xml:space="preserve">The </w:t>
+      </w:r>
+      <w:r>
+        <w:rPr>
+          <w:rFonts w:ascii="Palatino Linotype" w:hAnsi="Palatino Linotype" w:hint="eastAsia"/>
+          <w:lang w:eastAsia="zh-CN"/>
+        </w:rPr>
+        <w:t xml:space="preserve">first one is </w:t>
+      </w:r>
+      <w:r>
+        <w:rPr>
+          <w:rFonts w:ascii="Palatino Linotype" w:hAnsi="Palatino Linotype"/>
+          <w:lang w:eastAsia="zh-CN"/>
+        </w:rPr>
+        <w:t>creating</w:t>
+      </w:r>
+      <w:r>
+        <w:rPr>
+          <w:rFonts w:ascii="Palatino Linotype" w:hAnsi="Palatino Linotype" w:hint="eastAsia"/>
+          <w:lang w:eastAsia="zh-CN"/>
+        </w:rPr>
+        <w:t xml:space="preserve"> an order and the second one is </w:t>
+      </w:r>
+      <w:r>
+        <w:rPr>
+          <w:rFonts w:ascii="Palatino Linotype" w:hAnsi="Palatino Linotype"/>
+          <w:lang w:eastAsia="zh-CN"/>
+        </w:rPr>
+        <w:t>ending</w:t>
+      </w:r>
+      <w:r>
+        <w:rPr>
+          <w:rFonts w:ascii="Palatino Linotype" w:hAnsi="Palatino Linotype" w:hint="eastAsia"/>
+          <w:lang w:eastAsia="zh-CN"/>
+        </w:rPr>
+        <w:t xml:space="preserve"> an order. </w:t>
+      </w:r>
+      <w:r>
+        <w:rPr>
+          <w:rFonts w:ascii="Palatino Linotype" w:hAnsi="Palatino Linotype"/>
+          <w:lang w:eastAsia="zh-CN"/>
+        </w:rPr>
+        <w:t xml:space="preserve">The first page is the main page in this application. There </w:t>
+      </w:r>
+      <w:r>
+        <w:rPr>
+          <w:rFonts w:ascii="Palatino Linotype" w:hAnsi="Palatino Linotype" w:hint="eastAsia"/>
+          <w:lang w:eastAsia="zh-CN"/>
+        </w:rPr>
+        <w:t xml:space="preserve">is a table with two sections </w:t>
+      </w:r>
+      <w:r>
+        <w:rPr>
+          <w:rFonts w:ascii="Palatino Linotype" w:hAnsi="Palatino Linotype"/>
+          <w:lang w:eastAsia="zh-CN"/>
+        </w:rPr>
+        <w:t>displaying</w:t>
+      </w:r>
+      <w:r>
+        <w:rPr>
+          <w:rFonts w:ascii="Palatino Linotype" w:hAnsi="Palatino Linotype" w:hint="eastAsia"/>
+          <w:lang w:eastAsia="zh-CN"/>
+        </w:rPr>
+        <w:t xml:space="preserve"> </w:t>
+      </w:r>
+      <w:r>
+        <w:rPr>
+          <w:rFonts w:ascii="Palatino Linotype" w:hAnsi="Palatino Linotype"/>
+          <w:lang w:eastAsia="zh-CN"/>
+        </w:rPr>
+        <w:t>“</w:t>
+      </w:r>
+      <w:r>
+        <w:rPr>
+          <w:rFonts w:ascii="Palatino Linotype" w:hAnsi="Palatino Linotype" w:hint="eastAsia"/>
+          <w:lang w:eastAsia="zh-CN"/>
+        </w:rPr>
+        <w:t>new orders</w:t>
+      </w:r>
+      <w:r>
+        <w:rPr>
+          <w:rFonts w:ascii="Palatino Linotype" w:hAnsi="Palatino Linotype"/>
+          <w:lang w:eastAsia="zh-CN"/>
+        </w:rPr>
+        <w:t>”</w:t>
+      </w:r>
+      <w:r>
+        <w:rPr>
+          <w:rFonts w:ascii="Palatino Linotype" w:hAnsi="Palatino Linotype" w:hint="eastAsia"/>
+          <w:lang w:eastAsia="zh-CN"/>
+        </w:rPr>
+        <w:t xml:space="preserve"> and </w:t>
+      </w:r>
+      <w:r>
+        <w:rPr>
+          <w:rFonts w:ascii="Palatino Linotype" w:hAnsi="Palatino Linotype"/>
+          <w:lang w:eastAsia="zh-CN"/>
+        </w:rPr>
+        <w:t>“</w:t>
+      </w:r>
+      <w:r>
+        <w:rPr>
+          <w:rFonts w:ascii="Palatino Linotype" w:hAnsi="Palatino Linotype" w:hint="eastAsia"/>
+          <w:lang w:eastAsia="zh-CN"/>
+        </w:rPr>
+        <w:t>requesting orders</w:t>
+      </w:r>
+      <w:r>
+        <w:rPr>
+          <w:rFonts w:ascii="Palatino Linotype" w:hAnsi="Palatino Linotype"/>
+          <w:lang w:eastAsia="zh-CN"/>
+        </w:rPr>
+        <w:t>”</w:t>
+      </w:r>
+      <w:r>
+        <w:rPr>
+          <w:rFonts w:ascii="Palatino Linotype" w:hAnsi="Palatino Linotype" w:hint="eastAsia"/>
+          <w:lang w:eastAsia="zh-CN"/>
+        </w:rPr>
+        <w:t xml:space="preserve">. </w:t>
+      </w:r>
+      <w:r>
+        <w:rPr>
+          <w:rFonts w:ascii="Palatino Linotype" w:hAnsi="Palatino Linotype"/>
+          <w:lang w:eastAsia="zh-CN"/>
+        </w:rPr>
+        <w:t>“</w:t>
+      </w:r>
+      <w:r>
+        <w:rPr>
+          <w:rFonts w:ascii="Palatino Linotype" w:hAnsi="Palatino Linotype" w:hint="eastAsia"/>
+          <w:lang w:eastAsia="zh-CN"/>
+        </w:rPr>
+        <w:t>New orders</w:t>
+      </w:r>
+      <w:r>
+        <w:rPr>
+          <w:rFonts w:ascii="Palatino Linotype" w:hAnsi="Palatino Linotype"/>
+          <w:lang w:eastAsia="zh-CN"/>
+        </w:rPr>
+        <w:t>”</w:t>
+      </w:r>
+      <w:r>
+        <w:rPr>
+          <w:rFonts w:ascii="Palatino Linotype" w:hAnsi="Palatino Linotype" w:hint="eastAsia"/>
+          <w:lang w:eastAsia="zh-CN"/>
+        </w:rPr>
+        <w:t xml:space="preserve"> are newly created by valets and </w:t>
+      </w:r>
+      <w:r>
+        <w:rPr>
+          <w:rFonts w:ascii="Palatino Linotype" w:hAnsi="Palatino Linotype"/>
+          <w:lang w:eastAsia="zh-CN"/>
+        </w:rPr>
+        <w:t>“</w:t>
+      </w:r>
+      <w:r>
+        <w:rPr>
+          <w:rFonts w:ascii="Palatino Linotype" w:hAnsi="Palatino Linotype" w:hint="eastAsia"/>
+          <w:lang w:eastAsia="zh-CN"/>
+        </w:rPr>
+        <w:t>requesting orders</w:t>
+      </w:r>
+      <w:r>
+        <w:rPr>
+          <w:rFonts w:ascii="Palatino Linotype" w:hAnsi="Palatino Linotype"/>
+          <w:lang w:eastAsia="zh-CN"/>
+        </w:rPr>
+        <w:t>”</w:t>
+      </w:r>
+      <w:r>
+        <w:rPr>
+          <w:rFonts w:ascii="Palatino Linotype" w:hAnsi="Palatino Linotype" w:hint="eastAsia"/>
+          <w:lang w:eastAsia="zh-CN"/>
+        </w:rPr>
+        <w:t xml:space="preserve"> are orders that are requested by customers. </w:t>
+      </w:r>
+      <w:r>
+        <w:rPr>
+          <w:rFonts w:ascii="Palatino Linotype" w:hAnsi="Palatino Linotype"/>
+          <w:lang w:eastAsia="zh-CN"/>
+        </w:rPr>
+        <w:t>This main page can automatically refresh every 30 seconds or pull to refresh to keep update with the server. T</w:t>
+      </w:r>
+      <w:r>
+        <w:rPr>
+          <w:rFonts w:ascii="Palatino Linotype" w:hAnsi="Palatino Linotype" w:hint="eastAsia"/>
+          <w:lang w:eastAsia="zh-CN"/>
+        </w:rPr>
+        <w:t xml:space="preserve">he two </w:t>
+      </w:r>
+      <w:r>
+        <w:rPr>
+          <w:rFonts w:ascii="Palatino Linotype" w:hAnsi="Palatino Linotype"/>
+          <w:lang w:eastAsia="zh-CN"/>
+        </w:rPr>
+        <w:t>function</w:t>
+      </w:r>
+      <w:r>
+        <w:rPr>
+          <w:rFonts w:ascii="Palatino Linotype" w:hAnsi="Palatino Linotype" w:hint="eastAsia"/>
+          <w:lang w:eastAsia="zh-CN"/>
+        </w:rPr>
+        <w:t xml:space="preserve">s are introduced below. </w:t>
+      </w:r>
+    </w:p>
+    <w:p>
+      <w:pPr>
+        <w:pStyle w:val="ListParagraph"/>
+        <w:numPr>
+          <w:ilvl w:val="0"/>
+          <w:numId w:val="26"/>
+        </w:numPr>
+        <w:spacing w:line="480" w:lineRule="auto"/>
+        <w:rPr>
+          <w:rFonts w:ascii="Palatino Linotype" w:hAnsi="Palatino Linotype"/>
+          <w:lang w:eastAsia="zh-CN"/>
+        </w:rPr>
+      </w:pPr>
+      <w:r>
+        <w:rPr>
+          <w:rFonts w:ascii="Palatino Linotype" w:hAnsi="Palatino Linotype"/>
+          <w:lang w:eastAsia="zh-CN"/>
+        </w:rPr>
+        <w:t>C</w:t>
+      </w:r>
+      <w:r>
+        <w:rPr>
+          <w:rFonts w:ascii="Palatino Linotype" w:hAnsi="Palatino Linotype" w:hint="eastAsia"/>
+          <w:lang w:eastAsia="zh-CN"/>
+        </w:rPr>
+        <w:t>reate an order</w:t>
+      </w:r>
+    </w:p>
+    <w:p>
+      <w:pPr>
+        <w:spacing w:line="480" w:lineRule="auto"/>
+        <w:ind w:left="360"/>
+        <w:rPr>
+          <w:rFonts w:ascii="Palatino Linotype" w:hAnsi="Palatino Linotype"/>
+          <w:lang w:eastAsia="zh-CN"/>
+        </w:rPr>
+      </w:pPr>
+      <w:r>
+        <w:rPr>
+          <w:rFonts w:ascii="Palatino Linotype" w:hAnsi="Palatino Linotype"/>
+          <w:lang w:eastAsia="zh-CN"/>
+        </w:rPr>
+        <w:t xml:space="preserve">Any </w:t>
+      </w:r>
+      <w:r>
+        <w:rPr>
+          <w:rFonts w:ascii="Palatino Linotype" w:hAnsi="Palatino Linotype" w:hint="eastAsia"/>
+          <w:lang w:eastAsia="zh-CN"/>
+        </w:rPr>
+        <w:t xml:space="preserve">valet can use his or her mobile applications to scan a QR code of a user. </w:t>
+      </w:r>
+      <w:r>
+        <w:rPr>
+          <w:rFonts w:ascii="Palatino Linotype" w:hAnsi="Palatino Linotype"/>
+          <w:lang w:eastAsia="zh-CN"/>
+        </w:rPr>
+        <w:t>A valet should open the “</w:t>
+      </w:r>
+      <w:r>
+        <w:rPr>
+          <w:rFonts w:ascii="Palatino Linotype" w:hAnsi="Palatino Linotype" w:hint="eastAsia"/>
+          <w:lang w:eastAsia="zh-CN"/>
+        </w:rPr>
+        <w:t>Orders</w:t>
+      </w:r>
+      <w:r>
+        <w:rPr>
+          <w:rFonts w:ascii="Palatino Linotype" w:hAnsi="Palatino Linotype"/>
+          <w:lang w:eastAsia="zh-CN"/>
+        </w:rPr>
+        <w:t>”</w:t>
+      </w:r>
+      <w:r>
+        <w:rPr>
+          <w:rFonts w:ascii="Palatino Linotype" w:hAnsi="Palatino Linotype" w:hint="eastAsia"/>
+          <w:lang w:eastAsia="zh-CN"/>
+        </w:rPr>
+        <w:t xml:space="preserve"> tab and press the </w:t>
+      </w:r>
+      <w:r>
+        <w:rPr>
+          <w:rFonts w:ascii="Palatino Linotype" w:hAnsi="Palatino Linotype"/>
+          <w:lang w:eastAsia="zh-CN"/>
+        </w:rPr>
+        <w:t>“</w:t>
+      </w:r>
+      <w:r>
+        <w:rPr>
+          <w:rFonts w:ascii="Palatino Linotype" w:hAnsi="Palatino Linotype" w:hint="eastAsia"/>
+          <w:lang w:eastAsia="zh-CN"/>
+        </w:rPr>
+        <w:t>+</w:t>
+      </w:r>
+      <w:r>
+        <w:rPr>
+          <w:rFonts w:ascii="Palatino Linotype" w:hAnsi="Palatino Linotype"/>
+          <w:lang w:eastAsia="zh-CN"/>
+        </w:rPr>
+        <w:t>”</w:t>
+      </w:r>
+      <w:r>
+        <w:rPr>
+          <w:rFonts w:ascii="Palatino Linotype" w:hAnsi="Palatino Linotype" w:hint="eastAsia"/>
+          <w:lang w:eastAsia="zh-CN"/>
+        </w:rPr>
+        <w:t xml:space="preserve"> button on the top right corner. </w:t>
+      </w:r>
+      <w:r>
+        <w:rPr>
+          <w:rFonts w:ascii="Palatino Linotype" w:hAnsi="Palatino Linotype"/>
+          <w:lang w:eastAsia="zh-CN"/>
+        </w:rPr>
+        <w:t xml:space="preserve">Then the application will push to </w:t>
+      </w:r>
+      <w:r>
+        <w:rPr>
+          <w:rFonts w:ascii="Palatino Linotype" w:hAnsi="Palatino Linotype"/>
+          <w:lang w:eastAsia="zh-CN"/>
+        </w:rPr>
+        <w:lastRenderedPageBreak/>
+        <w:t xml:space="preserve">second view: scanner view. This view is for scanning QR code. There </w:t>
+      </w:r>
+      <w:r>
+        <w:rPr>
+          <w:rFonts w:ascii="Palatino Linotype" w:hAnsi="Palatino Linotype" w:hint="eastAsia"/>
+          <w:lang w:eastAsia="zh-CN"/>
+        </w:rPr>
+        <w:t xml:space="preserve">is a rectangle in the middle of the page. </w:t>
+      </w:r>
+      <w:r>
+        <w:rPr>
+          <w:rFonts w:ascii="Palatino Linotype" w:hAnsi="Palatino Linotype"/>
+          <w:lang w:eastAsia="zh-CN"/>
+        </w:rPr>
+        <w:t>T</w:t>
+      </w:r>
+      <w:r>
+        <w:rPr>
+          <w:rFonts w:ascii="Palatino Linotype" w:hAnsi="Palatino Linotype" w:hint="eastAsia"/>
+          <w:lang w:eastAsia="zh-CN"/>
+        </w:rPr>
+        <w:t xml:space="preserve">he </w:t>
+      </w:r>
+      <w:r>
+        <w:rPr>
+          <w:rFonts w:ascii="Palatino Linotype" w:hAnsi="Palatino Linotype"/>
+          <w:lang w:eastAsia="zh-CN"/>
+        </w:rPr>
+        <w:t>valet</w:t>
+      </w:r>
+      <w:r>
+        <w:rPr>
+          <w:rFonts w:ascii="Palatino Linotype" w:hAnsi="Palatino Linotype" w:hint="eastAsia"/>
+          <w:lang w:eastAsia="zh-CN"/>
+        </w:rPr>
+        <w:t xml:space="preserve"> should put a QR code in the rectangle to scan it. </w:t>
+      </w:r>
+      <w:r>
+        <w:rPr>
+          <w:rFonts w:ascii="Palatino Linotype" w:hAnsi="Palatino Linotype"/>
+          <w:lang w:eastAsia="zh-CN"/>
+        </w:rPr>
+        <w:t>I</w:t>
+      </w:r>
+      <w:r>
+        <w:rPr>
+          <w:rFonts w:ascii="Palatino Linotype" w:hAnsi="Palatino Linotype" w:hint="eastAsia"/>
+          <w:lang w:eastAsia="zh-CN"/>
+        </w:rPr>
+        <w:t xml:space="preserve">f the order is valid, the order should be created automatically on the server. </w:t>
+      </w:r>
+    </w:p>
+    <w:p>
+      <w:pPr>
+        <w:spacing w:line="480" w:lineRule="auto"/>
+        <w:ind w:left="360"/>
+        <w:rPr>
+          <w:rFonts w:ascii="Palatino Linotype" w:hAnsi="Palatino Linotype" w:hint="eastAsia"/>
+          <w:lang w:eastAsia="zh-CN"/>
+        </w:rPr>
+      </w:pPr>
+    </w:p>
+    <w:p>
+      <w:pPr>
+        <w:pStyle w:val="ListParagraph"/>
+        <w:numPr>
+          <w:ilvl w:val="0"/>
+          <w:numId w:val="26"/>
+        </w:numPr>
+        <w:spacing w:line="480" w:lineRule="auto"/>
+        <w:rPr>
+          <w:rFonts w:ascii="Palatino Linotype" w:hAnsi="Palatino Linotype"/>
+          <w:lang w:eastAsia="zh-CN"/>
+        </w:rPr>
+      </w:pPr>
+      <w:r>
+        <w:rPr>
+          <w:rFonts w:ascii="Palatino Linotype" w:hAnsi="Palatino Linotype"/>
+          <w:lang w:eastAsia="zh-CN"/>
+        </w:rPr>
+        <w:t>E</w:t>
+      </w:r>
+      <w:r>
+        <w:rPr>
+          <w:rFonts w:ascii="Palatino Linotype" w:hAnsi="Palatino Linotype" w:hint="eastAsia"/>
+          <w:lang w:eastAsia="zh-CN"/>
+        </w:rPr>
+        <w:t>nd an order</w:t>
+      </w:r>
+    </w:p>
+    <w:p>
+      <w:pPr>
+        <w:spacing w:line="480" w:lineRule="auto"/>
+        <w:ind w:left="360"/>
+        <w:rPr>
+          <w:rFonts w:ascii="Palatino Linotype" w:hAnsi="Palatino Linotype" w:hint="eastAsia"/>
+          <w:lang w:eastAsia="zh-CN"/>
+        </w:rPr>
+      </w:pPr>
+      <w:r>
+        <w:rPr>
+          <w:rFonts w:ascii="Palatino Linotype" w:hAnsi="Palatino Linotype"/>
+          <w:lang w:eastAsia="zh-CN"/>
+        </w:rPr>
+        <w:t>Any valet can use his or her application to end an order by clicking “</w:t>
+      </w:r>
+      <w:r>
+        <w:rPr>
+          <w:rFonts w:ascii="Palatino Linotype" w:hAnsi="Palatino Linotype" w:hint="eastAsia"/>
+          <w:lang w:eastAsia="zh-CN"/>
+        </w:rPr>
+        <w:t>End this order</w:t>
+      </w:r>
+      <w:r>
+        <w:rPr>
+          <w:rFonts w:ascii="Palatino Linotype" w:hAnsi="Palatino Linotype"/>
+          <w:lang w:eastAsia="zh-CN"/>
+        </w:rPr>
+        <w:t>”</w:t>
+      </w:r>
+      <w:r>
+        <w:rPr>
+          <w:rFonts w:ascii="Palatino Linotype" w:hAnsi="Palatino Linotype" w:hint="eastAsia"/>
+          <w:lang w:eastAsia="zh-CN"/>
+        </w:rPr>
+        <w:t xml:space="preserve"> on the third page after returning </w:t>
+      </w:r>
+      <w:r>
+        <w:rPr>
+          <w:rFonts w:ascii="Palatino Linotype" w:hAnsi="Palatino Linotype"/>
+          <w:lang w:eastAsia="zh-CN"/>
+        </w:rPr>
+        <w:t xml:space="preserve">a </w:t>
+      </w:r>
+      <w:r>
+        <w:rPr>
+          <w:rFonts w:ascii="Palatino Linotype" w:hAnsi="Palatino Linotype" w:hint="eastAsia"/>
+          <w:lang w:eastAsia="zh-CN"/>
+        </w:rPr>
+        <w:t xml:space="preserve">car to its owner. </w:t>
+      </w:r>
+    </w:p>
+    <w:p>
+      <w:pPr>
+        <w:spacing w:line="480" w:lineRule="auto"/>
+        <w:ind w:left="360"/>
+        <w:rPr>
+          <w:rFonts w:ascii="Palatino Linotype" w:hAnsi="Palatino Linotype" w:hint="eastAsia"/>
+          <w:lang w:eastAsia="zh-CN"/>
+        </w:rPr>
+      </w:pPr>
+      <w:r>
+        <w:rPr>
+          <w:rFonts w:ascii="Palatino Linotype" w:hAnsi="Palatino Linotype"/>
+          <w:lang w:eastAsia="zh-CN"/>
+        </w:rPr>
+        <w:t xml:space="preserve">In the </w:t>
+      </w:r>
+      <w:r>
+        <w:rPr>
+          <w:rFonts w:ascii="Palatino Linotype" w:hAnsi="Palatino Linotype"/>
+          <w:i/>
+          <w:lang w:eastAsia="zh-CN"/>
+        </w:rPr>
+        <w:t>Car Status</w:t>
+      </w:r>
+      <w:r>
+        <w:rPr>
+          <w:rFonts w:ascii="Palatino Linotype" w:hAnsi="Palatino Linotype"/>
+          <w:lang w:eastAsia="zh-CN"/>
+        </w:rPr>
+        <w:t xml:space="preserve"> page, there is a table view with two sections. The </w:t>
+      </w:r>
+      <w:r>
+        <w:rPr>
+          <w:rFonts w:ascii="Palatino Linotype" w:hAnsi="Palatino Linotype" w:hint="eastAsia"/>
+          <w:lang w:eastAsia="zh-CN"/>
+        </w:rPr>
+        <w:t xml:space="preserve">first section indicating the information including car plate, car brand and car color of this order. The second section is a button for the valet to end this order. </w:t>
+      </w:r>
+      <w:r>
+        <w:rPr>
+          <w:rFonts w:ascii="Palatino Linotype" w:hAnsi="Palatino Linotype"/>
+          <w:lang w:eastAsia="zh-CN"/>
+        </w:rPr>
+        <w:t xml:space="preserve">Once the button is clicked, the mobile application will </w:t>
+      </w:r>
+      <w:r>
+        <w:rPr>
+          <w:rFonts w:ascii="Palatino Linotype" w:hAnsi="Palatino Linotype"/>
+          <w:lang w:eastAsia="zh-CN"/>
+        </w:rPr>
+        <w:t xml:space="preserve">send an end order request to server. The </w:t>
+      </w:r>
+      <w:r>
+        <w:rPr>
+          <w:rFonts w:ascii="Palatino Linotype" w:hAnsi="Palatino Linotype" w:hint="eastAsia"/>
+          <w:lang w:eastAsia="zh-CN"/>
+        </w:rPr>
+        <w:t xml:space="preserve">server will check </w:t>
+      </w:r>
+      <w:r>
+        <w:rPr>
+          <w:rFonts w:ascii="Palatino Linotype" w:hAnsi="Palatino Linotype"/>
+          <w:lang w:eastAsia="zh-CN"/>
+        </w:rPr>
+        <w:t>the</w:t>
+      </w:r>
+      <w:r>
+        <w:rPr>
+          <w:rFonts w:ascii="Palatino Linotype" w:hAnsi="Palatino Linotype" w:hint="eastAsia"/>
+          <w:lang w:eastAsia="zh-CN"/>
+        </w:rPr>
+        <w:t xml:space="preserve"> validity and sends response back. </w:t>
+      </w:r>
+      <w:r>
+        <w:rPr>
+          <w:rFonts w:ascii="Palatino Linotype" w:hAnsi="Palatino Linotype"/>
+          <w:lang w:eastAsia="zh-CN"/>
+        </w:rPr>
+        <w:t>O</w:t>
+      </w:r>
+      <w:r>
+        <w:rPr>
+          <w:rFonts w:ascii="Palatino Linotype" w:hAnsi="Palatino Linotype" w:hint="eastAsia"/>
+          <w:lang w:eastAsia="zh-CN"/>
+        </w:rPr>
+        <w:t xml:space="preserve">nce the information is valid, the mobile application in both </w:t>
+      </w:r>
+      <w:r>
+        <w:rPr>
+          <w:rFonts w:ascii="Palatino Linotype" w:hAnsi="Palatino Linotype"/>
+          <w:lang w:eastAsia="zh-CN"/>
+        </w:rPr>
+        <w:t>customer</w:t>
+      </w:r>
+      <w:r>
+        <w:rPr>
+          <w:rFonts w:ascii="Palatino Linotype" w:hAnsi="Palatino Linotype" w:hint="eastAsia"/>
+          <w:lang w:eastAsia="zh-CN"/>
+        </w:rPr>
+        <w:t xml:space="preserve">s and valets will be refreshed with new data. </w:t>
+      </w:r>
+    </w:p>
+    <w:p>
+      <w:pPr>
+        <w:spacing w:line="480" w:lineRule="auto"/>
+        <w:rPr>
+          <w:rFonts w:ascii="Palatino Linotype" w:hAnsi="Palatino Linotype" w:hint="eastAsia"/>
           <w:lang w:eastAsia="zh-CN"/>
         </w:rPr>
       </w:pPr>
@@ -19432,6 +20142,362 @@
         </w:rPr>
         <w:t>Database Design</w:t>
       </w:r>
+    </w:p>
+    <w:p>
+      <w:pPr>
+        <w:spacing w:line="480" w:lineRule="auto"/>
+        <w:rPr>
+          <w:rFonts w:ascii="Palatino Linotype" w:hAnsi="Palatino Linotype"/>
+          <w:lang w:eastAsia="zh-CN"/>
+        </w:rPr>
+      </w:pPr>
+      <w:r>
+        <w:rPr>
+          <w:rFonts w:ascii="Palatino Linotype" w:hAnsi="Palatino Linotype"/>
+          <w:lang w:eastAsia="zh-CN"/>
+        </w:rPr>
+        <w:t xml:space="preserve">This project uses MongoDB as database. </w:t>
+      </w:r>
+      <w:r>
+        <w:rPr>
+          <w:rFonts w:ascii="Palatino Linotype" w:hAnsi="Palatino Linotype"/>
+          <w:lang w:eastAsia="zh-CN"/>
+        </w:rPr>
+        <w:t>The basic data transfer is shown in figure 4-14</w:t>
+      </w:r>
+    </w:p>
+    <w:p>
+      <w:pPr>
+        <w:spacing w:line="480" w:lineRule="auto"/>
+        <w:rPr>
+          <w:rFonts w:ascii="Palatino Linotype" w:hAnsi="Palatino Linotype"/>
+          <w:lang w:eastAsia="zh-CN"/>
+        </w:rPr>
+      </w:pPr>
+      <w:r>
+        <w:rPr>
+          <w:rFonts w:ascii="Palatino Linotype" w:hAnsi="Palatino Linotype" w:hint="eastAsia"/>
+          <w:noProof/>
+        </w:rPr>
+        <w:lastRenderedPageBreak/>
+        <w:drawing>
+          <wp:inline distT="0" distB="0" distL="0" distR="0" wp14:anchorId="6D6C55A6" wp14:editId="6D7C32C3">
+            <wp:extent cx="4825365" cy="2856865"/>
+            <wp:effectExtent l="0" t="0" r="635" b="0"/>
+            <wp:docPr id="19" name="Picture 19"/>
+            <wp:cNvGraphicFramePr>
+              <a:graphicFrameLocks xmlns:a="http://schemas.openxmlformats.org/drawingml/2006/main" noChangeAspect="1"/>
+            </wp:cNvGraphicFramePr>
+            <a:graphic xmlns:a="http://schemas.openxmlformats.org/drawingml/2006/main">
+              <a:graphicData uri="http://schemas.openxmlformats.org/drawingml/2006/picture">
+                <pic:pic xmlns:pic="http://schemas.openxmlformats.org/drawingml/2006/picture">
+                  <pic:nvPicPr>
+                    <pic:cNvPr id="19" name="Database_Transfer.png"/>
+                    <pic:cNvPicPr/>
+                  </pic:nvPicPr>
+                  <pic:blipFill>
+                    <a:blip r:embed="rId27">
+                      <a:extLst>
+                        <a:ext uri="{28A0092B-C50C-407E-A947-70E740481C1C}">
+                          <a14:useLocalDpi xmlns:a14="http://schemas.microsoft.com/office/drawing/2010/main" val="0"/>
+                        </a:ext>
+                      </a:extLst>
+                    </a:blip>
+                    <a:stretch>
+                      <a:fillRect/>
+                    </a:stretch>
+                  </pic:blipFill>
+                  <pic:spPr>
+                    <a:xfrm>
+                      <a:off x="0" y="0"/>
+                      <a:ext cx="4825365" cy="2856865"/>
+                    </a:xfrm>
+                    <a:prstGeom prst="rect">
+                      <a:avLst/>
+                    </a:prstGeom>
+                  </pic:spPr>
+                </pic:pic>
+              </a:graphicData>
+            </a:graphic>
+          </wp:inline>
+        </w:drawing>
+      </w:r>
+    </w:p>
+    <w:p>
+      <w:pPr>
+        <w:spacing w:line="480" w:lineRule="auto"/>
+        <w:rPr>
+          <w:rFonts w:ascii="Palatino Linotype" w:hAnsi="Palatino Linotype"/>
+          <w:lang w:eastAsia="zh-CN"/>
+        </w:rPr>
+      </w:pPr>
+      <w:r>
+        <w:rPr>
+          <w:rFonts w:ascii="Palatino Linotype" w:hAnsi="Palatino Linotype" w:hint="eastAsia"/>
+          <w:lang w:eastAsia="zh-CN"/>
+        </w:rPr>
+        <w:t>figure 4-14 path for data transfer</w:t>
+      </w:r>
+    </w:p>
+    <w:p>
+      <w:pPr>
+        <w:spacing w:line="480" w:lineRule="auto"/>
+        <w:rPr>
+          <w:rFonts w:ascii="Palatino Linotype" w:hAnsi="Palatino Linotype"/>
+          <w:lang w:eastAsia="zh-CN"/>
+        </w:rPr>
+      </w:pPr>
+      <w:r>
+        <w:rPr>
+          <w:rFonts w:ascii="Palatino Linotype" w:hAnsi="Palatino Linotype" w:hint="eastAsia"/>
+          <w:lang w:eastAsia="zh-CN"/>
+        </w:rPr>
+        <w:t>As shown in figure 4-14, Mongoose acts as the u</w:t>
+      </w:r>
+      <w:r>
+        <w:rPr>
+          <w:rFonts w:ascii="Palatino Linotype" w:hAnsi="Palatino Linotype" w:hint="eastAsia"/>
+          <w:lang w:eastAsia="zh-CN"/>
+        </w:rPr>
+        <w:t xml:space="preserve">pper layer of MongoDB. </w:t>
+      </w:r>
+      <w:r>
+        <w:rPr>
+          <w:rFonts w:ascii="Palatino Linotype" w:hAnsi="Palatino Linotype"/>
+          <w:lang w:eastAsia="zh-CN"/>
+        </w:rPr>
+        <w:t>A</w:t>
+      </w:r>
+      <w:r>
+        <w:rPr>
+          <w:rFonts w:ascii="Palatino Linotype" w:hAnsi="Palatino Linotype" w:hint="eastAsia"/>
+          <w:lang w:eastAsia="zh-CN"/>
+        </w:rPr>
+        <w:t xml:space="preserve">ll the four models in server: </w:t>
+      </w:r>
+      <w:r>
+        <w:rPr>
+          <w:rFonts w:ascii="Palatino Linotype" w:hAnsi="Palatino Linotype"/>
+          <w:i/>
+          <w:lang w:eastAsia="zh-CN"/>
+        </w:rPr>
+        <w:t xml:space="preserve">user, valet, car </w:t>
+      </w:r>
+      <w:r>
+        <w:rPr>
+          <w:rFonts w:ascii="Palatino Linotype" w:hAnsi="Palatino Linotype"/>
+          <w:lang w:eastAsia="zh-CN"/>
+        </w:rPr>
+        <w:t xml:space="preserve">and </w:t>
+      </w:r>
+      <w:r>
+        <w:rPr>
+          <w:rFonts w:ascii="Palatino Linotype" w:hAnsi="Palatino Linotype"/>
+          <w:i/>
+          <w:lang w:eastAsia="zh-CN"/>
+        </w:rPr>
+        <w:t>order</w:t>
+      </w:r>
+      <w:r>
+        <w:rPr>
+          <w:rFonts w:ascii="Palatino Linotype" w:hAnsi="Palatino Linotype"/>
+          <w:lang w:eastAsia="zh-CN"/>
+        </w:rPr>
+        <w:t xml:space="preserve"> inherit from Mongoose. They </w:t>
+      </w:r>
+      <w:r>
+        <w:rPr>
+          <w:rFonts w:ascii="Palatino Linotype" w:hAnsi="Palatino Linotype" w:hint="eastAsia"/>
+          <w:lang w:eastAsia="zh-CN"/>
+        </w:rPr>
+        <w:t xml:space="preserve">can </w:t>
+      </w:r>
+      <w:r>
+        <w:rPr>
+          <w:rFonts w:ascii="Palatino Linotype" w:hAnsi="Palatino Linotype"/>
+          <w:lang w:eastAsia="zh-CN"/>
+        </w:rPr>
+        <w:t xml:space="preserve">create, read, update and delete documents in database easily. The </w:t>
+      </w:r>
+      <w:r>
+        <w:rPr>
+          <w:rFonts w:ascii="Palatino Linotype" w:hAnsi="Palatino Linotype" w:hint="eastAsia"/>
+          <w:lang w:eastAsia="zh-CN"/>
+        </w:rPr>
+        <w:t>high</w:t>
+      </w:r>
+      <w:r>
+        <w:rPr>
+          <w:rFonts w:ascii="Palatino Linotype" w:hAnsi="Palatino Linotype"/>
+          <w:lang w:eastAsia="zh-CN"/>
+        </w:rPr>
+        <w:t xml:space="preserve"> level database structure is shown in figure 4-15</w:t>
+      </w:r>
+    </w:p>
+    <w:p>
+      <w:pPr>
+        <w:spacing w:line="480" w:lineRule="auto"/>
+        <w:rPr>
+          <w:rFonts w:ascii="Palatino Linotype" w:hAnsi="Palatino Linotype" w:hint="eastAsia"/>
+          <w:lang w:eastAsia="zh-CN"/>
+        </w:rPr>
+      </w:pPr>
+      <w:r>
+        <w:rPr>
+          <w:rFonts w:ascii="Palatino Linotype" w:hAnsi="Palatino Linotype" w:hint="eastAsia"/>
+          <w:noProof/>
+        </w:rPr>
+        <w:drawing>
+          <wp:inline distT="0" distB="0" distL="0" distR="0" wp14:anchorId="7BF28A04" wp14:editId="5D44A293">
+            <wp:extent cx="4570984" cy="2856865"/>
+            <wp:effectExtent l="0" t="0" r="1270" b="0"/>
+            <wp:docPr id="20" name="Picture 20"/>
+            <wp:cNvGraphicFramePr>
+              <a:graphicFrameLocks xmlns:a="http://schemas.openxmlformats.org/drawingml/2006/main" noChangeAspect="1"/>
+            </wp:cNvGraphicFramePr>
+            <a:graphic xmlns:a="http://schemas.openxmlformats.org/drawingml/2006/main">
+              <a:graphicData uri="http://schemas.openxmlformats.org/drawingml/2006/picture">
+                <pic:pic xmlns:pic="http://schemas.openxmlformats.org/drawingml/2006/picture">
+                  <pic:nvPicPr>
+                    <pic:cNvPr id="20" name="Database_Transfer.png"/>
+                    <pic:cNvPicPr/>
+                  </pic:nvPicPr>
+                  <pic:blipFill>
+                    <a:blip r:embed="rId28">
+                      <a:extLst>
+                        <a:ext uri="{28A0092B-C50C-407E-A947-70E740481C1C}">
+                          <a14:useLocalDpi xmlns:a14="http://schemas.microsoft.com/office/drawing/2010/main" val="0"/>
+                        </a:ext>
+                      </a:extLst>
+                    </a:blip>
+                    <a:stretch>
+                      <a:fillRect/>
+                    </a:stretch>
+                  </pic:blipFill>
+                  <pic:spPr>
+                    <a:xfrm>
+                      <a:off x="0" y="0"/>
+                      <a:ext cx="4570984" cy="2856865"/>
+                    </a:xfrm>
+                    <a:prstGeom prst="rect">
+                      <a:avLst/>
+                    </a:prstGeom>
+                  </pic:spPr>
+                </pic:pic>
+              </a:graphicData>
+            </a:graphic>
+          </wp:inline>
+        </w:drawing>
+      </w:r>
+    </w:p>
+    <w:p>
+      <w:pPr>
+        <w:spacing w:line="480" w:lineRule="auto"/>
+        <w:rPr>
+          <w:rFonts w:ascii="Palatino Linotype" w:hAnsi="Palatino Linotype" w:hint="eastAsia"/>
+          <w:lang w:eastAsia="zh-CN"/>
+        </w:rPr>
+      </w:pPr>
+      <w:r>
+        <w:rPr>
+          <w:rFonts w:ascii="Palatino Linotype" w:hAnsi="Palatino Linotype"/>
+          <w:lang w:eastAsia="zh-CN"/>
+        </w:rPr>
+        <w:t>figure 4-14</w:t>
+      </w:r>
+      <w:r>
+        <w:rPr>
+          <w:rFonts w:ascii="Palatino Linotype" w:hAnsi="Palatino Linotype" w:hint="eastAsia"/>
+          <w:lang w:eastAsia="zh-CN"/>
+        </w:rPr>
+        <w:t xml:space="preserve"> ~~~~</w:t>
+      </w:r>
+    </w:p>
+    <w:p>
+      <w:pPr>
+        <w:spacing w:line="480" w:lineRule="auto"/>
+        <w:rPr>
+          <w:rFonts w:ascii="Palatino Linotype" w:hAnsi="Palatino Linotype"/>
+          <w:lang w:eastAsia="zh-CN"/>
+        </w:rPr>
+      </w:pPr>
+      <w:r>
+        <w:rPr>
+          <w:rFonts w:ascii="Palatino Linotype" w:hAnsi="Palatino Linotype" w:hint="eastAsia"/>
+          <w:lang w:eastAsia="zh-CN"/>
+        </w:rPr>
+        <w:lastRenderedPageBreak/>
+        <w:t xml:space="preserve">As shown in figure 4-14, there are </w:t>
+      </w:r>
+      <w:r>
+        <w:rPr>
+          <w:rFonts w:ascii="Palatino Linotype" w:hAnsi="Palatino Linotype"/>
+          <w:lang w:eastAsia="zh-CN"/>
+        </w:rPr>
+        <w:t xml:space="preserve">four tables in this database. The </w:t>
+      </w:r>
+      <w:r>
+        <w:rPr>
+          <w:rFonts w:ascii="Palatino Linotype" w:hAnsi="Palatino Linotype"/>
+          <w:i/>
+          <w:lang w:eastAsia="zh-CN"/>
+        </w:rPr>
+        <w:t>user</w:t>
+      </w:r>
+      <w:r>
+        <w:rPr>
+          <w:rFonts w:ascii="Palatino Linotype" w:hAnsi="Palatino Linotype"/>
+          <w:lang w:eastAsia="zh-CN"/>
+        </w:rPr>
+        <w:t xml:space="preserve"> holds all the information for customers and </w:t>
+      </w:r>
+      <w:r>
+        <w:rPr>
+          <w:rFonts w:ascii="Palatino Linotype" w:hAnsi="Palatino Linotype"/>
+          <w:i/>
+          <w:lang w:eastAsia="zh-CN"/>
+        </w:rPr>
+        <w:t>valet</w:t>
+      </w:r>
+      <w:r>
+        <w:rPr>
+          <w:rFonts w:ascii="Palatino Linotype" w:hAnsi="Palatino Linotype"/>
+          <w:lang w:eastAsia="zh-CN"/>
+        </w:rPr>
+        <w:t xml:space="preserve"> is for valets. The </w:t>
+      </w:r>
+      <w:r>
+        <w:rPr>
+          <w:rFonts w:ascii="Palatino Linotype" w:hAnsi="Palatino Linotype"/>
+          <w:i/>
+          <w:lang w:eastAsia="zh-CN"/>
+        </w:rPr>
+        <w:t xml:space="preserve">car </w:t>
+      </w:r>
+      <w:r>
+        <w:rPr>
+          <w:rFonts w:ascii="Palatino Linotype" w:hAnsi="Palatino Linotype"/>
+          <w:lang w:eastAsia="zh-CN"/>
+        </w:rPr>
+        <w:t xml:space="preserve">holds information for cars including plate, brand and color. The </w:t>
+      </w:r>
+      <w:r>
+        <w:rPr>
+          <w:rFonts w:ascii="Palatino Linotype" w:hAnsi="Palatino Linotype"/>
+          <w:i/>
+          <w:lang w:eastAsia="zh-CN"/>
+        </w:rPr>
+        <w:t xml:space="preserve">order </w:t>
+      </w:r>
+      <w:r>
+        <w:rPr>
+          <w:rFonts w:ascii="Palatino Linotype" w:hAnsi="Palatino Linotype"/>
+          <w:lang w:eastAsia="zh-CN"/>
+        </w:rPr>
+        <w:t xml:space="preserve">holds information for orders including date, user’s name, car’s plate and so on. Each user may have multiple cars and orders. So the relationship between user and car are one-to-many, so as to user and order. </w:t>
+      </w:r>
+      <w:bookmarkStart w:id="0" w:name="_GoBack"/>
+      <w:bookmarkEnd w:id="0"/>
     </w:p>
     <w:p>
       <w:pPr>
@@ -21107,10 +22173,10 @@
     </w:lvl>
   </w:abstractNum>
   <w:abstractNum w:abstractNumId="16">
-    <w:nsid w:val="586561AE"/>
+    <w:nsid w:val="50FF01FF"/>
     <w:multiLevelType w:val="hybridMultilevel"/>
-    <w:tmpl w:val="AD3A1268"/>
-    <w:lvl w:ilvl="0" w:tplc="C46C1598">
+    <w:tmpl w:val="1652C270"/>
+    <w:lvl w:ilvl="0" w:tplc="B3122992">
       <w:start w:val="1"/>
       <w:numFmt w:val="decimal"/>
       <w:lvlText w:val="%1)"/>
@@ -21196,6 +22262,95 @@
     </w:lvl>
   </w:abstractNum>
   <w:abstractNum w:abstractNumId="17">
+    <w:nsid w:val="586561AE"/>
+    <w:multiLevelType w:val="hybridMultilevel"/>
+    <w:tmpl w:val="AD3A1268"/>
+    <w:lvl w:ilvl="0" w:tplc="C46C1598">
+      <w:start w:val="1"/>
+      <w:numFmt w:val="decimal"/>
+      <w:lvlText w:val="%1)"/>
+      <w:lvlJc w:val="left"/>
+      <w:pPr>
+        <w:ind w:left="720" w:hanging="360"/>
+      </w:pPr>
+      <w:rPr>
+        <w:rFonts w:hint="eastAsia"/>
+      </w:rPr>
+    </w:lvl>
+    <w:lvl w:ilvl="1" w:tplc="04090019" w:tentative="1">
+      <w:start w:val="1"/>
+      <w:numFmt w:val="lowerLetter"/>
+      <w:lvlText w:val="%2."/>
+      <w:lvlJc w:val="left"/>
+      <w:pPr>
+        <w:ind w:left="1440" w:hanging="360"/>
+      </w:pPr>
+    </w:lvl>
+    <w:lvl w:ilvl="2" w:tplc="0409001B" w:tentative="1">
+      <w:start w:val="1"/>
+      <w:numFmt w:val="lowerRoman"/>
+      <w:lvlText w:val="%3."/>
+      <w:lvlJc w:val="right"/>
+      <w:pPr>
+        <w:ind w:left="2160" w:hanging="180"/>
+      </w:pPr>
+    </w:lvl>
+    <w:lvl w:ilvl="3" w:tplc="0409000F" w:tentative="1">
+      <w:start w:val="1"/>
+      <w:numFmt w:val="decimal"/>
+      <w:lvlText w:val="%4."/>
+      <w:lvlJc w:val="left"/>
+      <w:pPr>
+        <w:ind w:left="2880" w:hanging="360"/>
+      </w:pPr>
+    </w:lvl>
+    <w:lvl w:ilvl="4" w:tplc="04090019" w:tentative="1">
+      <w:start w:val="1"/>
+      <w:numFmt w:val="lowerLetter"/>
+      <w:lvlText w:val="%5."/>
+      <w:lvlJc w:val="left"/>
+      <w:pPr>
+        <w:ind w:left="3600" w:hanging="360"/>
+      </w:pPr>
+    </w:lvl>
+    <w:lvl w:ilvl="5" w:tplc="0409001B" w:tentative="1">
+      <w:start w:val="1"/>
+      <w:numFmt w:val="lowerRoman"/>
+      <w:lvlText w:val="%6."/>
+      <w:lvlJc w:val="right"/>
+      <w:pPr>
+        <w:ind w:left="4320" w:hanging="180"/>
+      </w:pPr>
+    </w:lvl>
+    <w:lvl w:ilvl="6" w:tplc="0409000F" w:tentative="1">
+      <w:start w:val="1"/>
+      <w:numFmt w:val="decimal"/>
+      <w:lvlText w:val="%7."/>
+      <w:lvlJc w:val="left"/>
+      <w:pPr>
+        <w:ind w:left="5040" w:hanging="360"/>
+      </w:pPr>
+    </w:lvl>
+    <w:lvl w:ilvl="7" w:tplc="04090019" w:tentative="1">
+      <w:start w:val="1"/>
+      <w:numFmt w:val="lowerLetter"/>
+      <w:lvlText w:val="%8."/>
+      <w:lvlJc w:val="left"/>
+      <w:pPr>
+        <w:ind w:left="5760" w:hanging="360"/>
+      </w:pPr>
+    </w:lvl>
+    <w:lvl w:ilvl="8" w:tplc="0409001B" w:tentative="1">
+      <w:start w:val="1"/>
+      <w:numFmt w:val="lowerRoman"/>
+      <w:lvlText w:val="%9."/>
+      <w:lvlJc w:val="right"/>
+      <w:pPr>
+        <w:ind w:left="6480" w:hanging="180"/>
+      </w:pPr>
+    </w:lvl>
+  </w:abstractNum>
+  <w:abstractNum w:abstractNumId="18">
     <w:nsid w:val="5AF65630"/>
     <w:multiLevelType w:val="hybridMultilevel"/>
     <w:tmpl w:val="86FAB2D2"/>
@@ -21308,7 +22463,7 @@
       </w:rPr>
     </w:lvl>
   </w:abstractNum>
-  <w:abstractNum w:abstractNumId="18">
+  <w:abstractNum w:abstractNumId="19">
     <w:nsid w:val="5FE476B3"/>
     <w:multiLevelType w:val="hybridMultilevel"/>
     <w:tmpl w:val="08F280BE"/>
@@ -21421,7 +22576,7 @@
       </w:rPr>
     </w:lvl>
   </w:abstractNum>
-  <w:abstractNum w:abstractNumId="19">
+  <w:abstractNum w:abstractNumId="20">
     <w:nsid w:val="743E4C66"/>
     <w:multiLevelType w:val="multilevel"/>
     <w:tmpl w:val="1772F640"/>
@@ -21540,13 +22695,13 @@
       </w:rPr>
     </w:lvl>
   </w:abstractNum>
-  <w:abstractNum w:abstractNumId="20">
+  <w:abstractNum w:abstractNumId="21">
     <w:nsid w:val="76351541"/>
     <w:multiLevelType w:val="multilevel"/>
     <w:tmpl w:val="1772F640"/>
     <w:numStyleLink w:val="mystyle"/>
   </w:abstractNum>
-  <w:abstractNum w:abstractNumId="21">
+  <w:abstractNum w:abstractNumId="22">
     <w:nsid w:val="78D55FEB"/>
     <w:multiLevelType w:val="hybridMultilevel"/>
     <w:tmpl w:val="316A3354"/>
@@ -21635,7 +22790,7 @@
       </w:pPr>
     </w:lvl>
   </w:abstractNum>
-  <w:abstractNum w:abstractNumId="22">
+  <w:abstractNum w:abstractNumId="23">
     <w:nsid w:val="79F50FF4"/>
     <w:multiLevelType w:val="hybridMultilevel"/>
     <w:tmpl w:val="10528878"/>
@@ -21724,7 +22879,7 @@
       </w:pPr>
     </w:lvl>
   </w:abstractNum>
-  <w:abstractNum w:abstractNumId="23">
+  <w:abstractNum w:abstractNumId="24">
     <w:nsid w:val="7CD71E18"/>
     <w:multiLevelType w:val="hybridMultilevel"/>
     <w:tmpl w:val="918E9F98"/>
@@ -21816,7 +22971,7 @@
       </w:pPr>
     </w:lvl>
   </w:abstractNum>
-  <w:abstractNum w:abstractNumId="24">
+  <w:abstractNum w:abstractNumId="25">
     <w:nsid w:val="7D307500"/>
     <w:multiLevelType w:val="hybridMultilevel"/>
     <w:tmpl w:val="0C047828"/>
@@ -21915,7 +23070,7 @@
     <w:abstractNumId w:val="5"/>
   </w:num>
   <w:num w:numId="4">
-    <w:abstractNumId w:val="16"/>
+    <w:abstractNumId w:val="17"/>
   </w:num>
   <w:num w:numId="5">
     <w:abstractNumId w:val="0"/>
@@ -21924,7 +23079,7 @@
     <w:abstractNumId w:val="7"/>
   </w:num>
   <w:num w:numId="7">
-    <w:abstractNumId w:val="24"/>
+    <w:abstractNumId w:val="25"/>
   </w:num>
   <w:num w:numId="8">
     <w:abstractNumId w:val="2"/>
@@ -21939,13 +23094,13 @@
     <w:abstractNumId w:val="10"/>
   </w:num>
   <w:num w:numId="12">
-    <w:abstractNumId w:val="19"/>
+    <w:abstractNumId w:val="20"/>
   </w:num>
   <w:num w:numId="13">
-    <w:abstractNumId w:val="20"/>
+    <w:abstractNumId w:val="21"/>
   </w:num>
   <w:num w:numId="14">
-    <w:abstractNumId w:val="23"/>
+    <w:abstractNumId w:val="24"/>
   </w:num>
   <w:num w:numId="15">
     <w:abstractNumId w:val="4"/>
@@ -21954,7 +23109,7 @@
     <w:abstractNumId w:val="14"/>
   </w:num>
   <w:num w:numId="17">
-    <w:abstractNumId w:val="21"/>
+    <w:abstractNumId w:val="22"/>
   </w:num>
   <w:num w:numId="18">
     <w:abstractNumId w:val="9"/>
@@ -21966,7 +23121,7 @@
     <w:abstractNumId w:val="6"/>
   </w:num>
   <w:num w:numId="21">
-    <w:abstractNumId w:val="22"/>
+    <w:abstractNumId w:val="23"/>
   </w:num>
   <w:num w:numId="22">
     <w:abstractNumId w:val="8"/>
@@ -21975,10 +23130,13 @@
     <w:abstractNumId w:val="11"/>
   </w:num>
   <w:num w:numId="24">
-    <w:abstractNumId w:val="17"/>
+    <w:abstractNumId w:val="18"/>
   </w:num>
   <w:num w:numId="25">
-    <w:abstractNumId w:val="18"/>
+    <w:abstractNumId w:val="19"/>
+  </w:num>
+  <w:num w:numId="26">
+    <w:abstractNumId w:val="16"/>
   </w:num>
   <w:numIdMacAtCleanup w:val="17"/>
 </w:numbering>
@@ -22939,7 +24097,7 @@
 </file>
 
 <file path=customXml/itemProps1.xml><?xml version="1.0" encoding="utf-8"?>
-<ds:datastoreItem xmlns:ds="http://schemas.openxmlformats.org/officeDocument/2006/customXml" ds:itemID="{50FD37F0-1FEF-F940-8814-3A42E7175B46}">
+<ds:datastoreItem xmlns:ds="http://schemas.openxmlformats.org/officeDocument/2006/customXml" ds:itemID="{2CE27980-B7A7-D044-B197-D333D19F6160}">
   <ds:schemaRefs>
     <ds:schemaRef ds:uri="http://schemas.openxmlformats.org/officeDocument/2006/bibliography"/>
   </ds:schemaRefs>
